--- a/Genetic_TBI_Draft3.docx
+++ b/Genetic_TBI_Draft3.docx
@@ -708,15 +708,15 @@
           <w:sz w:val="24"/>
           <w:szCs w:val="24"/>
         </w:rPr>
-        <w:t xml:space="preserve">Spatial and temporal variation in genetic information can tell us a great deal about </w:t>
-      </w:r>
-      <w:r>
-        <w:rPr>
-          <w:rFonts w:ascii="Times New Roman" w:hAnsi="Times New Roman" w:cs="Times New Roman"/>
-          <w:sz w:val="24"/>
-          <w:szCs w:val="24"/>
-        </w:rPr>
-        <w:t>perhaps demography and movement of pop</w:t>
+        <w:t>Spatial and temporal variation in genetic information can tell us a great deal about</w:t>
+      </w:r>
+      <w:r>
+        <w:rPr>
+          <w:rFonts w:ascii="Times New Roman" w:hAnsi="Times New Roman" w:cs="Times New Roman"/>
+          <w:sz w:val="24"/>
+          <w:szCs w:val="24"/>
+        </w:rPr>
+        <w:t xml:space="preserve"> demography and movement of pop</w:t>
       </w:r>
       <w:r>
         <w:rPr>
@@ -733,6 +733,14 @@
           <w:szCs w:val="24"/>
         </w:rPr>
         <w:t>lations</w:t>
+      </w:r>
+      <w:r>
+        <w:rPr>
+          <w:rFonts w:ascii="Times New Roman" w:hAnsi="Times New Roman" w:cs="Times New Roman"/>
+          <w:sz w:val="24"/>
+          <w:szCs w:val="24"/>
+        </w:rPr>
+        <w:t>.</w:t>
       </w:r>
       <w:r>
         <w:rPr>
@@ -998,7 +1006,23 @@
           <w:sz w:val="24"/>
           <w:szCs w:val="24"/>
         </w:rPr>
-        <w:t>One of the main ongoing challenges for landscape geneticists, is to detect and predict where and when demographic event</w:t>
+        <w:t xml:space="preserve">One of the main ongoing challenges for </w:t>
+      </w:r>
+      <w:r>
+        <w:rPr>
+          <w:rFonts w:ascii="Times New Roman" w:eastAsia="Times New Roman" w:hAnsi="Times New Roman" w:cs="Times New Roman"/>
+          <w:sz w:val="24"/>
+          <w:szCs w:val="24"/>
+        </w:rPr>
+        <w:t>biologists</w:t>
+      </w:r>
+      <w:r>
+        <w:rPr>
+          <w:rFonts w:ascii="Times New Roman" w:eastAsia="Times New Roman" w:hAnsi="Times New Roman" w:cs="Times New Roman"/>
+          <w:sz w:val="24"/>
+          <w:szCs w:val="24"/>
+        </w:rPr>
+        <w:t>, is to detect and predict where and when demographic event</w:t>
       </w:r>
       <w:commentRangeStart w:id="0"/>
       <w:r>
@@ -1277,152 +1301,32 @@
           <w:sz w:val="24"/>
           <w:szCs w:val="24"/>
         </w:rPr>
-        <w:t xml:space="preserve">) The relevance and performance of traditional approaches (e.g. PCA-based) to test change using temporal genetic datasets, where the objective is to find which population has indeed changed more significantly than others in the landscape, has not been evaluated. The rapid pace of global loss of genetic diversity </w:t>
-      </w:r>
-      <w:r>
-        <w:rPr>
-          <w:rFonts w:ascii="Times New Roman" w:eastAsia="Times New Roman" w:hAnsi="Times New Roman" w:cs="Times New Roman"/>
-          <w:sz w:val="24"/>
-          <w:szCs w:val="24"/>
-        </w:rPr>
-        <w:fldChar w:fldCharType="begin" w:fldLock="1"/>
-      </w:r>
-      <w:r>
-        <w:rPr>
-          <w:rFonts w:ascii="Times New Roman" w:eastAsia="Times New Roman" w:hAnsi="Times New Roman" w:cs="Times New Roman"/>
-          <w:sz w:val="24"/>
-          <w:szCs w:val="24"/>
-        </w:rPr>
-        <w:instrText>ADDIN CSL_CITATION {"citationItems":[{"id":"ITEM-1","itemData":{"DOI":"10.1111/eva.12810","ISSN":"1752-4571","abstract":"Genetic variation underpins population fitness and adaptive potential. Thus it plays a key role in any species&amp;#039; probability of long-term persistence, particularly under global climate change. Genetic variation can be lost in a single generation but its replenishment may take hundreds of generations. For that reason safeguarding genetic variation is considered fundamental to maintaining biodiversity, and is an Aichi Target for 2020. As human activities are driving declines in many wild populations, genetic variation is also likely declining. However the magnitude of ongoing genetic variation loss has not been assessed, despite its importance. Here we show a 6 percent decline in within-population genetic variation of wild organisms since the industrial revolution. The erosion of genetic variation has been most severe for island species, with an 18 percent average decline. We also identified several key taxonomic and geographic information gaps that must be urgently addressed. Our results are consistent with single time-point meta-analyses that indicated genetic variation is likely declining. However, our results represent the first confirmation of a global decline, and estimate of the magnitude of the genetic variation lost from wild populations.","author":[{"dropping-particle":"","family":"Leigh","given":"Deborah M.","non-dropping-particle":"","parse-names":false,"suffix":""},{"dropping-particle":"","family":"Hendry","given":"Andrew P.","non-dropping-particle":"","parse-names":false,"suffix":""},{"dropping-particle":"","family":"Vázquez‐Domínguez","given":"Ella","non-dropping-particle":"","parse-names":false,"suffix":""},{"dropping-particle":"","family":"Friesen","given":"Vicki L","non-dropping-particle":"","parse-names":false,"suffix":""}],"container-title":"Evolutionary Applications","id":"ITEM-1","issue":"April","issued":{"date-parts":[["2019"]]},"page":"1-8","title":"Estimated six percent loss of genetic variation in wild populations since the industrial revolution","type":"article-journal"},"uris":["http://www.mendeley.com/documents/?uuid=91c1cbbf-f655-49cd-8943-5c0a434cec6f"]}],"mendeley":{"formattedCitation":"(Leigh, Hendry, Vázquez‐Domínguez, &amp; Friesen, 2019)","plainTextFormattedCitation":"(Leigh, Hendry, Vázquez‐Domínguez, &amp; Friesen, 2019)","previouslyFormattedCitation":"(Leigh, Hendry, Vázquez‐Domínguez, &amp; Friesen, 2019)"},"properties":{"noteIndex":0},"schema":"https://github.com/citation-style-language/schema/raw/master/csl-citation.json"}</w:instrText>
-      </w:r>
-      <w:r>
-        <w:rPr>
-          <w:rFonts w:ascii="Times New Roman" w:eastAsia="Times New Roman" w:hAnsi="Times New Roman" w:cs="Times New Roman"/>
-          <w:sz w:val="24"/>
-          <w:szCs w:val="24"/>
-        </w:rPr>
-        <w:fldChar w:fldCharType="separate"/>
-      </w:r>
-      <w:r>
-        <w:rPr>
-          <w:rFonts w:ascii="Times New Roman" w:eastAsia="Times New Roman" w:hAnsi="Times New Roman" w:cs="Times New Roman"/>
-          <w:noProof/>
-          <w:sz w:val="24"/>
-          <w:szCs w:val="24"/>
-        </w:rPr>
-        <w:t>(Leigh, Hendry, Vázquez‐Domínguez, &amp; Friesen, 2019)</w:t>
-      </w:r>
-      <w:r>
-        <w:rPr>
-          <w:rFonts w:ascii="Times New Roman" w:eastAsia="Times New Roman" w:hAnsi="Times New Roman" w:cs="Times New Roman"/>
-          <w:sz w:val="24"/>
-          <w:szCs w:val="24"/>
-        </w:rPr>
-        <w:fldChar w:fldCharType="end"/>
-      </w:r>
-      <w:r>
-        <w:rPr>
-          <w:rFonts w:ascii="Times New Roman" w:eastAsia="Times New Roman" w:hAnsi="Times New Roman" w:cs="Times New Roman"/>
-          <w:sz w:val="24"/>
-          <w:szCs w:val="24"/>
-        </w:rPr>
-        <w:t xml:space="preserve">, is making it increasingly important to move beyond, single sampling/time, snapshot research </w:t>
-      </w:r>
-      <w:r>
-        <w:rPr>
-          <w:rFonts w:ascii="Times New Roman" w:eastAsia="Times New Roman" w:hAnsi="Times New Roman" w:cs="Times New Roman"/>
-          <w:sz w:val="24"/>
-          <w:szCs w:val="24"/>
-        </w:rPr>
-        <w:fldChar w:fldCharType="begin" w:fldLock="1"/>
-      </w:r>
-      <w:r>
-        <w:rPr>
-          <w:rFonts w:ascii="Times New Roman" w:eastAsia="Times New Roman" w:hAnsi="Times New Roman" w:cs="Times New Roman"/>
-          <w:sz w:val="24"/>
-          <w:szCs w:val="24"/>
-        </w:rPr>
-        <w:instrText>ADDIN CSL_CITATION {"citationItems":[{"id":"ITEM-1","itemData":{"DOI":"10.1111/eva.12617","ISSN":"17524571","abstract":"© 2018 The Authors. Evolutionary Applications published by John Wiley  &amp;  Sons Ltd Landscape genetic studies typically focus on the evolutionary processes that give rise to spatial patterns that are quantified at a single point in time. Although landscape change is widely recognized as a strong driver of microevolutionary processes, few landscape genetic studies have directly evaluated the change in spatial genetic structure (SGS) over time with concurrent changes in landscape pattern. We introduce a novel approach to analyze landscape genetic data through time. We demonstrate this approach using genotyped samples (n = 569) from a large black bear (Ursus americanus) population in Michigan (USA) that were harvested during 3 years (2002, 2006, and 2010). We identified areas that were consistently occupied over this 9-year period and quantified temporal variation in SGS. Then, we evaluated alternative hypotheses about effects of changes in landscape features (e.g., deforestation or crop conversion) on fine-scale SGS among years using spatial autoregressive modeling and model selection. Relative measures of landscape change such as magnitude of landscape change (i.e., number of patches changing from suitable to unsuitable states or vice versa), and during later periods, measures of fragmentation (i.e., patch aggregation and cohesion) were associated with change in SGS. Our results stress the importance of conducting time series studies for the conservation and management of wildlife inhabiting rapidly changing landscapes.","author":[{"dropping-particle":"","family":"Draheim","given":"Hope M.","non-dropping-particle":"","parse-names":false,"suffix":""},{"dropping-particle":"","family":"Moore","given":"Jennifer A.","non-dropping-particle":"","parse-names":false,"suffix":""},{"dropping-particle":"","family":"Fortin","given":"Marie Josée","non-dropping-particle":"","parse-names":false,"suffix":""},{"dropping-particle":"","family":"Scribner","given":"Kim T.","non-dropping-particle":"","parse-names":false,"suffix":""}],"container-title":"Evolutionary Applications","id":"ITEM-1","issue":"8","issued":{"date-parts":[["2018"]]},"page":"1219-1230","title":"Beyond the snapshot: Landscape genetic analysis of time series data reveal responses of American black bears to landscape change","type":"article-journal","volume":"11"},"uris":["http://www.mendeley.com/documents/?uuid=40922df3-d52b-44b8-b962-974459281831"]}],"mendeley":{"formattedCitation":"(Draheim, Moore, Fortin, &amp; Scribner, 2018)","plainTextFormattedCitation":"(Draheim, Moore, Fortin, &amp; Scribner, 2018)","previouslyFormattedCitation":"(Draheim, Moore, Fortin, &amp; Scribner, 2018)"},"properties":{"noteIndex":0},"schema":"https://github.com/citation-style-language/schema/raw/master/csl-citation.json"}</w:instrText>
-      </w:r>
-      <w:r>
-        <w:rPr>
-          <w:rFonts w:ascii="Times New Roman" w:eastAsia="Times New Roman" w:hAnsi="Times New Roman" w:cs="Times New Roman"/>
-          <w:sz w:val="24"/>
-          <w:szCs w:val="24"/>
-        </w:rPr>
-        <w:fldChar w:fldCharType="separate"/>
-      </w:r>
-      <w:r>
-        <w:rPr>
-          <w:rFonts w:ascii="Times New Roman" w:eastAsia="Times New Roman" w:hAnsi="Times New Roman" w:cs="Times New Roman"/>
-          <w:noProof/>
-          <w:sz w:val="24"/>
-          <w:szCs w:val="24"/>
-        </w:rPr>
-        <w:t>(Draheim, Moore, Fortin, &amp; Scribner, 2018)</w:t>
-      </w:r>
-      <w:r>
-        <w:rPr>
-          <w:rFonts w:ascii="Times New Roman" w:eastAsia="Times New Roman" w:hAnsi="Times New Roman" w:cs="Times New Roman"/>
-          <w:sz w:val="24"/>
-          <w:szCs w:val="24"/>
-        </w:rPr>
-        <w:fldChar w:fldCharType="end"/>
-      </w:r>
-      <w:r>
-        <w:rPr>
-          <w:rFonts w:ascii="Times New Roman" w:eastAsia="Times New Roman" w:hAnsi="Times New Roman" w:cs="Times New Roman"/>
-          <w:sz w:val="24"/>
-          <w:szCs w:val="24"/>
-        </w:rPr>
-        <w:t>.</w:t>
-      </w:r>
-    </w:p>
-    <w:p>
-      <w:pPr>
-        <w:spacing w:after="240" w:line="480" w:lineRule="auto"/>
-        <w:rPr>
-          <w:rFonts w:ascii="Times New Roman" w:eastAsia="Times New Roman" w:hAnsi="Times New Roman" w:cs="Times New Roman"/>
+        <w:t>)</w:t>
+      </w:r>
+      <w:r>
+        <w:rPr>
+          <w:rFonts w:ascii="Times New Roman" w:eastAsia="Times New Roman" w:hAnsi="Times New Roman" w:cs="Times New Roman"/>
+          <w:sz w:val="24"/>
+          <w:szCs w:val="24"/>
+        </w:rPr>
+        <w:t xml:space="preserve">. </w:t>
+      </w:r>
+      <w:r>
+        <w:rPr>
+          <w:rFonts w:ascii="Times New Roman" w:hAnsi="Times New Roman" w:cs="Times New Roman"/>
+          <w:sz w:val="24"/>
+          <w:szCs w:val="24"/>
+        </w:rPr>
+        <w:t xml:space="preserve">Very sophisticated methods exist to infer demographic history from genetic data, even from static genetic data. However, those methods are designed for very large genetic datasets with tens of thousands of loci and known ascertainment.   </w:t>
+      </w:r>
+      <w:r>
+        <w:rPr>
+          <w:rFonts w:ascii="Times New Roman" w:hAnsi="Times New Roman" w:cs="Times New Roman"/>
           <w:color w:val="FF0000"/>
           <w:sz w:val="24"/>
           <w:szCs w:val="24"/>
         </w:rPr>
-      </w:pPr>
-      <w:r>
-        <w:rPr>
-          <w:rFonts w:ascii="Times New Roman" w:hAnsi="Times New Roman" w:cs="Times New Roman"/>
-          <w:sz w:val="24"/>
-          <w:szCs w:val="24"/>
-        </w:rPr>
-        <w:t xml:space="preserve">We are not trying to </w:t>
-      </w:r>
-      <w:bookmarkStart w:id="4" w:name="_GoBack"/>
-      <w:bookmarkEnd w:id="4"/>
-      <w:r>
-        <w:rPr>
-          <w:rFonts w:ascii="Times New Roman" w:hAnsi="Times New Roman" w:cs="Times New Roman"/>
-          <w:sz w:val="24"/>
-          <w:szCs w:val="24"/>
-        </w:rPr>
-        <w:t xml:space="preserve">  </w:t>
-      </w:r>
-      <w:r>
-        <w:rPr>
-          <w:rFonts w:ascii="Times New Roman" w:hAnsi="Times New Roman" w:cs="Times New Roman"/>
-          <w:color w:val="FF0000"/>
-          <w:sz w:val="24"/>
-          <w:szCs w:val="24"/>
-        </w:rPr>
         <w:t>It seems to me that you are trying to identify demographic histories using the TBI approach… right?</w:t>
-      </w:r>
-      <w:r>
-        <w:rPr>
-          <w:rFonts w:ascii="Times New Roman" w:hAnsi="Times New Roman" w:cs="Times New Roman"/>
-          <w:color w:val="FF0000"/>
-          <w:sz w:val="24"/>
-          <w:szCs w:val="24"/>
-        </w:rPr>
-        <w:br/>
       </w:r>
       <w:r>
         <w:rPr>
@@ -1433,15 +1337,6 @@
         </w:rPr>
         <w:br/>
         <w:t>Other methods do exist with which one can infer demographic history using (static) genetic data</w:t>
-      </w:r>
-      <w:r>
-        <w:rPr>
-          <w:rFonts w:ascii="Times New Roman" w:hAnsi="Times New Roman" w:cs="Times New Roman"/>
-          <w:color w:val="FF0000"/>
-          <w:sz w:val="24"/>
-          <w:szCs w:val="24"/>
-        </w:rPr>
-        <w:br/>
       </w:r>
       <w:r>
         <w:rPr>
@@ -1464,18 +1359,266 @@
           <w:t>https://journals.plos.org/plosgenetics/article?id=10.1371/journal.pgen.1003905</w:t>
         </w:r>
       </w:hyperlink>
+      <w:r>
+        <w:rPr>
+          <w:rStyle w:val="Lienhypertexte"/>
+          <w:rFonts w:ascii="Times New Roman" w:hAnsi="Times New Roman" w:cs="Times New Roman"/>
+          <w:color w:val="FF0000"/>
+          <w:sz w:val="24"/>
+          <w:szCs w:val="24"/>
+        </w:rPr>
+        <w:t xml:space="preserve"> </w:t>
+      </w:r>
+      <w:r>
+        <w:rPr>
+          <w:rFonts w:ascii="Times New Roman" w:eastAsia="Times New Roman" w:hAnsi="Times New Roman" w:cs="Times New Roman"/>
+          <w:sz w:val="24"/>
+          <w:szCs w:val="24"/>
+        </w:rPr>
+        <w:t xml:space="preserve"> The relevance and performance of traditional approaches (e.g. PCA-based) to test change using temporal genetic datasets, where the objective is to find which population has indeed changed more significantly than others in the landscape, has not been evaluated. The rapid pace of global loss of genetic diversity </w:t>
+      </w:r>
+      <w:r>
+        <w:rPr>
+          <w:rFonts w:ascii="Times New Roman" w:eastAsia="Times New Roman" w:hAnsi="Times New Roman" w:cs="Times New Roman"/>
+          <w:sz w:val="24"/>
+          <w:szCs w:val="24"/>
+        </w:rPr>
+        <w:fldChar w:fldCharType="begin" w:fldLock="1"/>
+      </w:r>
+      <w:r>
+        <w:rPr>
+          <w:rFonts w:ascii="Times New Roman" w:eastAsia="Times New Roman" w:hAnsi="Times New Roman" w:cs="Times New Roman"/>
+          <w:sz w:val="24"/>
+          <w:szCs w:val="24"/>
+        </w:rPr>
+        <w:instrText>ADDIN CSL_CITATION {"citationItems":[{"id":"ITEM-1","itemData":{"DOI":"10.1111/eva.12810","ISSN":"1752-4571","abstract":"Genetic variation underpins population fitness and adaptive potential. Thus it plays a key role in any species&amp;#039; probability of long-term persistence, particularly under global climate change. Genetic variation can be lost in a single generation but its replenishment may take hundreds of generations. For that reason safeguarding genetic variation is considered fundamental to maintaining biodiversity, and is an Aichi Target for 2020. As human activities are driving declines in many wild populations, genetic variation is also likely declining. However the magnitude of ongoing genetic variation loss has not been assessed, despite its importance. Here we show a 6 percent decline in within-population genetic variation of wild organisms since the industrial revolution. The erosion of genetic variation has been most severe for island species, with an 18 percent average decline. We also identified several key taxonomic and geographic information gaps that must be urgently addressed. Our results are consistent with single time-point meta-analyses that indicated genetic variation is likely declining. However, our results represent the first confirmation of a global decline, and estimate of the magnitude of the genetic variation lost from wild populations.","author":[{"dropping-particle":"","family":"Leigh","given":"Deborah M.","non-dropping-particle":"","parse-names":false,"suffix":""},{"dropping-particle":"","family":"Hendry","given":"Andrew P.","non-dropping-particle":"","parse-names":false,"suffix":""},{"dropping-particle":"","family":"Vázquez‐Domínguez","given":"Ella","non-dropping-particle":"","parse-names":false,"suffix":""},{"dropping-particle":"","family":"Friesen","given":"Vicki L","non-dropping-particle":"","parse-names":false,"suffix":""}],"container-title":"Evolutionary Applications","id":"ITEM-1","issue":"April","issued":{"date-parts":[["2019"]]},"page":"1-8","title":"Estimated six percent loss of genetic variation in wild populations since the industrial revolution","type":"article-journal"},"uris":["http://www.mendeley.com/documents/?uuid=91c1cbbf-f655-49cd-8943-5c0a434cec6f"]}],"mendeley":{"formattedCitation":"(Leigh, Hendry, Vázquez‐Domínguez, &amp; Friesen, 2019)","plainTextFormattedCitation":"(Leigh, Hendry, Vázquez‐Domínguez, &amp; Friesen, 2019)","previouslyFormattedCitation":"(Leigh, Hendry, Vázquez‐Domínguez, &amp; Friesen, 2019)"},"properties":{"noteIndex":0},"schema":"https://github.com/citation-style-language/schema/raw/master/csl-citation.json"}</w:instrText>
+      </w:r>
+      <w:r>
+        <w:rPr>
+          <w:rFonts w:ascii="Times New Roman" w:eastAsia="Times New Roman" w:hAnsi="Times New Roman" w:cs="Times New Roman"/>
+          <w:sz w:val="24"/>
+          <w:szCs w:val="24"/>
+        </w:rPr>
+        <w:fldChar w:fldCharType="separate"/>
+      </w:r>
+      <w:r>
+        <w:rPr>
+          <w:rFonts w:ascii="Times New Roman" w:eastAsia="Times New Roman" w:hAnsi="Times New Roman" w:cs="Times New Roman"/>
+          <w:noProof/>
+          <w:sz w:val="24"/>
+          <w:szCs w:val="24"/>
+        </w:rPr>
+        <w:t>(Leigh, Hendry, Vázquez‐Domínguez, &amp; Friesen, 2019)</w:t>
+      </w:r>
+      <w:r>
+        <w:rPr>
+          <w:rFonts w:ascii="Times New Roman" w:eastAsia="Times New Roman" w:hAnsi="Times New Roman" w:cs="Times New Roman"/>
+          <w:sz w:val="24"/>
+          <w:szCs w:val="24"/>
+        </w:rPr>
+        <w:fldChar w:fldCharType="end"/>
+      </w:r>
+      <w:r>
+        <w:rPr>
+          <w:rFonts w:ascii="Times New Roman" w:eastAsia="Times New Roman" w:hAnsi="Times New Roman" w:cs="Times New Roman"/>
+          <w:sz w:val="24"/>
+          <w:szCs w:val="24"/>
+        </w:rPr>
+        <w:t xml:space="preserve">, is making it increasingly important to move beyond, single sampling/time, snapshot research </w:t>
+      </w:r>
+      <w:r>
+        <w:rPr>
+          <w:rFonts w:ascii="Times New Roman" w:eastAsia="Times New Roman" w:hAnsi="Times New Roman" w:cs="Times New Roman"/>
+          <w:sz w:val="24"/>
+          <w:szCs w:val="24"/>
+        </w:rPr>
+        <w:fldChar w:fldCharType="begin" w:fldLock="1"/>
+      </w:r>
+      <w:r>
+        <w:rPr>
+          <w:rFonts w:ascii="Times New Roman" w:eastAsia="Times New Roman" w:hAnsi="Times New Roman" w:cs="Times New Roman"/>
+          <w:sz w:val="24"/>
+          <w:szCs w:val="24"/>
+        </w:rPr>
+        <w:instrText>ADDIN CSL_CITATION {"citationItems":[{"id":"ITEM-1","itemData":{"DOI":"10.1111/eva.12617","ISSN":"17524571","abstract":"© 2018 The Authors. Evolutionary Applications published by John Wiley  &amp;  Sons Ltd Landscape genetic studies typically focus on the evolutionary processes that give rise to spatial patterns that are quantified at a single point in time. Although landscape change is widely recognized as a strong driver of microevolutionary processes, few landscape genetic studies have directly evaluated the change in spatial genetic structure (SGS) over time with concurrent changes in landscape pattern. We introduce a novel approach to analyze landscape genetic data through time. We demonstrate this approach using genotyped samples (n = 569) from a large black bear (Ursus americanus) population in Michigan (USA) that were harvested during 3 years (2002, 2006, and 2010). We identified areas that were consistently occupied over this 9-year period and quantified temporal variation in SGS. Then, we evaluated alternative hypotheses about effects of changes in landscape features (e.g., deforestation or crop conversion) on fine-scale SGS among years using spatial autoregressive modeling and model selection. Relative measures of landscape change such as magnitude of landscape change (i.e., number of patches changing from suitable to unsuitable states or vice versa), and during later periods, measures of fragmentation (i.e., patch aggregation and cohesion) were associated with change in SGS. Our results stress the importance of conducting time series studies for the conservation and management of wildlife inhabiting rapidly changing landscapes.","author":[{"dropping-particle":"","family":"Draheim","given":"Hope M.","non-dropping-particle":"","parse-names":false,"suffix":""},{"dropping-particle":"","family":"Moore","given":"Jennifer A.","non-dropping-particle":"","parse-names":false,"suffix":""},{"dropping-particle":"","family":"Fortin","given":"Marie Josée","non-dropping-particle":"","parse-names":false,"suffix":""},{"dropping-particle":"","family":"Scribner","given":"Kim T.","non-dropping-particle":"","parse-names":false,"suffix":""}],"container-title":"Evolutionary Applications","id":"ITEM-1","issue":"8","issued":{"date-parts":[["2018"]]},"page":"1219-1230","title":"Beyond the snapshot: Landscape genetic analysis of time series data reveal responses of American black bears to landscape change","type":"article-journal","volume":"11"},"uris":["http://www.mendeley.com/documents/?uuid=40922df3-d52b-44b8-b962-974459281831"]}],"mendeley":{"formattedCitation":"(Draheim, Moore, Fortin, &amp; Scribner, 2018)","plainTextFormattedCitation":"(Draheim, Moore, Fortin, &amp; Scribner, 2018)","previouslyFormattedCitation":"(Draheim, Moore, Fortin, &amp; Scribner, 2018)"},"properties":{"noteIndex":0},"schema":"https://github.com/citation-style-language/schema/raw/master/csl-citation.json"}</w:instrText>
+      </w:r>
+      <w:r>
+        <w:rPr>
+          <w:rFonts w:ascii="Times New Roman" w:eastAsia="Times New Roman" w:hAnsi="Times New Roman" w:cs="Times New Roman"/>
+          <w:sz w:val="24"/>
+          <w:szCs w:val="24"/>
+        </w:rPr>
+        <w:fldChar w:fldCharType="separate"/>
+      </w:r>
+      <w:r>
+        <w:rPr>
+          <w:rFonts w:ascii="Times New Roman" w:eastAsia="Times New Roman" w:hAnsi="Times New Roman" w:cs="Times New Roman"/>
+          <w:noProof/>
+          <w:sz w:val="24"/>
+          <w:szCs w:val="24"/>
+        </w:rPr>
+        <w:t>(Draheim, Moore, Fortin, &amp; Scribner, 2018)</w:t>
+      </w:r>
+      <w:r>
+        <w:rPr>
+          <w:rFonts w:ascii="Times New Roman" w:eastAsia="Times New Roman" w:hAnsi="Times New Roman" w:cs="Times New Roman"/>
+          <w:sz w:val="24"/>
+          <w:szCs w:val="24"/>
+        </w:rPr>
+        <w:fldChar w:fldCharType="end"/>
+      </w:r>
+      <w:r>
+        <w:rPr>
+          <w:rFonts w:ascii="Times New Roman" w:eastAsia="Times New Roman" w:hAnsi="Times New Roman" w:cs="Times New Roman"/>
+          <w:sz w:val="24"/>
+          <w:szCs w:val="24"/>
+        </w:rPr>
+        <w:t>.</w:t>
+      </w:r>
     </w:p>
     <w:p>
       <w:pPr>
         <w:spacing w:after="240" w:line="480" w:lineRule="auto"/>
         <w:rPr>
           <w:rFonts w:ascii="Times New Roman" w:eastAsia="Times New Roman" w:hAnsi="Times New Roman" w:cs="Times New Roman"/>
+          <w:sz w:val="24"/>
+          <w:szCs w:val="24"/>
+        </w:rPr>
+      </w:pPr>
+      <w:r>
+        <w:rPr>
+          <w:rFonts w:ascii="Times New Roman" w:eastAsia="Times New Roman" w:hAnsi="Times New Roman" w:cs="Times New Roman"/>
+          <w:sz w:val="24"/>
+          <w:szCs w:val="24"/>
+        </w:rPr>
+        <w:t xml:space="preserve">A permutation-based statistical inference method for the analysis of spatial-temporal changes in community composition have recently been proposed </w:t>
+      </w:r>
+      <w:r>
+        <w:rPr>
+          <w:rFonts w:ascii="Times New Roman" w:eastAsia="Times New Roman" w:hAnsi="Times New Roman" w:cs="Times New Roman"/>
+          <w:sz w:val="24"/>
+          <w:szCs w:val="24"/>
+        </w:rPr>
+        <w:fldChar w:fldCharType="begin" w:fldLock="1"/>
+      </w:r>
+      <w:r>
+        <w:rPr>
+          <w:rFonts w:ascii="Times New Roman" w:eastAsia="Times New Roman" w:hAnsi="Times New Roman" w:cs="Times New Roman"/>
+          <w:sz w:val="24"/>
+          <w:szCs w:val="24"/>
+        </w:rPr>
+        <w:instrText>ADDIN CSL_CITATION {"citationItems":[{"id":"ITEM-1","itemData":{"DOI":"10.1098/rspb.2013.2728","ISSN":"14712954","abstract":"This review focuses on the analysis of temporal beta diversity, which is the variation in community composition along time in a study area. Temporal beta diversity is measured by the variance of the multivariate community composition time series and that variance can be partitioned using appropriate statistical methods. Some of these methods are classical, such as simple or canonical ordination, whereas others are recent, including the methods of temporal eigenfunction analysis developed for multiscale exploration (i.e. addressing several scales of variation) of univariate or multivariate response data, reviewed, to our knowledge for the first time in this review. These methods are illustrated with ecological data from 13 years of benthic surveys in Chesapeake Bay, USA. The following methods are applied to the Chesapeake data: distance-based Moran's eigenvector maps, asymmetric eigenvector maps, scalogram, variation partitioning, multivariate correlogram, multivariate regression tree, and two-way MANOVA to study temporal and space-time variability. Local (temporal) contributions to beta diversity (LCBD indices) are computed and analysed graphically and by regression against environmental variables, and the role of species in determining the LCBD values is analysed by correlation analysis. A tutorial detailing the analyses in the R language is provided in an appendix.","author":[{"dropping-particle":"","family":"Legendre","given":"Pierre","non-dropping-particle":"","parse-names":false,"suffix":""},{"dropping-particle":"","family":"Gauthier","given":"Olivier","non-dropping-particle":"","parse-names":false,"suffix":""}],"container-title":"Proceedings of the Royal Society B: Biological Sciences","id":"ITEM-1","issue":"1778","issued":{"date-parts":[["2014"]]},"title":"Statistical methods for temporal and space-time analysis of community composition data","type":"article-journal","volume":"281"},"uris":["http://www.mendeley.com/documents/?uuid=5f4e31e3-afb4-44a5-8731-826795640561"]},{"id":"ITEM-2","itemData":{"DOI":"10.1111/2041-210X.12438","ISSN":"2041210X","abstract":"Range migrations in response to climate change, invasive species and the emergence of novel ecosystems highlight the importance of temporal turnover in community composition as a fundamental part of global change in the Anthropocene. Temporal turnover is usually quantified using a variety of metrics initially developed to capture spatial change. However, temporal turnover is the consequence of unidirectional community dynamics resulting from processes such as population growth, colonisation and local extinction. Here, we develop a framework based on community dynamics, and propose a new temporal turnover measure. A simulation study and an analysis of an estuarine fish community both clearly demonstrate that our proposed turnover measure offers additional insights relative to spatial-context-based metrics. Our approach reveals whether community turnover is due to shifts in community composition or in community abundance, and identifies the species and/or environmental factors that are responsible for any change.","author":[{"dropping-particle":"","family":"Shimadzu","given":"Hideyasu","non-dropping-particle":"","parse-names":false,"suffix":""},{"dropping-particle":"","family":"Dornelas","given":"Maria","non-dropping-particle":"","parse-names":false,"suffix":""},{"dropping-particle":"","family":"Magurran","given":"Anne E.","non-dropping-particle":"","parse-names":false,"suffix":""}],"container-title":"Methods in Ecology and Evolution","id":"ITEM-2","issue":"12","issued":{"date-parts":[["2015"]]},"page":"1384-1394","title":"Measuring temporal turnover in ecological communities","type":"article-journal","volume":"6"},"uris":["http://www.mendeley.com/documents/?uuid=9e3c17bb-2e99-4c3e-8366-9fead25d46ff"]}],"mendeley":{"formattedCitation":"(Legendre &amp; Gauthier, 2014; Shimadzu, Dornelas, &amp; Magurran, 2015)","plainTextFormattedCitation":"(Legendre &amp; Gauthier, 2014; Shimadzu, Dornelas, &amp; Magurran, 2015)","previouslyFormattedCitation":"(Legendre &amp; Gauthier, 2014; Shimadzu, Dornelas, &amp; Magurran, 2015)"},"properties":{"noteIndex":0},"schema":"https://github.com/citation-style-language/schema/raw/master/csl-citation.json"}</w:instrText>
+      </w:r>
+      <w:r>
+        <w:rPr>
+          <w:rFonts w:ascii="Times New Roman" w:eastAsia="Times New Roman" w:hAnsi="Times New Roman" w:cs="Times New Roman"/>
+          <w:sz w:val="24"/>
+          <w:szCs w:val="24"/>
+        </w:rPr>
+        <w:fldChar w:fldCharType="separate"/>
+      </w:r>
+      <w:r>
+        <w:rPr>
+          <w:rFonts w:ascii="Times New Roman" w:eastAsia="Times New Roman" w:hAnsi="Times New Roman" w:cs="Times New Roman"/>
+          <w:noProof/>
+          <w:sz w:val="24"/>
+          <w:szCs w:val="24"/>
+        </w:rPr>
+        <w:t>(Legendre &amp; Gauthier, 2014; Shimadzu, Dornelas, &amp; Magurran, 2015)</w:t>
+      </w:r>
+      <w:r>
+        <w:rPr>
+          <w:rFonts w:ascii="Times New Roman" w:eastAsia="Times New Roman" w:hAnsi="Times New Roman" w:cs="Times New Roman"/>
+          <w:sz w:val="24"/>
+          <w:szCs w:val="24"/>
+        </w:rPr>
+        <w:fldChar w:fldCharType="end"/>
+      </w:r>
+      <w:r>
+        <w:rPr>
+          <w:rFonts w:ascii="Times New Roman" w:eastAsia="Times New Roman" w:hAnsi="Times New Roman" w:cs="Times New Roman"/>
+          <w:sz w:val="24"/>
+          <w:szCs w:val="24"/>
+        </w:rPr>
+        <w:t>. Temporal Beta-diversity Indices (TBI; Legendre 2018) were designed to asses</w:t>
+      </w:r>
+      <w:r>
+        <w:rPr>
+          <w:rFonts w:ascii="Times New Roman" w:eastAsia="Times New Roman" w:hAnsi="Times New Roman" w:cs="Times New Roman"/>
+          <w:sz w:val="24"/>
+          <w:szCs w:val="24"/>
+        </w:rPr>
+        <w:t>s</w:t>
+      </w:r>
+      <w:r>
+        <w:rPr>
+          <w:rFonts w:ascii="Times New Roman" w:eastAsia="Times New Roman" w:hAnsi="Times New Roman" w:cs="Times New Roman"/>
+          <w:sz w:val="24"/>
+          <w:szCs w:val="24"/>
+        </w:rPr>
+        <w:t xml:space="preserve"> whether there are sites where the difference in community composition between survey times seems exceptionally large. This approach has not yet been tested nor applied to the question of temporal variation in genetic data. The method involves estimating temporal change in each sampling site between two dates using a dissimilarity index/distance, testing the significance of each change through permutations, and partitioning the change into losses and gains. Comparing genetic data at two different dates, whether or not they were </w:t>
+      </w:r>
+      <w:r>
+        <w:rPr>
+          <w:rFonts w:ascii="Times New Roman" w:eastAsia="Times New Roman" w:hAnsi="Times New Roman" w:cs="Times New Roman"/>
+          <w:sz w:val="24"/>
+          <w:szCs w:val="24"/>
+        </w:rPr>
+        <w:lastRenderedPageBreak/>
+        <w:t xml:space="preserve">separated by an </w:t>
+      </w:r>
+      <w:r>
+        <w:rPr>
+          <w:rFonts w:ascii="Times New Roman" w:eastAsia="Times New Roman" w:hAnsi="Times New Roman" w:cs="Times New Roman"/>
+          <w:i/>
+          <w:sz w:val="24"/>
+          <w:szCs w:val="24"/>
+        </w:rPr>
+        <w:t>a priori</w:t>
+      </w:r>
+      <w:r>
+        <w:rPr>
+          <w:rFonts w:ascii="Times New Roman" w:eastAsia="Times New Roman" w:hAnsi="Times New Roman" w:cs="Times New Roman"/>
+          <w:sz w:val="24"/>
+          <w:szCs w:val="24"/>
+        </w:rPr>
+        <w:t xml:space="preserve"> known event, may help us understand more about the ecological processes shaping the system. A strong genetic change would also indicate the parts of the landscape where an event had the strongest effects, or highlight which sites should be investigated if managers are not aware of an </w:t>
+      </w:r>
+      <w:r>
+        <w:rPr>
+          <w:rFonts w:ascii="Times New Roman" w:eastAsia="Times New Roman" w:hAnsi="Times New Roman" w:cs="Times New Roman"/>
           <w:i/>
           <w:iCs/>
           <w:sz w:val="24"/>
           <w:szCs w:val="24"/>
         </w:rPr>
-      </w:pPr>
+        <w:t xml:space="preserve">a priori </w:t>
+      </w:r>
+      <w:r>
+        <w:rPr>
+          <w:rFonts w:ascii="Times New Roman" w:eastAsia="Times New Roman" w:hAnsi="Times New Roman" w:cs="Times New Roman"/>
+          <w:iCs/>
+          <w:sz w:val="24"/>
+          <w:szCs w:val="24"/>
+        </w:rPr>
+        <w:t xml:space="preserve">known </w:t>
+      </w:r>
+      <w:r>
+        <w:rPr>
+          <w:rFonts w:ascii="Times New Roman" w:eastAsia="Times New Roman" w:hAnsi="Times New Roman" w:cs="Times New Roman"/>
+          <w:sz w:val="24"/>
+          <w:szCs w:val="24"/>
+        </w:rPr>
+        <w:t>event.</w:t>
+      </w:r>
+      <w:r>
+        <w:rPr>
+          <w:rFonts w:ascii="Times New Roman" w:eastAsia="Times New Roman" w:hAnsi="Times New Roman" w:cs="Times New Roman"/>
+          <w:sz w:val="24"/>
+          <w:szCs w:val="24"/>
+        </w:rPr>
+        <w:t xml:space="preserve"> </w:t>
+      </w:r>
     </w:p>
     <w:p>
       <w:pPr>
@@ -1492,163 +1635,9 @@
           <w:sz w:val="24"/>
           <w:szCs w:val="24"/>
         </w:rPr>
-        <w:t xml:space="preserve">A permutation-based statistical inference method for the analysis of spatial-temporal changes in community composition have recently been proposed </w:t>
-      </w:r>
-      <w:r>
-        <w:rPr>
-          <w:rFonts w:ascii="Times New Roman" w:eastAsia="Times New Roman" w:hAnsi="Times New Roman" w:cs="Times New Roman"/>
-          <w:sz w:val="24"/>
-          <w:szCs w:val="24"/>
-        </w:rPr>
-        <w:fldChar w:fldCharType="begin" w:fldLock="1"/>
-      </w:r>
-      <w:r>
-        <w:rPr>
-          <w:rFonts w:ascii="Times New Roman" w:eastAsia="Times New Roman" w:hAnsi="Times New Roman" w:cs="Times New Roman"/>
-          <w:sz w:val="24"/>
-          <w:szCs w:val="24"/>
-        </w:rPr>
-        <w:instrText>ADDIN CSL_CITATION {"citationItems":[{"id":"ITEM-1","itemData":{"DOI":"10.1098/rspb.2013.2728","ISSN":"14712954","abstract":"This review focuses on the analysis of temporal beta diversity, which is the variation in community composition along time in a study area. Temporal beta diversity is measured by the variance of the multivariate community composition time series and that variance can be partitioned using appropriate statistical methods. Some of these methods are classical, such as simple or canonical ordination, whereas others are recent, including the methods of temporal eigenfunction analysis developed for multiscale exploration (i.e. addressing several scales of variation) of univariate or multivariate response data, reviewed, to our knowledge for the first time in this review. These methods are illustrated with ecological data from 13 years of benthic surveys in Chesapeake Bay, USA. The following methods are applied to the Chesapeake data: distance-based Moran's eigenvector maps, asymmetric eigenvector maps, scalogram, variation partitioning, multivariate correlogram, multivariate regression tree, and two-way MANOVA to study temporal and space-time variability. Local (temporal) contributions to beta diversity (LCBD indices) are computed and analysed graphically and by regression against environmental variables, and the role of species in determining the LCBD values is analysed by correlation analysis. A tutorial detailing the analyses in the R language is provided in an appendix.","author":[{"dropping-particle":"","family":"Legendre","given":"Pierre","non-dropping-particle":"","parse-names":false,"suffix":""},{"dropping-particle":"","family":"Gauthier","given":"Olivier","non-dropping-particle":"","parse-names":false,"suffix":""}],"container-title":"Proceedings of the Royal Society B: Biological Sciences","id":"ITEM-1","issue":"1778","issued":{"date-parts":[["2014"]]},"title":"Statistical methods for temporal and space-time analysis of community composition data","type":"article-journal","volume":"281"},"uris":["http://www.mendeley.com/documents/?uuid=5f4e31e3-afb4-44a5-8731-826795640561"]},{"id":"ITEM-2","itemData":{"DOI":"10.1111/2041-210X.12438","ISSN":"2041210X","abstract":"Range migrations in response to climate change, invasive species and the emergence of novel ecosystems highlight the importance of temporal turnover in community composition as a fundamental part of global change in the Anthropocene. Temporal turnover is usually quantified using a variety of metrics initially developed to capture spatial change. However, temporal turnover is the consequence of unidirectional community dynamics resulting from processes such as population growth, colonisation and local extinction. Here, we develop a framework based on community dynamics, and propose a new temporal turnover measure. A simulation study and an analysis of an estuarine fish community both clearly demonstrate that our proposed turnover measure offers additional insights relative to spatial-context-based metrics. Our approach reveals whether community turnover is due to shifts in community composition or in community abundance, and identifies the species and/or environmental factors that are responsible for any change.","author":[{"dropping-particle":"","family":"Shimadzu","given":"Hideyasu","non-dropping-particle":"","parse-names":false,"suffix":""},{"dropping-particle":"","family":"Dornelas","given":"Maria","non-dropping-particle":"","parse-names":false,"suffix":""},{"dropping-particle":"","family":"Magurran","given":"Anne E.","non-dropping-particle":"","parse-names":false,"suffix":""}],"container-title":"Methods in Ecology and Evolution","id":"ITEM-2","issue":"12","issued":{"date-parts":[["2015"]]},"page":"1384-1394","title":"Measuring temporal turnover in ecological communities","type":"article-journal","volume":"6"},"uris":["http://www.mendeley.com/documents/?uuid=9e3c17bb-2e99-4c3e-8366-9fead25d46ff"]}],"mendeley":{"formattedCitation":"(Legendre &amp; Gauthier, 2014; Shimadzu, Dornelas, &amp; Magurran, 2015)","plainTextFormattedCitation":"(Legendre &amp; Gauthier, 2014; Shimadzu, Dornelas, &amp; Magurran, 2015)","previouslyFormattedCitation":"(Legendre &amp; Gauthier, 2014; Shimadzu, Dornelas, &amp; Magurran, 2015)"},"properties":{"noteIndex":0},"schema":"https://github.com/citation-style-language/schema/raw/master/csl-citation.json"}</w:instrText>
-      </w:r>
-      <w:r>
-        <w:rPr>
-          <w:rFonts w:ascii="Times New Roman" w:eastAsia="Times New Roman" w:hAnsi="Times New Roman" w:cs="Times New Roman"/>
-          <w:sz w:val="24"/>
-          <w:szCs w:val="24"/>
-        </w:rPr>
-        <w:fldChar w:fldCharType="separate"/>
-      </w:r>
-      <w:r>
-        <w:rPr>
-          <w:rFonts w:ascii="Times New Roman" w:eastAsia="Times New Roman" w:hAnsi="Times New Roman" w:cs="Times New Roman"/>
-          <w:noProof/>
-          <w:sz w:val="24"/>
-          <w:szCs w:val="24"/>
-        </w:rPr>
-        <w:t>(Legendre &amp; Gauthier, 2014; Shimadzu, Dornelas, &amp; Magurran, 2015)</w:t>
-      </w:r>
-      <w:r>
-        <w:rPr>
-          <w:rFonts w:ascii="Times New Roman" w:eastAsia="Times New Roman" w:hAnsi="Times New Roman" w:cs="Times New Roman"/>
-          <w:sz w:val="24"/>
-          <w:szCs w:val="24"/>
-        </w:rPr>
-        <w:fldChar w:fldCharType="end"/>
-      </w:r>
-      <w:r>
-        <w:rPr>
-          <w:rFonts w:ascii="Times New Roman" w:eastAsia="Times New Roman" w:hAnsi="Times New Roman" w:cs="Times New Roman"/>
-          <w:sz w:val="24"/>
-          <w:szCs w:val="24"/>
-        </w:rPr>
-        <w:t>. Temporal Beta-diversity Indices (TBI; Legendre 2018) were designed to asses</w:t>
-      </w:r>
-      <w:r>
-        <w:rPr>
-          <w:rFonts w:ascii="Times New Roman" w:eastAsia="Times New Roman" w:hAnsi="Times New Roman" w:cs="Times New Roman"/>
-          <w:sz w:val="24"/>
-          <w:szCs w:val="24"/>
-        </w:rPr>
-        <w:t>s</w:t>
-      </w:r>
-      <w:r>
-        <w:rPr>
-          <w:rFonts w:ascii="Times New Roman" w:eastAsia="Times New Roman" w:hAnsi="Times New Roman" w:cs="Times New Roman"/>
-          <w:sz w:val="24"/>
-          <w:szCs w:val="24"/>
-        </w:rPr>
-        <w:t xml:space="preserve"> whether there are sites where the difference in community composition between survey times seems exceptionally large. This approach has not yet been tested nor applied to the question of temporal variation in genetic data. The method involves estimating temporal change in each sampling site between two dates using a dissimilarity index/distance, </w:t>
-      </w:r>
-      <w:r>
-        <w:rPr>
-          <w:rFonts w:ascii="Times New Roman" w:eastAsia="Times New Roman" w:hAnsi="Times New Roman" w:cs="Times New Roman"/>
-          <w:sz w:val="24"/>
-          <w:szCs w:val="24"/>
-        </w:rPr>
-        <w:lastRenderedPageBreak/>
-        <w:t xml:space="preserve">testing the significance of each change through permutations, and partitioning the change into losses and gains. Comparing genetic data at two different dates, whether or not they were separated by an </w:t>
-      </w:r>
-      <w:r>
-        <w:rPr>
-          <w:rFonts w:ascii="Times New Roman" w:eastAsia="Times New Roman" w:hAnsi="Times New Roman" w:cs="Times New Roman"/>
-          <w:i/>
-          <w:sz w:val="24"/>
-          <w:szCs w:val="24"/>
-        </w:rPr>
-        <w:t>a priori</w:t>
-      </w:r>
-      <w:r>
-        <w:rPr>
-          <w:rFonts w:ascii="Times New Roman" w:eastAsia="Times New Roman" w:hAnsi="Times New Roman" w:cs="Times New Roman"/>
-          <w:sz w:val="24"/>
-          <w:szCs w:val="24"/>
-        </w:rPr>
-        <w:t xml:space="preserve"> known event, may help us understand more about the ecological processes shaping the system. A strong genetic change would also indicate the parts of the landscape where an event had the strongest effects, or highlight which sites should be investigated if managers are not aware of an </w:t>
-      </w:r>
-      <w:r>
-        <w:rPr>
-          <w:rFonts w:ascii="Times New Roman" w:eastAsia="Times New Roman" w:hAnsi="Times New Roman" w:cs="Times New Roman"/>
-          <w:i/>
-          <w:iCs/>
-          <w:sz w:val="24"/>
-          <w:szCs w:val="24"/>
-        </w:rPr>
-        <w:t xml:space="preserve">a priori </w:t>
-      </w:r>
-      <w:r>
-        <w:rPr>
-          <w:rFonts w:ascii="Times New Roman" w:eastAsia="Times New Roman" w:hAnsi="Times New Roman" w:cs="Times New Roman"/>
-          <w:iCs/>
-          <w:sz w:val="24"/>
-          <w:szCs w:val="24"/>
-        </w:rPr>
-        <w:t xml:space="preserve">known </w:t>
-      </w:r>
-      <w:r>
-        <w:rPr>
-          <w:rFonts w:ascii="Times New Roman" w:eastAsia="Times New Roman" w:hAnsi="Times New Roman" w:cs="Times New Roman"/>
-          <w:sz w:val="24"/>
-          <w:szCs w:val="24"/>
-        </w:rPr>
-        <w:t>event.</w:t>
-      </w:r>
-      <w:r>
-        <w:rPr>
-          <w:rFonts w:ascii="Times New Roman" w:eastAsia="Times New Roman" w:hAnsi="Times New Roman" w:cs="Times New Roman"/>
-          <w:sz w:val="24"/>
-          <w:szCs w:val="24"/>
-        </w:rPr>
-        <w:t xml:space="preserve"> </w:t>
-      </w:r>
-    </w:p>
-    <w:p>
-      <w:pPr>
-        <w:spacing w:after="240" w:line="480" w:lineRule="auto"/>
-        <w:rPr>
-          <w:rFonts w:ascii="Times New Roman" w:eastAsia="Times New Roman" w:hAnsi="Times New Roman" w:cs="Times New Roman"/>
-          <w:sz w:val="24"/>
-          <w:szCs w:val="24"/>
-        </w:rPr>
-      </w:pPr>
-    </w:p>
-    <w:p>
-      <w:pPr>
-        <w:spacing w:after="240" w:line="480" w:lineRule="auto"/>
-        <w:rPr>
-          <w:rFonts w:ascii="Times New Roman" w:eastAsia="Times New Roman" w:hAnsi="Times New Roman" w:cs="Times New Roman"/>
-          <w:sz w:val="24"/>
-          <w:szCs w:val="24"/>
-        </w:rPr>
-      </w:pPr>
-      <w:r>
-        <w:rPr>
-          <w:rFonts w:ascii="Times New Roman" w:eastAsia="Times New Roman" w:hAnsi="Times New Roman" w:cs="Times New Roman"/>
-          <w:sz w:val="24"/>
-          <w:szCs w:val="24"/>
-        </w:rPr>
         <w:t xml:space="preserve">In this chapter, I develop and describe a method to identify locations that have undergone significant genetic change through time. </w:t>
       </w:r>
-      <w:ins w:id="5" w:author="Patrick" w:date="2019-07-18T14:04:00Z">
+      <w:ins w:id="4" w:author="Patrick" w:date="2019-07-18T14:04:00Z">
         <w:r>
           <w:rPr>
             <w:rFonts w:ascii="Times New Roman" w:eastAsia="Times New Roman" w:hAnsi="Times New Roman" w:cs="Times New Roman"/>
@@ -1658,7 +1647,7 @@
           <w:t xml:space="preserve">Identify such </w:t>
         </w:r>
       </w:ins>
-      <w:ins w:id="6" w:author="Patrick" w:date="2019-07-18T14:06:00Z">
+      <w:ins w:id="5" w:author="Patrick" w:date="2019-07-18T14:06:00Z">
         <w:r>
           <w:rPr>
             <w:rFonts w:ascii="Times New Roman" w:eastAsia="Times New Roman" w:hAnsi="Times New Roman" w:cs="Times New Roman"/>
@@ -1668,7 +1657,7 @@
           <w:t xml:space="preserve">locations, and quantifying other </w:t>
         </w:r>
       </w:ins>
-      <w:ins w:id="7" w:author="Patrick" w:date="2019-07-18T14:07:00Z">
+      <w:ins w:id="6" w:author="Patrick" w:date="2019-07-18T14:07:00Z">
         <w:r>
           <w:rPr>
             <w:rFonts w:ascii="Times New Roman" w:eastAsia="Times New Roman" w:hAnsi="Times New Roman" w:cs="Times New Roman"/>
@@ -1678,7 +1667,7 @@
           <w:t xml:space="preserve">locations </w:t>
         </w:r>
       </w:ins>
-      <w:ins w:id="8" w:author="Patrick" w:date="2019-07-18T14:06:00Z">
+      <w:ins w:id="7" w:author="Patrick" w:date="2019-07-18T14:06:00Z">
         <w:r>
           <w:rPr>
             <w:rFonts w:ascii="Times New Roman" w:eastAsia="Times New Roman" w:hAnsi="Times New Roman" w:cs="Times New Roman"/>
@@ -1688,7 +1677,7 @@
           <w:t xml:space="preserve">relative </w:t>
         </w:r>
       </w:ins>
-      <w:ins w:id="9" w:author="Patrick" w:date="2019-07-18T14:07:00Z">
+      <w:ins w:id="8" w:author="Patrick" w:date="2019-07-18T14:07:00Z">
         <w:r>
           <w:rPr>
             <w:rFonts w:ascii="Times New Roman" w:eastAsia="Times New Roman" w:hAnsi="Times New Roman" w:cs="Times New Roman"/>
@@ -1698,7 +1687,7 @@
           <w:t xml:space="preserve">temporal genetic change, </w:t>
         </w:r>
       </w:ins>
-      <w:ins w:id="10" w:author="Patrick" w:date="2019-07-18T14:04:00Z">
+      <w:ins w:id="9" w:author="Patrick" w:date="2019-07-18T14:04:00Z">
         <w:r>
           <w:rPr>
             <w:rFonts w:ascii="Times New Roman" w:eastAsia="Times New Roman" w:hAnsi="Times New Roman" w:cs="Times New Roman"/>
@@ -1708,7 +1697,7 @@
           <w:t>is important because</w:t>
         </w:r>
       </w:ins>
-      <w:ins w:id="11" w:author="Patrick" w:date="2019-07-18T14:05:00Z">
+      <w:ins w:id="10" w:author="Patrick" w:date="2019-07-18T14:05:00Z">
         <w:r>
           <w:rPr>
             <w:rFonts w:ascii="Times New Roman" w:eastAsia="Times New Roman" w:hAnsi="Times New Roman" w:cs="Times New Roman"/>
@@ -1727,7 +1716,7 @@
           <w:t xml:space="preserve">??? </w:t>
         </w:r>
       </w:ins>
-      <w:ins w:id="12" w:author="Patrick" w:date="2019-07-18T14:07:00Z">
+      <w:ins w:id="11" w:author="Patrick" w:date="2019-07-18T14:07:00Z">
         <w:r>
           <w:rPr>
             <w:rFonts w:ascii="Times New Roman" w:eastAsia="Times New Roman" w:hAnsi="Times New Roman" w:cs="Times New Roman"/>
@@ -1738,7 +1727,7 @@
         </w:r>
       </w:ins>
       <w:proofErr w:type="gramEnd"/>
-      <w:ins w:id="13" w:author="Patrick" w:date="2019-07-18T14:04:00Z">
+      <w:ins w:id="12" w:author="Patrick" w:date="2019-07-18T14:04:00Z">
         <w:r>
           <w:rPr>
             <w:rFonts w:ascii="Times New Roman" w:eastAsia="Times New Roman" w:hAnsi="Times New Roman" w:cs="Times New Roman"/>
@@ -1748,7 +1737,7 @@
           <w:t xml:space="preserve"> </w:t>
         </w:r>
       </w:ins>
-      <w:ins w:id="14" w:author="Patrick" w:date="2019-07-18T14:07:00Z">
+      <w:ins w:id="13" w:author="Patrick" w:date="2019-07-18T14:07:00Z">
         <w:r>
           <w:rPr>
             <w:rFonts w:ascii="Times New Roman" w:eastAsia="Times New Roman" w:hAnsi="Times New Roman" w:cs="Times New Roman"/>
@@ -1776,7 +1765,7 @@
           <w:t xml:space="preserve"> data represent</w:t>
         </w:r>
       </w:ins>
-      <w:ins w:id="15" w:author="Patrick" w:date="2019-07-18T14:08:00Z">
+      <w:ins w:id="14" w:author="Patrick" w:date="2019-07-18T14:08:00Z">
         <w:r>
           <w:rPr>
             <w:rFonts w:ascii="Times New Roman" w:eastAsia="Times New Roman" w:hAnsi="Times New Roman" w:cs="Times New Roman"/>
@@ -1812,6 +1801,49 @@
         </w:rPr>
         <w:t xml:space="preserve">We simulated scenarios where part of the landscape is affected by non-selective demographic changes mimicking the effects of </w:t>
       </w:r>
+      <w:commentRangeStart w:id="15"/>
+      <w:r>
+        <w:rPr>
+          <w:rFonts w:ascii="Times New Roman" w:eastAsia="Times New Roman" w:hAnsi="Times New Roman" w:cs="Times New Roman"/>
+          <w:sz w:val="24"/>
+          <w:szCs w:val="24"/>
+        </w:rPr>
+        <w:t>common demographic event events</w:t>
+      </w:r>
+      <w:commentRangeEnd w:id="15"/>
+      <w:r>
+        <w:rPr>
+          <w:rStyle w:val="Marquedecommentaire"/>
+          <w:rFonts w:ascii="Times New Roman" w:hAnsi="Times New Roman" w:cs="Times New Roman"/>
+          <w:sz w:val="24"/>
+          <w:szCs w:val="24"/>
+        </w:rPr>
+        <w:commentReference w:id="15"/>
+      </w:r>
+      <w:r>
+        <w:rPr>
+          <w:rFonts w:ascii="Times New Roman" w:eastAsia="Times New Roman" w:hAnsi="Times New Roman" w:cs="Times New Roman"/>
+          <w:sz w:val="24"/>
+          <w:szCs w:val="24"/>
+        </w:rPr>
+        <w:t xml:space="preserve">. We then used TBI to measure changes in genetic </w:t>
+      </w:r>
+      <w:r>
+        <w:rPr>
+          <w:rFonts w:ascii="Times New Roman" w:eastAsia="Times New Roman" w:hAnsi="Times New Roman" w:cs="Times New Roman"/>
+          <w:sz w:val="24"/>
+          <w:szCs w:val="24"/>
+        </w:rPr>
+        <w:t>make-up</w:t>
+      </w:r>
+      <w:r>
+        <w:rPr>
+          <w:rFonts w:ascii="Times New Roman" w:eastAsia="Times New Roman" w:hAnsi="Times New Roman" w:cs="Times New Roman"/>
+          <w:sz w:val="24"/>
+          <w:szCs w:val="24"/>
+        </w:rPr>
+        <w:t xml:space="preserve"> of our populations, and evaluated the power and error rates associated with this approach. Finally, we illustrated the possibilities of this approach through applications on two real genetic datasets. We predict that </w:t>
+      </w:r>
       <w:commentRangeStart w:id="16"/>
       <w:r>
         <w:rPr>
@@ -1819,7 +1851,7 @@
           <w:sz w:val="24"/>
           <w:szCs w:val="24"/>
         </w:rPr>
-        <w:t>common demographic event events</w:t>
+        <w:t xml:space="preserve">dispersal </w:t>
       </w:r>
       <w:commentRangeEnd w:id="16"/>
       <w:r>
@@ -1837,7 +1869,158 @@
           <w:sz w:val="24"/>
           <w:szCs w:val="24"/>
         </w:rPr>
-        <w:t xml:space="preserve">. We then used TBI to measure changes in genetic </w:t>
+        <w:t xml:space="preserve">will affect our ability to detect </w:t>
+      </w:r>
+      <w:commentRangeStart w:id="17"/>
+      <w:r>
+        <w:rPr>
+          <w:rFonts w:ascii="Times New Roman" w:eastAsia="Times New Roman" w:hAnsi="Times New Roman" w:cs="Times New Roman"/>
+          <w:sz w:val="24"/>
+          <w:szCs w:val="24"/>
+        </w:rPr>
+        <w:t>the genetic legacies of an event</w:t>
+      </w:r>
+      <w:commentRangeEnd w:id="17"/>
+      <w:r>
+        <w:rPr>
+          <w:rStyle w:val="Marquedecommentaire"/>
+          <w:rFonts w:ascii="Times New Roman" w:hAnsi="Times New Roman" w:cs="Times New Roman"/>
+          <w:sz w:val="24"/>
+          <w:szCs w:val="24"/>
+        </w:rPr>
+        <w:commentReference w:id="17"/>
+      </w:r>
+      <w:r>
+        <w:rPr>
+          <w:rFonts w:ascii="Times New Roman" w:eastAsia="Times New Roman" w:hAnsi="Times New Roman" w:cs="Times New Roman"/>
+          <w:sz w:val="24"/>
+          <w:szCs w:val="24"/>
+        </w:rPr>
+        <w:t>, we predict that the higher the number of populations affected by extraordinary events, the lower the performance of the TBI testing procedure, and finally we predict that the longer the time between samplings, the harder it will be to identify where and when a demographic event occurred.</w:t>
+      </w:r>
+    </w:p>
+    <w:p>
+      <w:pPr>
+        <w:spacing w:after="240" w:line="480" w:lineRule="auto"/>
+        <w:rPr>
+          <w:rFonts w:ascii="Times New Roman" w:eastAsia="Times New Roman" w:hAnsi="Times New Roman" w:cs="Times New Roman"/>
+          <w:sz w:val="24"/>
+          <w:szCs w:val="24"/>
+        </w:rPr>
+      </w:pPr>
+    </w:p>
+    <w:p>
+      <w:pPr>
+        <w:spacing w:after="240" w:line="480" w:lineRule="auto"/>
+        <w:rPr>
+          <w:rFonts w:ascii="Times New Roman" w:eastAsia="Times New Roman" w:hAnsi="Times New Roman" w:cs="Times New Roman"/>
+          <w:sz w:val="24"/>
+          <w:szCs w:val="24"/>
+        </w:rPr>
+      </w:pPr>
+    </w:p>
+    <w:p>
+      <w:pPr>
+        <w:spacing w:after="240" w:line="480" w:lineRule="auto"/>
+        <w:rPr>
+          <w:rFonts w:ascii="Times New Roman" w:eastAsia="Times New Roman" w:hAnsi="Times New Roman" w:cs="Times New Roman"/>
+          <w:sz w:val="24"/>
+          <w:szCs w:val="24"/>
+        </w:rPr>
+      </w:pPr>
+    </w:p>
+    <w:p>
+      <w:pPr>
+        <w:spacing w:after="240" w:line="480" w:lineRule="auto"/>
+        <w:rPr>
+          <w:rFonts w:ascii="Times New Roman" w:eastAsia="Times New Roman" w:hAnsi="Times New Roman" w:cs="Times New Roman"/>
+          <w:sz w:val="24"/>
+          <w:szCs w:val="24"/>
+        </w:rPr>
+      </w:pPr>
+    </w:p>
+    <w:p>
+      <w:pPr>
+        <w:spacing w:after="240" w:line="480" w:lineRule="auto"/>
+        <w:rPr>
+          <w:rFonts w:ascii="Times New Roman" w:eastAsia="Times New Roman" w:hAnsi="Times New Roman" w:cs="Times New Roman"/>
+          <w:b/>
+          <w:sz w:val="24"/>
+          <w:szCs w:val="24"/>
+        </w:rPr>
+      </w:pPr>
+      <w:r>
+        <w:rPr>
+          <w:rFonts w:ascii="Times New Roman" w:eastAsia="Times New Roman" w:hAnsi="Times New Roman" w:cs="Times New Roman"/>
+          <w:b/>
+          <w:sz w:val="24"/>
+          <w:szCs w:val="24"/>
+        </w:rPr>
+        <w:lastRenderedPageBreak/>
+        <w:t>METHODS</w:t>
+      </w:r>
+    </w:p>
+    <w:p>
+      <w:pPr>
+        <w:spacing w:line="480" w:lineRule="auto"/>
+        <w:rPr>
+          <w:rFonts w:ascii="Times New Roman" w:hAnsi="Times New Roman" w:cs="Times New Roman"/>
+          <w:i/>
+          <w:sz w:val="24"/>
+          <w:szCs w:val="24"/>
+          <w:lang w:val="en-CA"/>
+        </w:rPr>
+      </w:pPr>
+      <w:bookmarkStart w:id="18" w:name="_Toc471728242"/>
+      <w:bookmarkStart w:id="19" w:name="_Toc479591296"/>
+      <w:r>
+        <w:rPr>
+          <w:rFonts w:ascii="Times New Roman" w:hAnsi="Times New Roman" w:cs="Times New Roman"/>
+          <w:i/>
+          <w:sz w:val="24"/>
+          <w:szCs w:val="24"/>
+          <w:lang w:val="en-CA"/>
+        </w:rPr>
+        <w:t>Simulation framework</w:t>
+      </w:r>
+      <w:bookmarkEnd w:id="18"/>
+      <w:bookmarkEnd w:id="19"/>
+    </w:p>
+    <w:p>
+      <w:pPr>
+        <w:spacing w:after="240" w:line="480" w:lineRule="auto"/>
+        <w:rPr>
+          <w:rFonts w:ascii="Times New Roman" w:eastAsia="Times New Roman" w:hAnsi="Times New Roman" w:cs="Times New Roman"/>
+          <w:sz w:val="24"/>
+          <w:szCs w:val="24"/>
+          <w:lang w:val="en-GB"/>
+        </w:rPr>
+      </w:pPr>
+      <w:r>
+        <w:rPr>
+          <w:rFonts w:ascii="Times New Roman" w:eastAsia="Times New Roman" w:hAnsi="Times New Roman" w:cs="Times New Roman"/>
+          <w:sz w:val="24"/>
+          <w:szCs w:val="24"/>
+          <w:lang w:val="en-CA"/>
+        </w:rPr>
+        <w:t>To simulate changes in genetic information through time, we used the</w:t>
+      </w:r>
+      <w:r>
+        <w:rPr>
+          <w:rFonts w:ascii="Times New Roman" w:eastAsia="Times New Roman" w:hAnsi="Times New Roman" w:cs="Times New Roman"/>
+          <w:sz w:val="24"/>
+          <w:szCs w:val="24"/>
+        </w:rPr>
+        <w:t xml:space="preserve"> spatially-explicit gene flow simulation</w:t>
+      </w:r>
+      <w:r>
+        <w:rPr>
+          <w:rFonts w:ascii="Times New Roman" w:eastAsia="Times New Roman" w:hAnsi="Times New Roman" w:cs="Times New Roman"/>
+          <w:sz w:val="24"/>
+          <w:szCs w:val="24"/>
+          <w:lang w:val="en-CA"/>
+        </w:rPr>
+        <w:t xml:space="preserve"> software </w:t>
       </w:r>
       <w:proofErr w:type="spellStart"/>
       <w:r>
@@ -1845,8 +2028,9 @@
           <w:rFonts w:ascii="Times New Roman" w:eastAsia="Times New Roman" w:hAnsi="Times New Roman" w:cs="Times New Roman"/>
           <w:sz w:val="24"/>
           <w:szCs w:val="24"/>
-        </w:rPr>
-        <w:t>make up</w:t>
+          <w:lang w:val="en-CA"/>
+        </w:rPr>
+        <w:t>CDMetaPOP</w:t>
       </w:r>
       <w:proofErr w:type="spellEnd"/>
       <w:r>
@@ -1854,62 +2038,84 @@
           <w:rFonts w:ascii="Times New Roman" w:eastAsia="Times New Roman" w:hAnsi="Times New Roman" w:cs="Times New Roman"/>
           <w:sz w:val="24"/>
           <w:szCs w:val="24"/>
-        </w:rPr>
-        <w:t xml:space="preserve"> of our populations, and evaluated the power and error rates associated with this approach. Finally, we illustrated the possibilities of this approach through applications on two real genetic datasets. We predict that </w:t>
-      </w:r>
-      <w:commentRangeStart w:id="17"/>
-      <w:r>
-        <w:rPr>
-          <w:rFonts w:ascii="Times New Roman" w:eastAsia="Times New Roman" w:hAnsi="Times New Roman" w:cs="Times New Roman"/>
-          <w:sz w:val="24"/>
-          <w:szCs w:val="24"/>
-        </w:rPr>
-        <w:t xml:space="preserve">dispersal </w:t>
-      </w:r>
-      <w:commentRangeEnd w:id="17"/>
-      <w:r>
-        <w:rPr>
-          <w:rStyle w:val="Marquedecommentaire"/>
-          <w:rFonts w:ascii="Times New Roman" w:hAnsi="Times New Roman" w:cs="Times New Roman"/>
-          <w:sz w:val="24"/>
-          <w:szCs w:val="24"/>
-        </w:rPr>
-        <w:commentReference w:id="17"/>
-      </w:r>
-      <w:r>
-        <w:rPr>
-          <w:rFonts w:ascii="Times New Roman" w:eastAsia="Times New Roman" w:hAnsi="Times New Roman" w:cs="Times New Roman"/>
-          <w:sz w:val="24"/>
-          <w:szCs w:val="24"/>
-        </w:rPr>
-        <w:t xml:space="preserve">will affect our ability to detect </w:t>
-      </w:r>
-      <w:commentRangeStart w:id="18"/>
-      <w:r>
-        <w:rPr>
-          <w:rFonts w:ascii="Times New Roman" w:eastAsia="Times New Roman" w:hAnsi="Times New Roman" w:cs="Times New Roman"/>
-          <w:sz w:val="24"/>
-          <w:szCs w:val="24"/>
-        </w:rPr>
-        <w:t>the genetic legacies of an event</w:t>
-      </w:r>
-      <w:commentRangeEnd w:id="18"/>
-      <w:r>
-        <w:rPr>
-          <w:rStyle w:val="Marquedecommentaire"/>
-          <w:rFonts w:ascii="Times New Roman" w:hAnsi="Times New Roman" w:cs="Times New Roman"/>
-          <w:sz w:val="24"/>
-          <w:szCs w:val="24"/>
-        </w:rPr>
-        <w:commentReference w:id="18"/>
-      </w:r>
-      <w:r>
-        <w:rPr>
-          <w:rFonts w:ascii="Times New Roman" w:eastAsia="Times New Roman" w:hAnsi="Times New Roman" w:cs="Times New Roman"/>
-          <w:sz w:val="24"/>
-          <w:szCs w:val="24"/>
-        </w:rPr>
-        <w:t>, we predict that the higher the number of populations affected by extraordinary events, the lower the performance of the TBI testing procedure, and finally we predict that the longer the time between samplings, the harder it will be to identify where and when a demographic event occurred.</w:t>
+          <w:lang w:val="en-CA"/>
+        </w:rPr>
+        <w:t xml:space="preserve"> </w:t>
+      </w:r>
+      <w:r>
+        <w:rPr>
+          <w:rFonts w:ascii="Times New Roman" w:eastAsia="Times New Roman" w:hAnsi="Times New Roman" w:cs="Times New Roman"/>
+          <w:sz w:val="24"/>
+          <w:szCs w:val="24"/>
+          <w:lang w:val="en-CA"/>
+        </w:rPr>
+        <w:fldChar w:fldCharType="begin" w:fldLock="1"/>
+      </w:r>
+      <w:r>
+        <w:rPr>
+          <w:rFonts w:ascii="Times New Roman" w:eastAsia="Times New Roman" w:hAnsi="Times New Roman" w:cs="Times New Roman"/>
+          <w:sz w:val="24"/>
+          <w:szCs w:val="24"/>
+          <w:lang w:val="en-CA"/>
+        </w:rPr>
+        <w:instrText>ADDIN CSL_CITATION {"citationItems":[{"id":"ITEM-1","itemData":{"DOI":"10.1111/2041-210X.12608","ISBN":"2041-210X","ISSN":"2041210X","abstract":"1.Combining landscape demographic and genetics models offers powerful methods for addressing questions for eco-evolutionary applications.2.Using two illustrative examples, we present CDMetaPOP, a program to simulate changes in neutral and/or selection-driven genotypes through time as a function of individual-based movement, complex spatial population dynamics, and multiple and changing landscape drivers.3.CDMetaPOP provides a novel tool for questions in landscape genetics by incorporating population viability analysis, while linking directly to conservation applications.This article is protected by copyright. All rights reserved.","author":[{"dropping-particle":"","family":"Landguth","given":"Erin L.","non-dropping-particle":"","parse-names":false,"suffix":""},{"dropping-particle":"","family":"Bearlin","given":"Andrew","non-dropping-particle":"","parse-names":false,"suffix":""},{"dropping-particle":"","family":"Day","given":"Casey C.","non-dropping-particle":"","parse-names":false,"suffix":""},{"dropping-particle":"","family":"Dunham","given":"Jason","non-dropping-particle":"","parse-names":false,"suffix":""}],"container-title":"Methods in Ecology and Evolution","id":"ITEM-1","issue":"1","issued":{"date-parts":[["2017"]]},"page":"4-11","title":"CDMetaPOP: an individual-based, eco-evolutionary model for spatially explicit simulation of landscape demogenetics","type":"article-journal","volume":"8"},"uris":["http://www.mendeley.com/documents/?uuid=033d66be-236a-4649-918c-6fe1065c99de"]}],"mendeley":{"formattedCitation":"(Landguth, Bearlin, Day, &amp; Dunham, 2017)","plainTextFormattedCitation":"(Landguth, Bearlin, Day, &amp; Dunham, 2017)","previouslyFormattedCitation":"(Landguth, Bearlin, Day, &amp; Dunham, 2017)"},"properties":{"noteIndex":0},"schema":"https://github.com/citation-style-language/schema/raw/master/csl-citation.json"}</w:instrText>
+      </w:r>
+      <w:r>
+        <w:rPr>
+          <w:rFonts w:ascii="Times New Roman" w:eastAsia="Times New Roman" w:hAnsi="Times New Roman" w:cs="Times New Roman"/>
+          <w:sz w:val="24"/>
+          <w:szCs w:val="24"/>
+          <w:lang w:val="en-CA"/>
+        </w:rPr>
+        <w:fldChar w:fldCharType="separate"/>
+      </w:r>
+      <w:r>
+        <w:rPr>
+          <w:rFonts w:ascii="Times New Roman" w:eastAsia="Times New Roman" w:hAnsi="Times New Roman" w:cs="Times New Roman"/>
+          <w:noProof/>
+          <w:sz w:val="24"/>
+          <w:szCs w:val="24"/>
+          <w:lang w:val="en-CA"/>
+        </w:rPr>
+        <w:t>(Landguth, Bearlin, Day, &amp; Dunham, 2017)</w:t>
+      </w:r>
+      <w:r>
+        <w:rPr>
+          <w:rFonts w:ascii="Times New Roman" w:eastAsia="Times New Roman" w:hAnsi="Times New Roman" w:cs="Times New Roman"/>
+          <w:sz w:val="24"/>
+          <w:szCs w:val="24"/>
+          <w:lang w:val="en-CA"/>
+        </w:rPr>
+        <w:fldChar w:fldCharType="end"/>
+      </w:r>
+      <w:r>
+        <w:rPr>
+          <w:rFonts w:ascii="Times New Roman" w:eastAsia="Times New Roman" w:hAnsi="Times New Roman" w:cs="Times New Roman"/>
+          <w:sz w:val="24"/>
+          <w:szCs w:val="24"/>
+          <w:lang w:val="en-CA"/>
+        </w:rPr>
+        <w:t xml:space="preserve">. </w:t>
+      </w:r>
+      <w:proofErr w:type="spellStart"/>
+      <w:r>
+        <w:rPr>
+          <w:rFonts w:ascii="Times New Roman" w:eastAsia="Times New Roman" w:hAnsi="Times New Roman" w:cs="Times New Roman"/>
+          <w:sz w:val="24"/>
+          <w:szCs w:val="24"/>
+          <w:lang w:val="en-GB"/>
+        </w:rPr>
+        <w:t>CDMetaPOP</w:t>
+      </w:r>
+      <w:proofErr w:type="spellEnd"/>
+      <w:r>
+        <w:rPr>
+          <w:rFonts w:ascii="Times New Roman" w:eastAsia="Times New Roman" w:hAnsi="Times New Roman" w:cs="Times New Roman"/>
+          <w:sz w:val="24"/>
+          <w:szCs w:val="24"/>
+          <w:lang w:val="en-GB"/>
+        </w:rPr>
+        <w:t xml:space="preserve"> simulates dispersal and mating of individuals across a landscape, and allows to define the initial genetic structure, spatial distribution of individuals, dispersal characteristics, and life history traits of the population. </w:t>
       </w:r>
     </w:p>
     <w:p>
@@ -1917,321 +2123,86 @@
         <w:spacing w:after="240" w:line="480" w:lineRule="auto"/>
         <w:rPr>
           <w:rFonts w:ascii="Times New Roman" w:eastAsia="Times New Roman" w:hAnsi="Times New Roman" w:cs="Times New Roman"/>
-          <w:b/>
-          <w:sz w:val="24"/>
-          <w:szCs w:val="24"/>
-          <w:lang w:val="en-CA"/>
-        </w:rPr>
-      </w:pPr>
+          <w:sz w:val="24"/>
+          <w:szCs w:val="24"/>
+          <w:lang w:val="en-CA"/>
+        </w:rPr>
+      </w:pPr>
+      <w:r>
+        <w:rPr>
+          <w:rFonts w:ascii="Times New Roman" w:eastAsia="Times New Roman" w:hAnsi="Times New Roman" w:cs="Times New Roman"/>
+          <w:sz w:val="24"/>
+          <w:szCs w:val="24"/>
+          <w:lang w:val="en-GB"/>
+        </w:rPr>
+        <w:t xml:space="preserve">Loci were modelled after single nuclear polymorphism (SNP) and therefore are bi-allelic. The mutation rate was set as to reflect empirically-derived mutation rates found in many taxa (REF I gave to Ryan). Simulated individuals each carried a genome of 100 neutral loci without linkage disequilibrium. </w:t>
+      </w:r>
+      <w:r>
+        <w:rPr>
+          <w:rFonts w:ascii="Times New Roman" w:eastAsia="Times New Roman" w:hAnsi="Times New Roman" w:cs="Times New Roman"/>
+          <w:sz w:val="24"/>
+          <w:szCs w:val="24"/>
+          <w:lang w:val="en-CA"/>
+        </w:rPr>
+        <w:t xml:space="preserve"> Each simulated population in the landscape had a maximum carrying capacity of 50 individuals, and each simulated landscape comprised 25 (a grid of 5 by 5) interconnected such populations with structural connectivity only reflecting geographical distance. That corresponds to a maximum of 1250 individuals in the landscape. Each simulation was run for 100 generations before a demographic event was forced on up to three populations in the landscape. 10 more generations were simulated after the event.</w:t>
+      </w:r>
     </w:p>
     <w:p>
       <w:pPr>
         <w:spacing w:after="240" w:line="480" w:lineRule="auto"/>
         <w:rPr>
-          <w:rFonts w:ascii="Times New Roman" w:eastAsia="Times New Roman" w:hAnsi="Times New Roman" w:cs="Times New Roman"/>
-          <w:b/>
-          <w:sz w:val="24"/>
-          <w:szCs w:val="24"/>
-          <w:lang w:val="en-CA"/>
-        </w:rPr>
-      </w:pPr>
+          <w:rFonts w:ascii="Times New Roman" w:hAnsi="Times New Roman" w:cs="Times New Roman"/>
+          <w:sz w:val="24"/>
+          <w:szCs w:val="24"/>
+          <w:lang w:val="en-CA"/>
+        </w:rPr>
+      </w:pPr>
+      <w:r>
+        <w:rPr>
+          <w:rFonts w:ascii="Times New Roman" w:eastAsia="Times New Roman" w:hAnsi="Times New Roman" w:cs="Times New Roman"/>
+          <w:sz w:val="24"/>
+          <w:szCs w:val="24"/>
+          <w:lang w:val="en-GB"/>
+        </w:rPr>
+        <w:t>W</w:t>
+      </w:r>
+      <w:r>
+        <w:rPr>
+          <w:rFonts w:ascii="Times New Roman" w:eastAsia="Times New Roman" w:hAnsi="Times New Roman" w:cs="Times New Roman"/>
+          <w:sz w:val="24"/>
+          <w:szCs w:val="24"/>
+          <w:lang w:val="en-CA"/>
+        </w:rPr>
+        <w:t xml:space="preserve">e simulated 180 replicates for each scenario, with the new allocation of allelic frequencies for each replicate. Those parameters were chosen as a compromise between realism and computational time limitations, and </w:t>
+      </w:r>
+      <w:r>
+        <w:rPr>
+          <w:rFonts w:ascii="Times New Roman" w:hAnsi="Times New Roman" w:cs="Times New Roman"/>
+          <w:sz w:val="24"/>
+          <w:szCs w:val="24"/>
+          <w:lang w:val="en-CA"/>
+        </w:rPr>
+        <w:t>we believe they were appropriate to produce the complex evolutionary dynamics necessary to reasonably realistic and useful genetic data.</w:t>
+      </w:r>
     </w:p>
     <w:p>
       <w:pPr>
         <w:spacing w:after="240" w:line="480" w:lineRule="auto"/>
         <w:rPr>
-          <w:rFonts w:ascii="Times New Roman" w:eastAsia="Times New Roman" w:hAnsi="Times New Roman" w:cs="Times New Roman"/>
-          <w:b/>
-          <w:sz w:val="24"/>
-          <w:szCs w:val="24"/>
-          <w:lang w:val="en-CA"/>
-        </w:rPr>
-      </w:pPr>
-    </w:p>
-    <w:p>
-      <w:pPr>
-        <w:spacing w:after="240" w:line="480" w:lineRule="auto"/>
-        <w:rPr>
-          <w:rFonts w:ascii="Times New Roman" w:eastAsia="Times New Roman" w:hAnsi="Times New Roman" w:cs="Times New Roman"/>
-          <w:b/>
-          <w:sz w:val="24"/>
-          <w:szCs w:val="24"/>
-          <w:lang w:val="en-CA"/>
-        </w:rPr>
-      </w:pPr>
-    </w:p>
-    <w:p>
-      <w:pPr>
-        <w:spacing w:after="240" w:line="480" w:lineRule="auto"/>
-        <w:rPr>
-          <w:rFonts w:ascii="Times New Roman" w:eastAsia="Times New Roman" w:hAnsi="Times New Roman" w:cs="Times New Roman"/>
-          <w:b/>
-          <w:sz w:val="24"/>
-          <w:szCs w:val="24"/>
-        </w:rPr>
-      </w:pPr>
-      <w:r>
-        <w:rPr>
-          <w:rFonts w:ascii="Times New Roman" w:eastAsia="Times New Roman" w:hAnsi="Times New Roman" w:cs="Times New Roman"/>
-          <w:b/>
-          <w:sz w:val="24"/>
-          <w:szCs w:val="24"/>
-        </w:rPr>
-        <w:t>METHODS</w:t>
-      </w:r>
-    </w:p>
-    <w:p>
-      <w:pPr>
-        <w:spacing w:line="480" w:lineRule="auto"/>
-        <w:rPr>
-          <w:rFonts w:ascii="Times New Roman" w:hAnsi="Times New Roman" w:cs="Times New Roman"/>
-          <w:i/>
-          <w:sz w:val="24"/>
-          <w:szCs w:val="24"/>
-          <w:lang w:val="en-CA"/>
-        </w:rPr>
-      </w:pPr>
-      <w:bookmarkStart w:id="19" w:name="_Toc471728242"/>
-      <w:bookmarkStart w:id="20" w:name="_Toc479591296"/>
-      <w:r>
-        <w:rPr>
-          <w:rFonts w:ascii="Times New Roman" w:hAnsi="Times New Roman" w:cs="Times New Roman"/>
-          <w:i/>
-          <w:sz w:val="24"/>
-          <w:szCs w:val="24"/>
-          <w:lang w:val="en-CA"/>
-        </w:rPr>
-        <w:t>Simulation framework</w:t>
-      </w:r>
-      <w:bookmarkEnd w:id="19"/>
-      <w:bookmarkEnd w:id="20"/>
-    </w:p>
-    <w:p>
-      <w:pPr>
-        <w:spacing w:after="240" w:line="480" w:lineRule="auto"/>
-        <w:rPr>
-          <w:rFonts w:ascii="Times New Roman" w:eastAsia="Times New Roman" w:hAnsi="Times New Roman" w:cs="Times New Roman"/>
-          <w:sz w:val="24"/>
-          <w:szCs w:val="24"/>
-          <w:lang w:val="en-GB"/>
-        </w:rPr>
-      </w:pPr>
-      <w:r>
-        <w:rPr>
-          <w:rFonts w:ascii="Times New Roman" w:eastAsia="Times New Roman" w:hAnsi="Times New Roman" w:cs="Times New Roman"/>
-          <w:sz w:val="24"/>
-          <w:szCs w:val="24"/>
-          <w:lang w:val="en-CA"/>
-        </w:rPr>
-        <w:t>To simulate changes in genetic information through time, we used the</w:t>
-      </w:r>
-      <w:r>
-        <w:rPr>
-          <w:rFonts w:ascii="Times New Roman" w:eastAsia="Times New Roman" w:hAnsi="Times New Roman" w:cs="Times New Roman"/>
-          <w:sz w:val="24"/>
-          <w:szCs w:val="24"/>
-        </w:rPr>
-        <w:t xml:space="preserve"> spatially-explicit gene flow simulation</w:t>
-      </w:r>
-      <w:r>
-        <w:rPr>
-          <w:rFonts w:ascii="Times New Roman" w:eastAsia="Times New Roman" w:hAnsi="Times New Roman" w:cs="Times New Roman"/>
-          <w:sz w:val="24"/>
-          <w:szCs w:val="24"/>
-          <w:lang w:val="en-CA"/>
-        </w:rPr>
-        <w:t xml:space="preserve"> software </w:t>
-      </w:r>
-      <w:proofErr w:type="spellStart"/>
-      <w:r>
-        <w:rPr>
-          <w:rFonts w:ascii="Times New Roman" w:eastAsia="Times New Roman" w:hAnsi="Times New Roman" w:cs="Times New Roman"/>
-          <w:sz w:val="24"/>
-          <w:szCs w:val="24"/>
-          <w:lang w:val="en-CA"/>
-        </w:rPr>
-        <w:t>CDMetaPOP</w:t>
-      </w:r>
-      <w:proofErr w:type="spellEnd"/>
-      <w:r>
-        <w:rPr>
-          <w:rFonts w:ascii="Times New Roman" w:eastAsia="Times New Roman" w:hAnsi="Times New Roman" w:cs="Times New Roman"/>
-          <w:sz w:val="24"/>
-          <w:szCs w:val="24"/>
-          <w:lang w:val="en-CA"/>
-        </w:rPr>
-        <w:t xml:space="preserve"> </w:t>
-      </w:r>
-      <w:r>
-        <w:rPr>
-          <w:rFonts w:ascii="Times New Roman" w:eastAsia="Times New Roman" w:hAnsi="Times New Roman" w:cs="Times New Roman"/>
-          <w:sz w:val="24"/>
-          <w:szCs w:val="24"/>
-          <w:lang w:val="en-CA"/>
-        </w:rPr>
-        <w:fldChar w:fldCharType="begin" w:fldLock="1"/>
-      </w:r>
-      <w:r>
-        <w:rPr>
-          <w:rFonts w:ascii="Times New Roman" w:eastAsia="Times New Roman" w:hAnsi="Times New Roman" w:cs="Times New Roman"/>
-          <w:sz w:val="24"/>
-          <w:szCs w:val="24"/>
-          <w:lang w:val="en-CA"/>
-        </w:rPr>
-        <w:instrText>ADDIN CSL_CITATION {"citationItems":[{"id":"ITEM-1","itemData":{"DOI":"10.1111/2041-210X.12608","ISBN":"2041-210X","ISSN":"2041210X","abstract":"1.Combining landscape demographic and genetics models offers powerful methods for addressing questions for eco-evolutionary applications.2.Using two illustrative examples, we present CDMetaPOP, a program to simulate changes in neutral and/or selection-driven genotypes through time as a function of individual-based movement, complex spatial population dynamics, and multiple and changing landscape drivers.3.CDMetaPOP provides a novel tool for questions in landscape genetics by incorporating population viability analysis, while linking directly to conservation applications.This article is protected by copyright. All rights reserved.","author":[{"dropping-particle":"","family":"Landguth","given":"Erin L.","non-dropping-particle":"","parse-names":false,"suffix":""},{"dropping-particle":"","family":"Bearlin","given":"Andrew","non-dropping-particle":"","parse-names":false,"suffix":""},{"dropping-particle":"","family":"Day","given":"Casey C.","non-dropping-particle":"","parse-names":false,"suffix":""},{"dropping-particle":"","family":"Dunham","given":"Jason","non-dropping-particle":"","parse-names":false,"suffix":""}],"container-title":"Methods in Ecology and Evolution","id":"ITEM-1","issue":"1","issued":{"date-parts":[["2017"]]},"page":"4-11","title":"CDMetaPOP: an individual-based, eco-evolutionary model for spatially explicit simulation of landscape demogenetics","type":"article-journal","volume":"8"},"uris":["http://www.mendeley.com/documents/?uuid=033d66be-236a-4649-918c-6fe1065c99de"]}],"mendeley":{"formattedCitation":"(Landguth, Bearlin, Day, &amp; Dunham, 2017)","plainTextFormattedCitation":"(Landguth, Bearlin, Day, &amp; Dunham, 2017)","previouslyFormattedCitation":"(Landguth, Bearlin, Day, &amp; Dunham, 2017)"},"properties":{"noteIndex":0},"schema":"https://github.com/citation-style-language/schema/raw/master/csl-citation.json"}</w:instrText>
-      </w:r>
-      <w:r>
-        <w:rPr>
-          <w:rFonts w:ascii="Times New Roman" w:eastAsia="Times New Roman" w:hAnsi="Times New Roman" w:cs="Times New Roman"/>
-          <w:sz w:val="24"/>
-          <w:szCs w:val="24"/>
-          <w:lang w:val="en-CA"/>
-        </w:rPr>
-        <w:fldChar w:fldCharType="separate"/>
-      </w:r>
-      <w:r>
-        <w:rPr>
-          <w:rFonts w:ascii="Times New Roman" w:eastAsia="Times New Roman" w:hAnsi="Times New Roman" w:cs="Times New Roman"/>
-          <w:noProof/>
-          <w:sz w:val="24"/>
-          <w:szCs w:val="24"/>
-          <w:lang w:val="en-CA"/>
-        </w:rPr>
-        <w:t>(Landguth, Bearlin, Day, &amp; Dunham, 2017)</w:t>
-      </w:r>
-      <w:r>
-        <w:rPr>
-          <w:rFonts w:ascii="Times New Roman" w:eastAsia="Times New Roman" w:hAnsi="Times New Roman" w:cs="Times New Roman"/>
-          <w:sz w:val="24"/>
-          <w:szCs w:val="24"/>
-          <w:lang w:val="en-CA"/>
-        </w:rPr>
-        <w:fldChar w:fldCharType="end"/>
-      </w:r>
-      <w:r>
-        <w:rPr>
-          <w:rFonts w:ascii="Times New Roman" w:eastAsia="Times New Roman" w:hAnsi="Times New Roman" w:cs="Times New Roman"/>
-          <w:sz w:val="24"/>
-          <w:szCs w:val="24"/>
-          <w:lang w:val="en-CA"/>
-        </w:rPr>
-        <w:t xml:space="preserve">. </w:t>
-      </w:r>
-      <w:proofErr w:type="spellStart"/>
-      <w:r>
-        <w:rPr>
-          <w:rFonts w:ascii="Times New Roman" w:eastAsia="Times New Roman" w:hAnsi="Times New Roman" w:cs="Times New Roman"/>
-          <w:sz w:val="24"/>
-          <w:szCs w:val="24"/>
-          <w:lang w:val="en-GB"/>
-        </w:rPr>
-        <w:t>CDMetaPOP</w:t>
-      </w:r>
-      <w:proofErr w:type="spellEnd"/>
-      <w:r>
-        <w:rPr>
-          <w:rFonts w:ascii="Times New Roman" w:eastAsia="Times New Roman" w:hAnsi="Times New Roman" w:cs="Times New Roman"/>
-          <w:sz w:val="24"/>
-          <w:szCs w:val="24"/>
-          <w:lang w:val="en-GB"/>
-        </w:rPr>
-        <w:t xml:space="preserve"> simulates dispersal and mating of individuals across a landscape, and allows to define the initial genetic structure, spatial distribution of individuals, dispersal characteristics, and life history traits of the population. </w:t>
-      </w:r>
-    </w:p>
-    <w:p>
-      <w:pPr>
-        <w:spacing w:after="240" w:line="480" w:lineRule="auto"/>
-        <w:rPr>
-          <w:rFonts w:ascii="Times New Roman" w:eastAsia="Times New Roman" w:hAnsi="Times New Roman" w:cs="Times New Roman"/>
-          <w:sz w:val="24"/>
-          <w:szCs w:val="24"/>
-          <w:lang w:val="en-CA"/>
-        </w:rPr>
-      </w:pPr>
-      <w:r>
-        <w:rPr>
-          <w:rFonts w:ascii="Times New Roman" w:eastAsia="Times New Roman" w:hAnsi="Times New Roman" w:cs="Times New Roman"/>
-          <w:sz w:val="24"/>
-          <w:szCs w:val="24"/>
-          <w:lang w:val="en-GB"/>
-        </w:rPr>
-        <w:t xml:space="preserve">Loci were modelled after single nuclear polymorphism (SNP) and therefore are bi-allelic. The mutation rate was set as to reflect empirically-derived mutation rates found in many taxa (REF I gave to Ryan). Simulated individuals each carried a genome of 100 neutral loci without linkage disequilibrium. </w:t>
-      </w:r>
-      <w:r>
-        <w:rPr>
-          <w:rFonts w:ascii="Times New Roman" w:eastAsia="Times New Roman" w:hAnsi="Times New Roman" w:cs="Times New Roman"/>
-          <w:sz w:val="24"/>
-          <w:szCs w:val="24"/>
-          <w:lang w:val="en-CA"/>
-        </w:rPr>
-        <w:t xml:space="preserve"> Each simulated population in the landscape had a maximum carrying capacity of 50 individuals, and each simulated landscape comprised 25 (a grid of 5 by 5) interconnected such populations with structural connectivity only reflecting geographical distance. That corresponds to a maximum of 1250 individuals in the landscape. Each simulation was run for 100 generations before a demographic event was forced on up to three populations in the landscape. 10 more generations were simulated after the event.</w:t>
-      </w:r>
-    </w:p>
-    <w:p>
-      <w:pPr>
-        <w:spacing w:after="240" w:line="480" w:lineRule="auto"/>
-        <w:rPr>
-          <w:rFonts w:ascii="Times New Roman" w:hAnsi="Times New Roman" w:cs="Times New Roman"/>
-          <w:sz w:val="24"/>
-          <w:szCs w:val="24"/>
-          <w:lang w:val="en-CA"/>
-        </w:rPr>
-      </w:pPr>
-      <w:r>
-        <w:rPr>
-          <w:rFonts w:ascii="Times New Roman" w:eastAsia="Times New Roman" w:hAnsi="Times New Roman" w:cs="Times New Roman"/>
-          <w:sz w:val="24"/>
-          <w:szCs w:val="24"/>
-          <w:lang w:val="en-GB"/>
-        </w:rPr>
-        <w:t>W</w:t>
-      </w:r>
-      <w:r>
-        <w:rPr>
-          <w:rFonts w:ascii="Times New Roman" w:eastAsia="Times New Roman" w:hAnsi="Times New Roman" w:cs="Times New Roman"/>
-          <w:sz w:val="24"/>
-          <w:szCs w:val="24"/>
-          <w:lang w:val="en-CA"/>
-        </w:rPr>
-        <w:t xml:space="preserve">e simulated 180 replicates for each scenario, with the new allocation of allelic frequencies for each replicate. Those parameters were chosen as a compromise between realism and </w:t>
-      </w:r>
-      <w:r>
-        <w:rPr>
-          <w:rFonts w:ascii="Times New Roman" w:eastAsia="Times New Roman" w:hAnsi="Times New Roman" w:cs="Times New Roman"/>
+          <w:rFonts w:ascii="Times New Roman" w:hAnsi="Times New Roman" w:cs="Times New Roman"/>
+          <w:sz w:val="24"/>
+          <w:szCs w:val="24"/>
+          <w:lang w:val="en-CA"/>
+        </w:rPr>
+      </w:pPr>
+      <w:r>
+        <w:rPr>
+          <w:rFonts w:ascii="Times New Roman" w:hAnsi="Times New Roman" w:cs="Times New Roman"/>
           <w:sz w:val="24"/>
           <w:szCs w:val="24"/>
           <w:lang w:val="en-CA"/>
         </w:rPr>
         <w:lastRenderedPageBreak/>
-        <w:t xml:space="preserve">computational time limitations, and </w:t>
-      </w:r>
-      <w:r>
-        <w:rPr>
-          <w:rFonts w:ascii="Times New Roman" w:hAnsi="Times New Roman" w:cs="Times New Roman"/>
-          <w:sz w:val="24"/>
-          <w:szCs w:val="24"/>
-          <w:lang w:val="en-CA"/>
-        </w:rPr>
-        <w:t>we believe they were appropriate to produce the complex evolutionary dynamics necessary to reasonably realistic and useful genetic data.</w:t>
-      </w:r>
-    </w:p>
-    <w:p>
-      <w:pPr>
-        <w:spacing w:after="240" w:line="480" w:lineRule="auto"/>
-        <w:rPr>
-          <w:rFonts w:ascii="Times New Roman" w:hAnsi="Times New Roman" w:cs="Times New Roman"/>
-          <w:sz w:val="24"/>
-          <w:szCs w:val="24"/>
-          <w:lang w:val="en-CA"/>
-        </w:rPr>
-      </w:pPr>
-      <w:r>
-        <w:rPr>
-          <w:rFonts w:ascii="Times New Roman" w:hAnsi="Times New Roman" w:cs="Times New Roman"/>
-          <w:sz w:val="24"/>
-          <w:szCs w:val="24"/>
-          <w:lang w:val="en-CA"/>
-        </w:rPr>
         <w:t>We</w:t>
       </w:r>
       <w:r>
@@ -2778,26 +2749,26 @@
           <w:szCs w:val="24"/>
           <w:lang w:val="en-CA"/>
         </w:rPr>
-        <w:t xml:space="preserve">he target population to which an individual travels, was selected randomly from the set of populations available at the distance </w:t>
-      </w:r>
-      <w:r>
-        <w:rPr>
-          <w:rFonts w:ascii="Times New Roman" w:hAnsi="Times New Roman" w:cs="Times New Roman"/>
+        <w:t>he target population to which an individual travels, was selected randomly from the set of populations available at the distance selected in the previous step</w:t>
+      </w:r>
+      <w:r>
+        <w:rPr>
+          <w:rFonts w:ascii="Times New Roman" w:eastAsia="Times New Roman" w:hAnsi="Times New Roman" w:cs="Times New Roman"/>
+          <w:sz w:val="24"/>
+          <w:szCs w:val="24"/>
+          <w:lang w:val="en-CA"/>
+        </w:rPr>
+        <w:t xml:space="preserve">. Otherwise, the individual stays within its original population. We chose this way of modelling dispersal so that most individuals stay within their original </w:t>
+      </w:r>
+      <w:r>
+        <w:rPr>
+          <w:rFonts w:ascii="Times New Roman" w:eastAsia="Times New Roman" w:hAnsi="Times New Roman" w:cs="Times New Roman"/>
           <w:sz w:val="24"/>
           <w:szCs w:val="24"/>
           <w:lang w:val="en-CA"/>
         </w:rPr>
         <w:lastRenderedPageBreak/>
-        <w:t>selected in the previous step</w:t>
-      </w:r>
-      <w:r>
-        <w:rPr>
-          <w:rFonts w:ascii="Times New Roman" w:eastAsia="Times New Roman" w:hAnsi="Times New Roman" w:cs="Times New Roman"/>
-          <w:sz w:val="24"/>
-          <w:szCs w:val="24"/>
-          <w:lang w:val="en-CA"/>
-        </w:rPr>
-        <w:t>. Otherwise, the individual stays within its original population. We chose this way of modelling dispersal so that most individuals stay within their original population, that is more individuals randomly travel a distance below 1 than higher, while keeping opportunities for occasional long distance dispersal. This holds advantages compared to simpler approaches such as nearest neighbours or linear probability (REF).</w:t>
+        <w:t>population, that is more individuals randomly travel a distance below 1 than higher, while keeping opportunities for occasional long distance dispersal. This holds advantages compared to simpler approaches such as nearest neighbours or linear probability (REF).</w:t>
       </w:r>
     </w:p>
     <w:p>
@@ -3062,77 +3033,521 @@
           <w:szCs w:val="24"/>
           <w:lang w:val="en-CA"/>
         </w:rPr>
+        <w:t xml:space="preserve">Fig.1: </w:t>
+      </w:r>
+      <w:r>
+        <w:rPr>
+          <w:rFonts w:ascii="Times New Roman" w:hAnsi="Times New Roman" w:cs="Times New Roman"/>
+          <w:sz w:val="24"/>
+          <w:szCs w:val="24"/>
+          <w:lang w:val="en-CA"/>
+        </w:rPr>
+        <w:t xml:space="preserve">Probability of dispersal </w:t>
+      </w:r>
+      <w:r>
+        <w:rPr>
+          <w:rFonts w:ascii="Times New Roman" w:hAnsi="Times New Roman" w:cs="Times New Roman"/>
+          <w:sz w:val="24"/>
+          <w:szCs w:val="24"/>
+          <w:lang w:val="en-CA"/>
+        </w:rPr>
+        <w:t xml:space="preserve">of an individual at all possible distances in the landscape, for three different dispersal scenarios. If an individual disperse below a distance of 1 (dashed line), then </w:t>
+      </w:r>
+      <w:r>
+        <w:rPr>
+          <w:rFonts w:ascii="Times New Roman" w:hAnsi="Times New Roman" w:cs="Times New Roman"/>
+          <w:sz w:val="24"/>
+          <w:szCs w:val="24"/>
+          <w:lang w:val="en-CA"/>
+        </w:rPr>
+        <w:t>it does not leave its original p</w:t>
+      </w:r>
+      <w:r>
+        <w:rPr>
+          <w:rFonts w:ascii="Times New Roman" w:hAnsi="Times New Roman" w:cs="Times New Roman"/>
+          <w:sz w:val="24"/>
+          <w:szCs w:val="24"/>
+          <w:lang w:val="en-CA"/>
+        </w:rPr>
+        <w:t>opulation.</w:t>
+      </w:r>
+    </w:p>
+    <w:p>
+      <w:pPr>
+        <w:spacing w:line="480" w:lineRule="auto"/>
+        <w:rPr>
+          <w:rFonts w:ascii="Times New Roman" w:hAnsi="Times New Roman" w:cs="Times New Roman"/>
+          <w:sz w:val="24"/>
+          <w:szCs w:val="24"/>
+          <w:lang w:val="en-CA"/>
+        </w:rPr>
+      </w:pPr>
+    </w:p>
+    <w:p>
+      <w:pPr>
+        <w:spacing w:line="480" w:lineRule="auto"/>
+        <w:rPr>
+          <w:rFonts w:ascii="Times New Roman" w:hAnsi="Times New Roman" w:cs="Times New Roman"/>
+          <w:i/>
+          <w:sz w:val="24"/>
+          <w:szCs w:val="24"/>
+          <w:lang w:val="en-CA"/>
+        </w:rPr>
+      </w:pPr>
+      <w:r>
+        <w:rPr>
+          <w:rFonts w:ascii="Times New Roman" w:hAnsi="Times New Roman" w:cs="Times New Roman"/>
+          <w:i/>
+          <w:sz w:val="24"/>
+          <w:szCs w:val="24"/>
+          <w:lang w:val="en-CA"/>
+        </w:rPr>
         <w:lastRenderedPageBreak/>
-        <w:t xml:space="preserve">Fig.1: </w:t>
-      </w:r>
-      <w:r>
-        <w:rPr>
-          <w:rFonts w:ascii="Times New Roman" w:hAnsi="Times New Roman" w:cs="Times New Roman"/>
-          <w:sz w:val="24"/>
-          <w:szCs w:val="24"/>
-          <w:lang w:val="en-CA"/>
-        </w:rPr>
-        <w:t xml:space="preserve">Probability of dispersal </w:t>
-      </w:r>
-      <w:r>
-        <w:rPr>
-          <w:rFonts w:ascii="Times New Roman" w:hAnsi="Times New Roman" w:cs="Times New Roman"/>
-          <w:sz w:val="24"/>
-          <w:szCs w:val="24"/>
-          <w:lang w:val="en-CA"/>
-        </w:rPr>
-        <w:t xml:space="preserve">of an individual at all possible distances in the landscape, for three different dispersal scenarios. If an individual disperse below a distance of 1 (dashed line), then </w:t>
-      </w:r>
-      <w:r>
-        <w:rPr>
-          <w:rFonts w:ascii="Times New Roman" w:hAnsi="Times New Roman" w:cs="Times New Roman"/>
-          <w:sz w:val="24"/>
-          <w:szCs w:val="24"/>
-          <w:lang w:val="en-CA"/>
-        </w:rPr>
-        <w:t>it does not leave its original p</w:t>
-      </w:r>
-      <w:r>
-        <w:rPr>
-          <w:rFonts w:ascii="Times New Roman" w:hAnsi="Times New Roman" w:cs="Times New Roman"/>
-          <w:sz w:val="24"/>
-          <w:szCs w:val="24"/>
-          <w:lang w:val="en-CA"/>
-        </w:rPr>
-        <w:t>opulation.</w:t>
-      </w:r>
+        <w:t>Demographic events design</w:t>
+      </w:r>
+    </w:p>
+    <w:p>
+      <w:pPr>
+        <w:spacing w:after="240" w:line="480" w:lineRule="auto"/>
+        <w:rPr>
+          <w:rFonts w:ascii="Times New Roman" w:eastAsia="Times New Roman" w:hAnsi="Times New Roman" w:cs="Times New Roman"/>
+          <w:sz w:val="24"/>
+          <w:szCs w:val="24"/>
+          <w:lang w:val="en-GB"/>
+        </w:rPr>
+      </w:pPr>
+      <w:r>
+        <w:rPr>
+          <w:rFonts w:ascii="Times New Roman" w:eastAsia="Times New Roman" w:hAnsi="Times New Roman" w:cs="Times New Roman"/>
+          <w:sz w:val="24"/>
+          <w:szCs w:val="24"/>
+          <w:lang w:val="en-GB"/>
+        </w:rPr>
+        <w:t xml:space="preserve">The first demographic event we considered involves modelling a massive extraneous immigration from a previously isolated population otherwise sharing the same characteristics as other populations. This population was simulated during the same number of generations and the cost distance from the isolated population to the target population(s) and was set to 0 between the </w:t>
+      </w:r>
+      <w:r>
+        <w:rPr>
+          <w:rFonts w:ascii="Times New Roman" w:eastAsia="Times New Roman" w:hAnsi="Times New Roman" w:cs="Times New Roman"/>
+          <w:sz w:val="24"/>
+          <w:szCs w:val="24"/>
+          <w:lang w:val="en-GB"/>
+        </w:rPr>
+        <w:t>1</w:t>
+      </w:r>
+      <w:r>
+        <w:rPr>
+          <w:rFonts w:ascii="Times New Roman" w:eastAsia="Times New Roman" w:hAnsi="Times New Roman" w:cs="Times New Roman"/>
+          <w:sz w:val="24"/>
+          <w:szCs w:val="24"/>
+          <w:lang w:val="en-GB"/>
+        </w:rPr>
+        <w:t>00</w:t>
+      </w:r>
+      <w:r>
+        <w:rPr>
+          <w:rFonts w:ascii="Times New Roman" w:eastAsia="Times New Roman" w:hAnsi="Times New Roman" w:cs="Times New Roman"/>
+          <w:sz w:val="24"/>
+          <w:szCs w:val="24"/>
+          <w:vertAlign w:val="superscript"/>
+          <w:lang w:val="en-GB"/>
+        </w:rPr>
+        <w:t>th</w:t>
+      </w:r>
+      <w:r>
+        <w:rPr>
+          <w:rFonts w:ascii="Times New Roman" w:eastAsia="Times New Roman" w:hAnsi="Times New Roman" w:cs="Times New Roman"/>
+          <w:sz w:val="24"/>
+          <w:szCs w:val="24"/>
+          <w:lang w:val="en-GB"/>
+        </w:rPr>
+        <w:t xml:space="preserve"> and 1</w:t>
+      </w:r>
+      <w:r>
+        <w:rPr>
+          <w:rFonts w:ascii="Times New Roman" w:eastAsia="Times New Roman" w:hAnsi="Times New Roman" w:cs="Times New Roman"/>
+          <w:sz w:val="24"/>
+          <w:szCs w:val="24"/>
+          <w:lang w:val="en-GB"/>
+        </w:rPr>
+        <w:t>01</w:t>
+      </w:r>
+      <w:r>
+        <w:rPr>
+          <w:rFonts w:ascii="Times New Roman" w:eastAsia="Times New Roman" w:hAnsi="Times New Roman" w:cs="Times New Roman"/>
+          <w:sz w:val="24"/>
+          <w:szCs w:val="24"/>
+          <w:vertAlign w:val="superscript"/>
+          <w:lang w:val="en-GB"/>
+        </w:rPr>
+        <w:t>st</w:t>
+      </w:r>
+      <w:r>
+        <w:rPr>
+          <w:rFonts w:ascii="Times New Roman" w:eastAsia="Times New Roman" w:hAnsi="Times New Roman" w:cs="Times New Roman"/>
+          <w:sz w:val="24"/>
+          <w:szCs w:val="24"/>
+          <w:lang w:val="en-GB"/>
+        </w:rPr>
+        <w:t xml:space="preserve"> generations, mimicking a mass immigration event between the two. The cost distances are then set back to normal.</w:t>
+      </w:r>
+    </w:p>
+    <w:p>
+      <w:pPr>
+        <w:spacing w:after="240" w:line="480" w:lineRule="auto"/>
+        <w:rPr>
+          <w:rFonts w:ascii="Times New Roman" w:eastAsia="Times New Roman" w:hAnsi="Times New Roman" w:cs="Times New Roman"/>
+          <w:sz w:val="24"/>
+          <w:szCs w:val="24"/>
+          <w:lang w:val="en-GB"/>
+        </w:rPr>
+      </w:pPr>
+      <w:r>
+        <w:rPr>
+          <w:rFonts w:ascii="Times New Roman" w:eastAsia="Times New Roman" w:hAnsi="Times New Roman" w:cs="Times New Roman"/>
+          <w:sz w:val="24"/>
+          <w:szCs w:val="24"/>
+          <w:lang w:val="en-GB"/>
+        </w:rPr>
+        <w:t xml:space="preserve">The second scenario involves </w:t>
+      </w:r>
+      <w:commentRangeStart w:id="20"/>
+      <w:r>
+        <w:rPr>
+          <w:rFonts w:ascii="Times New Roman" w:eastAsia="Times New Roman" w:hAnsi="Times New Roman" w:cs="Times New Roman"/>
+          <w:sz w:val="24"/>
+          <w:szCs w:val="24"/>
+          <w:lang w:val="en-GB"/>
+        </w:rPr>
+        <w:t xml:space="preserve">a demographic bottleneck through massive mortality. </w:t>
+      </w:r>
+      <w:commentRangeEnd w:id="20"/>
+      <w:r>
+        <w:rPr>
+          <w:rStyle w:val="Marquedecommentaire"/>
+          <w:rFonts w:ascii="Times New Roman" w:hAnsi="Times New Roman" w:cs="Times New Roman"/>
+          <w:sz w:val="24"/>
+          <w:szCs w:val="24"/>
+        </w:rPr>
+        <w:commentReference w:id="20"/>
+      </w:r>
+      <w:r>
+        <w:rPr>
+          <w:rFonts w:ascii="Times New Roman" w:eastAsia="Times New Roman" w:hAnsi="Times New Roman" w:cs="Times New Roman"/>
+          <w:sz w:val="24"/>
+          <w:szCs w:val="24"/>
+          <w:lang w:val="en-GB"/>
+        </w:rPr>
+        <w:t>To do that, the carrying capacity of the d</w:t>
+      </w:r>
+      <w:r>
+        <w:rPr>
+          <w:rFonts w:ascii="Times New Roman" w:eastAsia="Times New Roman" w:hAnsi="Times New Roman" w:cs="Times New Roman"/>
+          <w:sz w:val="24"/>
+          <w:szCs w:val="24"/>
+          <w:lang w:val="en-GB"/>
+        </w:rPr>
+        <w:t>isturbed population was set to 2</w:t>
+      </w:r>
+      <w:r>
+        <w:rPr>
+          <w:rFonts w:ascii="Times New Roman" w:eastAsia="Times New Roman" w:hAnsi="Times New Roman" w:cs="Times New Roman"/>
+          <w:sz w:val="24"/>
+          <w:szCs w:val="24"/>
+          <w:lang w:val="en-GB"/>
+        </w:rPr>
+        <w:t xml:space="preserve">0% of </w:t>
+      </w:r>
+      <w:r>
+        <w:rPr>
+          <w:rFonts w:ascii="Times New Roman" w:eastAsia="Times New Roman" w:hAnsi="Times New Roman" w:cs="Times New Roman"/>
+          <w:sz w:val="24"/>
+          <w:szCs w:val="24"/>
+          <w:lang w:val="en-GB"/>
+        </w:rPr>
+        <w:t>its original value between the 1</w:t>
+      </w:r>
+      <w:r>
+        <w:rPr>
+          <w:rFonts w:ascii="Times New Roman" w:eastAsia="Times New Roman" w:hAnsi="Times New Roman" w:cs="Times New Roman"/>
+          <w:sz w:val="24"/>
+          <w:szCs w:val="24"/>
+          <w:lang w:val="en-GB"/>
+        </w:rPr>
+        <w:t>00</w:t>
+      </w:r>
+      <w:r>
+        <w:rPr>
+          <w:rFonts w:ascii="Times New Roman" w:eastAsia="Times New Roman" w:hAnsi="Times New Roman" w:cs="Times New Roman"/>
+          <w:sz w:val="24"/>
+          <w:szCs w:val="24"/>
+          <w:vertAlign w:val="superscript"/>
+          <w:lang w:val="en-GB"/>
+        </w:rPr>
+        <w:t>th</w:t>
+      </w:r>
+      <w:r>
+        <w:rPr>
+          <w:rFonts w:ascii="Times New Roman" w:eastAsia="Times New Roman" w:hAnsi="Times New Roman" w:cs="Times New Roman"/>
+          <w:sz w:val="24"/>
+          <w:szCs w:val="24"/>
+          <w:lang w:val="en-GB"/>
+        </w:rPr>
+        <w:t xml:space="preserve"> and 1</w:t>
+      </w:r>
+      <w:r>
+        <w:rPr>
+          <w:rFonts w:ascii="Times New Roman" w:eastAsia="Times New Roman" w:hAnsi="Times New Roman" w:cs="Times New Roman"/>
+          <w:sz w:val="24"/>
+          <w:szCs w:val="24"/>
+          <w:lang w:val="en-GB"/>
+        </w:rPr>
+        <w:t>01</w:t>
+      </w:r>
+      <w:r>
+        <w:rPr>
+          <w:rFonts w:ascii="Times New Roman" w:eastAsia="Times New Roman" w:hAnsi="Times New Roman" w:cs="Times New Roman"/>
+          <w:sz w:val="24"/>
+          <w:szCs w:val="24"/>
+          <w:vertAlign w:val="superscript"/>
+          <w:lang w:val="en-GB"/>
+        </w:rPr>
+        <w:t>st</w:t>
+      </w:r>
+      <w:r>
+        <w:rPr>
+          <w:rFonts w:ascii="Times New Roman" w:eastAsia="Times New Roman" w:hAnsi="Times New Roman" w:cs="Times New Roman"/>
+          <w:sz w:val="24"/>
+          <w:szCs w:val="24"/>
+          <w:lang w:val="en-GB"/>
+        </w:rPr>
+        <w:t xml:space="preserve"> generations.</w:t>
+      </w:r>
+    </w:p>
+    <w:p>
+      <w:pPr>
+        <w:spacing w:after="240" w:line="480" w:lineRule="auto"/>
+        <w:rPr>
+          <w:rFonts w:ascii="Times New Roman" w:eastAsia="Times New Roman" w:hAnsi="Times New Roman" w:cs="Times New Roman"/>
+          <w:sz w:val="24"/>
+          <w:szCs w:val="24"/>
+          <w:lang w:val="en-GB"/>
+        </w:rPr>
+      </w:pPr>
     </w:p>
     <w:p>
       <w:pPr>
         <w:spacing w:line="480" w:lineRule="auto"/>
         <w:rPr>
-          <w:rFonts w:ascii="Times New Roman" w:hAnsi="Times New Roman" w:cs="Times New Roman"/>
-          <w:sz w:val="24"/>
-          <w:szCs w:val="24"/>
-          <w:lang w:val="en-CA"/>
-        </w:rPr>
-      </w:pPr>
+          <w:rFonts w:ascii="Times New Roman" w:eastAsia="Times New Roman" w:hAnsi="Times New Roman" w:cs="Times New Roman"/>
+          <w:i/>
+          <w:sz w:val="24"/>
+          <w:szCs w:val="24"/>
+          <w:lang w:val="en-CA"/>
+        </w:rPr>
+      </w:pPr>
+      <w:r>
+        <w:rPr>
+          <w:rFonts w:ascii="Times New Roman" w:eastAsia="Times New Roman" w:hAnsi="Times New Roman" w:cs="Times New Roman"/>
+          <w:i/>
+          <w:sz w:val="24"/>
+          <w:szCs w:val="24"/>
+          <w:lang w:val="en-CA"/>
+        </w:rPr>
+        <w:t xml:space="preserve">Number and position of </w:t>
+      </w:r>
+      <w:r>
+        <w:rPr>
+          <w:rFonts w:ascii="Times New Roman" w:eastAsia="Times New Roman" w:hAnsi="Times New Roman" w:cs="Times New Roman"/>
+          <w:i/>
+          <w:sz w:val="24"/>
+          <w:szCs w:val="24"/>
+          <w:lang w:val="en-CA"/>
+        </w:rPr>
+        <w:t xml:space="preserve">target </w:t>
+      </w:r>
+      <w:r>
+        <w:rPr>
+          <w:rFonts w:ascii="Times New Roman" w:eastAsia="Times New Roman" w:hAnsi="Times New Roman" w:cs="Times New Roman"/>
+          <w:i/>
+          <w:sz w:val="24"/>
+          <w:szCs w:val="24"/>
+          <w:lang w:val="en-CA"/>
+        </w:rPr>
+        <w:t>populations</w:t>
+      </w:r>
     </w:p>
     <w:p>
       <w:pPr>
         <w:spacing w:line="480" w:lineRule="auto"/>
         <w:rPr>
-          <w:rFonts w:ascii="Times New Roman" w:hAnsi="Times New Roman" w:cs="Times New Roman"/>
-          <w:i/>
-          <w:sz w:val="24"/>
-          <w:szCs w:val="24"/>
-          <w:lang w:val="en-CA"/>
-        </w:rPr>
-      </w:pPr>
-      <w:r>
-        <w:rPr>
-          <w:rFonts w:ascii="Times New Roman" w:hAnsi="Times New Roman" w:cs="Times New Roman"/>
-          <w:i/>
-          <w:sz w:val="24"/>
-          <w:szCs w:val="24"/>
-          <w:lang w:val="en-CA"/>
-        </w:rPr>
-        <w:t>Demographic events design</w:t>
+          <w:rFonts w:ascii="Times New Roman" w:eastAsia="Times New Roman" w:hAnsi="Times New Roman" w:cs="Times New Roman"/>
+          <w:sz w:val="24"/>
+          <w:szCs w:val="24"/>
+          <w:lang w:val="en-CA"/>
+        </w:rPr>
+      </w:pPr>
+      <w:r>
+        <w:rPr>
+          <w:rFonts w:ascii="Times New Roman" w:eastAsia="Times New Roman" w:hAnsi="Times New Roman" w:cs="Times New Roman"/>
+          <w:sz w:val="24"/>
+          <w:szCs w:val="24"/>
+          <w:lang w:val="en-CA"/>
+        </w:rPr>
+        <w:t xml:space="preserve">Beyond the dispersal intensity and the demographic event type, we wanted to evaluate how the number of </w:t>
+      </w:r>
+      <w:r>
+        <w:rPr>
+          <w:rFonts w:ascii="Times New Roman" w:eastAsia="Times New Roman" w:hAnsi="Times New Roman" w:cs="Times New Roman"/>
+          <w:sz w:val="24"/>
+          <w:szCs w:val="24"/>
+          <w:lang w:val="en-CA"/>
+        </w:rPr>
+        <w:t xml:space="preserve">target </w:t>
+      </w:r>
+      <w:r>
+        <w:rPr>
+          <w:rFonts w:ascii="Times New Roman" w:eastAsia="Times New Roman" w:hAnsi="Times New Roman" w:cs="Times New Roman"/>
+          <w:sz w:val="24"/>
+          <w:szCs w:val="24"/>
+          <w:lang w:val="en-CA"/>
+        </w:rPr>
+        <w:t xml:space="preserve">populations </w:t>
+      </w:r>
+      <w:r>
+        <w:rPr>
+          <w:rFonts w:ascii="Times New Roman" w:eastAsia="Times New Roman" w:hAnsi="Times New Roman" w:cs="Times New Roman"/>
+          <w:sz w:val="24"/>
+          <w:szCs w:val="24"/>
+          <w:lang w:val="en-CA"/>
+        </w:rPr>
+        <w:t>affected</w:t>
+      </w:r>
+      <w:r>
+        <w:rPr>
+          <w:rFonts w:ascii="Times New Roman" w:eastAsia="Times New Roman" w:hAnsi="Times New Roman" w:cs="Times New Roman"/>
+          <w:sz w:val="24"/>
+          <w:szCs w:val="24"/>
+          <w:lang w:val="en-CA"/>
+        </w:rPr>
+        <w:t xml:space="preserve"> the performance of our testing procedure. To achieve this, we disturbed from 1 to </w:t>
+      </w:r>
+      <w:r>
+        <w:rPr>
+          <w:rFonts w:ascii="Times New Roman" w:eastAsia="Times New Roman" w:hAnsi="Times New Roman" w:cs="Times New Roman"/>
+          <w:sz w:val="24"/>
+          <w:szCs w:val="24"/>
+          <w:lang w:val="en-CA"/>
+        </w:rPr>
+        <w:t>3</w:t>
+      </w:r>
+      <w:r>
+        <w:rPr>
+          <w:rFonts w:ascii="Times New Roman" w:eastAsia="Times New Roman" w:hAnsi="Times New Roman" w:cs="Times New Roman"/>
+          <w:sz w:val="24"/>
+          <w:szCs w:val="24"/>
+          <w:lang w:val="en-CA"/>
+        </w:rPr>
+        <w:t xml:space="preserve"> populations among the 25. When only 1 population was disturbed we partitioned the 180 replicates of that scenario equally among 6 populations in the landscape</w:t>
+      </w:r>
+      <w:r>
+        <w:rPr>
+          <w:rFonts w:ascii="Times New Roman" w:eastAsia="Times New Roman" w:hAnsi="Times New Roman" w:cs="Times New Roman"/>
+          <w:sz w:val="24"/>
+          <w:szCs w:val="24"/>
+          <w:lang w:val="en-CA"/>
+        </w:rPr>
+        <w:t xml:space="preserve">. </w:t>
+      </w:r>
+      <w:r>
+        <w:rPr>
+          <w:rFonts w:ascii="Times New Roman" w:eastAsia="Times New Roman" w:hAnsi="Times New Roman" w:cs="Times New Roman"/>
+          <w:sz w:val="24"/>
+          <w:szCs w:val="24"/>
+          <w:lang w:val="en-CA"/>
+        </w:rPr>
+        <w:t>Because our landscape is homogenous and symmetric, only 6 po</w:t>
+      </w:r>
+      <w:r>
+        <w:rPr>
+          <w:rFonts w:ascii="Times New Roman" w:eastAsia="Times New Roman" w:hAnsi="Times New Roman" w:cs="Times New Roman"/>
+          <w:sz w:val="24"/>
+          <w:szCs w:val="24"/>
+          <w:lang w:val="en-CA"/>
+        </w:rPr>
+        <w:t>sitions need to be assessed (</w:t>
+      </w:r>
+      <w:r>
+        <w:rPr>
+          <w:rFonts w:ascii="Times New Roman" w:eastAsia="Times New Roman" w:hAnsi="Times New Roman" w:cs="Times New Roman"/>
+          <w:sz w:val="24"/>
+          <w:szCs w:val="24"/>
+          <w:lang w:val="en-CA"/>
+        </w:rPr>
+        <w:t>Fig YYY). When several (</w:t>
+      </w:r>
+      <w:r>
+        <w:rPr>
+          <w:rFonts w:ascii="Times New Roman" w:eastAsia="Times New Roman" w:hAnsi="Times New Roman" w:cs="Times New Roman"/>
+          <w:i/>
+          <w:sz w:val="24"/>
+          <w:szCs w:val="24"/>
+          <w:lang w:val="en-CA"/>
+        </w:rPr>
+        <w:t>k</w:t>
+      </w:r>
+      <w:r>
+        <w:rPr>
+          <w:rFonts w:ascii="Times New Roman" w:eastAsia="Times New Roman" w:hAnsi="Times New Roman" w:cs="Times New Roman"/>
+          <w:sz w:val="24"/>
+          <w:szCs w:val="24"/>
+          <w:lang w:val="en-CA"/>
+        </w:rPr>
+        <w:t xml:space="preserve">) populations were disturbed, we randomly </w:t>
+      </w:r>
+      <w:r>
+        <w:rPr>
+          <w:rFonts w:ascii="Times New Roman" w:eastAsia="Times New Roman" w:hAnsi="Times New Roman" w:cs="Times New Roman"/>
+          <w:sz w:val="24"/>
+          <w:szCs w:val="24"/>
+          <w:lang w:val="en-CA"/>
+        </w:rPr>
+        <w:t xml:space="preserve">sampled 1 position among the 6 previously described and randomly picked 1 or 2 additional populations directly adjacent (when possible) to it. We did this 6 times </w:t>
+      </w:r>
+      <w:r>
+        <w:rPr>
+          <w:rFonts w:ascii="Times New Roman" w:eastAsia="Times New Roman" w:hAnsi="Times New Roman" w:cs="Times New Roman"/>
+          <w:sz w:val="24"/>
+          <w:szCs w:val="24"/>
+          <w:lang w:val="en-CA"/>
+        </w:rPr>
+        <w:t>(30 replicates</w:t>
+      </w:r>
+      <w:r>
+        <w:rPr>
+          <w:rFonts w:ascii="Times New Roman" w:eastAsia="Times New Roman" w:hAnsi="Times New Roman" w:cs="Times New Roman"/>
+          <w:sz w:val="24"/>
+          <w:szCs w:val="24"/>
+          <w:lang w:val="en-CA"/>
+        </w:rPr>
+        <w:t xml:space="preserve"> for each set of targeted populations</w:t>
+      </w:r>
+      <w:r>
+        <w:rPr>
+          <w:rFonts w:ascii="Times New Roman" w:eastAsia="Times New Roman" w:hAnsi="Times New Roman" w:cs="Times New Roman"/>
+          <w:sz w:val="24"/>
+          <w:szCs w:val="24"/>
+          <w:lang w:val="en-CA"/>
+        </w:rPr>
+        <w:t>).</w:t>
+      </w:r>
+      <w:r>
+        <w:rPr>
+          <w:rFonts w:ascii="Times New Roman" w:eastAsia="Times New Roman" w:hAnsi="Times New Roman" w:cs="Times New Roman"/>
+          <w:sz w:val="24"/>
+          <w:szCs w:val="24"/>
+          <w:lang w:val="en-CA"/>
+        </w:rPr>
+        <w:t xml:space="preserve"> We choose to pick target populations this way to respect a degree of spatial autocorrelation often exhibited in demographic events.</w:t>
       </w:r>
     </w:p>
     <w:p>
@@ -3140,85 +3555,13 @@
         <w:spacing w:after="240" w:line="480" w:lineRule="auto"/>
         <w:rPr>
           <w:rFonts w:ascii="Times New Roman" w:eastAsia="Times New Roman" w:hAnsi="Times New Roman" w:cs="Times New Roman"/>
-          <w:sz w:val="24"/>
-          <w:szCs w:val="24"/>
-          <w:lang w:val="en-GB"/>
-        </w:rPr>
-      </w:pPr>
-      <w:r>
-        <w:rPr>
-          <w:rFonts w:ascii="Times New Roman" w:eastAsia="Times New Roman" w:hAnsi="Times New Roman" w:cs="Times New Roman"/>
-          <w:sz w:val="24"/>
-          <w:szCs w:val="24"/>
-          <w:lang w:val="en-GB"/>
-        </w:rPr>
-        <w:t xml:space="preserve">The first demographic event we considered involves modelling a massive extraneous immigration from a previously isolated population otherwise sharing the same characteristics as other populations. This population was simulated during the same number of generations and the cost distance from the isolated population to the target population(s) and was set to 0 between the </w:t>
-      </w:r>
-      <w:r>
-        <w:rPr>
-          <w:rFonts w:ascii="Times New Roman" w:eastAsia="Times New Roman" w:hAnsi="Times New Roman" w:cs="Times New Roman"/>
-          <w:sz w:val="24"/>
-          <w:szCs w:val="24"/>
-          <w:lang w:val="en-GB"/>
-        </w:rPr>
-        <w:t>1</w:t>
-      </w:r>
-      <w:r>
-        <w:rPr>
-          <w:rFonts w:ascii="Times New Roman" w:eastAsia="Times New Roman" w:hAnsi="Times New Roman" w:cs="Times New Roman"/>
-          <w:sz w:val="24"/>
-          <w:szCs w:val="24"/>
-          <w:lang w:val="en-GB"/>
-        </w:rPr>
-        <w:t>00</w:t>
-      </w:r>
-      <w:r>
-        <w:rPr>
-          <w:rFonts w:ascii="Times New Roman" w:eastAsia="Times New Roman" w:hAnsi="Times New Roman" w:cs="Times New Roman"/>
-          <w:sz w:val="24"/>
-          <w:szCs w:val="24"/>
-          <w:vertAlign w:val="superscript"/>
-          <w:lang w:val="en-GB"/>
-        </w:rPr>
-        <w:t>th</w:t>
-      </w:r>
-      <w:r>
-        <w:rPr>
-          <w:rFonts w:ascii="Times New Roman" w:eastAsia="Times New Roman" w:hAnsi="Times New Roman" w:cs="Times New Roman"/>
-          <w:sz w:val="24"/>
-          <w:szCs w:val="24"/>
-          <w:lang w:val="en-GB"/>
-        </w:rPr>
-        <w:t xml:space="preserve"> and 1</w:t>
-      </w:r>
-      <w:r>
-        <w:rPr>
-          <w:rFonts w:ascii="Times New Roman" w:eastAsia="Times New Roman" w:hAnsi="Times New Roman" w:cs="Times New Roman"/>
-          <w:sz w:val="24"/>
-          <w:szCs w:val="24"/>
-          <w:lang w:val="en-GB"/>
-        </w:rPr>
-        <w:t>01</w:t>
-      </w:r>
-      <w:r>
-        <w:rPr>
-          <w:rFonts w:ascii="Times New Roman" w:eastAsia="Times New Roman" w:hAnsi="Times New Roman" w:cs="Times New Roman"/>
-          <w:sz w:val="24"/>
-          <w:szCs w:val="24"/>
-          <w:vertAlign w:val="superscript"/>
-          <w:lang w:val="en-GB"/>
-        </w:rPr>
-        <w:t>st</w:t>
-      </w:r>
-      <w:r>
-        <w:rPr>
-          <w:rFonts w:ascii="Times New Roman" w:eastAsia="Times New Roman" w:hAnsi="Times New Roman" w:cs="Times New Roman"/>
-          <w:sz w:val="24"/>
-          <w:szCs w:val="24"/>
-          <w:lang w:val="en-GB"/>
-        </w:rPr>
-        <w:t xml:space="preserve"> generations, mimicking a mass immigration event between the two. The cost distances are then set back to normal.</w:t>
-      </w:r>
+          <w:i/>
+          <w:iCs/>
+          <w:sz w:val="24"/>
+          <w:szCs w:val="24"/>
+          <w:lang w:val="en-CA"/>
+        </w:rPr>
+      </w:pPr>
     </w:p>
     <w:p>
       <w:pPr>
@@ -3233,612 +3576,230 @@
       <w:r>
         <w:rPr>
           <w:rFonts w:ascii="Times New Roman" w:eastAsia="Times New Roman" w:hAnsi="Times New Roman" w:cs="Times New Roman"/>
-          <w:sz w:val="24"/>
-          <w:szCs w:val="24"/>
-          <w:lang w:val="en-GB"/>
-        </w:rPr>
-        <w:t xml:space="preserve">The second scenario involves </w:t>
-      </w:r>
+          <w:i/>
+          <w:iCs/>
+          <w:sz w:val="24"/>
+          <w:szCs w:val="24"/>
+          <w:lang w:val="en-GB"/>
+        </w:rPr>
+        <w:t>Genetic dissimilarity</w:t>
+      </w:r>
+    </w:p>
+    <w:p>
+      <w:pPr>
+        <w:spacing w:after="240" w:line="480" w:lineRule="auto"/>
+        <w:rPr>
+          <w:rFonts w:ascii="Times New Roman" w:eastAsia="Times New Roman" w:hAnsi="Times New Roman" w:cs="Times New Roman"/>
+          <w:sz w:val="24"/>
+          <w:szCs w:val="24"/>
+          <w:lang w:val="en-GB"/>
+        </w:rPr>
+      </w:pPr>
+      <w:r>
+        <w:rPr>
+          <w:rFonts w:ascii="Times New Roman" w:eastAsia="Times New Roman" w:hAnsi="Times New Roman" w:cs="Times New Roman"/>
+          <w:sz w:val="24"/>
+          <w:szCs w:val="24"/>
+          <w:lang w:val="en-GB"/>
+        </w:rPr>
+        <w:t>The Chord distance has been commonly used in both community ecology (</w:t>
+      </w:r>
+      <w:proofErr w:type="spellStart"/>
+      <w:r>
+        <w:rPr>
+          <w:rFonts w:ascii="Times New Roman" w:eastAsia="Times New Roman" w:hAnsi="Times New Roman" w:cs="Times New Roman"/>
+          <w:sz w:val="24"/>
+          <w:szCs w:val="24"/>
+          <w:lang w:val="en-GB"/>
+        </w:rPr>
+        <w:t>Orlóci</w:t>
+      </w:r>
+      <w:proofErr w:type="spellEnd"/>
+      <w:r>
+        <w:rPr>
+          <w:rFonts w:ascii="Times New Roman" w:eastAsia="Times New Roman" w:hAnsi="Times New Roman" w:cs="Times New Roman"/>
+          <w:sz w:val="24"/>
+          <w:szCs w:val="24"/>
+          <w:lang w:val="en-GB"/>
+        </w:rPr>
+        <w:t xml:space="preserve"> 1967; Legendre &amp; </w:t>
+      </w:r>
+      <w:proofErr w:type="spellStart"/>
+      <w:r>
+        <w:rPr>
+          <w:rFonts w:ascii="Times New Roman" w:eastAsia="Times New Roman" w:hAnsi="Times New Roman" w:cs="Times New Roman"/>
+          <w:sz w:val="24"/>
+          <w:szCs w:val="24"/>
+          <w:lang w:val="en-GB"/>
+        </w:rPr>
+        <w:t>Borcard</w:t>
+      </w:r>
+      <w:proofErr w:type="spellEnd"/>
+      <w:r>
+        <w:rPr>
+          <w:rFonts w:ascii="Times New Roman" w:eastAsia="Times New Roman" w:hAnsi="Times New Roman" w:cs="Times New Roman"/>
+          <w:sz w:val="24"/>
+          <w:szCs w:val="24"/>
+          <w:lang w:val="en-GB"/>
+        </w:rPr>
+        <w:t xml:space="preserve"> 2018) and population genetics (</w:t>
+      </w:r>
+      <w:proofErr w:type="spellStart"/>
+      <w:r>
+        <w:rPr>
+          <w:rFonts w:ascii="Times New Roman" w:eastAsia="Times New Roman" w:hAnsi="Times New Roman" w:cs="Times New Roman"/>
+          <w:sz w:val="24"/>
+          <w:szCs w:val="24"/>
+          <w:lang w:val="en-GB"/>
+        </w:rPr>
+        <w:t>Cavalli</w:t>
+      </w:r>
+      <w:proofErr w:type="spellEnd"/>
+      <w:r>
+        <w:rPr>
+          <w:rFonts w:ascii="Times New Roman" w:eastAsia="Times New Roman" w:hAnsi="Times New Roman" w:cs="Times New Roman"/>
+          <w:sz w:val="24"/>
+          <w:szCs w:val="24"/>
+          <w:lang w:val="en-GB"/>
+        </w:rPr>
+        <w:t xml:space="preserve">-Sforza &amp; Edwards 1967; </w:t>
+      </w:r>
+      <w:proofErr w:type="spellStart"/>
+      <w:r>
+        <w:rPr>
+          <w:rFonts w:ascii="Times New Roman" w:eastAsia="Times New Roman" w:hAnsi="Times New Roman" w:cs="Times New Roman"/>
+          <w:sz w:val="24"/>
+          <w:szCs w:val="24"/>
+          <w:lang w:val="en-GB"/>
+        </w:rPr>
+        <w:t>Balkenhol</w:t>
+      </w:r>
+      <w:proofErr w:type="spellEnd"/>
+      <w:r>
+        <w:rPr>
+          <w:rFonts w:ascii="Times New Roman" w:eastAsia="Times New Roman" w:hAnsi="Times New Roman" w:cs="Times New Roman"/>
+          <w:sz w:val="24"/>
+          <w:szCs w:val="24"/>
+          <w:lang w:val="en-GB"/>
+        </w:rPr>
+        <w:t xml:space="preserve"> et al. 2016). We chose chord distance because it has already been tested for use with TBI with non-genetic data (Legendre 2019) and because it may be more appropriate than other indices of genetic dissimilarity when most of the variation among populations is due to recent changes (</w:t>
+      </w:r>
+      <w:proofErr w:type="spellStart"/>
+      <w:r>
+        <w:rPr>
+          <w:rFonts w:ascii="Times New Roman" w:eastAsia="Times New Roman" w:hAnsi="Times New Roman" w:cs="Times New Roman"/>
+          <w:sz w:val="24"/>
+          <w:szCs w:val="24"/>
+          <w:lang w:val="en-GB"/>
+        </w:rPr>
+        <w:t>Takezaki</w:t>
+      </w:r>
+      <w:proofErr w:type="spellEnd"/>
+      <w:r>
+        <w:rPr>
+          <w:rFonts w:ascii="Times New Roman" w:eastAsia="Times New Roman" w:hAnsi="Times New Roman" w:cs="Times New Roman"/>
+          <w:sz w:val="24"/>
+          <w:szCs w:val="24"/>
+          <w:lang w:val="en-GB"/>
+        </w:rPr>
+        <w:t xml:space="preserve"> &amp; </w:t>
+      </w:r>
+      <w:proofErr w:type="spellStart"/>
+      <w:r>
+        <w:rPr>
+          <w:rFonts w:ascii="Times New Roman" w:eastAsia="Times New Roman" w:hAnsi="Times New Roman" w:cs="Times New Roman"/>
+          <w:sz w:val="24"/>
+          <w:szCs w:val="24"/>
+          <w:lang w:val="en-GB"/>
+        </w:rPr>
+        <w:t>Nei</w:t>
+      </w:r>
+      <w:proofErr w:type="spellEnd"/>
+      <w:r>
+        <w:rPr>
+          <w:rFonts w:ascii="Times New Roman" w:eastAsia="Times New Roman" w:hAnsi="Times New Roman" w:cs="Times New Roman"/>
+          <w:sz w:val="24"/>
+          <w:szCs w:val="24"/>
+          <w:lang w:val="en-GB"/>
+        </w:rPr>
+        <w:t xml:space="preserve"> 1996; </w:t>
+      </w:r>
+      <w:proofErr w:type="spellStart"/>
+      <w:r>
+        <w:rPr>
+          <w:rFonts w:ascii="Times New Roman" w:eastAsia="Times New Roman" w:hAnsi="Times New Roman" w:cs="Times New Roman"/>
+          <w:sz w:val="24"/>
+          <w:szCs w:val="24"/>
+          <w:lang w:val="en-GB"/>
+        </w:rPr>
+        <w:t>Kalinowski</w:t>
+      </w:r>
+      <w:proofErr w:type="spellEnd"/>
+      <w:r>
+        <w:rPr>
+          <w:rFonts w:ascii="Times New Roman" w:eastAsia="Times New Roman" w:hAnsi="Times New Roman" w:cs="Times New Roman"/>
+          <w:sz w:val="24"/>
+          <w:szCs w:val="24"/>
+          <w:lang w:val="en-GB"/>
+        </w:rPr>
+        <w:t xml:space="preserve"> 2002) as it does not assume populations are in drift-mutation equilibrium. Here we use the Chord distance to calculate genetic dissimilarity of a single site sampled at two differ</w:t>
+      </w:r>
+      <w:r>
+        <w:rPr>
+          <w:rFonts w:ascii="Times New Roman" w:eastAsia="Times New Roman" w:hAnsi="Times New Roman" w:cs="Times New Roman"/>
+          <w:sz w:val="24"/>
+          <w:szCs w:val="24"/>
+          <w:lang w:val="en-GB"/>
+        </w:rPr>
+        <w:t>ent points in (simulated) time.</w:t>
+      </w:r>
+    </w:p>
+    <w:p>
+      <w:pPr>
+        <w:spacing w:after="240" w:line="480" w:lineRule="auto"/>
+        <w:rPr>
+          <w:rFonts w:ascii="Times New Roman" w:eastAsia="Times New Roman" w:hAnsi="Times New Roman" w:cs="Times New Roman"/>
+          <w:iCs/>
+          <w:sz w:val="24"/>
+          <w:szCs w:val="24"/>
+          <w:lang w:val="en-GB"/>
+        </w:rPr>
+      </w:pPr>
+    </w:p>
+    <w:p>
+      <w:pPr>
+        <w:spacing w:after="240" w:line="480" w:lineRule="auto"/>
+        <w:rPr>
+          <w:rFonts w:ascii="Times New Roman" w:eastAsia="Times New Roman" w:hAnsi="Times New Roman" w:cs="Times New Roman"/>
+          <w:i/>
+          <w:sz w:val="24"/>
+          <w:szCs w:val="24"/>
+          <w:lang w:val="en-GB"/>
+        </w:rPr>
+      </w:pPr>
+      <w:r>
+        <w:rPr>
+          <w:rFonts w:ascii="Times New Roman" w:eastAsia="Times New Roman" w:hAnsi="Times New Roman" w:cs="Times New Roman"/>
+          <w:i/>
+          <w:sz w:val="24"/>
+          <w:szCs w:val="24"/>
+          <w:lang w:val="en-GB"/>
+        </w:rPr>
+        <w:t>Permutation approaches</w:t>
+      </w:r>
+    </w:p>
+    <w:p>
+      <w:pPr>
+        <w:spacing w:after="240" w:line="480" w:lineRule="auto"/>
+        <w:rPr>
+          <w:rFonts w:ascii="Times New Roman" w:eastAsia="Times New Roman" w:hAnsi="Times New Roman" w:cs="Times New Roman"/>
+          <w:sz w:val="24"/>
+          <w:szCs w:val="24"/>
+          <w:lang w:val="en-GB"/>
+        </w:rPr>
+      </w:pPr>
       <w:commentRangeStart w:id="21"/>
-      <w:r>
-        <w:rPr>
-          <w:rFonts w:ascii="Times New Roman" w:eastAsia="Times New Roman" w:hAnsi="Times New Roman" w:cs="Times New Roman"/>
-          <w:sz w:val="24"/>
-          <w:szCs w:val="24"/>
-          <w:lang w:val="en-GB"/>
-        </w:rPr>
-        <w:t xml:space="preserve">a demographic bottleneck through massive mortality. </w:t>
-      </w:r>
-      <w:commentRangeEnd w:id="21"/>
-      <w:r>
-        <w:rPr>
-          <w:rStyle w:val="Marquedecommentaire"/>
-          <w:rFonts w:ascii="Times New Roman" w:hAnsi="Times New Roman" w:cs="Times New Roman"/>
-          <w:sz w:val="24"/>
-          <w:szCs w:val="24"/>
-        </w:rPr>
-        <w:commentReference w:id="21"/>
-      </w:r>
-      <w:r>
-        <w:rPr>
-          <w:rFonts w:ascii="Times New Roman" w:eastAsia="Times New Roman" w:hAnsi="Times New Roman" w:cs="Times New Roman"/>
-          <w:sz w:val="24"/>
-          <w:szCs w:val="24"/>
-          <w:lang w:val="en-GB"/>
-        </w:rPr>
-        <w:t>To do that, the carrying capacity of the d</w:t>
-      </w:r>
-      <w:r>
-        <w:rPr>
-          <w:rFonts w:ascii="Times New Roman" w:eastAsia="Times New Roman" w:hAnsi="Times New Roman" w:cs="Times New Roman"/>
-          <w:sz w:val="24"/>
-          <w:szCs w:val="24"/>
-          <w:lang w:val="en-GB"/>
-        </w:rPr>
-        <w:t>isturbed population was set to 2</w:t>
-      </w:r>
-      <w:r>
-        <w:rPr>
-          <w:rFonts w:ascii="Times New Roman" w:eastAsia="Times New Roman" w:hAnsi="Times New Roman" w:cs="Times New Roman"/>
-          <w:sz w:val="24"/>
-          <w:szCs w:val="24"/>
-          <w:lang w:val="en-GB"/>
-        </w:rPr>
-        <w:t xml:space="preserve">0% of </w:t>
-      </w:r>
-      <w:r>
-        <w:rPr>
-          <w:rFonts w:ascii="Times New Roman" w:eastAsia="Times New Roman" w:hAnsi="Times New Roman" w:cs="Times New Roman"/>
-          <w:sz w:val="24"/>
-          <w:szCs w:val="24"/>
-          <w:lang w:val="en-GB"/>
-        </w:rPr>
-        <w:t>its original value between the 1</w:t>
-      </w:r>
-      <w:r>
-        <w:rPr>
-          <w:rFonts w:ascii="Times New Roman" w:eastAsia="Times New Roman" w:hAnsi="Times New Roman" w:cs="Times New Roman"/>
-          <w:sz w:val="24"/>
-          <w:szCs w:val="24"/>
-          <w:lang w:val="en-GB"/>
-        </w:rPr>
-        <w:t>00</w:t>
-      </w:r>
-      <w:r>
-        <w:rPr>
-          <w:rFonts w:ascii="Times New Roman" w:eastAsia="Times New Roman" w:hAnsi="Times New Roman" w:cs="Times New Roman"/>
-          <w:sz w:val="24"/>
-          <w:szCs w:val="24"/>
-          <w:vertAlign w:val="superscript"/>
-          <w:lang w:val="en-GB"/>
-        </w:rPr>
-        <w:t>th</w:t>
-      </w:r>
-      <w:r>
-        <w:rPr>
-          <w:rFonts w:ascii="Times New Roman" w:eastAsia="Times New Roman" w:hAnsi="Times New Roman" w:cs="Times New Roman"/>
-          <w:sz w:val="24"/>
-          <w:szCs w:val="24"/>
-          <w:lang w:val="en-GB"/>
-        </w:rPr>
-        <w:t xml:space="preserve"> and 1</w:t>
-      </w:r>
-      <w:r>
-        <w:rPr>
-          <w:rFonts w:ascii="Times New Roman" w:eastAsia="Times New Roman" w:hAnsi="Times New Roman" w:cs="Times New Roman"/>
-          <w:sz w:val="24"/>
-          <w:szCs w:val="24"/>
-          <w:lang w:val="en-GB"/>
-        </w:rPr>
-        <w:t>01</w:t>
-      </w:r>
-      <w:r>
-        <w:rPr>
-          <w:rFonts w:ascii="Times New Roman" w:eastAsia="Times New Roman" w:hAnsi="Times New Roman" w:cs="Times New Roman"/>
-          <w:sz w:val="24"/>
-          <w:szCs w:val="24"/>
-          <w:vertAlign w:val="superscript"/>
-          <w:lang w:val="en-GB"/>
-        </w:rPr>
-        <w:t>st</w:t>
-      </w:r>
-      <w:r>
-        <w:rPr>
-          <w:rFonts w:ascii="Times New Roman" w:eastAsia="Times New Roman" w:hAnsi="Times New Roman" w:cs="Times New Roman"/>
-          <w:sz w:val="24"/>
-          <w:szCs w:val="24"/>
-          <w:lang w:val="en-GB"/>
-        </w:rPr>
-        <w:t xml:space="preserve"> generations.</w:t>
-      </w:r>
-    </w:p>
-    <w:p>
-      <w:pPr>
-        <w:spacing w:after="240" w:line="480" w:lineRule="auto"/>
-        <w:rPr>
-          <w:rFonts w:ascii="Times New Roman" w:eastAsia="Times New Roman" w:hAnsi="Times New Roman" w:cs="Times New Roman"/>
-          <w:sz w:val="24"/>
-          <w:szCs w:val="24"/>
-          <w:lang w:val="en-GB"/>
-        </w:rPr>
-      </w:pPr>
-    </w:p>
-    <w:p>
-      <w:pPr>
-        <w:spacing w:line="480" w:lineRule="auto"/>
-        <w:rPr>
-          <w:rFonts w:ascii="Times New Roman" w:eastAsia="Times New Roman" w:hAnsi="Times New Roman" w:cs="Times New Roman"/>
-          <w:i/>
-          <w:sz w:val="24"/>
-          <w:szCs w:val="24"/>
-          <w:lang w:val="en-CA"/>
-        </w:rPr>
-      </w:pPr>
-      <w:r>
-        <w:rPr>
-          <w:rFonts w:ascii="Times New Roman" w:eastAsia="Times New Roman" w:hAnsi="Times New Roman" w:cs="Times New Roman"/>
-          <w:i/>
-          <w:sz w:val="24"/>
-          <w:szCs w:val="24"/>
-          <w:lang w:val="en-CA"/>
-        </w:rPr>
-        <w:t xml:space="preserve">Number and position of </w:t>
-      </w:r>
-      <w:r>
-        <w:rPr>
-          <w:rFonts w:ascii="Times New Roman" w:eastAsia="Times New Roman" w:hAnsi="Times New Roman" w:cs="Times New Roman"/>
-          <w:i/>
-          <w:sz w:val="24"/>
-          <w:szCs w:val="24"/>
-          <w:lang w:val="en-CA"/>
-        </w:rPr>
-        <w:t xml:space="preserve">target </w:t>
-      </w:r>
-      <w:r>
-        <w:rPr>
-          <w:rFonts w:ascii="Times New Roman" w:eastAsia="Times New Roman" w:hAnsi="Times New Roman" w:cs="Times New Roman"/>
-          <w:i/>
-          <w:sz w:val="24"/>
-          <w:szCs w:val="24"/>
-          <w:lang w:val="en-CA"/>
-        </w:rPr>
-        <w:t>populations</w:t>
-      </w:r>
-    </w:p>
-    <w:p>
-      <w:pPr>
-        <w:spacing w:line="480" w:lineRule="auto"/>
-        <w:rPr>
-          <w:rFonts w:ascii="Times New Roman" w:eastAsia="Times New Roman" w:hAnsi="Times New Roman" w:cs="Times New Roman"/>
-          <w:sz w:val="24"/>
-          <w:szCs w:val="24"/>
-          <w:lang w:val="en-CA"/>
-        </w:rPr>
-      </w:pPr>
-      <w:r>
-        <w:rPr>
-          <w:rFonts w:ascii="Times New Roman" w:eastAsia="Times New Roman" w:hAnsi="Times New Roman" w:cs="Times New Roman"/>
-          <w:sz w:val="24"/>
-          <w:szCs w:val="24"/>
-          <w:lang w:val="en-CA"/>
-        </w:rPr>
-        <w:t xml:space="preserve">Beyond the dispersal intensity and the demographic event type, we wanted to evaluate how the number of </w:t>
-      </w:r>
-      <w:r>
-        <w:rPr>
-          <w:rFonts w:ascii="Times New Roman" w:eastAsia="Times New Roman" w:hAnsi="Times New Roman" w:cs="Times New Roman"/>
-          <w:sz w:val="24"/>
-          <w:szCs w:val="24"/>
-          <w:lang w:val="en-CA"/>
-        </w:rPr>
-        <w:t xml:space="preserve">target </w:t>
-      </w:r>
-      <w:r>
-        <w:rPr>
-          <w:rFonts w:ascii="Times New Roman" w:eastAsia="Times New Roman" w:hAnsi="Times New Roman" w:cs="Times New Roman"/>
-          <w:sz w:val="24"/>
-          <w:szCs w:val="24"/>
-          <w:lang w:val="en-CA"/>
-        </w:rPr>
-        <w:t xml:space="preserve">populations </w:t>
-      </w:r>
-      <w:r>
-        <w:rPr>
-          <w:rFonts w:ascii="Times New Roman" w:eastAsia="Times New Roman" w:hAnsi="Times New Roman" w:cs="Times New Roman"/>
-          <w:sz w:val="24"/>
-          <w:szCs w:val="24"/>
-          <w:lang w:val="en-CA"/>
-        </w:rPr>
-        <w:t>affected</w:t>
-      </w:r>
-      <w:r>
-        <w:rPr>
-          <w:rFonts w:ascii="Times New Roman" w:eastAsia="Times New Roman" w:hAnsi="Times New Roman" w:cs="Times New Roman"/>
-          <w:sz w:val="24"/>
-          <w:szCs w:val="24"/>
-          <w:lang w:val="en-CA"/>
-        </w:rPr>
-        <w:t xml:space="preserve"> the performance of our testing procedure. To achieve this, we disturbed from 1 to </w:t>
-      </w:r>
-      <w:r>
-        <w:rPr>
-          <w:rFonts w:ascii="Times New Roman" w:eastAsia="Times New Roman" w:hAnsi="Times New Roman" w:cs="Times New Roman"/>
-          <w:sz w:val="24"/>
-          <w:szCs w:val="24"/>
-          <w:lang w:val="en-CA"/>
-        </w:rPr>
-        <w:t>3</w:t>
-      </w:r>
-      <w:r>
-        <w:rPr>
-          <w:rFonts w:ascii="Times New Roman" w:eastAsia="Times New Roman" w:hAnsi="Times New Roman" w:cs="Times New Roman"/>
-          <w:sz w:val="24"/>
-          <w:szCs w:val="24"/>
-          <w:lang w:val="en-CA"/>
-        </w:rPr>
-        <w:t xml:space="preserve"> populations among the 25. When only 1 population was disturbed we partitioned the 180 replicates of that scenario equally among 6 populations in the landscape</w:t>
-      </w:r>
-      <w:r>
-        <w:rPr>
-          <w:rFonts w:ascii="Times New Roman" w:eastAsia="Times New Roman" w:hAnsi="Times New Roman" w:cs="Times New Roman"/>
-          <w:sz w:val="24"/>
-          <w:szCs w:val="24"/>
-          <w:lang w:val="en-CA"/>
-        </w:rPr>
-        <w:t xml:space="preserve">. </w:t>
-      </w:r>
-      <w:r>
-        <w:rPr>
-          <w:rFonts w:ascii="Times New Roman" w:eastAsia="Times New Roman" w:hAnsi="Times New Roman" w:cs="Times New Roman"/>
-          <w:sz w:val="24"/>
-          <w:szCs w:val="24"/>
-          <w:lang w:val="en-CA"/>
-        </w:rPr>
-        <w:t>Because our landscape is homogenous and symmetric, only 6 po</w:t>
-      </w:r>
-      <w:r>
-        <w:rPr>
-          <w:rFonts w:ascii="Times New Roman" w:eastAsia="Times New Roman" w:hAnsi="Times New Roman" w:cs="Times New Roman"/>
-          <w:sz w:val="24"/>
-          <w:szCs w:val="24"/>
-          <w:lang w:val="en-CA"/>
-        </w:rPr>
-        <w:t>sitions need to be assessed (</w:t>
-      </w:r>
-      <w:r>
-        <w:rPr>
-          <w:rFonts w:ascii="Times New Roman" w:eastAsia="Times New Roman" w:hAnsi="Times New Roman" w:cs="Times New Roman"/>
-          <w:sz w:val="24"/>
-          <w:szCs w:val="24"/>
-          <w:lang w:val="en-CA"/>
-        </w:rPr>
-        <w:t xml:space="preserve">Fig </w:t>
-      </w:r>
-      <w:r>
-        <w:rPr>
-          <w:rFonts w:ascii="Times New Roman" w:eastAsia="Times New Roman" w:hAnsi="Times New Roman" w:cs="Times New Roman"/>
-          <w:sz w:val="24"/>
-          <w:szCs w:val="24"/>
-          <w:lang w:val="en-CA"/>
-        </w:rPr>
-        <w:lastRenderedPageBreak/>
-        <w:t>YYY). When several (</w:t>
-      </w:r>
-      <w:r>
-        <w:rPr>
-          <w:rFonts w:ascii="Times New Roman" w:eastAsia="Times New Roman" w:hAnsi="Times New Roman" w:cs="Times New Roman"/>
-          <w:i/>
-          <w:sz w:val="24"/>
-          <w:szCs w:val="24"/>
-          <w:lang w:val="en-CA"/>
-        </w:rPr>
-        <w:t>k</w:t>
-      </w:r>
-      <w:r>
-        <w:rPr>
-          <w:rFonts w:ascii="Times New Roman" w:eastAsia="Times New Roman" w:hAnsi="Times New Roman" w:cs="Times New Roman"/>
-          <w:sz w:val="24"/>
-          <w:szCs w:val="24"/>
-          <w:lang w:val="en-CA"/>
-        </w:rPr>
-        <w:t xml:space="preserve">) populations were disturbed, we randomly </w:t>
-      </w:r>
-      <w:r>
-        <w:rPr>
-          <w:rFonts w:ascii="Times New Roman" w:eastAsia="Times New Roman" w:hAnsi="Times New Roman" w:cs="Times New Roman"/>
-          <w:sz w:val="24"/>
-          <w:szCs w:val="24"/>
-          <w:lang w:val="en-CA"/>
-        </w:rPr>
-        <w:t xml:space="preserve">sampled 1 position among the 6 previously described and randomly picked 1 or 2 additional populations directly adjacent (when possible) to it. We did this 6 times </w:t>
-      </w:r>
-      <w:r>
-        <w:rPr>
-          <w:rFonts w:ascii="Times New Roman" w:eastAsia="Times New Roman" w:hAnsi="Times New Roman" w:cs="Times New Roman"/>
-          <w:sz w:val="24"/>
-          <w:szCs w:val="24"/>
-          <w:lang w:val="en-CA"/>
-        </w:rPr>
-        <w:t>(30 replicates</w:t>
-      </w:r>
-      <w:r>
-        <w:rPr>
-          <w:rFonts w:ascii="Times New Roman" w:eastAsia="Times New Roman" w:hAnsi="Times New Roman" w:cs="Times New Roman"/>
-          <w:sz w:val="24"/>
-          <w:szCs w:val="24"/>
-          <w:lang w:val="en-CA"/>
-        </w:rPr>
-        <w:t xml:space="preserve"> for each set of targeted populations</w:t>
-      </w:r>
-      <w:r>
-        <w:rPr>
-          <w:rFonts w:ascii="Times New Roman" w:eastAsia="Times New Roman" w:hAnsi="Times New Roman" w:cs="Times New Roman"/>
-          <w:sz w:val="24"/>
-          <w:szCs w:val="24"/>
-          <w:lang w:val="en-CA"/>
-        </w:rPr>
-        <w:t>).</w:t>
-      </w:r>
-      <w:r>
-        <w:rPr>
-          <w:rFonts w:ascii="Times New Roman" w:eastAsia="Times New Roman" w:hAnsi="Times New Roman" w:cs="Times New Roman"/>
-          <w:sz w:val="24"/>
-          <w:szCs w:val="24"/>
-          <w:lang w:val="en-CA"/>
-        </w:rPr>
-        <w:t xml:space="preserve"> We choose to pick target populations this way to respect a degree of spatial autocorrelation often exhibited in demographic events.</w:t>
-      </w:r>
-    </w:p>
-    <w:p>
-      <w:pPr>
-        <w:spacing w:after="240" w:line="480" w:lineRule="auto"/>
-        <w:rPr>
-          <w:rFonts w:ascii="Times New Roman" w:eastAsia="Times New Roman" w:hAnsi="Times New Roman" w:cs="Times New Roman"/>
-          <w:i/>
-          <w:iCs/>
-          <w:sz w:val="24"/>
-          <w:szCs w:val="24"/>
-          <w:lang w:val="en-CA"/>
-        </w:rPr>
-      </w:pPr>
-    </w:p>
-    <w:p>
-      <w:pPr>
-        <w:spacing w:after="240" w:line="480" w:lineRule="auto"/>
-        <w:rPr>
-          <w:rFonts w:ascii="Times New Roman" w:eastAsia="Times New Roman" w:hAnsi="Times New Roman" w:cs="Times New Roman"/>
-          <w:sz w:val="24"/>
-          <w:szCs w:val="24"/>
-          <w:lang w:val="en-GB"/>
-        </w:rPr>
-      </w:pPr>
-      <w:r>
-        <w:rPr>
-          <w:rFonts w:ascii="Times New Roman" w:eastAsia="Times New Roman" w:hAnsi="Times New Roman" w:cs="Times New Roman"/>
-          <w:i/>
-          <w:iCs/>
-          <w:sz w:val="24"/>
-          <w:szCs w:val="24"/>
-          <w:lang w:val="en-GB"/>
-        </w:rPr>
-        <w:t>Genetic dissimilarity</w:t>
-      </w:r>
-    </w:p>
-    <w:p>
-      <w:pPr>
-        <w:spacing w:after="240" w:line="480" w:lineRule="auto"/>
-        <w:rPr>
-          <w:rFonts w:ascii="Times New Roman" w:eastAsia="Times New Roman" w:hAnsi="Times New Roman" w:cs="Times New Roman"/>
-          <w:sz w:val="24"/>
-          <w:szCs w:val="24"/>
-          <w:lang w:val="en-GB"/>
-        </w:rPr>
-      </w:pPr>
-      <w:r>
-        <w:rPr>
-          <w:rFonts w:ascii="Times New Roman" w:eastAsia="Times New Roman" w:hAnsi="Times New Roman" w:cs="Times New Roman"/>
-          <w:sz w:val="24"/>
-          <w:szCs w:val="24"/>
-          <w:lang w:val="en-GB"/>
-        </w:rPr>
-        <w:t>The Chord distance has been commonly used in both community ecology (</w:t>
-      </w:r>
-      <w:proofErr w:type="spellStart"/>
-      <w:r>
-        <w:rPr>
-          <w:rFonts w:ascii="Times New Roman" w:eastAsia="Times New Roman" w:hAnsi="Times New Roman" w:cs="Times New Roman"/>
-          <w:sz w:val="24"/>
-          <w:szCs w:val="24"/>
-          <w:lang w:val="en-GB"/>
-        </w:rPr>
-        <w:t>Orlóci</w:t>
-      </w:r>
-      <w:proofErr w:type="spellEnd"/>
-      <w:r>
-        <w:rPr>
-          <w:rFonts w:ascii="Times New Roman" w:eastAsia="Times New Roman" w:hAnsi="Times New Roman" w:cs="Times New Roman"/>
-          <w:sz w:val="24"/>
-          <w:szCs w:val="24"/>
-          <w:lang w:val="en-GB"/>
-        </w:rPr>
-        <w:t xml:space="preserve"> 1967; Legendre &amp; </w:t>
-      </w:r>
-      <w:proofErr w:type="spellStart"/>
-      <w:r>
-        <w:rPr>
-          <w:rFonts w:ascii="Times New Roman" w:eastAsia="Times New Roman" w:hAnsi="Times New Roman" w:cs="Times New Roman"/>
-          <w:sz w:val="24"/>
-          <w:szCs w:val="24"/>
-          <w:lang w:val="en-GB"/>
-        </w:rPr>
-        <w:t>Borcard</w:t>
-      </w:r>
-      <w:proofErr w:type="spellEnd"/>
-      <w:r>
-        <w:rPr>
-          <w:rFonts w:ascii="Times New Roman" w:eastAsia="Times New Roman" w:hAnsi="Times New Roman" w:cs="Times New Roman"/>
-          <w:sz w:val="24"/>
-          <w:szCs w:val="24"/>
-          <w:lang w:val="en-GB"/>
-        </w:rPr>
-        <w:t xml:space="preserve"> 2018) and population genetics (</w:t>
-      </w:r>
-      <w:proofErr w:type="spellStart"/>
-      <w:r>
-        <w:rPr>
-          <w:rFonts w:ascii="Times New Roman" w:eastAsia="Times New Roman" w:hAnsi="Times New Roman" w:cs="Times New Roman"/>
-          <w:sz w:val="24"/>
-          <w:szCs w:val="24"/>
-          <w:lang w:val="en-GB"/>
-        </w:rPr>
-        <w:t>Cavalli</w:t>
-      </w:r>
-      <w:proofErr w:type="spellEnd"/>
-      <w:r>
-        <w:rPr>
-          <w:rFonts w:ascii="Times New Roman" w:eastAsia="Times New Roman" w:hAnsi="Times New Roman" w:cs="Times New Roman"/>
-          <w:sz w:val="24"/>
-          <w:szCs w:val="24"/>
-          <w:lang w:val="en-GB"/>
-        </w:rPr>
-        <w:t xml:space="preserve">-Sforza &amp; Edwards 1967; </w:t>
-      </w:r>
-      <w:proofErr w:type="spellStart"/>
-      <w:r>
-        <w:rPr>
-          <w:rFonts w:ascii="Times New Roman" w:eastAsia="Times New Roman" w:hAnsi="Times New Roman" w:cs="Times New Roman"/>
-          <w:sz w:val="24"/>
-          <w:szCs w:val="24"/>
-          <w:lang w:val="en-GB"/>
-        </w:rPr>
-        <w:t>Balkenhol</w:t>
-      </w:r>
-      <w:proofErr w:type="spellEnd"/>
-      <w:r>
-        <w:rPr>
-          <w:rFonts w:ascii="Times New Roman" w:eastAsia="Times New Roman" w:hAnsi="Times New Roman" w:cs="Times New Roman"/>
-          <w:sz w:val="24"/>
-          <w:szCs w:val="24"/>
-          <w:lang w:val="en-GB"/>
-        </w:rPr>
-        <w:t xml:space="preserve"> et al. 2016). We chose chord distance because it has already been tested for use with TBI with non-genetic data (Legendre 2019) and because it may be more appropriate than other indices of genetic dissimilarity when most of the variation among populations is due to recent changes (</w:t>
-      </w:r>
-      <w:proofErr w:type="spellStart"/>
-      <w:r>
-        <w:rPr>
-          <w:rFonts w:ascii="Times New Roman" w:eastAsia="Times New Roman" w:hAnsi="Times New Roman" w:cs="Times New Roman"/>
-          <w:sz w:val="24"/>
-          <w:szCs w:val="24"/>
-          <w:lang w:val="en-GB"/>
-        </w:rPr>
-        <w:t>Takezaki</w:t>
-      </w:r>
-      <w:proofErr w:type="spellEnd"/>
-      <w:r>
-        <w:rPr>
-          <w:rFonts w:ascii="Times New Roman" w:eastAsia="Times New Roman" w:hAnsi="Times New Roman" w:cs="Times New Roman"/>
-          <w:sz w:val="24"/>
-          <w:szCs w:val="24"/>
-          <w:lang w:val="en-GB"/>
-        </w:rPr>
-        <w:t xml:space="preserve"> &amp; </w:t>
-      </w:r>
-      <w:proofErr w:type="spellStart"/>
-      <w:r>
-        <w:rPr>
-          <w:rFonts w:ascii="Times New Roman" w:eastAsia="Times New Roman" w:hAnsi="Times New Roman" w:cs="Times New Roman"/>
-          <w:sz w:val="24"/>
-          <w:szCs w:val="24"/>
-          <w:lang w:val="en-GB"/>
-        </w:rPr>
-        <w:t>Nei</w:t>
-      </w:r>
-      <w:proofErr w:type="spellEnd"/>
-      <w:r>
-        <w:rPr>
-          <w:rFonts w:ascii="Times New Roman" w:eastAsia="Times New Roman" w:hAnsi="Times New Roman" w:cs="Times New Roman"/>
-          <w:sz w:val="24"/>
-          <w:szCs w:val="24"/>
-          <w:lang w:val="en-GB"/>
-        </w:rPr>
-        <w:t xml:space="preserve"> 1996; </w:t>
-      </w:r>
-      <w:proofErr w:type="spellStart"/>
-      <w:r>
-        <w:rPr>
-          <w:rFonts w:ascii="Times New Roman" w:eastAsia="Times New Roman" w:hAnsi="Times New Roman" w:cs="Times New Roman"/>
-          <w:sz w:val="24"/>
-          <w:szCs w:val="24"/>
-          <w:lang w:val="en-GB"/>
-        </w:rPr>
-        <w:t>Kalinowski</w:t>
-      </w:r>
-      <w:proofErr w:type="spellEnd"/>
-      <w:r>
-        <w:rPr>
-          <w:rFonts w:ascii="Times New Roman" w:eastAsia="Times New Roman" w:hAnsi="Times New Roman" w:cs="Times New Roman"/>
-          <w:sz w:val="24"/>
-          <w:szCs w:val="24"/>
-          <w:lang w:val="en-GB"/>
-        </w:rPr>
-        <w:t xml:space="preserve"> 2002) as it does not assume populations are in drift-mutation equilibrium. Here we use the Chord distance to calculate genetic dissimilarity of a single site sampled at two differ</w:t>
-      </w:r>
-      <w:r>
-        <w:rPr>
-          <w:rFonts w:ascii="Times New Roman" w:eastAsia="Times New Roman" w:hAnsi="Times New Roman" w:cs="Times New Roman"/>
-          <w:sz w:val="24"/>
-          <w:szCs w:val="24"/>
-          <w:lang w:val="en-GB"/>
-        </w:rPr>
-        <w:t>ent points in (simulated) time.</w:t>
-      </w:r>
-    </w:p>
-    <w:p>
-      <w:pPr>
-        <w:spacing w:after="240" w:line="480" w:lineRule="auto"/>
-        <w:rPr>
-          <w:rFonts w:ascii="Times New Roman" w:eastAsia="Times New Roman" w:hAnsi="Times New Roman" w:cs="Times New Roman"/>
-          <w:iCs/>
-          <w:sz w:val="24"/>
-          <w:szCs w:val="24"/>
-          <w:lang w:val="en-GB"/>
-        </w:rPr>
-      </w:pPr>
-    </w:p>
-    <w:p>
-      <w:pPr>
-        <w:spacing w:after="240" w:line="480" w:lineRule="auto"/>
-        <w:rPr>
-          <w:rFonts w:ascii="Times New Roman" w:eastAsia="Times New Roman" w:hAnsi="Times New Roman" w:cs="Times New Roman"/>
-          <w:i/>
-          <w:sz w:val="24"/>
-          <w:szCs w:val="24"/>
-          <w:lang w:val="en-GB"/>
-        </w:rPr>
-      </w:pPr>
-      <w:r>
-        <w:rPr>
-          <w:rFonts w:ascii="Times New Roman" w:eastAsia="Times New Roman" w:hAnsi="Times New Roman" w:cs="Times New Roman"/>
-          <w:i/>
-          <w:sz w:val="24"/>
-          <w:szCs w:val="24"/>
-          <w:lang w:val="en-GB"/>
-        </w:rPr>
-        <w:t>Permutation approaches</w:t>
-      </w:r>
-    </w:p>
-    <w:p>
-      <w:pPr>
-        <w:spacing w:after="240" w:line="480" w:lineRule="auto"/>
-        <w:rPr>
-          <w:rFonts w:ascii="Times New Roman" w:eastAsia="Times New Roman" w:hAnsi="Times New Roman" w:cs="Times New Roman"/>
-          <w:sz w:val="24"/>
-          <w:szCs w:val="24"/>
-          <w:lang w:val="en-GB"/>
-        </w:rPr>
-      </w:pPr>
-      <w:commentRangeStart w:id="22"/>
-      <w:ins w:id="23" w:author="Patrick" w:date="2019-07-18T14:45:00Z">
+      <w:ins w:id="22" w:author="Patrick" w:date="2019-07-18T14:45:00Z">
         <w:r>
           <w:rPr>
             <w:rFonts w:ascii="Times New Roman" w:eastAsia="Times New Roman" w:hAnsi="Times New Roman" w:cs="Times New Roman"/>
@@ -3848,7 +3809,7 @@
           </w:rPr>
           <w:t>xxx.</w:t>
         </w:r>
-        <w:commentRangeEnd w:id="22"/>
+        <w:commentRangeEnd w:id="21"/>
         <w:r>
           <w:rPr>
             <w:rStyle w:val="Marquedecommentaire"/>
@@ -3856,7 +3817,7 @@
             <w:sz w:val="24"/>
             <w:szCs w:val="24"/>
           </w:rPr>
-          <w:commentReference w:id="22"/>
+          <w:commentReference w:id="21"/>
         </w:r>
         <w:r>
           <w:rPr>
@@ -3875,7 +3836,16 @@
           <w:szCs w:val="24"/>
           <w:lang w:val="en-GB"/>
         </w:rPr>
-        <w:t xml:space="preserve">Calculations used in this paper are based on the </w:t>
+        <w:t>Most c</w:t>
+      </w:r>
+      <w:r>
+        <w:rPr>
+          <w:rFonts w:ascii="Times New Roman" w:eastAsia="Times New Roman" w:hAnsi="Times New Roman" w:cs="Times New Roman"/>
+          <w:sz w:val="24"/>
+          <w:szCs w:val="24"/>
+          <w:lang w:val="en-GB"/>
+        </w:rPr>
+        <w:t xml:space="preserve">alculations used in this paper are based on the </w:t>
       </w:r>
       <w:r>
         <w:rPr>
@@ -3934,7 +3904,44 @@
           <w:szCs w:val="24"/>
           <w:lang w:val="en-GB"/>
         </w:rPr>
-        <w:t xml:space="preserve"> (Dray et al., 2019). Three permutation approaches were considered to test the significance of TBI </w:t>
+        <w:t xml:space="preserve"> (Dray et al., 2019). Three permutation approaches were considered to test the significance of TBI</w:t>
+      </w:r>
+      <w:r>
+        <w:rPr>
+          <w:rFonts w:ascii="Times New Roman" w:eastAsia="Times New Roman" w:hAnsi="Times New Roman" w:cs="Times New Roman"/>
+          <w:sz w:val="24"/>
+          <w:szCs w:val="24"/>
+          <w:lang w:val="en-GB"/>
+        </w:rPr>
+        <w:t xml:space="preserve">, but only one was kept in the final version of the </w:t>
+      </w:r>
+      <w:r>
+        <w:rPr>
+          <w:rFonts w:ascii="Times New Roman" w:eastAsia="Times New Roman" w:hAnsi="Times New Roman" w:cs="Times New Roman"/>
+          <w:i/>
+          <w:sz w:val="24"/>
+          <w:szCs w:val="24"/>
+          <w:lang w:val="en-GB"/>
+        </w:rPr>
+        <w:t xml:space="preserve">TBI() </w:t>
+      </w:r>
+      <w:r>
+        <w:rPr>
+          <w:rFonts w:ascii="Times New Roman" w:eastAsia="Times New Roman" w:hAnsi="Times New Roman" w:cs="Times New Roman"/>
+          <w:sz w:val="24"/>
+          <w:szCs w:val="24"/>
+          <w:lang w:val="en-GB"/>
+        </w:rPr>
+        <w:t>function</w:t>
+      </w:r>
+      <w:r>
+        <w:rPr>
+          <w:rFonts w:ascii="Times New Roman" w:eastAsia="Times New Roman" w:hAnsi="Times New Roman" w:cs="Times New Roman"/>
+          <w:sz w:val="24"/>
+          <w:szCs w:val="24"/>
+          <w:lang w:val="en-GB"/>
+        </w:rPr>
+        <w:t xml:space="preserve"> </w:t>
       </w:r>
       <w:r>
         <w:rPr>
@@ -3989,7 +3996,56 @@
           <w:szCs w:val="24"/>
           <w:lang w:val="en-GB"/>
         </w:rPr>
-        <w:t xml:space="preserve">. The first permutation approach consisted in permuting a locus in the same way in both (original sampling and resampling) gene frequency data frames. </w:t>
+        <w:t xml:space="preserve">. </w:t>
+      </w:r>
+      <w:r>
+        <w:rPr>
+          <w:rFonts w:ascii="Times New Roman" w:eastAsia="Times New Roman" w:hAnsi="Times New Roman" w:cs="Times New Roman"/>
+          <w:sz w:val="24"/>
+          <w:szCs w:val="24"/>
+          <w:lang w:val="en-GB"/>
+        </w:rPr>
+        <w:t xml:space="preserve">Because they were tested on very a different type of data, we used an older version of the </w:t>
+      </w:r>
+      <w:proofErr w:type="gramStart"/>
+      <w:r>
+        <w:rPr>
+          <w:rFonts w:ascii="Times New Roman" w:eastAsia="Times New Roman" w:hAnsi="Times New Roman" w:cs="Times New Roman"/>
+          <w:i/>
+          <w:sz w:val="24"/>
+          <w:szCs w:val="24"/>
+          <w:lang w:val="en-GB"/>
+        </w:rPr>
+        <w:t>TBI(</w:t>
+      </w:r>
+      <w:proofErr w:type="gramEnd"/>
+      <w:r>
+        <w:rPr>
+          <w:rFonts w:ascii="Times New Roman" w:eastAsia="Times New Roman" w:hAnsi="Times New Roman" w:cs="Times New Roman"/>
+          <w:i/>
+          <w:sz w:val="24"/>
+          <w:szCs w:val="24"/>
+          <w:lang w:val="en-GB"/>
+        </w:rPr>
+        <w:t xml:space="preserve">) </w:t>
+      </w:r>
+      <w:r>
+        <w:rPr>
+          <w:rFonts w:ascii="Times New Roman" w:eastAsia="Times New Roman" w:hAnsi="Times New Roman" w:cs="Times New Roman"/>
+          <w:sz w:val="24"/>
+          <w:szCs w:val="24"/>
+          <w:lang w:val="en-GB"/>
+        </w:rPr>
+        <w:t xml:space="preserve">function to tests which one should be kept for genetic data. </w:t>
+      </w:r>
+      <w:r>
+        <w:rPr>
+          <w:rFonts w:ascii="Times New Roman" w:eastAsia="Times New Roman" w:hAnsi="Times New Roman" w:cs="Times New Roman"/>
+          <w:sz w:val="24"/>
+          <w:szCs w:val="24"/>
+          <w:lang w:val="en-GB"/>
+        </w:rPr>
+        <w:t xml:space="preserve">The first permutation approach consisted in permuting a locus in the same way in both (original sampling and resampling) gene frequency data frames. The second permutation approach consisted in permuting a locus independently in both data frames. The third permutation approach consisted in permuting </w:t>
       </w:r>
       <w:r>
         <w:rPr>
@@ -3999,7 +4055,27 @@
           <w:lang w:val="en-GB"/>
         </w:rPr>
         <w:lastRenderedPageBreak/>
-        <w:t>The second permutation approach consisted in permuting a locus independently in both data frames. The third permutation approach consisted in permuting sampling sites in both data frames. We summarized statistical performance per permutation approach, and used the best approach to answer the rest of the questions.</w:t>
+        <w:t xml:space="preserve">sampling sites in both data frames. We summarized statistical performance per permutation approach, and used the best approach to answer </w:t>
+      </w:r>
+      <w:r>
+        <w:rPr>
+          <w:rFonts w:ascii="Times New Roman" w:eastAsia="Times New Roman" w:hAnsi="Times New Roman" w:cs="Times New Roman"/>
+          <w:sz w:val="24"/>
+          <w:szCs w:val="24"/>
+          <w:lang w:val="en-GB"/>
+        </w:rPr>
+        <w:t>all other</w:t>
+      </w:r>
+      <w:bookmarkStart w:id="23" w:name="_GoBack"/>
+      <w:bookmarkEnd w:id="23"/>
+      <w:r>
+        <w:rPr>
+          <w:rFonts w:ascii="Times New Roman" w:eastAsia="Times New Roman" w:hAnsi="Times New Roman" w:cs="Times New Roman"/>
+          <w:sz w:val="24"/>
+          <w:szCs w:val="24"/>
+          <w:lang w:val="en-GB"/>
+        </w:rPr>
+        <w:t xml:space="preserve"> questions.</w:t>
       </w:r>
     </w:p>
     <w:p>
@@ -4418,7 +4494,7 @@
           <w:sz w:val="24"/>
           <w:szCs w:val="24"/>
         </w:rPr>
-        <w:t xml:space="preserve">Stricter values for the adjusted p-value threshold (0.001 and 0.01) expectedly bring a better FPR but also bring a pathological FNR (no power). From 0.025 and up, the FPR increases, eventually reaching the value of the higher adjusted p-value thresholds (0.1 and 0.15), whereas the power </w:t>
+        <w:t xml:space="preserve">Stricter values for the adjusted p-value threshold (0.001 and 0.01) expectedly bring a better FPR but also bring a pathological FNR (no power). From 0.025 and up, the FPR increases, eventually reaching the value of the higher adjusted p-value thresholds (0.1 and 0.15), whereas the power increases continuously. The increase in mean power is accompanied by a decrease of the associated standard variation, whereas the increase in mean FPR concurrent with an increasing of </w:t>
       </w:r>
       <w:r>
         <w:rPr>
@@ -4427,7 +4503,7 @@
           <w:szCs w:val="24"/>
         </w:rPr>
         <w:lastRenderedPageBreak/>
-        <w:t>increases continuously. The increase in mean power is accompanied by a decrease of the associated standard variation, whereas the increase in mean FPR concurrent with an increasing of its variation. Depending on the relative costs and benefits or FP and FN, thresholds above 0.025 are suitable.</w:t>
+        <w:t>its variation. Depending on the relative costs and benefits or FP and FN, thresholds above 0.025 are suitable.</w:t>
       </w:r>
     </w:p>
     <w:p>
@@ -4709,16 +4785,7 @@
           <w:sz w:val="24"/>
           <w:szCs w:val="24"/>
         </w:rPr>
-        <w:t xml:space="preserve"> that the longest the pre-event sampling is from the event, the less power and the more false positives we get. In 6 years the performance as measured by FPR and power </w:t>
-      </w:r>
-      <w:r>
-        <w:rPr>
-          <w:rFonts w:ascii="Times New Roman" w:eastAsia="Times New Roman" w:hAnsi="Times New Roman" w:cs="Times New Roman"/>
-          <w:sz w:val="24"/>
-          <w:szCs w:val="24"/>
-        </w:rPr>
-        <w:lastRenderedPageBreak/>
-        <w:t>has almost been halved. The increase in mean FPR does not seem to be associated with a similar increase in variation, whereas the increase of FNR is associated with an increase in variation.</w:t>
+        <w:t xml:space="preserve"> that the longest the pre-event sampling is from the event, the less power and the more false positives we get. In 6 years the performance as measured by FPR and power has almost been halved. The increase in mean FPR does not seem to be associated with a similar increase in variation, whereas the increase of FNR is associated with an increase in variation.</w:t>
       </w:r>
     </w:p>
     <w:p>
@@ -5047,27 +5114,27 @@
           <w:sz w:val="24"/>
           <w:szCs w:val="24"/>
         </w:rPr>
+        <w:t>Paragraph discussing the influence of the fraction of the landscape affected by a demographic event on the detectability of demographic event from gene frequency data.</w:t>
+      </w:r>
+    </w:p>
+    <w:p>
+      <w:pPr>
+        <w:spacing w:after="240" w:line="480" w:lineRule="auto"/>
+        <w:rPr>
+          <w:rFonts w:ascii="Times New Roman" w:eastAsia="Times New Roman" w:hAnsi="Times New Roman" w:cs="Times New Roman"/>
+          <w:b/>
+          <w:sz w:val="24"/>
+          <w:szCs w:val="24"/>
+        </w:rPr>
+      </w:pPr>
+      <w:r>
+        <w:rPr>
+          <w:rFonts w:ascii="Times New Roman" w:eastAsia="Times New Roman" w:hAnsi="Times New Roman" w:cs="Times New Roman"/>
+          <w:b/>
+          <w:sz w:val="24"/>
+          <w:szCs w:val="24"/>
+        </w:rPr>
         <w:lastRenderedPageBreak/>
-        <w:t>Paragraph discussing the influence of the fraction of the landscape affected by a demographic event on the detectability of demographic event from gene frequency data.</w:t>
-      </w:r>
-    </w:p>
-    <w:p>
-      <w:pPr>
-        <w:spacing w:after="240" w:line="480" w:lineRule="auto"/>
-        <w:rPr>
-          <w:rFonts w:ascii="Times New Roman" w:eastAsia="Times New Roman" w:hAnsi="Times New Roman" w:cs="Times New Roman"/>
-          <w:b/>
-          <w:sz w:val="24"/>
-          <w:szCs w:val="24"/>
-        </w:rPr>
-      </w:pPr>
-      <w:r>
-        <w:rPr>
-          <w:rFonts w:ascii="Times New Roman" w:eastAsia="Times New Roman" w:hAnsi="Times New Roman" w:cs="Times New Roman"/>
-          <w:b/>
-          <w:sz w:val="24"/>
-          <w:szCs w:val="24"/>
-        </w:rPr>
         <w:t xml:space="preserve">Paragraph discussing how we were able to use TBI to test and illustrate temporal change </w:t>
       </w:r>
       <w:r>
@@ -5487,7 +5554,6 @@
           <w:sz w:val="24"/>
           <w:szCs w:val="24"/>
         </w:rPr>
-        <w:lastRenderedPageBreak/>
         <w:t xml:space="preserve">Butchart, S. H. M., Walpole, M., Collen, B., von Strien, A., Scharlemann, J. P. W., Almond, R. E. A., … Carr, G. M. (2010). Global Biodiversity : Indicators of Recent Declines. </w:t>
       </w:r>
       <w:r>
@@ -5563,7 +5629,17 @@
           <w:sz w:val="24"/>
           <w:szCs w:val="24"/>
         </w:rPr>
-        <w:t xml:space="preserve">Informed dispersal, heterogeneity in animal dispersal syndromes and the dynamics of spatially structured populations. </w:t>
+        <w:t xml:space="preserve">Informed dispersal, </w:t>
+      </w:r>
+      <w:r>
+        <w:rPr>
+          <w:rFonts w:ascii="Times New Roman" w:hAnsi="Times New Roman" w:cs="Times New Roman"/>
+          <w:noProof/>
+          <w:sz w:val="24"/>
+          <w:szCs w:val="24"/>
+        </w:rPr>
+        <w:lastRenderedPageBreak/>
+        <w:t xml:space="preserve">heterogeneity in animal dispersal syndromes and the dynamics of spatially structured populations. </w:t>
       </w:r>
       <w:r>
         <w:rPr>
@@ -6213,17 +6289,7 @@
           <w:sz w:val="24"/>
           <w:szCs w:val="24"/>
         </w:rPr>
-        <w:t xml:space="preserve">Leigh, D. M., Hendry, A. P., Vázquez‐Domínguez, E., &amp; Friesen, V. L. (2019). Estimated six </w:t>
-      </w:r>
-      <w:r>
-        <w:rPr>
-          <w:rFonts w:ascii="Times New Roman" w:hAnsi="Times New Roman" w:cs="Times New Roman"/>
-          <w:noProof/>
-          <w:sz w:val="24"/>
-          <w:szCs w:val="24"/>
-        </w:rPr>
-        <w:lastRenderedPageBreak/>
-        <w:t xml:space="preserve">percent loss of genetic variation in wild populations since the industrial revolution. </w:t>
+        <w:t xml:space="preserve">Leigh, D. M., Hendry, A. P., Vázquez‐Domínguez, E., &amp; Friesen, V. L. (2019). Estimated six percent loss of genetic variation in wild populations since the industrial revolution. </w:t>
       </w:r>
       <w:r>
         <w:rPr>
@@ -6333,6 +6399,7 @@
           <w:sz w:val="24"/>
           <w:szCs w:val="24"/>
         </w:rPr>
+        <w:lastRenderedPageBreak/>
         <w:t xml:space="preserve">Manel, S., Schwartz, M. K., Luikart, G., &amp; Taberlet, P. (2003). Landscape genetics: combining landscape ecology and population genetics. </w:t>
       </w:r>
       <w:r>
@@ -6997,7 +7064,6 @@
           <w:sz w:val="24"/>
           <w:szCs w:val="24"/>
         </w:rPr>
-        <w:lastRenderedPageBreak/>
         <w:fldChar w:fldCharType="end"/>
       </w:r>
     </w:p>
@@ -7112,7 +7178,7 @@
       </w:r>
     </w:p>
   </w:comment>
-  <w:comment w:id="16" w:author="Patrick" w:date="2019-08-04T18:08:00Z" w:initials="P">
+  <w:comment w:id="15" w:author="Patrick" w:date="2019-08-04T18:08:00Z" w:initials="P">
     <w:p>
       <w:pPr>
         <w:pStyle w:val="Commentaire"/>
@@ -7138,6 +7204,22 @@
       </w:pPr>
       <w:r>
         <w:t xml:space="preserve">Fire? Harvesting? Wind? Ice? Insect outbreak? </w:t>
+      </w:r>
+    </w:p>
+  </w:comment>
+  <w:comment w:id="16" w:author="Patrick" w:date="2019-07-18T14:47:00Z" w:initials="P">
+    <w:p>
+      <w:pPr>
+        <w:pStyle w:val="Commentaire"/>
+      </w:pPr>
+      <w:r>
+        <w:rPr>
+          <w:rStyle w:val="Marquedecommentaire"/>
+        </w:rPr>
+        <w:annotationRef/>
+      </w:r>
+      <w:r>
+        <w:t xml:space="preserve">where did this come from? This is a simulation parameter? </w:t>
       </w:r>
     </w:p>
   </w:comment>
@@ -7153,32 +7235,16 @@
         <w:annotationRef/>
       </w:r>
       <w:r>
-        <w:t xml:space="preserve">where did this come from? This is a simulation parameter? </w:t>
-      </w:r>
+        <w:t xml:space="preserve">Why do we want to do this? I still don’t really understand…  I am concerned that this might be a case of the tail wagging the dog – that is a method driving the chapter, and not the other way around… we should </w:t>
+      </w:r>
+      <w:proofErr w:type="spellStart"/>
+      <w:r>
+        <w:t>tlak</w:t>
+      </w:r>
+      <w:proofErr w:type="spellEnd"/>
     </w:p>
   </w:comment>
-  <w:comment w:id="18" w:author="Patrick" w:date="2019-07-18T14:47:00Z" w:initials="P">
-    <w:p>
-      <w:pPr>
-        <w:pStyle w:val="Commentaire"/>
-      </w:pPr>
-      <w:r>
-        <w:rPr>
-          <w:rStyle w:val="Marquedecommentaire"/>
-        </w:rPr>
-        <w:annotationRef/>
-      </w:r>
-      <w:r>
-        <w:t xml:space="preserve">Why do we want to do this? I still don’t really understand…  I am concerned that this might be a case of the tail wagging the dog – that is a method driving the chapter, and not the other way around… we should </w:t>
-      </w:r>
-      <w:proofErr w:type="spellStart"/>
-      <w:r>
-        <w:t>tlak</w:t>
-      </w:r>
-      <w:proofErr w:type="spellEnd"/>
-    </w:p>
-  </w:comment>
-  <w:comment w:id="21" w:author="Patrick" w:date="2019-08-04T18:08:00Z" w:initials="P">
+  <w:comment w:id="20" w:author="Patrick" w:date="2019-08-04T18:08:00Z" w:initials="P">
     <w:p>
       <w:pPr>
         <w:pStyle w:val="Commentaire"/>
@@ -7243,7 +7309,7 @@
       </w:r>
     </w:p>
   </w:comment>
-  <w:comment w:id="22" w:author="Patrick" w:date="2019-07-18T14:47:00Z" w:initials="P">
+  <w:comment w:id="21" w:author="Patrick" w:date="2019-07-18T14:47:00Z" w:initials="P">
     <w:p>
       <w:pPr>
         <w:pStyle w:val="Commentaire"/>
@@ -8330,7 +8396,7 @@
 </file>
 
 <file path=customXml/itemProps1.xml><?xml version="1.0" encoding="utf-8"?>
-<ds:datastoreItem xmlns:ds="http://schemas.openxmlformats.org/officeDocument/2006/customXml" ds:itemID="{092DB25C-7C7F-418A-BEA2-D3E179FBAC3B}">
+<ds:datastoreItem xmlns:ds="http://schemas.openxmlformats.org/officeDocument/2006/customXml" ds:itemID="{90BCB06F-B35A-4723-806C-D3241E3CDA60}">
   <ds:schemaRefs>
     <ds:schemaRef ds:uri="http://schemas.openxmlformats.org/officeDocument/2006/bibliography"/>
   </ds:schemaRefs>

--- a/Genetic_TBI_Draft3.docx
+++ b/Genetic_TBI_Draft3.docx
@@ -1896,7 +1896,31 @@
           <w:sz w:val="24"/>
           <w:szCs w:val="24"/>
         </w:rPr>
-        <w:t>, we predict that the higher the number of populations affected by extraordinary events, the lower the performance of the TBI testing procedure, and finally we predict that the longer the time between samplings, the harder it will be to identify where and when a demographic event occurred.</w:t>
+        <w:t xml:space="preserve">, we predict that the higher the number of populations affected by extraordinary events, the lower the </w:t>
+      </w:r>
+      <w:r>
+        <w:rPr>
+          <w:rFonts w:ascii="Times New Roman" w:eastAsia="Times New Roman" w:hAnsi="Times New Roman" w:cs="Times New Roman"/>
+          <w:sz w:val="24"/>
+          <w:szCs w:val="24"/>
+        </w:rPr>
+        <w:t>performance of the TBI testing procedure, and finally we predict that the longer the time between samplings, the harder it will be to identify where and when a demographic event occurred.</w:t>
+      </w:r>
+      <w:r>
+        <w:rPr>
+          <w:rFonts w:ascii="Times New Roman" w:eastAsia="Times New Roman" w:hAnsi="Times New Roman" w:cs="Times New Roman"/>
+          <w:sz w:val="24"/>
+          <w:szCs w:val="24"/>
+        </w:rPr>
+        <w:t xml:space="preserve"> </w:t>
+      </w:r>
+      <w:r>
+        <w:rPr>
+          <w:rFonts w:ascii="Times New Roman" w:hAnsi="Times New Roman" w:cs="Times New Roman"/>
+          <w:sz w:val="24"/>
+          <w:szCs w:val="24"/>
+        </w:rPr>
+        <w:t>is to assess which is the most appropriate for genetic data and this type of question.</w:t>
       </w:r>
     </w:p>
     <w:p>
@@ -1956,7 +1980,6 @@
           <w:sz w:val="24"/>
           <w:szCs w:val="24"/>
         </w:rPr>
-        <w:lastRenderedPageBreak/>
         <w:t>METHODS</w:t>
       </w:r>
     </w:p>
@@ -3123,7 +3146,63 @@
           <w:szCs w:val="24"/>
           <w:lang w:val="en-GB"/>
         </w:rPr>
-        <w:t xml:space="preserve">The first demographic event we considered involves modelling a massive extraneous immigration from a previously isolated population otherwise sharing the same characteristics as other populations. This population was simulated during the same number of generations and the cost distance from the isolated population to the target population(s) and was set to 0 between the </w:t>
+        <w:t>The first demographic event we considered involves modelling a</w:t>
+      </w:r>
+      <w:r>
+        <w:rPr>
+          <w:rFonts w:ascii="Times New Roman" w:eastAsia="Times New Roman" w:hAnsi="Times New Roman" w:cs="Times New Roman"/>
+          <w:sz w:val="24"/>
+          <w:szCs w:val="24"/>
+          <w:lang w:val="en-GB"/>
+        </w:rPr>
+        <w:t>n</w:t>
+      </w:r>
+      <w:r>
+        <w:rPr>
+          <w:rFonts w:ascii="Times New Roman" w:eastAsia="Times New Roman" w:hAnsi="Times New Roman" w:cs="Times New Roman"/>
+          <w:sz w:val="24"/>
+          <w:szCs w:val="24"/>
+          <w:lang w:val="en-GB"/>
+        </w:rPr>
+        <w:t xml:space="preserve"> </w:t>
+      </w:r>
+      <w:proofErr w:type="spellStart"/>
+      <w:r>
+        <w:rPr>
+          <w:rFonts w:ascii="Times New Roman" w:eastAsia="Times New Roman" w:hAnsi="Times New Roman" w:cs="Times New Roman"/>
+          <w:sz w:val="24"/>
+          <w:szCs w:val="24"/>
+          <w:lang w:val="en-GB"/>
+        </w:rPr>
+        <w:t>ex</w:t>
+      </w:r>
+      <w:r>
+        <w:rPr>
+          <w:rFonts w:ascii="Times New Roman" w:eastAsia="Times New Roman" w:hAnsi="Times New Roman" w:cs="Times New Roman"/>
+          <w:sz w:val="24"/>
+          <w:szCs w:val="24"/>
+          <w:lang w:val="en-GB"/>
+        </w:rPr>
+        <w:t>ogen</w:t>
+      </w:r>
+      <w:r>
+        <w:rPr>
+          <w:rFonts w:ascii="Times New Roman" w:eastAsia="Times New Roman" w:hAnsi="Times New Roman" w:cs="Times New Roman"/>
+          <w:sz w:val="24"/>
+          <w:szCs w:val="24"/>
+          <w:lang w:val="en-GB"/>
+        </w:rPr>
+        <w:t>eous</w:t>
+      </w:r>
+      <w:proofErr w:type="spellEnd"/>
+      <w:r>
+        <w:rPr>
+          <w:rFonts w:ascii="Times New Roman" w:eastAsia="Times New Roman" w:hAnsi="Times New Roman" w:cs="Times New Roman"/>
+          <w:sz w:val="24"/>
+          <w:szCs w:val="24"/>
+          <w:lang w:val="en-GB"/>
+        </w:rPr>
+        <w:t xml:space="preserve"> immigration from a previously isolated population otherwise sharing the same characteristics as other populations. This population was simulated during the same number of generations and the cost distance from the isolated population to the target population(s) and was set to 0 between the </w:t>
       </w:r>
       <w:r>
         <w:rPr>
@@ -4066,209 +4145,548 @@
         </w:rPr>
         <w:t>all other</w:t>
       </w:r>
+      <w:r>
+        <w:rPr>
+          <w:rFonts w:ascii="Times New Roman" w:eastAsia="Times New Roman" w:hAnsi="Times New Roman" w:cs="Times New Roman"/>
+          <w:sz w:val="24"/>
+          <w:szCs w:val="24"/>
+          <w:lang w:val="en-GB"/>
+        </w:rPr>
+        <w:t xml:space="preserve"> questions.</w:t>
+      </w:r>
+    </w:p>
+    <w:p>
+      <w:pPr>
+        <w:spacing w:after="240" w:line="480" w:lineRule="auto"/>
+        <w:rPr>
+          <w:rFonts w:ascii="Times New Roman" w:eastAsia="Times New Roman" w:hAnsi="Times New Roman" w:cs="Times New Roman"/>
+          <w:sz w:val="24"/>
+          <w:szCs w:val="24"/>
+          <w:lang w:val="en-GB"/>
+        </w:rPr>
+      </w:pPr>
+    </w:p>
+    <w:p>
+      <w:pPr>
+        <w:spacing w:after="240" w:line="480" w:lineRule="auto"/>
+        <w:rPr>
+          <w:rFonts w:ascii="Times New Roman" w:eastAsia="Times New Roman" w:hAnsi="Times New Roman" w:cs="Times New Roman"/>
+          <w:i/>
+          <w:iCs/>
+          <w:sz w:val="24"/>
+          <w:szCs w:val="24"/>
+          <w:lang w:val="en-GB"/>
+        </w:rPr>
+      </w:pPr>
+      <w:r>
+        <w:rPr>
+          <w:rFonts w:ascii="Times New Roman" w:eastAsia="Times New Roman" w:hAnsi="Times New Roman" w:cs="Times New Roman"/>
+          <w:i/>
+          <w:iCs/>
+          <w:sz w:val="24"/>
+          <w:szCs w:val="24"/>
+          <w:lang w:val="en-GB"/>
+        </w:rPr>
+        <w:t>Statistical performance</w:t>
+      </w:r>
+    </w:p>
+    <w:p>
+      <w:pPr>
+        <w:spacing w:after="240" w:line="480" w:lineRule="auto"/>
+        <w:rPr>
+          <w:rFonts w:ascii="Times New Roman" w:eastAsia="Times New Roman" w:hAnsi="Times New Roman" w:cs="Times New Roman"/>
+          <w:sz w:val="24"/>
+          <w:szCs w:val="24"/>
+          <w:lang w:val="en-GB"/>
+        </w:rPr>
+      </w:pPr>
+      <w:r>
+        <w:rPr>
+          <w:rFonts w:ascii="Times New Roman" w:eastAsia="Times New Roman" w:hAnsi="Times New Roman" w:cs="Times New Roman"/>
+          <w:iCs/>
+          <w:sz w:val="24"/>
+          <w:szCs w:val="24"/>
+          <w:lang w:val="en-GB"/>
+        </w:rPr>
+        <w:t xml:space="preserve">We used the False Positive Rate (FPR) and False Negative Rate (FNR) frameworks to assess statistical performance of the TBI testing procedure and to evaluate which of the permutation procedures, and permutation </w:t>
+      </w:r>
+      <w:proofErr w:type="spellStart"/>
+      <w:r>
+        <w:rPr>
+          <w:rFonts w:ascii="Times New Roman" w:eastAsia="Times New Roman" w:hAnsi="Times New Roman" w:cs="Times New Roman"/>
+          <w:iCs/>
+          <w:sz w:val="24"/>
+          <w:szCs w:val="24"/>
+          <w:lang w:val="en-GB"/>
+        </w:rPr>
+        <w:t>p.value</w:t>
+      </w:r>
+      <w:proofErr w:type="spellEnd"/>
+      <w:r>
+        <w:rPr>
+          <w:rFonts w:ascii="Times New Roman" w:eastAsia="Times New Roman" w:hAnsi="Times New Roman" w:cs="Times New Roman"/>
+          <w:iCs/>
+          <w:sz w:val="24"/>
+          <w:szCs w:val="24"/>
+          <w:lang w:val="en-GB"/>
+        </w:rPr>
+        <w:t xml:space="preserve"> thresholds, is most appropriate. A false positive is a population that we </w:t>
+      </w:r>
+      <w:r>
+        <w:rPr>
+          <w:rFonts w:ascii="Times New Roman" w:eastAsia="Times New Roman" w:hAnsi="Times New Roman" w:cs="Times New Roman"/>
+          <w:i/>
+          <w:iCs/>
+          <w:sz w:val="24"/>
+          <w:szCs w:val="24"/>
+          <w:lang w:val="en-GB"/>
+        </w:rPr>
+        <w:t>a priori</w:t>
+      </w:r>
+      <w:r>
+        <w:rPr>
+          <w:rFonts w:ascii="Times New Roman" w:eastAsia="Times New Roman" w:hAnsi="Times New Roman" w:cs="Times New Roman"/>
+          <w:iCs/>
+          <w:sz w:val="24"/>
+          <w:szCs w:val="24"/>
+          <w:lang w:val="en-GB"/>
+        </w:rPr>
+        <w:t xml:space="preserve"> know did not undergo any specific demographic event, but has been classified as having experienced one of the two simulated demographic events by the testing procedure. A false negative is a population that we had set as target for demographic event but that was not classified as having been disturbed by the testing procedure. FPR represents the number of false positives over the total number of negatives, and FNR represents the number of false negative over the total number of positives. A high FPR means that we often select the wrong population(s). A high FNR means that we often miss the right population(s). The higher the FNR, the lower the power of our testing procedure.</w:t>
+      </w:r>
+      <w:r>
+        <w:rPr>
+          <w:rFonts w:ascii="Times New Roman" w:eastAsia="Times New Roman" w:hAnsi="Times New Roman" w:cs="Times New Roman"/>
+          <w:sz w:val="24"/>
+          <w:szCs w:val="24"/>
+          <w:lang w:val="en-GB"/>
+        </w:rPr>
+        <w:t xml:space="preserve"> Because choosing a proper threshold for the TBI permutation tests is important in order to find a compromise between power and selectivity, we evaluated statistical performance across a range of thresholds: from 0.001 to 0.15.</w:t>
+      </w:r>
+    </w:p>
+    <w:p>
+      <w:pPr>
+        <w:spacing w:after="240" w:line="480" w:lineRule="auto"/>
+        <w:rPr>
+          <w:rFonts w:ascii="Times New Roman" w:eastAsia="Times New Roman" w:hAnsi="Times New Roman" w:cs="Times New Roman"/>
+          <w:sz w:val="24"/>
+          <w:szCs w:val="24"/>
+          <w:lang w:val="en-GB"/>
+        </w:rPr>
+      </w:pPr>
+    </w:p>
+    <w:p>
+      <w:pPr>
+        <w:spacing w:after="240" w:line="480" w:lineRule="auto"/>
+        <w:rPr>
+          <w:rFonts w:ascii="Times New Roman" w:eastAsia="Times New Roman" w:hAnsi="Times New Roman" w:cs="Times New Roman"/>
+          <w:sz w:val="24"/>
+          <w:szCs w:val="24"/>
+          <w:lang w:val="en-GB"/>
+        </w:rPr>
+      </w:pPr>
+    </w:p>
+    <w:p>
+      <w:pPr>
+        <w:spacing w:after="240" w:line="480" w:lineRule="auto"/>
+        <w:rPr>
+          <w:rFonts w:ascii="Times New Roman" w:eastAsia="Times New Roman" w:hAnsi="Times New Roman" w:cs="Times New Roman"/>
+          <w:sz w:val="24"/>
+          <w:szCs w:val="24"/>
+          <w:lang w:val="en-GB"/>
+        </w:rPr>
+      </w:pPr>
+    </w:p>
+    <w:p>
+      <w:pPr>
+        <w:spacing w:after="240" w:line="480" w:lineRule="auto"/>
+        <w:rPr>
+          <w:rFonts w:ascii="Times New Roman" w:eastAsia="Times New Roman" w:hAnsi="Times New Roman" w:cs="Times New Roman"/>
+          <w:b/>
+          <w:sz w:val="24"/>
+          <w:szCs w:val="24"/>
+        </w:rPr>
+      </w:pPr>
+      <w:r>
+        <w:rPr>
+          <w:rFonts w:ascii="Times New Roman" w:eastAsia="Times New Roman" w:hAnsi="Times New Roman" w:cs="Times New Roman"/>
+          <w:b/>
+          <w:sz w:val="24"/>
+          <w:szCs w:val="24"/>
+        </w:rPr>
+        <w:lastRenderedPageBreak/>
+        <w:t xml:space="preserve">RESULTS </w:t>
+      </w:r>
+      <w:r>
+        <w:rPr>
+          <w:rFonts w:ascii="Times New Roman" w:eastAsia="Times New Roman" w:hAnsi="Times New Roman" w:cs="Times New Roman"/>
+          <w:b/>
+          <w:sz w:val="24"/>
+          <w:szCs w:val="24"/>
+        </w:rPr>
+        <w:br/>
+      </w:r>
+    </w:p>
+    <w:p>
+      <w:pPr>
+        <w:spacing w:after="240" w:line="480" w:lineRule="auto"/>
+        <w:rPr>
+          <w:rFonts w:ascii="Times New Roman" w:eastAsia="Times New Roman" w:hAnsi="Times New Roman" w:cs="Times New Roman"/>
+          <w:i/>
+          <w:sz w:val="24"/>
+          <w:szCs w:val="24"/>
+        </w:rPr>
+      </w:pPr>
+      <w:r>
+        <w:rPr>
+          <w:rFonts w:ascii="Times New Roman" w:eastAsia="Times New Roman" w:hAnsi="Times New Roman" w:cs="Times New Roman"/>
+          <w:i/>
+          <w:sz w:val="24"/>
+          <w:szCs w:val="24"/>
+        </w:rPr>
+        <w:t>Permutation approach</w:t>
+      </w:r>
+    </w:p>
+    <w:p>
+      <w:pPr>
+        <w:spacing w:after="240" w:line="480" w:lineRule="auto"/>
+        <w:rPr>
+          <w:rFonts w:ascii="Times New Roman" w:eastAsia="Times New Roman" w:hAnsi="Times New Roman" w:cs="Times New Roman"/>
+          <w:sz w:val="24"/>
+          <w:szCs w:val="24"/>
+        </w:rPr>
+      </w:pPr>
+      <w:r>
+        <w:rPr>
+          <w:rFonts w:ascii="Times New Roman" w:eastAsia="Times New Roman" w:hAnsi="Times New Roman" w:cs="Times New Roman"/>
+          <w:sz w:val="24"/>
+          <w:szCs w:val="24"/>
+        </w:rPr>
+        <w:t>The first permutation approach is the only one that is functional with genetic data. Indeed, the second and third approaches most often failed to find any significant change. This means that they never found any false positive (FPR</w:t>
+      </w:r>
+      <w:r>
+        <w:rPr>
+          <w:rFonts w:ascii="Times New Roman" w:eastAsia="Times New Roman" w:hAnsi="Times New Roman" w:cs="Times New Roman"/>
+          <w:sz w:val="24"/>
+          <w:szCs w:val="24"/>
+        </w:rPr>
+        <w:t xml:space="preserve"> = 0</w:t>
+      </w:r>
+      <w:r>
+        <w:rPr>
+          <w:rFonts w:ascii="Times New Roman" w:eastAsia="Times New Roman" w:hAnsi="Times New Roman" w:cs="Times New Roman"/>
+          <w:sz w:val="24"/>
+          <w:szCs w:val="24"/>
+        </w:rPr>
+        <w:t xml:space="preserve">), which is great, but </w:t>
+      </w:r>
+      <w:r>
+        <w:rPr>
+          <w:rFonts w:ascii="Times New Roman" w:eastAsia="Times New Roman" w:hAnsi="Times New Roman" w:cs="Times New Roman"/>
+          <w:sz w:val="24"/>
+          <w:szCs w:val="24"/>
+        </w:rPr>
+        <w:t xml:space="preserve">also </w:t>
+      </w:r>
+      <w:r>
+        <w:rPr>
+          <w:rFonts w:ascii="Times New Roman" w:eastAsia="Times New Roman" w:hAnsi="Times New Roman" w:cs="Times New Roman"/>
+          <w:sz w:val="24"/>
+          <w:szCs w:val="24"/>
+        </w:rPr>
+        <w:t xml:space="preserve">that they </w:t>
+      </w:r>
+      <w:r>
+        <w:rPr>
+          <w:rFonts w:ascii="Times New Roman" w:eastAsia="Times New Roman" w:hAnsi="Times New Roman" w:cs="Times New Roman"/>
+          <w:sz w:val="24"/>
+          <w:szCs w:val="24"/>
+        </w:rPr>
+        <w:t>very</w:t>
+      </w:r>
+      <w:r>
+        <w:rPr>
+          <w:rFonts w:ascii="Times New Roman" w:eastAsia="Times New Roman" w:hAnsi="Times New Roman" w:cs="Times New Roman"/>
+          <w:sz w:val="24"/>
+          <w:szCs w:val="24"/>
+        </w:rPr>
+        <w:t xml:space="preserve"> </w:t>
+      </w:r>
+      <w:r>
+        <w:rPr>
+          <w:rFonts w:ascii="Times New Roman" w:eastAsia="Times New Roman" w:hAnsi="Times New Roman" w:cs="Times New Roman"/>
+          <w:sz w:val="24"/>
+          <w:szCs w:val="24"/>
+        </w:rPr>
+        <w:t>rarely</w:t>
+      </w:r>
+      <w:r>
+        <w:rPr>
+          <w:rFonts w:ascii="Times New Roman" w:eastAsia="Times New Roman" w:hAnsi="Times New Roman" w:cs="Times New Roman"/>
+          <w:sz w:val="24"/>
+          <w:szCs w:val="24"/>
+        </w:rPr>
+        <w:t xml:space="preserve"> found any true positive </w:t>
+      </w:r>
+      <w:r>
+        <w:rPr>
+          <w:rFonts w:ascii="Times New Roman" w:eastAsia="Times New Roman" w:hAnsi="Times New Roman" w:cs="Times New Roman"/>
+          <w:sz w:val="24"/>
+          <w:szCs w:val="24"/>
+        </w:rPr>
+        <w:t>(FNR &gt; 0.9</w:t>
+      </w:r>
+      <w:r>
+        <w:rPr>
+          <w:rFonts w:ascii="Times New Roman" w:eastAsia="Times New Roman" w:hAnsi="Times New Roman" w:cs="Times New Roman"/>
+          <w:sz w:val="24"/>
+          <w:szCs w:val="24"/>
+        </w:rPr>
+        <w:t xml:space="preserve">), regardless of the </w:t>
+      </w:r>
+      <w:r>
+        <w:rPr>
+          <w:rFonts w:ascii="Times New Roman" w:eastAsia="Times New Roman" w:hAnsi="Times New Roman" w:cs="Times New Roman"/>
+          <w:sz w:val="24"/>
+          <w:szCs w:val="24"/>
+        </w:rPr>
+        <w:t xml:space="preserve">scenario or the </w:t>
+      </w:r>
+      <w:proofErr w:type="spellStart"/>
+      <w:r>
+        <w:rPr>
+          <w:rFonts w:ascii="Times New Roman" w:eastAsia="Times New Roman" w:hAnsi="Times New Roman" w:cs="Times New Roman"/>
+          <w:sz w:val="24"/>
+          <w:szCs w:val="24"/>
+        </w:rPr>
+        <w:t>p.TBI</w:t>
+      </w:r>
+      <w:proofErr w:type="spellEnd"/>
+      <w:r>
+        <w:rPr>
+          <w:rFonts w:ascii="Times New Roman" w:eastAsia="Times New Roman" w:hAnsi="Times New Roman" w:cs="Times New Roman"/>
+          <w:sz w:val="24"/>
+          <w:szCs w:val="24"/>
+        </w:rPr>
+        <w:t xml:space="preserve"> threshold</w:t>
+      </w:r>
+      <w:r>
+        <w:rPr>
+          <w:rFonts w:ascii="Times New Roman" w:eastAsia="Times New Roman" w:hAnsi="Times New Roman" w:cs="Times New Roman"/>
+          <w:sz w:val="24"/>
+          <w:szCs w:val="24"/>
+        </w:rPr>
+        <w:t xml:space="preserve"> we used</w:t>
+      </w:r>
+      <w:r>
+        <w:rPr>
+          <w:rFonts w:ascii="Times New Roman" w:eastAsia="Times New Roman" w:hAnsi="Times New Roman" w:cs="Times New Roman"/>
+          <w:sz w:val="24"/>
+          <w:szCs w:val="24"/>
+        </w:rPr>
+        <w:t>. Because only t</w:t>
+      </w:r>
+      <w:r>
+        <w:rPr>
+          <w:rFonts w:ascii="Times New Roman" w:eastAsia="Times New Roman" w:hAnsi="Times New Roman" w:cs="Times New Roman"/>
+          <w:sz w:val="24"/>
+          <w:szCs w:val="24"/>
+        </w:rPr>
+        <w:t xml:space="preserve">he first </w:t>
+      </w:r>
+      <w:r>
+        <w:rPr>
+          <w:rFonts w:ascii="Times New Roman" w:eastAsia="Times New Roman" w:hAnsi="Times New Roman" w:cs="Times New Roman"/>
+          <w:sz w:val="24"/>
+          <w:szCs w:val="24"/>
+        </w:rPr>
+        <w:t xml:space="preserve">approach was </w:t>
+      </w:r>
+      <w:r>
+        <w:rPr>
+          <w:rFonts w:ascii="Times New Roman" w:eastAsia="Times New Roman" w:hAnsi="Times New Roman" w:cs="Times New Roman"/>
+          <w:sz w:val="24"/>
+          <w:szCs w:val="24"/>
+        </w:rPr>
+        <w:t xml:space="preserve">suitable </w:t>
+      </w:r>
+      <w:r>
+        <w:rPr>
+          <w:rFonts w:ascii="Times New Roman" w:eastAsia="Times New Roman" w:hAnsi="Times New Roman" w:cs="Times New Roman"/>
+          <w:sz w:val="24"/>
+          <w:szCs w:val="24"/>
+        </w:rPr>
+        <w:t xml:space="preserve">to study simulation outputs, </w:t>
+      </w:r>
+      <w:r>
+        <w:rPr>
+          <w:rFonts w:ascii="Times New Roman" w:eastAsia="Times New Roman" w:hAnsi="Times New Roman" w:cs="Times New Roman"/>
+          <w:sz w:val="24"/>
+          <w:szCs w:val="24"/>
+        </w:rPr>
+        <w:t>we used it</w:t>
+      </w:r>
+      <w:r>
+        <w:rPr>
+          <w:rFonts w:ascii="Times New Roman" w:eastAsia="Times New Roman" w:hAnsi="Times New Roman" w:cs="Times New Roman"/>
+          <w:sz w:val="24"/>
+          <w:szCs w:val="24"/>
+        </w:rPr>
+        <w:t xml:space="preserve"> for the rest of the analyses.</w:t>
+      </w:r>
+    </w:p>
+    <w:p>
+      <w:pPr>
+        <w:spacing w:after="240" w:line="480" w:lineRule="auto"/>
+        <w:rPr>
+          <w:rFonts w:ascii="Times New Roman" w:eastAsia="Times New Roman" w:hAnsi="Times New Roman" w:cs="Times New Roman"/>
+          <w:sz w:val="24"/>
+          <w:szCs w:val="24"/>
+        </w:rPr>
+      </w:pPr>
+    </w:p>
+    <w:p>
+      <w:pPr>
+        <w:spacing w:after="240" w:line="480" w:lineRule="auto"/>
+        <w:rPr>
+          <w:rFonts w:ascii="Times New Roman" w:eastAsia="Times New Roman" w:hAnsi="Times New Roman" w:cs="Times New Roman"/>
+          <w:i/>
+          <w:sz w:val="24"/>
+          <w:szCs w:val="24"/>
+        </w:rPr>
+      </w:pPr>
+      <w:r>
+        <w:rPr>
+          <w:rFonts w:ascii="Times New Roman" w:eastAsia="Times New Roman" w:hAnsi="Times New Roman" w:cs="Times New Roman"/>
+          <w:i/>
+          <w:sz w:val="24"/>
+          <w:szCs w:val="24"/>
+        </w:rPr>
+        <w:t>Dispersal ability</w:t>
+      </w:r>
+    </w:p>
+    <w:p>
+      <w:pPr>
+        <w:spacing w:after="240" w:line="480" w:lineRule="auto"/>
+        <w:rPr>
+          <w:rFonts w:ascii="Times New Roman" w:eastAsia="Times New Roman" w:hAnsi="Times New Roman" w:cs="Times New Roman"/>
+          <w:sz w:val="24"/>
+          <w:szCs w:val="24"/>
+        </w:rPr>
+      </w:pPr>
+      <w:r>
+        <w:rPr>
+          <w:rFonts w:ascii="Times New Roman" w:eastAsia="Times New Roman" w:hAnsi="Times New Roman" w:cs="Times New Roman"/>
+          <w:sz w:val="24"/>
+          <w:szCs w:val="24"/>
+        </w:rPr>
+        <w:t xml:space="preserve">The dispersal ability of an organism, relative to its landscape, greatly affects our ability to detect exceptional temporal changes from limited genetic datasets. Indeed, </w:t>
+      </w:r>
       <w:bookmarkStart w:id="23" w:name="_GoBack"/>
       <w:bookmarkEnd w:id="23"/>
-      <w:r>
-        <w:rPr>
-          <w:rFonts w:ascii="Times New Roman" w:eastAsia="Times New Roman" w:hAnsi="Times New Roman" w:cs="Times New Roman"/>
-          <w:sz w:val="24"/>
-          <w:szCs w:val="24"/>
-          <w:lang w:val="en-GB"/>
-        </w:rPr>
-        <w:t xml:space="preserve"> questions.</w:t>
-      </w:r>
-    </w:p>
-    <w:p>
-      <w:pPr>
-        <w:spacing w:after="240" w:line="480" w:lineRule="auto"/>
-        <w:rPr>
-          <w:rFonts w:ascii="Times New Roman" w:eastAsia="Times New Roman" w:hAnsi="Times New Roman" w:cs="Times New Roman"/>
-          <w:sz w:val="24"/>
-          <w:szCs w:val="24"/>
-          <w:lang w:val="en-GB"/>
-        </w:rPr>
-      </w:pPr>
-    </w:p>
-    <w:p>
-      <w:pPr>
-        <w:spacing w:after="240" w:line="480" w:lineRule="auto"/>
-        <w:rPr>
-          <w:rFonts w:ascii="Times New Roman" w:eastAsia="Times New Roman" w:hAnsi="Times New Roman" w:cs="Times New Roman"/>
-          <w:i/>
-          <w:iCs/>
-          <w:sz w:val="24"/>
-          <w:szCs w:val="24"/>
-          <w:lang w:val="en-GB"/>
-        </w:rPr>
-      </w:pPr>
-      <w:r>
-        <w:rPr>
-          <w:rFonts w:ascii="Times New Roman" w:eastAsia="Times New Roman" w:hAnsi="Times New Roman" w:cs="Times New Roman"/>
-          <w:i/>
-          <w:iCs/>
-          <w:sz w:val="24"/>
-          <w:szCs w:val="24"/>
-          <w:lang w:val="en-GB"/>
-        </w:rPr>
-        <w:t>Statistical performance</w:t>
-      </w:r>
-    </w:p>
-    <w:p>
-      <w:pPr>
-        <w:spacing w:after="240" w:line="480" w:lineRule="auto"/>
-        <w:rPr>
-          <w:rFonts w:ascii="Times New Roman" w:eastAsia="Times New Roman" w:hAnsi="Times New Roman" w:cs="Times New Roman"/>
-          <w:sz w:val="24"/>
-          <w:szCs w:val="24"/>
-          <w:lang w:val="en-GB"/>
-        </w:rPr>
-      </w:pPr>
-      <w:r>
-        <w:rPr>
-          <w:rFonts w:ascii="Times New Roman" w:eastAsia="Times New Roman" w:hAnsi="Times New Roman" w:cs="Times New Roman"/>
-          <w:iCs/>
-          <w:sz w:val="24"/>
-          <w:szCs w:val="24"/>
-          <w:lang w:val="en-GB"/>
-        </w:rPr>
-        <w:t xml:space="preserve">We used the False Positive Rate (FPR) and False Negative Rate (FNR) frameworks to assess statistical performance of the TBI testing procedure and to evaluate which of the permutation procedures, and permutation </w:t>
-      </w:r>
-      <w:proofErr w:type="spellStart"/>
-      <w:r>
-        <w:rPr>
-          <w:rFonts w:ascii="Times New Roman" w:eastAsia="Times New Roman" w:hAnsi="Times New Roman" w:cs="Times New Roman"/>
-          <w:iCs/>
-          <w:sz w:val="24"/>
-          <w:szCs w:val="24"/>
-          <w:lang w:val="en-GB"/>
-        </w:rPr>
-        <w:t>p.value</w:t>
-      </w:r>
-      <w:proofErr w:type="spellEnd"/>
-      <w:r>
-        <w:rPr>
-          <w:rFonts w:ascii="Times New Roman" w:eastAsia="Times New Roman" w:hAnsi="Times New Roman" w:cs="Times New Roman"/>
-          <w:iCs/>
-          <w:sz w:val="24"/>
-          <w:szCs w:val="24"/>
-          <w:lang w:val="en-GB"/>
-        </w:rPr>
-        <w:t xml:space="preserve"> thresholds, is most appropriate. A false positive is a population that we </w:t>
-      </w:r>
-      <w:r>
-        <w:rPr>
-          <w:rFonts w:ascii="Times New Roman" w:eastAsia="Times New Roman" w:hAnsi="Times New Roman" w:cs="Times New Roman"/>
-          <w:i/>
-          <w:iCs/>
-          <w:sz w:val="24"/>
-          <w:szCs w:val="24"/>
-          <w:lang w:val="en-GB"/>
-        </w:rPr>
-        <w:t>a priori</w:t>
-      </w:r>
-      <w:r>
-        <w:rPr>
-          <w:rFonts w:ascii="Times New Roman" w:eastAsia="Times New Roman" w:hAnsi="Times New Roman" w:cs="Times New Roman"/>
-          <w:iCs/>
-          <w:sz w:val="24"/>
-          <w:szCs w:val="24"/>
-          <w:lang w:val="en-GB"/>
-        </w:rPr>
-        <w:t xml:space="preserve"> know did not undergo any specific demographic event, but has been classified as having experienced one of the two simulated demographic events by the testing procedure. A false negative is a population that we had set as target for demographic event but that was not classified as having been disturbed by the testing procedure. FPR represents the number of false positives over the total number of negatives, and FNR represents the number of false negative over the total number of positives. A high FPR means that we often select the wrong population(s). A high FNR means that we often miss the right population(s). The higher the FNR, the lower the power of our testing procedure.</w:t>
-      </w:r>
-      <w:r>
-        <w:rPr>
-          <w:rFonts w:ascii="Times New Roman" w:eastAsia="Times New Roman" w:hAnsi="Times New Roman" w:cs="Times New Roman"/>
-          <w:sz w:val="24"/>
-          <w:szCs w:val="24"/>
-          <w:lang w:val="en-GB"/>
-        </w:rPr>
-        <w:t xml:space="preserve"> Because choosing a proper threshold for the TBI permutation tests is important in order to find a compromise between power and selectivity, we evaluated statistical performance across a range of thresholds: from 0.001 to 0.15.</w:t>
-      </w:r>
-    </w:p>
-    <w:p>
-      <w:pPr>
-        <w:spacing w:after="240" w:line="480" w:lineRule="auto"/>
-        <w:rPr>
-          <w:rFonts w:ascii="Times New Roman" w:eastAsia="Times New Roman" w:hAnsi="Times New Roman" w:cs="Times New Roman"/>
-          <w:sz w:val="24"/>
-          <w:szCs w:val="24"/>
-          <w:lang w:val="en-GB"/>
-        </w:rPr>
-      </w:pPr>
-    </w:p>
-    <w:p>
-      <w:pPr>
-        <w:spacing w:after="240" w:line="480" w:lineRule="auto"/>
-        <w:rPr>
-          <w:rFonts w:ascii="Times New Roman" w:eastAsia="Times New Roman" w:hAnsi="Times New Roman" w:cs="Times New Roman"/>
-          <w:sz w:val="24"/>
-          <w:szCs w:val="24"/>
-          <w:lang w:val="en-GB"/>
-        </w:rPr>
-      </w:pPr>
-    </w:p>
-    <w:p>
-      <w:pPr>
-        <w:spacing w:after="240" w:line="480" w:lineRule="auto"/>
-        <w:rPr>
-          <w:rFonts w:ascii="Times New Roman" w:eastAsia="Times New Roman" w:hAnsi="Times New Roman" w:cs="Times New Roman"/>
-          <w:sz w:val="24"/>
-          <w:szCs w:val="24"/>
-          <w:lang w:val="en-GB"/>
-        </w:rPr>
-      </w:pPr>
-    </w:p>
-    <w:p>
-      <w:pPr>
-        <w:spacing w:after="240" w:line="480" w:lineRule="auto"/>
-        <w:rPr>
-          <w:rFonts w:ascii="Times New Roman" w:eastAsia="Times New Roman" w:hAnsi="Times New Roman" w:cs="Times New Roman"/>
-          <w:sz w:val="24"/>
-          <w:szCs w:val="24"/>
-          <w:lang w:val="en-GB"/>
-        </w:rPr>
-      </w:pPr>
-    </w:p>
-    <w:p>
-      <w:pPr>
-        <w:spacing w:after="240" w:line="480" w:lineRule="auto"/>
-        <w:rPr>
-          <w:rFonts w:ascii="Times New Roman" w:eastAsia="Times New Roman" w:hAnsi="Times New Roman" w:cs="Times New Roman"/>
-          <w:b/>
-          <w:sz w:val="24"/>
-          <w:szCs w:val="24"/>
-        </w:rPr>
-      </w:pPr>
-    </w:p>
-    <w:p>
-      <w:pPr>
-        <w:spacing w:after="240" w:line="480" w:lineRule="auto"/>
-        <w:rPr>
-          <w:rFonts w:ascii="Times New Roman" w:eastAsia="Times New Roman" w:hAnsi="Times New Roman" w:cs="Times New Roman"/>
-          <w:b/>
-          <w:sz w:val="24"/>
-          <w:szCs w:val="24"/>
-        </w:rPr>
-      </w:pPr>
-      <w:r>
-        <w:rPr>
-          <w:rFonts w:ascii="Times New Roman" w:eastAsia="Times New Roman" w:hAnsi="Times New Roman" w:cs="Times New Roman"/>
-          <w:b/>
-          <w:sz w:val="24"/>
-          <w:szCs w:val="24"/>
-        </w:rPr>
-        <w:t xml:space="preserve">RESULTS </w:t>
-      </w:r>
-      <w:r>
-        <w:rPr>
-          <w:rFonts w:ascii="Times New Roman" w:eastAsia="Times New Roman" w:hAnsi="Times New Roman" w:cs="Times New Roman"/>
-          <w:b/>
-          <w:sz w:val="24"/>
-          <w:szCs w:val="24"/>
-        </w:rPr>
-        <w:br/>
-      </w:r>
+    </w:p>
+    <w:p>
+      <w:pPr>
+        <w:spacing w:after="240" w:line="480" w:lineRule="auto"/>
+        <w:rPr>
+          <w:rFonts w:ascii="Times New Roman" w:eastAsia="Times New Roman" w:hAnsi="Times New Roman" w:cs="Times New Roman"/>
+          <w:i/>
+          <w:sz w:val="24"/>
+          <w:szCs w:val="24"/>
+        </w:rPr>
+      </w:pPr>
+    </w:p>
+    <w:p>
+      <w:pPr>
+        <w:spacing w:after="240" w:line="480" w:lineRule="auto"/>
+        <w:rPr>
+          <w:rFonts w:ascii="Times New Roman" w:eastAsia="Times New Roman" w:hAnsi="Times New Roman" w:cs="Times New Roman"/>
+          <w:i/>
+          <w:sz w:val="24"/>
+          <w:szCs w:val="24"/>
+        </w:rPr>
+      </w:pPr>
+      <w:r>
+        <w:rPr>
+          <w:rFonts w:ascii="Times New Roman" w:eastAsia="Times New Roman" w:hAnsi="Times New Roman" w:cs="Times New Roman"/>
+          <w:i/>
+          <w:sz w:val="24"/>
+          <w:szCs w:val="24"/>
+        </w:rPr>
+        <w:t>Number of population affected</w:t>
+      </w:r>
+    </w:p>
+    <w:p>
+      <w:pPr>
+        <w:spacing w:after="240" w:line="480" w:lineRule="auto"/>
+        <w:rPr>
+          <w:rFonts w:ascii="Times New Roman" w:eastAsia="Times New Roman" w:hAnsi="Times New Roman" w:cs="Times New Roman"/>
+          <w:i/>
+          <w:sz w:val="24"/>
+          <w:szCs w:val="24"/>
+        </w:rPr>
+      </w:pPr>
+    </w:p>
+    <w:p>
+      <w:pPr>
+        <w:spacing w:after="240" w:line="480" w:lineRule="auto"/>
+        <w:rPr>
+          <w:rFonts w:ascii="Times New Roman" w:eastAsia="Times New Roman" w:hAnsi="Times New Roman" w:cs="Times New Roman"/>
+          <w:i/>
+          <w:sz w:val="24"/>
+          <w:szCs w:val="24"/>
+        </w:rPr>
+      </w:pPr>
+      <w:r>
+        <w:rPr>
+          <w:rFonts w:ascii="Times New Roman" w:eastAsia="Times New Roman" w:hAnsi="Times New Roman" w:cs="Times New Roman"/>
+          <w:i/>
+          <w:sz w:val="24"/>
+          <w:szCs w:val="24"/>
+        </w:rPr>
+        <w:t>Lag time between pre-event-sampling and event</w:t>
+      </w:r>
+    </w:p>
+    <w:p>
+      <w:pPr>
+        <w:spacing w:after="240" w:line="480" w:lineRule="auto"/>
+        <w:rPr>
+          <w:rFonts w:ascii="Times New Roman" w:eastAsia="Times New Roman" w:hAnsi="Times New Roman" w:cs="Times New Roman"/>
+          <w:i/>
+          <w:sz w:val="24"/>
+          <w:szCs w:val="24"/>
+        </w:rPr>
+      </w:pPr>
+    </w:p>
+    <w:p>
+      <w:pPr>
+        <w:spacing w:after="240" w:line="480" w:lineRule="auto"/>
+        <w:rPr>
+          <w:rFonts w:ascii="Times New Roman" w:eastAsia="Times New Roman" w:hAnsi="Times New Roman" w:cs="Times New Roman"/>
+          <w:i/>
+          <w:sz w:val="24"/>
+          <w:szCs w:val="24"/>
+        </w:rPr>
+      </w:pPr>
+      <w:r>
+        <w:rPr>
+          <w:rFonts w:ascii="Times New Roman" w:eastAsia="Times New Roman" w:hAnsi="Times New Roman" w:cs="Times New Roman"/>
+          <w:i/>
+          <w:sz w:val="24"/>
+          <w:szCs w:val="24"/>
+        </w:rPr>
+        <w:t>Lag time between event and post-event sampling</w:t>
+      </w:r>
+    </w:p>
+    <w:p>
+      <w:pPr>
+        <w:spacing w:after="240" w:line="480" w:lineRule="auto"/>
+        <w:rPr>
+          <w:rFonts w:ascii="Times New Roman" w:eastAsia="Times New Roman" w:hAnsi="Times New Roman" w:cs="Times New Roman"/>
+          <w:i/>
+          <w:sz w:val="24"/>
+          <w:szCs w:val="24"/>
+        </w:rPr>
+      </w:pPr>
     </w:p>
     <w:p>
       <w:pPr>
@@ -4372,24 +4790,6 @@
           <w:rFonts w:ascii="Times New Roman" w:eastAsia="Times New Roman" w:hAnsi="Times New Roman" w:cs="Times New Roman"/>
           <w:sz w:val="24"/>
           <w:szCs w:val="24"/>
-        </w:rPr>
-      </w:pPr>
-      <w:r>
-        <w:rPr>
-          <w:rFonts w:ascii="Times New Roman" w:eastAsia="Times New Roman" w:hAnsi="Times New Roman" w:cs="Times New Roman"/>
-          <w:sz w:val="24"/>
-          <w:szCs w:val="24"/>
-        </w:rPr>
-        <w:t>From Table 1 we can see that only the first permutation approach, that is permuting a locus in the same way in matrices from both samplings, gives usable FNR and FPR. This is true regardless of the threshold value chosen for the adjusted p-value. The first approach is the one suitable for genetic data and was therefore chosen for the rest of the analyses.</w:t>
-      </w:r>
-    </w:p>
-    <w:p>
-      <w:pPr>
-        <w:spacing w:after="240" w:line="480" w:lineRule="auto"/>
-        <w:rPr>
-          <w:rFonts w:ascii="Times New Roman" w:eastAsia="Times New Roman" w:hAnsi="Times New Roman" w:cs="Times New Roman"/>
-          <w:sz w:val="24"/>
-          <w:szCs w:val="24"/>
           <w:u w:val="single"/>
         </w:rPr>
       </w:pPr>
@@ -4494,8 +4894,103 @@
           <w:sz w:val="24"/>
           <w:szCs w:val="24"/>
         </w:rPr>
-        <w:t xml:space="preserve">Stricter values for the adjusted p-value threshold (0.001 and 0.01) expectedly bring a better FPR but also bring a pathological FNR (no power). From 0.025 and up, the FPR increases, eventually reaching the value of the higher adjusted p-value thresholds (0.1 and 0.15), whereas the power increases continuously. The increase in mean power is accompanied by a decrease of the associated standard variation, whereas the increase in mean FPR concurrent with an increasing of </w:t>
-      </w:r>
+        <w:t>Stricter values for the adjusted p-value threshold (0.001 and 0.01) expectedly bring a better FPR but also bring a pathological FNR (no power). From 0.025 and up, the FPR increases, eventually reaching the value of the higher adjusted p-value thresholds (0.1 and 0.15), whereas the power increases continuously. The increase in mean power is accompanied by a decrease of the associated standard variation, whereas the increase in mean FPR concurrent with an increasing of its variation. Depending on the relative costs and benefits or FP and FN, thresholds above 0.025 are suitable.</w:t>
+      </w:r>
+    </w:p>
+    <w:p>
+      <w:pPr>
+        <w:spacing w:after="240" w:line="480" w:lineRule="auto"/>
+        <w:rPr>
+          <w:rFonts w:ascii="Times New Roman" w:hAnsi="Times New Roman" w:cs="Times New Roman"/>
+          <w:sz w:val="24"/>
+          <w:szCs w:val="24"/>
+        </w:rPr>
+      </w:pPr>
+      <w:r>
+        <w:rPr>
+          <w:rFonts w:ascii="Times New Roman" w:eastAsia="Times New Roman" w:hAnsi="Times New Roman" w:cs="Times New Roman"/>
+          <w:sz w:val="24"/>
+          <w:szCs w:val="24"/>
+          <w:u w:val="single"/>
+        </w:rPr>
+        <w:t>Table 3.</w:t>
+      </w:r>
+      <w:r>
+        <w:rPr>
+          <w:rFonts w:ascii="Times New Roman" w:eastAsia="Times New Roman" w:hAnsi="Times New Roman" w:cs="Times New Roman"/>
+          <w:sz w:val="24"/>
+          <w:szCs w:val="24"/>
+        </w:rPr>
+        <w:t xml:space="preserve"> Mean and standard deviation of FPR and FNR associated with TBI permutation tests using four different post-event time lags, at an adjusted p-values threshold of 0.1. The first permutation approach was used.</w:t>
+      </w:r>
+      <w:r>
+        <w:rPr>
+          <w:rFonts w:ascii="Times New Roman" w:eastAsia="Times New Roman" w:hAnsi="Times New Roman" w:cs="Times New Roman"/>
+          <w:sz w:val="24"/>
+          <w:szCs w:val="24"/>
+        </w:rPr>
+        <w:fldChar w:fldCharType="begin"/>
+      </w:r>
+      <w:r>
+        <w:rPr>
+          <w:rFonts w:ascii="Times New Roman" w:eastAsia="Times New Roman" w:hAnsi="Times New Roman" w:cs="Times New Roman"/>
+          <w:sz w:val="24"/>
+          <w:szCs w:val="24"/>
+        </w:rPr>
+        <w:instrText xml:space="preserve"> LINK </w:instrText>
+      </w:r>
+      <w:r>
+        <w:rPr>
+          <w:rFonts w:ascii="Times New Roman" w:eastAsia="Times New Roman" w:hAnsi="Times New Roman" w:cs="Times New Roman"/>
+          <w:sz w:val="24"/>
+          <w:szCs w:val="24"/>
+        </w:rPr>
+        <w:instrText xml:space="preserve">Excel.Sheet.12 C:\\Users\\jwitt\\OneDrive\\Desktop\\Git_Projects\\Genetic_TBI_LCBD\\Results.xlsx Feuil1!L24C1:L27C3 </w:instrText>
+      </w:r>
+      <w:r>
+        <w:rPr>
+          <w:rFonts w:ascii="Times New Roman" w:eastAsia="Times New Roman" w:hAnsi="Times New Roman" w:cs="Times New Roman"/>
+          <w:sz w:val="24"/>
+          <w:szCs w:val="24"/>
+        </w:rPr>
+        <w:instrText xml:space="preserve">\a \f 5 \h  \* MERGEFORMAT </w:instrText>
+      </w:r>
+      <w:r>
+        <w:rPr>
+          <w:rFonts w:ascii="Times New Roman" w:eastAsia="Times New Roman" w:hAnsi="Times New Roman" w:cs="Times New Roman"/>
+          <w:sz w:val="24"/>
+          <w:szCs w:val="24"/>
+        </w:rPr>
+        <w:fldChar w:fldCharType="separate"/>
+      </w:r>
+    </w:p>
+    <w:p>
+      <w:pPr>
+        <w:spacing w:after="240" w:line="480" w:lineRule="auto"/>
+        <w:rPr>
+          <w:rFonts w:ascii="Times New Roman" w:eastAsia="Times New Roman" w:hAnsi="Times New Roman" w:cs="Times New Roman"/>
+          <w:sz w:val="24"/>
+          <w:szCs w:val="24"/>
+        </w:rPr>
+      </w:pPr>
+      <w:r>
+        <w:rPr>
+          <w:rFonts w:ascii="Times New Roman" w:eastAsia="Times New Roman" w:hAnsi="Times New Roman" w:cs="Times New Roman"/>
+          <w:sz w:val="24"/>
+          <w:szCs w:val="24"/>
+        </w:rPr>
+        <w:fldChar w:fldCharType="end"/>
+      </w:r>
+    </w:p>
+    <w:p>
+      <w:pPr>
+        <w:spacing w:after="240" w:line="480" w:lineRule="auto"/>
+        <w:rPr>
+          <w:rFonts w:ascii="Times New Roman" w:eastAsia="Times New Roman" w:hAnsi="Times New Roman" w:cs="Times New Roman"/>
+          <w:sz w:val="24"/>
+          <w:szCs w:val="24"/>
+        </w:rPr>
+      </w:pPr>
       <w:r>
         <w:rPr>
           <w:rFonts w:ascii="Times New Roman" w:eastAsia="Times New Roman" w:hAnsi="Times New Roman" w:cs="Times New Roman"/>
@@ -4503,109 +4998,6 @@
           <w:szCs w:val="24"/>
         </w:rPr>
         <w:lastRenderedPageBreak/>
-        <w:t>its variation. Depending on the relative costs and benefits or FP and FN, thresholds above 0.025 are suitable.</w:t>
-      </w:r>
-    </w:p>
-    <w:p>
-      <w:pPr>
-        <w:spacing w:after="240" w:line="480" w:lineRule="auto"/>
-        <w:rPr>
-          <w:rFonts w:ascii="Times New Roman" w:hAnsi="Times New Roman" w:cs="Times New Roman"/>
-          <w:sz w:val="24"/>
-          <w:szCs w:val="24"/>
-        </w:rPr>
-      </w:pPr>
-      <w:r>
-        <w:rPr>
-          <w:rFonts w:ascii="Times New Roman" w:eastAsia="Times New Roman" w:hAnsi="Times New Roman" w:cs="Times New Roman"/>
-          <w:sz w:val="24"/>
-          <w:szCs w:val="24"/>
-          <w:u w:val="single"/>
-        </w:rPr>
-        <w:t>Table 3.</w:t>
-      </w:r>
-      <w:r>
-        <w:rPr>
-          <w:rFonts w:ascii="Times New Roman" w:eastAsia="Times New Roman" w:hAnsi="Times New Roman" w:cs="Times New Roman"/>
-          <w:sz w:val="24"/>
-          <w:szCs w:val="24"/>
-        </w:rPr>
-        <w:t xml:space="preserve"> Mean and standard deviation of FPR and FNR associated with TBI permutation tests using four different post-event time lags, at an adjusted p-values threshold of 0.1. The first permutation approach was used.</w:t>
-      </w:r>
-      <w:r>
-        <w:rPr>
-          <w:rFonts w:ascii="Times New Roman" w:eastAsia="Times New Roman" w:hAnsi="Times New Roman" w:cs="Times New Roman"/>
-          <w:sz w:val="24"/>
-          <w:szCs w:val="24"/>
-        </w:rPr>
-        <w:fldChar w:fldCharType="begin"/>
-      </w:r>
-      <w:r>
-        <w:rPr>
-          <w:rFonts w:ascii="Times New Roman" w:eastAsia="Times New Roman" w:hAnsi="Times New Roman" w:cs="Times New Roman"/>
-          <w:sz w:val="24"/>
-          <w:szCs w:val="24"/>
-        </w:rPr>
-        <w:instrText xml:space="preserve"> LINK </w:instrText>
-      </w:r>
-      <w:r>
-        <w:rPr>
-          <w:rFonts w:ascii="Times New Roman" w:eastAsia="Times New Roman" w:hAnsi="Times New Roman" w:cs="Times New Roman"/>
-          <w:sz w:val="24"/>
-          <w:szCs w:val="24"/>
-        </w:rPr>
-        <w:instrText xml:space="preserve">Excel.Sheet.12 C:\\Users\\jwitt\\OneDrive\\Desktop\\Git_Projects\\Genetic_TBI_LCBD\\Results.xlsx Feuil1!L24C1:L27C3 </w:instrText>
-      </w:r>
-      <w:r>
-        <w:rPr>
-          <w:rFonts w:ascii="Times New Roman" w:eastAsia="Times New Roman" w:hAnsi="Times New Roman" w:cs="Times New Roman"/>
-          <w:sz w:val="24"/>
-          <w:szCs w:val="24"/>
-        </w:rPr>
-        <w:instrText xml:space="preserve">\a \f 5 \h  \* MERGEFORMAT </w:instrText>
-      </w:r>
-      <w:r>
-        <w:rPr>
-          <w:rFonts w:ascii="Times New Roman" w:eastAsia="Times New Roman" w:hAnsi="Times New Roman" w:cs="Times New Roman"/>
-          <w:sz w:val="24"/>
-          <w:szCs w:val="24"/>
-        </w:rPr>
-        <w:fldChar w:fldCharType="separate"/>
-      </w:r>
-    </w:p>
-    <w:p>
-      <w:pPr>
-        <w:spacing w:after="240" w:line="480" w:lineRule="auto"/>
-        <w:rPr>
-          <w:rFonts w:ascii="Times New Roman" w:eastAsia="Times New Roman" w:hAnsi="Times New Roman" w:cs="Times New Roman"/>
-          <w:sz w:val="24"/>
-          <w:szCs w:val="24"/>
-        </w:rPr>
-      </w:pPr>
-      <w:r>
-        <w:rPr>
-          <w:rFonts w:ascii="Times New Roman" w:eastAsia="Times New Roman" w:hAnsi="Times New Roman" w:cs="Times New Roman"/>
-          <w:sz w:val="24"/>
-          <w:szCs w:val="24"/>
-        </w:rPr>
-        <w:fldChar w:fldCharType="end"/>
-      </w:r>
-    </w:p>
-    <w:p>
-      <w:pPr>
-        <w:spacing w:after="240" w:line="480" w:lineRule="auto"/>
-        <w:rPr>
-          <w:rFonts w:ascii="Times New Roman" w:eastAsia="Times New Roman" w:hAnsi="Times New Roman" w:cs="Times New Roman"/>
-          <w:sz w:val="24"/>
-          <w:szCs w:val="24"/>
-        </w:rPr>
-      </w:pPr>
-      <w:r>
-        <w:rPr>
-          <w:rFonts w:ascii="Times New Roman" w:eastAsia="Times New Roman" w:hAnsi="Times New Roman" w:cs="Times New Roman"/>
-          <w:sz w:val="24"/>
-          <w:szCs w:val="24"/>
-        </w:rPr>
         <w:t xml:space="preserve">As shown in Table 2, it seems that so far, in our high-dispersion bottleneck simulations, we miss the right population where the event occurred after 1 generation of random mating. In other words, demographic processes are quickly diluting the signal by transferring the initial effect on genetic diversity to other </w:t>
       </w:r>
       <w:commentRangeStart w:id="24"/>
@@ -4908,6 +5300,7 @@
           <w:sz w:val="24"/>
           <w:szCs w:val="24"/>
         </w:rPr>
+        <w:lastRenderedPageBreak/>
         <w:t xml:space="preserve">The first permutation approach (same line swap across both genetic distance matrices) is the only suitable approach when using gene frequency </w:t>
       </w:r>
       <w:commentRangeStart w:id="27"/>
@@ -5134,64 +5527,64 @@
           <w:sz w:val="24"/>
           <w:szCs w:val="24"/>
         </w:rPr>
+        <w:t xml:space="preserve">Paragraph discussing how we were able to use TBI to test and illustrate temporal change </w:t>
+      </w:r>
+      <w:r>
+        <w:rPr>
+          <w:rFonts w:ascii="Times New Roman" w:eastAsia="Times New Roman" w:hAnsi="Times New Roman" w:cs="Times New Roman"/>
+          <w:sz w:val="24"/>
+          <w:szCs w:val="24"/>
+        </w:rPr>
+        <w:t>(results for empirical data not ready yet)</w:t>
+      </w:r>
+      <w:r>
+        <w:rPr>
+          <w:rFonts w:ascii="Times New Roman" w:eastAsia="Times New Roman" w:hAnsi="Times New Roman" w:cs="Times New Roman"/>
+          <w:b/>
+          <w:sz w:val="24"/>
+          <w:szCs w:val="24"/>
+        </w:rPr>
+        <w:t>.</w:t>
+      </w:r>
+    </w:p>
+    <w:p>
+      <w:pPr>
+        <w:spacing w:after="240" w:line="480" w:lineRule="auto"/>
+        <w:rPr>
+          <w:rFonts w:ascii="Times New Roman" w:eastAsia="Times New Roman" w:hAnsi="Times New Roman" w:cs="Times New Roman"/>
+          <w:b/>
+          <w:sz w:val="24"/>
+          <w:szCs w:val="24"/>
+        </w:rPr>
+      </w:pPr>
+      <w:r>
+        <w:rPr>
+          <w:rFonts w:ascii="Times New Roman" w:eastAsia="Times New Roman" w:hAnsi="Times New Roman" w:cs="Times New Roman"/>
+          <w:b/>
+          <w:sz w:val="24"/>
+          <w:szCs w:val="24"/>
+        </w:rPr>
+        <w:t>Paragraph discussing the limits of TBI use on genetic data, including the fact that it may need to be parameterized (e.g. choosing a threshold) based on landscape or taxa characteristics.</w:t>
+      </w:r>
+    </w:p>
+    <w:p>
+      <w:pPr>
+        <w:spacing w:after="240" w:line="480" w:lineRule="auto"/>
+        <w:rPr>
+          <w:rFonts w:ascii="Times New Roman" w:eastAsia="Times New Roman" w:hAnsi="Times New Roman" w:cs="Times New Roman"/>
+          <w:b/>
+          <w:sz w:val="24"/>
+          <w:szCs w:val="24"/>
+        </w:rPr>
+      </w:pPr>
+      <w:r>
+        <w:rPr>
+          <w:rFonts w:ascii="Times New Roman" w:eastAsia="Times New Roman" w:hAnsi="Times New Roman" w:cs="Times New Roman"/>
+          <w:b/>
+          <w:sz w:val="24"/>
+          <w:szCs w:val="24"/>
+        </w:rPr>
         <w:lastRenderedPageBreak/>
-        <w:t xml:space="preserve">Paragraph discussing how we were able to use TBI to test and illustrate temporal change </w:t>
-      </w:r>
-      <w:r>
-        <w:rPr>
-          <w:rFonts w:ascii="Times New Roman" w:eastAsia="Times New Roman" w:hAnsi="Times New Roman" w:cs="Times New Roman"/>
-          <w:sz w:val="24"/>
-          <w:szCs w:val="24"/>
-        </w:rPr>
-        <w:t>(results for empirical data not ready yet)</w:t>
-      </w:r>
-      <w:r>
-        <w:rPr>
-          <w:rFonts w:ascii="Times New Roman" w:eastAsia="Times New Roman" w:hAnsi="Times New Roman" w:cs="Times New Roman"/>
-          <w:b/>
-          <w:sz w:val="24"/>
-          <w:szCs w:val="24"/>
-        </w:rPr>
-        <w:t>.</w:t>
-      </w:r>
-    </w:p>
-    <w:p>
-      <w:pPr>
-        <w:spacing w:after="240" w:line="480" w:lineRule="auto"/>
-        <w:rPr>
-          <w:rFonts w:ascii="Times New Roman" w:eastAsia="Times New Roman" w:hAnsi="Times New Roman" w:cs="Times New Roman"/>
-          <w:b/>
-          <w:sz w:val="24"/>
-          <w:szCs w:val="24"/>
-        </w:rPr>
-      </w:pPr>
-      <w:r>
-        <w:rPr>
-          <w:rFonts w:ascii="Times New Roman" w:eastAsia="Times New Roman" w:hAnsi="Times New Roman" w:cs="Times New Roman"/>
-          <w:b/>
-          <w:sz w:val="24"/>
-          <w:szCs w:val="24"/>
-        </w:rPr>
-        <w:t>Paragraph discussing the limits of TBI use on genetic data, including the fact that it may need to be parameterized (e.g. choosing a threshold) based on landscape or taxa characteristics.</w:t>
-      </w:r>
-    </w:p>
-    <w:p>
-      <w:pPr>
-        <w:spacing w:after="240" w:line="480" w:lineRule="auto"/>
-        <w:rPr>
-          <w:rFonts w:ascii="Times New Roman" w:eastAsia="Times New Roman" w:hAnsi="Times New Roman" w:cs="Times New Roman"/>
-          <w:b/>
-          <w:sz w:val="24"/>
-          <w:szCs w:val="24"/>
-        </w:rPr>
-      </w:pPr>
-      <w:r>
-        <w:rPr>
-          <w:rFonts w:ascii="Times New Roman" w:eastAsia="Times New Roman" w:hAnsi="Times New Roman" w:cs="Times New Roman"/>
-          <w:b/>
-          <w:sz w:val="24"/>
-          <w:szCs w:val="24"/>
-        </w:rPr>
         <w:t>Paragraph discussing further investigation of the relative importance of genetic drift, gene flow and other forces, in shaping temporal variation.</w:t>
       </w:r>
     </w:p>
@@ -5629,17 +6022,7 @@
           <w:sz w:val="24"/>
           <w:szCs w:val="24"/>
         </w:rPr>
-        <w:t xml:space="preserve">Informed dispersal, </w:t>
-      </w:r>
-      <w:r>
-        <w:rPr>
-          <w:rFonts w:ascii="Times New Roman" w:hAnsi="Times New Roman" w:cs="Times New Roman"/>
-          <w:noProof/>
-          <w:sz w:val="24"/>
-          <w:szCs w:val="24"/>
-        </w:rPr>
-        <w:lastRenderedPageBreak/>
-        <w:t xml:space="preserve">heterogeneity in animal dispersal syndromes and the dynamics of spatially structured populations. </w:t>
+        <w:t xml:space="preserve">Informed dispersal, heterogeneity in animal dispersal syndromes and the dynamics of spatially structured populations. </w:t>
       </w:r>
       <w:r>
         <w:rPr>
@@ -5834,6 +6217,7 @@
           <w:sz w:val="24"/>
           <w:szCs w:val="24"/>
         </w:rPr>
+        <w:lastRenderedPageBreak/>
         <w:t xml:space="preserve">Fischer, J., &amp; Lindenmayer, D. B. (2007). Landscape modification and habitat fragmentation: a synthesis Joern Fischer* and David B. Lindenmayer Centre. </w:t>
       </w:r>
       <w:r>
@@ -6399,7 +6783,6 @@
           <w:sz w:val="24"/>
           <w:szCs w:val="24"/>
         </w:rPr>
-        <w:lastRenderedPageBreak/>
         <w:t xml:space="preserve">Manel, S., Schwartz, M. K., Luikart, G., &amp; Taberlet, P. (2003). Landscape genetics: combining landscape ecology and population genetics. </w:t>
       </w:r>
       <w:r>
@@ -6595,6 +6978,7 @@
           <w:sz w:val="24"/>
           <w:szCs w:val="24"/>
         </w:rPr>
+        <w:lastRenderedPageBreak/>
         <w:t xml:space="preserve">Randin, C. F., Engler, R., Normand, S., Zappa, M., Zimmermann, N. E., Pearman, P. B., … Guisan, A. (2009). Climate change and plant distribution: Local models predict high-elevation persistence. </w:t>
       </w:r>
       <w:r>
@@ -7336,15 +7720,6 @@
       </w:r>
       <w:r>
         <w:br/>
-        <w:t xml:space="preserve">And in fact, because you are testing the three different permutation approaches, a central </w:t>
-      </w:r>
-      <w:proofErr w:type="spellStart"/>
-      <w:r>
-        <w:t>onjective</w:t>
-      </w:r>
-      <w:proofErr w:type="spellEnd"/>
-      <w:r>
-        <w:t xml:space="preserve"> of your chapter is to assess which is the most appropriate for genetic data and this type of question. So, this needs to be stated in the introduction as well. </w:t>
       </w:r>
     </w:p>
   </w:comment>
@@ -8396,7 +8771,7 @@
 </file>
 
 <file path=customXml/itemProps1.xml><?xml version="1.0" encoding="utf-8"?>
-<ds:datastoreItem xmlns:ds="http://schemas.openxmlformats.org/officeDocument/2006/customXml" ds:itemID="{90BCB06F-B35A-4723-806C-D3241E3CDA60}">
+<ds:datastoreItem xmlns:ds="http://schemas.openxmlformats.org/officeDocument/2006/customXml" ds:itemID="{3CEAFDA9-938B-41B5-8DF6-9997DBE99C60}">
   <ds:schemaRefs>
     <ds:schemaRef ds:uri="http://schemas.openxmlformats.org/officeDocument/2006/bibliography"/>
   </ds:schemaRefs>

--- a/Genetic_TBI_Draft3.docx
+++ b/Genetic_TBI_Draft3.docx
@@ -1022,53 +1022,55 @@
           <w:sz w:val="24"/>
           <w:szCs w:val="24"/>
         </w:rPr>
-        <w:t>, is to detect and predict where and when demographic event</w:t>
-      </w:r>
-      <w:commentRangeStart w:id="0"/>
-      <w:r>
-        <w:rPr>
-          <w:rFonts w:ascii="Times New Roman" w:eastAsia="Times New Roman" w:hAnsi="Times New Roman" w:cs="Times New Roman"/>
-          <w:sz w:val="24"/>
-          <w:szCs w:val="24"/>
-        </w:rPr>
-        <w:t xml:space="preserve"> events </w:t>
-      </w:r>
-      <w:commentRangeEnd w:id="0"/>
-      <w:r>
-        <w:rPr>
-          <w:rStyle w:val="Marquedecommentaire"/>
-          <w:rFonts w:ascii="Times New Roman" w:hAnsi="Times New Roman" w:cs="Times New Roman"/>
-          <w:sz w:val="24"/>
-          <w:szCs w:val="24"/>
-        </w:rPr>
-        <w:commentReference w:id="0"/>
-      </w:r>
-      <w:r>
-        <w:rPr>
-          <w:rFonts w:ascii="Times New Roman" w:eastAsia="Times New Roman" w:hAnsi="Times New Roman" w:cs="Times New Roman"/>
-          <w:sz w:val="24"/>
-          <w:szCs w:val="24"/>
-        </w:rPr>
-        <w:t>influence the ecological dynamics and the evolution of species. Changes in genetic diversity can be the result of natural or anthropogenic change at any temporal scale, from a local and abrupt change like a wildfire to a global</w:t>
-      </w:r>
-      <w:commentRangeStart w:id="1"/>
-      <w:r>
-        <w:rPr>
-          <w:rFonts w:ascii="Times New Roman" w:eastAsia="Times New Roman" w:hAnsi="Times New Roman" w:cs="Times New Roman"/>
-          <w:sz w:val="24"/>
-          <w:szCs w:val="24"/>
-        </w:rPr>
-        <w:t xml:space="preserve"> change like climate warming</w:t>
-      </w:r>
-      <w:commentRangeEnd w:id="1"/>
-      <w:r>
-        <w:rPr>
-          <w:rStyle w:val="Marquedecommentaire"/>
-          <w:rFonts w:ascii="Times New Roman" w:hAnsi="Times New Roman" w:cs="Times New Roman"/>
-          <w:sz w:val="24"/>
-          <w:szCs w:val="24"/>
-        </w:rPr>
-        <w:commentReference w:id="1"/>
+        <w:t>, is to detect and pred</w:t>
+      </w:r>
+      <w:r>
+        <w:rPr>
+          <w:rFonts w:ascii="Times New Roman" w:eastAsia="Times New Roman" w:hAnsi="Times New Roman" w:cs="Times New Roman"/>
+          <w:sz w:val="24"/>
+          <w:szCs w:val="24"/>
+        </w:rPr>
+        <w:t>ict when and where in the landscape, demographic</w:t>
+      </w:r>
+      <w:r>
+        <w:rPr>
+          <w:rFonts w:ascii="Times New Roman" w:eastAsia="Times New Roman" w:hAnsi="Times New Roman" w:cs="Times New Roman"/>
+          <w:sz w:val="24"/>
+          <w:szCs w:val="24"/>
+        </w:rPr>
+        <w:t xml:space="preserve"> events</w:t>
+      </w:r>
+      <w:r>
+        <w:rPr>
+          <w:rFonts w:ascii="Times New Roman" w:eastAsia="Times New Roman" w:hAnsi="Times New Roman" w:cs="Times New Roman"/>
+          <w:sz w:val="24"/>
+          <w:szCs w:val="24"/>
+        </w:rPr>
+        <w:t>, such as bottlenecks or long-distance dispersal from isolated populations</w:t>
+      </w:r>
+      <w:r>
+        <w:rPr>
+          <w:rFonts w:ascii="Times New Roman" w:eastAsia="Times New Roman" w:hAnsi="Times New Roman" w:cs="Times New Roman"/>
+          <w:sz w:val="24"/>
+          <w:szCs w:val="24"/>
+        </w:rPr>
+        <w:t xml:space="preserve"> will occur</w:t>
+      </w:r>
+      <w:r>
+        <w:rPr>
+          <w:rFonts w:ascii="Times New Roman" w:eastAsia="Times New Roman" w:hAnsi="Times New Roman" w:cs="Times New Roman"/>
+          <w:sz w:val="24"/>
+          <w:szCs w:val="24"/>
+        </w:rPr>
+        <w:t>.</w:t>
+      </w:r>
+      <w:r>
+        <w:rPr>
+          <w:rFonts w:ascii="Times New Roman" w:eastAsia="Times New Roman" w:hAnsi="Times New Roman" w:cs="Times New Roman"/>
+          <w:sz w:val="24"/>
+          <w:szCs w:val="24"/>
+        </w:rPr>
+        <w:t xml:space="preserve"> These demographic events, which lead to</w:t>
       </w:r>
       <w:r>
         <w:rPr>
@@ -1084,50 +1086,113 @@
           <w:sz w:val="24"/>
           <w:szCs w:val="24"/>
         </w:rPr>
-        <w:fldChar w:fldCharType="begin" w:fldLock="1"/>
-      </w:r>
-      <w:r>
-        <w:rPr>
-          <w:rFonts w:ascii="Times New Roman" w:eastAsia="Times New Roman" w:hAnsi="Times New Roman" w:cs="Times New Roman"/>
-          <w:sz w:val="24"/>
-          <w:szCs w:val="24"/>
-        </w:rPr>
-        <w:instrText>ADDIN CSL_CITATION {"citationItems":[{"id":"ITEM-1","itemData":{"DOI":"10.1016/j.tree.2013.05.012","ISSN":"1872-8383","PMID":"23769416","abstract":"Landscape genetics is now ten years old. It has stimulated research into the effect of landscapes on evolutionary processes. This review describes the main topics that have contributed most significantly to the progress of landscape genetics, such as conceptual and methodological developments in spatial and temporal patterns of gene flow, seascape genetics, and landscape genomics. We then suggest perspectives for the future, investigating what the field will contribute to the assessment of global change and conservation in general and to the management of tropical and urban areas in particular. To address these urgent topics, future work in landscape genetics should focus on a better integration of neutral and adaptive genetic variation and their interplay with species distribution and the environment.","author":[{"dropping-particle":"","family":"Manel","given":"Stéphanie","non-dropping-particle":"","parse-names":false,"suffix":""},{"dropping-particle":"","family":"Holderegger","given":"Rolf","non-dropping-particle":"","parse-names":false,"suffix":""}],"container-title":"Trends in ecology &amp; evolution","id":"ITEM-1","issue":"10","issued":{"date-parts":[["2013","10"]]},"page":"614-21","title":"Ten years of landscape genetics.","type":"article-journal","volume":"28"},"uris":["http://www.mendeley.com/documents/?uuid=962fe4e6-fd7a-469e-bd2c-de655f201f37"]}],"mendeley":{"formattedCitation":"(Manel &amp; Holderegger, 2013)","plainTextFormattedCitation":"(Manel &amp; Holderegger, 2013)","previouslyFormattedCitation":"(Manel &amp; Holderegger, 2013)"},"properties":{"noteIndex":0},"schema":"https://github.com/citation-style-language/schema/raw/master/csl-citation.json"}</w:instrText>
-      </w:r>
-      <w:r>
-        <w:rPr>
-          <w:rFonts w:ascii="Times New Roman" w:eastAsia="Times New Roman" w:hAnsi="Times New Roman" w:cs="Times New Roman"/>
-          <w:sz w:val="24"/>
-          <w:szCs w:val="24"/>
-        </w:rPr>
-        <w:fldChar w:fldCharType="separate"/>
-      </w:r>
-      <w:r>
-        <w:rPr>
-          <w:rFonts w:ascii="Times New Roman" w:eastAsia="Times New Roman" w:hAnsi="Times New Roman" w:cs="Times New Roman"/>
-          <w:noProof/>
-          <w:sz w:val="24"/>
-          <w:szCs w:val="24"/>
-        </w:rPr>
-        <w:t>(Manel &amp; Holderegger, 2013)</w:t>
-      </w:r>
-      <w:r>
-        <w:rPr>
-          <w:rFonts w:ascii="Times New Roman" w:eastAsia="Times New Roman" w:hAnsi="Times New Roman" w:cs="Times New Roman"/>
-          <w:sz w:val="24"/>
-          <w:szCs w:val="24"/>
-        </w:rPr>
-        <w:fldChar w:fldCharType="end"/>
-      </w:r>
-      <w:r>
-        <w:rPr>
-          <w:rFonts w:ascii="Times New Roman" w:eastAsia="Times New Roman" w:hAnsi="Times New Roman" w:cs="Times New Roman"/>
-          <w:sz w:val="24"/>
-          <w:szCs w:val="24"/>
-        </w:rPr>
-        <w:t xml:space="preserve">. However, it is rarely possible to observe the effects of these events instantaneously and researchers are often left with spatial legacies </w:t>
-      </w:r>
-      <w:ins w:id="2" w:author="Patrick" w:date="2019-07-18T14:02:00Z">
+        <w:t>c</w:t>
+      </w:r>
+      <w:r>
+        <w:rPr>
+          <w:rFonts w:ascii="Times New Roman" w:eastAsia="Times New Roman" w:hAnsi="Times New Roman" w:cs="Times New Roman"/>
+          <w:sz w:val="24"/>
+          <w:szCs w:val="24"/>
+        </w:rPr>
+        <w:t>hanges in genetic diversity</w:t>
+      </w:r>
+      <w:r>
+        <w:rPr>
+          <w:rFonts w:ascii="Times New Roman" w:eastAsia="Times New Roman" w:hAnsi="Times New Roman" w:cs="Times New Roman"/>
+          <w:sz w:val="24"/>
+          <w:szCs w:val="24"/>
+        </w:rPr>
+        <w:t xml:space="preserve"> and </w:t>
+      </w:r>
+      <w:r>
+        <w:rPr>
+          <w:rFonts w:ascii="Times New Roman" w:eastAsia="Times New Roman" w:hAnsi="Times New Roman" w:cs="Times New Roman"/>
+          <w:sz w:val="24"/>
+          <w:szCs w:val="24"/>
+        </w:rPr>
+        <w:t>influence the ecological dynamics and the evolution of species</w:t>
+      </w:r>
+      <w:r>
+        <w:rPr>
+          <w:rFonts w:ascii="Times New Roman" w:eastAsia="Times New Roman" w:hAnsi="Times New Roman" w:cs="Times New Roman"/>
+          <w:sz w:val="24"/>
+          <w:szCs w:val="24"/>
+        </w:rPr>
+        <w:t>,</w:t>
+      </w:r>
+      <w:r>
+        <w:rPr>
+          <w:rFonts w:ascii="Times New Roman" w:eastAsia="Times New Roman" w:hAnsi="Times New Roman" w:cs="Times New Roman"/>
+          <w:sz w:val="24"/>
+          <w:szCs w:val="24"/>
+        </w:rPr>
+        <w:t xml:space="preserve"> can be the result of natural or anthropogenic </w:t>
+      </w:r>
+      <w:r>
+        <w:rPr>
+          <w:rFonts w:ascii="Times New Roman" w:eastAsia="Times New Roman" w:hAnsi="Times New Roman" w:cs="Times New Roman"/>
+          <w:sz w:val="24"/>
+          <w:szCs w:val="24"/>
+        </w:rPr>
+        <w:t>landscape change</w:t>
+      </w:r>
+      <w:r>
+        <w:rPr>
+          <w:rFonts w:ascii="Times New Roman" w:eastAsia="Times New Roman" w:hAnsi="Times New Roman" w:cs="Times New Roman"/>
+          <w:sz w:val="24"/>
+          <w:szCs w:val="24"/>
+        </w:rPr>
+        <w:t xml:space="preserve"> at any </w:t>
+      </w:r>
+      <w:r>
+        <w:rPr>
+          <w:rFonts w:ascii="Times New Roman" w:eastAsia="Times New Roman" w:hAnsi="Times New Roman" w:cs="Times New Roman"/>
+          <w:sz w:val="24"/>
+          <w:szCs w:val="24"/>
+        </w:rPr>
+        <w:t>temporal scale, from</w:t>
+      </w:r>
+      <w:r>
+        <w:rPr>
+          <w:rFonts w:ascii="Times New Roman" w:eastAsia="Times New Roman" w:hAnsi="Times New Roman" w:cs="Times New Roman"/>
+          <w:sz w:val="24"/>
+          <w:szCs w:val="24"/>
+        </w:rPr>
+        <w:t xml:space="preserve"> local and abrupt </w:t>
+      </w:r>
+      <w:r>
+        <w:rPr>
+          <w:rFonts w:ascii="Times New Roman" w:eastAsia="Times New Roman" w:hAnsi="Times New Roman" w:cs="Times New Roman"/>
+          <w:sz w:val="24"/>
+          <w:szCs w:val="24"/>
+        </w:rPr>
+        <w:t xml:space="preserve">like a wildfire, to </w:t>
+      </w:r>
+      <w:r>
+        <w:rPr>
+          <w:rFonts w:ascii="Times New Roman" w:eastAsia="Times New Roman" w:hAnsi="Times New Roman" w:cs="Times New Roman"/>
+          <w:sz w:val="24"/>
+          <w:szCs w:val="24"/>
+        </w:rPr>
+        <w:t xml:space="preserve">global </w:t>
+      </w:r>
+      <w:r>
+        <w:rPr>
+          <w:rFonts w:ascii="Times New Roman" w:eastAsia="Times New Roman" w:hAnsi="Times New Roman" w:cs="Times New Roman"/>
+          <w:sz w:val="24"/>
+          <w:szCs w:val="24"/>
+        </w:rPr>
+        <w:t xml:space="preserve">and long-term like </w:t>
+      </w:r>
+      <w:r>
+        <w:rPr>
+          <w:rFonts w:ascii="Times New Roman" w:eastAsia="Times New Roman" w:hAnsi="Times New Roman" w:cs="Times New Roman"/>
+          <w:sz w:val="24"/>
+          <w:szCs w:val="24"/>
+        </w:rPr>
+        <w:t xml:space="preserve">climate warming. However, it is rarely possible to observe the effects of these events instantaneously and researchers are often left with spatial legacies </w:t>
+      </w:r>
+      <w:ins w:id="0" w:author="Patrick" w:date="2019-07-18T14:02:00Z">
         <w:r>
           <w:rPr>
             <w:rFonts w:ascii="Times New Roman" w:eastAsia="Times New Roman" w:hAnsi="Times New Roman" w:cs="Times New Roman"/>
@@ -1163,7 +1228,7 @@
         </w:rPr>
         <w:t xml:space="preserve">which may not be readily observable from demographic data alone. </w:t>
       </w:r>
-      <w:commentRangeStart w:id="3"/>
+      <w:commentRangeStart w:id="1"/>
       <w:r>
         <w:rPr>
           <w:rFonts w:ascii="Times New Roman" w:eastAsia="Times New Roman" w:hAnsi="Times New Roman" w:cs="Times New Roman"/>
@@ -1172,7 +1237,7 @@
         </w:rPr>
         <w:t xml:space="preserve">When a demographic event does not constitute a selective pressure, alleles are randomly transferred from a generation to the next and genetic drift happens leading to a loss of diversity. Common examples of situations </w:t>
       </w:r>
-      <w:commentRangeEnd w:id="3"/>
+      <w:commentRangeEnd w:id="1"/>
       <w:r>
         <w:rPr>
           <w:rStyle w:val="Marquedecommentaire"/>
@@ -1180,7 +1245,7 @@
           <w:sz w:val="24"/>
           <w:szCs w:val="24"/>
         </w:rPr>
-        <w:commentReference w:id="3"/>
+        <w:commentReference w:id="1"/>
       </w:r>
       <w:r>
         <w:rPr>
@@ -1317,7 +1382,23 @@
           <w:sz w:val="24"/>
           <w:szCs w:val="24"/>
         </w:rPr>
-        <w:t xml:space="preserve">Very sophisticated methods exist to infer demographic history from genetic data, even from static genetic data. However, those methods are designed for very large genetic datasets with tens of thousands of loci and known ascertainment.   </w:t>
+        <w:t xml:space="preserve">Very sophisticated methods exist to infer demographic history from genetic data, even from static genetic data. However, those methods are designed for very large genetic datasets with tens of thousands of loci and known ascertainment.  </w:t>
+      </w:r>
+      <w:r>
+        <w:rPr>
+          <w:rFonts w:ascii="Times New Roman" w:hAnsi="Times New Roman" w:cs="Times New Roman"/>
+          <w:sz w:val="24"/>
+          <w:szCs w:val="24"/>
+        </w:rPr>
+        <w:t>This paper does not aim to infer demographic histories accurately, rather it aims to help researchers with two limited sets of genetic data to identify whether substantial change has occurred in one of the population they studied.</w:t>
+      </w:r>
+      <w:r>
+        <w:rPr>
+          <w:rFonts w:ascii="Times New Roman" w:hAnsi="Times New Roman" w:cs="Times New Roman"/>
+          <w:sz w:val="24"/>
+          <w:szCs w:val="24"/>
+        </w:rPr>
+        <w:t xml:space="preserve"> </w:t>
       </w:r>
       <w:r>
         <w:rPr>
@@ -1556,7 +1637,7 @@
           <w:sz w:val="24"/>
           <w:szCs w:val="24"/>
         </w:rPr>
-        <w:t xml:space="preserve"> whether there are sites where the difference in community composition between survey times seems exceptionally large. This approach has not yet been tested nor applied to the question of temporal variation in genetic data. The method involves estimating temporal change in each sampling site between two dates using a dissimilarity index/distance, testing the significance of each change through permutations, and partitioning the change into losses and gains. Comparing genetic data at two different dates, whether or not they were </w:t>
+        <w:t xml:space="preserve"> whether there are sites where the difference in community composition between survey times seems exceptionally large. This approach has not yet been tested nor applied to the question of temporal variation in genetic data. The method involves estimating temporal change in each sampling site between two dates using a dissimilarity index/distance, </w:t>
       </w:r>
       <w:r>
         <w:rPr>
@@ -1565,7 +1646,7 @@
           <w:szCs w:val="24"/>
         </w:rPr>
         <w:lastRenderedPageBreak/>
-        <w:t xml:space="preserve">separated by an </w:t>
+        <w:t xml:space="preserve">testing the significance of each change through permutations, and partitioning the change into losses and gains. Comparing genetic data at two different dates, whether or not they were separated by an </w:t>
       </w:r>
       <w:r>
         <w:rPr>
@@ -1637,7 +1718,7 @@
         </w:rPr>
         <w:t xml:space="preserve">In this chapter, I develop and describe a method to identify locations that have undergone significant genetic change through time. </w:t>
       </w:r>
-      <w:ins w:id="4" w:author="Patrick" w:date="2019-07-18T14:04:00Z">
+      <w:ins w:id="2" w:author="Patrick" w:date="2019-07-18T14:04:00Z">
         <w:r>
           <w:rPr>
             <w:rFonts w:ascii="Times New Roman" w:eastAsia="Times New Roman" w:hAnsi="Times New Roman" w:cs="Times New Roman"/>
@@ -1647,7 +1728,7 @@
           <w:t xml:space="preserve">Identify such </w:t>
         </w:r>
       </w:ins>
-      <w:ins w:id="5" w:author="Patrick" w:date="2019-07-18T14:06:00Z">
+      <w:ins w:id="3" w:author="Patrick" w:date="2019-07-18T14:06:00Z">
         <w:r>
           <w:rPr>
             <w:rFonts w:ascii="Times New Roman" w:eastAsia="Times New Roman" w:hAnsi="Times New Roman" w:cs="Times New Roman"/>
@@ -1657,7 +1738,7 @@
           <w:t xml:space="preserve">locations, and quantifying other </w:t>
         </w:r>
       </w:ins>
-      <w:ins w:id="6" w:author="Patrick" w:date="2019-07-18T14:07:00Z">
+      <w:ins w:id="4" w:author="Patrick" w:date="2019-07-18T14:07:00Z">
         <w:r>
           <w:rPr>
             <w:rFonts w:ascii="Times New Roman" w:eastAsia="Times New Roman" w:hAnsi="Times New Roman" w:cs="Times New Roman"/>
@@ -1667,7 +1748,7 @@
           <w:t xml:space="preserve">locations </w:t>
         </w:r>
       </w:ins>
-      <w:ins w:id="7" w:author="Patrick" w:date="2019-07-18T14:06:00Z">
+      <w:ins w:id="5" w:author="Patrick" w:date="2019-07-18T14:06:00Z">
         <w:r>
           <w:rPr>
             <w:rFonts w:ascii="Times New Roman" w:eastAsia="Times New Roman" w:hAnsi="Times New Roman" w:cs="Times New Roman"/>
@@ -1677,7 +1758,7 @@
           <w:t xml:space="preserve">relative </w:t>
         </w:r>
       </w:ins>
-      <w:ins w:id="8" w:author="Patrick" w:date="2019-07-18T14:07:00Z">
+      <w:ins w:id="6" w:author="Patrick" w:date="2019-07-18T14:07:00Z">
         <w:r>
           <w:rPr>
             <w:rFonts w:ascii="Times New Roman" w:eastAsia="Times New Roman" w:hAnsi="Times New Roman" w:cs="Times New Roman"/>
@@ -1687,7 +1768,7 @@
           <w:t xml:space="preserve">temporal genetic change, </w:t>
         </w:r>
       </w:ins>
-      <w:ins w:id="9" w:author="Patrick" w:date="2019-07-18T14:04:00Z">
+      <w:ins w:id="7" w:author="Patrick" w:date="2019-07-18T14:04:00Z">
         <w:r>
           <w:rPr>
             <w:rFonts w:ascii="Times New Roman" w:eastAsia="Times New Roman" w:hAnsi="Times New Roman" w:cs="Times New Roman"/>
@@ -1697,7 +1778,7 @@
           <w:t>is important because</w:t>
         </w:r>
       </w:ins>
-      <w:ins w:id="10" w:author="Patrick" w:date="2019-07-18T14:05:00Z">
+      <w:ins w:id="8" w:author="Patrick" w:date="2019-07-18T14:05:00Z">
         <w:r>
           <w:rPr>
             <w:rFonts w:ascii="Times New Roman" w:eastAsia="Times New Roman" w:hAnsi="Times New Roman" w:cs="Times New Roman"/>
@@ -1716,7 +1797,7 @@
           <w:t xml:space="preserve">??? </w:t>
         </w:r>
       </w:ins>
-      <w:ins w:id="11" w:author="Patrick" w:date="2019-07-18T14:07:00Z">
+      <w:ins w:id="9" w:author="Patrick" w:date="2019-07-18T14:07:00Z">
         <w:r>
           <w:rPr>
             <w:rFonts w:ascii="Times New Roman" w:eastAsia="Times New Roman" w:hAnsi="Times New Roman" w:cs="Times New Roman"/>
@@ -1727,7 +1808,7 @@
         </w:r>
       </w:ins>
       <w:proofErr w:type="gramEnd"/>
-      <w:ins w:id="12" w:author="Patrick" w:date="2019-07-18T14:04:00Z">
+      <w:ins w:id="10" w:author="Patrick" w:date="2019-07-18T14:04:00Z">
         <w:r>
           <w:rPr>
             <w:rFonts w:ascii="Times New Roman" w:eastAsia="Times New Roman" w:hAnsi="Times New Roman" w:cs="Times New Roman"/>
@@ -1737,7 +1818,7 @@
           <w:t xml:space="preserve"> </w:t>
         </w:r>
       </w:ins>
-      <w:ins w:id="13" w:author="Patrick" w:date="2019-07-18T14:07:00Z">
+      <w:ins w:id="11" w:author="Patrick" w:date="2019-07-18T14:07:00Z">
         <w:r>
           <w:rPr>
             <w:rFonts w:ascii="Times New Roman" w:eastAsia="Times New Roman" w:hAnsi="Times New Roman" w:cs="Times New Roman"/>
@@ -1765,7 +1846,7 @@
           <w:t xml:space="preserve"> data represent</w:t>
         </w:r>
       </w:ins>
-      <w:ins w:id="14" w:author="Patrick" w:date="2019-07-18T14:08:00Z">
+      <w:ins w:id="12" w:author="Patrick" w:date="2019-07-18T14:08:00Z">
         <w:r>
           <w:rPr>
             <w:rFonts w:ascii="Times New Roman" w:eastAsia="Times New Roman" w:hAnsi="Times New Roman" w:cs="Times New Roman"/>
@@ -1801,6 +1882,76 @@
         </w:rPr>
         <w:t xml:space="preserve">We simulated scenarios where part of the landscape is affected by non-selective demographic changes mimicking the effects of </w:t>
       </w:r>
+      <w:commentRangeStart w:id="13"/>
+      <w:r>
+        <w:rPr>
+          <w:rFonts w:ascii="Times New Roman" w:eastAsia="Times New Roman" w:hAnsi="Times New Roman" w:cs="Times New Roman"/>
+          <w:sz w:val="24"/>
+          <w:szCs w:val="24"/>
+        </w:rPr>
+        <w:t>common demographic event events</w:t>
+      </w:r>
+      <w:commentRangeEnd w:id="13"/>
+      <w:r>
+        <w:rPr>
+          <w:rStyle w:val="Marquedecommentaire"/>
+          <w:rFonts w:ascii="Times New Roman" w:hAnsi="Times New Roman" w:cs="Times New Roman"/>
+          <w:sz w:val="24"/>
+          <w:szCs w:val="24"/>
+        </w:rPr>
+        <w:commentReference w:id="13"/>
+      </w:r>
+      <w:r>
+        <w:rPr>
+          <w:rFonts w:ascii="Times New Roman" w:eastAsia="Times New Roman" w:hAnsi="Times New Roman" w:cs="Times New Roman"/>
+          <w:sz w:val="24"/>
+          <w:szCs w:val="24"/>
+        </w:rPr>
+        <w:t xml:space="preserve">. We then used TBI to measure changes in genetic </w:t>
+      </w:r>
+      <w:r>
+        <w:rPr>
+          <w:rFonts w:ascii="Times New Roman" w:eastAsia="Times New Roman" w:hAnsi="Times New Roman" w:cs="Times New Roman"/>
+          <w:sz w:val="24"/>
+          <w:szCs w:val="24"/>
+        </w:rPr>
+        <w:t>make-up</w:t>
+      </w:r>
+      <w:r>
+        <w:rPr>
+          <w:rFonts w:ascii="Times New Roman" w:eastAsia="Times New Roman" w:hAnsi="Times New Roman" w:cs="Times New Roman"/>
+          <w:sz w:val="24"/>
+          <w:szCs w:val="24"/>
+        </w:rPr>
+        <w:t xml:space="preserve"> of our populations, and evaluated the power and error rates associated with this approach. Finally, we illustrated the possibilities of this approach through applications on two real genetic datasets. We predict that </w:t>
+      </w:r>
+      <w:commentRangeStart w:id="14"/>
+      <w:r>
+        <w:rPr>
+          <w:rFonts w:ascii="Times New Roman" w:eastAsia="Times New Roman" w:hAnsi="Times New Roman" w:cs="Times New Roman"/>
+          <w:sz w:val="24"/>
+          <w:szCs w:val="24"/>
+        </w:rPr>
+        <w:t xml:space="preserve">dispersal </w:t>
+      </w:r>
+      <w:commentRangeEnd w:id="14"/>
+      <w:r>
+        <w:rPr>
+          <w:rStyle w:val="Marquedecommentaire"/>
+          <w:rFonts w:ascii="Times New Roman" w:hAnsi="Times New Roman" w:cs="Times New Roman"/>
+          <w:sz w:val="24"/>
+          <w:szCs w:val="24"/>
+        </w:rPr>
+        <w:commentReference w:id="14"/>
+      </w:r>
+      <w:r>
+        <w:rPr>
+          <w:rFonts w:ascii="Times New Roman" w:eastAsia="Times New Roman" w:hAnsi="Times New Roman" w:cs="Times New Roman"/>
+          <w:sz w:val="24"/>
+          <w:szCs w:val="24"/>
+        </w:rPr>
+        <w:t xml:space="preserve">will affect our ability to detect </w:t>
+      </w:r>
       <w:commentRangeStart w:id="15"/>
       <w:r>
         <w:rPr>
@@ -1808,7 +1959,7 @@
           <w:sz w:val="24"/>
           <w:szCs w:val="24"/>
         </w:rPr>
-        <w:t>common demographic event events</w:t>
+        <w:t>the genetic legacies of an event</w:t>
       </w:r>
       <w:commentRangeEnd w:id="15"/>
       <w:r>
@@ -1826,76 +1977,6 @@
           <w:sz w:val="24"/>
           <w:szCs w:val="24"/>
         </w:rPr>
-        <w:t xml:space="preserve">. We then used TBI to measure changes in genetic </w:t>
-      </w:r>
-      <w:r>
-        <w:rPr>
-          <w:rFonts w:ascii="Times New Roman" w:eastAsia="Times New Roman" w:hAnsi="Times New Roman" w:cs="Times New Roman"/>
-          <w:sz w:val="24"/>
-          <w:szCs w:val="24"/>
-        </w:rPr>
-        <w:t>make-up</w:t>
-      </w:r>
-      <w:r>
-        <w:rPr>
-          <w:rFonts w:ascii="Times New Roman" w:eastAsia="Times New Roman" w:hAnsi="Times New Roman" w:cs="Times New Roman"/>
-          <w:sz w:val="24"/>
-          <w:szCs w:val="24"/>
-        </w:rPr>
-        <w:t xml:space="preserve"> of our populations, and evaluated the power and error rates associated with this approach. Finally, we illustrated the possibilities of this approach through applications on two real genetic datasets. We predict that </w:t>
-      </w:r>
-      <w:commentRangeStart w:id="16"/>
-      <w:r>
-        <w:rPr>
-          <w:rFonts w:ascii="Times New Roman" w:eastAsia="Times New Roman" w:hAnsi="Times New Roman" w:cs="Times New Roman"/>
-          <w:sz w:val="24"/>
-          <w:szCs w:val="24"/>
-        </w:rPr>
-        <w:t xml:space="preserve">dispersal </w:t>
-      </w:r>
-      <w:commentRangeEnd w:id="16"/>
-      <w:r>
-        <w:rPr>
-          <w:rStyle w:val="Marquedecommentaire"/>
-          <w:rFonts w:ascii="Times New Roman" w:hAnsi="Times New Roman" w:cs="Times New Roman"/>
-          <w:sz w:val="24"/>
-          <w:szCs w:val="24"/>
-        </w:rPr>
-        <w:commentReference w:id="16"/>
-      </w:r>
-      <w:r>
-        <w:rPr>
-          <w:rFonts w:ascii="Times New Roman" w:eastAsia="Times New Roman" w:hAnsi="Times New Roman" w:cs="Times New Roman"/>
-          <w:sz w:val="24"/>
-          <w:szCs w:val="24"/>
-        </w:rPr>
-        <w:t xml:space="preserve">will affect our ability to detect </w:t>
-      </w:r>
-      <w:commentRangeStart w:id="17"/>
-      <w:r>
-        <w:rPr>
-          <w:rFonts w:ascii="Times New Roman" w:eastAsia="Times New Roman" w:hAnsi="Times New Roman" w:cs="Times New Roman"/>
-          <w:sz w:val="24"/>
-          <w:szCs w:val="24"/>
-        </w:rPr>
-        <w:t>the genetic legacies of an event</w:t>
-      </w:r>
-      <w:commentRangeEnd w:id="17"/>
-      <w:r>
-        <w:rPr>
-          <w:rStyle w:val="Marquedecommentaire"/>
-          <w:rFonts w:ascii="Times New Roman" w:hAnsi="Times New Roman" w:cs="Times New Roman"/>
-          <w:sz w:val="24"/>
-          <w:szCs w:val="24"/>
-        </w:rPr>
-        <w:commentReference w:id="17"/>
-      </w:r>
-      <w:r>
-        <w:rPr>
-          <w:rFonts w:ascii="Times New Roman" w:eastAsia="Times New Roman" w:hAnsi="Times New Roman" w:cs="Times New Roman"/>
-          <w:sz w:val="24"/>
-          <w:szCs w:val="24"/>
-        </w:rPr>
         <w:t xml:space="preserve">, we predict that the higher the number of populations affected by extraordinary events, the lower the </w:t>
       </w:r>
       <w:r>
@@ -1922,6 +2003,22 @@
         </w:rPr>
         <w:t>is to assess which is the most appropriate for genetic data and this type of question.</w:t>
       </w:r>
+      <w:r>
+        <w:rPr>
+          <w:rFonts w:ascii="Times New Roman" w:hAnsi="Times New Roman" w:cs="Times New Roman"/>
+          <w:sz w:val="24"/>
+          <w:szCs w:val="24"/>
+        </w:rPr>
+        <w:t xml:space="preserve"> Is TBI applicable?</w:t>
+      </w:r>
+      <w:r>
+        <w:rPr>
+          <w:rFonts w:ascii="Times New Roman" w:hAnsi="Times New Roman" w:cs="Times New Roman"/>
+          <w:sz w:val="24"/>
+          <w:szCs w:val="24"/>
+        </w:rPr>
+        <w:t xml:space="preserve"> </w:t>
+      </w:r>
     </w:p>
     <w:p>
       <w:pPr>
@@ -1994,8 +2091,8 @@
           <w:lang w:val="en-CA"/>
         </w:rPr>
       </w:pPr>
-      <w:bookmarkStart w:id="18" w:name="_Toc471728242"/>
-      <w:bookmarkStart w:id="19" w:name="_Toc479591296"/>
+      <w:bookmarkStart w:id="16" w:name="_Toc471728242"/>
+      <w:bookmarkStart w:id="17" w:name="_Toc479591296"/>
       <w:r>
         <w:rPr>
           <w:rFonts w:ascii="Times New Roman" w:hAnsi="Times New Roman" w:cs="Times New Roman"/>
@@ -2006,8 +2103,8 @@
         </w:rPr>
         <w:t>Simulation framework</w:t>
       </w:r>
-      <w:bookmarkEnd w:id="18"/>
-      <w:bookmarkEnd w:id="19"/>
+      <w:bookmarkEnd w:id="16"/>
+      <w:bookmarkEnd w:id="17"/>
     </w:p>
     <w:p>
       <w:pPr>
@@ -2120,7 +2217,6 @@
         </w:rPr>
         <w:t xml:space="preserve">. </w:t>
       </w:r>
-      <w:proofErr w:type="spellStart"/>
       <w:r>
         <w:rPr>
           <w:rFonts w:ascii="Times New Roman" w:eastAsia="Times New Roman" w:hAnsi="Times New Roman" w:cs="Times New Roman"/>
@@ -2128,9 +2224,19 @@
           <w:szCs w:val="24"/>
           <w:lang w:val="en-GB"/>
         </w:rPr>
-        <w:t>CDMetaPOP</w:t>
-      </w:r>
-      <w:proofErr w:type="spellEnd"/>
+        <w:t xml:space="preserve">CDMetaPOP simulates dispersal and mating of individuals across a landscape, and allows to define the initial genetic structure, spatial distribution of individuals, dispersal characteristics, and life history traits of the population. </w:t>
+      </w:r>
+    </w:p>
+    <w:p>
+      <w:pPr>
+        <w:spacing w:after="240" w:line="480" w:lineRule="auto"/>
+        <w:rPr>
+          <w:rFonts w:ascii="Times New Roman" w:eastAsia="Times New Roman" w:hAnsi="Times New Roman" w:cs="Times New Roman"/>
+          <w:sz w:val="24"/>
+          <w:szCs w:val="24"/>
+          <w:lang w:val="en-CA"/>
+        </w:rPr>
+      </w:pPr>
       <w:r>
         <w:rPr>
           <w:rFonts w:ascii="Times New Roman" w:eastAsia="Times New Roman" w:hAnsi="Times New Roman" w:cs="Times New Roman"/>
@@ -2138,14 +2244,41 @@
           <w:szCs w:val="24"/>
           <w:lang w:val="en-GB"/>
         </w:rPr>
-        <w:t xml:space="preserve"> simulates dispersal and mating of individuals across a landscape, and allows to define the initial genetic structure, spatial distribution of individuals, dispersal characteristics, and life history traits of the population. </w:t>
+        <w:t xml:space="preserve">Loci were modelled after single nuclear polymorphism (SNP) and therefore are bi-allelic. The mutation rate was set as to reflect empirically-derived mutation rates found in many taxa (REF I gave to Ryan). Simulated individuals each carried a genome of 100 neutral loci without linkage disequilibrium. </w:t>
+      </w:r>
+      <w:r>
+        <w:rPr>
+          <w:rFonts w:ascii="Times New Roman" w:eastAsia="Times New Roman" w:hAnsi="Times New Roman" w:cs="Times New Roman"/>
+          <w:sz w:val="24"/>
+          <w:szCs w:val="24"/>
+          <w:lang w:val="en-CA"/>
+        </w:rPr>
+        <w:t xml:space="preserve"> Each simulated population in the landscape had a maximum carrying capacity of 50 individuals, and each simulated landscape comprised 25 (a grid of 5 by 5) interconnected such populations with structural connectivity only reflecting geographical distance</w:t>
+      </w:r>
+      <w:r>
+        <w:rPr>
+          <w:rFonts w:ascii="Times New Roman" w:eastAsia="Times New Roman" w:hAnsi="Times New Roman" w:cs="Times New Roman"/>
+          <w:sz w:val="24"/>
+          <w:szCs w:val="24"/>
+          <w:lang w:val="en-CA"/>
+        </w:rPr>
+        <w:t xml:space="preserve"> (Fig. 2)</w:t>
+      </w:r>
+      <w:r>
+        <w:rPr>
+          <w:rFonts w:ascii="Times New Roman" w:eastAsia="Times New Roman" w:hAnsi="Times New Roman" w:cs="Times New Roman"/>
+          <w:sz w:val="24"/>
+          <w:szCs w:val="24"/>
+          <w:lang w:val="en-CA"/>
+        </w:rPr>
+        <w:t>. That corresponds to a maximum of 1250 individuals in the landscape. Each simulation was run for 100 generations before a demographic event was forced on up to three populations in the landscape. 10 more generations were simulated after the event.</w:t>
       </w:r>
     </w:p>
     <w:p>
       <w:pPr>
         <w:spacing w:after="240" w:line="480" w:lineRule="auto"/>
         <w:rPr>
-          <w:rFonts w:ascii="Times New Roman" w:eastAsia="Times New Roman" w:hAnsi="Times New Roman" w:cs="Times New Roman"/>
+          <w:rFonts w:ascii="Times New Roman" w:hAnsi="Times New Roman" w:cs="Times New Roman"/>
           <w:sz w:val="24"/>
           <w:szCs w:val="24"/>
           <w:lang w:val="en-CA"/>
@@ -2158,7 +2291,7 @@
           <w:szCs w:val="24"/>
           <w:lang w:val="en-GB"/>
         </w:rPr>
-        <w:t xml:space="preserve">Loci were modelled after single nuclear polymorphism (SNP) and therefore are bi-allelic. The mutation rate was set as to reflect empirically-derived mutation rates found in many taxa (REF I gave to Ryan). Simulated individuals each carried a genome of 100 neutral loci without linkage disequilibrium. </w:t>
+        <w:t>W</w:t>
       </w:r>
       <w:r>
         <w:rPr>
@@ -2167,7 +2300,26 @@
           <w:szCs w:val="24"/>
           <w:lang w:val="en-CA"/>
         </w:rPr>
-        <w:t xml:space="preserve"> Each simulated population in the landscape had a maximum carrying capacity of 50 individuals, and each simulated landscape comprised 25 (a grid of 5 by 5) interconnected such populations with structural connectivity only reflecting geographical distance. That corresponds to a maximum of 1250 individuals in the landscape. Each simulation was run for 100 generations before a demographic event was forced on up to three populations in the landscape. 10 more generations were simulated after the event.</w:t>
+        <w:t xml:space="preserve">e simulated 180 replicates for each scenario, with the new allocation of allelic frequencies for each replicate. Those parameters were chosen as a compromise between realism and </w:t>
+      </w:r>
+      <w:r>
+        <w:rPr>
+          <w:rFonts w:ascii="Times New Roman" w:eastAsia="Times New Roman" w:hAnsi="Times New Roman" w:cs="Times New Roman"/>
+          <w:sz w:val="24"/>
+          <w:szCs w:val="24"/>
+          <w:lang w:val="en-CA"/>
+        </w:rPr>
+        <w:lastRenderedPageBreak/>
+        <w:t xml:space="preserve">computational time limitations, and </w:t>
+      </w:r>
+      <w:r>
+        <w:rPr>
+          <w:rFonts w:ascii="Times New Roman" w:hAnsi="Times New Roman" w:cs="Times New Roman"/>
+          <w:sz w:val="24"/>
+          <w:szCs w:val="24"/>
+          <w:lang w:val="en-CA"/>
+        </w:rPr>
+        <w:t>we believe they were appropriate to produce the complex evolutionary dynamics necessary to reasonably realistic and useful genetic data.</w:t>
       </w:r>
     </w:p>
     <w:p>
@@ -2182,21 +2334,12 @@
       </w:pPr>
       <w:r>
         <w:rPr>
-          <w:rFonts w:ascii="Times New Roman" w:eastAsia="Times New Roman" w:hAnsi="Times New Roman" w:cs="Times New Roman"/>
-          <w:sz w:val="24"/>
-          <w:szCs w:val="24"/>
-          <w:lang w:val="en-GB"/>
-        </w:rPr>
-        <w:t>W</w:t>
-      </w:r>
-      <w:r>
-        <w:rPr>
-          <w:rFonts w:ascii="Times New Roman" w:eastAsia="Times New Roman" w:hAnsi="Times New Roman" w:cs="Times New Roman"/>
+          <w:rFonts w:ascii="Times New Roman" w:hAnsi="Times New Roman" w:cs="Times New Roman"/>
           <w:sz w:val="24"/>
           <w:szCs w:val="24"/>
           <w:lang w:val="en-CA"/>
         </w:rPr>
-        <w:t xml:space="preserve">e simulated 180 replicates for each scenario, with the new allocation of allelic frequencies for each replicate. Those parameters were chosen as a compromise between realism and computational time limitations, and </w:t>
+        <w:t>We</w:t>
       </w:r>
       <w:r>
         <w:rPr>
@@ -2205,14 +2348,33 @@
           <w:szCs w:val="24"/>
           <w:lang w:val="en-CA"/>
         </w:rPr>
-        <w:t>we believe they were appropriate to produce the complex evolutionary dynamics necessary to reasonably realistic and useful genetic data.</w:t>
+        <w:t xml:space="preserve"> examined the influence of dispersal, demographic event type, and demographic event spatial extent on the persistence of genetic spatial legacies using this simulation model. With 3 dispersal regimes, 2 different demographic event types and 3 different numbers of populations affected, we have 18 different scenarios giving us a total of 3240</w:t>
+      </w:r>
+      <w:r>
+        <w:rPr>
+          <w:rFonts w:ascii="Times New Roman" w:hAnsi="Times New Roman" w:cs="Times New Roman"/>
+          <w:sz w:val="24"/>
+          <w:szCs w:val="24"/>
+          <w:lang w:val="en-CA"/>
+        </w:rPr>
+        <w:t xml:space="preserve"> (18 x 180)</w:t>
+      </w:r>
+      <w:r>
+        <w:rPr>
+          <w:rFonts w:ascii="Times New Roman" w:hAnsi="Times New Roman" w:cs="Times New Roman"/>
+          <w:sz w:val="24"/>
+          <w:szCs w:val="24"/>
+          <w:lang w:val="en-CA"/>
+        </w:rPr>
+        <w:t xml:space="preserve"> simulations. In the next sections, we detail how we modelled the aforementioned three factors. Additional material concerning the use of the simulator can be found in Supplementary Materials.</w:t>
       </w:r>
     </w:p>
     <w:p>
       <w:pPr>
         <w:spacing w:after="240" w:line="480" w:lineRule="auto"/>
         <w:rPr>
-          <w:rFonts w:ascii="Times New Roman" w:hAnsi="Times New Roman" w:cs="Times New Roman"/>
+          <w:rFonts w:ascii="Times New Roman" w:eastAsia="Times New Roman" w:hAnsi="Times New Roman" w:cs="Times New Roman"/>
+          <w:i/>
           <w:sz w:val="24"/>
           <w:szCs w:val="24"/>
           <w:lang w:val="en-CA"/>
@@ -2220,83 +2382,34 @@
       </w:pPr>
       <w:r>
         <w:rPr>
-          <w:rFonts w:ascii="Times New Roman" w:hAnsi="Times New Roman" w:cs="Times New Roman"/>
+          <w:rFonts w:ascii="Times New Roman" w:eastAsia="Times New Roman" w:hAnsi="Times New Roman" w:cs="Times New Roman"/>
+          <w:i/>
           <w:sz w:val="24"/>
           <w:szCs w:val="24"/>
           <w:lang w:val="en-CA"/>
         </w:rPr>
-        <w:lastRenderedPageBreak/>
-        <w:t>We</w:t>
-      </w:r>
-      <w:r>
-        <w:rPr>
-          <w:rFonts w:ascii="Times New Roman" w:hAnsi="Times New Roman" w:cs="Times New Roman"/>
+        <w:t xml:space="preserve"> </w:t>
+      </w:r>
+    </w:p>
+    <w:p>
+      <w:pPr>
+        <w:spacing w:after="240" w:line="480" w:lineRule="auto"/>
+        <w:rPr>
+          <w:rFonts w:ascii="Times New Roman" w:eastAsia="Times New Roman" w:hAnsi="Times New Roman" w:cs="Times New Roman"/>
+          <w:i/>
           <w:sz w:val="24"/>
           <w:szCs w:val="24"/>
           <w:lang w:val="en-CA"/>
         </w:rPr>
-        <w:t xml:space="preserve"> examined the influence of dispersal, demographic event type, and demographic event spatial extent on the persistence of genetic spatial legacies using this simulation model. With 3 dispersal regimes, 2 different demographic event types and 3 different numbers of populations affected, we have 18 different scenarios giving us a total of 3240</w:t>
-      </w:r>
-      <w:r>
-        <w:rPr>
-          <w:rFonts w:ascii="Times New Roman" w:hAnsi="Times New Roman" w:cs="Times New Roman"/>
+      </w:pPr>
+      <w:r>
+        <w:rPr>
+          <w:rFonts w:ascii="Times New Roman" w:eastAsia="Times New Roman" w:hAnsi="Times New Roman" w:cs="Times New Roman"/>
+          <w:i/>
           <w:sz w:val="24"/>
           <w:szCs w:val="24"/>
           <w:lang w:val="en-CA"/>
         </w:rPr>
-        <w:t xml:space="preserve"> (18 x 180)</w:t>
-      </w:r>
-      <w:r>
-        <w:rPr>
-          <w:rFonts w:ascii="Times New Roman" w:hAnsi="Times New Roman" w:cs="Times New Roman"/>
-          <w:sz w:val="24"/>
-          <w:szCs w:val="24"/>
-          <w:lang w:val="en-CA"/>
-        </w:rPr>
-        <w:t xml:space="preserve"> simulations. In the next sections, we detail how we modelled the aforementioned three factors. Additional material concerning the use of the simulator can be found in Supplementary Materials.</w:t>
-      </w:r>
-    </w:p>
-    <w:p>
-      <w:pPr>
-        <w:spacing w:after="240" w:line="480" w:lineRule="auto"/>
-        <w:rPr>
-          <w:rFonts w:ascii="Times New Roman" w:eastAsia="Times New Roman" w:hAnsi="Times New Roman" w:cs="Times New Roman"/>
-          <w:i/>
-          <w:sz w:val="24"/>
-          <w:szCs w:val="24"/>
-          <w:lang w:val="en-CA"/>
-        </w:rPr>
-      </w:pPr>
-      <w:r>
-        <w:rPr>
-          <w:rFonts w:ascii="Times New Roman" w:eastAsia="Times New Roman" w:hAnsi="Times New Roman" w:cs="Times New Roman"/>
-          <w:i/>
-          <w:sz w:val="24"/>
-          <w:szCs w:val="24"/>
-          <w:lang w:val="en-CA"/>
-        </w:rPr>
-        <w:t xml:space="preserve"> </w:t>
-      </w:r>
-    </w:p>
-    <w:p>
-      <w:pPr>
-        <w:spacing w:after="240" w:line="480" w:lineRule="auto"/>
-        <w:rPr>
-          <w:rFonts w:ascii="Times New Roman" w:eastAsia="Times New Roman" w:hAnsi="Times New Roman" w:cs="Times New Roman"/>
-          <w:i/>
-          <w:sz w:val="24"/>
-          <w:szCs w:val="24"/>
-          <w:lang w:val="en-CA"/>
-        </w:rPr>
-      </w:pPr>
-      <w:r>
-        <w:rPr>
-          <w:rFonts w:ascii="Times New Roman" w:eastAsia="Times New Roman" w:hAnsi="Times New Roman" w:cs="Times New Roman"/>
-          <w:i/>
-          <w:sz w:val="24"/>
-          <w:szCs w:val="24"/>
-          <w:lang w:val="en-CA"/>
-        </w:rPr>
         <w:t>Dispersal regimes</w:t>
       </w:r>
     </w:p>
@@ -2304,7 +2417,7 @@
       <w:pPr>
         <w:spacing w:before="240" w:line="480" w:lineRule="auto"/>
         <w:rPr>
-          <w:rFonts w:ascii="Times New Roman" w:eastAsia="Times New Roman" w:hAnsi="Times New Roman" w:cs="Times New Roman"/>
+          <w:rFonts w:ascii="Times New Roman" w:eastAsiaTheme="minorEastAsia" w:hAnsi="Times New Roman" w:cs="Times New Roman"/>
           <w:sz w:val="24"/>
           <w:szCs w:val="24"/>
           <w:lang w:val="en-CA"/>
@@ -2457,62 +2570,24 @@
         </w:rPr>
         <w:t>:</w:t>
       </w:r>
-    </w:p>
-    <w:p>
-      <w:pPr>
-        <w:spacing w:line="480" w:lineRule="auto"/>
-        <w:rPr>
-          <w:rFonts w:ascii="Times New Roman" w:eastAsiaTheme="minorEastAsia" w:hAnsi="Times New Roman" w:cs="Times New Roman"/>
+      <w:r>
+        <w:rPr>
+          <w:rFonts w:ascii="Times New Roman" w:eastAsia="Times New Roman" w:hAnsi="Times New Roman" w:cs="Times New Roman"/>
           <w:sz w:val="24"/>
           <w:szCs w:val="24"/>
           <w:lang w:val="en-CA"/>
         </w:rPr>
-      </w:pPr>
+        <w:t xml:space="preserve"> </w:t>
+      </w:r>
       <m:oMath>
         <m:r>
           <w:rPr>
             <w:rFonts w:ascii="Cambria Math" w:hAnsi="Cambria Math" w:cs="Times New Roman"/>
-            <w:sz w:val="24"/>
-            <w:szCs w:val="24"/>
+            <w:sz w:val="20"/>
+            <w:szCs w:val="20"/>
             <w:lang w:val="en-CA"/>
           </w:rPr>
-          <m:t>p(</m:t>
-        </m:r>
-        <m:r>
-          <w:rPr>
-            <w:rFonts w:ascii="Cambria Math" w:hAnsi="Cambria Math" w:cs="Times New Roman"/>
-            <w:sz w:val="24"/>
-            <w:szCs w:val="24"/>
-            <w:lang w:val="en-CA"/>
-          </w:rPr>
-          <m:t xml:space="preserve">movement to population </m:t>
-        </m:r>
-        <m:r>
-          <w:rPr>
-            <w:rFonts w:ascii="Cambria Math" w:hAnsi="Cambria Math" w:cs="Times New Roman"/>
-            <w:sz w:val="24"/>
-            <w:szCs w:val="24"/>
-            <w:lang w:val="en-CA"/>
-          </w:rPr>
-          <m:t>at</m:t>
-        </m:r>
-        <m:r>
-          <w:rPr>
-            <w:rFonts w:ascii="Cambria Math" w:hAnsi="Cambria Math" w:cs="Times New Roman"/>
-            <w:sz w:val="24"/>
-            <w:szCs w:val="24"/>
-            <w:lang w:val="en-CA"/>
-          </w:rPr>
-          <m:t xml:space="preserve"> CD</m:t>
-        </m:r>
-        <m:r>
-          <w:rPr>
-            <w:rFonts w:ascii="Cambria Math" w:hAnsi="Cambria Math" w:cs="Times New Roman"/>
-            <w:sz w:val="24"/>
-            <w:szCs w:val="24"/>
-            <w:lang w:val="en-CA"/>
-          </w:rPr>
-          <m:t>)=</m:t>
+          <m:t>p(movement to population at CD)=</m:t>
         </m:r>
         <m:f>
           <m:fPr>
@@ -2520,8 +2595,8 @@
               <w:rPr>
                 <w:rFonts w:ascii="Cambria Math" w:hAnsi="Cambria Math" w:cs="Times New Roman"/>
                 <w:i/>
-                <w:sz w:val="24"/>
-                <w:szCs w:val="24"/>
+                <w:sz w:val="20"/>
+                <w:szCs w:val="20"/>
                 <w:lang w:val="en-CA"/>
               </w:rPr>
             </m:ctrlPr>
@@ -2533,8 +2608,8 @@
                   <w:rPr>
                     <w:rFonts w:ascii="Cambria Math" w:hAnsi="Cambria Math" w:cs="Times New Roman"/>
                     <w:i/>
-                    <w:sz w:val="24"/>
-                    <w:szCs w:val="24"/>
+                    <w:sz w:val="20"/>
+                    <w:szCs w:val="20"/>
                     <w:lang w:val="en-CA"/>
                   </w:rPr>
                 </m:ctrlPr>
@@ -2543,8 +2618,8 @@
                 <m:r>
                   <w:rPr>
                     <w:rFonts w:ascii="Cambria Math" w:hAnsi="Cambria Math" w:cs="Times New Roman"/>
-                    <w:sz w:val="24"/>
-                    <w:szCs w:val="24"/>
+                    <w:sz w:val="20"/>
+                    <w:szCs w:val="20"/>
                     <w:lang w:val="en-CA"/>
                   </w:rPr>
                   <m:t>10</m:t>
@@ -2554,8 +2629,8 @@
                 <m:r>
                   <w:rPr>
                     <w:rFonts w:ascii="Cambria Math" w:hAnsi="Cambria Math" w:cs="Times New Roman"/>
-                    <w:sz w:val="24"/>
-                    <w:szCs w:val="24"/>
+                    <w:sz w:val="20"/>
+                    <w:szCs w:val="20"/>
                     <w:lang w:val="en-CA"/>
                   </w:rPr>
                   <m:t>- B*CD</m:t>
@@ -2565,8 +2640,8 @@
             <m:r>
               <w:rPr>
                 <w:rFonts w:ascii="Cambria Math" w:hAnsi="Cambria Math" w:cs="Times New Roman"/>
-                <w:sz w:val="24"/>
-                <w:szCs w:val="24"/>
+                <w:sz w:val="20"/>
+                <w:szCs w:val="20"/>
                 <w:lang w:val="en-CA"/>
               </w:rPr>
               <m:t>-</m:t>
@@ -2577,8 +2652,8 @@
                   <w:rPr>
                     <w:rFonts w:ascii="Cambria Math" w:hAnsi="Cambria Math" w:cs="Times New Roman"/>
                     <w:i/>
-                    <w:sz w:val="24"/>
-                    <w:szCs w:val="24"/>
+                    <w:sz w:val="20"/>
+                    <w:szCs w:val="20"/>
                     <w:lang w:val="en-CA"/>
                   </w:rPr>
                 </m:ctrlPr>
@@ -2587,8 +2662,8 @@
                 <m:r>
                   <w:rPr>
                     <w:rFonts w:ascii="Cambria Math" w:hAnsi="Cambria Math" w:cs="Times New Roman"/>
-                    <w:sz w:val="24"/>
-                    <w:szCs w:val="24"/>
+                    <w:sz w:val="20"/>
+                    <w:szCs w:val="20"/>
                     <w:lang w:val="en-CA"/>
                   </w:rPr>
                   <m:t>10</m:t>
@@ -2598,8 +2673,8 @@
                 <m:r>
                   <w:rPr>
                     <w:rFonts w:ascii="Cambria Math" w:hAnsi="Cambria Math" w:cs="Times New Roman"/>
-                    <w:sz w:val="24"/>
-                    <w:szCs w:val="24"/>
+                    <w:sz w:val="20"/>
+                    <w:szCs w:val="20"/>
                     <w:lang w:val="en-CA"/>
                   </w:rPr>
                   <m:t>- B*min</m:t>
@@ -2614,8 +2689,8 @@
                   <w:rPr>
                     <w:rFonts w:ascii="Cambria Math" w:hAnsi="Cambria Math" w:cs="Times New Roman"/>
                     <w:i/>
-                    <w:sz w:val="24"/>
-                    <w:szCs w:val="24"/>
+                    <w:sz w:val="20"/>
+                    <w:szCs w:val="20"/>
                     <w:lang w:val="en-CA"/>
                   </w:rPr>
                 </m:ctrlPr>
@@ -2624,8 +2699,8 @@
                 <m:r>
                   <w:rPr>
                     <w:rFonts w:ascii="Cambria Math" w:hAnsi="Cambria Math" w:cs="Times New Roman"/>
-                    <w:sz w:val="24"/>
-                    <w:szCs w:val="24"/>
+                    <w:sz w:val="20"/>
+                    <w:szCs w:val="20"/>
                     <w:lang w:val="en-CA"/>
                   </w:rPr>
                   <m:t>10</m:t>
@@ -2635,8 +2710,8 @@
                 <m:r>
                   <w:rPr>
                     <w:rFonts w:ascii="Cambria Math" w:hAnsi="Cambria Math" w:cs="Times New Roman"/>
-                    <w:sz w:val="24"/>
-                    <w:szCs w:val="24"/>
+                    <w:sz w:val="20"/>
+                    <w:szCs w:val="20"/>
                     <w:lang w:val="en-CA"/>
                   </w:rPr>
                   <m:t>- B*max</m:t>
@@ -2646,8 +2721,8 @@
             <m:r>
               <w:rPr>
                 <w:rFonts w:ascii="Cambria Math" w:hAnsi="Cambria Math" w:cs="Times New Roman"/>
-                <w:sz w:val="24"/>
-                <w:szCs w:val="24"/>
+                <w:sz w:val="20"/>
+                <w:szCs w:val="20"/>
                 <w:lang w:val="en-CA"/>
               </w:rPr>
               <m:t>-</m:t>
@@ -2658,8 +2733,8 @@
                   <w:rPr>
                     <w:rFonts w:ascii="Cambria Math" w:hAnsi="Cambria Math" w:cs="Times New Roman"/>
                     <w:i/>
-                    <w:sz w:val="24"/>
-                    <w:szCs w:val="24"/>
+                    <w:sz w:val="20"/>
+                    <w:szCs w:val="20"/>
                     <w:lang w:val="en-CA"/>
                   </w:rPr>
                 </m:ctrlPr>
@@ -2668,8 +2743,8 @@
                 <m:r>
                   <w:rPr>
                     <w:rFonts w:ascii="Cambria Math" w:hAnsi="Cambria Math" w:cs="Times New Roman"/>
-                    <w:sz w:val="24"/>
-                    <w:szCs w:val="24"/>
+                    <w:sz w:val="20"/>
+                    <w:szCs w:val="20"/>
                     <w:lang w:val="en-CA"/>
                   </w:rPr>
                   <m:t>10</m:t>
@@ -2679,8 +2754,8 @@
                 <m:r>
                   <w:rPr>
                     <w:rFonts w:ascii="Cambria Math" w:hAnsi="Cambria Math" w:cs="Times New Roman"/>
-                    <w:sz w:val="24"/>
-                    <w:szCs w:val="24"/>
+                    <w:sz w:val="20"/>
+                    <w:szCs w:val="20"/>
                     <w:lang w:val="en-CA"/>
                   </w:rPr>
                   <m:t>- B*min</m:t>
@@ -2781,7 +2856,7 @@
           <w:szCs w:val="24"/>
           <w:lang w:val="en-CA"/>
         </w:rPr>
-        <w:t xml:space="preserve">. Otherwise, the individual stays within its original population. We chose this way of modelling dispersal so that most individuals stay within their original </w:t>
+        <w:t xml:space="preserve">. Otherwise, the individual stays within its original population. We </w:t>
       </w:r>
       <w:r>
         <w:rPr>
@@ -2791,7 +2866,7 @@
           <w:lang w:val="en-CA"/>
         </w:rPr>
         <w:lastRenderedPageBreak/>
-        <w:t>population, that is more individuals randomly travel a distance below 1 than higher, while keeping opportunities for occasional long distance dispersal. This holds advantages compared to simpler approaches such as nearest neighbours or linear probability (REF).</w:t>
+        <w:t>chose this way of modelling dispersal so that most individuals stay within their original population, that is more individuals randomly travel a distance below 1 than higher, while keeping opportunities for occasional long distance dispersal. This holds advantages compared to simpler approaches such as nearest neighbours or linear probability (REF).</w:t>
       </w:r>
     </w:p>
     <w:p>
@@ -2839,16 +2914,7 @@
           <w:szCs w:val="24"/>
           <w:lang w:val="en-CA"/>
         </w:rPr>
-        <w:t xml:space="preserve"> </w:t>
-      </w:r>
-      <w:r>
-        <w:rPr>
-          <w:rFonts w:ascii="Times New Roman" w:hAnsi="Times New Roman" w:cs="Times New Roman"/>
-          <w:sz w:val="24"/>
-          <w:szCs w:val="24"/>
-          <w:lang w:val="en-CA"/>
-        </w:rPr>
-        <w:t>(Fig.1)</w:t>
+        <w:t xml:space="preserve"> (Fig.1)</w:t>
       </w:r>
       <w:r>
         <w:rPr>
@@ -3125,7 +3191,6 @@
           <w:szCs w:val="24"/>
           <w:lang w:val="en-CA"/>
         </w:rPr>
-        <w:lastRenderedPageBreak/>
         <w:t>Demographic events design</w:t>
       </w:r>
     </w:p>
@@ -3287,36 +3352,7 @@
           <w:szCs w:val="24"/>
           <w:lang w:val="en-GB"/>
         </w:rPr>
-        <w:t xml:space="preserve">The second scenario involves </w:t>
-      </w:r>
-      <w:commentRangeStart w:id="20"/>
-      <w:r>
-        <w:rPr>
-          <w:rFonts w:ascii="Times New Roman" w:eastAsia="Times New Roman" w:hAnsi="Times New Roman" w:cs="Times New Roman"/>
-          <w:sz w:val="24"/>
-          <w:szCs w:val="24"/>
-          <w:lang w:val="en-GB"/>
-        </w:rPr>
-        <w:t xml:space="preserve">a demographic bottleneck through massive mortality. </w:t>
-      </w:r>
-      <w:commentRangeEnd w:id="20"/>
-      <w:r>
-        <w:rPr>
-          <w:rStyle w:val="Marquedecommentaire"/>
-          <w:rFonts w:ascii="Times New Roman" w:hAnsi="Times New Roman" w:cs="Times New Roman"/>
-          <w:sz w:val="24"/>
-          <w:szCs w:val="24"/>
-        </w:rPr>
-        <w:commentReference w:id="20"/>
-      </w:r>
-      <w:r>
-        <w:rPr>
-          <w:rFonts w:ascii="Times New Roman" w:eastAsia="Times New Roman" w:hAnsi="Times New Roman" w:cs="Times New Roman"/>
-          <w:sz w:val="24"/>
-          <w:szCs w:val="24"/>
-          <w:lang w:val="en-GB"/>
-        </w:rPr>
-        <w:t>To do that, the carrying capacity of the d</w:t>
+        <w:t>The second scenario involves a demographic bottleneck through massive mortality. To do that, the carrying capacity of the d</w:t>
       </w:r>
       <w:r>
         <w:rPr>
@@ -3562,7 +3598,25 @@
           <w:szCs w:val="24"/>
           <w:lang w:val="en-CA"/>
         </w:rPr>
-        <w:t>Fig YYY). When several (</w:t>
+        <w:t>Fig</w:t>
+      </w:r>
+      <w:r>
+        <w:rPr>
+          <w:rFonts w:ascii="Times New Roman" w:eastAsia="Times New Roman" w:hAnsi="Times New Roman" w:cs="Times New Roman"/>
+          <w:sz w:val="24"/>
+          <w:szCs w:val="24"/>
+          <w:lang w:val="en-CA"/>
+        </w:rPr>
+        <w:t>. 2</w:t>
+      </w:r>
+      <w:r>
+        <w:rPr>
+          <w:rFonts w:ascii="Times New Roman" w:eastAsia="Times New Roman" w:hAnsi="Times New Roman" w:cs="Times New Roman"/>
+          <w:sz w:val="24"/>
+          <w:szCs w:val="24"/>
+          <w:lang w:val="en-CA"/>
+        </w:rPr>
+        <w:t>). When several (</w:t>
       </w:r>
       <w:r>
         <w:rPr>
@@ -3626,7 +3680,115 @@
           <w:szCs w:val="24"/>
           <w:lang w:val="en-CA"/>
         </w:rPr>
-        <w:t xml:space="preserve"> We choose to pick target populations this way to respect a degree of spatial autocorrelation often exhibited in demographic events.</w:t>
+        <w:t xml:space="preserve"> We choose </w:t>
+      </w:r>
+      <w:r>
+        <w:rPr>
+          <w:rFonts w:ascii="Times New Roman" w:eastAsia="Times New Roman" w:hAnsi="Times New Roman" w:cs="Times New Roman"/>
+          <w:sz w:val="24"/>
+          <w:szCs w:val="24"/>
+          <w:lang w:val="en-CA"/>
+        </w:rPr>
+        <w:lastRenderedPageBreak/>
+        <w:t xml:space="preserve">to pick target populations this way to respect </w:t>
+      </w:r>
+      <w:r>
+        <w:rPr>
+          <w:rFonts w:ascii="Times New Roman" w:eastAsia="Times New Roman" w:hAnsi="Times New Roman" w:cs="Times New Roman"/>
+          <w:sz w:val="24"/>
+          <w:szCs w:val="24"/>
+          <w:lang w:val="en-CA"/>
+        </w:rPr>
+        <w:t>the</w:t>
+      </w:r>
+      <w:r>
+        <w:rPr>
+          <w:rFonts w:ascii="Times New Roman" w:eastAsia="Times New Roman" w:hAnsi="Times New Roman" w:cs="Times New Roman"/>
+          <w:sz w:val="24"/>
+          <w:szCs w:val="24"/>
+          <w:lang w:val="en-CA"/>
+        </w:rPr>
+        <w:t xml:space="preserve"> spatial autocorrelation often exhibited in demographic events.</w:t>
+      </w:r>
+    </w:p>
+    <w:p>
+      <w:pPr>
+        <w:spacing w:line="480" w:lineRule="auto"/>
+        <w:rPr>
+          <w:rFonts w:ascii="Times New Roman" w:eastAsia="Times New Roman" w:hAnsi="Times New Roman" w:cs="Times New Roman"/>
+          <w:sz w:val="24"/>
+          <w:szCs w:val="24"/>
+          <w:lang w:val="en-CA"/>
+        </w:rPr>
+      </w:pPr>
+    </w:p>
+    <w:p>
+      <w:pPr>
+        <w:spacing w:line="480" w:lineRule="auto"/>
+        <w:rPr>
+          <w:rFonts w:ascii="Times New Roman" w:eastAsia="Times New Roman" w:hAnsi="Times New Roman" w:cs="Times New Roman"/>
+          <w:i/>
+          <w:sz w:val="24"/>
+          <w:szCs w:val="24"/>
+          <w:lang w:val="en-CA"/>
+        </w:rPr>
+      </w:pPr>
+      <w:r>
+        <w:rPr>
+          <w:rFonts w:ascii="Times New Roman" w:eastAsia="Times New Roman" w:hAnsi="Times New Roman" w:cs="Times New Roman"/>
+          <w:i/>
+          <w:sz w:val="24"/>
+          <w:szCs w:val="24"/>
+          <w:lang w:val="en-CA"/>
+        </w:rPr>
+        <w:t>Controls</w:t>
+      </w:r>
+    </w:p>
+    <w:p>
+      <w:pPr>
+        <w:spacing w:line="480" w:lineRule="auto"/>
+        <w:rPr>
+          <w:rFonts w:ascii="Times New Roman" w:eastAsia="Times New Roman" w:hAnsi="Times New Roman" w:cs="Times New Roman"/>
+          <w:sz w:val="24"/>
+          <w:szCs w:val="24"/>
+          <w:lang w:val="en-CA"/>
+        </w:rPr>
+      </w:pPr>
+      <w:r>
+        <w:rPr>
+          <w:rFonts w:ascii="Times New Roman" w:eastAsia="Times New Roman" w:hAnsi="Times New Roman" w:cs="Times New Roman"/>
+          <w:sz w:val="24"/>
+          <w:szCs w:val="24"/>
+          <w:lang w:val="en-CA"/>
+        </w:rPr>
+        <w:t xml:space="preserve">To further the quality and transparency of our simulation experiments, we used simulations designed to serve as controls for the rest of the scenarios. Those control populations are never affected by any event and therefore only display </w:t>
+      </w:r>
+      <w:r>
+        <w:rPr>
+          <w:rFonts w:ascii="Times New Roman" w:eastAsia="Times New Roman" w:hAnsi="Times New Roman" w:cs="Times New Roman"/>
+          <w:sz w:val="24"/>
+          <w:szCs w:val="24"/>
+          <w:lang w:val="en-CA"/>
+        </w:rPr>
+        <w:t>other</w:t>
+      </w:r>
+      <w:r>
+        <w:rPr>
+          <w:rFonts w:ascii="Times New Roman" w:eastAsia="Times New Roman" w:hAnsi="Times New Roman" w:cs="Times New Roman"/>
+          <w:sz w:val="24"/>
+          <w:szCs w:val="24"/>
+          <w:lang w:val="en-CA"/>
+        </w:rPr>
+        <w:t xml:space="preserve"> sources of gene</w:t>
+      </w:r>
+      <w:r>
+        <w:rPr>
+          <w:rFonts w:ascii="Times New Roman" w:eastAsia="Times New Roman" w:hAnsi="Times New Roman" w:cs="Times New Roman"/>
+          <w:sz w:val="24"/>
+          <w:szCs w:val="24"/>
+          <w:lang w:val="en-CA"/>
+        </w:rPr>
+        <w:t>tic variation such as gene flow, drift, and mutation. Dispersal ability was therefore the only parameter to change for the controls, giving us 3 control scenarios. We evaluated the FPR of those three control scenarios (no need for FNR because there are no true positives/false negatives so it was always equal to 0). When describing the performance of other scenarios with similar dispersal parameters, we always put control values as a reference.</w:t>
       </w:r>
     </w:p>
     <w:p>
@@ -3821,7 +3983,7 @@
           <w:szCs w:val="24"/>
           <w:lang w:val="en-GB"/>
         </w:rPr>
-        <w:t xml:space="preserve"> 2002) as it does not assume populations are in drift-mutation equilibrium. Here we use the Chord distance to calculate genetic dissimilarity of a single site sampled at two differ</w:t>
+        <w:t xml:space="preserve"> 2002) as it does not assume populations are in drift-mutation </w:t>
       </w:r>
       <w:r>
         <w:rPr>
@@ -3830,341 +3992,18 @@
           <w:szCs w:val="24"/>
           <w:lang w:val="en-GB"/>
         </w:rPr>
+        <w:lastRenderedPageBreak/>
+        <w:t>equilibrium. Here we use the Chord distance to calculate genetic dissimilarity of a single site sampled at two differ</w:t>
+      </w:r>
+      <w:r>
+        <w:rPr>
+          <w:rFonts w:ascii="Times New Roman" w:eastAsia="Times New Roman" w:hAnsi="Times New Roman" w:cs="Times New Roman"/>
+          <w:sz w:val="24"/>
+          <w:szCs w:val="24"/>
+          <w:lang w:val="en-GB"/>
+        </w:rPr>
         <w:t>ent points in (simulated) time.</w:t>
       </w:r>
-    </w:p>
-    <w:p>
-      <w:pPr>
-        <w:spacing w:after="240" w:line="480" w:lineRule="auto"/>
-        <w:rPr>
-          <w:rFonts w:ascii="Times New Roman" w:eastAsia="Times New Roman" w:hAnsi="Times New Roman" w:cs="Times New Roman"/>
-          <w:iCs/>
-          <w:sz w:val="24"/>
-          <w:szCs w:val="24"/>
-          <w:lang w:val="en-GB"/>
-        </w:rPr>
-      </w:pPr>
-    </w:p>
-    <w:p>
-      <w:pPr>
-        <w:spacing w:after="240" w:line="480" w:lineRule="auto"/>
-        <w:rPr>
-          <w:rFonts w:ascii="Times New Roman" w:eastAsia="Times New Roman" w:hAnsi="Times New Roman" w:cs="Times New Roman"/>
-          <w:i/>
-          <w:sz w:val="24"/>
-          <w:szCs w:val="24"/>
-          <w:lang w:val="en-GB"/>
-        </w:rPr>
-      </w:pPr>
-      <w:r>
-        <w:rPr>
-          <w:rFonts w:ascii="Times New Roman" w:eastAsia="Times New Roman" w:hAnsi="Times New Roman" w:cs="Times New Roman"/>
-          <w:i/>
-          <w:sz w:val="24"/>
-          <w:szCs w:val="24"/>
-          <w:lang w:val="en-GB"/>
-        </w:rPr>
-        <w:t>Permutation approaches</w:t>
-      </w:r>
-    </w:p>
-    <w:p>
-      <w:pPr>
-        <w:spacing w:after="240" w:line="480" w:lineRule="auto"/>
-        <w:rPr>
-          <w:rFonts w:ascii="Times New Roman" w:eastAsia="Times New Roman" w:hAnsi="Times New Roman" w:cs="Times New Roman"/>
-          <w:sz w:val="24"/>
-          <w:szCs w:val="24"/>
-          <w:lang w:val="en-GB"/>
-        </w:rPr>
-      </w:pPr>
-      <w:commentRangeStart w:id="21"/>
-      <w:ins w:id="22" w:author="Patrick" w:date="2019-07-18T14:45:00Z">
-        <w:r>
-          <w:rPr>
-            <w:rFonts w:ascii="Times New Roman" w:eastAsia="Times New Roman" w:hAnsi="Times New Roman" w:cs="Times New Roman"/>
-            <w:sz w:val="24"/>
-            <w:szCs w:val="24"/>
-            <w:lang w:val="en-GB"/>
-          </w:rPr>
-          <w:t>xxx.</w:t>
-        </w:r>
-        <w:commentRangeEnd w:id="21"/>
-        <w:r>
-          <w:rPr>
-            <w:rStyle w:val="Marquedecommentaire"/>
-            <w:rFonts w:ascii="Times New Roman" w:hAnsi="Times New Roman" w:cs="Times New Roman"/>
-            <w:sz w:val="24"/>
-            <w:szCs w:val="24"/>
-          </w:rPr>
-          <w:commentReference w:id="21"/>
-        </w:r>
-        <w:r>
-          <w:rPr>
-            <w:rFonts w:ascii="Times New Roman" w:eastAsia="Times New Roman" w:hAnsi="Times New Roman" w:cs="Times New Roman"/>
-            <w:sz w:val="24"/>
-            <w:szCs w:val="24"/>
-            <w:lang w:val="en-GB"/>
-          </w:rPr>
-          <w:t xml:space="preserve"> </w:t>
-        </w:r>
-      </w:ins>
-      <w:r>
-        <w:rPr>
-          <w:rFonts w:ascii="Times New Roman" w:eastAsia="Times New Roman" w:hAnsi="Times New Roman" w:cs="Times New Roman"/>
-          <w:sz w:val="24"/>
-          <w:szCs w:val="24"/>
-          <w:lang w:val="en-GB"/>
-        </w:rPr>
-        <w:t>Most c</w:t>
-      </w:r>
-      <w:r>
-        <w:rPr>
-          <w:rFonts w:ascii="Times New Roman" w:eastAsia="Times New Roman" w:hAnsi="Times New Roman" w:cs="Times New Roman"/>
-          <w:sz w:val="24"/>
-          <w:szCs w:val="24"/>
-          <w:lang w:val="en-GB"/>
-        </w:rPr>
-        <w:t xml:space="preserve">alculations used in this paper are based on the </w:t>
-      </w:r>
-      <w:r>
-        <w:rPr>
-          <w:rFonts w:ascii="Times New Roman" w:eastAsia="Times New Roman" w:hAnsi="Times New Roman" w:cs="Times New Roman"/>
-          <w:i/>
-          <w:sz w:val="24"/>
-          <w:szCs w:val="24"/>
-          <w:lang w:val="en-GB"/>
-        </w:rPr>
-        <w:t>TBI()</w:t>
-      </w:r>
-      <w:r>
-        <w:rPr>
-          <w:rFonts w:ascii="Times New Roman" w:eastAsia="Times New Roman" w:hAnsi="Times New Roman" w:cs="Times New Roman"/>
-          <w:sz w:val="24"/>
-          <w:szCs w:val="24"/>
-          <w:lang w:val="en-GB"/>
-        </w:rPr>
-        <w:t xml:space="preserve"> function available in the </w:t>
-      </w:r>
-      <w:r>
-        <w:rPr>
-          <w:rFonts w:ascii="Times New Roman" w:eastAsia="Times New Roman" w:hAnsi="Times New Roman" w:cs="Times New Roman"/>
-          <w:i/>
-          <w:sz w:val="24"/>
-          <w:szCs w:val="24"/>
-          <w:lang w:val="en-GB"/>
-        </w:rPr>
-        <w:t>R</w:t>
-      </w:r>
-      <w:r>
-        <w:rPr>
-          <w:rFonts w:ascii="Times New Roman" w:eastAsia="Times New Roman" w:hAnsi="Times New Roman" w:cs="Times New Roman"/>
-          <w:sz w:val="24"/>
-          <w:szCs w:val="24"/>
-          <w:lang w:val="en-GB"/>
-        </w:rPr>
-        <w:t xml:space="preserve"> package </w:t>
-      </w:r>
-      <w:proofErr w:type="spellStart"/>
-      <w:r>
-        <w:rPr>
-          <w:rFonts w:ascii="Times New Roman" w:eastAsia="Times New Roman" w:hAnsi="Times New Roman" w:cs="Times New Roman"/>
-          <w:i/>
-          <w:sz w:val="24"/>
-          <w:szCs w:val="24"/>
-          <w:lang w:val="en-GB"/>
-        </w:rPr>
-        <w:t>adespatial</w:t>
-      </w:r>
-      <w:proofErr w:type="spellEnd"/>
-      <w:r>
-        <w:rPr>
-          <w:rFonts w:ascii="Times New Roman" w:eastAsia="Times New Roman" w:hAnsi="Times New Roman" w:cs="Times New Roman"/>
-          <w:sz w:val="24"/>
-          <w:szCs w:val="24"/>
-          <w:lang w:val="en-GB"/>
-        </w:rPr>
-        <w:t xml:space="preserve"> (Dray et al., 2019). Three permutation approaches were considered to test the significance of TBI</w:t>
-      </w:r>
-      <w:r>
-        <w:rPr>
-          <w:rFonts w:ascii="Times New Roman" w:eastAsia="Times New Roman" w:hAnsi="Times New Roman" w:cs="Times New Roman"/>
-          <w:sz w:val="24"/>
-          <w:szCs w:val="24"/>
-          <w:lang w:val="en-GB"/>
-        </w:rPr>
-        <w:t xml:space="preserve">, but only one was kept in the final version of the </w:t>
-      </w:r>
-      <w:r>
-        <w:rPr>
-          <w:rFonts w:ascii="Times New Roman" w:eastAsia="Times New Roman" w:hAnsi="Times New Roman" w:cs="Times New Roman"/>
-          <w:i/>
-          <w:sz w:val="24"/>
-          <w:szCs w:val="24"/>
-          <w:lang w:val="en-GB"/>
-        </w:rPr>
-        <w:t xml:space="preserve">TBI() </w:t>
-      </w:r>
-      <w:r>
-        <w:rPr>
-          <w:rFonts w:ascii="Times New Roman" w:eastAsia="Times New Roman" w:hAnsi="Times New Roman" w:cs="Times New Roman"/>
-          <w:sz w:val="24"/>
-          <w:szCs w:val="24"/>
-          <w:lang w:val="en-GB"/>
-        </w:rPr>
-        <w:t>function</w:t>
-      </w:r>
-      <w:r>
-        <w:rPr>
-          <w:rFonts w:ascii="Times New Roman" w:eastAsia="Times New Roman" w:hAnsi="Times New Roman" w:cs="Times New Roman"/>
-          <w:sz w:val="24"/>
-          <w:szCs w:val="24"/>
-          <w:lang w:val="en-GB"/>
-        </w:rPr>
-        <w:t xml:space="preserve"> </w:t>
-      </w:r>
-      <w:r>
-        <w:rPr>
-          <w:rFonts w:ascii="Times New Roman" w:eastAsia="Times New Roman" w:hAnsi="Times New Roman" w:cs="Times New Roman"/>
-          <w:sz w:val="24"/>
-          <w:szCs w:val="24"/>
-          <w:lang w:val="en-GB"/>
-        </w:rPr>
-        <w:fldChar w:fldCharType="begin" w:fldLock="1"/>
-      </w:r>
-      <w:r>
-        <w:rPr>
-          <w:rFonts w:ascii="Times New Roman" w:eastAsia="Times New Roman" w:hAnsi="Times New Roman" w:cs="Times New Roman"/>
-          <w:sz w:val="24"/>
-          <w:szCs w:val="24"/>
-          <w:lang w:val="en-GB"/>
-        </w:rPr>
-        <w:instrText>ADDIN CSL_CITATION {"citationItems":[{"id":"ITEM-1","itemData":{"DOI":"10.1002/ece3.4984","ISSN":"20457758","abstract":"Aim This paper presents the foundations and statistical bases for Temporal Beta diversity analysis, a method for comparison of repeated multi-species surveys at the same sites. Surveys of that type are presently done by ecologists around the world. In particular, the paper describes a method (TBI) to test the differences between community data matrices corresponding to observations made at times T1 and T2 in space-time ecological surveys involving several sites. 18 The objective is to identify the sites that have changed in an exceptional way in species 19 composition between T1 and T2. Innovation The null hypothesis of the TBI test of significance is that a species assemblage is not exceptionally different between T1 and T2. The problem: testing the significance of dissimilarity coefficients is usually not possible because the values in a dissimilarity matrix are interrelated. However, the dissimilarity between T1 and T2 for a site is independent of the dissimilarities that concern T1–T2 data at other sites. The paper shows that it is possible to compute a valid test of significance in that case. The method also allows users to examine the processes of biodiversity losses and gains through time at the different sites in space-time surveys. Main conclusion Three applications of the method to different ecological communities are presented. This method is applicable worldwide to all types of ecological communities, marine and terrestrial. It will be of value to identify exceptional sites in space-time ecological surveys carried out to study anthropogenic impacts, including climate change. R software is available implementing the method.","author":[{"dropping-particle":"","family":"Legendre","given":"Pierre","non-dropping-particle":"","parse-names":false,"suffix":""}],"container-title":"Ecology and Evolution","id":"ITEM-1","issue":"6","issued":{"date-parts":[["2019"]]},"page":"3500-3514","title":"A temporal beta-diversity index to identify sites that have changed in exceptional ways in space–time surveys","type":"article-journal","volume":"9"},"uris":["http://www.mendeley.com/documents/?uuid=ed4d950b-7e2f-4fbc-8ebf-8e715a145794"]}],"mendeley":{"formattedCitation":"(Legendre, 2019)","plainTextFormattedCitation":"(Legendre, 2019)","previouslyFormattedCitation":"(Legendre, 2019)"},"properties":{"noteIndex":0},"schema":"https://github.com/citation-style-language/schema/raw/master/csl-citation.json"}</w:instrText>
-      </w:r>
-      <w:r>
-        <w:rPr>
-          <w:rFonts w:ascii="Times New Roman" w:eastAsia="Times New Roman" w:hAnsi="Times New Roman" w:cs="Times New Roman"/>
-          <w:sz w:val="24"/>
-          <w:szCs w:val="24"/>
-          <w:lang w:val="en-GB"/>
-        </w:rPr>
-        <w:fldChar w:fldCharType="separate"/>
-      </w:r>
-      <w:r>
-        <w:rPr>
-          <w:rFonts w:ascii="Times New Roman" w:eastAsia="Times New Roman" w:hAnsi="Times New Roman" w:cs="Times New Roman"/>
-          <w:noProof/>
-          <w:sz w:val="24"/>
-          <w:szCs w:val="24"/>
-          <w:lang w:val="en-GB"/>
-        </w:rPr>
-        <w:t>(Legendre, 2019)</w:t>
-      </w:r>
-      <w:r>
-        <w:rPr>
-          <w:rFonts w:ascii="Times New Roman" w:eastAsia="Times New Roman" w:hAnsi="Times New Roman" w:cs="Times New Roman"/>
-          <w:sz w:val="24"/>
-          <w:szCs w:val="24"/>
-          <w:lang w:val="en-GB"/>
-        </w:rPr>
-        <w:fldChar w:fldCharType="end"/>
-      </w:r>
-      <w:r>
-        <w:rPr>
-          <w:rFonts w:ascii="Times New Roman" w:eastAsia="Times New Roman" w:hAnsi="Times New Roman" w:cs="Times New Roman"/>
-          <w:sz w:val="24"/>
-          <w:szCs w:val="24"/>
-          <w:lang w:val="en-GB"/>
-        </w:rPr>
-        <w:t xml:space="preserve">. </w:t>
-      </w:r>
-      <w:r>
-        <w:rPr>
-          <w:rFonts w:ascii="Times New Roman" w:eastAsia="Times New Roman" w:hAnsi="Times New Roman" w:cs="Times New Roman"/>
-          <w:sz w:val="24"/>
-          <w:szCs w:val="24"/>
-          <w:lang w:val="en-GB"/>
-        </w:rPr>
-        <w:t xml:space="preserve">Because they were tested on very a different type of data, we used an older version of the </w:t>
-      </w:r>
-      <w:proofErr w:type="gramStart"/>
-      <w:r>
-        <w:rPr>
-          <w:rFonts w:ascii="Times New Roman" w:eastAsia="Times New Roman" w:hAnsi="Times New Roman" w:cs="Times New Roman"/>
-          <w:i/>
-          <w:sz w:val="24"/>
-          <w:szCs w:val="24"/>
-          <w:lang w:val="en-GB"/>
-        </w:rPr>
-        <w:t>TBI(</w:t>
-      </w:r>
-      <w:proofErr w:type="gramEnd"/>
-      <w:r>
-        <w:rPr>
-          <w:rFonts w:ascii="Times New Roman" w:eastAsia="Times New Roman" w:hAnsi="Times New Roman" w:cs="Times New Roman"/>
-          <w:i/>
-          <w:sz w:val="24"/>
-          <w:szCs w:val="24"/>
-          <w:lang w:val="en-GB"/>
-        </w:rPr>
-        <w:t xml:space="preserve">) </w:t>
-      </w:r>
-      <w:r>
-        <w:rPr>
-          <w:rFonts w:ascii="Times New Roman" w:eastAsia="Times New Roman" w:hAnsi="Times New Roman" w:cs="Times New Roman"/>
-          <w:sz w:val="24"/>
-          <w:szCs w:val="24"/>
-          <w:lang w:val="en-GB"/>
-        </w:rPr>
-        <w:t xml:space="preserve">function to tests which one should be kept for genetic data. </w:t>
-      </w:r>
-      <w:r>
-        <w:rPr>
-          <w:rFonts w:ascii="Times New Roman" w:eastAsia="Times New Roman" w:hAnsi="Times New Roman" w:cs="Times New Roman"/>
-          <w:sz w:val="24"/>
-          <w:szCs w:val="24"/>
-          <w:lang w:val="en-GB"/>
-        </w:rPr>
-        <w:t xml:space="preserve">The first permutation approach consisted in permuting a locus in the same way in both (original sampling and resampling) gene frequency data frames. The second permutation approach consisted in permuting a locus independently in both data frames. The third permutation approach consisted in permuting </w:t>
-      </w:r>
-      <w:r>
-        <w:rPr>
-          <w:rFonts w:ascii="Times New Roman" w:eastAsia="Times New Roman" w:hAnsi="Times New Roman" w:cs="Times New Roman"/>
-          <w:sz w:val="24"/>
-          <w:szCs w:val="24"/>
-          <w:lang w:val="en-GB"/>
-        </w:rPr>
-        <w:lastRenderedPageBreak/>
-        <w:t xml:space="preserve">sampling sites in both data frames. We summarized statistical performance per permutation approach, and used the best approach to answer </w:t>
-      </w:r>
-      <w:r>
-        <w:rPr>
-          <w:rFonts w:ascii="Times New Roman" w:eastAsia="Times New Roman" w:hAnsi="Times New Roman" w:cs="Times New Roman"/>
-          <w:sz w:val="24"/>
-          <w:szCs w:val="24"/>
-          <w:lang w:val="en-GB"/>
-        </w:rPr>
-        <w:t>all other</w:t>
-      </w:r>
-      <w:r>
-        <w:rPr>
-          <w:rFonts w:ascii="Times New Roman" w:eastAsia="Times New Roman" w:hAnsi="Times New Roman" w:cs="Times New Roman"/>
-          <w:sz w:val="24"/>
-          <w:szCs w:val="24"/>
-          <w:lang w:val="en-GB"/>
-        </w:rPr>
-        <w:t xml:space="preserve"> questions.</w:t>
-      </w:r>
-    </w:p>
-    <w:p>
-      <w:pPr>
-        <w:spacing w:after="240" w:line="480" w:lineRule="auto"/>
-        <w:rPr>
-          <w:rFonts w:ascii="Times New Roman" w:eastAsia="Times New Roman" w:hAnsi="Times New Roman" w:cs="Times New Roman"/>
-          <w:sz w:val="24"/>
-          <w:szCs w:val="24"/>
-          <w:lang w:val="en-GB"/>
-        </w:rPr>
-      </w:pPr>
     </w:p>
     <w:p>
       <w:pPr>
@@ -4187,7 +4026,7 @@
           <w:szCs w:val="24"/>
           <w:lang w:val="en-GB"/>
         </w:rPr>
-        <w:t>Statistical performance</w:t>
+        <w:t>Timing</w:t>
       </w:r>
     </w:p>
     <w:p>
@@ -4195,6 +4034,7 @@
         <w:spacing w:after="240" w:line="480" w:lineRule="auto"/>
         <w:rPr>
           <w:rFonts w:ascii="Times New Roman" w:eastAsia="Times New Roman" w:hAnsi="Times New Roman" w:cs="Times New Roman"/>
+          <w:iCs/>
           <w:sz w:val="24"/>
           <w:szCs w:val="24"/>
           <w:lang w:val="en-GB"/>
@@ -4208,31 +4048,392 @@
           <w:szCs w:val="24"/>
           <w:lang w:val="en-GB"/>
         </w:rPr>
-        <w:t xml:space="preserve">We used the False Positive Rate (FPR) and False Negative Rate (FNR) frameworks to assess statistical performance of the TBI testing procedure and to evaluate which of the permutation procedures, and permutation </w:t>
+        <w:t xml:space="preserve">To assess the influence of the timing of sampling on our ability to detect significant temporal change, we used TBI on simulation data collected each year, up to </w:t>
+      </w:r>
+      <w:r>
+        <w:rPr>
+          <w:rFonts w:ascii="Times New Roman" w:eastAsia="Times New Roman" w:hAnsi="Times New Roman" w:cs="Times New Roman"/>
+          <w:iCs/>
+          <w:sz w:val="24"/>
+          <w:szCs w:val="24"/>
+          <w:lang w:val="en-GB"/>
+        </w:rPr>
+        <w:t>5</w:t>
+      </w:r>
+      <w:r>
+        <w:rPr>
+          <w:rFonts w:ascii="Times New Roman" w:eastAsia="Times New Roman" w:hAnsi="Times New Roman" w:cs="Times New Roman"/>
+          <w:iCs/>
+          <w:sz w:val="24"/>
+          <w:szCs w:val="24"/>
+          <w:lang w:val="en-GB"/>
+        </w:rPr>
+        <w:t xml:space="preserve"> years after the event, and compared them with data from the event year. We did the same with the earliest sampling period, that is </w:t>
+      </w:r>
+      <w:r>
+        <w:rPr>
+          <w:rFonts w:ascii="Times New Roman" w:eastAsia="Times New Roman" w:hAnsi="Times New Roman" w:cs="Times New Roman"/>
+          <w:iCs/>
+          <w:sz w:val="24"/>
+          <w:szCs w:val="24"/>
+          <w:lang w:val="en-GB"/>
+        </w:rPr>
+        <w:t>we used simulation data dating 5</w:t>
+      </w:r>
+      <w:r>
+        <w:rPr>
+          <w:rFonts w:ascii="Times New Roman" w:eastAsia="Times New Roman" w:hAnsi="Times New Roman" w:cs="Times New Roman"/>
+          <w:iCs/>
+          <w:sz w:val="24"/>
+          <w:szCs w:val="24"/>
+          <w:lang w:val="en-GB"/>
+        </w:rPr>
+        <w:t xml:space="preserve"> years before the event, as well as each year until the event. We used two out of the eighteen scenarios, in order to save computation time, and chose the most extreme according to the results, to represent the “easiest” and “hardest” </w:t>
+      </w:r>
+      <w:r>
+        <w:rPr>
+          <w:rFonts w:ascii="Times New Roman" w:eastAsia="Times New Roman" w:hAnsi="Times New Roman" w:cs="Times New Roman"/>
+          <w:iCs/>
+          <w:sz w:val="24"/>
+          <w:szCs w:val="24"/>
+          <w:lang w:val="en-GB"/>
+        </w:rPr>
+        <w:t>contexts to detect change.</w:t>
+      </w:r>
+      <w:r>
+        <w:rPr>
+          <w:rFonts w:ascii="Times New Roman" w:eastAsia="Times New Roman" w:hAnsi="Times New Roman" w:cs="Times New Roman"/>
+          <w:iCs/>
+          <w:sz w:val="24"/>
+          <w:szCs w:val="24"/>
+          <w:lang w:val="en-GB"/>
+        </w:rPr>
+        <w:t xml:space="preserve"> We used the ubiquitous 0.05 p-value threshold as it was a good compromise between decent FPR and FNR in our initial results, and because it is the most likely threshold users would pick.</w:t>
+      </w:r>
+    </w:p>
+    <w:p>
+      <w:pPr>
+        <w:spacing w:after="240" w:line="480" w:lineRule="auto"/>
+        <w:rPr>
+          <w:rFonts w:ascii="Times New Roman" w:eastAsia="Times New Roman" w:hAnsi="Times New Roman" w:cs="Times New Roman"/>
+          <w:i/>
+          <w:sz w:val="24"/>
+          <w:szCs w:val="24"/>
+          <w:lang w:val="en-GB"/>
+        </w:rPr>
+      </w:pPr>
+      <w:r>
+        <w:rPr>
+          <w:rFonts w:ascii="Times New Roman" w:eastAsia="Times New Roman" w:hAnsi="Times New Roman" w:cs="Times New Roman"/>
+          <w:i/>
+          <w:sz w:val="24"/>
+          <w:szCs w:val="24"/>
+          <w:lang w:val="en-GB"/>
+        </w:rPr>
+        <w:t>Permutation approaches</w:t>
+      </w:r>
+    </w:p>
+    <w:p>
+      <w:pPr>
+        <w:spacing w:after="240" w:line="480" w:lineRule="auto"/>
+        <w:rPr>
+          <w:rFonts w:ascii="Times New Roman" w:eastAsia="Times New Roman" w:hAnsi="Times New Roman" w:cs="Times New Roman"/>
+          <w:sz w:val="24"/>
+          <w:szCs w:val="24"/>
+          <w:lang w:val="en-GB"/>
+        </w:rPr>
+      </w:pPr>
+      <w:r>
+        <w:rPr>
+          <w:rFonts w:ascii="Times New Roman" w:eastAsia="Times New Roman" w:hAnsi="Times New Roman" w:cs="Times New Roman"/>
+          <w:sz w:val="24"/>
+          <w:szCs w:val="24"/>
+          <w:lang w:val="en-GB"/>
+        </w:rPr>
+        <w:t xml:space="preserve">One of the most crucial steps in describing change is to evaluate the significance of the change. Indeed, without a mean to distinguish typical variation from truly atypical change, decision makers and researchers would be left to arbitrarily set thresholds for what constitute change. Permutation-based approaches </w:t>
+      </w:r>
+      <w:r>
+        <w:rPr>
+          <w:rFonts w:ascii="Times New Roman" w:eastAsia="Times New Roman" w:hAnsi="Times New Roman" w:cs="Times New Roman"/>
+          <w:sz w:val="24"/>
+          <w:szCs w:val="24"/>
+          <w:lang w:val="en-GB"/>
+        </w:rPr>
+        <w:t xml:space="preserve">may help us to achieve this by creating a distribution of values which can then be compared to the measured value of change. </w:t>
+      </w:r>
+      <w:r>
+        <w:rPr>
+          <w:rFonts w:ascii="Times New Roman" w:eastAsia="Times New Roman" w:hAnsi="Times New Roman" w:cs="Times New Roman"/>
+          <w:sz w:val="24"/>
+          <w:szCs w:val="24"/>
+          <w:lang w:val="en-GB"/>
+        </w:rPr>
+        <w:t>Most c</w:t>
+      </w:r>
+      <w:r>
+        <w:rPr>
+          <w:rFonts w:ascii="Times New Roman" w:eastAsia="Times New Roman" w:hAnsi="Times New Roman" w:cs="Times New Roman"/>
+          <w:sz w:val="24"/>
+          <w:szCs w:val="24"/>
+          <w:lang w:val="en-GB"/>
+        </w:rPr>
+        <w:t xml:space="preserve">alculations used in this paper are based on the </w:t>
+      </w:r>
+      <w:proofErr w:type="gramStart"/>
+      <w:r>
+        <w:rPr>
+          <w:rFonts w:ascii="Times New Roman" w:eastAsia="Times New Roman" w:hAnsi="Times New Roman" w:cs="Times New Roman"/>
+          <w:i/>
+          <w:sz w:val="24"/>
+          <w:szCs w:val="24"/>
+          <w:lang w:val="en-GB"/>
+        </w:rPr>
+        <w:t>TBI(</w:t>
+      </w:r>
+      <w:proofErr w:type="gramEnd"/>
+      <w:r>
+        <w:rPr>
+          <w:rFonts w:ascii="Times New Roman" w:eastAsia="Times New Roman" w:hAnsi="Times New Roman" w:cs="Times New Roman"/>
+          <w:i/>
+          <w:sz w:val="24"/>
+          <w:szCs w:val="24"/>
+          <w:lang w:val="en-GB"/>
+        </w:rPr>
+        <w:t>)</w:t>
+      </w:r>
+      <w:r>
+        <w:rPr>
+          <w:rFonts w:ascii="Times New Roman" w:eastAsia="Times New Roman" w:hAnsi="Times New Roman" w:cs="Times New Roman"/>
+          <w:sz w:val="24"/>
+          <w:szCs w:val="24"/>
+          <w:lang w:val="en-GB"/>
+        </w:rPr>
+        <w:t xml:space="preserve"> function available in the </w:t>
+      </w:r>
+      <w:r>
+        <w:rPr>
+          <w:rFonts w:ascii="Times New Roman" w:eastAsia="Times New Roman" w:hAnsi="Times New Roman" w:cs="Times New Roman"/>
+          <w:i/>
+          <w:sz w:val="24"/>
+          <w:szCs w:val="24"/>
+          <w:lang w:val="en-GB"/>
+        </w:rPr>
+        <w:t>R</w:t>
+      </w:r>
+      <w:r>
+        <w:rPr>
+          <w:rFonts w:ascii="Times New Roman" w:eastAsia="Times New Roman" w:hAnsi="Times New Roman" w:cs="Times New Roman"/>
+          <w:sz w:val="24"/>
+          <w:szCs w:val="24"/>
+          <w:lang w:val="en-GB"/>
+        </w:rPr>
+        <w:t xml:space="preserve"> package </w:t>
       </w:r>
       <w:proofErr w:type="spellStart"/>
       <w:r>
         <w:rPr>
           <w:rFonts w:ascii="Times New Roman" w:eastAsia="Times New Roman" w:hAnsi="Times New Roman" w:cs="Times New Roman"/>
-          <w:iCs/>
+          <w:i/>
           <w:sz w:val="24"/>
           <w:szCs w:val="24"/>
           <w:lang w:val="en-GB"/>
         </w:rPr>
-        <w:t>p.value</w:t>
+        <w:t>adespatial</w:t>
       </w:r>
       <w:proofErr w:type="spellEnd"/>
       <w:r>
         <w:rPr>
           <w:rFonts w:ascii="Times New Roman" w:eastAsia="Times New Roman" w:hAnsi="Times New Roman" w:cs="Times New Roman"/>
-          <w:iCs/>
           <w:sz w:val="24"/>
           <w:szCs w:val="24"/>
           <w:lang w:val="en-GB"/>
         </w:rPr>
-        <w:t xml:space="preserve"> thresholds, is most appropriate. A false positive is a population that we </w:t>
-      </w:r>
-      <w:r>
+        <w:t xml:space="preserve"> (Dray et al., 2019). Three permutation approaches were considered to test the significance of TBI</w:t>
+      </w:r>
+      <w:r>
+        <w:rPr>
+          <w:rFonts w:ascii="Times New Roman" w:eastAsia="Times New Roman" w:hAnsi="Times New Roman" w:cs="Times New Roman"/>
+          <w:sz w:val="24"/>
+          <w:szCs w:val="24"/>
+          <w:lang w:val="en-GB"/>
+        </w:rPr>
+        <w:t xml:space="preserve">, but only one was kept in the final version of the </w:t>
+      </w:r>
+      <w:r>
+        <w:rPr>
+          <w:rFonts w:ascii="Times New Roman" w:eastAsia="Times New Roman" w:hAnsi="Times New Roman" w:cs="Times New Roman"/>
+          <w:i/>
+          <w:sz w:val="24"/>
+          <w:szCs w:val="24"/>
+          <w:lang w:val="en-GB"/>
+        </w:rPr>
+        <w:t xml:space="preserve">TBI() </w:t>
+      </w:r>
+      <w:r>
+        <w:rPr>
+          <w:rFonts w:ascii="Times New Roman" w:eastAsia="Times New Roman" w:hAnsi="Times New Roman" w:cs="Times New Roman"/>
+          <w:sz w:val="24"/>
+          <w:szCs w:val="24"/>
+          <w:lang w:val="en-GB"/>
+        </w:rPr>
+        <w:t>function</w:t>
+      </w:r>
+      <w:r>
+        <w:rPr>
+          <w:rFonts w:ascii="Times New Roman" w:eastAsia="Times New Roman" w:hAnsi="Times New Roman" w:cs="Times New Roman"/>
+          <w:sz w:val="24"/>
+          <w:szCs w:val="24"/>
+          <w:lang w:val="en-GB"/>
+        </w:rPr>
+        <w:t xml:space="preserve"> </w:t>
+      </w:r>
+      <w:r>
+        <w:rPr>
+          <w:rFonts w:ascii="Times New Roman" w:eastAsia="Times New Roman" w:hAnsi="Times New Roman" w:cs="Times New Roman"/>
+          <w:sz w:val="24"/>
+          <w:szCs w:val="24"/>
+          <w:lang w:val="en-GB"/>
+        </w:rPr>
+        <w:fldChar w:fldCharType="begin" w:fldLock="1"/>
+      </w:r>
+      <w:r>
+        <w:rPr>
+          <w:rFonts w:ascii="Times New Roman" w:eastAsia="Times New Roman" w:hAnsi="Times New Roman" w:cs="Times New Roman"/>
+          <w:sz w:val="24"/>
+          <w:szCs w:val="24"/>
+          <w:lang w:val="en-GB"/>
+        </w:rPr>
+        <w:instrText>ADDIN CSL_CITATION {"citationItems":[{"id":"ITEM-1","itemData":{"DOI":"10.1002/ece3.4984","ISSN":"20457758","abstract":"Aim This paper presents the foundations and statistical bases for Temporal Beta diversity analysis, a method for comparison of repeated multi-species surveys at the same sites. Surveys of that type are presently done by ecologists around the world. In particular, the paper describes a method (TBI) to test the differences between community data matrices corresponding to observations made at times T1 and T2 in space-time ecological surveys involving several sites. 18 The objective is to identify the sites that have changed in an exceptional way in species 19 composition between T1 and T2. Innovation The null hypothesis of the TBI test of significance is that a species assemblage is not exceptionally different between T1 and T2. The problem: testing the significance of dissimilarity coefficients is usually not possible because the values in a dissimilarity matrix are interrelated. However, the dissimilarity between T1 and T2 for a site is independent of the dissimilarities that concern T1–T2 data at other sites. The paper shows that it is possible to compute a valid test of significance in that case. The method also allows users to examine the processes of biodiversity losses and gains through time at the different sites in space-time surveys. Main conclusion Three applications of the method to different ecological communities are presented. This method is applicable worldwide to all types of ecological communities, marine and terrestrial. It will be of value to identify exceptional sites in space-time ecological surveys carried out to study anthropogenic impacts, including climate change. R software is available implementing the method.","author":[{"dropping-particle":"","family":"Legendre","given":"Pierre","non-dropping-particle":"","parse-names":false,"suffix":""}],"container-title":"Ecology and Evolution","id":"ITEM-1","issue":"6","issued":{"date-parts":[["2019"]]},"page":"3500-3514","title":"A temporal beta-diversity index to identify sites that have changed in exceptional ways in space–time surveys","type":"article-journal","volume":"9"},"uris":["http://www.mendeley.com/documents/?uuid=ed4d950b-7e2f-4fbc-8ebf-8e715a145794"]}],"mendeley":{"formattedCitation":"(Legendre, 2019)","plainTextFormattedCitation":"(Legendre, 2019)","previouslyFormattedCitation":"(Legendre, 2019)"},"properties":{"noteIndex":0},"schema":"https://github.com/citation-style-language/schema/raw/master/csl-citation.json"}</w:instrText>
+      </w:r>
+      <w:r>
+        <w:rPr>
+          <w:rFonts w:ascii="Times New Roman" w:eastAsia="Times New Roman" w:hAnsi="Times New Roman" w:cs="Times New Roman"/>
+          <w:sz w:val="24"/>
+          <w:szCs w:val="24"/>
+          <w:lang w:val="en-GB"/>
+        </w:rPr>
+        <w:fldChar w:fldCharType="separate"/>
+      </w:r>
+      <w:r>
+        <w:rPr>
+          <w:rFonts w:ascii="Times New Roman" w:eastAsia="Times New Roman" w:hAnsi="Times New Roman" w:cs="Times New Roman"/>
+          <w:noProof/>
+          <w:sz w:val="24"/>
+          <w:szCs w:val="24"/>
+          <w:lang w:val="en-GB"/>
+        </w:rPr>
+        <w:t>(Legendre, 2019)</w:t>
+      </w:r>
+      <w:r>
+        <w:rPr>
+          <w:rFonts w:ascii="Times New Roman" w:eastAsia="Times New Roman" w:hAnsi="Times New Roman" w:cs="Times New Roman"/>
+          <w:sz w:val="24"/>
+          <w:szCs w:val="24"/>
+          <w:lang w:val="en-GB"/>
+        </w:rPr>
+        <w:fldChar w:fldCharType="end"/>
+      </w:r>
+      <w:r>
+        <w:rPr>
+          <w:rFonts w:ascii="Times New Roman" w:eastAsia="Times New Roman" w:hAnsi="Times New Roman" w:cs="Times New Roman"/>
+          <w:sz w:val="24"/>
+          <w:szCs w:val="24"/>
+          <w:lang w:val="en-GB"/>
+        </w:rPr>
+        <w:t xml:space="preserve">. </w:t>
+      </w:r>
+      <w:r>
+        <w:rPr>
+          <w:rFonts w:ascii="Times New Roman" w:eastAsia="Times New Roman" w:hAnsi="Times New Roman" w:cs="Times New Roman"/>
+          <w:sz w:val="24"/>
+          <w:szCs w:val="24"/>
+          <w:lang w:val="en-GB"/>
+        </w:rPr>
+        <w:t xml:space="preserve">Because they were tested on very a different type of data, we used an older version of the </w:t>
+      </w:r>
+      <w:proofErr w:type="gramStart"/>
+      <w:r>
+        <w:rPr>
+          <w:rFonts w:ascii="Times New Roman" w:eastAsia="Times New Roman" w:hAnsi="Times New Roman" w:cs="Times New Roman"/>
+          <w:i/>
+          <w:sz w:val="24"/>
+          <w:szCs w:val="24"/>
+          <w:lang w:val="en-GB"/>
+        </w:rPr>
+        <w:t>TBI(</w:t>
+      </w:r>
+      <w:proofErr w:type="gramEnd"/>
+      <w:r>
+        <w:rPr>
+          <w:rFonts w:ascii="Times New Roman" w:eastAsia="Times New Roman" w:hAnsi="Times New Roman" w:cs="Times New Roman"/>
+          <w:i/>
+          <w:sz w:val="24"/>
+          <w:szCs w:val="24"/>
+          <w:lang w:val="en-GB"/>
+        </w:rPr>
+        <w:t xml:space="preserve">) </w:t>
+      </w:r>
+      <w:r>
+        <w:rPr>
+          <w:rFonts w:ascii="Times New Roman" w:eastAsia="Times New Roman" w:hAnsi="Times New Roman" w:cs="Times New Roman"/>
+          <w:sz w:val="24"/>
+          <w:szCs w:val="24"/>
+          <w:lang w:val="en-GB"/>
+        </w:rPr>
+        <w:t xml:space="preserve">function to tests which one </w:t>
+      </w:r>
+      <w:r>
+        <w:rPr>
+          <w:rFonts w:ascii="Times New Roman" w:eastAsia="Times New Roman" w:hAnsi="Times New Roman" w:cs="Times New Roman"/>
+          <w:sz w:val="24"/>
+          <w:szCs w:val="24"/>
+          <w:lang w:val="en-GB"/>
+        </w:rPr>
+        <w:lastRenderedPageBreak/>
+        <w:t xml:space="preserve">should be kept for genetic data. </w:t>
+      </w:r>
+      <w:r>
+        <w:rPr>
+          <w:rFonts w:ascii="Times New Roman" w:eastAsia="Times New Roman" w:hAnsi="Times New Roman" w:cs="Times New Roman"/>
+          <w:sz w:val="24"/>
+          <w:szCs w:val="24"/>
+          <w:lang w:val="en-GB"/>
+        </w:rPr>
+        <w:t xml:space="preserve">The first permutation approach consisted in permuting a locus in the same way in both (original sampling and resampling) gene frequency data frames. The second permutation approach consisted in permuting a locus independently in both data frames. The third permutation approach consisted in permuting sampling sites in both data frames. We summarized statistical performance per permutation approach, and used the best approach to answer </w:t>
+      </w:r>
+      <w:r>
+        <w:rPr>
+          <w:rFonts w:ascii="Times New Roman" w:eastAsia="Times New Roman" w:hAnsi="Times New Roman" w:cs="Times New Roman"/>
+          <w:sz w:val="24"/>
+          <w:szCs w:val="24"/>
+          <w:lang w:val="en-GB"/>
+        </w:rPr>
+        <w:t>all other</w:t>
+      </w:r>
+      <w:r>
+        <w:rPr>
+          <w:rFonts w:ascii="Times New Roman" w:eastAsia="Times New Roman" w:hAnsi="Times New Roman" w:cs="Times New Roman"/>
+          <w:sz w:val="24"/>
+          <w:szCs w:val="24"/>
+          <w:lang w:val="en-GB"/>
+        </w:rPr>
+        <w:t xml:space="preserve"> questions.</w:t>
+      </w:r>
+    </w:p>
+    <w:p>
+      <w:pPr>
+        <w:spacing w:after="240" w:line="480" w:lineRule="auto"/>
+        <w:rPr>
+          <w:rFonts w:ascii="Times New Roman" w:eastAsia="Times New Roman" w:hAnsi="Times New Roman" w:cs="Times New Roman"/>
+          <w:sz w:val="24"/>
+          <w:szCs w:val="24"/>
+          <w:lang w:val="en-GB"/>
+        </w:rPr>
+      </w:pPr>
+    </w:p>
+    <w:p>
+      <w:pPr>
+        <w:spacing w:after="240" w:line="480" w:lineRule="auto"/>
         <w:rPr>
           <w:rFonts w:ascii="Times New Roman" w:eastAsia="Times New Roman" w:hAnsi="Times New Roman" w:cs="Times New Roman"/>
           <w:i/>
@@ -4241,6 +4442,68 @@
           <w:szCs w:val="24"/>
           <w:lang w:val="en-GB"/>
         </w:rPr>
+      </w:pPr>
+      <w:r>
+        <w:rPr>
+          <w:rFonts w:ascii="Times New Roman" w:eastAsia="Times New Roman" w:hAnsi="Times New Roman" w:cs="Times New Roman"/>
+          <w:i/>
+          <w:iCs/>
+          <w:sz w:val="24"/>
+          <w:szCs w:val="24"/>
+          <w:lang w:val="en-GB"/>
+        </w:rPr>
+        <w:t>Statistical performance</w:t>
+      </w:r>
+    </w:p>
+    <w:p>
+      <w:pPr>
+        <w:spacing w:after="240" w:line="480" w:lineRule="auto"/>
+        <w:rPr>
+          <w:rFonts w:ascii="Times New Roman" w:eastAsia="Times New Roman" w:hAnsi="Times New Roman" w:cs="Times New Roman"/>
+          <w:sz w:val="24"/>
+          <w:szCs w:val="24"/>
+          <w:lang w:val="en-GB"/>
+        </w:rPr>
+      </w:pPr>
+      <w:r>
+        <w:rPr>
+          <w:rFonts w:ascii="Times New Roman" w:eastAsia="Times New Roman" w:hAnsi="Times New Roman" w:cs="Times New Roman"/>
+          <w:iCs/>
+          <w:sz w:val="24"/>
+          <w:szCs w:val="24"/>
+          <w:lang w:val="en-GB"/>
+        </w:rPr>
+        <w:t>We used the False Positive Rate (FPR) and False Negative Rate (FNR) frameworks to assess statistical performance of the TBI testing procedure and to evaluate which of the permutation procedures, and permutation p</w:t>
+      </w:r>
+      <w:r>
+        <w:rPr>
+          <w:rFonts w:ascii="Times New Roman" w:eastAsia="Times New Roman" w:hAnsi="Times New Roman" w:cs="Times New Roman"/>
+          <w:iCs/>
+          <w:sz w:val="24"/>
+          <w:szCs w:val="24"/>
+          <w:lang w:val="en-GB"/>
+        </w:rPr>
+        <w:t>-</w:t>
+      </w:r>
+      <w:r>
+        <w:rPr>
+          <w:rFonts w:ascii="Times New Roman" w:eastAsia="Times New Roman" w:hAnsi="Times New Roman" w:cs="Times New Roman"/>
+          <w:iCs/>
+          <w:sz w:val="24"/>
+          <w:szCs w:val="24"/>
+          <w:lang w:val="en-GB"/>
+        </w:rPr>
+        <w:t xml:space="preserve">value thresholds, is most appropriate. A false positive is a population that we </w:t>
+      </w:r>
+      <w:r>
+        <w:rPr>
+          <w:rFonts w:ascii="Times New Roman" w:eastAsia="Times New Roman" w:hAnsi="Times New Roman" w:cs="Times New Roman"/>
+          <w:i/>
+          <w:iCs/>
+          <w:sz w:val="24"/>
+          <w:szCs w:val="24"/>
+          <w:lang w:val="en-GB"/>
+        </w:rPr>
         <w:t>a priori</w:t>
       </w:r>
       <w:r>
@@ -4260,7 +4523,52 @@
           <w:szCs w:val="24"/>
           <w:lang w:val="en-GB"/>
         </w:rPr>
-        <w:t xml:space="preserve"> Because choosing a proper threshold for the TBI permutation tests is important in order to find a compromise between power and selectivity, we evaluated statistical performance across a range of thresholds: from 0.001 to 0.15.</w:t>
+        <w:t xml:space="preserve"> Because choosing a proper threshold for the TBI permutation tests is important in order to find a compromise between power and selectivity, we evaluated statistical performance across a range o</w:t>
+      </w:r>
+      <w:r>
+        <w:rPr>
+          <w:rFonts w:ascii="Times New Roman" w:eastAsia="Times New Roman" w:hAnsi="Times New Roman" w:cs="Times New Roman"/>
+          <w:sz w:val="24"/>
+          <w:szCs w:val="24"/>
+          <w:lang w:val="en-GB"/>
+        </w:rPr>
+        <w:t xml:space="preserve">f thresholds: </w:t>
+      </w:r>
+      <w:r>
+        <w:rPr>
+          <w:rFonts w:ascii="Times New Roman" w:eastAsia="Times New Roman" w:hAnsi="Times New Roman" w:cs="Times New Roman"/>
+          <w:sz w:val="24"/>
+          <w:szCs w:val="24"/>
+          <w:lang w:val="en-GB"/>
+        </w:rPr>
+        <w:t>0.0001, 0.00025, 0.0005, 0.00075, 0.001, 0.0025, 0.005,</w:t>
+      </w:r>
+      <w:r>
+        <w:rPr>
+          <w:rFonts w:ascii="Times New Roman" w:eastAsia="Times New Roman" w:hAnsi="Times New Roman" w:cs="Times New Roman"/>
+          <w:sz w:val="24"/>
+          <w:szCs w:val="24"/>
+          <w:lang w:val="en-GB"/>
+        </w:rPr>
+        <w:t xml:space="preserve"> 0</w:t>
+      </w:r>
+      <w:r>
+        <w:rPr>
+          <w:rFonts w:ascii="Times New Roman" w:eastAsia="Times New Roman" w:hAnsi="Times New Roman" w:cs="Times New Roman"/>
+          <w:sz w:val="24"/>
+          <w:szCs w:val="24"/>
+          <w:lang w:val="en-GB"/>
+        </w:rPr>
+        <w:t>.0075, 0.01, 0.025, 0.05, 0.075, 0.1</w:t>
+      </w:r>
+      <w:r>
+        <w:rPr>
+          <w:rFonts w:ascii="Times New Roman" w:eastAsia="Times New Roman" w:hAnsi="Times New Roman" w:cs="Times New Roman"/>
+          <w:sz w:val="24"/>
+          <w:szCs w:val="24"/>
+          <w:lang w:val="en-GB"/>
+        </w:rPr>
+        <w:t>.</w:t>
       </w:r>
     </w:p>
     <w:p>
@@ -4279,71 +4587,4215 @@
         <w:spacing w:after="240" w:line="480" w:lineRule="auto"/>
         <w:rPr>
           <w:rFonts w:ascii="Times New Roman" w:eastAsia="Times New Roman" w:hAnsi="Times New Roman" w:cs="Times New Roman"/>
-          <w:sz w:val="24"/>
-          <w:szCs w:val="24"/>
-          <w:lang w:val="en-GB"/>
-        </w:rPr>
-      </w:pPr>
+          <w:b/>
+          <w:sz w:val="24"/>
+          <w:szCs w:val="24"/>
+        </w:rPr>
+      </w:pPr>
+      <w:r>
+        <w:rPr>
+          <w:rFonts w:ascii="Times New Roman" w:eastAsia="Times New Roman" w:hAnsi="Times New Roman" w:cs="Times New Roman"/>
+          <w:b/>
+          <w:sz w:val="24"/>
+          <w:szCs w:val="24"/>
+        </w:rPr>
+        <w:t xml:space="preserve">RESULTS </w:t>
+      </w:r>
+      <w:r>
+        <w:rPr>
+          <w:rFonts w:ascii="Times New Roman" w:eastAsia="Times New Roman" w:hAnsi="Times New Roman" w:cs="Times New Roman"/>
+          <w:b/>
+          <w:sz w:val="24"/>
+          <w:szCs w:val="24"/>
+        </w:rPr>
+        <w:br/>
+      </w:r>
     </w:p>
     <w:p>
       <w:pPr>
         <w:spacing w:after="240" w:line="480" w:lineRule="auto"/>
         <w:rPr>
           <w:rFonts w:ascii="Times New Roman" w:eastAsia="Times New Roman" w:hAnsi="Times New Roman" w:cs="Times New Roman"/>
-          <w:sz w:val="24"/>
-          <w:szCs w:val="24"/>
-          <w:lang w:val="en-GB"/>
-        </w:rPr>
-      </w:pPr>
+          <w:i/>
+          <w:sz w:val="24"/>
+          <w:szCs w:val="24"/>
+        </w:rPr>
+      </w:pPr>
+      <w:r>
+        <w:rPr>
+          <w:rFonts w:ascii="Times New Roman" w:eastAsia="Times New Roman" w:hAnsi="Times New Roman" w:cs="Times New Roman"/>
+          <w:i/>
+          <w:sz w:val="24"/>
+          <w:szCs w:val="24"/>
+        </w:rPr>
+        <w:t>Permutation approach</w:t>
+      </w:r>
     </w:p>
     <w:p>
       <w:pPr>
         <w:spacing w:after="240" w:line="480" w:lineRule="auto"/>
         <w:rPr>
           <w:rFonts w:ascii="Times New Roman" w:eastAsia="Times New Roman" w:hAnsi="Times New Roman" w:cs="Times New Roman"/>
+          <w:sz w:val="24"/>
+          <w:szCs w:val="24"/>
+        </w:rPr>
+      </w:pPr>
+      <w:r>
+        <w:rPr>
+          <w:rFonts w:ascii="Times New Roman" w:eastAsia="Times New Roman" w:hAnsi="Times New Roman" w:cs="Times New Roman"/>
+          <w:sz w:val="24"/>
+          <w:szCs w:val="24"/>
+        </w:rPr>
+        <w:t>The first permutation approach is the only one that is functional with genetic data. Indeed, the second and third approaches most often failed to find any significant change. This means that they never found any false positive (FPR</w:t>
+      </w:r>
+      <w:r>
+        <w:rPr>
+          <w:rFonts w:ascii="Times New Roman" w:eastAsia="Times New Roman" w:hAnsi="Times New Roman" w:cs="Times New Roman"/>
+          <w:sz w:val="24"/>
+          <w:szCs w:val="24"/>
+        </w:rPr>
+        <w:t xml:space="preserve"> = 0</w:t>
+      </w:r>
+      <w:r>
+        <w:rPr>
+          <w:rFonts w:ascii="Times New Roman" w:eastAsia="Times New Roman" w:hAnsi="Times New Roman" w:cs="Times New Roman"/>
+          <w:sz w:val="24"/>
+          <w:szCs w:val="24"/>
+        </w:rPr>
+        <w:t xml:space="preserve">), which is great, but </w:t>
+      </w:r>
+      <w:r>
+        <w:rPr>
+          <w:rFonts w:ascii="Times New Roman" w:eastAsia="Times New Roman" w:hAnsi="Times New Roman" w:cs="Times New Roman"/>
+          <w:sz w:val="24"/>
+          <w:szCs w:val="24"/>
+        </w:rPr>
+        <w:t xml:space="preserve">also </w:t>
+      </w:r>
+      <w:r>
+        <w:rPr>
+          <w:rFonts w:ascii="Times New Roman" w:eastAsia="Times New Roman" w:hAnsi="Times New Roman" w:cs="Times New Roman"/>
+          <w:sz w:val="24"/>
+          <w:szCs w:val="24"/>
+        </w:rPr>
+        <w:t xml:space="preserve">that they </w:t>
+      </w:r>
+      <w:r>
+        <w:rPr>
+          <w:rFonts w:ascii="Times New Roman" w:eastAsia="Times New Roman" w:hAnsi="Times New Roman" w:cs="Times New Roman"/>
+          <w:sz w:val="24"/>
+          <w:szCs w:val="24"/>
+        </w:rPr>
+        <w:t>very</w:t>
+      </w:r>
+      <w:r>
+        <w:rPr>
+          <w:rFonts w:ascii="Times New Roman" w:eastAsia="Times New Roman" w:hAnsi="Times New Roman" w:cs="Times New Roman"/>
+          <w:sz w:val="24"/>
+          <w:szCs w:val="24"/>
+        </w:rPr>
+        <w:t xml:space="preserve"> </w:t>
+      </w:r>
+      <w:r>
+        <w:rPr>
+          <w:rFonts w:ascii="Times New Roman" w:eastAsia="Times New Roman" w:hAnsi="Times New Roman" w:cs="Times New Roman"/>
+          <w:sz w:val="24"/>
+          <w:szCs w:val="24"/>
+        </w:rPr>
+        <w:t>rarely</w:t>
+      </w:r>
+      <w:r>
+        <w:rPr>
+          <w:rFonts w:ascii="Times New Roman" w:eastAsia="Times New Roman" w:hAnsi="Times New Roman" w:cs="Times New Roman"/>
+          <w:sz w:val="24"/>
+          <w:szCs w:val="24"/>
+        </w:rPr>
+        <w:t xml:space="preserve"> found any true positive </w:t>
+      </w:r>
+      <w:r>
+        <w:rPr>
+          <w:rFonts w:ascii="Times New Roman" w:eastAsia="Times New Roman" w:hAnsi="Times New Roman" w:cs="Times New Roman"/>
+          <w:sz w:val="24"/>
+          <w:szCs w:val="24"/>
+        </w:rPr>
+        <w:t>(FNR &gt; 0.9</w:t>
+      </w:r>
+      <w:r>
+        <w:rPr>
+          <w:rFonts w:ascii="Times New Roman" w:eastAsia="Times New Roman" w:hAnsi="Times New Roman" w:cs="Times New Roman"/>
+          <w:sz w:val="24"/>
+          <w:szCs w:val="24"/>
+        </w:rPr>
+        <w:t xml:space="preserve">), regardless of the </w:t>
+      </w:r>
+      <w:r>
+        <w:rPr>
+          <w:rFonts w:ascii="Times New Roman" w:eastAsia="Times New Roman" w:hAnsi="Times New Roman" w:cs="Times New Roman"/>
+          <w:sz w:val="24"/>
+          <w:szCs w:val="24"/>
+        </w:rPr>
+        <w:t xml:space="preserve">scenario or the </w:t>
+      </w:r>
+      <w:r>
+        <w:rPr>
+          <w:rFonts w:ascii="Times New Roman" w:eastAsia="Times New Roman" w:hAnsi="Times New Roman" w:cs="Times New Roman"/>
+          <w:sz w:val="24"/>
+          <w:szCs w:val="24"/>
+        </w:rPr>
+        <w:t>p-value</w:t>
+      </w:r>
+      <w:r>
+        <w:rPr>
+          <w:rFonts w:ascii="Times New Roman" w:eastAsia="Times New Roman" w:hAnsi="Times New Roman" w:cs="Times New Roman"/>
+          <w:sz w:val="24"/>
+          <w:szCs w:val="24"/>
+        </w:rPr>
+        <w:t xml:space="preserve"> threshold</w:t>
+      </w:r>
+      <w:r>
+        <w:rPr>
+          <w:rFonts w:ascii="Times New Roman" w:eastAsia="Times New Roman" w:hAnsi="Times New Roman" w:cs="Times New Roman"/>
+          <w:sz w:val="24"/>
+          <w:szCs w:val="24"/>
+        </w:rPr>
+        <w:t xml:space="preserve"> we used</w:t>
+      </w:r>
+      <w:r>
+        <w:rPr>
+          <w:rFonts w:ascii="Times New Roman" w:eastAsia="Times New Roman" w:hAnsi="Times New Roman" w:cs="Times New Roman"/>
+          <w:sz w:val="24"/>
+          <w:szCs w:val="24"/>
+        </w:rPr>
+        <w:t>. Because only t</w:t>
+      </w:r>
+      <w:r>
+        <w:rPr>
+          <w:rFonts w:ascii="Times New Roman" w:eastAsia="Times New Roman" w:hAnsi="Times New Roman" w:cs="Times New Roman"/>
+          <w:sz w:val="24"/>
+          <w:szCs w:val="24"/>
+        </w:rPr>
+        <w:t xml:space="preserve">he first </w:t>
+      </w:r>
+      <w:r>
+        <w:rPr>
+          <w:rFonts w:ascii="Times New Roman" w:eastAsia="Times New Roman" w:hAnsi="Times New Roman" w:cs="Times New Roman"/>
+          <w:sz w:val="24"/>
+          <w:szCs w:val="24"/>
+        </w:rPr>
+        <w:t xml:space="preserve">approach was </w:t>
+      </w:r>
+      <w:r>
+        <w:rPr>
+          <w:rFonts w:ascii="Times New Roman" w:eastAsia="Times New Roman" w:hAnsi="Times New Roman" w:cs="Times New Roman"/>
+          <w:sz w:val="24"/>
+          <w:szCs w:val="24"/>
+        </w:rPr>
+        <w:t xml:space="preserve">suitable </w:t>
+      </w:r>
+      <w:r>
+        <w:rPr>
+          <w:rFonts w:ascii="Times New Roman" w:eastAsia="Times New Roman" w:hAnsi="Times New Roman" w:cs="Times New Roman"/>
+          <w:sz w:val="24"/>
+          <w:szCs w:val="24"/>
+        </w:rPr>
+        <w:t xml:space="preserve">to study simulation outputs, </w:t>
+      </w:r>
+      <w:r>
+        <w:rPr>
+          <w:rFonts w:ascii="Times New Roman" w:eastAsia="Times New Roman" w:hAnsi="Times New Roman" w:cs="Times New Roman"/>
+          <w:sz w:val="24"/>
+          <w:szCs w:val="24"/>
+        </w:rPr>
+        <w:t>we used it</w:t>
+      </w:r>
+      <w:r>
+        <w:rPr>
+          <w:rFonts w:ascii="Times New Roman" w:eastAsia="Times New Roman" w:hAnsi="Times New Roman" w:cs="Times New Roman"/>
+          <w:sz w:val="24"/>
+          <w:szCs w:val="24"/>
+        </w:rPr>
+        <w:t xml:space="preserve"> for the rest of the analyses.</w:t>
+      </w:r>
+    </w:p>
+    <w:p>
+      <w:pPr>
+        <w:spacing w:after="240" w:line="480" w:lineRule="auto"/>
+        <w:rPr>
+          <w:rFonts w:ascii="Times New Roman" w:eastAsia="Times New Roman" w:hAnsi="Times New Roman" w:cs="Times New Roman"/>
+          <w:sz w:val="24"/>
+          <w:szCs w:val="24"/>
+        </w:rPr>
+      </w:pPr>
+    </w:p>
+    <w:p>
+      <w:pPr>
+        <w:spacing w:after="240" w:line="480" w:lineRule="auto"/>
+        <w:rPr>
+          <w:rFonts w:ascii="Times New Roman" w:eastAsia="Times New Roman" w:hAnsi="Times New Roman" w:cs="Times New Roman"/>
+          <w:i/>
+          <w:sz w:val="24"/>
+          <w:szCs w:val="24"/>
+        </w:rPr>
+      </w:pPr>
+      <w:r>
+        <w:rPr>
+          <w:rFonts w:ascii="Times New Roman" w:eastAsia="Times New Roman" w:hAnsi="Times New Roman" w:cs="Times New Roman"/>
+          <w:i/>
+          <w:sz w:val="24"/>
+          <w:szCs w:val="24"/>
+        </w:rPr>
+        <w:t>Dispersal ability</w:t>
+      </w:r>
+    </w:p>
+    <w:p>
+      <w:pPr>
+        <w:spacing w:after="240" w:line="480" w:lineRule="auto"/>
+        <w:rPr>
+          <w:rFonts w:ascii="Times New Roman" w:eastAsia="Times New Roman" w:hAnsi="Times New Roman" w:cs="Times New Roman"/>
+          <w:sz w:val="24"/>
+          <w:szCs w:val="24"/>
+        </w:rPr>
+      </w:pPr>
+      <w:r>
+        <w:rPr>
+          <w:rFonts w:ascii="Times New Roman" w:eastAsia="Times New Roman" w:hAnsi="Times New Roman" w:cs="Times New Roman"/>
+          <w:sz w:val="24"/>
+          <w:szCs w:val="24"/>
+        </w:rPr>
+        <w:t>As hypothesized, t</w:t>
+      </w:r>
+      <w:r>
+        <w:rPr>
+          <w:rFonts w:ascii="Times New Roman" w:eastAsia="Times New Roman" w:hAnsi="Times New Roman" w:cs="Times New Roman"/>
+          <w:sz w:val="24"/>
+          <w:szCs w:val="24"/>
+        </w:rPr>
+        <w:t xml:space="preserve">he dispersal ability of an organism, relative to its landscape, greatly affects our ability to detect exceptional temporal changes from limited genetic datasets. Indeed, </w:t>
+      </w:r>
+      <w:r>
+        <w:rPr>
+          <w:rFonts w:ascii="Times New Roman" w:eastAsia="Times New Roman" w:hAnsi="Times New Roman" w:cs="Times New Roman"/>
+          <w:sz w:val="24"/>
+          <w:szCs w:val="24"/>
+        </w:rPr>
+        <w:t>when we group scenarios with the same dispersal parameters (low, intermediate, high)</w:t>
+      </w:r>
+      <w:r>
+        <w:rPr>
+          <w:rFonts w:ascii="Times New Roman" w:eastAsia="Times New Roman" w:hAnsi="Times New Roman" w:cs="Times New Roman"/>
+          <w:sz w:val="24"/>
+          <w:szCs w:val="24"/>
+        </w:rPr>
+        <w:t xml:space="preserve"> together</w:t>
+      </w:r>
+      <w:r>
+        <w:rPr>
+          <w:rFonts w:ascii="Times New Roman" w:eastAsia="Times New Roman" w:hAnsi="Times New Roman" w:cs="Times New Roman"/>
+          <w:sz w:val="24"/>
+          <w:szCs w:val="24"/>
+        </w:rPr>
+        <w:t xml:space="preserve">, FNR </w:t>
+      </w:r>
+      <w:r>
+        <w:rPr>
+          <w:rFonts w:ascii="Times New Roman" w:eastAsia="Times New Roman" w:hAnsi="Times New Roman" w:cs="Times New Roman"/>
+          <w:sz w:val="24"/>
+          <w:szCs w:val="24"/>
+        </w:rPr>
+        <w:t>and FPR substantially</w:t>
+      </w:r>
+      <w:r>
+        <w:rPr>
+          <w:rFonts w:ascii="Times New Roman" w:eastAsia="Times New Roman" w:hAnsi="Times New Roman" w:cs="Times New Roman"/>
+          <w:sz w:val="24"/>
+          <w:szCs w:val="24"/>
+        </w:rPr>
+        <w:t xml:space="preserve"> increase with dispersal intensity (Fig. </w:t>
+      </w:r>
+      <w:r>
+        <w:rPr>
+          <w:rFonts w:ascii="Times New Roman" w:eastAsia="Times New Roman" w:hAnsi="Times New Roman" w:cs="Times New Roman"/>
+          <w:sz w:val="24"/>
+          <w:szCs w:val="24"/>
+        </w:rPr>
+        <w:t>3</w:t>
+      </w:r>
+      <w:r>
+        <w:rPr>
+          <w:rFonts w:ascii="Times New Roman" w:eastAsia="Times New Roman" w:hAnsi="Times New Roman" w:cs="Times New Roman"/>
+          <w:sz w:val="24"/>
+          <w:szCs w:val="24"/>
+        </w:rPr>
+        <w:t>).</w:t>
+      </w:r>
+      <w:r>
+        <w:rPr>
+          <w:rFonts w:ascii="Times New Roman" w:eastAsia="Times New Roman" w:hAnsi="Times New Roman" w:cs="Times New Roman"/>
+          <w:sz w:val="24"/>
+          <w:szCs w:val="24"/>
+        </w:rPr>
+        <w:t xml:space="preserve"> </w:t>
+      </w:r>
+      <w:r>
+        <w:rPr>
+          <w:rFonts w:ascii="Times New Roman" w:eastAsia="Times New Roman" w:hAnsi="Times New Roman" w:cs="Times New Roman"/>
+          <w:sz w:val="24"/>
+          <w:szCs w:val="24"/>
+        </w:rPr>
+        <w:t>This is true regardless of the used threshold and the bigger the threshold, the larger the difference between average values of FPR of th</w:t>
+      </w:r>
+      <w:r>
+        <w:rPr>
+          <w:rFonts w:ascii="Times New Roman" w:eastAsia="Times New Roman" w:hAnsi="Times New Roman" w:cs="Times New Roman"/>
+          <w:sz w:val="24"/>
+          <w:szCs w:val="24"/>
+        </w:rPr>
+        <w:t>e three scenarios (sup. Fig. S1</w:t>
+      </w:r>
+      <w:r>
+        <w:rPr>
+          <w:rFonts w:ascii="Times New Roman" w:eastAsia="Times New Roman" w:hAnsi="Times New Roman" w:cs="Times New Roman"/>
+          <w:sz w:val="24"/>
+          <w:szCs w:val="24"/>
+        </w:rPr>
+        <w:t xml:space="preserve">). </w:t>
+      </w:r>
+      <w:r>
+        <w:rPr>
+          <w:rFonts w:ascii="Times New Roman" w:eastAsia="Times New Roman" w:hAnsi="Times New Roman" w:cs="Times New Roman"/>
+          <w:sz w:val="24"/>
+          <w:szCs w:val="24"/>
+        </w:rPr>
+        <w:t>For example, at the ubiquitous 0.0</w:t>
+      </w:r>
+      <w:r>
+        <w:rPr>
+          <w:rFonts w:ascii="Times New Roman" w:eastAsia="Times New Roman" w:hAnsi="Times New Roman" w:cs="Times New Roman"/>
+          <w:sz w:val="24"/>
+          <w:szCs w:val="24"/>
+        </w:rPr>
+        <w:t>5</w:t>
+      </w:r>
+      <w:r>
+        <w:rPr>
+          <w:rFonts w:ascii="Times New Roman" w:eastAsia="Times New Roman" w:hAnsi="Times New Roman" w:cs="Times New Roman"/>
+          <w:sz w:val="24"/>
+          <w:szCs w:val="24"/>
+        </w:rPr>
+        <w:t xml:space="preserve"> threshold</w:t>
+      </w:r>
+      <w:r>
+        <w:rPr>
+          <w:rFonts w:ascii="Times New Roman" w:eastAsia="Times New Roman" w:hAnsi="Times New Roman" w:cs="Times New Roman"/>
+          <w:sz w:val="24"/>
+          <w:szCs w:val="24"/>
+        </w:rPr>
+        <w:t>,</w:t>
+      </w:r>
+      <w:r>
+        <w:rPr>
+          <w:rFonts w:ascii="Times New Roman" w:eastAsia="Times New Roman" w:hAnsi="Times New Roman" w:cs="Times New Roman"/>
+          <w:sz w:val="24"/>
+          <w:szCs w:val="24"/>
+        </w:rPr>
+        <w:t xml:space="preserve"> which</w:t>
+      </w:r>
+      <w:r>
+        <w:rPr>
+          <w:rFonts w:ascii="Times New Roman" w:eastAsia="Times New Roman" w:hAnsi="Times New Roman" w:cs="Times New Roman"/>
+          <w:sz w:val="24"/>
+          <w:szCs w:val="24"/>
+        </w:rPr>
+        <w:t xml:space="preserve"> here</w:t>
+      </w:r>
+      <w:r>
+        <w:rPr>
+          <w:rFonts w:ascii="Times New Roman" w:eastAsia="Times New Roman" w:hAnsi="Times New Roman" w:cs="Times New Roman"/>
+          <w:sz w:val="24"/>
+          <w:szCs w:val="24"/>
+        </w:rPr>
+        <w:t xml:space="preserve"> seems to be</w:t>
+      </w:r>
+      <w:r>
+        <w:rPr>
+          <w:rFonts w:ascii="Times New Roman" w:eastAsia="Times New Roman" w:hAnsi="Times New Roman" w:cs="Times New Roman"/>
+          <w:sz w:val="24"/>
+          <w:szCs w:val="24"/>
+        </w:rPr>
+        <w:t xml:space="preserve"> a decent</w:t>
+      </w:r>
+      <w:r>
+        <w:rPr>
+          <w:rFonts w:ascii="Times New Roman" w:eastAsia="Times New Roman" w:hAnsi="Times New Roman" w:cs="Times New Roman"/>
+          <w:sz w:val="24"/>
+          <w:szCs w:val="24"/>
+        </w:rPr>
+        <w:t xml:space="preserve"> compromise between low FNR and FPR, </w:t>
+      </w:r>
+      <w:r>
+        <w:rPr>
+          <w:rFonts w:ascii="Times New Roman" w:eastAsia="Times New Roman" w:hAnsi="Times New Roman" w:cs="Times New Roman"/>
+          <w:sz w:val="24"/>
+          <w:szCs w:val="24"/>
+        </w:rPr>
+        <w:t xml:space="preserve">average </w:t>
+      </w:r>
+      <w:r>
+        <w:rPr>
+          <w:rFonts w:ascii="Times New Roman" w:eastAsia="Times New Roman" w:hAnsi="Times New Roman" w:cs="Times New Roman"/>
+          <w:sz w:val="24"/>
+          <w:szCs w:val="24"/>
+        </w:rPr>
+        <w:t>FNR</w:t>
+      </w:r>
+      <w:r>
+        <w:rPr>
+          <w:rFonts w:ascii="Times New Roman" w:eastAsia="Times New Roman" w:hAnsi="Times New Roman" w:cs="Times New Roman"/>
+          <w:sz w:val="24"/>
+          <w:szCs w:val="24"/>
+        </w:rPr>
+        <w:t xml:space="preserve"> values</w:t>
+      </w:r>
+      <w:r>
+        <w:rPr>
+          <w:rFonts w:ascii="Times New Roman" w:eastAsia="Times New Roman" w:hAnsi="Times New Roman" w:cs="Times New Roman"/>
+          <w:sz w:val="24"/>
+          <w:szCs w:val="24"/>
+        </w:rPr>
+        <w:t xml:space="preserve"> </w:t>
+      </w:r>
+      <w:r>
+        <w:rPr>
+          <w:rFonts w:ascii="Times New Roman" w:eastAsia="Times New Roman" w:hAnsi="Times New Roman" w:cs="Times New Roman"/>
+          <w:sz w:val="24"/>
+          <w:szCs w:val="24"/>
+        </w:rPr>
+        <w:t>are</w:t>
+      </w:r>
+      <w:r>
+        <w:t xml:space="preserve"> </w:t>
+      </w:r>
+      <w:r>
+        <w:rPr>
+          <w:rFonts w:ascii="Times New Roman" w:eastAsia="Times New Roman" w:hAnsi="Times New Roman" w:cs="Times New Roman"/>
+          <w:sz w:val="24"/>
+          <w:szCs w:val="24"/>
+        </w:rPr>
+        <w:t>0.1210</w:t>
+      </w:r>
+      <w:r>
+        <w:rPr>
+          <w:rFonts w:ascii="Times New Roman" w:eastAsia="Times New Roman" w:hAnsi="Times New Roman" w:cs="Times New Roman"/>
+          <w:sz w:val="24"/>
+          <w:szCs w:val="24"/>
+        </w:rPr>
+        <w:t>,</w:t>
+      </w:r>
+      <w:r>
+        <w:rPr>
+          <w:rFonts w:ascii="Times New Roman" w:eastAsia="Times New Roman" w:hAnsi="Times New Roman" w:cs="Times New Roman"/>
+          <w:sz w:val="24"/>
+          <w:szCs w:val="24"/>
+        </w:rPr>
+        <w:t xml:space="preserve"> </w:t>
+      </w:r>
+      <w:r>
+        <w:rPr>
+          <w:rFonts w:ascii="Times New Roman" w:eastAsia="Times New Roman" w:hAnsi="Times New Roman" w:cs="Times New Roman"/>
+          <w:sz w:val="24"/>
+          <w:szCs w:val="24"/>
+        </w:rPr>
+        <w:t>0.1727</w:t>
+      </w:r>
+      <w:r>
+        <w:rPr>
+          <w:rFonts w:ascii="Times New Roman" w:eastAsia="Times New Roman" w:hAnsi="Times New Roman" w:cs="Times New Roman"/>
+          <w:sz w:val="24"/>
+          <w:szCs w:val="24"/>
+        </w:rPr>
+        <w:t xml:space="preserve"> and </w:t>
+      </w:r>
+      <w:r>
+        <w:rPr>
+          <w:rFonts w:ascii="Times New Roman" w:eastAsia="Times New Roman" w:hAnsi="Times New Roman" w:cs="Times New Roman"/>
+          <w:sz w:val="24"/>
+          <w:szCs w:val="24"/>
+        </w:rPr>
+        <w:t>0.3702</w:t>
+      </w:r>
+      <w:r>
+        <w:rPr>
+          <w:rFonts w:ascii="Times New Roman" w:eastAsia="Times New Roman" w:hAnsi="Times New Roman" w:cs="Times New Roman"/>
+          <w:sz w:val="24"/>
+          <w:szCs w:val="24"/>
+        </w:rPr>
+        <w:t>,</w:t>
+      </w:r>
+      <w:r>
+        <w:rPr>
+          <w:rFonts w:ascii="Times New Roman" w:eastAsia="Times New Roman" w:hAnsi="Times New Roman" w:cs="Times New Roman"/>
+          <w:sz w:val="24"/>
+          <w:szCs w:val="24"/>
+        </w:rPr>
+        <w:t xml:space="preserve"> for the </w:t>
+      </w:r>
+      <w:r>
+        <w:rPr>
+          <w:rFonts w:ascii="Times New Roman" w:eastAsia="Times New Roman" w:hAnsi="Times New Roman" w:cs="Times New Roman"/>
+          <w:sz w:val="24"/>
+          <w:szCs w:val="24"/>
+        </w:rPr>
+        <w:t xml:space="preserve">low, </w:t>
+      </w:r>
+      <w:r>
+        <w:rPr>
+          <w:rFonts w:ascii="Times New Roman" w:eastAsia="Times New Roman" w:hAnsi="Times New Roman" w:cs="Times New Roman"/>
+          <w:sz w:val="24"/>
+          <w:szCs w:val="24"/>
+        </w:rPr>
+        <w:t xml:space="preserve">intermediate and high dispersal </w:t>
+      </w:r>
+      <w:r>
+        <w:rPr>
+          <w:rFonts w:ascii="Times New Roman" w:eastAsia="Times New Roman" w:hAnsi="Times New Roman" w:cs="Times New Roman"/>
+          <w:sz w:val="24"/>
+          <w:szCs w:val="24"/>
+        </w:rPr>
+        <w:t>scenarios</w:t>
+      </w:r>
+      <w:r>
+        <w:rPr>
+          <w:rFonts w:ascii="Times New Roman" w:eastAsia="Times New Roman" w:hAnsi="Times New Roman" w:cs="Times New Roman"/>
+          <w:sz w:val="24"/>
+          <w:szCs w:val="24"/>
+        </w:rPr>
+        <w:t xml:space="preserve"> respectively. At this </w:t>
+      </w:r>
+      <w:r>
+        <w:rPr>
+          <w:rFonts w:ascii="Times New Roman" w:eastAsia="Times New Roman" w:hAnsi="Times New Roman" w:cs="Times New Roman"/>
+          <w:sz w:val="24"/>
+          <w:szCs w:val="24"/>
+        </w:rPr>
+        <w:lastRenderedPageBreak/>
+        <w:t>threshold and for the same scenario groups, FPR also increases, from</w:t>
+      </w:r>
+      <w:r>
+        <w:rPr>
+          <w:rFonts w:ascii="Times New Roman" w:eastAsia="Times New Roman" w:hAnsi="Times New Roman" w:cs="Times New Roman"/>
+          <w:sz w:val="24"/>
+          <w:szCs w:val="24"/>
+        </w:rPr>
+        <w:t xml:space="preserve"> </w:t>
+      </w:r>
+      <w:r>
+        <w:rPr>
+          <w:rFonts w:ascii="Times New Roman" w:eastAsia="Times New Roman" w:hAnsi="Times New Roman" w:cs="Times New Roman"/>
+          <w:sz w:val="24"/>
+          <w:szCs w:val="24"/>
+        </w:rPr>
+        <w:t>0.0107</w:t>
+      </w:r>
+      <w:r>
+        <w:rPr>
+          <w:rFonts w:ascii="Times New Roman" w:eastAsia="Times New Roman" w:hAnsi="Times New Roman" w:cs="Times New Roman"/>
+          <w:sz w:val="24"/>
+          <w:szCs w:val="24"/>
+        </w:rPr>
+        <w:t xml:space="preserve"> to </w:t>
+      </w:r>
+      <w:r>
+        <w:rPr>
+          <w:rFonts w:ascii="Times New Roman" w:eastAsia="Times New Roman" w:hAnsi="Times New Roman" w:cs="Times New Roman"/>
+          <w:sz w:val="24"/>
+          <w:szCs w:val="24"/>
+        </w:rPr>
+        <w:t>0.013</w:t>
+      </w:r>
+      <w:r>
+        <w:rPr>
+          <w:rFonts w:ascii="Times New Roman" w:eastAsia="Times New Roman" w:hAnsi="Times New Roman" w:cs="Times New Roman"/>
+          <w:sz w:val="24"/>
+          <w:szCs w:val="24"/>
+        </w:rPr>
+        <w:t>8</w:t>
+      </w:r>
+      <w:r>
+        <w:rPr>
+          <w:rFonts w:ascii="Times New Roman" w:eastAsia="Times New Roman" w:hAnsi="Times New Roman" w:cs="Times New Roman"/>
+          <w:sz w:val="24"/>
+          <w:szCs w:val="24"/>
+        </w:rPr>
+        <w:t xml:space="preserve"> and </w:t>
+      </w:r>
+      <w:r>
+        <w:rPr>
+          <w:rFonts w:ascii="Times New Roman" w:eastAsia="Times New Roman" w:hAnsi="Times New Roman" w:cs="Times New Roman"/>
+          <w:sz w:val="24"/>
+          <w:szCs w:val="24"/>
+        </w:rPr>
+        <w:t>0.0244</w:t>
+      </w:r>
+      <w:r>
+        <w:rPr>
+          <w:rFonts w:ascii="Times New Roman" w:eastAsia="Times New Roman" w:hAnsi="Times New Roman" w:cs="Times New Roman"/>
+          <w:sz w:val="24"/>
+          <w:szCs w:val="24"/>
+        </w:rPr>
+        <w:t>.</w:t>
+      </w:r>
+    </w:p>
+    <w:p>
+      <w:pPr>
+        <w:spacing w:after="240" w:line="480" w:lineRule="auto"/>
+        <w:rPr>
+          <w:rFonts w:ascii="Times New Roman" w:eastAsia="Times New Roman" w:hAnsi="Times New Roman" w:cs="Times New Roman"/>
+          <w:sz w:val="24"/>
+          <w:szCs w:val="24"/>
+        </w:rPr>
+      </w:pPr>
+      <w:r>
+        <w:rPr>
+          <w:rFonts w:ascii="Times New Roman" w:eastAsia="Times New Roman" w:hAnsi="Times New Roman" w:cs="Times New Roman"/>
+          <w:noProof/>
+          <w:sz w:val="24"/>
+          <w:szCs w:val="24"/>
+        </w:rPr>
+        <mc:AlternateContent>
+          <mc:Choice Requires="wps">
+            <w:drawing>
+              <wp:anchor distT="45720" distB="45720" distL="114300" distR="114300" simplePos="0" relativeHeight="251659264" behindDoc="0" locked="0" layoutInCell="1" allowOverlap="1" wp14:anchorId="68CEFCC6" wp14:editId="2752F5FB">
+                <wp:simplePos x="0" y="0"/>
+                <wp:positionH relativeFrom="column">
+                  <wp:posOffset>4210050</wp:posOffset>
+                </wp:positionH>
+                <wp:positionV relativeFrom="paragraph">
+                  <wp:posOffset>86995</wp:posOffset>
+                </wp:positionV>
+                <wp:extent cx="371475" cy="474980"/>
+                <wp:effectExtent l="0" t="0" r="0" b="1270"/>
+                <wp:wrapNone/>
+                <wp:docPr id="5" name="Zone de texte 2"/>
+                <wp:cNvGraphicFramePr>
+                  <a:graphicFrameLocks xmlns:a="http://schemas.openxmlformats.org/drawingml/2006/main"/>
+                </wp:cNvGraphicFramePr>
+                <a:graphic xmlns:a="http://schemas.openxmlformats.org/drawingml/2006/main">
+                  <a:graphicData uri="http://schemas.microsoft.com/office/word/2010/wordprocessingShape">
+                    <wps:wsp>
+                      <wps:cNvSpPr txBox="1">
+                        <a:spLocks noChangeArrowheads="1"/>
+                      </wps:cNvSpPr>
+                      <wps:spPr bwMode="auto">
+                        <a:xfrm>
+                          <a:off x="0" y="0"/>
+                          <a:ext cx="371475" cy="474980"/>
+                        </a:xfrm>
+                        <a:prstGeom prst="rect">
+                          <a:avLst/>
+                        </a:prstGeom>
+                        <a:noFill/>
+                        <a:ln w="9525">
+                          <a:noFill/>
+                          <a:miter lim="800000"/>
+                          <a:headEnd/>
+                          <a:tailEnd/>
+                        </a:ln>
+                      </wps:spPr>
+                      <wps:txbx>
+                        <w:txbxContent>
+                          <w:p>
+                            <w:pPr>
+                              <w:rPr>
+                                <w:rFonts w:ascii="Times New Roman" w:hAnsi="Times New Roman" w:cs="Times New Roman"/>
+                                <w:sz w:val="40"/>
+                                <w:szCs w:val="40"/>
+                                <w:lang w:val="fr-CA"/>
+                              </w:rPr>
+                            </w:pPr>
+                            <w:r>
+                              <w:rPr>
+                                <w:rFonts w:ascii="Times New Roman" w:hAnsi="Times New Roman" w:cs="Times New Roman"/>
+                                <w:sz w:val="40"/>
+                                <w:szCs w:val="40"/>
+                                <w:lang w:val="fr-CA"/>
+                              </w:rPr>
+                              <w:t>C</w:t>
+                            </w:r>
+                          </w:p>
+                        </w:txbxContent>
+                      </wps:txbx>
+                      <wps:bodyPr rot="0" vert="horz" wrap="square" lIns="91440" tIns="45720" rIns="91440" bIns="45720" anchor="t" anchorCtr="0">
+                        <a:noAutofit/>
+                      </wps:bodyPr>
+                    </wps:wsp>
+                  </a:graphicData>
+                </a:graphic>
+                <wp14:sizeRelH relativeFrom="margin">
+                  <wp14:pctWidth>0</wp14:pctWidth>
+                </wp14:sizeRelH>
+                <wp14:sizeRelV relativeFrom="margin">
+                  <wp14:pctHeight>0</wp14:pctHeight>
+                </wp14:sizeRelV>
+              </wp:anchor>
+            </w:drawing>
+          </mc:Choice>
+          <mc:Fallback>
+            <w:pict>
+              <v:shapetype w14:anchorId="68CEFCC6" id="_x0000_t202" coordsize="21600,21600" o:spt="202" path="m,l,21600r21600,l21600,xe">
+                <v:stroke joinstyle="miter"/>
+                <v:path gradientshapeok="t" o:connecttype="rect"/>
+              </v:shapetype>
+              <v:shape id="Zone de texte 2" o:spid="_x0000_s1026" type="#_x0000_t202" style="position:absolute;margin-left:331.5pt;margin-top:6.85pt;width:29.25pt;height:37.4pt;z-index:251659264;visibility:visible;mso-wrap-style:square;mso-width-percent:0;mso-height-percent:0;mso-wrap-distance-left:9pt;mso-wrap-distance-top:3.6pt;mso-wrap-distance-right:9pt;mso-wrap-distance-bottom:3.6pt;mso-position-horizontal:absolute;mso-position-horizontal-relative:text;mso-position-vertical:absolute;mso-position-vertical-relative:text;mso-width-percent:0;mso-height-percent:0;mso-width-relative:margin;mso-height-relative:margin;v-text-anchor:top" o:gfxdata="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" filled="f" stroked="f">
+                <v:textbox>
+                  <w:txbxContent>
+                    <w:p>
+                      <w:pPr>
+                        <w:rPr>
+                          <w:rFonts w:ascii="Times New Roman" w:hAnsi="Times New Roman" w:cs="Times New Roman"/>
+                          <w:sz w:val="40"/>
+                          <w:szCs w:val="40"/>
+                          <w:lang w:val="fr-CA"/>
+                        </w:rPr>
+                      </w:pPr>
+                      <w:r>
+                        <w:rPr>
+                          <w:rFonts w:ascii="Times New Roman" w:hAnsi="Times New Roman" w:cs="Times New Roman"/>
+                          <w:sz w:val="40"/>
+                          <w:szCs w:val="40"/>
+                          <w:lang w:val="fr-CA"/>
+                        </w:rPr>
+                        <w:t>C</w:t>
+                      </w:r>
+                    </w:p>
+                  </w:txbxContent>
+                </v:textbox>
+              </v:shape>
+            </w:pict>
+          </mc:Fallback>
+        </mc:AlternateContent>
+      </w:r>
+      <w:r>
+        <w:rPr>
+          <w:rFonts w:ascii="Times New Roman" w:eastAsia="Times New Roman" w:hAnsi="Times New Roman" w:cs="Times New Roman"/>
+          <w:noProof/>
+          <w:sz w:val="24"/>
+          <w:szCs w:val="24"/>
+        </w:rPr>
+        <mc:AlternateContent>
+          <mc:Choice Requires="wps">
+            <w:drawing>
+              <wp:anchor distT="45720" distB="45720" distL="114300" distR="114300" simplePos="0" relativeHeight="251661312" behindDoc="0" locked="0" layoutInCell="1" allowOverlap="1" wp14:anchorId="1FB7FB5A" wp14:editId="34B3546F">
+                <wp:simplePos x="0" y="0"/>
+                <wp:positionH relativeFrom="column">
+                  <wp:posOffset>2395855</wp:posOffset>
+                </wp:positionH>
+                <wp:positionV relativeFrom="paragraph">
+                  <wp:posOffset>86995</wp:posOffset>
+                </wp:positionV>
+                <wp:extent cx="371475" cy="474980"/>
+                <wp:effectExtent l="0" t="0" r="0" b="1270"/>
+                <wp:wrapNone/>
+                <wp:docPr id="6" name="Zone de texte 2"/>
+                <wp:cNvGraphicFramePr>
+                  <a:graphicFrameLocks xmlns:a="http://schemas.openxmlformats.org/drawingml/2006/main"/>
+                </wp:cNvGraphicFramePr>
+                <a:graphic xmlns:a="http://schemas.openxmlformats.org/drawingml/2006/main">
+                  <a:graphicData uri="http://schemas.microsoft.com/office/word/2010/wordprocessingShape">
+                    <wps:wsp>
+                      <wps:cNvSpPr txBox="1">
+                        <a:spLocks noChangeArrowheads="1"/>
+                      </wps:cNvSpPr>
+                      <wps:spPr bwMode="auto">
+                        <a:xfrm>
+                          <a:off x="0" y="0"/>
+                          <a:ext cx="371475" cy="474980"/>
+                        </a:xfrm>
+                        <a:prstGeom prst="rect">
+                          <a:avLst/>
+                        </a:prstGeom>
+                        <a:noFill/>
+                        <a:ln w="9525">
+                          <a:noFill/>
+                          <a:miter lim="800000"/>
+                          <a:headEnd/>
+                          <a:tailEnd/>
+                        </a:ln>
+                      </wps:spPr>
+                      <wps:txbx>
+                        <w:txbxContent>
+                          <w:p>
+                            <w:pPr>
+                              <w:rPr>
+                                <w:rFonts w:ascii="Times New Roman" w:hAnsi="Times New Roman" w:cs="Times New Roman"/>
+                                <w:sz w:val="40"/>
+                                <w:szCs w:val="40"/>
+                                <w:lang w:val="fr-CA"/>
+                              </w:rPr>
+                            </w:pPr>
+                            <w:r>
+                              <w:rPr>
+                                <w:rFonts w:ascii="Times New Roman" w:hAnsi="Times New Roman" w:cs="Times New Roman"/>
+                                <w:sz w:val="40"/>
+                                <w:szCs w:val="40"/>
+                                <w:lang w:val="fr-CA"/>
+                              </w:rPr>
+                              <w:t>B</w:t>
+                            </w:r>
+                          </w:p>
+                        </w:txbxContent>
+                      </wps:txbx>
+                      <wps:bodyPr rot="0" vert="horz" wrap="square" lIns="91440" tIns="45720" rIns="91440" bIns="45720" anchor="t" anchorCtr="0">
+                        <a:noAutofit/>
+                      </wps:bodyPr>
+                    </wps:wsp>
+                  </a:graphicData>
+                </a:graphic>
+                <wp14:sizeRelH relativeFrom="margin">
+                  <wp14:pctWidth>0</wp14:pctWidth>
+                </wp14:sizeRelH>
+                <wp14:sizeRelV relativeFrom="margin">
+                  <wp14:pctHeight>0</wp14:pctHeight>
+                </wp14:sizeRelV>
+              </wp:anchor>
+            </w:drawing>
+          </mc:Choice>
+          <mc:Fallback>
+            <w:pict>
+              <v:shape w14:anchorId="1FB7FB5A" id="_x0000_s1027" type="#_x0000_t202" style="position:absolute;margin-left:188.65pt;margin-top:6.85pt;width:29.25pt;height:37.4pt;z-index:251661312;visibility:visible;mso-wrap-style:square;mso-width-percent:0;mso-height-percent:0;mso-wrap-distance-left:9pt;mso-wrap-distance-top:3.6pt;mso-wrap-distance-right:9pt;mso-wrap-distance-bottom:3.6pt;mso-position-horizontal:absolute;mso-position-horizontal-relative:text;mso-position-vertical:absolute;mso-position-vertical-relative:text;mso-width-percent:0;mso-height-percent:0;mso-width-relative:margin;mso-height-relative:margin;v-text-anchor:top" o:gfxdata="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" filled="f" stroked="f">
+                <v:textbox>
+                  <w:txbxContent>
+                    <w:p>
+                      <w:pPr>
+                        <w:rPr>
+                          <w:rFonts w:ascii="Times New Roman" w:hAnsi="Times New Roman" w:cs="Times New Roman"/>
+                          <w:sz w:val="40"/>
+                          <w:szCs w:val="40"/>
+                          <w:lang w:val="fr-CA"/>
+                        </w:rPr>
+                      </w:pPr>
+                      <w:r>
+                        <w:rPr>
+                          <w:rFonts w:ascii="Times New Roman" w:hAnsi="Times New Roman" w:cs="Times New Roman"/>
+                          <w:sz w:val="40"/>
+                          <w:szCs w:val="40"/>
+                          <w:lang w:val="fr-CA"/>
+                        </w:rPr>
+                        <w:t>B</w:t>
+                      </w:r>
+                    </w:p>
+                  </w:txbxContent>
+                </v:textbox>
+              </v:shape>
+            </w:pict>
+          </mc:Fallback>
+        </mc:AlternateContent>
+      </w:r>
+      <w:r>
+        <w:rPr>
+          <w:rFonts w:ascii="Times New Roman" w:eastAsia="Times New Roman" w:hAnsi="Times New Roman" w:cs="Times New Roman"/>
+          <w:noProof/>
+          <w:sz w:val="24"/>
+          <w:szCs w:val="24"/>
+        </w:rPr>
+        <mc:AlternateContent>
+          <mc:Choice Requires="wps">
+            <w:drawing>
+              <wp:anchor distT="45720" distB="45720" distL="114300" distR="114300" simplePos="0" relativeHeight="251657216" behindDoc="0" locked="0" layoutInCell="1" allowOverlap="1" wp14:anchorId="4506E7DE" wp14:editId="5EBAED48">
+                <wp:simplePos x="0" y="0"/>
+                <wp:positionH relativeFrom="column">
+                  <wp:posOffset>605155</wp:posOffset>
+                </wp:positionH>
+                <wp:positionV relativeFrom="paragraph">
+                  <wp:posOffset>87893</wp:posOffset>
+                </wp:positionV>
+                <wp:extent cx="371475" cy="474980"/>
+                <wp:effectExtent l="0" t="0" r="0" b="1270"/>
+                <wp:wrapNone/>
+                <wp:docPr id="217" name="Zone de texte 2"/>
+                <wp:cNvGraphicFramePr>
+                  <a:graphicFrameLocks xmlns:a="http://schemas.openxmlformats.org/drawingml/2006/main"/>
+                </wp:cNvGraphicFramePr>
+                <a:graphic xmlns:a="http://schemas.openxmlformats.org/drawingml/2006/main">
+                  <a:graphicData uri="http://schemas.microsoft.com/office/word/2010/wordprocessingShape">
+                    <wps:wsp>
+                      <wps:cNvSpPr txBox="1">
+                        <a:spLocks noChangeArrowheads="1"/>
+                      </wps:cNvSpPr>
+                      <wps:spPr bwMode="auto">
+                        <a:xfrm>
+                          <a:off x="0" y="0"/>
+                          <a:ext cx="371475" cy="474980"/>
+                        </a:xfrm>
+                        <a:prstGeom prst="rect">
+                          <a:avLst/>
+                        </a:prstGeom>
+                        <a:noFill/>
+                        <a:ln w="9525">
+                          <a:noFill/>
+                          <a:miter lim="800000"/>
+                          <a:headEnd/>
+                          <a:tailEnd/>
+                        </a:ln>
+                      </wps:spPr>
+                      <wps:txbx>
+                        <w:txbxContent>
+                          <w:p>
+                            <w:pPr>
+                              <w:rPr>
+                                <w:rFonts w:ascii="Times New Roman" w:hAnsi="Times New Roman" w:cs="Times New Roman"/>
+                                <w:sz w:val="40"/>
+                                <w:szCs w:val="40"/>
+                                <w:lang w:val="fr-CA"/>
+                              </w:rPr>
+                            </w:pPr>
+                            <w:r>
+                              <w:rPr>
+                                <w:rFonts w:ascii="Times New Roman" w:hAnsi="Times New Roman" w:cs="Times New Roman"/>
+                                <w:sz w:val="40"/>
+                                <w:szCs w:val="40"/>
+                              </w:rPr>
+                              <w:t>A</w:t>
+                            </w:r>
+                          </w:p>
+                        </w:txbxContent>
+                      </wps:txbx>
+                      <wps:bodyPr rot="0" vert="horz" wrap="square" lIns="91440" tIns="45720" rIns="91440" bIns="45720" anchor="t" anchorCtr="0">
+                        <a:noAutofit/>
+                      </wps:bodyPr>
+                    </wps:wsp>
+                  </a:graphicData>
+                </a:graphic>
+                <wp14:sizeRelH relativeFrom="margin">
+                  <wp14:pctWidth>0</wp14:pctWidth>
+                </wp14:sizeRelH>
+                <wp14:sizeRelV relativeFrom="margin">
+                  <wp14:pctHeight>0</wp14:pctHeight>
+                </wp14:sizeRelV>
+              </wp:anchor>
+            </w:drawing>
+          </mc:Choice>
+          <mc:Fallback>
+            <w:pict>
+              <v:shape w14:anchorId="4506E7DE" id="_x0000_s1028" type="#_x0000_t202" style="position:absolute;margin-left:47.65pt;margin-top:6.9pt;width:29.25pt;height:37.4pt;z-index:251657216;visibility:visible;mso-wrap-style:square;mso-width-percent:0;mso-height-percent:0;mso-wrap-distance-left:9pt;mso-wrap-distance-top:3.6pt;mso-wrap-distance-right:9pt;mso-wrap-distance-bottom:3.6pt;mso-position-horizontal:absolute;mso-position-horizontal-relative:text;mso-position-vertical:absolute;mso-position-vertical-relative:text;mso-width-percent:0;mso-height-percent:0;mso-width-relative:margin;mso-height-relative:margin;v-text-anchor:top" o:gfxdata="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" filled="f" stroked="f">
+                <v:textbox>
+                  <w:txbxContent>
+                    <w:p>
+                      <w:pPr>
+                        <w:rPr>
+                          <w:rFonts w:ascii="Times New Roman" w:hAnsi="Times New Roman" w:cs="Times New Roman"/>
+                          <w:sz w:val="40"/>
+                          <w:szCs w:val="40"/>
+                          <w:lang w:val="fr-CA"/>
+                        </w:rPr>
+                      </w:pPr>
+                      <w:r>
+                        <w:rPr>
+                          <w:rFonts w:ascii="Times New Roman" w:hAnsi="Times New Roman" w:cs="Times New Roman"/>
+                          <w:sz w:val="40"/>
+                          <w:szCs w:val="40"/>
+                        </w:rPr>
+                        <w:t>A</w:t>
+                      </w:r>
+                    </w:p>
+                  </w:txbxContent>
+                </v:textbox>
+              </v:shape>
+            </w:pict>
+          </mc:Fallback>
+        </mc:AlternateContent>
+      </w:r>
+      <w:r>
+        <w:rPr>
+          <w:rFonts w:ascii="Times New Roman" w:eastAsia="Times New Roman" w:hAnsi="Times New Roman" w:cs="Times New Roman"/>
+          <w:noProof/>
+          <w:sz w:val="24"/>
+          <w:szCs w:val="24"/>
+        </w:rPr>
+        <w:drawing>
+          <wp:inline distT="0" distB="0" distL="0" distR="0" wp14:anchorId="4B02CC5D" wp14:editId="442DBD85">
+            <wp:extent cx="5942965" cy="3769316"/>
+            <wp:effectExtent l="0" t="0" r="635" b="3175"/>
+            <wp:docPr id="3" name="Image 3" descr="C:\Users\jwitt\OneDrive\Desktop\Git_Projects\Genetic_TBI_LCBD\Rplot03.jpeg"/>
+            <wp:cNvGraphicFramePr>
+              <a:graphicFrameLocks xmlns:a="http://schemas.openxmlformats.org/drawingml/2006/main" noChangeAspect="1"/>
+            </wp:cNvGraphicFramePr>
+            <a:graphic xmlns:a="http://schemas.openxmlformats.org/drawingml/2006/main">
+              <a:graphicData uri="http://schemas.openxmlformats.org/drawingml/2006/picture">
+                <pic:pic xmlns:pic="http://schemas.openxmlformats.org/drawingml/2006/picture">
+                  <pic:nvPicPr>
+                    <pic:cNvPr id="0" name="Picture 3" descr="C:\Users\jwitt\OneDrive\Desktop\Git_Projects\Genetic_TBI_LCBD\Rplot03.jpeg"/>
+                    <pic:cNvPicPr>
+                      <a:picLocks noChangeAspect="1" noChangeArrowheads="1"/>
+                    </pic:cNvPicPr>
+                  </pic:nvPicPr>
+                  <pic:blipFill rotWithShape="1">
+                    <a:blip r:embed="rId11">
+                      <a:extLst>
+                        <a:ext uri="{28A0092B-C50C-407E-A947-70E740481C1C}">
+                          <a14:useLocalDpi xmlns:a14="http://schemas.microsoft.com/office/drawing/2010/main" val="0"/>
+                        </a:ext>
+                      </a:extLst>
+                    </a:blip>
+                    <a:srcRect t="12554" b="9076"/>
+                    <a:stretch/>
+                  </pic:blipFill>
+                  <pic:spPr bwMode="auto">
+                    <a:xfrm>
+                      <a:off x="0" y="0"/>
+                      <a:ext cx="5943600" cy="3769719"/>
+                    </a:xfrm>
+                    <a:prstGeom prst="rect">
+                      <a:avLst/>
+                    </a:prstGeom>
+                    <a:noFill/>
+                    <a:ln>
+                      <a:noFill/>
+                    </a:ln>
+                    <a:extLst>
+                      <a:ext uri="{53640926-AAD7-44D8-BBD7-CCE9431645EC}">
+                        <a14:shadowObscured xmlns:a14="http://schemas.microsoft.com/office/drawing/2010/main"/>
+                      </a:ext>
+                    </a:extLst>
+                  </pic:spPr>
+                </pic:pic>
+              </a:graphicData>
+            </a:graphic>
+          </wp:inline>
+        </w:drawing>
+      </w:r>
+    </w:p>
+    <w:p>
+      <w:pPr>
+        <w:spacing w:after="240" w:line="240" w:lineRule="auto"/>
+        <w:rPr>
+          <w:rFonts w:ascii="Times New Roman" w:eastAsia="Times New Roman" w:hAnsi="Times New Roman" w:cs="Times New Roman"/>
+        </w:rPr>
+      </w:pPr>
+      <w:r>
+        <w:rPr>
+          <w:rFonts w:ascii="Times New Roman" w:eastAsia="Times New Roman" w:hAnsi="Times New Roman" w:cs="Times New Roman"/>
           <w:b/>
-          <w:sz w:val="24"/>
-          <w:szCs w:val="24"/>
+        </w:rPr>
+        <w:t xml:space="preserve">Fig. 3. </w:t>
+      </w:r>
+      <w:r>
+        <w:rPr>
+          <w:rFonts w:ascii="Times New Roman" w:eastAsia="Times New Roman" w:hAnsi="Times New Roman" w:cs="Times New Roman"/>
+        </w:rPr>
+        <w:t xml:space="preserve">Influence of dispersal ability on our ability to detect exceptional change. FPR and FNR values at 13 different </w:t>
+      </w:r>
+      <w:proofErr w:type="spellStart"/>
+      <w:r>
+        <w:rPr>
+          <w:rFonts w:ascii="Times New Roman" w:eastAsia="Times New Roman" w:hAnsi="Times New Roman" w:cs="Times New Roman"/>
+        </w:rPr>
+        <w:t>p.TBI</w:t>
+      </w:r>
+      <w:proofErr w:type="spellEnd"/>
+      <w:r>
+        <w:rPr>
+          <w:rFonts w:ascii="Times New Roman" w:eastAsia="Times New Roman" w:hAnsi="Times New Roman" w:cs="Times New Roman"/>
+        </w:rPr>
+        <w:t xml:space="preserve"> thresholds for </w:t>
+      </w:r>
+      <w:r>
+        <w:rPr>
+          <w:rFonts w:ascii="Times New Roman" w:eastAsia="Times New Roman" w:hAnsi="Times New Roman" w:cs="Times New Roman"/>
+        </w:rPr>
+        <w:t xml:space="preserve">low (A), intermediate (B), and high (C) dispersal scenarios. Control FPR values, from scenarios with identical dispersal parameters, are also featured. </w:t>
+      </w:r>
+      <w:r>
+        <w:rPr>
+          <w:rFonts w:ascii="Times New Roman" w:eastAsia="Times New Roman" w:hAnsi="Times New Roman" w:cs="Times New Roman"/>
+        </w:rPr>
+        <w:t>The dashed horizontal line indicates 0.1 which is the maximum threshold value used, for comparison with FPR values.</w:t>
+      </w:r>
+    </w:p>
+    <w:p>
+      <w:pPr>
+        <w:spacing w:after="240" w:line="480" w:lineRule="auto"/>
+        <w:rPr>
+          <w:rFonts w:ascii="Times New Roman" w:eastAsia="Times New Roman" w:hAnsi="Times New Roman" w:cs="Times New Roman"/>
+          <w:sz w:val="24"/>
+          <w:szCs w:val="24"/>
+        </w:rPr>
+      </w:pPr>
+    </w:p>
+    <w:p>
+      <w:pPr>
+        <w:spacing w:after="240" w:line="480" w:lineRule="auto"/>
+        <w:rPr>
+          <w:rFonts w:ascii="Times New Roman" w:eastAsia="Times New Roman" w:hAnsi="Times New Roman" w:cs="Times New Roman"/>
+          <w:i/>
+          <w:sz w:val="24"/>
+          <w:szCs w:val="24"/>
+        </w:rPr>
+      </w:pPr>
+      <w:r>
+        <w:rPr>
+          <w:rFonts w:ascii="Times New Roman" w:eastAsia="Times New Roman" w:hAnsi="Times New Roman" w:cs="Times New Roman"/>
+          <w:i/>
+          <w:sz w:val="24"/>
+          <w:szCs w:val="24"/>
+        </w:rPr>
+        <w:t>Number of population affected</w:t>
+      </w:r>
+    </w:p>
+    <w:p>
+      <w:pPr>
+        <w:spacing w:after="240" w:line="480" w:lineRule="auto"/>
+        <w:rPr>
+          <w:rFonts w:ascii="Times New Roman" w:eastAsia="Times New Roman" w:hAnsi="Times New Roman" w:cs="Times New Roman"/>
+          <w:sz w:val="24"/>
+          <w:szCs w:val="24"/>
+        </w:rPr>
+      </w:pPr>
+      <w:r>
+        <w:rPr>
+          <w:rFonts w:ascii="Times New Roman" w:eastAsia="Times New Roman" w:hAnsi="Times New Roman" w:cs="Times New Roman"/>
+          <w:sz w:val="24"/>
+          <w:szCs w:val="24"/>
+        </w:rPr>
+        <w:t xml:space="preserve">The number of populations affected </w:t>
+      </w:r>
+      <w:r>
+        <w:rPr>
+          <w:rFonts w:ascii="Times New Roman" w:eastAsia="Times New Roman" w:hAnsi="Times New Roman" w:cs="Times New Roman"/>
+          <w:sz w:val="24"/>
+          <w:szCs w:val="24"/>
+        </w:rPr>
+        <w:t>by an event</w:t>
+      </w:r>
+      <w:r>
+        <w:rPr>
+          <w:rFonts w:ascii="Times New Roman" w:eastAsia="Times New Roman" w:hAnsi="Times New Roman" w:cs="Times New Roman"/>
+          <w:sz w:val="24"/>
+          <w:szCs w:val="24"/>
+        </w:rPr>
+        <w:t xml:space="preserve"> </w:t>
+      </w:r>
+      <w:r>
+        <w:rPr>
+          <w:rFonts w:ascii="Times New Roman" w:eastAsia="Times New Roman" w:hAnsi="Times New Roman" w:cs="Times New Roman"/>
+          <w:sz w:val="24"/>
+          <w:szCs w:val="24"/>
+        </w:rPr>
+        <w:t>also</w:t>
+      </w:r>
+      <w:r>
+        <w:rPr>
+          <w:rFonts w:ascii="Times New Roman" w:eastAsia="Times New Roman" w:hAnsi="Times New Roman" w:cs="Times New Roman"/>
+          <w:sz w:val="24"/>
+          <w:szCs w:val="24"/>
+        </w:rPr>
+        <w:t xml:space="preserve"> affects our ability</w:t>
+      </w:r>
+      <w:r>
+        <w:rPr>
+          <w:rFonts w:ascii="Times New Roman" w:eastAsia="Times New Roman" w:hAnsi="Times New Roman" w:cs="Times New Roman"/>
+          <w:sz w:val="24"/>
+          <w:szCs w:val="24"/>
+        </w:rPr>
+        <w:t xml:space="preserve"> to detect exceptional temporal</w:t>
+      </w:r>
+      <w:r>
+        <w:rPr>
+          <w:rFonts w:ascii="Times New Roman" w:eastAsia="Times New Roman" w:hAnsi="Times New Roman" w:cs="Times New Roman"/>
+          <w:sz w:val="24"/>
+          <w:szCs w:val="24"/>
+        </w:rPr>
+        <w:t xml:space="preserve"> change</w:t>
+      </w:r>
+      <w:r>
+        <w:rPr>
+          <w:rFonts w:ascii="Times New Roman" w:eastAsia="Times New Roman" w:hAnsi="Times New Roman" w:cs="Times New Roman"/>
+          <w:sz w:val="24"/>
+          <w:szCs w:val="24"/>
+        </w:rPr>
+        <w:t xml:space="preserve">. </w:t>
+      </w:r>
+      <w:r>
+        <w:rPr>
+          <w:rFonts w:ascii="Times New Roman" w:eastAsia="Times New Roman" w:hAnsi="Times New Roman" w:cs="Times New Roman"/>
+          <w:sz w:val="24"/>
+          <w:szCs w:val="24"/>
+        </w:rPr>
+        <w:t>When looking at groups of</w:t>
+      </w:r>
+      <w:r>
+        <w:rPr>
+          <w:rFonts w:ascii="Times New Roman" w:eastAsia="Times New Roman" w:hAnsi="Times New Roman" w:cs="Times New Roman"/>
+          <w:sz w:val="24"/>
+          <w:szCs w:val="24"/>
+        </w:rPr>
+        <w:t xml:space="preserve"> scenarios with the same </w:t>
+      </w:r>
+      <w:r>
+        <w:rPr>
+          <w:rFonts w:ascii="Times New Roman" w:eastAsia="Times New Roman" w:hAnsi="Times New Roman" w:cs="Times New Roman"/>
+          <w:sz w:val="24"/>
+          <w:szCs w:val="24"/>
+        </w:rPr>
+        <w:t>number of affected populations (1</w:t>
+      </w:r>
+      <w:r>
+        <w:rPr>
+          <w:rFonts w:ascii="Times New Roman" w:eastAsia="Times New Roman" w:hAnsi="Times New Roman" w:cs="Times New Roman"/>
+          <w:sz w:val="24"/>
+          <w:szCs w:val="24"/>
+        </w:rPr>
+        <w:t xml:space="preserve">, </w:t>
+      </w:r>
+      <w:r>
+        <w:rPr>
+          <w:rFonts w:ascii="Times New Roman" w:eastAsia="Times New Roman" w:hAnsi="Times New Roman" w:cs="Times New Roman"/>
+          <w:sz w:val="24"/>
+          <w:szCs w:val="24"/>
+        </w:rPr>
+        <w:t xml:space="preserve">2, </w:t>
+      </w:r>
+      <w:r>
+        <w:rPr>
+          <w:rFonts w:ascii="Times New Roman" w:eastAsia="Times New Roman" w:hAnsi="Times New Roman" w:cs="Times New Roman"/>
+          <w:sz w:val="24"/>
+          <w:szCs w:val="24"/>
+        </w:rPr>
+        <w:t xml:space="preserve">and </w:t>
+      </w:r>
+      <w:r>
+        <w:rPr>
+          <w:rFonts w:ascii="Times New Roman" w:eastAsia="Times New Roman" w:hAnsi="Times New Roman" w:cs="Times New Roman"/>
+          <w:sz w:val="24"/>
+          <w:szCs w:val="24"/>
+        </w:rPr>
+        <w:t>3</w:t>
+      </w:r>
+      <w:r>
+        <w:rPr>
+          <w:rFonts w:ascii="Times New Roman" w:eastAsia="Times New Roman" w:hAnsi="Times New Roman" w:cs="Times New Roman"/>
+          <w:sz w:val="24"/>
+          <w:szCs w:val="24"/>
+        </w:rPr>
+        <w:t xml:space="preserve"> populations</w:t>
+      </w:r>
+      <w:r>
+        <w:rPr>
+          <w:rFonts w:ascii="Times New Roman" w:eastAsia="Times New Roman" w:hAnsi="Times New Roman" w:cs="Times New Roman"/>
+          <w:sz w:val="24"/>
+          <w:szCs w:val="24"/>
+        </w:rPr>
+        <w:t>),</w:t>
+      </w:r>
+      <w:r>
+        <w:rPr>
+          <w:rFonts w:ascii="Times New Roman" w:eastAsia="Times New Roman" w:hAnsi="Times New Roman" w:cs="Times New Roman"/>
+          <w:sz w:val="24"/>
+          <w:szCs w:val="24"/>
+        </w:rPr>
+        <w:t xml:space="preserve"> we can see that </w:t>
+      </w:r>
+      <w:r>
+        <w:rPr>
+          <w:rFonts w:ascii="Times New Roman" w:eastAsia="Times New Roman" w:hAnsi="Times New Roman" w:cs="Times New Roman"/>
+          <w:sz w:val="24"/>
+          <w:szCs w:val="24"/>
+        </w:rPr>
+        <w:t>FNR</w:t>
+      </w:r>
+      <w:r>
+        <w:rPr>
+          <w:rFonts w:ascii="Times New Roman" w:eastAsia="Times New Roman" w:hAnsi="Times New Roman" w:cs="Times New Roman"/>
+          <w:sz w:val="24"/>
+          <w:szCs w:val="24"/>
+        </w:rPr>
+        <w:t xml:space="preserve"> increases</w:t>
+      </w:r>
+      <w:r>
+        <w:rPr>
+          <w:rFonts w:ascii="Times New Roman" w:eastAsia="Times New Roman" w:hAnsi="Times New Roman" w:cs="Times New Roman"/>
+          <w:sz w:val="24"/>
+          <w:szCs w:val="24"/>
+        </w:rPr>
+        <w:t xml:space="preserve"> with additional affected populations</w:t>
+      </w:r>
+      <w:r>
+        <w:rPr>
+          <w:rFonts w:ascii="Times New Roman" w:eastAsia="Times New Roman" w:hAnsi="Times New Roman" w:cs="Times New Roman"/>
+          <w:sz w:val="24"/>
+          <w:szCs w:val="24"/>
+        </w:rPr>
+        <w:t>, regardless of which threshold is considered</w:t>
+      </w:r>
+      <w:r>
+        <w:rPr>
+          <w:rFonts w:ascii="Times New Roman" w:eastAsia="Times New Roman" w:hAnsi="Times New Roman" w:cs="Times New Roman"/>
+          <w:sz w:val="24"/>
+          <w:szCs w:val="24"/>
+        </w:rPr>
+        <w:t xml:space="preserve"> (Fig. 4). FPR values from scenarios with </w:t>
+      </w:r>
+      <w:r>
+        <w:rPr>
+          <w:rFonts w:ascii="Times New Roman" w:eastAsia="Times New Roman" w:hAnsi="Times New Roman" w:cs="Times New Roman"/>
+          <w:sz w:val="24"/>
+          <w:szCs w:val="24"/>
+        </w:rPr>
+        <w:lastRenderedPageBreak/>
+        <w:t>2 affected populations are consistently higher than values from on</w:t>
+      </w:r>
+      <w:r>
+        <w:rPr>
+          <w:rFonts w:ascii="Times New Roman" w:eastAsia="Times New Roman" w:hAnsi="Times New Roman" w:cs="Times New Roman"/>
+          <w:sz w:val="24"/>
+          <w:szCs w:val="24"/>
+        </w:rPr>
+        <w:t>e affected population scenarios.</w:t>
+      </w:r>
+      <w:r>
+        <w:rPr>
+          <w:rFonts w:ascii="Times New Roman" w:eastAsia="Times New Roman" w:hAnsi="Times New Roman" w:cs="Times New Roman"/>
+          <w:sz w:val="24"/>
+          <w:szCs w:val="24"/>
+        </w:rPr>
+        <w:t xml:space="preserve"> FPR values from scenarios with 3 affected populations </w:t>
+      </w:r>
+      <w:r>
+        <w:rPr>
+          <w:rFonts w:ascii="Times New Roman" w:eastAsia="Times New Roman" w:hAnsi="Times New Roman" w:cs="Times New Roman"/>
+          <w:sz w:val="24"/>
+          <w:szCs w:val="24"/>
+        </w:rPr>
+        <w:t xml:space="preserve">are on average higher than values from other scenarios </w:t>
+      </w:r>
+      <w:r>
+        <w:rPr>
+          <w:rFonts w:ascii="Times New Roman" w:eastAsia="Times New Roman" w:hAnsi="Times New Roman" w:cs="Times New Roman"/>
+          <w:sz w:val="24"/>
+          <w:szCs w:val="24"/>
+        </w:rPr>
+        <w:t xml:space="preserve">up to a threshold of </w:t>
+      </w:r>
+      <w:r>
+        <w:rPr>
+          <w:rFonts w:ascii="Times New Roman" w:eastAsia="Times New Roman" w:hAnsi="Times New Roman" w:cs="Times New Roman"/>
+          <w:sz w:val="24"/>
+          <w:szCs w:val="24"/>
+        </w:rPr>
+        <w:t>0.0</w:t>
+      </w:r>
+      <w:r>
+        <w:rPr>
+          <w:rFonts w:ascii="Times New Roman" w:eastAsia="Times New Roman" w:hAnsi="Times New Roman" w:cs="Times New Roman"/>
+          <w:sz w:val="24"/>
+          <w:szCs w:val="24"/>
+        </w:rPr>
+        <w:t>1</w:t>
+      </w:r>
+      <w:r>
+        <w:rPr>
+          <w:rFonts w:ascii="Times New Roman" w:eastAsia="Times New Roman" w:hAnsi="Times New Roman" w:cs="Times New Roman"/>
+          <w:sz w:val="24"/>
+          <w:szCs w:val="24"/>
+        </w:rPr>
+        <w:t>, and a</w:t>
+      </w:r>
+      <w:r>
+        <w:rPr>
+          <w:rFonts w:ascii="Times New Roman" w:eastAsia="Times New Roman" w:hAnsi="Times New Roman" w:cs="Times New Roman"/>
+          <w:sz w:val="24"/>
+          <w:szCs w:val="24"/>
+        </w:rPr>
+        <w:t xml:space="preserve">re on average lower for thresholds above 0.05 (sup. Fig. </w:t>
+      </w:r>
+      <w:r>
+        <w:rPr>
+          <w:rFonts w:ascii="Times New Roman" w:eastAsia="Times New Roman" w:hAnsi="Times New Roman" w:cs="Times New Roman"/>
+          <w:sz w:val="24"/>
+          <w:szCs w:val="24"/>
+        </w:rPr>
+        <w:t>S2</w:t>
+      </w:r>
+      <w:r>
+        <w:rPr>
+          <w:rFonts w:ascii="Times New Roman" w:eastAsia="Times New Roman" w:hAnsi="Times New Roman" w:cs="Times New Roman"/>
+          <w:sz w:val="24"/>
+          <w:szCs w:val="24"/>
+        </w:rPr>
+        <w:t>)</w:t>
+      </w:r>
+      <w:r>
+        <w:rPr>
+          <w:rFonts w:ascii="Times New Roman" w:eastAsia="Times New Roman" w:hAnsi="Times New Roman" w:cs="Times New Roman"/>
+          <w:sz w:val="24"/>
+          <w:szCs w:val="24"/>
+        </w:rPr>
+        <w:t xml:space="preserve">, therefore </w:t>
+      </w:r>
+      <w:r>
+        <w:rPr>
+          <w:rFonts w:ascii="Times New Roman" w:eastAsia="Times New Roman" w:hAnsi="Times New Roman" w:cs="Times New Roman"/>
+          <w:sz w:val="24"/>
+          <w:szCs w:val="24"/>
+        </w:rPr>
+        <w:t>indicating</w:t>
+      </w:r>
+      <w:r>
+        <w:rPr>
+          <w:rFonts w:ascii="Times New Roman" w:eastAsia="Times New Roman" w:hAnsi="Times New Roman" w:cs="Times New Roman"/>
+          <w:sz w:val="24"/>
+          <w:szCs w:val="24"/>
+        </w:rPr>
+        <w:t xml:space="preserve"> an interaction between the number of affected populations and the threshold used </w:t>
+      </w:r>
+      <w:r>
+        <w:rPr>
+          <w:rFonts w:ascii="Times New Roman" w:eastAsia="Times New Roman" w:hAnsi="Times New Roman" w:cs="Times New Roman"/>
+          <w:sz w:val="24"/>
+          <w:szCs w:val="24"/>
+        </w:rPr>
+        <w:t>in the permutation procedure.</w:t>
+      </w:r>
+      <w:r>
+        <w:rPr>
+          <w:rFonts w:ascii="Times New Roman" w:eastAsia="Times New Roman" w:hAnsi="Times New Roman" w:cs="Times New Roman"/>
+          <w:sz w:val="24"/>
+          <w:szCs w:val="24"/>
+        </w:rPr>
+        <w:t xml:space="preserve"> </w:t>
+      </w:r>
+      <w:r>
+        <w:rPr>
+          <w:rFonts w:ascii="Times New Roman" w:eastAsia="Times New Roman" w:hAnsi="Times New Roman" w:cs="Times New Roman"/>
+          <w:sz w:val="24"/>
+          <w:szCs w:val="24"/>
+        </w:rPr>
+        <w:t>However, f</w:t>
+      </w:r>
+      <w:r>
+        <w:rPr>
+          <w:rFonts w:ascii="Times New Roman" w:eastAsia="Times New Roman" w:hAnsi="Times New Roman" w:cs="Times New Roman"/>
+          <w:sz w:val="24"/>
+          <w:szCs w:val="24"/>
+        </w:rPr>
+        <w:t>or thresholds that would be considered suitable regarding power</w:t>
+      </w:r>
+      <w:r>
+        <w:rPr>
+          <w:rFonts w:ascii="Times New Roman" w:eastAsia="Times New Roman" w:hAnsi="Times New Roman" w:cs="Times New Roman"/>
+          <w:sz w:val="24"/>
+          <w:szCs w:val="24"/>
+        </w:rPr>
+        <w:t xml:space="preserve"> (</w:t>
+      </w:r>
+      <w:r>
+        <w:rPr>
+          <w:rFonts w:ascii="Times New Roman" w:eastAsia="Times New Roman" w:hAnsi="Times New Roman" w:cs="Times New Roman"/>
+          <w:i/>
+          <w:sz w:val="24"/>
+          <w:szCs w:val="24"/>
+        </w:rPr>
+        <w:t xml:space="preserve">e.g. </w:t>
+      </w:r>
+      <w:r>
+        <w:rPr>
+          <w:rFonts w:ascii="Times New Roman" w:eastAsia="Times New Roman" w:hAnsi="Times New Roman" w:cs="Times New Roman"/>
+          <w:sz w:val="24"/>
+          <w:szCs w:val="24"/>
+        </w:rPr>
+        <w:t xml:space="preserve">power </w:t>
+      </w:r>
+      <w:r>
+        <w:rPr>
+          <w:rFonts w:ascii="Times New Roman" w:eastAsia="Times New Roman" w:hAnsi="Times New Roman" w:cs="Times New Roman"/>
+          <w:sz w:val="24"/>
+          <w:szCs w:val="24"/>
+        </w:rPr>
+        <w:t>&gt; 50%)</w:t>
+      </w:r>
+      <w:r>
+        <w:rPr>
+          <w:rFonts w:ascii="Times New Roman" w:eastAsia="Times New Roman" w:hAnsi="Times New Roman" w:cs="Times New Roman"/>
+          <w:sz w:val="24"/>
+          <w:szCs w:val="24"/>
+        </w:rPr>
+        <w:t>, a higher number of populations leads to a lower FPR.</w:t>
+      </w:r>
+    </w:p>
+    <w:p>
+      <w:pPr>
+        <w:spacing w:after="240" w:line="480" w:lineRule="auto"/>
+        <w:rPr>
+          <w:rFonts w:ascii="Times New Roman" w:eastAsia="Times New Roman" w:hAnsi="Times New Roman" w:cs="Times New Roman"/>
+          <w:sz w:val="24"/>
+          <w:szCs w:val="24"/>
+        </w:rPr>
+      </w:pPr>
+      <w:r>
+        <w:rPr>
+          <w:rFonts w:ascii="Times New Roman" w:eastAsia="Times New Roman" w:hAnsi="Times New Roman" w:cs="Times New Roman"/>
+          <w:noProof/>
+          <w:sz w:val="24"/>
+          <w:szCs w:val="24"/>
+        </w:rPr>
+        <mc:AlternateContent>
+          <mc:Choice Requires="wps">
+            <w:drawing>
+              <wp:anchor distT="45720" distB="45720" distL="114300" distR="114300" simplePos="0" relativeHeight="251663360" behindDoc="0" locked="0" layoutInCell="1" allowOverlap="1" wp14:anchorId="36DD3114" wp14:editId="29CC7368">
+                <wp:simplePos x="0" y="0"/>
+                <wp:positionH relativeFrom="column">
+                  <wp:posOffset>603250</wp:posOffset>
+                </wp:positionH>
+                <wp:positionV relativeFrom="paragraph">
+                  <wp:posOffset>116840</wp:posOffset>
+                </wp:positionV>
+                <wp:extent cx="371475" cy="474980"/>
+                <wp:effectExtent l="0" t="0" r="0" b="1270"/>
+                <wp:wrapNone/>
+                <wp:docPr id="8" name="Zone de texte 2"/>
+                <wp:cNvGraphicFramePr>
+                  <a:graphicFrameLocks xmlns:a="http://schemas.openxmlformats.org/drawingml/2006/main"/>
+                </wp:cNvGraphicFramePr>
+                <a:graphic xmlns:a="http://schemas.openxmlformats.org/drawingml/2006/main">
+                  <a:graphicData uri="http://schemas.microsoft.com/office/word/2010/wordprocessingShape">
+                    <wps:wsp>
+                      <wps:cNvSpPr txBox="1">
+                        <a:spLocks noChangeArrowheads="1"/>
+                      </wps:cNvSpPr>
+                      <wps:spPr bwMode="auto">
+                        <a:xfrm>
+                          <a:off x="0" y="0"/>
+                          <a:ext cx="371475" cy="474980"/>
+                        </a:xfrm>
+                        <a:prstGeom prst="rect">
+                          <a:avLst/>
+                        </a:prstGeom>
+                        <a:noFill/>
+                        <a:ln w="9525">
+                          <a:noFill/>
+                          <a:miter lim="800000"/>
+                          <a:headEnd/>
+                          <a:tailEnd/>
+                        </a:ln>
+                      </wps:spPr>
+                      <wps:txbx>
+                        <w:txbxContent>
+                          <w:p>
+                            <w:pPr>
+                              <w:rPr>
+                                <w:rFonts w:ascii="Times New Roman" w:hAnsi="Times New Roman" w:cs="Times New Roman"/>
+                                <w:sz w:val="40"/>
+                                <w:szCs w:val="40"/>
+                                <w:lang w:val="fr-CA"/>
+                              </w:rPr>
+                            </w:pPr>
+                            <w:r>
+                              <w:rPr>
+                                <w:rFonts w:ascii="Times New Roman" w:hAnsi="Times New Roman" w:cs="Times New Roman"/>
+                                <w:sz w:val="40"/>
+                                <w:szCs w:val="40"/>
+                              </w:rPr>
+                              <w:t>A</w:t>
+                            </w:r>
+                          </w:p>
+                        </w:txbxContent>
+                      </wps:txbx>
+                      <wps:bodyPr rot="0" vert="horz" wrap="square" lIns="91440" tIns="45720" rIns="91440" bIns="45720" anchor="t" anchorCtr="0">
+                        <a:noAutofit/>
+                      </wps:bodyPr>
+                    </wps:wsp>
+                  </a:graphicData>
+                </a:graphic>
+                <wp14:sizeRelH relativeFrom="margin">
+                  <wp14:pctWidth>0</wp14:pctWidth>
+                </wp14:sizeRelH>
+                <wp14:sizeRelV relativeFrom="margin">
+                  <wp14:pctHeight>0</wp14:pctHeight>
+                </wp14:sizeRelV>
+              </wp:anchor>
+            </w:drawing>
+          </mc:Choice>
+          <mc:Fallback>
+            <w:pict>
+              <v:shape w14:anchorId="36DD3114" id="_x0000_s1029" type="#_x0000_t202" style="position:absolute;margin-left:47.5pt;margin-top:9.2pt;width:29.25pt;height:37.4pt;z-index:251663360;visibility:visible;mso-wrap-style:square;mso-width-percent:0;mso-height-percent:0;mso-wrap-distance-left:9pt;mso-wrap-distance-top:3.6pt;mso-wrap-distance-right:9pt;mso-wrap-distance-bottom:3.6pt;mso-position-horizontal:absolute;mso-position-horizontal-relative:text;mso-position-vertical:absolute;mso-position-vertical-relative:text;mso-width-percent:0;mso-height-percent:0;mso-width-relative:margin;mso-height-relative:margin;v-text-anchor:top" o:gfxdata="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" filled="f" stroked="f">
+                <v:textbox>
+                  <w:txbxContent>
+                    <w:p>
+                      <w:pPr>
+                        <w:rPr>
+                          <w:rFonts w:ascii="Times New Roman" w:hAnsi="Times New Roman" w:cs="Times New Roman"/>
+                          <w:sz w:val="40"/>
+                          <w:szCs w:val="40"/>
+                          <w:lang w:val="fr-CA"/>
+                        </w:rPr>
+                      </w:pPr>
+                      <w:r>
+                        <w:rPr>
+                          <w:rFonts w:ascii="Times New Roman" w:hAnsi="Times New Roman" w:cs="Times New Roman"/>
+                          <w:sz w:val="40"/>
+                          <w:szCs w:val="40"/>
+                        </w:rPr>
+                        <w:t>A</w:t>
+                      </w:r>
+                    </w:p>
+                  </w:txbxContent>
+                </v:textbox>
+              </v:shape>
+            </w:pict>
+          </mc:Fallback>
+        </mc:AlternateContent>
+      </w:r>
+      <w:r>
+        <w:rPr>
+          <w:rFonts w:ascii="Times New Roman" w:eastAsia="Times New Roman" w:hAnsi="Times New Roman" w:cs="Times New Roman"/>
+          <w:noProof/>
+          <w:sz w:val="24"/>
+          <w:szCs w:val="24"/>
+        </w:rPr>
+        <mc:AlternateContent>
+          <mc:Choice Requires="wps">
+            <w:drawing>
+              <wp:anchor distT="45720" distB="45720" distL="114300" distR="114300" simplePos="0" relativeHeight="251664384" behindDoc="0" locked="0" layoutInCell="1" allowOverlap="1" wp14:anchorId="3876FBC7" wp14:editId="23741953">
+                <wp:simplePos x="0" y="0"/>
+                <wp:positionH relativeFrom="column">
+                  <wp:posOffset>4208145</wp:posOffset>
+                </wp:positionH>
+                <wp:positionV relativeFrom="paragraph">
+                  <wp:posOffset>116205</wp:posOffset>
+                </wp:positionV>
+                <wp:extent cx="371475" cy="474980"/>
+                <wp:effectExtent l="0" t="0" r="0" b="1270"/>
+                <wp:wrapNone/>
+                <wp:docPr id="9" name="Zone de texte 2"/>
+                <wp:cNvGraphicFramePr>
+                  <a:graphicFrameLocks xmlns:a="http://schemas.openxmlformats.org/drawingml/2006/main"/>
+                </wp:cNvGraphicFramePr>
+                <a:graphic xmlns:a="http://schemas.openxmlformats.org/drawingml/2006/main">
+                  <a:graphicData uri="http://schemas.microsoft.com/office/word/2010/wordprocessingShape">
+                    <wps:wsp>
+                      <wps:cNvSpPr txBox="1">
+                        <a:spLocks noChangeArrowheads="1"/>
+                      </wps:cNvSpPr>
+                      <wps:spPr bwMode="auto">
+                        <a:xfrm>
+                          <a:off x="0" y="0"/>
+                          <a:ext cx="371475" cy="474980"/>
+                        </a:xfrm>
+                        <a:prstGeom prst="rect">
+                          <a:avLst/>
+                        </a:prstGeom>
+                        <a:noFill/>
+                        <a:ln w="9525">
+                          <a:noFill/>
+                          <a:miter lim="800000"/>
+                          <a:headEnd/>
+                          <a:tailEnd/>
+                        </a:ln>
+                      </wps:spPr>
+                      <wps:txbx>
+                        <w:txbxContent>
+                          <w:p>
+                            <w:pPr>
+                              <w:rPr>
+                                <w:rFonts w:ascii="Times New Roman" w:hAnsi="Times New Roman" w:cs="Times New Roman"/>
+                                <w:sz w:val="40"/>
+                                <w:szCs w:val="40"/>
+                                <w:lang w:val="fr-CA"/>
+                              </w:rPr>
+                            </w:pPr>
+                            <w:r>
+                              <w:rPr>
+                                <w:rFonts w:ascii="Times New Roman" w:hAnsi="Times New Roman" w:cs="Times New Roman"/>
+                                <w:sz w:val="40"/>
+                                <w:szCs w:val="40"/>
+                                <w:lang w:val="fr-CA"/>
+                              </w:rPr>
+                              <w:t>C</w:t>
+                            </w:r>
+                          </w:p>
+                        </w:txbxContent>
+                      </wps:txbx>
+                      <wps:bodyPr rot="0" vert="horz" wrap="square" lIns="91440" tIns="45720" rIns="91440" bIns="45720" anchor="t" anchorCtr="0">
+                        <a:noAutofit/>
+                      </wps:bodyPr>
+                    </wps:wsp>
+                  </a:graphicData>
+                </a:graphic>
+                <wp14:sizeRelH relativeFrom="margin">
+                  <wp14:pctWidth>0</wp14:pctWidth>
+                </wp14:sizeRelH>
+                <wp14:sizeRelV relativeFrom="margin">
+                  <wp14:pctHeight>0</wp14:pctHeight>
+                </wp14:sizeRelV>
+              </wp:anchor>
+            </w:drawing>
+          </mc:Choice>
+          <mc:Fallback>
+            <w:pict>
+              <v:shape w14:anchorId="3876FBC7" id="_x0000_s1030" type="#_x0000_t202" style="position:absolute;margin-left:331.35pt;margin-top:9.15pt;width:29.25pt;height:37.4pt;z-index:251664384;visibility:visible;mso-wrap-style:square;mso-width-percent:0;mso-height-percent:0;mso-wrap-distance-left:9pt;mso-wrap-distance-top:3.6pt;mso-wrap-distance-right:9pt;mso-wrap-distance-bottom:3.6pt;mso-position-horizontal:absolute;mso-position-horizontal-relative:text;mso-position-vertical:absolute;mso-position-vertical-relative:text;mso-width-percent:0;mso-height-percent:0;mso-width-relative:margin;mso-height-relative:margin;v-text-anchor:top" o:gfxdata="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" filled="f" stroked="f">
+                <v:textbox>
+                  <w:txbxContent>
+                    <w:p>
+                      <w:pPr>
+                        <w:rPr>
+                          <w:rFonts w:ascii="Times New Roman" w:hAnsi="Times New Roman" w:cs="Times New Roman"/>
+                          <w:sz w:val="40"/>
+                          <w:szCs w:val="40"/>
+                          <w:lang w:val="fr-CA"/>
+                        </w:rPr>
+                      </w:pPr>
+                      <w:r>
+                        <w:rPr>
+                          <w:rFonts w:ascii="Times New Roman" w:hAnsi="Times New Roman" w:cs="Times New Roman"/>
+                          <w:sz w:val="40"/>
+                          <w:szCs w:val="40"/>
+                          <w:lang w:val="fr-CA"/>
+                        </w:rPr>
+                        <w:t>C</w:t>
+                      </w:r>
+                    </w:p>
+                  </w:txbxContent>
+                </v:textbox>
+              </v:shape>
+            </w:pict>
+          </mc:Fallback>
+        </mc:AlternateContent>
+      </w:r>
+      <w:r>
+        <w:rPr>
+          <w:rFonts w:ascii="Times New Roman" w:eastAsia="Times New Roman" w:hAnsi="Times New Roman" w:cs="Times New Roman"/>
+          <w:noProof/>
+          <w:sz w:val="24"/>
+          <w:szCs w:val="24"/>
+        </w:rPr>
+        <mc:AlternateContent>
+          <mc:Choice Requires="wps">
+            <w:drawing>
+              <wp:anchor distT="45720" distB="45720" distL="114300" distR="114300" simplePos="0" relativeHeight="251665408" behindDoc="0" locked="0" layoutInCell="1" allowOverlap="1" wp14:anchorId="3E171894" wp14:editId="37FC5600">
+                <wp:simplePos x="0" y="0"/>
+                <wp:positionH relativeFrom="column">
+                  <wp:posOffset>2394549</wp:posOffset>
+                </wp:positionH>
+                <wp:positionV relativeFrom="paragraph">
+                  <wp:posOffset>116684</wp:posOffset>
+                </wp:positionV>
+                <wp:extent cx="371475" cy="474980"/>
+                <wp:effectExtent l="0" t="0" r="0" b="1270"/>
+                <wp:wrapNone/>
+                <wp:docPr id="10" name="Zone de texte 2"/>
+                <wp:cNvGraphicFramePr>
+                  <a:graphicFrameLocks xmlns:a="http://schemas.openxmlformats.org/drawingml/2006/main"/>
+                </wp:cNvGraphicFramePr>
+                <a:graphic xmlns:a="http://schemas.openxmlformats.org/drawingml/2006/main">
+                  <a:graphicData uri="http://schemas.microsoft.com/office/word/2010/wordprocessingShape">
+                    <wps:wsp>
+                      <wps:cNvSpPr txBox="1">
+                        <a:spLocks noChangeArrowheads="1"/>
+                      </wps:cNvSpPr>
+                      <wps:spPr bwMode="auto">
+                        <a:xfrm>
+                          <a:off x="0" y="0"/>
+                          <a:ext cx="371475" cy="474980"/>
+                        </a:xfrm>
+                        <a:prstGeom prst="rect">
+                          <a:avLst/>
+                        </a:prstGeom>
+                        <a:noFill/>
+                        <a:ln w="9525">
+                          <a:noFill/>
+                          <a:miter lim="800000"/>
+                          <a:headEnd/>
+                          <a:tailEnd/>
+                        </a:ln>
+                      </wps:spPr>
+                      <wps:txbx>
+                        <w:txbxContent>
+                          <w:p>
+                            <w:pPr>
+                              <w:rPr>
+                                <w:rFonts w:ascii="Times New Roman" w:hAnsi="Times New Roman" w:cs="Times New Roman"/>
+                                <w:sz w:val="40"/>
+                                <w:szCs w:val="40"/>
+                                <w:lang w:val="fr-CA"/>
+                              </w:rPr>
+                            </w:pPr>
+                            <w:r>
+                              <w:rPr>
+                                <w:rFonts w:ascii="Times New Roman" w:hAnsi="Times New Roman" w:cs="Times New Roman"/>
+                                <w:sz w:val="40"/>
+                                <w:szCs w:val="40"/>
+                                <w:lang w:val="fr-CA"/>
+                              </w:rPr>
+                              <w:t>B</w:t>
+                            </w:r>
+                          </w:p>
+                        </w:txbxContent>
+                      </wps:txbx>
+                      <wps:bodyPr rot="0" vert="horz" wrap="square" lIns="91440" tIns="45720" rIns="91440" bIns="45720" anchor="t" anchorCtr="0">
+                        <a:noAutofit/>
+                      </wps:bodyPr>
+                    </wps:wsp>
+                  </a:graphicData>
+                </a:graphic>
+                <wp14:sizeRelH relativeFrom="margin">
+                  <wp14:pctWidth>0</wp14:pctWidth>
+                </wp14:sizeRelH>
+                <wp14:sizeRelV relativeFrom="margin">
+                  <wp14:pctHeight>0</wp14:pctHeight>
+                </wp14:sizeRelV>
+              </wp:anchor>
+            </w:drawing>
+          </mc:Choice>
+          <mc:Fallback>
+            <w:pict>
+              <v:shape w14:anchorId="3E171894" id="_x0000_s1031" type="#_x0000_t202" style="position:absolute;margin-left:188.55pt;margin-top:9.2pt;width:29.25pt;height:37.4pt;z-index:251665408;visibility:visible;mso-wrap-style:square;mso-width-percent:0;mso-height-percent:0;mso-wrap-distance-left:9pt;mso-wrap-distance-top:3.6pt;mso-wrap-distance-right:9pt;mso-wrap-distance-bottom:3.6pt;mso-position-horizontal:absolute;mso-position-horizontal-relative:text;mso-position-vertical:absolute;mso-position-vertical-relative:text;mso-width-percent:0;mso-height-percent:0;mso-width-relative:margin;mso-height-relative:margin;v-text-anchor:top" o:gfxdata="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" filled="f" stroked="f">
+                <v:textbox>
+                  <w:txbxContent>
+                    <w:p>
+                      <w:pPr>
+                        <w:rPr>
+                          <w:rFonts w:ascii="Times New Roman" w:hAnsi="Times New Roman" w:cs="Times New Roman"/>
+                          <w:sz w:val="40"/>
+                          <w:szCs w:val="40"/>
+                          <w:lang w:val="fr-CA"/>
+                        </w:rPr>
+                      </w:pPr>
+                      <w:r>
+                        <w:rPr>
+                          <w:rFonts w:ascii="Times New Roman" w:hAnsi="Times New Roman" w:cs="Times New Roman"/>
+                          <w:sz w:val="40"/>
+                          <w:szCs w:val="40"/>
+                          <w:lang w:val="fr-CA"/>
+                        </w:rPr>
+                        <w:t>B</w:t>
+                      </w:r>
+                    </w:p>
+                  </w:txbxContent>
+                </v:textbox>
+              </v:shape>
+            </w:pict>
+          </mc:Fallback>
+        </mc:AlternateContent>
+      </w:r>
+      <w:r>
+        <w:rPr>
+          <w:rFonts w:ascii="Times New Roman" w:eastAsia="Times New Roman" w:hAnsi="Times New Roman" w:cs="Times New Roman"/>
+          <w:noProof/>
+          <w:sz w:val="24"/>
+          <w:szCs w:val="24"/>
+        </w:rPr>
+        <w:drawing>
+          <wp:inline distT="0" distB="0" distL="0" distR="0" wp14:anchorId="57F1DA09" wp14:editId="667C1776">
+            <wp:extent cx="5942387" cy="3778370"/>
+            <wp:effectExtent l="0" t="0" r="1270" b="0"/>
+            <wp:docPr id="7" name="Image 7" descr="C:\Users\jwitt\OneDrive\Desktop\Git_Projects\Genetic_TBI_LCBD\Rplot04.jpeg"/>
+            <wp:cNvGraphicFramePr>
+              <a:graphicFrameLocks xmlns:a="http://schemas.openxmlformats.org/drawingml/2006/main" noChangeAspect="1"/>
+            </wp:cNvGraphicFramePr>
+            <a:graphic xmlns:a="http://schemas.openxmlformats.org/drawingml/2006/main">
+              <a:graphicData uri="http://schemas.openxmlformats.org/drawingml/2006/picture">
+                <pic:pic xmlns:pic="http://schemas.openxmlformats.org/drawingml/2006/picture">
+                  <pic:nvPicPr>
+                    <pic:cNvPr id="0" name="Picture 4" descr="C:\Users\jwitt\OneDrive\Desktop\Git_Projects\Genetic_TBI_LCBD\Rplot04.jpeg"/>
+                    <pic:cNvPicPr>
+                      <a:picLocks noChangeAspect="1" noChangeArrowheads="1"/>
+                    </pic:cNvPicPr>
+                  </pic:nvPicPr>
+                  <pic:blipFill rotWithShape="1">
+                    <a:blip r:embed="rId12">
+                      <a:extLst>
+                        <a:ext uri="{28A0092B-C50C-407E-A947-70E740481C1C}">
+                          <a14:useLocalDpi xmlns:a14="http://schemas.microsoft.com/office/drawing/2010/main" val="0"/>
+                        </a:ext>
+                      </a:extLst>
+                    </a:blip>
+                    <a:srcRect t="12014" b="9436"/>
+                    <a:stretch/>
+                  </pic:blipFill>
+                  <pic:spPr bwMode="auto">
+                    <a:xfrm>
+                      <a:off x="0" y="0"/>
+                      <a:ext cx="5943600" cy="3779141"/>
+                    </a:xfrm>
+                    <a:prstGeom prst="rect">
+                      <a:avLst/>
+                    </a:prstGeom>
+                    <a:noFill/>
+                    <a:ln>
+                      <a:noFill/>
+                    </a:ln>
+                    <a:extLst>
+                      <a:ext uri="{53640926-AAD7-44D8-BBD7-CCE9431645EC}">
+                        <a14:shadowObscured xmlns:a14="http://schemas.microsoft.com/office/drawing/2010/main"/>
+                      </a:ext>
+                    </a:extLst>
+                  </pic:spPr>
+                </pic:pic>
+              </a:graphicData>
+            </a:graphic>
+          </wp:inline>
+        </w:drawing>
+      </w:r>
+    </w:p>
+    <w:p>
+      <w:pPr>
+        <w:spacing w:after="240" w:line="240" w:lineRule="auto"/>
+        <w:rPr>
+          <w:rFonts w:ascii="Times New Roman" w:eastAsia="Times New Roman" w:hAnsi="Times New Roman" w:cs="Times New Roman"/>
         </w:rPr>
       </w:pPr>
       <w:r>
         <w:rPr>
           <w:rFonts w:ascii="Times New Roman" w:eastAsia="Times New Roman" w:hAnsi="Times New Roman" w:cs="Times New Roman"/>
           <w:b/>
+        </w:rPr>
+        <w:t xml:space="preserve">Fig. </w:t>
+      </w:r>
+      <w:r>
+        <w:rPr>
+          <w:rFonts w:ascii="Times New Roman" w:eastAsia="Times New Roman" w:hAnsi="Times New Roman" w:cs="Times New Roman"/>
+          <w:b/>
+        </w:rPr>
+        <w:t>4</w:t>
+      </w:r>
+      <w:r>
+        <w:rPr>
+          <w:rFonts w:ascii="Times New Roman" w:eastAsia="Times New Roman" w:hAnsi="Times New Roman" w:cs="Times New Roman"/>
+          <w:b/>
+        </w:rPr>
+        <w:t xml:space="preserve">. </w:t>
+      </w:r>
+      <w:r>
+        <w:rPr>
+          <w:rFonts w:ascii="Times New Roman" w:eastAsia="Times New Roman" w:hAnsi="Times New Roman" w:cs="Times New Roman"/>
+        </w:rPr>
+        <w:t>Influence of</w:t>
+      </w:r>
+      <w:r>
+        <w:rPr>
+          <w:rFonts w:ascii="Times New Roman" w:eastAsia="Times New Roman" w:hAnsi="Times New Roman" w:cs="Times New Roman"/>
+        </w:rPr>
+        <w:t xml:space="preserve"> the</w:t>
+      </w:r>
+      <w:r>
+        <w:rPr>
+          <w:rFonts w:ascii="Times New Roman" w:eastAsia="Times New Roman" w:hAnsi="Times New Roman" w:cs="Times New Roman"/>
+        </w:rPr>
+        <w:t xml:space="preserve"> </w:t>
+      </w:r>
+      <w:r>
+        <w:rPr>
+          <w:rFonts w:ascii="Times New Roman" w:eastAsia="Times New Roman" w:hAnsi="Times New Roman" w:cs="Times New Roman"/>
+        </w:rPr>
+        <w:t>number of affected populations</w:t>
+      </w:r>
+      <w:r>
+        <w:rPr>
+          <w:rFonts w:ascii="Times New Roman" w:eastAsia="Times New Roman" w:hAnsi="Times New Roman" w:cs="Times New Roman"/>
+        </w:rPr>
+        <w:t xml:space="preserve"> on our ability to detect exceptional change. FPR and FNR values at 13 different </w:t>
+      </w:r>
+      <w:proofErr w:type="spellStart"/>
+      <w:r>
+        <w:rPr>
+          <w:rFonts w:ascii="Times New Roman" w:eastAsia="Times New Roman" w:hAnsi="Times New Roman" w:cs="Times New Roman"/>
+        </w:rPr>
+        <w:t>p.TBI</w:t>
+      </w:r>
+      <w:proofErr w:type="spellEnd"/>
+      <w:r>
+        <w:rPr>
+          <w:rFonts w:ascii="Times New Roman" w:eastAsia="Times New Roman" w:hAnsi="Times New Roman" w:cs="Times New Roman"/>
+        </w:rPr>
+        <w:t xml:space="preserve"> thresholds for </w:t>
+      </w:r>
+      <w:r>
+        <w:rPr>
+          <w:rFonts w:ascii="Times New Roman" w:eastAsia="Times New Roman" w:hAnsi="Times New Roman" w:cs="Times New Roman"/>
+        </w:rPr>
+        <w:t>1</w:t>
+      </w:r>
+      <w:r>
+        <w:rPr>
+          <w:rFonts w:ascii="Times New Roman" w:eastAsia="Times New Roman" w:hAnsi="Times New Roman" w:cs="Times New Roman"/>
+        </w:rPr>
+        <w:t xml:space="preserve"> (A), </w:t>
+      </w:r>
+      <w:r>
+        <w:rPr>
+          <w:rFonts w:ascii="Times New Roman" w:eastAsia="Times New Roman" w:hAnsi="Times New Roman" w:cs="Times New Roman"/>
+        </w:rPr>
+        <w:t>2</w:t>
+      </w:r>
+      <w:r>
+        <w:rPr>
+          <w:rFonts w:ascii="Times New Roman" w:eastAsia="Times New Roman" w:hAnsi="Times New Roman" w:cs="Times New Roman"/>
+        </w:rPr>
+        <w:t xml:space="preserve"> (B), and </w:t>
+      </w:r>
+      <w:r>
+        <w:rPr>
+          <w:rFonts w:ascii="Times New Roman" w:eastAsia="Times New Roman" w:hAnsi="Times New Roman" w:cs="Times New Roman"/>
+        </w:rPr>
+        <w:t>3</w:t>
+      </w:r>
+      <w:r>
+        <w:rPr>
+          <w:rFonts w:ascii="Times New Roman" w:eastAsia="Times New Roman" w:hAnsi="Times New Roman" w:cs="Times New Roman"/>
+        </w:rPr>
+        <w:t xml:space="preserve"> (C) </w:t>
+      </w:r>
+      <w:r>
+        <w:rPr>
+          <w:rFonts w:ascii="Times New Roman" w:eastAsia="Times New Roman" w:hAnsi="Times New Roman" w:cs="Times New Roman"/>
+        </w:rPr>
+        <w:t>affected populations</w:t>
+      </w:r>
+      <w:r>
+        <w:rPr>
+          <w:rFonts w:ascii="Times New Roman" w:eastAsia="Times New Roman" w:hAnsi="Times New Roman" w:cs="Times New Roman"/>
+        </w:rPr>
+        <w:t xml:space="preserve"> scenarios. Control FPR values, from scenarios with identical dispersal parameters, are also featured. The dashed horizontal line indicates 0.1 which is the maximum threshold value used, for comparison with FPR values.</w:t>
+      </w:r>
+    </w:p>
+    <w:p>
+      <w:pPr>
+        <w:spacing w:after="240" w:line="480" w:lineRule="auto"/>
+        <w:rPr>
+          <w:rFonts w:ascii="Times New Roman" w:eastAsia="Times New Roman" w:hAnsi="Times New Roman" w:cs="Times New Roman"/>
+          <w:sz w:val="24"/>
+          <w:szCs w:val="24"/>
+        </w:rPr>
+      </w:pPr>
+    </w:p>
+    <w:p>
+      <w:pPr>
+        <w:spacing w:after="240" w:line="480" w:lineRule="auto"/>
+        <w:rPr>
+          <w:rFonts w:ascii="Times New Roman" w:eastAsia="Times New Roman" w:hAnsi="Times New Roman" w:cs="Times New Roman"/>
+          <w:i/>
+          <w:sz w:val="24"/>
+          <w:szCs w:val="24"/>
+        </w:rPr>
+      </w:pPr>
+      <w:r>
+        <w:rPr>
+          <w:rFonts w:ascii="Times New Roman" w:eastAsia="Times New Roman" w:hAnsi="Times New Roman" w:cs="Times New Roman"/>
+          <w:i/>
           <w:sz w:val="24"/>
           <w:szCs w:val="24"/>
         </w:rPr>
         <w:lastRenderedPageBreak/>
-        <w:t xml:space="preserve">RESULTS </w:t>
-      </w:r>
+        <w:t>Lag time between pre-event-sampling and event</w:t>
+      </w:r>
+    </w:p>
+    <w:p>
+      <w:pPr>
+        <w:spacing w:after="240" w:line="480" w:lineRule="auto"/>
+        <w:rPr>
+          <w:rFonts w:ascii="Times New Roman" w:eastAsia="Times New Roman" w:hAnsi="Times New Roman" w:cs="Times New Roman"/>
+          <w:sz w:val="24"/>
+          <w:szCs w:val="24"/>
+        </w:rPr>
+      </w:pPr>
+      <w:r>
+        <w:rPr>
+          <w:rFonts w:ascii="Times New Roman" w:eastAsia="Times New Roman" w:hAnsi="Times New Roman" w:cs="Times New Roman"/>
+          <w:noProof/>
+          <w:sz w:val="24"/>
+          <w:szCs w:val="24"/>
+        </w:rPr>
+        <mc:AlternateContent>
+          <mc:Choice Requires="wpg">
+            <w:drawing>
+              <wp:anchor distT="0" distB="0" distL="114300" distR="114300" simplePos="0" relativeHeight="251679744" behindDoc="0" locked="0" layoutInCell="1" allowOverlap="1" wp14:anchorId="5592EE34" wp14:editId="206BF571">
+                <wp:simplePos x="0" y="0"/>
+                <wp:positionH relativeFrom="column">
+                  <wp:posOffset>103505</wp:posOffset>
+                </wp:positionH>
+                <wp:positionV relativeFrom="paragraph">
+                  <wp:posOffset>1575435</wp:posOffset>
+                </wp:positionV>
+                <wp:extent cx="6641465" cy="5389245"/>
+                <wp:effectExtent l="0" t="0" r="6985" b="1905"/>
+                <wp:wrapTopAndBottom/>
+                <wp:docPr id="20" name="Groupe 20"/>
+                <wp:cNvGraphicFramePr/>
+                <a:graphic xmlns:a="http://schemas.openxmlformats.org/drawingml/2006/main">
+                  <a:graphicData uri="http://schemas.microsoft.com/office/word/2010/wordprocessingGroup">
+                    <wpg:wgp>
+                      <wpg:cNvGrpSpPr/>
+                      <wpg:grpSpPr>
+                        <a:xfrm>
+                          <a:off x="0" y="0"/>
+                          <a:ext cx="6641465" cy="5389245"/>
+                          <a:chOff x="0" y="8484"/>
+                          <a:chExt cx="6642004" cy="5391161"/>
+                        </a:xfrm>
+                      </wpg:grpSpPr>
+                      <wpg:grpSp>
+                        <wpg:cNvPr id="15" name="Groupe 15"/>
+                        <wpg:cNvGrpSpPr/>
+                        <wpg:grpSpPr>
+                          <a:xfrm>
+                            <a:off x="0" y="8484"/>
+                            <a:ext cx="6642004" cy="5391161"/>
+                            <a:chOff x="0" y="8484"/>
+                            <a:chExt cx="6642004" cy="5391161"/>
+                          </a:xfrm>
+                        </wpg:grpSpPr>
+                        <pic:pic xmlns:pic="http://schemas.openxmlformats.org/drawingml/2006/picture">
+                          <pic:nvPicPr>
+                            <pic:cNvPr id="1" name="Image 1" descr="C:\Users\jwitt\OneDrive\Desktop\Git_Projects\Genetic_TBI_LCBD\Fig6.jpeg"/>
+                            <pic:cNvPicPr>
+                              <a:picLocks noChangeAspect="1"/>
+                            </pic:cNvPicPr>
+                          </pic:nvPicPr>
+                          <pic:blipFill rotWithShape="1">
+                            <a:blip r:embed="rId13">
+                              <a:extLst>
+                                <a:ext uri="{28A0092B-C50C-407E-A947-70E740481C1C}">
+                                  <a14:useLocalDpi xmlns:a14="http://schemas.microsoft.com/office/drawing/2010/main" val="0"/>
+                                </a:ext>
+                              </a:extLst>
+                            </a:blip>
+                            <a:srcRect l="2523" t="18497" r="13189" b="19383"/>
+                            <a:stretch/>
+                          </pic:blipFill>
+                          <pic:spPr bwMode="auto">
+                            <a:xfrm>
+                              <a:off x="128270" y="2699625"/>
+                              <a:ext cx="5764530" cy="2700020"/>
+                            </a:xfrm>
+                            <a:prstGeom prst="rect">
+                              <a:avLst/>
+                            </a:prstGeom>
+                            <a:noFill/>
+                            <a:ln>
+                              <a:noFill/>
+                            </a:ln>
+                            <a:extLst>
+                              <a:ext uri="{53640926-AAD7-44D8-BBD7-CCE9431645EC}">
+                                <a14:shadowObscured xmlns:a14="http://schemas.microsoft.com/office/drawing/2010/main"/>
+                              </a:ext>
+                            </a:extLst>
+                          </pic:spPr>
+                        </pic:pic>
+                        <pic:pic xmlns:pic="http://schemas.openxmlformats.org/drawingml/2006/picture">
+                          <pic:nvPicPr>
+                            <pic:cNvPr id="12" name="Image 12" descr="C:\Users\jwitt\OneDrive\Desktop\Git_Projects\Genetic_TBI_LCBD\Fig5.jpeg"/>
+                            <pic:cNvPicPr>
+                              <a:picLocks noChangeAspect="1"/>
+                            </pic:cNvPicPr>
+                          </pic:nvPicPr>
+                          <pic:blipFill rotWithShape="1">
+                            <a:blip r:embed="rId14">
+                              <a:extLst>
+                                <a:ext uri="{28A0092B-C50C-407E-A947-70E740481C1C}">
+                                  <a14:useLocalDpi xmlns:a14="http://schemas.microsoft.com/office/drawing/2010/main" val="0"/>
+                                </a:ext>
+                              </a:extLst>
+                            </a:blip>
+                            <a:srcRect l="2890" t="19410" r="13184" b="18928"/>
+                            <a:stretch/>
+                          </pic:blipFill>
+                          <pic:spPr bwMode="auto">
+                            <a:xfrm>
+                              <a:off x="131301" y="8484"/>
+                              <a:ext cx="5762625" cy="2691130"/>
+                            </a:xfrm>
+                            <a:prstGeom prst="rect">
+                              <a:avLst/>
+                            </a:prstGeom>
+                            <a:noFill/>
+                            <a:ln>
+                              <a:noFill/>
+                            </a:ln>
+                            <a:extLst>
+                              <a:ext uri="{53640926-AAD7-44D8-BBD7-CCE9431645EC}">
+                                <a14:shadowObscured xmlns:a14="http://schemas.microsoft.com/office/drawing/2010/main"/>
+                              </a:ext>
+                            </a:extLst>
+                          </pic:spPr>
+                        </pic:pic>
+                        <pic:pic xmlns:pic="http://schemas.openxmlformats.org/drawingml/2006/picture">
+                          <pic:nvPicPr>
+                            <pic:cNvPr id="13" name="Image 13" descr="C:\Users\jwitt\OneDrive\Desktop\Git_Projects\Genetic_TBI_LCBD\Fig6.jpeg"/>
+                            <pic:cNvPicPr>
+                              <a:picLocks noChangeAspect="1"/>
+                            </pic:cNvPicPr>
+                          </pic:nvPicPr>
+                          <pic:blipFill rotWithShape="1">
+                            <a:blip r:embed="rId13">
+                              <a:extLst>
+                                <a:ext uri="{28A0092B-C50C-407E-A947-70E740481C1C}">
+                                  <a14:useLocalDpi xmlns:a14="http://schemas.microsoft.com/office/drawing/2010/main" val="0"/>
+                                </a:ext>
+                              </a:extLst>
+                            </a:blip>
+                            <a:srcRect l="88554" t="39743" r="1128" b="47689"/>
+                            <a:stretch/>
+                          </pic:blipFill>
+                          <pic:spPr bwMode="auto">
+                            <a:xfrm>
+                              <a:off x="6029864" y="2398144"/>
+                              <a:ext cx="612140" cy="474345"/>
+                            </a:xfrm>
+                            <a:prstGeom prst="rect">
+                              <a:avLst/>
+                            </a:prstGeom>
+                            <a:noFill/>
+                            <a:ln>
+                              <a:noFill/>
+                            </a:ln>
+                            <a:extLst>
+                              <a:ext uri="{53640926-AAD7-44D8-BBD7-CCE9431645EC}">
+                                <a14:shadowObscured xmlns:a14="http://schemas.microsoft.com/office/drawing/2010/main"/>
+                              </a:ext>
+                            </a:extLst>
+                          </pic:spPr>
+                        </pic:pic>
+                        <pic:pic xmlns:pic="http://schemas.openxmlformats.org/drawingml/2006/picture">
+                          <pic:nvPicPr>
+                            <pic:cNvPr id="14" name="Image 14" descr="C:\Users\jwitt\OneDrive\Desktop\Git_Projects\Genetic_TBI_LCBD\Fig6.jpeg"/>
+                            <pic:cNvPicPr>
+                              <a:picLocks noChangeAspect="1"/>
+                            </pic:cNvPicPr>
+                          </pic:nvPicPr>
+                          <pic:blipFill rotWithShape="1">
+                            <a:blip r:embed="rId13">
+                              <a:extLst>
+                                <a:ext uri="{28A0092B-C50C-407E-A947-70E740481C1C}">
+                                  <a14:useLocalDpi xmlns:a14="http://schemas.microsoft.com/office/drawing/2010/main" val="0"/>
+                                </a:ext>
+                              </a:extLst>
+                            </a:blip>
+                            <a:srcRect l="886" t="42711" r="97225" b="50939"/>
+                            <a:stretch/>
+                          </pic:blipFill>
+                          <pic:spPr bwMode="auto">
+                            <a:xfrm>
+                              <a:off x="0" y="2424023"/>
+                              <a:ext cx="128270" cy="275590"/>
+                            </a:xfrm>
+                            <a:prstGeom prst="rect">
+                              <a:avLst/>
+                            </a:prstGeom>
+                            <a:noFill/>
+                            <a:ln>
+                              <a:noFill/>
+                            </a:ln>
+                            <a:extLst>
+                              <a:ext uri="{53640926-AAD7-44D8-BBD7-CCE9431645EC}">
+                                <a14:shadowObscured xmlns:a14="http://schemas.microsoft.com/office/drawing/2010/main"/>
+                              </a:ext>
+                            </a:extLst>
+                          </pic:spPr>
+                        </pic:pic>
+                      </wpg:grpSp>
+                      <wps:wsp>
+                        <wps:cNvPr id="16" name="Zone de texte 2"/>
+                        <wps:cNvSpPr txBox="1">
+                          <a:spLocks noChangeArrowheads="1"/>
+                        </wps:cNvSpPr>
+                        <wps:spPr bwMode="auto">
+                          <a:xfrm>
+                            <a:off x="379562" y="69011"/>
+                            <a:ext cx="371475" cy="474980"/>
+                          </a:xfrm>
+                          <a:prstGeom prst="rect">
+                            <a:avLst/>
+                          </a:prstGeom>
+                          <a:noFill/>
+                          <a:ln w="9525">
+                            <a:noFill/>
+                            <a:miter lim="800000"/>
+                            <a:headEnd/>
+                            <a:tailEnd/>
+                          </a:ln>
+                        </wps:spPr>
+                        <wps:txbx>
+                          <w:txbxContent>
+                            <w:p>
+                              <w:pPr>
+                                <w:rPr>
+                                  <w:rFonts w:ascii="Times New Roman" w:hAnsi="Times New Roman" w:cs="Times New Roman"/>
+                                  <w:sz w:val="40"/>
+                                  <w:szCs w:val="40"/>
+                                  <w:lang w:val="fr-CA"/>
+                                </w:rPr>
+                              </w:pPr>
+                              <w:r>
+                                <w:rPr>
+                                  <w:rFonts w:ascii="Times New Roman" w:hAnsi="Times New Roman" w:cs="Times New Roman"/>
+                                  <w:sz w:val="40"/>
+                                  <w:szCs w:val="40"/>
+                                </w:rPr>
+                                <w:t>A</w:t>
+                              </w:r>
+                            </w:p>
+                          </w:txbxContent>
+                        </wps:txbx>
+                        <wps:bodyPr rot="0" vert="horz" wrap="square" lIns="91440" tIns="45720" rIns="91440" bIns="45720" anchor="t" anchorCtr="0">
+                          <a:noAutofit/>
+                        </wps:bodyPr>
+                      </wps:wsp>
+                      <wps:wsp>
+                        <wps:cNvPr id="17" name="Zone de texte 2"/>
+                        <wps:cNvSpPr txBox="1">
+                          <a:spLocks noChangeArrowheads="1"/>
+                        </wps:cNvSpPr>
+                        <wps:spPr bwMode="auto">
+                          <a:xfrm>
+                            <a:off x="3795623" y="69011"/>
+                            <a:ext cx="371475" cy="474980"/>
+                          </a:xfrm>
+                          <a:prstGeom prst="rect">
+                            <a:avLst/>
+                          </a:prstGeom>
+                          <a:noFill/>
+                          <a:ln w="9525">
+                            <a:noFill/>
+                            <a:miter lim="800000"/>
+                            <a:headEnd/>
+                            <a:tailEnd/>
+                          </a:ln>
+                        </wps:spPr>
+                        <wps:txbx>
+                          <w:txbxContent>
+                            <w:p>
+                              <w:pPr>
+                                <w:rPr>
+                                  <w:rFonts w:ascii="Times New Roman" w:hAnsi="Times New Roman" w:cs="Times New Roman"/>
+                                  <w:sz w:val="40"/>
+                                  <w:szCs w:val="40"/>
+                                  <w:lang w:val="fr-CA"/>
+                                </w:rPr>
+                              </w:pPr>
+                              <w:r>
+                                <w:rPr>
+                                  <w:rFonts w:ascii="Times New Roman" w:hAnsi="Times New Roman" w:cs="Times New Roman"/>
+                                  <w:sz w:val="40"/>
+                                  <w:szCs w:val="40"/>
+                                  <w:lang w:val="fr-CA"/>
+                                </w:rPr>
+                                <w:t>B</w:t>
+                              </w:r>
+                            </w:p>
+                          </w:txbxContent>
+                        </wps:txbx>
+                        <wps:bodyPr rot="0" vert="horz" wrap="square" lIns="91440" tIns="45720" rIns="91440" bIns="45720" anchor="t" anchorCtr="0">
+                          <a:noAutofit/>
+                        </wps:bodyPr>
+                      </wps:wsp>
+                      <wps:wsp>
+                        <wps:cNvPr id="18" name="Zone de texte 2"/>
+                        <wps:cNvSpPr txBox="1">
+                          <a:spLocks noChangeArrowheads="1"/>
+                        </wps:cNvSpPr>
+                        <wps:spPr bwMode="auto">
+                          <a:xfrm>
+                            <a:off x="379562" y="2812211"/>
+                            <a:ext cx="371475" cy="474980"/>
+                          </a:xfrm>
+                          <a:prstGeom prst="rect">
+                            <a:avLst/>
+                          </a:prstGeom>
+                          <a:noFill/>
+                          <a:ln w="9525">
+                            <a:noFill/>
+                            <a:miter lim="800000"/>
+                            <a:headEnd/>
+                            <a:tailEnd/>
+                          </a:ln>
+                        </wps:spPr>
+                        <wps:txbx>
+                          <w:txbxContent>
+                            <w:p>
+                              <w:pPr>
+                                <w:rPr>
+                                  <w:rFonts w:ascii="Times New Roman" w:hAnsi="Times New Roman" w:cs="Times New Roman"/>
+                                  <w:sz w:val="40"/>
+                                  <w:szCs w:val="40"/>
+                                  <w:lang w:val="fr-CA"/>
+                                </w:rPr>
+                              </w:pPr>
+                              <w:r>
+                                <w:rPr>
+                                  <w:rFonts w:ascii="Times New Roman" w:hAnsi="Times New Roman" w:cs="Times New Roman"/>
+                                  <w:sz w:val="40"/>
+                                  <w:szCs w:val="40"/>
+                                </w:rPr>
+                                <w:t>C</w:t>
+                              </w:r>
+                            </w:p>
+                          </w:txbxContent>
+                        </wps:txbx>
+                        <wps:bodyPr rot="0" vert="horz" wrap="square" lIns="91440" tIns="45720" rIns="91440" bIns="45720" anchor="t" anchorCtr="0">
+                          <a:noAutofit/>
+                        </wps:bodyPr>
+                      </wps:wsp>
+                      <wps:wsp>
+                        <wps:cNvPr id="19" name="Zone de texte 2"/>
+                        <wps:cNvSpPr txBox="1">
+                          <a:spLocks noChangeArrowheads="1"/>
+                        </wps:cNvSpPr>
+                        <wps:spPr bwMode="auto">
+                          <a:xfrm>
+                            <a:off x="3795623" y="2803584"/>
+                            <a:ext cx="371475" cy="474980"/>
+                          </a:xfrm>
+                          <a:prstGeom prst="rect">
+                            <a:avLst/>
+                          </a:prstGeom>
+                          <a:noFill/>
+                          <a:ln w="9525">
+                            <a:noFill/>
+                            <a:miter lim="800000"/>
+                            <a:headEnd/>
+                            <a:tailEnd/>
+                          </a:ln>
+                        </wps:spPr>
+                        <wps:txbx>
+                          <w:txbxContent>
+                            <w:p>
+                              <w:pPr>
+                                <w:rPr>
+                                  <w:rFonts w:ascii="Times New Roman" w:hAnsi="Times New Roman" w:cs="Times New Roman"/>
+                                  <w:sz w:val="40"/>
+                                  <w:szCs w:val="40"/>
+                                  <w:lang w:val="fr-CA"/>
+                                </w:rPr>
+                              </w:pPr>
+                              <w:r>
+                                <w:rPr>
+                                  <w:rFonts w:ascii="Times New Roman" w:hAnsi="Times New Roman" w:cs="Times New Roman"/>
+                                  <w:sz w:val="40"/>
+                                  <w:szCs w:val="40"/>
+                                  <w:lang w:val="fr-CA"/>
+                                </w:rPr>
+                                <w:t>D</w:t>
+                              </w:r>
+                            </w:p>
+                          </w:txbxContent>
+                        </wps:txbx>
+                        <wps:bodyPr rot="0" vert="horz" wrap="square" lIns="91440" tIns="45720" rIns="91440" bIns="45720" anchor="t" anchorCtr="0">
+                          <a:noAutofit/>
+                        </wps:bodyPr>
+                      </wps:wsp>
+                    </wpg:wgp>
+                  </a:graphicData>
+                </a:graphic>
+                <wp14:sizeRelH relativeFrom="margin">
+                  <wp14:pctWidth>0</wp14:pctWidth>
+                </wp14:sizeRelH>
+                <wp14:sizeRelV relativeFrom="margin">
+                  <wp14:pctHeight>0</wp14:pctHeight>
+                </wp14:sizeRelV>
+              </wp:anchor>
+            </w:drawing>
+          </mc:Choice>
+          <mc:Fallback>
+            <w:pict>
+              <v:group w14:anchorId="5592EE34" id="Groupe 20" o:spid="_x0000_s1032" style="position:absolute;margin-left:8.15pt;margin-top:124.05pt;width:522.95pt;height:424.35pt;z-index:251679744;mso-width-relative:margin;mso-height-relative:margin" coordorigin=",84" coordsize="66420,53911" o:gfxdata="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">
+                <v:group id="Groupe 15" o:spid="_x0000_s1033" style="position:absolute;top:84;width:66420;height:53912" coordorigin=",84" coordsize="66420,53911" o:gfxdata="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">
+                  <v:shapetype id="_x0000_t75" coordsize="21600,21600" o:spt="75" o:preferrelative="t" path="m@4@5l@4@11@9@11@9@5xe" filled="f" stroked="f">
+                    <v:stroke joinstyle="miter"/>
+                    <v:formulas>
+                      <v:f eqn="if lineDrawn pixelLineWidth 0"/>
+                      <v:f eqn="sum @0 1 0"/>
+                      <v:f eqn="sum 0 0 @1"/>
+                      <v:f eqn="prod @2 1 2"/>
+                      <v:f eqn="prod @3 21600 pixelWidth"/>
+                      <v:f eqn="prod @3 21600 pixelHeight"/>
+                      <v:f eqn="sum @0 0 1"/>
+                      <v:f eqn="prod @6 1 2"/>
+                      <v:f eqn="prod @7 21600 pixelWidth"/>
+                      <v:f eqn="sum @8 21600 0"/>
+                      <v:f eqn="prod @7 21600 pixelHeight"/>
+                      <v:f eqn="sum @10 21600 0"/>
+                    </v:formulas>
+                    <v:path o:extrusionok="f" gradientshapeok="t" o:connecttype="rect"/>
+                    <o:lock v:ext="edit" aspectratio="t"/>
+                  </v:shapetype>
+                  <v:shape id="Image 1" o:spid="_x0000_s1034" type="#_x0000_t75" style="position:absolute;left:1282;top:26996;width:57646;height:27000;visibility:visible;mso-wrap-style:square" o:gfxdata="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">
+                    <v:imagedata r:id="rId15" o:title="Fig6" croptop="12122f" cropbottom="12703f" cropleft="1653f" cropright="8644f"/>
+                    <v:path arrowok="t"/>
+                  </v:shape>
+                  <v:shape id="Image 12" o:spid="_x0000_s1035" type="#_x0000_t75" style="position:absolute;left:1313;top:84;width:57626;height:26912;visibility:visible;mso-wrap-style:square" o:gfxdata="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">
+                    <v:imagedata r:id="rId16" o:title="Fig5" croptop="12721f" cropbottom="12405f" cropleft="1894f" cropright="8640f"/>
+                    <v:path arrowok="t"/>
+                  </v:shape>
+                  <v:shape id="Image 13" o:spid="_x0000_s1036" type="#_x0000_t75" style="position:absolute;left:60298;top:23981;width:6122;height:4743;visibility:visible;mso-wrap-style:square" o:gfxdata="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">
+                    <v:imagedata r:id="rId15" o:title="Fig6" croptop="26046f" cropbottom="31253f" cropleft="58035f" cropright="739f"/>
+                    <v:path arrowok="t"/>
+                  </v:shape>
+                  <v:shape id="Image 14" o:spid="_x0000_s1037" type="#_x0000_t75" style="position:absolute;top:24240;width:1282;height:2756;visibility:visible;mso-wrap-style:square" o:gfxdata="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">
+                    <v:imagedata r:id="rId15" o:title="Fig6" croptop="27991f" cropbottom="33383f" cropleft="581f" cropright="63717f"/>
+                    <v:path arrowok="t"/>
+                  </v:shape>
+                </v:group>
+                <v:shape id="_x0000_s1038" type="#_x0000_t202" style="position:absolute;left:3795;top:690;width:3715;height:4749;visibility:visible;mso-wrap-style:square;v-text-anchor:top" o:gfxdata="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" filled="f" stroked="f">
+                  <v:textbox>
+                    <w:txbxContent>
+                      <w:p>
+                        <w:pPr>
+                          <w:rPr>
+                            <w:rFonts w:ascii="Times New Roman" w:hAnsi="Times New Roman" w:cs="Times New Roman"/>
+                            <w:sz w:val="40"/>
+                            <w:szCs w:val="40"/>
+                            <w:lang w:val="fr-CA"/>
+                          </w:rPr>
+                        </w:pPr>
+                        <w:r>
+                          <w:rPr>
+                            <w:rFonts w:ascii="Times New Roman" w:hAnsi="Times New Roman" w:cs="Times New Roman"/>
+                            <w:sz w:val="40"/>
+                            <w:szCs w:val="40"/>
+                          </w:rPr>
+                          <w:t>A</w:t>
+                        </w:r>
+                      </w:p>
+                    </w:txbxContent>
+                  </v:textbox>
+                </v:shape>
+                <v:shape id="_x0000_s1039" type="#_x0000_t202" style="position:absolute;left:37956;top:690;width:3714;height:4749;visibility:visible;mso-wrap-style:square;v-text-anchor:top" o:gfxdata="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" filled="f" stroked="f">
+                  <v:textbox>
+                    <w:txbxContent>
+                      <w:p>
+                        <w:pPr>
+                          <w:rPr>
+                            <w:rFonts w:ascii="Times New Roman" w:hAnsi="Times New Roman" w:cs="Times New Roman"/>
+                            <w:sz w:val="40"/>
+                            <w:szCs w:val="40"/>
+                            <w:lang w:val="fr-CA"/>
+                          </w:rPr>
+                        </w:pPr>
+                        <w:r>
+                          <w:rPr>
+                            <w:rFonts w:ascii="Times New Roman" w:hAnsi="Times New Roman" w:cs="Times New Roman"/>
+                            <w:sz w:val="40"/>
+                            <w:szCs w:val="40"/>
+                            <w:lang w:val="fr-CA"/>
+                          </w:rPr>
+                          <w:t>B</w:t>
+                        </w:r>
+                      </w:p>
+                    </w:txbxContent>
+                  </v:textbox>
+                </v:shape>
+                <v:shape id="_x0000_s1040" type="#_x0000_t202" style="position:absolute;left:3795;top:28122;width:3715;height:4749;visibility:visible;mso-wrap-style:square;v-text-anchor:top" o:gfxdata="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" filled="f" stroked="f">
+                  <v:textbox>
+                    <w:txbxContent>
+                      <w:p>
+                        <w:pPr>
+                          <w:rPr>
+                            <w:rFonts w:ascii="Times New Roman" w:hAnsi="Times New Roman" w:cs="Times New Roman"/>
+                            <w:sz w:val="40"/>
+                            <w:szCs w:val="40"/>
+                            <w:lang w:val="fr-CA"/>
+                          </w:rPr>
+                        </w:pPr>
+                        <w:r>
+                          <w:rPr>
+                            <w:rFonts w:ascii="Times New Roman" w:hAnsi="Times New Roman" w:cs="Times New Roman"/>
+                            <w:sz w:val="40"/>
+                            <w:szCs w:val="40"/>
+                          </w:rPr>
+                          <w:t>C</w:t>
+                        </w:r>
+                      </w:p>
+                    </w:txbxContent>
+                  </v:textbox>
+                </v:shape>
+                <v:shape id="_x0000_s1041" type="#_x0000_t202" style="position:absolute;left:37956;top:28035;width:3714;height:4750;visibility:visible;mso-wrap-style:square;v-text-anchor:top" o:gfxdata="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" filled="f" stroked="f">
+                  <v:textbox>
+                    <w:txbxContent>
+                      <w:p>
+                        <w:pPr>
+                          <w:rPr>
+                            <w:rFonts w:ascii="Times New Roman" w:hAnsi="Times New Roman" w:cs="Times New Roman"/>
+                            <w:sz w:val="40"/>
+                            <w:szCs w:val="40"/>
+                            <w:lang w:val="fr-CA"/>
+                          </w:rPr>
+                        </w:pPr>
+                        <w:r>
+                          <w:rPr>
+                            <w:rFonts w:ascii="Times New Roman" w:hAnsi="Times New Roman" w:cs="Times New Roman"/>
+                            <w:sz w:val="40"/>
+                            <w:szCs w:val="40"/>
+                            <w:lang w:val="fr-CA"/>
+                          </w:rPr>
+                          <w:t>D</w:t>
+                        </w:r>
+                      </w:p>
+                    </w:txbxContent>
+                  </v:textbox>
+                </v:shape>
+                <w10:wrap type="topAndBottom"/>
+              </v:group>
+            </w:pict>
+          </mc:Fallback>
+        </mc:AlternateContent>
+      </w:r>
+      <w:r>
+        <w:rPr>
+          <w:rFonts w:ascii="Times New Roman" w:eastAsia="Times New Roman" w:hAnsi="Times New Roman" w:cs="Times New Roman"/>
+          <w:sz w:val="24"/>
+          <w:szCs w:val="24"/>
+        </w:rPr>
+        <w:t xml:space="preserve">We can see in </w:t>
+      </w:r>
+      <w:r>
+        <w:rPr>
+          <w:rFonts w:ascii="Times New Roman" w:eastAsia="Times New Roman" w:hAnsi="Times New Roman" w:cs="Times New Roman"/>
+          <w:sz w:val="24"/>
+          <w:szCs w:val="24"/>
+        </w:rPr>
+        <w:t xml:space="preserve">Fig. 5 that </w:t>
+      </w:r>
+      <w:r>
+        <w:rPr>
+          <w:rFonts w:ascii="Times New Roman" w:eastAsia="Times New Roman" w:hAnsi="Times New Roman" w:cs="Times New Roman"/>
+          <w:sz w:val="24"/>
+          <w:szCs w:val="24"/>
+        </w:rPr>
+        <w:t xml:space="preserve">the longest the pre-event sampling is from the event, the less power and the </w:t>
+      </w:r>
+      <w:proofErr w:type="gramStart"/>
+      <w:r>
+        <w:rPr>
+          <w:rFonts w:ascii="Times New Roman" w:eastAsia="Times New Roman" w:hAnsi="Times New Roman" w:cs="Times New Roman"/>
+          <w:sz w:val="24"/>
+          <w:szCs w:val="24"/>
+        </w:rPr>
+        <w:t>m</w:t>
+      </w:r>
+      <w:r>
+        <w:rPr>
+          <w:rFonts w:ascii="Times New Roman" w:eastAsia="Times New Roman" w:hAnsi="Times New Roman" w:cs="Times New Roman"/>
+          <w:sz w:val="24"/>
+          <w:szCs w:val="24"/>
+        </w:rPr>
+        <w:t>ore false</w:t>
+      </w:r>
+      <w:proofErr w:type="gramEnd"/>
+      <w:r>
+        <w:rPr>
+          <w:rFonts w:ascii="Times New Roman" w:eastAsia="Times New Roman" w:hAnsi="Times New Roman" w:cs="Times New Roman"/>
+          <w:sz w:val="24"/>
+          <w:szCs w:val="24"/>
+        </w:rPr>
+        <w:t xml:space="preserve"> positives we get. In 5</w:t>
+      </w:r>
+      <w:r>
+        <w:rPr>
+          <w:rFonts w:ascii="Times New Roman" w:eastAsia="Times New Roman" w:hAnsi="Times New Roman" w:cs="Times New Roman"/>
+          <w:sz w:val="24"/>
+          <w:szCs w:val="24"/>
+        </w:rPr>
+        <w:t xml:space="preserve"> years the performance as measured by FPR and power has almost been </w:t>
+      </w:r>
+      <w:r>
+        <w:rPr>
+          <w:rFonts w:ascii="Times New Roman" w:eastAsia="Times New Roman" w:hAnsi="Times New Roman" w:cs="Times New Roman"/>
+          <w:sz w:val="24"/>
+          <w:szCs w:val="24"/>
+        </w:rPr>
+        <w:t>XXX</w:t>
+      </w:r>
+      <w:r>
+        <w:rPr>
+          <w:rFonts w:ascii="Times New Roman" w:eastAsia="Times New Roman" w:hAnsi="Times New Roman" w:cs="Times New Roman"/>
+          <w:sz w:val="24"/>
+          <w:szCs w:val="24"/>
+        </w:rPr>
+        <w:t>. The increase in mean FPR does not seem to be associated with a similar increase in variation, whereas the increase of FNR is associated with an increase in variation.</w:t>
+      </w:r>
+    </w:p>
+    <w:p>
+      <w:pPr>
+        <w:spacing w:after="240" w:line="480" w:lineRule="auto"/>
+        <w:rPr>
+          <w:rFonts w:ascii="Times New Roman" w:eastAsia="Times New Roman" w:hAnsi="Times New Roman" w:cs="Times New Roman"/>
+          <w:sz w:val="24"/>
+          <w:szCs w:val="24"/>
+        </w:rPr>
+      </w:pPr>
+    </w:p>
+    <w:p>
+      <w:pPr>
+        <w:spacing w:after="240" w:line="480" w:lineRule="auto"/>
+        <w:rPr>
+          <w:rFonts w:ascii="Times New Roman" w:eastAsia="Times New Roman" w:hAnsi="Times New Roman" w:cs="Times New Roman"/>
+          <w:i/>
+          <w:sz w:val="24"/>
+          <w:szCs w:val="24"/>
+        </w:rPr>
+      </w:pPr>
+      <w:r>
+        <w:rPr>
+          <w:rFonts w:ascii="Times New Roman" w:eastAsia="Times New Roman" w:hAnsi="Times New Roman" w:cs="Times New Roman"/>
+          <w:i/>
+          <w:sz w:val="24"/>
+          <w:szCs w:val="24"/>
+        </w:rPr>
+        <w:t>Lag time between event and post-event sampling</w:t>
+      </w:r>
+    </w:p>
+    <w:p>
+      <w:pPr>
+        <w:spacing w:after="240" w:line="480" w:lineRule="auto"/>
+        <w:rPr>
+          <w:rFonts w:ascii="Times New Roman" w:eastAsia="Times New Roman" w:hAnsi="Times New Roman" w:cs="Times New Roman"/>
+          <w:sz w:val="24"/>
+          <w:szCs w:val="24"/>
+        </w:rPr>
+      </w:pPr>
+      <w:r>
+        <w:rPr>
+          <w:rFonts w:ascii="Times New Roman" w:eastAsia="Times New Roman" w:hAnsi="Times New Roman" w:cs="Times New Roman"/>
+          <w:sz w:val="24"/>
+          <w:szCs w:val="24"/>
+        </w:rPr>
+        <w:lastRenderedPageBreak/>
+        <w:t>As hypothesized from the nature of genetic pro</w:t>
+      </w:r>
+      <w:r>
+        <w:rPr>
+          <w:rFonts w:ascii="Times New Roman" w:eastAsia="Times New Roman" w:hAnsi="Times New Roman" w:cs="Times New Roman"/>
+          <w:sz w:val="24"/>
+          <w:szCs w:val="24"/>
+        </w:rPr>
+        <w:t xml:space="preserve">cesses in connected populations, the signal of the demographic event inflicted upon populations disappears </w:t>
+      </w:r>
+      <w:r>
+        <w:rPr>
+          <w:rFonts w:ascii="Times New Roman" w:eastAsia="Times New Roman" w:hAnsi="Times New Roman" w:cs="Times New Roman"/>
+          <w:sz w:val="24"/>
+          <w:szCs w:val="24"/>
+        </w:rPr>
+        <w:t>gradually over time</w:t>
+      </w:r>
+      <w:r>
+        <w:rPr>
+          <w:rFonts w:ascii="Times New Roman" w:eastAsia="Times New Roman" w:hAnsi="Times New Roman" w:cs="Times New Roman"/>
+          <w:sz w:val="24"/>
+          <w:szCs w:val="24"/>
+        </w:rPr>
+        <w:t xml:space="preserve">. </w:t>
+      </w:r>
+      <w:r>
+        <w:rPr>
+          <w:rFonts w:ascii="Times New Roman" w:eastAsia="Times New Roman" w:hAnsi="Times New Roman" w:cs="Times New Roman"/>
+          <w:sz w:val="24"/>
+          <w:szCs w:val="24"/>
+        </w:rPr>
+        <w:t>When</w:t>
+      </w:r>
+      <w:r>
+        <w:rPr>
+          <w:rFonts w:ascii="Times New Roman" w:eastAsia="Times New Roman" w:hAnsi="Times New Roman" w:cs="Times New Roman"/>
+          <w:sz w:val="24"/>
+          <w:szCs w:val="24"/>
+        </w:rPr>
+        <w:t xml:space="preserve"> considering the scenario most likely to preserve the signal according to earlier results on FNR</w:t>
+      </w:r>
+      <w:r>
+        <w:rPr>
+          <w:rFonts w:ascii="Times New Roman" w:eastAsia="Times New Roman" w:hAnsi="Times New Roman" w:cs="Times New Roman"/>
+          <w:sz w:val="24"/>
+          <w:szCs w:val="24"/>
+        </w:rPr>
+        <w:t xml:space="preserve"> and FPR</w:t>
+      </w:r>
+      <w:r>
+        <w:rPr>
+          <w:rFonts w:ascii="Times New Roman" w:eastAsia="Times New Roman" w:hAnsi="Times New Roman" w:cs="Times New Roman"/>
+          <w:sz w:val="24"/>
+          <w:szCs w:val="24"/>
+        </w:rPr>
+        <w:t xml:space="preserve"> (immigration event + 1 population + low dispersal)</w:t>
+      </w:r>
+      <w:r>
+        <w:rPr>
+          <w:rFonts w:ascii="Times New Roman" w:eastAsia="Times New Roman" w:hAnsi="Times New Roman" w:cs="Times New Roman"/>
+          <w:sz w:val="24"/>
+          <w:szCs w:val="24"/>
+        </w:rPr>
+        <w:t xml:space="preserve">, the TBI approach was </w:t>
+      </w:r>
+      <w:r>
+        <w:rPr>
+          <w:rFonts w:ascii="Times New Roman" w:eastAsia="Times New Roman" w:hAnsi="Times New Roman" w:cs="Times New Roman"/>
+          <w:sz w:val="24"/>
+          <w:szCs w:val="24"/>
+        </w:rPr>
+        <w:t xml:space="preserve">still </w:t>
+      </w:r>
+      <w:r>
+        <w:rPr>
+          <w:rFonts w:ascii="Times New Roman" w:eastAsia="Times New Roman" w:hAnsi="Times New Roman" w:cs="Times New Roman"/>
+          <w:sz w:val="24"/>
+          <w:szCs w:val="24"/>
+        </w:rPr>
+        <w:t xml:space="preserve">able </w:t>
+      </w:r>
+      <w:r>
+        <w:rPr>
+          <w:rFonts w:ascii="Times New Roman" w:eastAsia="Times New Roman" w:hAnsi="Times New Roman" w:cs="Times New Roman"/>
+          <w:sz w:val="24"/>
+          <w:szCs w:val="24"/>
+        </w:rPr>
+        <w:t xml:space="preserve">to </w:t>
+      </w:r>
+      <w:r>
+        <w:rPr>
+          <w:rFonts w:ascii="Times New Roman" w:eastAsia="Times New Roman" w:hAnsi="Times New Roman" w:cs="Times New Roman"/>
+          <w:sz w:val="24"/>
+          <w:szCs w:val="24"/>
+        </w:rPr>
+        <w:t xml:space="preserve">avoid false </w:t>
+      </w:r>
+      <w:r>
+        <w:rPr>
+          <w:rFonts w:ascii="Times New Roman" w:eastAsia="Times New Roman" w:hAnsi="Times New Roman" w:cs="Times New Roman"/>
+          <w:sz w:val="24"/>
+          <w:szCs w:val="24"/>
+        </w:rPr>
+        <w:t xml:space="preserve">adequately </w:t>
+      </w:r>
+      <w:r>
+        <w:rPr>
+          <w:rFonts w:ascii="Times New Roman" w:eastAsia="Times New Roman" w:hAnsi="Times New Roman" w:cs="Times New Roman"/>
+          <w:sz w:val="24"/>
+          <w:szCs w:val="24"/>
+        </w:rPr>
+        <w:t>two years after the</w:t>
+      </w:r>
+      <w:r>
+        <w:rPr>
+          <w:rFonts w:ascii="Times New Roman" w:eastAsia="Times New Roman" w:hAnsi="Times New Roman" w:cs="Times New Roman"/>
+          <w:sz w:val="24"/>
+          <w:szCs w:val="24"/>
+        </w:rPr>
+        <w:t xml:space="preserve"> event</w:t>
+      </w:r>
+      <w:r>
+        <w:rPr>
+          <w:rFonts w:ascii="Times New Roman" w:eastAsia="Times New Roman" w:hAnsi="Times New Roman" w:cs="Times New Roman"/>
+          <w:sz w:val="24"/>
+          <w:szCs w:val="24"/>
+        </w:rPr>
+        <w:t xml:space="preserve"> </w:t>
+      </w:r>
+      <w:r>
+        <w:rPr>
+          <w:rFonts w:ascii="Times New Roman" w:eastAsia="Times New Roman" w:hAnsi="Times New Roman" w:cs="Times New Roman"/>
+          <w:sz w:val="24"/>
+          <w:szCs w:val="24"/>
+        </w:rPr>
+        <w:t>(</w:t>
+      </w:r>
+      <w:r>
+        <w:rPr>
+          <w:rFonts w:ascii="Times New Roman" w:eastAsia="Times New Roman" w:hAnsi="Times New Roman" w:cs="Times New Roman"/>
+          <w:sz w:val="24"/>
+          <w:szCs w:val="24"/>
+        </w:rPr>
+        <w:t>Fig. 5 C</w:t>
+      </w:r>
+      <w:r>
+        <w:rPr>
+          <w:rFonts w:ascii="Times New Roman" w:eastAsia="Times New Roman" w:hAnsi="Times New Roman" w:cs="Times New Roman"/>
+          <w:sz w:val="24"/>
+          <w:szCs w:val="24"/>
+        </w:rPr>
+        <w:t>)</w:t>
+      </w:r>
+      <w:r>
+        <w:rPr>
+          <w:rFonts w:ascii="Times New Roman" w:eastAsia="Times New Roman" w:hAnsi="Times New Roman" w:cs="Times New Roman"/>
+          <w:sz w:val="24"/>
+          <w:szCs w:val="24"/>
+        </w:rPr>
+        <w:t xml:space="preserve"> but </w:t>
+      </w:r>
+      <w:r>
+        <w:rPr>
+          <w:rFonts w:ascii="Times New Roman" w:eastAsia="Times New Roman" w:hAnsi="Times New Roman" w:cs="Times New Roman"/>
+          <w:sz w:val="24"/>
+          <w:szCs w:val="24"/>
+        </w:rPr>
+        <w:t xml:space="preserve">average </w:t>
+      </w:r>
+      <w:r>
+        <w:rPr>
+          <w:rFonts w:ascii="Times New Roman" w:eastAsia="Times New Roman" w:hAnsi="Times New Roman" w:cs="Times New Roman"/>
+          <w:sz w:val="24"/>
+          <w:szCs w:val="24"/>
+        </w:rPr>
+        <w:t xml:space="preserve">FPR sharply increased at the three </w:t>
+      </w:r>
+      <w:r>
+        <w:rPr>
+          <w:rFonts w:ascii="Times New Roman" w:eastAsia="Times New Roman" w:hAnsi="Times New Roman" w:cs="Times New Roman"/>
+          <w:sz w:val="24"/>
+          <w:szCs w:val="24"/>
+        </w:rPr>
+        <w:t>years’</w:t>
+      </w:r>
+      <w:r>
+        <w:rPr>
+          <w:rFonts w:ascii="Times New Roman" w:eastAsia="Times New Roman" w:hAnsi="Times New Roman" w:cs="Times New Roman"/>
+          <w:sz w:val="24"/>
+          <w:szCs w:val="24"/>
+        </w:rPr>
+        <w:t xml:space="preserve"> mark</w:t>
+      </w:r>
+      <w:r>
+        <w:rPr>
+          <w:rFonts w:ascii="Times New Roman" w:eastAsia="Times New Roman" w:hAnsi="Times New Roman" w:cs="Times New Roman"/>
+          <w:sz w:val="24"/>
+          <w:szCs w:val="24"/>
+        </w:rPr>
+        <w:t>, then increased linearly again in the following years</w:t>
+      </w:r>
+      <w:r>
+        <w:rPr>
+          <w:rFonts w:ascii="Times New Roman" w:eastAsia="Times New Roman" w:hAnsi="Times New Roman" w:cs="Times New Roman"/>
+          <w:sz w:val="24"/>
+          <w:szCs w:val="24"/>
+        </w:rPr>
+        <w:t>.</w:t>
+      </w:r>
+      <w:r>
+        <w:rPr>
+          <w:rFonts w:ascii="Times New Roman" w:eastAsia="Times New Roman" w:hAnsi="Times New Roman" w:cs="Times New Roman"/>
+          <w:sz w:val="24"/>
+          <w:szCs w:val="24"/>
+        </w:rPr>
+        <w:t xml:space="preserve"> </w:t>
+      </w:r>
+      <w:r>
+        <w:rPr>
+          <w:rFonts w:ascii="Times New Roman" w:eastAsia="Times New Roman" w:hAnsi="Times New Roman" w:cs="Times New Roman"/>
+          <w:sz w:val="24"/>
+          <w:szCs w:val="24"/>
+        </w:rPr>
+        <w:t xml:space="preserve">For the harder scenario </w:t>
+      </w:r>
+      <w:r>
+        <w:rPr>
+          <w:rFonts w:ascii="Times New Roman" w:eastAsia="Times New Roman" w:hAnsi="Times New Roman" w:cs="Times New Roman"/>
+          <w:sz w:val="24"/>
+          <w:szCs w:val="24"/>
+        </w:rPr>
+        <w:t>(immigration event + 3 populations + high dispersal)</w:t>
+      </w:r>
+      <w:r>
+        <w:rPr>
+          <w:rFonts w:ascii="Times New Roman" w:eastAsia="Times New Roman" w:hAnsi="Times New Roman" w:cs="Times New Roman"/>
+          <w:sz w:val="24"/>
+          <w:szCs w:val="24"/>
+        </w:rPr>
+        <w:t xml:space="preserve">, FPR increased much faster with the years, </w:t>
+      </w:r>
+      <w:r>
+        <w:rPr>
+          <w:rFonts w:ascii="Times New Roman" w:eastAsia="Times New Roman" w:hAnsi="Times New Roman" w:cs="Times New Roman"/>
+          <w:sz w:val="24"/>
+          <w:szCs w:val="24"/>
+        </w:rPr>
+        <w:t>following a slightly saturated curve</w:t>
+      </w:r>
+      <w:r>
+        <w:rPr>
+          <w:rFonts w:ascii="Times New Roman" w:eastAsia="Times New Roman" w:hAnsi="Times New Roman" w:cs="Times New Roman"/>
+          <w:sz w:val="24"/>
+          <w:szCs w:val="24"/>
+        </w:rPr>
+        <w:t xml:space="preserve">, and reaching 5% of false positives after only two years (Fig. </w:t>
+      </w:r>
+      <w:r>
+        <w:rPr>
+          <w:rFonts w:ascii="Times New Roman" w:eastAsia="Times New Roman" w:hAnsi="Times New Roman" w:cs="Times New Roman"/>
+          <w:sz w:val="24"/>
+          <w:szCs w:val="24"/>
+        </w:rPr>
+        <w:t>5</w:t>
+      </w:r>
+      <w:r>
+        <w:rPr>
+          <w:rFonts w:ascii="Times New Roman" w:eastAsia="Times New Roman" w:hAnsi="Times New Roman" w:cs="Times New Roman"/>
+          <w:sz w:val="24"/>
+          <w:szCs w:val="24"/>
+        </w:rPr>
+        <w:t xml:space="preserve"> C</w:t>
+      </w:r>
+      <w:r>
+        <w:rPr>
+          <w:rFonts w:ascii="Times New Roman" w:eastAsia="Times New Roman" w:hAnsi="Times New Roman" w:cs="Times New Roman"/>
+          <w:sz w:val="24"/>
+          <w:szCs w:val="24"/>
+        </w:rPr>
+        <w:t xml:space="preserve">). </w:t>
+      </w:r>
+      <w:r>
+        <w:rPr>
+          <w:rFonts w:ascii="Times New Roman" w:eastAsia="Times New Roman" w:hAnsi="Times New Roman" w:cs="Times New Roman"/>
+          <w:sz w:val="24"/>
+          <w:szCs w:val="24"/>
+        </w:rPr>
+        <w:t xml:space="preserve">Average </w:t>
+      </w:r>
+      <w:r>
+        <w:rPr>
+          <w:rFonts w:ascii="Times New Roman" w:eastAsia="Times New Roman" w:hAnsi="Times New Roman" w:cs="Times New Roman"/>
+          <w:sz w:val="24"/>
+          <w:szCs w:val="24"/>
+        </w:rPr>
+        <w:t xml:space="preserve">FNR, and </w:t>
+      </w:r>
+      <w:r>
+        <w:rPr>
+          <w:rFonts w:ascii="Times New Roman" w:eastAsia="Times New Roman" w:hAnsi="Times New Roman" w:cs="Times New Roman"/>
+          <w:sz w:val="24"/>
+          <w:szCs w:val="24"/>
+        </w:rPr>
+        <w:t xml:space="preserve">the width of </w:t>
+      </w:r>
+      <w:r>
+        <w:rPr>
+          <w:rFonts w:ascii="Times New Roman" w:eastAsia="Times New Roman" w:hAnsi="Times New Roman" w:cs="Times New Roman"/>
+          <w:sz w:val="24"/>
+          <w:szCs w:val="24"/>
+        </w:rPr>
+        <w:t xml:space="preserve">its confidence intervals, increased </w:t>
+      </w:r>
+      <w:r>
+        <w:rPr>
+          <w:rFonts w:ascii="Times New Roman" w:eastAsia="Times New Roman" w:hAnsi="Times New Roman" w:cs="Times New Roman"/>
+          <w:sz w:val="24"/>
+          <w:szCs w:val="24"/>
+        </w:rPr>
+        <w:t xml:space="preserve">linearly for the easier scenario, but </w:t>
+      </w:r>
+      <w:r>
+        <w:rPr>
+          <w:rFonts w:ascii="Times New Roman" w:eastAsia="Times New Roman" w:hAnsi="Times New Roman" w:cs="Times New Roman"/>
+          <w:sz w:val="24"/>
+          <w:szCs w:val="24"/>
+        </w:rPr>
+        <w:t>(Fig. 5</w:t>
+      </w:r>
+      <w:r>
+        <w:rPr>
+          <w:rFonts w:ascii="Times New Roman" w:eastAsia="Times New Roman" w:hAnsi="Times New Roman" w:cs="Times New Roman"/>
+          <w:sz w:val="24"/>
+          <w:szCs w:val="24"/>
+        </w:rPr>
+        <w:t xml:space="preserve"> D</w:t>
+      </w:r>
+      <w:r>
+        <w:rPr>
+          <w:rFonts w:ascii="Times New Roman" w:eastAsia="Times New Roman" w:hAnsi="Times New Roman" w:cs="Times New Roman"/>
+          <w:sz w:val="24"/>
+          <w:szCs w:val="24"/>
+        </w:rPr>
+        <w:t>)</w:t>
+      </w:r>
+      <w:r>
+        <w:rPr>
+          <w:rFonts w:ascii="Times New Roman" w:eastAsia="Times New Roman" w:hAnsi="Times New Roman" w:cs="Times New Roman"/>
+          <w:sz w:val="24"/>
+          <w:szCs w:val="24"/>
+        </w:rPr>
+        <w:t xml:space="preserve">. Beyond the fact that its starting FNR at 0.05 was much higher </w:t>
+      </w:r>
+      <w:r>
+        <w:rPr>
+          <w:rFonts w:ascii="Times New Roman" w:eastAsia="Times New Roman" w:hAnsi="Times New Roman" w:cs="Times New Roman"/>
+          <w:sz w:val="24"/>
+          <w:szCs w:val="24"/>
+        </w:rPr>
+        <w:t>for the</w:t>
+      </w:r>
+      <w:r>
+        <w:rPr>
+          <w:rFonts w:ascii="Times New Roman" w:eastAsia="Times New Roman" w:hAnsi="Times New Roman" w:cs="Times New Roman"/>
+          <w:sz w:val="24"/>
+          <w:szCs w:val="24"/>
+        </w:rPr>
+        <w:t xml:space="preserve"> harder scenario (Fig. 3; Fig. 5 D</w:t>
+      </w:r>
+      <w:bookmarkStart w:id="18" w:name="_GoBack"/>
+      <w:bookmarkEnd w:id="18"/>
+      <w:r>
+        <w:rPr>
+          <w:rFonts w:ascii="Times New Roman" w:eastAsia="Times New Roman" w:hAnsi="Times New Roman" w:cs="Times New Roman"/>
+          <w:sz w:val="24"/>
+          <w:szCs w:val="24"/>
+        </w:rPr>
+        <w:t>), it also increased much faster with time, reaching a plateau at unacceptable power values after a 4 years</w:t>
+      </w:r>
+      <w:r>
+        <w:rPr>
+          <w:rFonts w:ascii="Times New Roman" w:eastAsia="Times New Roman" w:hAnsi="Times New Roman" w:cs="Times New Roman"/>
+          <w:sz w:val="24"/>
+          <w:szCs w:val="24"/>
+        </w:rPr>
+        <w:t>.</w:t>
+      </w:r>
+      <w:r>
+        <w:rPr>
+          <w:rFonts w:ascii="Times New Roman" w:eastAsia="Times New Roman" w:hAnsi="Times New Roman" w:cs="Times New Roman"/>
+          <w:sz w:val="24"/>
+          <w:szCs w:val="24"/>
+        </w:rPr>
+        <w:t xml:space="preserve"> </w:t>
+      </w:r>
+      <w:r>
+        <w:rPr>
+          <w:rFonts w:ascii="Times New Roman" w:eastAsia="Times New Roman" w:hAnsi="Times New Roman" w:cs="Times New Roman"/>
+          <w:sz w:val="24"/>
+          <w:szCs w:val="24"/>
+        </w:rPr>
+        <w:t>With the harder scenario, almost 25% of power</w:t>
+      </w:r>
+      <w:r>
+        <w:rPr>
+          <w:rFonts w:ascii="Times New Roman" w:eastAsia="Times New Roman" w:hAnsi="Times New Roman" w:cs="Times New Roman"/>
+          <w:sz w:val="24"/>
+          <w:szCs w:val="24"/>
+        </w:rPr>
+        <w:t xml:space="preserve"> is lost as the result of only two generations</w:t>
+      </w:r>
+      <w:r>
+        <w:rPr>
+          <w:rFonts w:ascii="Times New Roman" w:eastAsia="Times New Roman" w:hAnsi="Times New Roman" w:cs="Times New Roman"/>
+          <w:sz w:val="24"/>
+          <w:szCs w:val="24"/>
+        </w:rPr>
+        <w:t>.</w:t>
+      </w:r>
+    </w:p>
+    <w:p>
+      <w:pPr>
+        <w:spacing w:after="240" w:line="480" w:lineRule="auto"/>
+        <w:rPr>
+          <w:rFonts w:ascii="Times New Roman" w:eastAsia="Times New Roman" w:hAnsi="Times New Roman" w:cs="Times New Roman"/>
+          <w:sz w:val="24"/>
+          <w:szCs w:val="24"/>
+        </w:rPr>
+      </w:pPr>
+    </w:p>
+    <w:p>
+      <w:pPr>
+        <w:spacing w:after="240" w:line="240" w:lineRule="auto"/>
+        <w:rPr>
+          <w:rFonts w:ascii="Times New Roman" w:eastAsia="Times New Roman" w:hAnsi="Times New Roman" w:cs="Times New Roman"/>
+        </w:rPr>
+      </w:pPr>
       <w:r>
         <w:rPr>
           <w:rFonts w:ascii="Times New Roman" w:eastAsia="Times New Roman" w:hAnsi="Times New Roman" w:cs="Times New Roman"/>
           <w:b/>
+        </w:rPr>
+        <w:t xml:space="preserve">Fig. </w:t>
+      </w:r>
+      <w:r>
+        <w:rPr>
+          <w:rFonts w:ascii="Times New Roman" w:eastAsia="Times New Roman" w:hAnsi="Times New Roman" w:cs="Times New Roman"/>
+          <w:b/>
+        </w:rPr>
+        <w:t>6</w:t>
+      </w:r>
+      <w:r>
+        <w:rPr>
+          <w:rFonts w:ascii="Times New Roman" w:eastAsia="Times New Roman" w:hAnsi="Times New Roman" w:cs="Times New Roman"/>
+          <w:b/>
+        </w:rPr>
+        <w:t xml:space="preserve">. </w:t>
+      </w:r>
+      <w:r>
+        <w:rPr>
+          <w:rFonts w:ascii="Times New Roman" w:eastAsia="Times New Roman" w:hAnsi="Times New Roman" w:cs="Times New Roman"/>
+        </w:rPr>
+        <w:t xml:space="preserve">Influence of </w:t>
+      </w:r>
+      <w:r>
+        <w:rPr>
+          <w:rFonts w:ascii="Times New Roman" w:eastAsia="Times New Roman" w:hAnsi="Times New Roman" w:cs="Times New Roman"/>
+        </w:rPr>
+        <w:t xml:space="preserve">number </w:t>
+      </w:r>
+      <w:r>
+        <w:rPr>
+          <w:rFonts w:ascii="Times New Roman" w:eastAsia="Times New Roman" w:hAnsi="Times New Roman" w:cs="Times New Roman"/>
+        </w:rPr>
+        <w:t xml:space="preserve">years between event and a later sampling </w:t>
+      </w:r>
+      <w:r>
+        <w:rPr>
+          <w:rFonts w:ascii="Times New Roman" w:eastAsia="Times New Roman" w:hAnsi="Times New Roman" w:cs="Times New Roman"/>
+        </w:rPr>
+        <w:t xml:space="preserve">on </w:t>
+      </w:r>
+      <w:r>
+        <w:rPr>
+          <w:rFonts w:ascii="Times New Roman" w:eastAsia="Times New Roman" w:hAnsi="Times New Roman" w:cs="Times New Roman"/>
+        </w:rPr>
+        <w:t>FPR (A) and FNR (B), for two extreme scenarios and for the 0.05 p-value threshold.</w:t>
+      </w:r>
+    </w:p>
+    <w:p>
+      <w:pPr>
+        <w:spacing w:after="240" w:line="480" w:lineRule="auto"/>
+        <w:rPr>
+          <w:rFonts w:ascii="Times New Roman" w:eastAsia="Times New Roman" w:hAnsi="Times New Roman" w:cs="Times New Roman"/>
+          <w:sz w:val="24"/>
+          <w:szCs w:val="24"/>
+          <w:u w:val="single"/>
+        </w:rPr>
+      </w:pPr>
+    </w:p>
+    <w:p>
+      <w:pPr>
+        <w:spacing w:after="240" w:line="480" w:lineRule="auto"/>
+        <w:rPr>
+          <w:rFonts w:ascii="Times New Roman" w:eastAsia="Times New Roman" w:hAnsi="Times New Roman" w:cs="Times New Roman"/>
+          <w:i/>
+          <w:sz w:val="24"/>
+          <w:szCs w:val="24"/>
+        </w:rPr>
+      </w:pPr>
+      <w:r>
+        <w:rPr>
+          <w:rFonts w:ascii="Times New Roman" w:eastAsia="Times New Roman" w:hAnsi="Times New Roman" w:cs="Times New Roman"/>
+          <w:i/>
+          <w:sz w:val="24"/>
+          <w:szCs w:val="24"/>
+        </w:rPr>
+        <w:t>Threshold and general performance</w:t>
+      </w:r>
+    </w:p>
+    <w:p>
+      <w:pPr>
+        <w:spacing w:after="240" w:line="480" w:lineRule="auto"/>
+        <w:rPr>
+          <w:rFonts w:ascii="Times New Roman" w:eastAsia="Times New Roman" w:hAnsi="Times New Roman" w:cs="Times New Roman"/>
+          <w:sz w:val="24"/>
+          <w:szCs w:val="24"/>
+        </w:rPr>
+      </w:pPr>
+      <w:r>
+        <w:rPr>
+          <w:rFonts w:ascii="Times New Roman" w:eastAsia="Times New Roman" w:hAnsi="Times New Roman" w:cs="Times New Roman"/>
+          <w:sz w:val="24"/>
+          <w:szCs w:val="24"/>
+        </w:rPr>
+        <w:t>Stricter values</w:t>
+      </w:r>
+      <w:r>
+        <w:rPr>
+          <w:rFonts w:ascii="Times New Roman" w:eastAsia="Times New Roman" w:hAnsi="Times New Roman" w:cs="Times New Roman"/>
+          <w:sz w:val="24"/>
+          <w:szCs w:val="24"/>
+        </w:rPr>
+        <w:t xml:space="preserve"> (lower values)</w:t>
+      </w:r>
+      <w:r>
+        <w:rPr>
+          <w:rFonts w:ascii="Times New Roman" w:eastAsia="Times New Roman" w:hAnsi="Times New Roman" w:cs="Times New Roman"/>
+          <w:sz w:val="24"/>
+          <w:szCs w:val="24"/>
+        </w:rPr>
+        <w:t xml:space="preserve"> for the </w:t>
+      </w:r>
+      <w:r>
+        <w:rPr>
+          <w:rFonts w:ascii="Times New Roman" w:eastAsia="Times New Roman" w:hAnsi="Times New Roman" w:cs="Times New Roman"/>
+          <w:sz w:val="24"/>
+          <w:szCs w:val="24"/>
+        </w:rPr>
+        <w:t>TBI</w:t>
+      </w:r>
+      <w:r>
+        <w:rPr>
+          <w:rFonts w:ascii="Times New Roman" w:eastAsia="Times New Roman" w:hAnsi="Times New Roman" w:cs="Times New Roman"/>
+          <w:sz w:val="24"/>
+          <w:szCs w:val="24"/>
+        </w:rPr>
+        <w:t xml:space="preserve"> p-value threshold expectedly bring a better FPR but also bring a patholo</w:t>
+      </w:r>
+      <w:r>
+        <w:rPr>
+          <w:rFonts w:ascii="Times New Roman" w:eastAsia="Times New Roman" w:hAnsi="Times New Roman" w:cs="Times New Roman"/>
+          <w:sz w:val="24"/>
+          <w:szCs w:val="24"/>
+        </w:rPr>
+        <w:t>gical FNR (</w:t>
+      </w:r>
+      <w:r>
+        <w:rPr>
+          <w:rFonts w:ascii="Times New Roman" w:eastAsia="Times New Roman" w:hAnsi="Times New Roman" w:cs="Times New Roman"/>
+          <w:sz w:val="24"/>
+          <w:szCs w:val="24"/>
+        </w:rPr>
+        <w:t xml:space="preserve">low </w:t>
+      </w:r>
+      <w:r>
+        <w:rPr>
+          <w:rFonts w:ascii="Times New Roman" w:eastAsia="Times New Roman" w:hAnsi="Times New Roman" w:cs="Times New Roman"/>
+          <w:sz w:val="24"/>
+          <w:szCs w:val="24"/>
+        </w:rPr>
+        <w:t xml:space="preserve">power). </w:t>
+      </w:r>
+      <w:r>
+        <w:rPr>
+          <w:rFonts w:ascii="Times New Roman" w:eastAsia="Times New Roman" w:hAnsi="Times New Roman" w:cs="Times New Roman"/>
+          <w:sz w:val="24"/>
+          <w:szCs w:val="24"/>
+        </w:rPr>
+        <w:t>Indeed, across all scenarios, t</w:t>
+      </w:r>
+      <w:r>
+        <w:rPr>
+          <w:rFonts w:ascii="Times New Roman" w:eastAsia="Times New Roman" w:hAnsi="Times New Roman" w:cs="Times New Roman"/>
+          <w:sz w:val="24"/>
+          <w:szCs w:val="24"/>
+        </w:rPr>
+        <w:t>he FNR de</w:t>
+      </w:r>
+      <w:r>
+        <w:rPr>
+          <w:rFonts w:ascii="Times New Roman" w:eastAsia="Times New Roman" w:hAnsi="Times New Roman" w:cs="Times New Roman"/>
+          <w:sz w:val="24"/>
+          <w:szCs w:val="24"/>
+        </w:rPr>
+        <w:t>creases</w:t>
+      </w:r>
+      <w:r>
+        <w:rPr>
+          <w:rFonts w:ascii="Times New Roman" w:eastAsia="Times New Roman" w:hAnsi="Times New Roman" w:cs="Times New Roman"/>
+          <w:sz w:val="24"/>
+          <w:szCs w:val="24"/>
+        </w:rPr>
+        <w:t xml:space="preserve"> exponentially when threshold values increase</w:t>
+      </w:r>
+      <w:r>
+        <w:rPr>
+          <w:rFonts w:ascii="Times New Roman" w:eastAsia="Times New Roman" w:hAnsi="Times New Roman" w:cs="Times New Roman"/>
+          <w:sz w:val="24"/>
+          <w:szCs w:val="24"/>
+        </w:rPr>
+        <w:t xml:space="preserve">, </w:t>
+      </w:r>
+      <w:r>
+        <w:rPr>
+          <w:rFonts w:ascii="Times New Roman" w:eastAsia="Times New Roman" w:hAnsi="Times New Roman" w:cs="Times New Roman"/>
+          <w:sz w:val="24"/>
+          <w:szCs w:val="24"/>
+        </w:rPr>
+        <w:t xml:space="preserve">while the FPR increases linearly (e.g. Fig. 3; Fig. 4). Notably, </w:t>
+      </w:r>
+      <w:r>
+        <w:rPr>
+          <w:rFonts w:ascii="Times New Roman" w:eastAsia="Times New Roman" w:hAnsi="Times New Roman" w:cs="Times New Roman"/>
+          <w:sz w:val="24"/>
+          <w:szCs w:val="24"/>
+        </w:rPr>
+        <w:t xml:space="preserve">FPR values never </w:t>
+      </w:r>
+      <w:r>
+        <w:rPr>
+          <w:rFonts w:ascii="Times New Roman" w:eastAsia="Times New Roman" w:hAnsi="Times New Roman" w:cs="Times New Roman"/>
+          <w:sz w:val="24"/>
+          <w:szCs w:val="24"/>
+        </w:rPr>
+        <w:t>sur</w:t>
+      </w:r>
+      <w:r>
+        <w:rPr>
+          <w:rFonts w:ascii="Times New Roman" w:eastAsia="Times New Roman" w:hAnsi="Times New Roman" w:cs="Times New Roman"/>
+          <w:sz w:val="24"/>
+          <w:szCs w:val="24"/>
+        </w:rPr>
+        <w:t xml:space="preserve">passed 0.1, which was the maximum </w:t>
+      </w:r>
+      <w:r>
+        <w:rPr>
+          <w:rFonts w:ascii="Times New Roman" w:eastAsia="Times New Roman" w:hAnsi="Times New Roman" w:cs="Times New Roman"/>
+          <w:sz w:val="24"/>
+          <w:szCs w:val="24"/>
+        </w:rPr>
+        <w:t xml:space="preserve">threshold chosen in our </w:t>
+      </w:r>
+      <w:r>
+        <w:rPr>
+          <w:rFonts w:ascii="Times New Roman" w:eastAsia="Times New Roman" w:hAnsi="Times New Roman" w:cs="Times New Roman"/>
+          <w:sz w:val="24"/>
+          <w:szCs w:val="24"/>
+        </w:rPr>
+        <w:lastRenderedPageBreak/>
+        <w:t>testing, which makes them acceptable (REF). The de</w:t>
+      </w:r>
+      <w:r>
+        <w:rPr>
+          <w:rFonts w:ascii="Times New Roman" w:eastAsia="Times New Roman" w:hAnsi="Times New Roman" w:cs="Times New Roman"/>
+          <w:sz w:val="24"/>
+          <w:szCs w:val="24"/>
+        </w:rPr>
+        <w:t xml:space="preserve">crease in </w:t>
+      </w:r>
+      <w:r>
+        <w:rPr>
+          <w:rFonts w:ascii="Times New Roman" w:eastAsia="Times New Roman" w:hAnsi="Times New Roman" w:cs="Times New Roman"/>
+          <w:sz w:val="24"/>
+          <w:szCs w:val="24"/>
+        </w:rPr>
+        <w:t>average FNR</w:t>
+      </w:r>
+      <w:r>
+        <w:rPr>
+          <w:rFonts w:ascii="Times New Roman" w:eastAsia="Times New Roman" w:hAnsi="Times New Roman" w:cs="Times New Roman"/>
+          <w:sz w:val="24"/>
+          <w:szCs w:val="24"/>
+        </w:rPr>
+        <w:t xml:space="preserve"> across all scenarios</w:t>
+      </w:r>
+      <w:r>
+        <w:rPr>
+          <w:rFonts w:ascii="Times New Roman" w:eastAsia="Times New Roman" w:hAnsi="Times New Roman" w:cs="Times New Roman"/>
+          <w:sz w:val="24"/>
+          <w:szCs w:val="24"/>
+        </w:rPr>
+        <w:t xml:space="preserve"> associated with an increase in the threshold value,</w:t>
+      </w:r>
+      <w:r>
+        <w:rPr>
+          <w:rFonts w:ascii="Times New Roman" w:eastAsia="Times New Roman" w:hAnsi="Times New Roman" w:cs="Times New Roman"/>
+          <w:sz w:val="24"/>
+          <w:szCs w:val="24"/>
+        </w:rPr>
+        <w:t xml:space="preserve"> is accompanied by a decrease of the associated standard variation</w:t>
+      </w:r>
+      <w:r>
+        <w:rPr>
+          <w:rFonts w:ascii="Times New Roman" w:eastAsia="Times New Roman" w:hAnsi="Times New Roman" w:cs="Times New Roman"/>
+          <w:sz w:val="24"/>
+          <w:szCs w:val="24"/>
+        </w:rPr>
+        <w:t>, as soon as variation exists</w:t>
+      </w:r>
+      <w:r>
+        <w:rPr>
+          <w:rFonts w:ascii="Times New Roman" w:eastAsia="Times New Roman" w:hAnsi="Times New Roman" w:cs="Times New Roman"/>
+          <w:sz w:val="24"/>
+          <w:szCs w:val="24"/>
+        </w:rPr>
+        <w:t xml:space="preserve"> (FNR </w:t>
+      </w:r>
+      <w:r>
+        <w:rPr>
+          <w:rFonts w:ascii="Times New Roman" w:eastAsia="Times New Roman" w:hAnsi="Times New Roman" w:cs="Times New Roman"/>
+          <w:sz w:val="24"/>
+          <w:szCs w:val="24"/>
+        </w:rPr>
+        <w:t>no</w:t>
+      </w:r>
+      <w:r>
+        <w:rPr>
+          <w:rFonts w:ascii="Times New Roman" w:eastAsia="Times New Roman" w:hAnsi="Times New Roman" w:cs="Times New Roman"/>
+          <w:sz w:val="24"/>
+          <w:szCs w:val="24"/>
+        </w:rPr>
+        <w:t>t equal to 1)</w:t>
+      </w:r>
+      <w:r>
+        <w:rPr>
+          <w:rFonts w:ascii="Times New Roman" w:eastAsia="Times New Roman" w:hAnsi="Times New Roman" w:cs="Times New Roman"/>
+          <w:sz w:val="24"/>
+          <w:szCs w:val="24"/>
+        </w:rPr>
+        <w:t>: from</w:t>
+      </w:r>
+      <w:r>
+        <w:t xml:space="preserve"> </w:t>
+      </w:r>
+      <w:r>
+        <w:rPr>
+          <w:rFonts w:ascii="Times New Roman" w:eastAsia="Times New Roman" w:hAnsi="Times New Roman" w:cs="Times New Roman"/>
+          <w:sz w:val="24"/>
+          <w:szCs w:val="24"/>
+        </w:rPr>
+        <w:t>0.3749</w:t>
+      </w:r>
+      <w:r>
+        <w:rPr>
+          <w:rFonts w:ascii="Times New Roman" w:eastAsia="Times New Roman" w:hAnsi="Times New Roman" w:cs="Times New Roman"/>
+          <w:sz w:val="24"/>
+          <w:szCs w:val="24"/>
+        </w:rPr>
+        <w:t xml:space="preserve"> </w:t>
+      </w:r>
+      <w:r>
+        <w:rPr>
+          <w:rFonts w:ascii="Times New Roman" w:eastAsia="Times New Roman" w:hAnsi="Times New Roman" w:cs="Times New Roman"/>
+          <w:sz w:val="24"/>
+          <w:szCs w:val="24"/>
+        </w:rPr>
+        <w:t>(0.00</w:t>
+      </w:r>
+      <w:r>
+        <w:rPr>
+          <w:rFonts w:ascii="Times New Roman" w:eastAsia="Times New Roman" w:hAnsi="Times New Roman" w:cs="Times New Roman"/>
+          <w:sz w:val="24"/>
+          <w:szCs w:val="24"/>
+        </w:rPr>
+        <w:t>1)</w:t>
+      </w:r>
+      <w:r>
+        <w:rPr>
+          <w:rFonts w:ascii="Times New Roman" w:eastAsia="Times New Roman" w:hAnsi="Times New Roman" w:cs="Times New Roman"/>
+          <w:sz w:val="24"/>
+          <w:szCs w:val="24"/>
+        </w:rPr>
+        <w:t xml:space="preserve"> to </w:t>
+      </w:r>
+      <w:r>
+        <w:rPr>
+          <w:rFonts w:ascii="Times New Roman" w:eastAsia="Times New Roman" w:hAnsi="Times New Roman" w:cs="Times New Roman"/>
+          <w:sz w:val="24"/>
+          <w:szCs w:val="24"/>
+        </w:rPr>
+        <w:t xml:space="preserve">0.2471 </w:t>
+      </w:r>
+      <w:r>
+        <w:rPr>
+          <w:rFonts w:ascii="Times New Roman" w:eastAsia="Times New Roman" w:hAnsi="Times New Roman" w:cs="Times New Roman"/>
+          <w:sz w:val="24"/>
+          <w:szCs w:val="24"/>
+        </w:rPr>
+        <w:t>(0.1)</w:t>
+      </w:r>
+      <w:r>
+        <w:rPr>
+          <w:rFonts w:ascii="Times New Roman" w:eastAsia="Times New Roman" w:hAnsi="Times New Roman" w:cs="Times New Roman"/>
+          <w:sz w:val="24"/>
+          <w:szCs w:val="24"/>
+        </w:rPr>
+        <w:t>, considering all scenarios. In contrast, the increase in average</w:t>
+      </w:r>
+      <w:r>
+        <w:rPr>
+          <w:rFonts w:ascii="Times New Roman" w:eastAsia="Times New Roman" w:hAnsi="Times New Roman" w:cs="Times New Roman"/>
+          <w:sz w:val="24"/>
+          <w:szCs w:val="24"/>
+        </w:rPr>
+        <w:t xml:space="preserve"> FPR concurrent with an increasing of its variation</w:t>
+      </w:r>
+      <w:r>
+        <w:rPr>
+          <w:rFonts w:ascii="Times New Roman" w:eastAsia="Times New Roman" w:hAnsi="Times New Roman" w:cs="Times New Roman"/>
+          <w:sz w:val="24"/>
+          <w:szCs w:val="24"/>
+        </w:rPr>
+        <w:t>: from 0 (0.0</w:t>
+      </w:r>
+      <w:r>
+        <w:rPr>
+          <w:rFonts w:ascii="Times New Roman" w:eastAsia="Times New Roman" w:hAnsi="Times New Roman" w:cs="Times New Roman"/>
+          <w:sz w:val="24"/>
+          <w:szCs w:val="24"/>
+        </w:rPr>
+        <w:t>0</w:t>
+      </w:r>
+      <w:r>
+        <w:rPr>
+          <w:rFonts w:ascii="Times New Roman" w:eastAsia="Times New Roman" w:hAnsi="Times New Roman" w:cs="Times New Roman"/>
+          <w:sz w:val="24"/>
+          <w:szCs w:val="24"/>
+        </w:rPr>
+        <w:t>0</w:t>
+      </w:r>
+      <w:r>
+        <w:rPr>
+          <w:rFonts w:ascii="Times New Roman" w:eastAsia="Times New Roman" w:hAnsi="Times New Roman" w:cs="Times New Roman"/>
+          <w:sz w:val="24"/>
+          <w:szCs w:val="24"/>
+        </w:rPr>
+        <w:t xml:space="preserve">1) to </w:t>
+      </w:r>
+      <w:r>
+        <w:rPr>
+          <w:rFonts w:ascii="Times New Roman" w:eastAsia="Times New Roman" w:hAnsi="Times New Roman" w:cs="Times New Roman"/>
+          <w:sz w:val="24"/>
+          <w:szCs w:val="24"/>
+        </w:rPr>
+        <w:t>0.0377</w:t>
+      </w:r>
+      <w:r>
+        <w:rPr>
+          <w:rFonts w:ascii="Times New Roman" w:eastAsia="Times New Roman" w:hAnsi="Times New Roman" w:cs="Times New Roman"/>
+          <w:sz w:val="24"/>
+          <w:szCs w:val="24"/>
+        </w:rPr>
+        <w:t xml:space="preserve"> (0.1).</w:t>
+      </w:r>
+    </w:p>
+    <w:p>
+      <w:pPr>
+        <w:spacing w:after="240" w:line="480" w:lineRule="auto"/>
+        <w:rPr>
+          <w:rFonts w:ascii="Times New Roman" w:eastAsia="Times New Roman" w:hAnsi="Times New Roman" w:cs="Times New Roman"/>
+          <w:i/>
+          <w:sz w:val="24"/>
+          <w:szCs w:val="24"/>
+        </w:rPr>
+      </w:pPr>
+    </w:p>
+    <w:p>
+      <w:pPr>
+        <w:spacing w:after="240" w:line="480" w:lineRule="auto"/>
+        <w:rPr>
+          <w:rFonts w:ascii="Times New Roman" w:eastAsia="Times New Roman" w:hAnsi="Times New Roman" w:cs="Times New Roman"/>
+          <w:i/>
+          <w:sz w:val="24"/>
+          <w:szCs w:val="24"/>
+        </w:rPr>
+      </w:pPr>
+      <w:r>
+        <w:rPr>
+          <w:rFonts w:ascii="Times New Roman" w:eastAsia="Times New Roman" w:hAnsi="Times New Roman" w:cs="Times New Roman"/>
+          <w:i/>
+          <w:sz w:val="24"/>
+          <w:szCs w:val="24"/>
+        </w:rPr>
+        <w:t>Control</w:t>
+      </w:r>
+      <w:r>
+        <w:rPr>
+          <w:rFonts w:ascii="Times New Roman" w:eastAsia="Times New Roman" w:hAnsi="Times New Roman" w:cs="Times New Roman"/>
+          <w:i/>
+          <w:sz w:val="24"/>
+          <w:szCs w:val="24"/>
+        </w:rPr>
+        <w:t xml:space="preserve"> simulations</w:t>
+      </w:r>
+    </w:p>
+    <w:p>
+      <w:pPr>
+        <w:spacing w:after="240" w:line="480" w:lineRule="auto"/>
+        <w:rPr>
+          <w:rFonts w:ascii="Times New Roman" w:eastAsia="Times New Roman" w:hAnsi="Times New Roman" w:cs="Times New Roman"/>
+          <w:sz w:val="24"/>
+          <w:szCs w:val="24"/>
+        </w:rPr>
+      </w:pPr>
+      <w:r>
+        <w:rPr>
+          <w:rFonts w:ascii="Times New Roman" w:eastAsia="Times New Roman" w:hAnsi="Times New Roman" w:cs="Times New Roman"/>
+          <w:sz w:val="24"/>
+          <w:szCs w:val="24"/>
+        </w:rPr>
+        <w:t>E</w:t>
+      </w:r>
+      <w:r>
+        <w:rPr>
+          <w:rFonts w:ascii="Times New Roman" w:eastAsia="Times New Roman" w:hAnsi="Times New Roman" w:cs="Times New Roman"/>
+          <w:sz w:val="24"/>
+          <w:szCs w:val="24"/>
+        </w:rPr>
+        <w:t>xperimental FPR values consistently stay</w:t>
+      </w:r>
+      <w:r>
+        <w:rPr>
+          <w:rFonts w:ascii="Times New Roman" w:eastAsia="Times New Roman" w:hAnsi="Times New Roman" w:cs="Times New Roman"/>
+          <w:sz w:val="24"/>
+          <w:szCs w:val="24"/>
+        </w:rPr>
+        <w:t>ed</w:t>
+      </w:r>
+      <w:r>
+        <w:rPr>
+          <w:rFonts w:ascii="Times New Roman" w:eastAsia="Times New Roman" w:hAnsi="Times New Roman" w:cs="Times New Roman"/>
+          <w:sz w:val="24"/>
+          <w:szCs w:val="24"/>
+        </w:rPr>
+        <w:t xml:space="preserve"> below control FPR values, also the difference </w:t>
+      </w:r>
+      <w:r>
+        <w:rPr>
+          <w:rFonts w:ascii="Times New Roman" w:eastAsia="Times New Roman" w:hAnsi="Times New Roman" w:cs="Times New Roman"/>
+          <w:sz w:val="24"/>
+          <w:szCs w:val="24"/>
+        </w:rPr>
+        <w:t>generally diminished</w:t>
+      </w:r>
+      <w:r>
+        <w:rPr>
+          <w:rFonts w:ascii="Times New Roman" w:eastAsia="Times New Roman" w:hAnsi="Times New Roman" w:cs="Times New Roman"/>
+          <w:sz w:val="24"/>
+          <w:szCs w:val="24"/>
+        </w:rPr>
+        <w:t xml:space="preserve"> with the intensity of dispersal</w:t>
+      </w:r>
+      <w:r>
+        <w:rPr>
+          <w:rFonts w:ascii="Times New Roman" w:eastAsia="Times New Roman" w:hAnsi="Times New Roman" w:cs="Times New Roman"/>
+          <w:sz w:val="24"/>
+          <w:szCs w:val="24"/>
+        </w:rPr>
+        <w:t xml:space="preserve"> (Fig. 3</w:t>
+      </w:r>
+      <w:r>
+        <w:rPr>
+          <w:rFonts w:ascii="Times New Roman" w:eastAsia="Times New Roman" w:hAnsi="Times New Roman" w:cs="Times New Roman"/>
+          <w:sz w:val="24"/>
+          <w:szCs w:val="24"/>
+        </w:rPr>
+        <w:t>).</w:t>
+      </w:r>
+      <w:r>
+        <w:rPr>
+          <w:rFonts w:ascii="Times New Roman" w:eastAsia="Times New Roman" w:hAnsi="Times New Roman" w:cs="Times New Roman"/>
+          <w:sz w:val="24"/>
+          <w:szCs w:val="24"/>
+        </w:rPr>
+        <w:t xml:space="preserve"> This means that in the presence of an actual event, we were less likely to wrongfully choose</w:t>
+      </w:r>
+      <w:r>
+        <w:rPr>
+          <w:rFonts w:ascii="Times New Roman" w:eastAsia="Times New Roman" w:hAnsi="Times New Roman" w:cs="Times New Roman"/>
+          <w:sz w:val="24"/>
+          <w:szCs w:val="24"/>
+        </w:rPr>
+        <w:t xml:space="preserve"> </w:t>
+      </w:r>
+      <w:r>
+        <w:rPr>
+          <w:rFonts w:ascii="Times New Roman" w:eastAsia="Times New Roman" w:hAnsi="Times New Roman" w:cs="Times New Roman"/>
+          <w:sz w:val="24"/>
+          <w:szCs w:val="24"/>
+        </w:rPr>
+        <w:t xml:space="preserve">a population as having been affected. </w:t>
+      </w:r>
+      <w:r>
+        <w:rPr>
+          <w:rFonts w:ascii="Times New Roman" w:eastAsia="Times New Roman" w:hAnsi="Times New Roman" w:cs="Times New Roman"/>
+          <w:sz w:val="24"/>
+          <w:szCs w:val="24"/>
+        </w:rPr>
+        <w:t>Control FPR values d</w:t>
+      </w:r>
+      <w:r>
+        <w:rPr>
+          <w:rFonts w:ascii="Times New Roman" w:eastAsia="Times New Roman" w:hAnsi="Times New Roman" w:cs="Times New Roman"/>
+          <w:sz w:val="24"/>
+          <w:szCs w:val="24"/>
+        </w:rPr>
+        <w:t>id</w:t>
+      </w:r>
+      <w:r>
+        <w:rPr>
+          <w:rFonts w:ascii="Times New Roman" w:eastAsia="Times New Roman" w:hAnsi="Times New Roman" w:cs="Times New Roman"/>
+          <w:sz w:val="24"/>
+          <w:szCs w:val="24"/>
+        </w:rPr>
+        <w:t xml:space="preserve"> not vary between scenario groups (</w:t>
+      </w:r>
+      <w:r>
+        <w:rPr>
+          <w:rFonts w:ascii="Times New Roman" w:eastAsia="Times New Roman" w:hAnsi="Times New Roman" w:cs="Times New Roman"/>
+          <w:sz w:val="24"/>
+          <w:szCs w:val="24"/>
+        </w:rPr>
+        <w:t>ANOVA</w:t>
+      </w:r>
+      <w:r>
+        <w:rPr>
+          <w:rFonts w:ascii="Times New Roman" w:eastAsia="Times New Roman" w:hAnsi="Times New Roman" w:cs="Times New Roman"/>
+          <w:sz w:val="24"/>
+          <w:szCs w:val="24"/>
+        </w:rPr>
+        <w:t>; p-value =</w:t>
+      </w:r>
+      <w:r>
+        <w:rPr>
+          <w:rFonts w:ascii="Times New Roman" w:eastAsia="Times New Roman" w:hAnsi="Times New Roman" w:cs="Times New Roman"/>
+          <w:sz w:val="24"/>
+          <w:szCs w:val="24"/>
+        </w:rPr>
+        <w:t xml:space="preserve"> </w:t>
+      </w:r>
+      <w:r>
+        <w:rPr>
+          <w:rFonts w:ascii="Times New Roman" w:eastAsia="Times New Roman" w:hAnsi="Times New Roman" w:cs="Times New Roman"/>
+          <w:sz w:val="24"/>
+          <w:szCs w:val="24"/>
+        </w:rPr>
+        <w:t>0.353</w:t>
+      </w:r>
+      <w:r>
+        <w:rPr>
+          <w:rFonts w:ascii="Times New Roman" w:eastAsia="Times New Roman" w:hAnsi="Times New Roman" w:cs="Times New Roman"/>
+          <w:sz w:val="24"/>
+          <w:szCs w:val="24"/>
+        </w:rPr>
+        <w:t>)</w:t>
+      </w:r>
+      <w:r>
+        <w:rPr>
+          <w:rFonts w:ascii="Times New Roman" w:eastAsia="Times New Roman" w:hAnsi="Times New Roman" w:cs="Times New Roman"/>
+          <w:sz w:val="24"/>
+          <w:szCs w:val="24"/>
+        </w:rPr>
+        <w:t>, which means that dispersal does not affect the selection of a random population as a positive</w:t>
+      </w:r>
+      <w:r>
+        <w:rPr>
+          <w:rFonts w:ascii="Times New Roman" w:eastAsia="Times New Roman" w:hAnsi="Times New Roman" w:cs="Times New Roman"/>
+          <w:sz w:val="24"/>
+          <w:szCs w:val="24"/>
+        </w:rPr>
+        <w:t>.</w:t>
+      </w:r>
+      <w:r>
+        <w:rPr>
+          <w:rFonts w:ascii="Times New Roman" w:eastAsia="Times New Roman" w:hAnsi="Times New Roman" w:cs="Times New Roman"/>
+          <w:sz w:val="24"/>
+          <w:szCs w:val="24"/>
+        </w:rPr>
+        <w:t xml:space="preserve"> Finally, control FPR values never passed 0.1, which was the maximum threshold chosen in our testing.</w:t>
+      </w:r>
+    </w:p>
+    <w:p>
+      <w:pPr>
+        <w:spacing w:after="240" w:line="480" w:lineRule="auto"/>
+        <w:rPr>
+          <w:rFonts w:ascii="Times New Roman" w:eastAsia="Times New Roman" w:hAnsi="Times New Roman" w:cs="Times New Roman"/>
+          <w:sz w:val="24"/>
+          <w:szCs w:val="24"/>
+        </w:rPr>
+      </w:pPr>
+    </w:p>
+    <w:p>
+      <w:pPr>
+        <w:spacing w:after="240" w:line="480" w:lineRule="auto"/>
+        <w:rPr>
+          <w:rFonts w:ascii="Times New Roman" w:eastAsia="Times New Roman" w:hAnsi="Times New Roman" w:cs="Times New Roman"/>
+          <w:b/>
+          <w:sz w:val="24"/>
+          <w:szCs w:val="24"/>
+        </w:rPr>
+      </w:pPr>
+      <w:r>
+        <w:rPr>
+          <w:rFonts w:ascii="Times New Roman" w:eastAsia="Times New Roman" w:hAnsi="Times New Roman" w:cs="Times New Roman"/>
+          <w:b/>
+          <w:sz w:val="24"/>
+          <w:szCs w:val="24"/>
+        </w:rPr>
+        <w:t>DISCUSSION</w:t>
+      </w:r>
+    </w:p>
+    <w:p>
+      <w:pPr>
+        <w:spacing w:after="240" w:line="480" w:lineRule="auto"/>
+        <w:rPr>
+          <w:rFonts w:ascii="Times New Roman" w:eastAsia="Times New Roman" w:hAnsi="Times New Roman" w:cs="Times New Roman"/>
+          <w:color w:val="FF0000"/>
+          <w:sz w:val="24"/>
+          <w:szCs w:val="24"/>
+        </w:rPr>
+      </w:pPr>
+      <w:r>
+        <w:rPr>
+          <w:rFonts w:ascii="Times New Roman" w:eastAsia="Times New Roman" w:hAnsi="Times New Roman" w:cs="Times New Roman"/>
+          <w:color w:val="FF0000"/>
+          <w:sz w:val="24"/>
+          <w:szCs w:val="24"/>
+        </w:rPr>
+        <w:t>A few words about why we are doing it again.</w:t>
+      </w:r>
+    </w:p>
+    <w:p>
+      <w:pPr>
+        <w:spacing w:after="240" w:line="480" w:lineRule="auto"/>
+        <w:rPr>
+          <w:rFonts w:ascii="Times New Roman" w:eastAsia="Times New Roman" w:hAnsi="Times New Roman" w:cs="Times New Roman"/>
+          <w:i/>
+          <w:sz w:val="24"/>
+          <w:szCs w:val="24"/>
+        </w:rPr>
+      </w:pPr>
+      <w:r>
+        <w:rPr>
+          <w:rFonts w:ascii="Times New Roman" w:eastAsia="Times New Roman" w:hAnsi="Times New Roman" w:cs="Times New Roman"/>
+          <w:i/>
+          <w:sz w:val="24"/>
+          <w:szCs w:val="24"/>
+        </w:rPr>
+        <w:t>TBI applicability to genetic data</w:t>
+      </w:r>
+    </w:p>
+    <w:p>
+      <w:pPr>
+        <w:spacing w:after="240" w:line="480" w:lineRule="auto"/>
+        <w:rPr>
+          <w:rFonts w:ascii="Times New Roman" w:eastAsia="Times New Roman" w:hAnsi="Times New Roman" w:cs="Times New Roman"/>
+          <w:sz w:val="24"/>
+          <w:szCs w:val="24"/>
+        </w:rPr>
+      </w:pPr>
+      <w:r>
+        <w:rPr>
+          <w:rFonts w:ascii="Times New Roman" w:eastAsia="Times New Roman" w:hAnsi="Times New Roman" w:cs="Times New Roman"/>
+          <w:sz w:val="24"/>
+          <w:szCs w:val="24"/>
+        </w:rPr>
+        <w:t>O</w:t>
+      </w:r>
+      <w:r>
+        <w:rPr>
+          <w:rFonts w:ascii="Times New Roman" w:eastAsia="Times New Roman" w:hAnsi="Times New Roman" w:cs="Times New Roman"/>
+          <w:sz w:val="24"/>
+          <w:szCs w:val="24"/>
+        </w:rPr>
+        <w:t xml:space="preserve">ur analyses have shown that </w:t>
+      </w:r>
+      <w:r>
+        <w:rPr>
+          <w:rFonts w:ascii="Times New Roman" w:eastAsia="Times New Roman" w:hAnsi="Times New Roman" w:cs="Times New Roman"/>
+          <w:sz w:val="24"/>
+          <w:szCs w:val="24"/>
+        </w:rPr>
+        <w:t>TBI is applicable to genetic data under certain conditions.</w:t>
+      </w:r>
+      <w:r>
+        <w:rPr>
+          <w:rFonts w:ascii="Times New Roman" w:eastAsia="Times New Roman" w:hAnsi="Times New Roman" w:cs="Times New Roman"/>
+          <w:sz w:val="24"/>
+          <w:szCs w:val="24"/>
+        </w:rPr>
+        <w:t xml:space="preserve"> First, </w:t>
+      </w:r>
+      <w:r>
+        <w:rPr>
+          <w:rFonts w:ascii="Times New Roman" w:eastAsia="Times New Roman" w:hAnsi="Times New Roman" w:cs="Times New Roman"/>
+          <w:sz w:val="24"/>
+          <w:szCs w:val="24"/>
+        </w:rPr>
+        <w:t>only one</w:t>
+      </w:r>
+      <w:r>
+        <w:rPr>
+          <w:rFonts w:ascii="Times New Roman" w:eastAsia="Times New Roman" w:hAnsi="Times New Roman" w:cs="Times New Roman"/>
+          <w:sz w:val="24"/>
+          <w:szCs w:val="24"/>
+        </w:rPr>
+        <w:t xml:space="preserve"> permutation approach </w:t>
+      </w:r>
+      <w:r>
+        <w:rPr>
+          <w:rFonts w:ascii="Times New Roman" w:eastAsia="Times New Roman" w:hAnsi="Times New Roman" w:cs="Times New Roman"/>
+          <w:sz w:val="24"/>
+          <w:szCs w:val="24"/>
+        </w:rPr>
+        <w:t>(permutations done locus</w:t>
+      </w:r>
+      <w:r>
+        <w:rPr>
+          <w:rFonts w:ascii="Times New Roman" w:eastAsia="Times New Roman" w:hAnsi="Times New Roman" w:cs="Times New Roman"/>
+          <w:sz w:val="24"/>
+          <w:szCs w:val="24"/>
+        </w:rPr>
+        <w:t xml:space="preserve"> by </w:t>
+      </w:r>
+      <w:r>
+        <w:rPr>
+          <w:rFonts w:ascii="Times New Roman" w:eastAsia="Times New Roman" w:hAnsi="Times New Roman" w:cs="Times New Roman"/>
+          <w:sz w:val="24"/>
+          <w:szCs w:val="24"/>
+        </w:rPr>
+        <w:t>locus</w:t>
+      </w:r>
+      <w:r>
+        <w:rPr>
+          <w:rFonts w:ascii="Times New Roman" w:eastAsia="Times New Roman" w:hAnsi="Times New Roman" w:cs="Times New Roman"/>
+          <w:sz w:val="24"/>
+          <w:szCs w:val="24"/>
+        </w:rPr>
+        <w:t>, and</w:t>
+      </w:r>
+      <w:r>
+        <w:rPr>
+          <w:rFonts w:ascii="Times New Roman" w:eastAsia="Times New Roman" w:hAnsi="Times New Roman" w:cs="Times New Roman"/>
+          <w:sz w:val="24"/>
+          <w:szCs w:val="24"/>
+        </w:rPr>
+        <w:t xml:space="preserve"> in</w:t>
+      </w:r>
+      <w:r>
+        <w:rPr>
+          <w:rFonts w:ascii="Times New Roman" w:eastAsia="Times New Roman" w:hAnsi="Times New Roman" w:cs="Times New Roman"/>
+          <w:sz w:val="24"/>
+          <w:szCs w:val="24"/>
+        </w:rPr>
+        <w:t xml:space="preserve"> </w:t>
+      </w:r>
+      <w:r>
+        <w:rPr>
+          <w:rFonts w:ascii="Times New Roman" w:eastAsia="Times New Roman" w:hAnsi="Times New Roman" w:cs="Times New Roman"/>
+          <w:sz w:val="24"/>
+          <w:szCs w:val="24"/>
+        </w:rPr>
+        <w:t>the same way for both samples)</w:t>
+      </w:r>
+      <w:r>
+        <w:rPr>
+          <w:rFonts w:ascii="Times New Roman" w:eastAsia="Times New Roman" w:hAnsi="Times New Roman" w:cs="Times New Roman"/>
+          <w:sz w:val="24"/>
+          <w:szCs w:val="24"/>
+        </w:rPr>
+        <w:t xml:space="preserve"> is </w:t>
+      </w:r>
+      <w:r>
+        <w:rPr>
+          <w:rFonts w:ascii="Times New Roman" w:eastAsia="Times New Roman" w:hAnsi="Times New Roman" w:cs="Times New Roman"/>
+          <w:sz w:val="24"/>
+          <w:szCs w:val="24"/>
+        </w:rPr>
+        <w:t>suitable</w:t>
+      </w:r>
+      <w:r>
+        <w:rPr>
+          <w:rFonts w:ascii="Times New Roman" w:eastAsia="Times New Roman" w:hAnsi="Times New Roman" w:cs="Times New Roman"/>
+          <w:sz w:val="24"/>
+          <w:szCs w:val="24"/>
+        </w:rPr>
+        <w:t xml:space="preserve"> when using gene frequency data.</w:t>
+      </w:r>
+      <w:r>
+        <w:rPr>
+          <w:rFonts w:ascii="Times New Roman" w:eastAsia="Times New Roman" w:hAnsi="Times New Roman" w:cs="Times New Roman"/>
+          <w:sz w:val="24"/>
+          <w:szCs w:val="24"/>
+        </w:rPr>
+        <w:t xml:space="preserve"> The other permutation approaches were </w:t>
+      </w:r>
+      <w:r>
+        <w:rPr>
+          <w:rFonts w:ascii="Times New Roman" w:eastAsia="Times New Roman" w:hAnsi="Times New Roman" w:cs="Times New Roman"/>
+          <w:sz w:val="24"/>
+          <w:szCs w:val="24"/>
+        </w:rPr>
+        <w:lastRenderedPageBreak/>
+        <w:t>incontrovertibly</w:t>
+      </w:r>
+      <w:r>
+        <w:rPr>
+          <w:rFonts w:ascii="Times New Roman" w:eastAsia="Times New Roman" w:hAnsi="Times New Roman" w:cs="Times New Roman"/>
+          <w:sz w:val="24"/>
+          <w:szCs w:val="24"/>
+        </w:rPr>
+        <w:t xml:space="preserve"> poor in their ability to pick up on the genetic signal left by the demographic events occurring </w:t>
+      </w:r>
+      <w:r>
+        <w:rPr>
+          <w:rFonts w:ascii="Times New Roman" w:eastAsia="Times New Roman" w:hAnsi="Times New Roman" w:cs="Times New Roman"/>
+          <w:sz w:val="24"/>
+          <w:szCs w:val="24"/>
+        </w:rPr>
+        <w:t>in some populations, as they almost never select any.</w:t>
+      </w:r>
+    </w:p>
+    <w:p>
+      <w:pPr>
+        <w:spacing w:after="240" w:line="480" w:lineRule="auto"/>
+        <w:rPr>
+          <w:rFonts w:ascii="Times New Roman" w:eastAsia="Times New Roman" w:hAnsi="Times New Roman" w:cs="Times New Roman"/>
+          <w:i/>
+          <w:sz w:val="24"/>
+          <w:szCs w:val="24"/>
+        </w:rPr>
+      </w:pPr>
+      <w:r>
+        <w:rPr>
+          <w:rFonts w:ascii="Times New Roman" w:eastAsia="Times New Roman" w:hAnsi="Times New Roman" w:cs="Times New Roman"/>
+          <w:i/>
+          <w:sz w:val="24"/>
+          <w:szCs w:val="24"/>
+        </w:rPr>
+        <w:t>A tool for future users of TBI on genetic data</w:t>
+      </w:r>
+    </w:p>
+    <w:p>
+      <w:pPr>
+        <w:spacing w:after="240" w:line="480" w:lineRule="auto"/>
+        <w:rPr>
+          <w:rFonts w:ascii="Times New Roman" w:eastAsia="Times New Roman" w:hAnsi="Times New Roman" w:cs="Times New Roman"/>
+          <w:i/>
+          <w:sz w:val="24"/>
+          <w:szCs w:val="24"/>
+        </w:rPr>
+      </w:pPr>
+      <w:r>
+        <w:rPr>
+          <w:rFonts w:ascii="Times New Roman" w:eastAsia="Times New Roman" w:hAnsi="Times New Roman" w:cs="Times New Roman"/>
+          <w:sz w:val="24"/>
+          <w:szCs w:val="24"/>
+        </w:rPr>
+        <w:t xml:space="preserve">Simulations provide a very useful tool for the planning researchers who would want to </w:t>
+      </w:r>
+      <w:r>
+        <w:rPr>
+          <w:rFonts w:ascii="Times New Roman" w:eastAsia="Times New Roman" w:hAnsi="Times New Roman" w:cs="Times New Roman"/>
           <w:sz w:val="24"/>
           <w:szCs w:val="24"/>
         </w:rPr>
         <w:br/>
       </w:r>
+      <w:r>
+        <w:rPr>
+          <w:rFonts w:ascii="Times New Roman" w:eastAsia="Times New Roman" w:hAnsi="Times New Roman" w:cs="Times New Roman"/>
+          <w:sz w:val="24"/>
+          <w:szCs w:val="24"/>
+        </w:rPr>
+        <w:br/>
+      </w:r>
+      <w:r>
+        <w:rPr>
+          <w:rFonts w:ascii="Times New Roman" w:eastAsia="Times New Roman" w:hAnsi="Times New Roman" w:cs="Times New Roman"/>
+          <w:i/>
+          <w:sz w:val="24"/>
+          <w:szCs w:val="24"/>
+        </w:rPr>
+        <w:t>Limits</w:t>
+      </w:r>
     </w:p>
     <w:p>
       <w:pPr>
         <w:spacing w:after="240" w:line="480" w:lineRule="auto"/>
         <w:rPr>
           <w:rFonts w:ascii="Times New Roman" w:eastAsia="Times New Roman" w:hAnsi="Times New Roman" w:cs="Times New Roman"/>
-          <w:i/>
-          <w:sz w:val="24"/>
-          <w:szCs w:val="24"/>
-        </w:rPr>
-      </w:pPr>
-      <w:r>
-        <w:rPr>
-          <w:rFonts w:ascii="Times New Roman" w:eastAsia="Times New Roman" w:hAnsi="Times New Roman" w:cs="Times New Roman"/>
-          <w:i/>
-          <w:sz w:val="24"/>
-          <w:szCs w:val="24"/>
-        </w:rPr>
-        <w:t>Permutation approach</w:t>
+          <w:sz w:val="24"/>
+          <w:szCs w:val="24"/>
+        </w:rPr>
+      </w:pPr>
+      <w:r>
+        <w:t xml:space="preserve">How would population size or amount of genomic information affect results (recall the first review of Paul’s paper asked for other </w:t>
+      </w:r>
+      <w:proofErr w:type="spellStart"/>
+      <w:r>
+        <w:t>factos</w:t>
+      </w:r>
+      <w:proofErr w:type="spellEnd"/>
+      <w:r>
+        <w:t xml:space="preserve"> like this)</w:t>
       </w:r>
     </w:p>
     <w:p>
@@ -4361,51 +8813,37 @@
           <w:sz w:val="24"/>
           <w:szCs w:val="24"/>
         </w:rPr>
-        <w:t>The first permutation approach is the only one that is functional with genetic data. Indeed, the second and third approaches most often failed to find any significant change. This means that they never found any false positive (FPR</w:t>
-      </w:r>
-      <w:r>
-        <w:rPr>
-          <w:rFonts w:ascii="Times New Roman" w:eastAsia="Times New Roman" w:hAnsi="Times New Roman" w:cs="Times New Roman"/>
-          <w:sz w:val="24"/>
-          <w:szCs w:val="24"/>
-        </w:rPr>
-        <w:t xml:space="preserve"> = 0</w:t>
-      </w:r>
-      <w:r>
-        <w:rPr>
-          <w:rFonts w:ascii="Times New Roman" w:eastAsia="Times New Roman" w:hAnsi="Times New Roman" w:cs="Times New Roman"/>
-          <w:sz w:val="24"/>
-          <w:szCs w:val="24"/>
-        </w:rPr>
-        <w:t xml:space="preserve">), which is great, but </w:t>
-      </w:r>
-      <w:r>
-        <w:rPr>
-          <w:rFonts w:ascii="Times New Roman" w:eastAsia="Times New Roman" w:hAnsi="Times New Roman" w:cs="Times New Roman"/>
-          <w:sz w:val="24"/>
-          <w:szCs w:val="24"/>
-        </w:rPr>
-        <w:t xml:space="preserve">also </w:t>
-      </w:r>
-      <w:r>
-        <w:rPr>
-          <w:rFonts w:ascii="Times New Roman" w:eastAsia="Times New Roman" w:hAnsi="Times New Roman" w:cs="Times New Roman"/>
-          <w:sz w:val="24"/>
-          <w:szCs w:val="24"/>
-        </w:rPr>
-        <w:t xml:space="preserve">that they </w:t>
-      </w:r>
-      <w:r>
-        <w:rPr>
-          <w:rFonts w:ascii="Times New Roman" w:eastAsia="Times New Roman" w:hAnsi="Times New Roman" w:cs="Times New Roman"/>
-          <w:sz w:val="24"/>
-          <w:szCs w:val="24"/>
-        </w:rPr>
-        <w:t>very</w:t>
-      </w:r>
-      <w:r>
-        <w:rPr>
-          <w:rFonts w:ascii="Times New Roman" w:eastAsia="Times New Roman" w:hAnsi="Times New Roman" w:cs="Times New Roman"/>
+        <w:t>In other words</w:t>
+      </w:r>
+      <w:r>
+        <w:rPr>
+          <w:rFonts w:ascii="Times New Roman" w:eastAsia="Times New Roman" w:hAnsi="Times New Roman" w:cs="Times New Roman"/>
+          <w:sz w:val="24"/>
+          <w:szCs w:val="24"/>
+        </w:rPr>
+        <w:t>, demographic processes are quickly diluting the signal by transferring the initial effect on genetic diversity to other populations.</w:t>
+      </w:r>
+    </w:p>
+    <w:p>
+      <w:pPr>
+        <w:spacing w:after="240" w:line="480" w:lineRule="auto"/>
+        <w:rPr>
+          <w:rFonts w:ascii="Times New Roman" w:eastAsia="Times New Roman" w:hAnsi="Times New Roman" w:cs="Times New Roman"/>
+          <w:sz w:val="24"/>
+          <w:szCs w:val="24"/>
+        </w:rPr>
+      </w:pPr>
+      <w:r>
+        <w:rPr>
+          <w:rFonts w:ascii="Times New Roman" w:eastAsia="Times New Roman" w:hAnsi="Times New Roman" w:cs="Times New Roman"/>
+          <w:sz w:val="24"/>
+          <w:szCs w:val="24"/>
+        </w:rPr>
+        <w:t>Although signal of a past demographic event can be kept in richer genomic data (e.g.</w:t>
+      </w:r>
+      <w:r>
+        <w:rPr>
+          <w:rFonts w:ascii="Times New Roman" w:hAnsi="Times New Roman" w:cs="Times New Roman"/>
           <w:sz w:val="24"/>
           <w:szCs w:val="24"/>
         </w:rPr>
@@ -4417,599 +8855,18 @@
           <w:sz w:val="24"/>
           <w:szCs w:val="24"/>
         </w:rPr>
-        <w:t>rarely</w:t>
-      </w:r>
-      <w:r>
-        <w:rPr>
-          <w:rFonts w:ascii="Times New Roman" w:eastAsia="Times New Roman" w:hAnsi="Times New Roman" w:cs="Times New Roman"/>
-          <w:sz w:val="24"/>
-          <w:szCs w:val="24"/>
-        </w:rPr>
-        <w:t xml:space="preserve"> found any true positive </w:t>
-      </w:r>
-      <w:r>
-        <w:rPr>
-          <w:rFonts w:ascii="Times New Roman" w:eastAsia="Times New Roman" w:hAnsi="Times New Roman" w:cs="Times New Roman"/>
-          <w:sz w:val="24"/>
-          <w:szCs w:val="24"/>
-        </w:rPr>
-        <w:t>(FNR &gt; 0.9</w:t>
-      </w:r>
-      <w:r>
-        <w:rPr>
-          <w:rFonts w:ascii="Times New Roman" w:eastAsia="Times New Roman" w:hAnsi="Times New Roman" w:cs="Times New Roman"/>
-          <w:sz w:val="24"/>
-          <w:szCs w:val="24"/>
-        </w:rPr>
-        <w:t xml:space="preserve">), regardless of the </w:t>
-      </w:r>
-      <w:r>
-        <w:rPr>
-          <w:rFonts w:ascii="Times New Roman" w:eastAsia="Times New Roman" w:hAnsi="Times New Roman" w:cs="Times New Roman"/>
-          <w:sz w:val="24"/>
-          <w:szCs w:val="24"/>
-        </w:rPr>
-        <w:t xml:space="preserve">scenario or the </w:t>
-      </w:r>
-      <w:proofErr w:type="spellStart"/>
-      <w:r>
-        <w:rPr>
-          <w:rFonts w:ascii="Times New Roman" w:eastAsia="Times New Roman" w:hAnsi="Times New Roman" w:cs="Times New Roman"/>
-          <w:sz w:val="24"/>
-          <w:szCs w:val="24"/>
-        </w:rPr>
-        <w:t>p.TBI</w:t>
-      </w:r>
-      <w:proofErr w:type="spellEnd"/>
-      <w:r>
-        <w:rPr>
-          <w:rFonts w:ascii="Times New Roman" w:eastAsia="Times New Roman" w:hAnsi="Times New Roman" w:cs="Times New Roman"/>
-          <w:sz w:val="24"/>
-          <w:szCs w:val="24"/>
-        </w:rPr>
-        <w:t xml:space="preserve"> threshold</w:t>
-      </w:r>
-      <w:r>
-        <w:rPr>
-          <w:rFonts w:ascii="Times New Roman" w:eastAsia="Times New Roman" w:hAnsi="Times New Roman" w:cs="Times New Roman"/>
-          <w:sz w:val="24"/>
-          <w:szCs w:val="24"/>
-        </w:rPr>
-        <w:t xml:space="preserve"> we used</w:t>
-      </w:r>
-      <w:r>
-        <w:rPr>
-          <w:rFonts w:ascii="Times New Roman" w:eastAsia="Times New Roman" w:hAnsi="Times New Roman" w:cs="Times New Roman"/>
-          <w:sz w:val="24"/>
-          <w:szCs w:val="24"/>
-        </w:rPr>
-        <w:t>. Because only t</w:t>
-      </w:r>
-      <w:r>
-        <w:rPr>
-          <w:rFonts w:ascii="Times New Roman" w:eastAsia="Times New Roman" w:hAnsi="Times New Roman" w:cs="Times New Roman"/>
-          <w:sz w:val="24"/>
-          <w:szCs w:val="24"/>
-        </w:rPr>
-        <w:t xml:space="preserve">he first </w:t>
-      </w:r>
-      <w:r>
-        <w:rPr>
-          <w:rFonts w:ascii="Times New Roman" w:eastAsia="Times New Roman" w:hAnsi="Times New Roman" w:cs="Times New Roman"/>
-          <w:sz w:val="24"/>
-          <w:szCs w:val="24"/>
-        </w:rPr>
-        <w:t xml:space="preserve">approach was </w:t>
-      </w:r>
-      <w:r>
-        <w:rPr>
-          <w:rFonts w:ascii="Times New Roman" w:eastAsia="Times New Roman" w:hAnsi="Times New Roman" w:cs="Times New Roman"/>
-          <w:sz w:val="24"/>
-          <w:szCs w:val="24"/>
-        </w:rPr>
-        <w:t xml:space="preserve">suitable </w:t>
-      </w:r>
-      <w:r>
-        <w:rPr>
-          <w:rFonts w:ascii="Times New Roman" w:eastAsia="Times New Roman" w:hAnsi="Times New Roman" w:cs="Times New Roman"/>
-          <w:sz w:val="24"/>
-          <w:szCs w:val="24"/>
-        </w:rPr>
-        <w:t xml:space="preserve">to study simulation outputs, </w:t>
-      </w:r>
-      <w:r>
-        <w:rPr>
-          <w:rFonts w:ascii="Times New Roman" w:eastAsia="Times New Roman" w:hAnsi="Times New Roman" w:cs="Times New Roman"/>
-          <w:sz w:val="24"/>
-          <w:szCs w:val="24"/>
-        </w:rPr>
-        <w:t>we used it</w:t>
-      </w:r>
-      <w:r>
-        <w:rPr>
-          <w:rFonts w:ascii="Times New Roman" w:eastAsia="Times New Roman" w:hAnsi="Times New Roman" w:cs="Times New Roman"/>
-          <w:sz w:val="24"/>
-          <w:szCs w:val="24"/>
-        </w:rPr>
-        <w:t xml:space="preserve"> for the rest of the analyses.</w:t>
-      </w:r>
-    </w:p>
-    <w:p>
-      <w:pPr>
-        <w:spacing w:after="240" w:line="480" w:lineRule="auto"/>
-        <w:rPr>
-          <w:rFonts w:ascii="Times New Roman" w:eastAsia="Times New Roman" w:hAnsi="Times New Roman" w:cs="Times New Roman"/>
-          <w:sz w:val="24"/>
-          <w:szCs w:val="24"/>
-        </w:rPr>
-      </w:pPr>
-    </w:p>
-    <w:p>
-      <w:pPr>
-        <w:spacing w:after="240" w:line="480" w:lineRule="auto"/>
-        <w:rPr>
-          <w:rFonts w:ascii="Times New Roman" w:eastAsia="Times New Roman" w:hAnsi="Times New Roman" w:cs="Times New Roman"/>
-          <w:i/>
-          <w:sz w:val="24"/>
-          <w:szCs w:val="24"/>
-        </w:rPr>
-      </w:pPr>
-      <w:r>
-        <w:rPr>
-          <w:rFonts w:ascii="Times New Roman" w:eastAsia="Times New Roman" w:hAnsi="Times New Roman" w:cs="Times New Roman"/>
-          <w:i/>
-          <w:sz w:val="24"/>
-          <w:szCs w:val="24"/>
-        </w:rPr>
-        <w:t>Dispersal ability</w:t>
-      </w:r>
-    </w:p>
-    <w:p>
-      <w:pPr>
-        <w:spacing w:after="240" w:line="480" w:lineRule="auto"/>
-        <w:rPr>
-          <w:rFonts w:ascii="Times New Roman" w:eastAsia="Times New Roman" w:hAnsi="Times New Roman" w:cs="Times New Roman"/>
-          <w:sz w:val="24"/>
-          <w:szCs w:val="24"/>
-        </w:rPr>
-      </w:pPr>
-      <w:r>
-        <w:rPr>
-          <w:rFonts w:ascii="Times New Roman" w:eastAsia="Times New Roman" w:hAnsi="Times New Roman" w:cs="Times New Roman"/>
-          <w:sz w:val="24"/>
-          <w:szCs w:val="24"/>
-        </w:rPr>
-        <w:t xml:space="preserve">The dispersal ability of an organism, relative to its landscape, greatly affects our ability to detect exceptional temporal changes from limited genetic datasets. Indeed, </w:t>
-      </w:r>
-      <w:bookmarkStart w:id="23" w:name="_GoBack"/>
-      <w:bookmarkEnd w:id="23"/>
-    </w:p>
-    <w:p>
-      <w:pPr>
-        <w:spacing w:after="240" w:line="480" w:lineRule="auto"/>
-        <w:rPr>
-          <w:rFonts w:ascii="Times New Roman" w:eastAsia="Times New Roman" w:hAnsi="Times New Roman" w:cs="Times New Roman"/>
-          <w:i/>
-          <w:sz w:val="24"/>
-          <w:szCs w:val="24"/>
-        </w:rPr>
-      </w:pPr>
-    </w:p>
-    <w:p>
-      <w:pPr>
-        <w:spacing w:after="240" w:line="480" w:lineRule="auto"/>
-        <w:rPr>
-          <w:rFonts w:ascii="Times New Roman" w:eastAsia="Times New Roman" w:hAnsi="Times New Roman" w:cs="Times New Roman"/>
-          <w:i/>
-          <w:sz w:val="24"/>
-          <w:szCs w:val="24"/>
-        </w:rPr>
-      </w:pPr>
-      <w:r>
-        <w:rPr>
-          <w:rFonts w:ascii="Times New Roman" w:eastAsia="Times New Roman" w:hAnsi="Times New Roman" w:cs="Times New Roman"/>
-          <w:i/>
-          <w:sz w:val="24"/>
-          <w:szCs w:val="24"/>
-        </w:rPr>
-        <w:t>Number of population affected</w:t>
-      </w:r>
-    </w:p>
-    <w:p>
-      <w:pPr>
-        <w:spacing w:after="240" w:line="480" w:lineRule="auto"/>
-        <w:rPr>
-          <w:rFonts w:ascii="Times New Roman" w:eastAsia="Times New Roman" w:hAnsi="Times New Roman" w:cs="Times New Roman"/>
-          <w:i/>
-          <w:sz w:val="24"/>
-          <w:szCs w:val="24"/>
-        </w:rPr>
-      </w:pPr>
-    </w:p>
-    <w:p>
-      <w:pPr>
-        <w:spacing w:after="240" w:line="480" w:lineRule="auto"/>
-        <w:rPr>
-          <w:rFonts w:ascii="Times New Roman" w:eastAsia="Times New Roman" w:hAnsi="Times New Roman" w:cs="Times New Roman"/>
-          <w:i/>
-          <w:sz w:val="24"/>
-          <w:szCs w:val="24"/>
-        </w:rPr>
-      </w:pPr>
-      <w:r>
-        <w:rPr>
-          <w:rFonts w:ascii="Times New Roman" w:eastAsia="Times New Roman" w:hAnsi="Times New Roman" w:cs="Times New Roman"/>
-          <w:i/>
-          <w:sz w:val="24"/>
-          <w:szCs w:val="24"/>
-        </w:rPr>
-        <w:t>Lag time between pre-event-sampling and event</w:t>
-      </w:r>
-    </w:p>
-    <w:p>
-      <w:pPr>
-        <w:spacing w:after="240" w:line="480" w:lineRule="auto"/>
-        <w:rPr>
-          <w:rFonts w:ascii="Times New Roman" w:eastAsia="Times New Roman" w:hAnsi="Times New Roman" w:cs="Times New Roman"/>
-          <w:i/>
-          <w:sz w:val="24"/>
-          <w:szCs w:val="24"/>
-        </w:rPr>
-      </w:pPr>
-    </w:p>
-    <w:p>
-      <w:pPr>
-        <w:spacing w:after="240" w:line="480" w:lineRule="auto"/>
-        <w:rPr>
-          <w:rFonts w:ascii="Times New Roman" w:eastAsia="Times New Roman" w:hAnsi="Times New Roman" w:cs="Times New Roman"/>
-          <w:i/>
-          <w:sz w:val="24"/>
-          <w:szCs w:val="24"/>
-        </w:rPr>
-      </w:pPr>
-      <w:r>
-        <w:rPr>
-          <w:rFonts w:ascii="Times New Roman" w:eastAsia="Times New Roman" w:hAnsi="Times New Roman" w:cs="Times New Roman"/>
-          <w:i/>
-          <w:sz w:val="24"/>
-          <w:szCs w:val="24"/>
-        </w:rPr>
-        <w:t>Lag time between event and post-event sampling</w:t>
-      </w:r>
-    </w:p>
-    <w:p>
-      <w:pPr>
-        <w:spacing w:after="240" w:line="480" w:lineRule="auto"/>
-        <w:rPr>
-          <w:rFonts w:ascii="Times New Roman" w:eastAsia="Times New Roman" w:hAnsi="Times New Roman" w:cs="Times New Roman"/>
-          <w:i/>
-          <w:sz w:val="24"/>
-          <w:szCs w:val="24"/>
-        </w:rPr>
-      </w:pPr>
-    </w:p>
-    <w:p>
-      <w:pPr>
-        <w:spacing w:after="240" w:line="480" w:lineRule="auto"/>
-        <w:rPr>
-          <w:rFonts w:ascii="Times New Roman" w:hAnsi="Times New Roman" w:cs="Times New Roman"/>
-          <w:sz w:val="24"/>
-          <w:szCs w:val="24"/>
-        </w:rPr>
-      </w:pPr>
-      <w:r>
-        <w:rPr>
-          <w:rFonts w:ascii="Times New Roman" w:eastAsia="Times New Roman" w:hAnsi="Times New Roman" w:cs="Times New Roman"/>
-          <w:sz w:val="24"/>
-          <w:szCs w:val="24"/>
-          <w:u w:val="single"/>
-        </w:rPr>
-        <w:t xml:space="preserve">Table 1. </w:t>
-      </w:r>
-      <w:r>
-        <w:rPr>
-          <w:rFonts w:ascii="Times New Roman" w:eastAsia="Times New Roman" w:hAnsi="Times New Roman" w:cs="Times New Roman"/>
-          <w:sz w:val="24"/>
-          <w:szCs w:val="24"/>
-        </w:rPr>
-        <w:t xml:space="preserve">Mean and standard deviation of FPR and FNR associated with TBI permutation tests using three different permutation approaches, at two adjusted p-values thresholds. </w:t>
-      </w:r>
-      <w:r>
-        <w:rPr>
-          <w:rFonts w:ascii="Times New Roman" w:eastAsia="Times New Roman" w:hAnsi="Times New Roman" w:cs="Times New Roman"/>
-          <w:sz w:val="24"/>
-          <w:szCs w:val="24"/>
-        </w:rPr>
-        <w:fldChar w:fldCharType="begin"/>
-      </w:r>
-      <w:r>
-        <w:rPr>
-          <w:rFonts w:ascii="Times New Roman" w:eastAsia="Times New Roman" w:hAnsi="Times New Roman" w:cs="Times New Roman"/>
-          <w:sz w:val="24"/>
-          <w:szCs w:val="24"/>
-        </w:rPr>
-        <w:instrText xml:space="preserve"> LINK </w:instrText>
-      </w:r>
-      <w:r>
-        <w:rPr>
-          <w:rFonts w:ascii="Times New Roman" w:eastAsia="Times New Roman" w:hAnsi="Times New Roman" w:cs="Times New Roman"/>
-          <w:sz w:val="24"/>
-          <w:szCs w:val="24"/>
-        </w:rPr>
-        <w:instrText xml:space="preserve">Excel.Sheet.12 C:\\Users\\jwitt\\OneDrive\\Desktop\\Git_Projects\\Genetic_TBI_LCBD\\Results.xlsx Feuil1!L1C1:L14C3 </w:instrText>
-      </w:r>
-      <w:r>
-        <w:rPr>
-          <w:rFonts w:ascii="Times New Roman" w:eastAsia="Times New Roman" w:hAnsi="Times New Roman" w:cs="Times New Roman"/>
-          <w:sz w:val="24"/>
-          <w:szCs w:val="24"/>
-        </w:rPr>
-        <w:instrText xml:space="preserve">\a \f 5 \h  \* MERGEFORMAT </w:instrText>
-      </w:r>
-      <w:r>
-        <w:rPr>
-          <w:rFonts w:ascii="Times New Roman" w:eastAsia="Times New Roman" w:hAnsi="Times New Roman" w:cs="Times New Roman"/>
-          <w:sz w:val="24"/>
-          <w:szCs w:val="24"/>
-        </w:rPr>
-        <w:fldChar w:fldCharType="separate"/>
-      </w:r>
-    </w:p>
-    <w:p>
-      <w:pPr>
-        <w:spacing w:after="240" w:line="480" w:lineRule="auto"/>
-        <w:rPr>
-          <w:rFonts w:ascii="Times New Roman" w:eastAsia="Times New Roman" w:hAnsi="Times New Roman" w:cs="Times New Roman"/>
-          <w:sz w:val="24"/>
-          <w:szCs w:val="24"/>
-          <w:u w:val="single"/>
-        </w:rPr>
-      </w:pPr>
-      <w:r>
-        <w:rPr>
-          <w:rFonts w:ascii="Times New Roman" w:eastAsia="Times New Roman" w:hAnsi="Times New Roman" w:cs="Times New Roman"/>
-          <w:sz w:val="24"/>
-          <w:szCs w:val="24"/>
-        </w:rPr>
-        <w:fldChar w:fldCharType="end"/>
-      </w:r>
-      <w:r>
-        <w:rPr>
-          <w:rFonts w:ascii="Times New Roman" w:eastAsia="Times New Roman" w:hAnsi="Times New Roman" w:cs="Times New Roman"/>
-          <w:sz w:val="24"/>
-          <w:szCs w:val="24"/>
-          <w:u w:val="single"/>
-        </w:rPr>
-        <w:t xml:space="preserve"> </w:t>
-      </w:r>
-    </w:p>
-    <w:p>
-      <w:pPr>
-        <w:spacing w:after="240" w:line="480" w:lineRule="auto"/>
-        <w:rPr>
-          <w:rFonts w:ascii="Times New Roman" w:eastAsia="Times New Roman" w:hAnsi="Times New Roman" w:cs="Times New Roman"/>
-          <w:sz w:val="24"/>
-          <w:szCs w:val="24"/>
-          <w:u w:val="single"/>
-        </w:rPr>
-      </w:pPr>
-    </w:p>
-    <w:p>
-      <w:pPr>
-        <w:spacing w:after="240" w:line="480" w:lineRule="auto"/>
-        <w:rPr>
-          <w:rFonts w:ascii="Times New Roman" w:hAnsi="Times New Roman" w:cs="Times New Roman"/>
-          <w:sz w:val="24"/>
-          <w:szCs w:val="24"/>
-        </w:rPr>
-      </w:pPr>
-      <w:r>
-        <w:rPr>
-          <w:rFonts w:ascii="Times New Roman" w:eastAsia="Times New Roman" w:hAnsi="Times New Roman" w:cs="Times New Roman"/>
-          <w:sz w:val="24"/>
-          <w:szCs w:val="24"/>
-          <w:u w:val="single"/>
-        </w:rPr>
-        <w:t>Table 2.</w:t>
-      </w:r>
-      <w:r>
-        <w:rPr>
-          <w:rFonts w:ascii="Times New Roman" w:eastAsia="Times New Roman" w:hAnsi="Times New Roman" w:cs="Times New Roman"/>
-          <w:sz w:val="24"/>
-          <w:szCs w:val="24"/>
-        </w:rPr>
-        <w:t xml:space="preserve"> Mean and standard deviation of FPR and FNR associated with TBI permutation tests at different adjusted p-values thresholds. The first permutation approach was used.</w:t>
-      </w:r>
-      <w:r>
-        <w:rPr>
-          <w:rFonts w:ascii="Times New Roman" w:eastAsia="Times New Roman" w:hAnsi="Times New Roman" w:cs="Times New Roman"/>
-          <w:sz w:val="24"/>
-          <w:szCs w:val="24"/>
-        </w:rPr>
-        <w:fldChar w:fldCharType="begin"/>
-      </w:r>
-      <w:r>
-        <w:rPr>
-          <w:rFonts w:ascii="Times New Roman" w:eastAsia="Times New Roman" w:hAnsi="Times New Roman" w:cs="Times New Roman"/>
-          <w:sz w:val="24"/>
-          <w:szCs w:val="24"/>
-        </w:rPr>
-        <w:instrText xml:space="preserve"> LINK </w:instrText>
-      </w:r>
-      <w:r>
-        <w:rPr>
-          <w:rFonts w:ascii="Times New Roman" w:eastAsia="Times New Roman" w:hAnsi="Times New Roman" w:cs="Times New Roman"/>
-          <w:sz w:val="24"/>
-          <w:szCs w:val="24"/>
-        </w:rPr>
-        <w:instrText xml:space="preserve">Excel.Sheet.12 C:\\Users\\jwitt\\OneDrive\\Desktop\\Git_Projects\\Genetic_TBI_LCBD\\Results.xlsx Feuil1!L1C1:L7C3 </w:instrText>
-      </w:r>
-      <w:r>
-        <w:rPr>
-          <w:rFonts w:ascii="Times New Roman" w:eastAsia="Times New Roman" w:hAnsi="Times New Roman" w:cs="Times New Roman"/>
-          <w:sz w:val="24"/>
-          <w:szCs w:val="24"/>
-        </w:rPr>
-        <w:instrText xml:space="preserve">\a \f 5 \h  \* MERGEFORMAT </w:instrText>
-      </w:r>
-      <w:r>
-        <w:rPr>
-          <w:rFonts w:ascii="Times New Roman" w:eastAsia="Times New Roman" w:hAnsi="Times New Roman" w:cs="Times New Roman"/>
-          <w:sz w:val="24"/>
-          <w:szCs w:val="24"/>
-        </w:rPr>
-        <w:fldChar w:fldCharType="separate"/>
-      </w:r>
-    </w:p>
-    <w:p>
-      <w:pPr>
-        <w:spacing w:after="240" w:line="480" w:lineRule="auto"/>
-        <w:rPr>
-          <w:rFonts w:ascii="Times New Roman" w:eastAsia="Times New Roman" w:hAnsi="Times New Roman" w:cs="Times New Roman"/>
-          <w:sz w:val="24"/>
-          <w:szCs w:val="24"/>
-        </w:rPr>
-      </w:pPr>
-      <w:r>
-        <w:rPr>
-          <w:rFonts w:ascii="Times New Roman" w:eastAsia="Times New Roman" w:hAnsi="Times New Roman" w:cs="Times New Roman"/>
-          <w:sz w:val="24"/>
-          <w:szCs w:val="24"/>
-        </w:rPr>
-        <w:fldChar w:fldCharType="end"/>
-      </w:r>
-    </w:p>
-    <w:p>
-      <w:pPr>
-        <w:spacing w:after="240" w:line="480" w:lineRule="auto"/>
-        <w:rPr>
-          <w:rFonts w:ascii="Times New Roman" w:eastAsia="Times New Roman" w:hAnsi="Times New Roman" w:cs="Times New Roman"/>
-          <w:sz w:val="24"/>
-          <w:szCs w:val="24"/>
-        </w:rPr>
-      </w:pPr>
-      <w:r>
-        <w:rPr>
-          <w:rFonts w:ascii="Times New Roman" w:eastAsia="Times New Roman" w:hAnsi="Times New Roman" w:cs="Times New Roman"/>
-          <w:sz w:val="24"/>
-          <w:szCs w:val="24"/>
-        </w:rPr>
-        <w:t>Stricter values for the adjusted p-value threshold (0.001 and 0.01) expectedly bring a better FPR but also bring a pathological FNR (no power). From 0.025 and up, the FPR increases, eventually reaching the value of the higher adjusted p-value thresholds (0.1 and 0.15), whereas the power increases continuously. The increase in mean power is accompanied by a decrease of the associated standard variation, whereas the increase in mean FPR concurrent with an increasing of its variation. Depending on the relative costs and benefits or FP and FN, thresholds above 0.025 are suitable.</w:t>
-      </w:r>
-    </w:p>
-    <w:p>
-      <w:pPr>
-        <w:spacing w:after="240" w:line="480" w:lineRule="auto"/>
-        <w:rPr>
-          <w:rFonts w:ascii="Times New Roman" w:hAnsi="Times New Roman" w:cs="Times New Roman"/>
-          <w:sz w:val="24"/>
-          <w:szCs w:val="24"/>
-        </w:rPr>
-      </w:pPr>
-      <w:r>
-        <w:rPr>
-          <w:rFonts w:ascii="Times New Roman" w:eastAsia="Times New Roman" w:hAnsi="Times New Roman" w:cs="Times New Roman"/>
-          <w:sz w:val="24"/>
-          <w:szCs w:val="24"/>
-          <w:u w:val="single"/>
-        </w:rPr>
-        <w:t>Table 3.</w:t>
-      </w:r>
-      <w:r>
-        <w:rPr>
-          <w:rFonts w:ascii="Times New Roman" w:eastAsia="Times New Roman" w:hAnsi="Times New Roman" w:cs="Times New Roman"/>
-          <w:sz w:val="24"/>
-          <w:szCs w:val="24"/>
-        </w:rPr>
-        <w:t xml:space="preserve"> Mean and standard deviation of FPR and FNR associated with TBI permutation tests using four different post-event time lags, at an adjusted p-values threshold of 0.1. The first permutation approach was used.</w:t>
-      </w:r>
-      <w:r>
-        <w:rPr>
-          <w:rFonts w:ascii="Times New Roman" w:eastAsia="Times New Roman" w:hAnsi="Times New Roman" w:cs="Times New Roman"/>
-          <w:sz w:val="24"/>
-          <w:szCs w:val="24"/>
-        </w:rPr>
-        <w:fldChar w:fldCharType="begin"/>
-      </w:r>
-      <w:r>
-        <w:rPr>
-          <w:rFonts w:ascii="Times New Roman" w:eastAsia="Times New Roman" w:hAnsi="Times New Roman" w:cs="Times New Roman"/>
-          <w:sz w:val="24"/>
-          <w:szCs w:val="24"/>
-        </w:rPr>
-        <w:instrText xml:space="preserve"> LINK </w:instrText>
-      </w:r>
-      <w:r>
-        <w:rPr>
-          <w:rFonts w:ascii="Times New Roman" w:eastAsia="Times New Roman" w:hAnsi="Times New Roman" w:cs="Times New Roman"/>
-          <w:sz w:val="24"/>
-          <w:szCs w:val="24"/>
-        </w:rPr>
-        <w:instrText xml:space="preserve">Excel.Sheet.12 C:\\Users\\jwitt\\OneDrive\\Desktop\\Git_Projects\\Genetic_TBI_LCBD\\Results.xlsx Feuil1!L24C1:L27C3 </w:instrText>
-      </w:r>
-      <w:r>
-        <w:rPr>
-          <w:rFonts w:ascii="Times New Roman" w:eastAsia="Times New Roman" w:hAnsi="Times New Roman" w:cs="Times New Roman"/>
-          <w:sz w:val="24"/>
-          <w:szCs w:val="24"/>
-        </w:rPr>
-        <w:instrText xml:space="preserve">\a \f 5 \h  \* MERGEFORMAT </w:instrText>
-      </w:r>
-      <w:r>
-        <w:rPr>
-          <w:rFonts w:ascii="Times New Roman" w:eastAsia="Times New Roman" w:hAnsi="Times New Roman" w:cs="Times New Roman"/>
-          <w:sz w:val="24"/>
-          <w:szCs w:val="24"/>
-        </w:rPr>
-        <w:fldChar w:fldCharType="separate"/>
-      </w:r>
-    </w:p>
-    <w:p>
-      <w:pPr>
-        <w:spacing w:after="240" w:line="480" w:lineRule="auto"/>
-        <w:rPr>
-          <w:rFonts w:ascii="Times New Roman" w:eastAsia="Times New Roman" w:hAnsi="Times New Roman" w:cs="Times New Roman"/>
-          <w:sz w:val="24"/>
-          <w:szCs w:val="24"/>
-        </w:rPr>
-      </w:pPr>
-      <w:r>
-        <w:rPr>
-          <w:rFonts w:ascii="Times New Roman" w:eastAsia="Times New Roman" w:hAnsi="Times New Roman" w:cs="Times New Roman"/>
-          <w:sz w:val="24"/>
-          <w:szCs w:val="24"/>
-        </w:rPr>
-        <w:fldChar w:fldCharType="end"/>
-      </w:r>
-    </w:p>
-    <w:p>
-      <w:pPr>
-        <w:spacing w:after="240" w:line="480" w:lineRule="auto"/>
-        <w:rPr>
-          <w:rFonts w:ascii="Times New Roman" w:eastAsia="Times New Roman" w:hAnsi="Times New Roman" w:cs="Times New Roman"/>
-          <w:sz w:val="24"/>
-          <w:szCs w:val="24"/>
-        </w:rPr>
-      </w:pPr>
-      <w:r>
-        <w:rPr>
-          <w:rFonts w:ascii="Times New Roman" w:eastAsia="Times New Roman" w:hAnsi="Times New Roman" w:cs="Times New Roman"/>
-          <w:sz w:val="24"/>
-          <w:szCs w:val="24"/>
-        </w:rPr>
-        <w:lastRenderedPageBreak/>
-        <w:t xml:space="preserve">As shown in Table 2, it seems that so far, in our high-dispersion bottleneck simulations, we miss the right population where the event occurred after 1 generation of random mating. In other words, demographic processes are quickly diluting the signal by transferring the initial effect on genetic diversity to other </w:t>
-      </w:r>
-      <w:commentRangeStart w:id="24"/>
-      <w:r>
-        <w:rPr>
-          <w:rFonts w:ascii="Times New Roman" w:eastAsia="Times New Roman" w:hAnsi="Times New Roman" w:cs="Times New Roman"/>
-          <w:sz w:val="24"/>
-          <w:szCs w:val="24"/>
-        </w:rPr>
-        <w:t>populations</w:t>
-      </w:r>
-      <w:commentRangeEnd w:id="24"/>
+        <w:t xml:space="preserve">probability of mutational configurations in sequence blocks), gene frequency data in a high-dispersion species and connected landscape will not keep the signal beyond a year. To be investigated for non-SNP gene frequency </w:t>
+      </w:r>
+      <w:commentRangeStart w:id="19"/>
+      <w:r>
+        <w:rPr>
+          <w:rFonts w:ascii="Times New Roman" w:eastAsia="Times New Roman" w:hAnsi="Times New Roman" w:cs="Times New Roman"/>
+          <w:sz w:val="24"/>
+          <w:szCs w:val="24"/>
+        </w:rPr>
+        <w:t>data</w:t>
+      </w:r>
+      <w:commentRangeEnd w:id="19"/>
       <w:r>
         <w:rPr>
           <w:rStyle w:val="Marquedecommentaire"/>
@@ -5017,7 +8874,7 @@
           <w:sz w:val="24"/>
           <w:szCs w:val="24"/>
         </w:rPr>
-        <w:commentReference w:id="24"/>
+        <w:commentReference w:id="19"/>
       </w:r>
       <w:r>
         <w:rPr>
@@ -5026,258 +8883,6 @@
           <w:szCs w:val="24"/>
         </w:rPr>
         <w:t>.</w:t>
-      </w:r>
-    </w:p>
-    <w:p>
-      <w:pPr>
-        <w:spacing w:after="240" w:line="480" w:lineRule="auto"/>
-        <w:rPr>
-          <w:rFonts w:ascii="Times New Roman" w:eastAsia="Times New Roman" w:hAnsi="Times New Roman" w:cs="Times New Roman"/>
-          <w:sz w:val="24"/>
-          <w:szCs w:val="24"/>
-          <w:u w:val="single"/>
-        </w:rPr>
-      </w:pPr>
-    </w:p>
-    <w:p>
-      <w:pPr>
-        <w:spacing w:after="240" w:line="480" w:lineRule="auto"/>
-        <w:rPr>
-          <w:rFonts w:ascii="Times New Roman" w:eastAsia="Times New Roman" w:hAnsi="Times New Roman" w:cs="Times New Roman"/>
-          <w:sz w:val="24"/>
-          <w:szCs w:val="24"/>
-          <w:u w:val="single"/>
-        </w:rPr>
-      </w:pPr>
-    </w:p>
-    <w:p>
-      <w:pPr>
-        <w:spacing w:after="240" w:line="480" w:lineRule="auto"/>
-        <w:rPr>
-          <w:rFonts w:ascii="Times New Roman" w:hAnsi="Times New Roman" w:cs="Times New Roman"/>
-          <w:sz w:val="24"/>
-          <w:szCs w:val="24"/>
-        </w:rPr>
-      </w:pPr>
-      <w:r>
-        <w:rPr>
-          <w:rFonts w:ascii="Times New Roman" w:eastAsia="Times New Roman" w:hAnsi="Times New Roman" w:cs="Times New Roman"/>
-          <w:sz w:val="24"/>
-          <w:szCs w:val="24"/>
-          <w:u w:val="single"/>
-        </w:rPr>
-        <w:t>Table 4.</w:t>
-      </w:r>
-      <w:r>
-        <w:rPr>
-          <w:rFonts w:ascii="Times New Roman" w:eastAsia="Times New Roman" w:hAnsi="Times New Roman" w:cs="Times New Roman"/>
-          <w:sz w:val="24"/>
-          <w:szCs w:val="24"/>
-        </w:rPr>
-        <w:t xml:space="preserve"> Mean and standard deviation of FPR and FNR associated with TBI permutation tests using six different time lags between samplings, at an adjusted p-values threshold of 0.025. The first permutation approach was used.</w:t>
-      </w:r>
-      <w:r>
-        <w:rPr>
-          <w:rFonts w:ascii="Times New Roman" w:eastAsia="Times New Roman" w:hAnsi="Times New Roman" w:cs="Times New Roman"/>
-          <w:sz w:val="24"/>
-          <w:szCs w:val="24"/>
-        </w:rPr>
-        <w:fldChar w:fldCharType="begin"/>
-      </w:r>
-      <w:r>
-        <w:rPr>
-          <w:rFonts w:ascii="Times New Roman" w:eastAsia="Times New Roman" w:hAnsi="Times New Roman" w:cs="Times New Roman"/>
-          <w:sz w:val="24"/>
-          <w:szCs w:val="24"/>
-        </w:rPr>
-        <w:instrText xml:space="preserve"> LINK </w:instrText>
-      </w:r>
-      <w:r>
-        <w:rPr>
-          <w:rFonts w:ascii="Times New Roman" w:eastAsia="Times New Roman" w:hAnsi="Times New Roman" w:cs="Times New Roman"/>
-          <w:sz w:val="24"/>
-          <w:szCs w:val="24"/>
-        </w:rPr>
-        <w:instrText xml:space="preserve">Excel.Sheet.12 C:\\Users\\jwitt\\OneDrive\\Desktop\\Git_Projects\\Genetic_TBI_LCBD\\Results.xlsx Feuil1!L17C1:L22C3 </w:instrText>
-      </w:r>
-      <w:r>
-        <w:rPr>
-          <w:rFonts w:ascii="Times New Roman" w:eastAsia="Times New Roman" w:hAnsi="Times New Roman" w:cs="Times New Roman"/>
-          <w:sz w:val="24"/>
-          <w:szCs w:val="24"/>
-        </w:rPr>
-        <w:instrText xml:space="preserve">\a \f 5 \h  \* MERGEFORMAT </w:instrText>
-      </w:r>
-      <w:r>
-        <w:rPr>
-          <w:rFonts w:ascii="Times New Roman" w:eastAsia="Times New Roman" w:hAnsi="Times New Roman" w:cs="Times New Roman"/>
-          <w:sz w:val="24"/>
-          <w:szCs w:val="24"/>
-        </w:rPr>
-        <w:fldChar w:fldCharType="separate"/>
-      </w:r>
-    </w:p>
-    <w:p>
-      <w:pPr>
-        <w:spacing w:after="240" w:line="480" w:lineRule="auto"/>
-        <w:rPr>
-          <w:rFonts w:ascii="Times New Roman" w:eastAsia="Times New Roman" w:hAnsi="Times New Roman" w:cs="Times New Roman"/>
-          <w:sz w:val="24"/>
-          <w:szCs w:val="24"/>
-        </w:rPr>
-      </w:pPr>
-      <w:r>
-        <w:rPr>
-          <w:rFonts w:ascii="Times New Roman" w:eastAsia="Times New Roman" w:hAnsi="Times New Roman" w:cs="Times New Roman"/>
-          <w:sz w:val="24"/>
-          <w:szCs w:val="24"/>
-        </w:rPr>
-        <w:fldChar w:fldCharType="end"/>
-      </w:r>
-    </w:p>
-    <w:p>
-      <w:pPr>
-        <w:spacing w:after="240" w:line="480" w:lineRule="auto"/>
-        <w:rPr>
-          <w:rFonts w:ascii="Times New Roman" w:eastAsia="Times New Roman" w:hAnsi="Times New Roman" w:cs="Times New Roman"/>
-          <w:sz w:val="24"/>
-          <w:szCs w:val="24"/>
-        </w:rPr>
-      </w:pPr>
-      <w:r>
-        <w:rPr>
-          <w:rFonts w:ascii="Times New Roman" w:eastAsia="Times New Roman" w:hAnsi="Times New Roman" w:cs="Times New Roman"/>
-          <w:sz w:val="24"/>
-          <w:szCs w:val="24"/>
-        </w:rPr>
-        <w:t xml:space="preserve">We can see in </w:t>
-      </w:r>
-      <w:commentRangeStart w:id="25"/>
-      <w:r>
-        <w:rPr>
-          <w:rFonts w:ascii="Times New Roman" w:eastAsia="Times New Roman" w:hAnsi="Times New Roman" w:cs="Times New Roman"/>
-          <w:sz w:val="24"/>
-          <w:szCs w:val="24"/>
-        </w:rPr>
-        <w:t>Table 3</w:t>
-      </w:r>
-      <w:commentRangeEnd w:id="25"/>
-      <w:r>
-        <w:rPr>
-          <w:rStyle w:val="Marquedecommentaire"/>
-          <w:rFonts w:ascii="Times New Roman" w:hAnsi="Times New Roman" w:cs="Times New Roman"/>
-          <w:sz w:val="24"/>
-          <w:szCs w:val="24"/>
-        </w:rPr>
-        <w:commentReference w:id="25"/>
-      </w:r>
-      <w:r>
-        <w:rPr>
-          <w:rFonts w:ascii="Times New Roman" w:eastAsia="Times New Roman" w:hAnsi="Times New Roman" w:cs="Times New Roman"/>
-          <w:sz w:val="24"/>
-          <w:szCs w:val="24"/>
-        </w:rPr>
-        <w:t xml:space="preserve"> that the longest the pre-event sampling is from the event, the less power and the more false positives we get. In 6 years the performance as measured by FPR and power has almost been halved. The increase in mean FPR does not seem to be associated with a similar increase in variation, whereas the increase of FNR is associated with an increase in variation.</w:t>
-      </w:r>
-    </w:p>
-    <w:p>
-      <w:pPr>
-        <w:spacing w:after="240" w:line="480" w:lineRule="auto"/>
-        <w:rPr>
-          <w:rFonts w:ascii="Times New Roman" w:eastAsia="Times New Roman" w:hAnsi="Times New Roman" w:cs="Times New Roman"/>
-          <w:sz w:val="24"/>
-          <w:szCs w:val="24"/>
-        </w:rPr>
-      </w:pPr>
-    </w:p>
-    <w:p>
-      <w:pPr>
-        <w:spacing w:after="240" w:line="480" w:lineRule="auto"/>
-        <w:rPr>
-          <w:rFonts w:ascii="Times New Roman" w:eastAsia="Times New Roman" w:hAnsi="Times New Roman" w:cs="Times New Roman"/>
-          <w:sz w:val="24"/>
-          <w:szCs w:val="24"/>
-        </w:rPr>
-      </w:pPr>
-    </w:p>
-    <w:p>
-      <w:pPr>
-        <w:spacing w:after="240" w:line="480" w:lineRule="auto"/>
-        <w:rPr>
-          <w:rFonts w:ascii="Times New Roman" w:eastAsia="Times New Roman" w:hAnsi="Times New Roman" w:cs="Times New Roman"/>
-          <w:b/>
-          <w:sz w:val="24"/>
-          <w:szCs w:val="24"/>
-        </w:rPr>
-      </w:pPr>
-      <w:r>
-        <w:rPr>
-          <w:rFonts w:ascii="Times New Roman" w:eastAsia="Times New Roman" w:hAnsi="Times New Roman" w:cs="Times New Roman"/>
-          <w:b/>
-          <w:sz w:val="24"/>
-          <w:szCs w:val="24"/>
-        </w:rPr>
-        <w:t>DISCUSSION</w:t>
-      </w:r>
-    </w:p>
-    <w:p>
-      <w:pPr>
-        <w:spacing w:after="240" w:line="480" w:lineRule="auto"/>
-        <w:rPr>
-          <w:rFonts w:ascii="Times New Roman" w:eastAsia="Times New Roman" w:hAnsi="Times New Roman" w:cs="Times New Roman"/>
-          <w:i/>
-          <w:sz w:val="24"/>
-          <w:szCs w:val="24"/>
-        </w:rPr>
-      </w:pPr>
-      <w:r>
-        <w:rPr>
-          <w:rFonts w:ascii="Times New Roman" w:eastAsia="Times New Roman" w:hAnsi="Times New Roman" w:cs="Times New Roman"/>
-          <w:i/>
-          <w:sz w:val="24"/>
-          <w:szCs w:val="24"/>
-        </w:rPr>
-        <w:t>(given the limited [only one scenario/one dispersal] set of simulations I have)</w:t>
-      </w:r>
-    </w:p>
-    <w:p>
-      <w:pPr>
-        <w:spacing w:after="240" w:line="480" w:lineRule="auto"/>
-        <w:rPr>
-          <w:rFonts w:ascii="Times New Roman" w:eastAsia="Times New Roman" w:hAnsi="Times New Roman" w:cs="Times New Roman"/>
-          <w:b/>
-          <w:sz w:val="24"/>
-          <w:szCs w:val="24"/>
-        </w:rPr>
-      </w:pPr>
-      <w:commentRangeStart w:id="26"/>
-      <w:r>
-        <w:rPr>
-          <w:rFonts w:ascii="Times New Roman" w:eastAsia="Times New Roman" w:hAnsi="Times New Roman" w:cs="Times New Roman"/>
-          <w:b/>
-          <w:sz w:val="24"/>
-          <w:szCs w:val="24"/>
-        </w:rPr>
-        <w:t xml:space="preserve">TBI is applicable to </w:t>
-      </w:r>
-      <w:commentRangeEnd w:id="26"/>
-      <w:r>
-        <w:rPr>
-          <w:rStyle w:val="Marquedecommentaire"/>
-          <w:rFonts w:ascii="Times New Roman" w:hAnsi="Times New Roman" w:cs="Times New Roman"/>
-          <w:sz w:val="24"/>
-          <w:szCs w:val="24"/>
-        </w:rPr>
-        <w:commentReference w:id="26"/>
-      </w:r>
-      <w:r>
-        <w:rPr>
-          <w:rFonts w:ascii="Times New Roman" w:eastAsia="Times New Roman" w:hAnsi="Times New Roman" w:cs="Times New Roman"/>
-          <w:b/>
-          <w:sz w:val="24"/>
-          <w:szCs w:val="24"/>
-        </w:rPr>
-        <w:t>genetic data under certain conditions.</w:t>
       </w:r>
     </w:p>
     <w:p>
@@ -5300,19 +8905,18 @@
           <w:sz w:val="24"/>
           <w:szCs w:val="24"/>
         </w:rPr>
-        <w:lastRenderedPageBreak/>
-        <w:t xml:space="preserve">The first permutation approach (same line swap across both genetic distance matrices) is the only suitable approach when using gene frequency </w:t>
-      </w:r>
-      <w:commentRangeStart w:id="27"/>
-      <w:r>
-        <w:rPr>
-          <w:rFonts w:ascii="Times New Roman" w:eastAsia="Times New Roman" w:hAnsi="Times New Roman" w:cs="Times New Roman"/>
-          <w:sz w:val="24"/>
-          <w:szCs w:val="24"/>
-        </w:rPr>
-        <w:t>data</w:t>
-      </w:r>
-      <w:commentRangeEnd w:id="27"/>
+        <w:t xml:space="preserve">Provided the landscape was resampled the year of the event, the closer the date of the first sampling, the better performance-wise. However, reasonable performance can be expected even if the first sampling was a few years before the </w:t>
+      </w:r>
+      <w:commentRangeStart w:id="20"/>
+      <w:r>
+        <w:rPr>
+          <w:rFonts w:ascii="Times New Roman" w:eastAsia="Times New Roman" w:hAnsi="Times New Roman" w:cs="Times New Roman"/>
+          <w:sz w:val="24"/>
+          <w:szCs w:val="24"/>
+        </w:rPr>
+        <w:t>event</w:t>
+      </w:r>
+      <w:commentRangeEnd w:id="20"/>
       <w:r>
         <w:rPr>
           <w:rStyle w:val="Marquedecommentaire"/>
@@ -5320,7 +8924,7 @@
           <w:sz w:val="24"/>
           <w:szCs w:val="24"/>
         </w:rPr>
-        <w:commentReference w:id="27"/>
+        <w:commentReference w:id="20"/>
       </w:r>
       <w:r>
         <w:rPr>
@@ -5351,50 +8955,7 @@
           <w:sz w:val="24"/>
           <w:szCs w:val="24"/>
         </w:rPr>
-        <w:t>Although signal of a past demographic event can be kept in richer genomic data (e.g.</w:t>
-      </w:r>
-      <w:r>
-        <w:rPr>
-          <w:rFonts w:ascii="Times New Roman" w:hAnsi="Times New Roman" w:cs="Times New Roman"/>
-          <w:sz w:val="24"/>
-          <w:szCs w:val="24"/>
-        </w:rPr>
-        <w:t xml:space="preserve"> </w:t>
-      </w:r>
-      <w:r>
-        <w:rPr>
-          <w:rFonts w:ascii="Times New Roman" w:eastAsia="Times New Roman" w:hAnsi="Times New Roman" w:cs="Times New Roman"/>
-          <w:sz w:val="24"/>
-          <w:szCs w:val="24"/>
-        </w:rPr>
-        <w:t xml:space="preserve">probability of mutational configurations in sequence blocks), gene frequency data in a high-dispersion species and connected landscape will not keep the signal beyond a year. To be investigated for non-SNP gene frequency </w:t>
-      </w:r>
-      <w:commentRangeStart w:id="28"/>
-      <w:r>
-        <w:rPr>
-          <w:rFonts w:ascii="Times New Roman" w:eastAsia="Times New Roman" w:hAnsi="Times New Roman" w:cs="Times New Roman"/>
-          <w:sz w:val="24"/>
-          <w:szCs w:val="24"/>
-        </w:rPr>
-        <w:t>data</w:t>
-      </w:r>
-      <w:commentRangeEnd w:id="28"/>
-      <w:r>
-        <w:rPr>
-          <w:rStyle w:val="Marquedecommentaire"/>
-          <w:rFonts w:ascii="Times New Roman" w:hAnsi="Times New Roman" w:cs="Times New Roman"/>
-          <w:sz w:val="24"/>
-          <w:szCs w:val="24"/>
-        </w:rPr>
-        <w:commentReference w:id="28"/>
-      </w:r>
-      <w:r>
-        <w:rPr>
-          <w:rFonts w:ascii="Times New Roman" w:eastAsia="Times New Roman" w:hAnsi="Times New Roman" w:cs="Times New Roman"/>
-          <w:sz w:val="24"/>
-          <w:szCs w:val="24"/>
-        </w:rPr>
-        <w:t>.</w:t>
+        <w:t>Liberal thresholds should be used in order to obtain reasonable statistical power, while keeping the FPR low.</w:t>
       </w:r>
     </w:p>
     <w:p>
@@ -5407,44 +8968,18 @@
         <w:spacing w:after="240" w:line="480" w:lineRule="auto"/>
         <w:rPr>
           <w:rFonts w:ascii="Times New Roman" w:eastAsia="Times New Roman" w:hAnsi="Times New Roman" w:cs="Times New Roman"/>
-          <w:sz w:val="24"/>
-          <w:szCs w:val="24"/>
-        </w:rPr>
-      </w:pPr>
-      <w:r>
-        <w:rPr>
-          <w:rFonts w:ascii="Times New Roman" w:eastAsia="Times New Roman" w:hAnsi="Times New Roman" w:cs="Times New Roman"/>
-          <w:sz w:val="24"/>
-          <w:szCs w:val="24"/>
-        </w:rPr>
-        <w:t xml:space="preserve">Provided the landscape was resampled the year of the event, the closer the date of the first sampling, the better performance-wise. However, reasonable performance can be expected even if the first sampling was a few years before the </w:t>
-      </w:r>
-      <w:commentRangeStart w:id="29"/>
-      <w:r>
-        <w:rPr>
-          <w:rFonts w:ascii="Times New Roman" w:eastAsia="Times New Roman" w:hAnsi="Times New Roman" w:cs="Times New Roman"/>
-          <w:sz w:val="24"/>
-          <w:szCs w:val="24"/>
-        </w:rPr>
-        <w:t>event</w:t>
-      </w:r>
-      <w:commentRangeEnd w:id="29"/>
-      <w:r>
-        <w:rPr>
-          <w:rStyle w:val="Marquedecommentaire"/>
-          <w:rFonts w:ascii="Times New Roman" w:hAnsi="Times New Roman" w:cs="Times New Roman"/>
-          <w:sz w:val="24"/>
-          <w:szCs w:val="24"/>
-        </w:rPr>
-        <w:commentReference w:id="29"/>
-      </w:r>
-      <w:r>
-        <w:rPr>
-          <w:rFonts w:ascii="Times New Roman" w:eastAsia="Times New Roman" w:hAnsi="Times New Roman" w:cs="Times New Roman"/>
-          <w:sz w:val="24"/>
-          <w:szCs w:val="24"/>
-        </w:rPr>
-        <w:t>.</w:t>
+          <w:i/>
+          <w:sz w:val="24"/>
+          <w:szCs w:val="24"/>
+        </w:rPr>
+      </w:pPr>
+      <w:r>
+        <w:rPr>
+          <w:rFonts w:ascii="Times New Roman" w:eastAsia="Times New Roman" w:hAnsi="Times New Roman" w:cs="Times New Roman"/>
+          <w:sz w:val="24"/>
+          <w:szCs w:val="24"/>
+        </w:rPr>
+        <w:t>In other terms, the more an organism disperses, the lower our power in identifying significant temporal change in genetic diversity.</w:t>
       </w:r>
     </w:p>
     <w:p>
@@ -5461,14 +8996,6 @@
           <w:szCs w:val="24"/>
         </w:rPr>
       </w:pPr>
-      <w:r>
-        <w:rPr>
-          <w:rFonts w:ascii="Times New Roman" w:eastAsia="Times New Roman" w:hAnsi="Times New Roman" w:cs="Times New Roman"/>
-          <w:sz w:val="24"/>
-          <w:szCs w:val="24"/>
-        </w:rPr>
-        <w:t>Liberal thresholds should be used in order to obtain reasonable statistical power, while keeping the FPR low.</w:t>
-      </w:r>
     </w:p>
     <w:p>
       <w:pPr>
@@ -5584,29 +9111,406 @@
           <w:sz w:val="24"/>
           <w:szCs w:val="24"/>
         </w:rPr>
+        <w:t>Paragraph discussing further investigation of the relative importance of genetic drift, gene flow and other forces, in shaping temporal variation.</w:t>
+      </w:r>
+    </w:p>
+    <w:p>
+      <w:pPr>
+        <w:spacing w:after="240" w:line="480" w:lineRule="auto"/>
+        <w:rPr>
+          <w:rFonts w:ascii="Times New Roman" w:eastAsia="Times New Roman" w:hAnsi="Times New Roman" w:cs="Times New Roman"/>
+          <w:b/>
+          <w:sz w:val="24"/>
+          <w:szCs w:val="24"/>
+        </w:rPr>
+      </w:pPr>
+      <w:r>
+        <w:rPr>
+          <w:rFonts w:ascii="Times New Roman" w:eastAsia="Times New Roman" w:hAnsi="Times New Roman" w:cs="Times New Roman"/>
+          <w:b/>
+          <w:sz w:val="24"/>
+          <w:szCs w:val="24"/>
+        </w:rPr>
+        <w:t>Paragraph discussing the importance of LTER, exhaustive sampling, and the need to move beyond single-time snapshot studies of landscape genetics.</w:t>
+      </w:r>
+    </w:p>
+    <w:p>
+      <w:pPr>
+        <w:spacing w:after="240" w:line="480" w:lineRule="auto"/>
+        <w:rPr>
+          <w:rFonts w:ascii="Times New Roman" w:eastAsia="Times New Roman" w:hAnsi="Times New Roman" w:cs="Times New Roman"/>
+          <w:b/>
+          <w:sz w:val="24"/>
+          <w:szCs w:val="24"/>
+        </w:rPr>
+      </w:pPr>
+    </w:p>
+    <w:p>
+      <w:pPr>
+        <w:spacing w:after="240" w:line="480" w:lineRule="auto"/>
+        <w:rPr>
+          <w:rFonts w:ascii="Times New Roman" w:eastAsia="Times New Roman" w:hAnsi="Times New Roman" w:cs="Times New Roman"/>
+          <w:i/>
+          <w:sz w:val="24"/>
+          <w:szCs w:val="24"/>
+        </w:rPr>
+      </w:pPr>
+      <w:r>
+        <w:rPr>
+          <w:rFonts w:ascii="Times New Roman" w:eastAsia="Times New Roman" w:hAnsi="Times New Roman" w:cs="Times New Roman"/>
+          <w:i/>
+          <w:sz w:val="24"/>
+          <w:szCs w:val="24"/>
+        </w:rPr>
+        <w:t>Tool for future field research</w:t>
+      </w:r>
+    </w:p>
+    <w:p>
+      <w:pPr>
+        <w:spacing w:after="240" w:line="240" w:lineRule="auto"/>
+        <w:rPr>
+          <w:rFonts w:ascii="Times New Roman" w:hAnsi="Times New Roman" w:cs="Times New Roman"/>
+          <w:sz w:val="24"/>
+          <w:szCs w:val="24"/>
+        </w:rPr>
+      </w:pPr>
+      <w:r>
+        <w:rPr>
+          <w:rFonts w:ascii="Times New Roman" w:hAnsi="Times New Roman" w:cs="Times New Roman"/>
+          <w:sz w:val="24"/>
+          <w:szCs w:val="24"/>
+        </w:rPr>
+        <w:t xml:space="preserve">While we used simulations to …, we do not advise future users to choose a default p-value threshold and </w:t>
+      </w:r>
+    </w:p>
+    <w:p>
+      <w:pPr>
+        <w:spacing w:after="240" w:line="240" w:lineRule="auto"/>
+        <w:rPr>
+          <w:rFonts w:ascii="Times New Roman" w:hAnsi="Times New Roman" w:cs="Times New Roman"/>
+          <w:b/>
+          <w:sz w:val="24"/>
+          <w:szCs w:val="24"/>
+        </w:rPr>
+      </w:pPr>
+      <w:r>
+        <w:rPr>
+          <w:rFonts w:ascii="Times New Roman" w:hAnsi="Times New Roman" w:cs="Times New Roman"/>
+          <w:b/>
+          <w:sz w:val="24"/>
+          <w:szCs w:val="24"/>
+        </w:rPr>
+        <w:t>ACKNOWLEDGEMENTS</w:t>
+      </w:r>
+    </w:p>
+    <w:p>
+      <w:pPr>
+        <w:spacing w:after="240" w:line="480" w:lineRule="auto"/>
+        <w:rPr>
+          <w:rFonts w:ascii="Times New Roman" w:hAnsi="Times New Roman" w:cs="Times New Roman"/>
+          <w:sz w:val="24"/>
+          <w:szCs w:val="24"/>
+        </w:rPr>
+      </w:pPr>
+      <w:r>
+        <w:rPr>
+          <w:rFonts w:ascii="Times New Roman" w:hAnsi="Times New Roman" w:cs="Times New Roman"/>
+          <w:sz w:val="24"/>
+          <w:szCs w:val="24"/>
+        </w:rPr>
         <w:lastRenderedPageBreak/>
-        <w:t>Paragraph discussing further investigation of the relative importance of genetic drift, gene flow and other forces, in shaping temporal variation.</w:t>
-      </w:r>
-    </w:p>
-    <w:p>
-      <w:pPr>
-        <w:spacing w:after="240" w:line="480" w:lineRule="auto"/>
-        <w:rPr>
-          <w:rFonts w:ascii="Times New Roman" w:eastAsia="Times New Roman" w:hAnsi="Times New Roman" w:cs="Times New Roman"/>
-          <w:b/>
-          <w:sz w:val="24"/>
-          <w:szCs w:val="24"/>
-        </w:rPr>
-      </w:pPr>
-      <w:r>
-        <w:rPr>
-          <w:rFonts w:ascii="Times New Roman" w:eastAsia="Times New Roman" w:hAnsi="Times New Roman" w:cs="Times New Roman"/>
-          <w:b/>
-          <w:sz w:val="24"/>
-          <w:szCs w:val="24"/>
-        </w:rPr>
-        <w:t>Paragraph discussing the importance of LTER, exhaustive sampling, and the need to move beyond single-time snapshot studies of landscape genetics.</w:t>
-      </w:r>
+        <w:t>This research was supported by a grant to PMAJ and the TRIA</w:t>
+      </w:r>
+      <w:r>
+        <w:rPr>
+          <w:rFonts w:ascii="Times New Roman" w:hAnsi="Times New Roman" w:cs="Times New Roman"/>
+          <w:sz w:val="24"/>
+          <w:szCs w:val="24"/>
+        </w:rPr>
+        <w:t xml:space="preserve"> </w:t>
+      </w:r>
+      <w:r>
+        <w:rPr>
+          <w:rFonts w:ascii="Times New Roman" w:hAnsi="Times New Roman" w:cs="Times New Roman"/>
+          <w:sz w:val="24"/>
+          <w:szCs w:val="24"/>
+        </w:rPr>
+        <w:t>Network from the Natural Sciences and Engineering Research</w:t>
+      </w:r>
+      <w:r>
+        <w:rPr>
+          <w:rFonts w:ascii="Times New Roman" w:hAnsi="Times New Roman" w:cs="Times New Roman"/>
+          <w:sz w:val="24"/>
+          <w:szCs w:val="24"/>
+        </w:rPr>
+        <w:t xml:space="preserve"> </w:t>
+      </w:r>
+      <w:r>
+        <w:rPr>
+          <w:rFonts w:ascii="Times New Roman" w:hAnsi="Times New Roman" w:cs="Times New Roman"/>
+          <w:sz w:val="24"/>
+          <w:szCs w:val="24"/>
+        </w:rPr>
+        <w:t>Council of Canada (grant no. NET GP 434810-12), with contributions</w:t>
+      </w:r>
+      <w:r>
+        <w:rPr>
+          <w:rFonts w:ascii="Times New Roman" w:hAnsi="Times New Roman" w:cs="Times New Roman"/>
+          <w:sz w:val="24"/>
+          <w:szCs w:val="24"/>
+        </w:rPr>
+        <w:t xml:space="preserve"> </w:t>
+      </w:r>
+      <w:r>
+        <w:rPr>
+          <w:rFonts w:ascii="Times New Roman" w:hAnsi="Times New Roman" w:cs="Times New Roman"/>
+          <w:sz w:val="24"/>
+          <w:szCs w:val="24"/>
+        </w:rPr>
+        <w:t xml:space="preserve">from Alberta Agriculture and Forestry, </w:t>
+      </w:r>
+      <w:proofErr w:type="spellStart"/>
+      <w:r>
+        <w:rPr>
+          <w:rFonts w:ascii="Times New Roman" w:hAnsi="Times New Roman" w:cs="Times New Roman"/>
+          <w:sz w:val="24"/>
+          <w:szCs w:val="24"/>
+        </w:rPr>
+        <w:t>fRI</w:t>
+      </w:r>
+      <w:proofErr w:type="spellEnd"/>
+      <w:r>
+        <w:rPr>
+          <w:rFonts w:ascii="Times New Roman" w:hAnsi="Times New Roman" w:cs="Times New Roman"/>
+          <w:sz w:val="24"/>
+          <w:szCs w:val="24"/>
+        </w:rPr>
+        <w:t xml:space="preserve"> Research, Manitoba</w:t>
+      </w:r>
+      <w:r>
+        <w:rPr>
+          <w:rFonts w:ascii="Times New Roman" w:hAnsi="Times New Roman" w:cs="Times New Roman"/>
+          <w:sz w:val="24"/>
+          <w:szCs w:val="24"/>
+        </w:rPr>
+        <w:t xml:space="preserve"> </w:t>
+      </w:r>
+      <w:r>
+        <w:rPr>
+          <w:rFonts w:ascii="Times New Roman" w:hAnsi="Times New Roman" w:cs="Times New Roman"/>
+          <w:sz w:val="24"/>
+          <w:szCs w:val="24"/>
+        </w:rPr>
+        <w:t>Conservation and Water Stewardship, Canadian Forest</w:t>
+      </w:r>
+      <w:r>
+        <w:rPr>
+          <w:rFonts w:ascii="Times New Roman" w:hAnsi="Times New Roman" w:cs="Times New Roman"/>
+          <w:sz w:val="24"/>
+          <w:szCs w:val="24"/>
+        </w:rPr>
+        <w:t xml:space="preserve"> </w:t>
+      </w:r>
+      <w:r>
+        <w:rPr>
+          <w:rFonts w:ascii="Times New Roman" w:hAnsi="Times New Roman" w:cs="Times New Roman"/>
+          <w:sz w:val="24"/>
+          <w:szCs w:val="24"/>
+        </w:rPr>
+        <w:t>Service (Natural Resources Canada), Northwest Territories Environment</w:t>
+      </w:r>
+      <w:r>
+        <w:rPr>
+          <w:rFonts w:ascii="Times New Roman" w:hAnsi="Times New Roman" w:cs="Times New Roman"/>
+          <w:sz w:val="24"/>
+          <w:szCs w:val="24"/>
+        </w:rPr>
+        <w:t xml:space="preserve"> </w:t>
+      </w:r>
+      <w:r>
+        <w:rPr>
+          <w:rFonts w:ascii="Times New Roman" w:hAnsi="Times New Roman" w:cs="Times New Roman"/>
+          <w:sz w:val="24"/>
+          <w:szCs w:val="24"/>
+        </w:rPr>
+        <w:t>and Natural Resources, Ontario Ministry of Natural Resources</w:t>
+      </w:r>
+      <w:r>
+        <w:rPr>
+          <w:rFonts w:ascii="Times New Roman" w:hAnsi="Times New Roman" w:cs="Times New Roman"/>
+          <w:sz w:val="24"/>
+          <w:szCs w:val="24"/>
+        </w:rPr>
+        <w:t xml:space="preserve"> </w:t>
+      </w:r>
+      <w:r>
+        <w:rPr>
+          <w:rFonts w:ascii="Times New Roman" w:hAnsi="Times New Roman" w:cs="Times New Roman"/>
+          <w:sz w:val="24"/>
+          <w:szCs w:val="24"/>
+        </w:rPr>
+        <w:t>and Forestry, Saskatchewan Ministry of Environment,</w:t>
+      </w:r>
+      <w:r>
+        <w:rPr>
+          <w:rFonts w:ascii="Times New Roman" w:hAnsi="Times New Roman" w:cs="Times New Roman"/>
+          <w:sz w:val="24"/>
+          <w:szCs w:val="24"/>
+        </w:rPr>
+        <w:t xml:space="preserve"> </w:t>
+      </w:r>
+      <w:r>
+        <w:rPr>
+          <w:rFonts w:ascii="Times New Roman" w:hAnsi="Times New Roman" w:cs="Times New Roman"/>
+          <w:sz w:val="24"/>
+          <w:szCs w:val="24"/>
+        </w:rPr>
+        <w:t>West Fraser, and Weyerhaeuser. JW was also supported by a scholarship</w:t>
+      </w:r>
+      <w:r>
+        <w:rPr>
+          <w:rFonts w:ascii="Times New Roman" w:hAnsi="Times New Roman" w:cs="Times New Roman"/>
+          <w:sz w:val="24"/>
+          <w:szCs w:val="24"/>
+        </w:rPr>
+        <w:t xml:space="preserve"> </w:t>
+      </w:r>
+      <w:r>
+        <w:rPr>
+          <w:rFonts w:ascii="Times New Roman" w:hAnsi="Times New Roman" w:cs="Times New Roman"/>
+          <w:sz w:val="24"/>
+          <w:szCs w:val="24"/>
+        </w:rPr>
+        <w:t>from the Forest Complexity Modelling (FCM) NSERC CREATE.</w:t>
+      </w:r>
+      <w:r>
+        <w:rPr>
+          <w:rFonts w:ascii="Times New Roman" w:hAnsi="Times New Roman" w:cs="Times New Roman"/>
+          <w:sz w:val="24"/>
+          <w:szCs w:val="24"/>
+        </w:rPr>
+        <w:t xml:space="preserve"> </w:t>
+      </w:r>
+      <w:r>
+        <w:rPr>
+          <w:rFonts w:ascii="Times New Roman" w:hAnsi="Times New Roman" w:cs="Times New Roman"/>
+          <w:sz w:val="24"/>
+          <w:szCs w:val="24"/>
+        </w:rPr>
+        <w:t xml:space="preserve">We thank </w:t>
+      </w:r>
+      <w:proofErr w:type="spellStart"/>
+      <w:r>
+        <w:rPr>
+          <w:rFonts w:ascii="Times New Roman" w:hAnsi="Times New Roman" w:cs="Times New Roman"/>
+          <w:sz w:val="24"/>
+          <w:szCs w:val="24"/>
+        </w:rPr>
+        <w:t>Hinatea</w:t>
+      </w:r>
+      <w:proofErr w:type="spellEnd"/>
+      <w:r>
+        <w:rPr>
+          <w:rFonts w:ascii="Times New Roman" w:hAnsi="Times New Roman" w:cs="Times New Roman"/>
+          <w:sz w:val="24"/>
+          <w:szCs w:val="24"/>
+        </w:rPr>
+        <w:t xml:space="preserve"> </w:t>
+      </w:r>
+      <w:proofErr w:type="spellStart"/>
+      <w:r>
+        <w:rPr>
+          <w:rFonts w:ascii="Times New Roman" w:hAnsi="Times New Roman" w:cs="Times New Roman"/>
+          <w:sz w:val="24"/>
+          <w:szCs w:val="24"/>
+        </w:rPr>
+        <w:t>Ariey</w:t>
+      </w:r>
+      <w:proofErr w:type="spellEnd"/>
+      <w:r>
+        <w:rPr>
+          <w:rFonts w:ascii="Times New Roman" w:hAnsi="Times New Roman" w:cs="Times New Roman"/>
+          <w:sz w:val="24"/>
+          <w:szCs w:val="24"/>
+        </w:rPr>
+        <w:t xml:space="preserve"> for help with </w:t>
+      </w:r>
+      <w:r>
+        <w:rPr>
+          <w:rFonts w:ascii="Times New Roman" w:hAnsi="Times New Roman" w:cs="Times New Roman"/>
+          <w:sz w:val="24"/>
+          <w:szCs w:val="24"/>
+        </w:rPr>
+        <w:t>the creation of the first figure</w:t>
+      </w:r>
+      <w:r>
+        <w:rPr>
+          <w:rFonts w:ascii="Times New Roman" w:hAnsi="Times New Roman" w:cs="Times New Roman"/>
+          <w:sz w:val="24"/>
+          <w:szCs w:val="24"/>
+        </w:rPr>
+        <w:t xml:space="preserve">. Finally, we thank </w:t>
+      </w:r>
+      <w:r>
+        <w:rPr>
+          <w:rFonts w:ascii="Times New Roman" w:hAnsi="Times New Roman" w:cs="Times New Roman"/>
+          <w:sz w:val="24"/>
+          <w:szCs w:val="24"/>
+        </w:rPr>
+        <w:t xml:space="preserve">Jeremy </w:t>
+      </w:r>
+      <w:proofErr w:type="spellStart"/>
+      <w:r>
+        <w:rPr>
+          <w:rFonts w:ascii="Times New Roman" w:hAnsi="Times New Roman" w:cs="Times New Roman"/>
+          <w:sz w:val="24"/>
+          <w:szCs w:val="24"/>
+        </w:rPr>
+        <w:t>Larroque</w:t>
+      </w:r>
+      <w:proofErr w:type="spellEnd"/>
+      <w:r>
+        <w:rPr>
+          <w:rFonts w:ascii="Times New Roman" w:hAnsi="Times New Roman" w:cs="Times New Roman"/>
+          <w:sz w:val="24"/>
+          <w:szCs w:val="24"/>
+        </w:rPr>
+        <w:t xml:space="preserve"> for his</w:t>
+      </w:r>
+      <w:r>
+        <w:rPr>
+          <w:rFonts w:ascii="Times New Roman" w:hAnsi="Times New Roman" w:cs="Times New Roman"/>
+          <w:sz w:val="24"/>
+          <w:szCs w:val="24"/>
+        </w:rPr>
+        <w:t xml:space="preserve"> comments on an earlier</w:t>
+      </w:r>
+      <w:r>
+        <w:rPr>
+          <w:rFonts w:ascii="Times New Roman" w:hAnsi="Times New Roman" w:cs="Times New Roman"/>
+          <w:sz w:val="24"/>
+          <w:szCs w:val="24"/>
+        </w:rPr>
+        <w:t xml:space="preserve"> </w:t>
+      </w:r>
+      <w:r>
+        <w:rPr>
+          <w:rFonts w:ascii="Times New Roman" w:hAnsi="Times New Roman" w:cs="Times New Roman"/>
+          <w:sz w:val="24"/>
+          <w:szCs w:val="24"/>
+        </w:rPr>
+        <w:t>version of the manuscript.</w:t>
+      </w:r>
+    </w:p>
+    <w:p>
+      <w:pPr>
+        <w:spacing w:after="240" w:line="240" w:lineRule="auto"/>
+        <w:rPr>
+          <w:rFonts w:ascii="Times New Roman" w:hAnsi="Times New Roman" w:cs="Times New Roman"/>
+          <w:sz w:val="24"/>
+          <w:szCs w:val="24"/>
+        </w:rPr>
+      </w:pPr>
     </w:p>
     <w:p>
       <w:pPr>
@@ -6022,7 +9926,17 @@
           <w:sz w:val="24"/>
           <w:szCs w:val="24"/>
         </w:rPr>
-        <w:t xml:space="preserve">Informed dispersal, heterogeneity in animal dispersal syndromes and the dynamics of spatially structured populations. </w:t>
+        <w:t xml:space="preserve">Informed dispersal, heterogeneity in animal dispersal syndromes and the dynamics of spatially structured </w:t>
+      </w:r>
+      <w:r>
+        <w:rPr>
+          <w:rFonts w:ascii="Times New Roman" w:hAnsi="Times New Roman" w:cs="Times New Roman"/>
+          <w:noProof/>
+          <w:sz w:val="24"/>
+          <w:szCs w:val="24"/>
+        </w:rPr>
+        <w:lastRenderedPageBreak/>
+        <w:t xml:space="preserve">populations. </w:t>
       </w:r>
       <w:r>
         <w:rPr>
@@ -6217,7 +10131,6 @@
           <w:sz w:val="24"/>
           <w:szCs w:val="24"/>
         </w:rPr>
-        <w:lastRenderedPageBreak/>
         <w:t xml:space="preserve">Fischer, J., &amp; Lindenmayer, D. B. (2007). Landscape modification and habitat fragmentation: a synthesis Joern Fischer* and David B. Lindenmayer Centre. </w:t>
       </w:r>
       <w:r>
@@ -6783,6 +10696,7 @@
           <w:sz w:val="24"/>
           <w:szCs w:val="24"/>
         </w:rPr>
+        <w:lastRenderedPageBreak/>
         <w:t xml:space="preserve">Manel, S., Schwartz, M. K., Luikart, G., &amp; Taberlet, P. (2003). Landscape genetics: combining landscape ecology and population genetics. </w:t>
       </w:r>
       <w:r>
@@ -6978,7 +10892,6 @@
           <w:sz w:val="24"/>
           <w:szCs w:val="24"/>
         </w:rPr>
-        <w:lastRenderedPageBreak/>
         <w:t xml:space="preserve">Randin, C. F., Engler, R., Normand, S., Zappa, M., Zimmermann, N. E., Pearman, P. B., … Guisan, A. (2009). Climate change and plant distribution: Local models predict high-elevation persistence. </w:t>
       </w:r>
       <w:r>
@@ -7484,7 +11397,7 @@
 
 <file path=word/comments.xml><?xml version="1.0" encoding="utf-8"?>
 <w:comments xmlns:wpc="http://schemas.microsoft.com/office/word/2010/wordprocessingCanvas" xmlns:cx="http://schemas.microsoft.com/office/drawing/2014/chartex" xmlns:mc="http://schemas.openxmlformats.org/markup-compatibility/2006" xmlns:o="urn:schemas-microsoft-com:office:office" xmlns:r="http://schemas.openxmlformats.org/officeDocument/2006/relationships" xmlns:m="http://schemas.openxmlformats.org/officeDocument/2006/math" xmlns:v="urn:schemas-microsoft-com:vml" xmlns:wp14="http://schemas.microsoft.com/office/word/2010/wordprocessingDrawing" xmlns:wp="http://schemas.openxmlformats.org/drawingml/2006/wordprocessingDrawing" xmlns:w10="urn:schemas-microsoft-com:office:word" xmlns:w="http://schemas.openxmlformats.org/wordprocessingml/2006/main" xmlns:w14="http://schemas.microsoft.com/office/word/2010/wordml" xmlns:w15="http://schemas.microsoft.com/office/word/2012/wordml" xmlns:w16se="http://schemas.microsoft.com/office/word/2015/wordml/symex" xmlns:wpg="http://schemas.microsoft.com/office/word/2010/wordprocessingGroup" xmlns:wpi="http://schemas.microsoft.com/office/word/2010/wordprocessingInk" xmlns:wne="http://schemas.microsoft.com/office/word/2006/wordml" xmlns:wps="http://schemas.microsoft.com/office/word/2010/wordprocessingShape" mc:Ignorable="w14 w15 w16se wp14">
-  <w:comment w:id="0" w:author="Patrick" w:date="2019-08-04T18:08:00Z" w:initials="P">
+  <w:comment w:id="1" w:author="Patrick" w:date="2019-07-18T14:47:00Z" w:initials="P">
     <w:p>
       <w:pPr>
         <w:pStyle w:val="Commentaire"/>
@@ -7496,17 +11409,27 @@
         <w:annotationRef/>
       </w:r>
       <w:r>
-        <w:t>Do you</w:t>
-      </w:r>
-      <w:r>
-        <w:t xml:space="preserve"> </w:t>
-      </w:r>
-      <w:r>
-        <w:t>mean more generally “landscape structure” or are you suggesting specifically that landscape genetics is the study of demographic event?</w:t>
+        <w:t xml:space="preserve">Julian – </w:t>
+      </w:r>
+      <w:proofErr w:type="spellStart"/>
+      <w:r>
+        <w:t>thi</w:t>
+      </w:r>
+      <w:proofErr w:type="spellEnd"/>
+      <w:r>
+        <w:t xml:space="preserve"> s is a bit all over the place. This introduction </w:t>
+      </w:r>
+      <w:proofErr w:type="spellStart"/>
+      <w:r>
+        <w:t>nees</w:t>
+      </w:r>
+      <w:proofErr w:type="spellEnd"/>
+      <w:r>
+        <w:t xml:space="preserve"> to be majorly restructured so that I can follow the argument,</w:t>
       </w:r>
     </w:p>
   </w:comment>
-  <w:comment w:id="1" w:author="Patrick" w:date="2019-08-04T18:08:00Z" w:initials="P">
+  <w:comment w:id="13" w:author="Patrick" w:date="2019-08-04T18:08:00Z" w:initials="P">
     <w:p>
       <w:pPr>
         <w:pStyle w:val="Commentaire"/>
@@ -7518,19 +11441,61 @@
         <w:annotationRef/>
       </w:r>
       <w:r>
-        <w:t xml:space="preserve">I wouldn’t consider gradual climate change as a demographic event </w:t>
+        <w:t>Yeah – this whole demographic event angle is unclear to me… you have to explain it.</w:t>
+      </w:r>
+    </w:p>
+    <w:p>
+      <w:pPr>
+        <w:pStyle w:val="Commentaire"/>
+      </w:pPr>
+    </w:p>
+    <w:p>
+      <w:pPr>
+        <w:pStyle w:val="Commentaire"/>
+      </w:pPr>
+      <w:r>
+        <w:t xml:space="preserve">Fire? Harvesting? Wind? Ice? Insect outbreak? </w:t>
+      </w:r>
+    </w:p>
+  </w:comment>
+  <w:comment w:id="14" w:author="Patrick" w:date="2019-07-18T14:47:00Z" w:initials="P">
+    <w:p>
+      <w:pPr>
+        <w:pStyle w:val="Commentaire"/>
+      </w:pPr>
+      <w:r>
+        <w:rPr>
+          <w:rStyle w:val="Marquedecommentaire"/>
+        </w:rPr>
+        <w:annotationRef/>
+      </w:r>
+      <w:r>
+        <w:t xml:space="preserve">where did this come from? This is a simulation parameter? </w:t>
+      </w:r>
+    </w:p>
+  </w:comment>
+  <w:comment w:id="15" w:author="Patrick" w:date="2019-07-18T14:47:00Z" w:initials="P">
+    <w:p>
+      <w:pPr>
+        <w:pStyle w:val="Commentaire"/>
+      </w:pPr>
+      <w:r>
+        <w:rPr>
+          <w:rStyle w:val="Marquedecommentaire"/>
+        </w:rPr>
+        <w:annotationRef/>
+      </w:r>
+      <w:r>
+        <w:t xml:space="preserve">Why do we want to do this? I still don’t really understand…  I am concerned that this might be a case of the tail wagging the dog – that is a method driving the chapter, and not the other way around… we should </w:t>
       </w:r>
       <w:proofErr w:type="spellStart"/>
       <w:r>
-        <w:t>perse</w:t>
+        <w:t>tlak</w:t>
       </w:r>
       <w:proofErr w:type="spellEnd"/>
-      <w:r>
-        <w:t xml:space="preserve">… </w:t>
-      </w:r>
     </w:p>
   </w:comment>
-  <w:comment w:id="3" w:author="Patrick" w:date="2019-07-18T14:47:00Z" w:initials="P">
+  <w:comment w:id="19" w:author="Patrick" w:date="2019-07-18T14:56:00Z" w:initials="P">
     <w:p>
       <w:pPr>
         <w:pStyle w:val="Commentaire"/>
@@ -7542,276 +11507,19 @@
         <w:annotationRef/>
       </w:r>
       <w:r>
-        <w:t xml:space="preserve">Julian – </w:t>
+        <w:t xml:space="preserve">How would population size or amount of genomic information affect results (recall the first review of Paul’s paper asked for other </w:t>
       </w:r>
       <w:proofErr w:type="spellStart"/>
       <w:r>
-        <w:t>thi</w:t>
+        <w:t>factos</w:t>
       </w:r>
       <w:proofErr w:type="spellEnd"/>
       <w:r>
-        <w:t xml:space="preserve"> s is a bit all over the place. This introduction </w:t>
-      </w:r>
-      <w:proofErr w:type="spellStart"/>
-      <w:r>
-        <w:t>nees</w:t>
-      </w:r>
-      <w:proofErr w:type="spellEnd"/>
-      <w:r>
-        <w:t xml:space="preserve"> to be majorly restructured so that I can follow the argument,</w:t>
+        <w:t xml:space="preserve"> like this)</w:t>
       </w:r>
     </w:p>
   </w:comment>
-  <w:comment w:id="15" w:author="Patrick" w:date="2019-08-04T18:08:00Z" w:initials="P">
-    <w:p>
-      <w:pPr>
-        <w:pStyle w:val="Commentaire"/>
-      </w:pPr>
-      <w:r>
-        <w:rPr>
-          <w:rStyle w:val="Marquedecommentaire"/>
-        </w:rPr>
-        <w:annotationRef/>
-      </w:r>
-      <w:r>
-        <w:t>Yeah – this whole demographic event angle is unclear to me… you have to explain it.</w:t>
-      </w:r>
-    </w:p>
-    <w:p>
-      <w:pPr>
-        <w:pStyle w:val="Commentaire"/>
-      </w:pPr>
-    </w:p>
-    <w:p>
-      <w:pPr>
-        <w:pStyle w:val="Commentaire"/>
-      </w:pPr>
-      <w:r>
-        <w:t xml:space="preserve">Fire? Harvesting? Wind? Ice? Insect outbreak? </w:t>
-      </w:r>
-    </w:p>
-  </w:comment>
-  <w:comment w:id="16" w:author="Patrick" w:date="2019-07-18T14:47:00Z" w:initials="P">
-    <w:p>
-      <w:pPr>
-        <w:pStyle w:val="Commentaire"/>
-      </w:pPr>
-      <w:r>
-        <w:rPr>
-          <w:rStyle w:val="Marquedecommentaire"/>
-        </w:rPr>
-        <w:annotationRef/>
-      </w:r>
-      <w:r>
-        <w:t xml:space="preserve">where did this come from? This is a simulation parameter? </w:t>
-      </w:r>
-    </w:p>
-  </w:comment>
-  <w:comment w:id="17" w:author="Patrick" w:date="2019-07-18T14:47:00Z" w:initials="P">
-    <w:p>
-      <w:pPr>
-        <w:pStyle w:val="Commentaire"/>
-      </w:pPr>
-      <w:r>
-        <w:rPr>
-          <w:rStyle w:val="Marquedecommentaire"/>
-        </w:rPr>
-        <w:annotationRef/>
-      </w:r>
-      <w:r>
-        <w:t xml:space="preserve">Why do we want to do this? I still don’t really understand…  I am concerned that this might be a case of the tail wagging the dog – that is a method driving the chapter, and not the other way around… we should </w:t>
-      </w:r>
-      <w:proofErr w:type="spellStart"/>
-      <w:r>
-        <w:t>tlak</w:t>
-      </w:r>
-      <w:proofErr w:type="spellEnd"/>
-    </w:p>
-  </w:comment>
-  <w:comment w:id="20" w:author="Patrick" w:date="2019-08-04T18:08:00Z" w:initials="P">
-    <w:p>
-      <w:pPr>
-        <w:pStyle w:val="Commentaire"/>
-      </w:pPr>
-      <w:r>
-        <w:rPr>
-          <w:rStyle w:val="Marquedecommentaire"/>
-        </w:rPr>
-        <w:annotationRef/>
-      </w:r>
-      <w:r>
-        <w:t>Ok, I understand better now – but you need to no longer refer to “demographic event” in this chapter</w:t>
-      </w:r>
-    </w:p>
-    <w:p>
-      <w:pPr>
-        <w:pStyle w:val="Commentaire"/>
-      </w:pPr>
-    </w:p>
-    <w:p>
-      <w:pPr>
-        <w:pStyle w:val="Commentaire"/>
-      </w:pPr>
-      <w:r>
-        <w:t>It seems to me that you are trying to identify demographic histories using the TBI approach… right?</w:t>
-      </w:r>
-      <w:r>
-        <w:br/>
-      </w:r>
-      <w:r>
-        <w:br/>
-        <w:t>Other methods do exist with which one can infer demographic history using (static) genetic data</w:t>
-      </w:r>
-      <w:r>
-        <w:br/>
-      </w:r>
-      <w:r>
-        <w:br/>
-      </w:r>
-      <w:hyperlink r:id="rId1" w:history="1">
-        <w:r>
-          <w:rPr>
-            <w:rStyle w:val="Lienhypertexte"/>
-          </w:rPr>
-          <w:t>https://journals.plos.org/plosgenetics/article?id=10.1371/journal.pgen.1003905</w:t>
-        </w:r>
-      </w:hyperlink>
-      <w:r>
-        <w:br/>
-      </w:r>
-      <w:r>
-        <w:br/>
-        <w:t xml:space="preserve">I do appreciate that what </w:t>
-      </w:r>
-      <w:proofErr w:type="spellStart"/>
-      <w:r>
-        <w:t>youa</w:t>
-      </w:r>
-      <w:proofErr w:type="spellEnd"/>
-      <w:r>
-        <w:t xml:space="preserve"> re trying to do is a bit different, but I don’t totally understand how. </w:t>
-      </w:r>
-    </w:p>
-  </w:comment>
-  <w:comment w:id="21" w:author="Patrick" w:date="2019-07-18T14:47:00Z" w:initials="P">
-    <w:p>
-      <w:pPr>
-        <w:pStyle w:val="Commentaire"/>
-      </w:pPr>
-      <w:r>
-        <w:rPr>
-          <w:rStyle w:val="Marquedecommentaire"/>
-        </w:rPr>
-        <w:annotationRef/>
-      </w:r>
-      <w:r>
-        <w:t xml:space="preserve">Suggest background on the importance of testing for differences that are :significant” and what sort of challenges that poses – such that one requires the use of an elegant </w:t>
-      </w:r>
-      <w:proofErr w:type="spellStart"/>
-      <w:r>
-        <w:t>permuation</w:t>
-      </w:r>
-      <w:proofErr w:type="spellEnd"/>
-      <w:r>
-        <w:t xml:space="preserve">  approach</w:t>
-      </w:r>
-      <w:r>
-        <w:br/>
-      </w:r>
-      <w:r>
-        <w:br/>
-      </w:r>
-    </w:p>
-  </w:comment>
-  <w:comment w:id="24" w:author="Patrick" w:date="2019-07-18T14:55:00Z" w:initials="P">
-    <w:p>
-      <w:pPr>
-        <w:pStyle w:val="Commentaire"/>
-      </w:pPr>
-      <w:r>
-        <w:rPr>
-          <w:rStyle w:val="Marquedecommentaire"/>
-        </w:rPr>
-        <w:annotationRef/>
-      </w:r>
-      <w:r>
-        <w:t>Well explained – makes sense</w:t>
-      </w:r>
-    </w:p>
-  </w:comment>
-  <w:comment w:id="25" w:author="Patrick" w:date="2019-07-18T14:55:00Z" w:initials="P">
-    <w:p>
-      <w:pPr>
-        <w:pStyle w:val="Commentaire"/>
-      </w:pPr>
-      <w:r>
-        <w:rPr>
-          <w:rStyle w:val="Marquedecommentaire"/>
-        </w:rPr>
-        <w:annotationRef/>
-      </w:r>
-      <w:r>
-        <w:t>Maybe a graph would better illustrate these results?</w:t>
-      </w:r>
-    </w:p>
-  </w:comment>
-  <w:comment w:id="26" w:author="Patrick" w:date="2019-07-18T14:56:00Z" w:initials="P">
-    <w:p>
-      <w:pPr>
-        <w:pStyle w:val="Commentaire"/>
-      </w:pPr>
-      <w:r>
-        <w:rPr>
-          <w:rStyle w:val="Marquedecommentaire"/>
-        </w:rPr>
-        <w:annotationRef/>
-      </w:r>
-      <w:r>
-        <w:t>Were you really unsure if it was?</w:t>
-      </w:r>
-    </w:p>
-  </w:comment>
-  <w:comment w:id="27" w:author="Patrick" w:date="2019-07-18T14:56:00Z" w:initials="P">
-    <w:p>
-      <w:pPr>
-        <w:pStyle w:val="Commentaire"/>
-      </w:pPr>
-      <w:r>
-        <w:rPr>
-          <w:rStyle w:val="Marquedecommentaire"/>
-        </w:rPr>
-        <w:annotationRef/>
-      </w:r>
-      <w:r>
-        <w:t>Explain why the others are not as well please</w:t>
-      </w:r>
-    </w:p>
-  </w:comment>
-  <w:comment w:id="28" w:author="Patrick" w:date="2019-07-18T14:56:00Z" w:initials="P">
-    <w:p>
-      <w:pPr>
-        <w:pStyle w:val="Commentaire"/>
-      </w:pPr>
-      <w:r>
-        <w:rPr>
-          <w:rStyle w:val="Marquedecommentaire"/>
-        </w:rPr>
-        <w:annotationRef/>
-      </w:r>
-      <w:r>
-        <w:t xml:space="preserve">How would population size or amount of genomic information affect results (recall the first review of Paul’s paper asked for other </w:t>
-      </w:r>
-      <w:proofErr w:type="spellStart"/>
-      <w:r>
-        <w:t>factos</w:t>
-      </w:r>
-      <w:proofErr w:type="spellEnd"/>
-      <w:r>
-        <w:t xml:space="preserve"> like this)</w:t>
-      </w:r>
-    </w:p>
-  </w:comment>
-  <w:comment w:id="29" w:author="Patrick" w:date="2019-07-18T14:57:00Z" w:initials="P">
+  <w:comment w:id="20" w:author="Patrick" w:date="2019-07-18T14:57:00Z" w:initials="P">
     <w:p>
       <w:pPr>
         <w:pStyle w:val="Commentaire"/>
@@ -7832,18 +11540,10 @@
 
 <file path=word/commentsExtended.xml><?xml version="1.0" encoding="utf-8"?>
 <w15:commentsEx xmlns:wpc="http://schemas.microsoft.com/office/word/2010/wordprocessingCanvas" xmlns:cx="http://schemas.microsoft.com/office/drawing/2014/chartex" xmlns:mc="http://schemas.openxmlformats.org/markup-compatibility/2006" xmlns:o="urn:schemas-microsoft-com:office:office" xmlns:r="http://schemas.openxmlformats.org/officeDocument/2006/relationships" xmlns:m="http://schemas.openxmlformats.org/officeDocument/2006/math" xmlns:v="urn:schemas-microsoft-com:vml" xmlns:wp14="http://schemas.microsoft.com/office/word/2010/wordprocessingDrawing" xmlns:wp="http://schemas.openxmlformats.org/drawingml/2006/wordprocessingDrawing" xmlns:w10="urn:schemas-microsoft-com:office:word" xmlns:w="http://schemas.openxmlformats.org/wordprocessingml/2006/main" xmlns:w14="http://schemas.microsoft.com/office/word/2010/wordml" xmlns:w15="http://schemas.microsoft.com/office/word/2012/wordml" xmlns:w16se="http://schemas.microsoft.com/office/word/2015/wordml/symex" xmlns:wpg="http://schemas.microsoft.com/office/word/2010/wordprocessingGroup" xmlns:wpi="http://schemas.microsoft.com/office/word/2010/wordprocessingInk" xmlns:wne="http://schemas.microsoft.com/office/word/2006/wordml" xmlns:wps="http://schemas.microsoft.com/office/word/2010/wordprocessingShape" mc:Ignorable="w14 w15 w16se wp14">
-  <w15:commentEx w15:paraId="43D82574" w15:done="0"/>
-  <w15:commentEx w15:paraId="5621AC4E" w15:done="0"/>
   <w15:commentEx w15:paraId="64DC0C04" w15:done="0"/>
   <w15:commentEx w15:paraId="5C07BEB0" w15:done="0"/>
   <w15:commentEx w15:paraId="302B421A" w15:done="0"/>
   <w15:commentEx w15:paraId="0693B159" w15:done="0"/>
-  <w15:commentEx w15:paraId="2562AC9C" w15:done="0"/>
-  <w15:commentEx w15:paraId="41DF24EA" w15:done="0"/>
-  <w15:commentEx w15:paraId="2897FFAC" w15:done="0"/>
-  <w15:commentEx w15:paraId="6A383B14" w15:done="0"/>
-  <w15:commentEx w15:paraId="0A3F670E" w15:done="0"/>
-  <w15:commentEx w15:paraId="3D613012" w15:done="0"/>
   <w15:commentEx w15:paraId="547DEDEA" w15:done="0"/>
   <w15:commentEx w15:paraId="7E1D1FDE" w15:done="0"/>
 </w15:commentsEx>
@@ -8449,7 +12149,6 @@
     <w:basedOn w:val="Normal"/>
     <w:link w:val="CommentaireCar"/>
     <w:uiPriority w:val="99"/>
-    <w:semiHidden/>
     <w:unhideWhenUsed/>
     <w:rsid w:val="004E13A5"/>
     <w:pPr>
@@ -8465,7 +12164,6 @@
     <w:basedOn w:val="Policepardfaut"/>
     <w:link w:val="Commentaire"/>
     <w:uiPriority w:val="99"/>
-    <w:semiHidden/>
     <w:rsid w:val="004E13A5"/>
     <w:rPr>
       <w:sz w:val="20"/>
@@ -8771,7 +12469,7 @@
 </file>
 
 <file path=customXml/itemProps1.xml><?xml version="1.0" encoding="utf-8"?>
-<ds:datastoreItem xmlns:ds="http://schemas.openxmlformats.org/officeDocument/2006/customXml" ds:itemID="{3CEAFDA9-938B-41B5-8DF6-9997DBE99C60}">
+<ds:datastoreItem xmlns:ds="http://schemas.openxmlformats.org/officeDocument/2006/customXml" ds:itemID="{E1DB4574-597D-4976-A699-D8EA382D26FC}">
   <ds:schemaRefs>
     <ds:schemaRef ds:uri="http://schemas.openxmlformats.org/officeDocument/2006/bibliography"/>
   </ds:schemaRefs>

--- a/Genetic_TBI_Draft3.docx
+++ b/Genetic_TBI_Draft3.docx
@@ -308,7 +308,79 @@
           <w:sz w:val="24"/>
           <w:szCs w:val="24"/>
         </w:rPr>
-        <w:t xml:space="preserve">Global change, including climate change as well as habitat destruction and fragmentation, have caused biodiversity to quickly decline in many parts of the world in the last century </w:t>
+        <w:t>Spatial and temporal variation in genetic information can tell us a great deal about</w:t>
+      </w:r>
+      <w:r>
+        <w:rPr>
+          <w:rFonts w:ascii="Times New Roman" w:hAnsi="Times New Roman" w:cs="Times New Roman"/>
+          <w:sz w:val="24"/>
+          <w:szCs w:val="24"/>
+        </w:rPr>
+        <w:t xml:space="preserve"> demography and movement of pop</w:t>
+      </w:r>
+      <w:r>
+        <w:rPr>
+          <w:rFonts w:ascii="Times New Roman" w:hAnsi="Times New Roman" w:cs="Times New Roman"/>
+          <w:sz w:val="24"/>
+          <w:szCs w:val="24"/>
+        </w:rPr>
+        <w:t>u</w:t>
+      </w:r>
+      <w:r>
+        <w:rPr>
+          <w:rFonts w:ascii="Times New Roman" w:hAnsi="Times New Roman" w:cs="Times New Roman"/>
+          <w:sz w:val="24"/>
+          <w:szCs w:val="24"/>
+        </w:rPr>
+        <w:t>lations</w:t>
+      </w:r>
+      <w:r>
+        <w:rPr>
+          <w:rFonts w:ascii="Times New Roman" w:hAnsi="Times New Roman" w:cs="Times New Roman"/>
+          <w:sz w:val="24"/>
+          <w:szCs w:val="24"/>
+        </w:rPr>
+        <w:t>.</w:t>
+      </w:r>
+      <w:r>
+        <w:rPr>
+          <w:rFonts w:ascii="Times New Roman" w:eastAsia="Times New Roman" w:hAnsi="Times New Roman" w:cs="Times New Roman"/>
+          <w:sz w:val="24"/>
+          <w:szCs w:val="24"/>
+        </w:rPr>
+        <w:t xml:space="preserve"> </w:t>
+      </w:r>
+      <w:r>
+        <w:rPr>
+          <w:rFonts w:ascii="Times New Roman" w:eastAsia="Times New Roman" w:hAnsi="Times New Roman" w:cs="Times New Roman"/>
+          <w:sz w:val="24"/>
+          <w:szCs w:val="24"/>
+        </w:rPr>
+        <w:t>Population</w:t>
+      </w:r>
+      <w:r>
+        <w:rPr>
+          <w:rFonts w:ascii="Times New Roman" w:eastAsia="Times New Roman" w:hAnsi="Times New Roman" w:cs="Times New Roman"/>
+          <w:sz w:val="24"/>
+          <w:szCs w:val="24"/>
+        </w:rPr>
+        <w:t xml:space="preserve"> genetics approaches are, and will continue to be, widely used for conservation biology purposes </w:t>
+      </w:r>
+      <w:r>
+        <w:rPr>
+          <w:rFonts w:ascii="Times New Roman" w:hAnsi="Times New Roman" w:cs="Times New Roman"/>
+          <w:sz w:val="24"/>
+          <w:szCs w:val="24"/>
+        </w:rPr>
+        <w:t>as the approach that is used to translate these genetic data into meaningful inference</w:t>
+      </w:r>
+      <w:r>
+        <w:rPr>
+          <w:rFonts w:ascii="Times New Roman" w:eastAsia="Times New Roman" w:hAnsi="Times New Roman" w:cs="Times New Roman"/>
+          <w:sz w:val="24"/>
+          <w:szCs w:val="24"/>
+        </w:rPr>
+        <w:t xml:space="preserve"> </w:t>
       </w:r>
       <w:r>
         <w:rPr>
@@ -324,7 +396,7 @@
           <w:sz w:val="24"/>
           <w:szCs w:val="24"/>
         </w:rPr>
-        <w:instrText>ADDIN CSL_CITATION {"citationItems":[{"id":"ITEM-1","itemData":{"DOI":"10.1111/j.1466-8238.2006.00287.x","ISBN":"1466-822X","ISSN":"01436228","PMID":"20405797","abstract":"Landscape modification and habitat fragmentation are key drivers of global species loss. Their effects may be understood by focusing on: (1) individual species and the processes threatening them, and (2) human-perceived landscape patterns and their correlation with species and assemblages. Individual species may decline as a result of interacting exogenous and endogenous threats, including habitat loss, habitat degradation, habitat isolation, changes in the biology, behaviour, and interactions of species, as well as additional, stochastic threats. Human-perceived landscape patterns that are frequently correlated with species assemblages include the amount and structure of native vegetation, the prevalence of anthropogenic edges, the degree of landscape connectivity, and the structure and heterogeneity of modified areas. Extinction cascades are particularly likely to occur in landscapes with low native vegetation cover, low landscape connectivity, degraded native vegetation and intensive land use in modified areas, especially if keystone species or entire functional groups of species are lost. This review (1) demonstrates that species-oriented and pattern- oriented approaches to understanding the ecology of modified landscapes are highly complementary, (2) clarifies the links between a wide range of interconnected themes, and (3) provides clear and consistent terminology. Tangible research and management priorities are outlined that are likely to benefit the conservation of native species in modified landscapes around the world. Keywords","author":[{"dropping-particle":"","family":"Fischer","given":"Joern","non-dropping-particle":"","parse-names":false,"suffix":""},{"dropping-particle":"","family":"Lindenmayer","given":"David B","non-dropping-particle":"","parse-names":false,"suffix":""}],"container-title":"Global Ecology and Biogeography","id":"ITEM-1","issued":{"date-parts":[["2007"]]},"page":"55-66","title":"Landscape modification and habitat fragmentation: a synthesis Joern Fischer* and David B. Lindenmayer Centre","type":"article-journal","volume":"15"},"uris":["http://www.mendeley.com/documents/?uuid=f681441d-40ae-444d-82ba-340c23c0edd9"]},{"id":"ITEM-2","itemData":{"DOI":"10.1126/science.1251817","abstract":"We live amid a global wave of anthropogenically driven biodiversity loss: species and population extirpations and, critically, declines in local species abundance. Particularly, human impacts on animal biodiversity are an under-recognized form of global environmental change. Among terrestrial vertebrates, 322 species have become extinct since 1500, and populations of the remaining species show 25% average decline in abundance. Invertebrate patterns are equally dire: 67% of monitored populations show 45% mean abundance decline. Such animal declines will cascade onto ecosystem functioning and human well-being. Much remains unknown about this “Anthropocene defaunation”; these knowledge gaps hinder our capacity to predict and limit defaunation impacts. Clearly, however, defaunation is both a pervasive component of the planet’s sixth mass extinction and also a major driver of global ecological change.","author":[{"dropping-particle":"","family":"Dirzo","given":"Rodolfo","non-dropping-particle":"","parse-names":false,"suffix":""},{"dropping-particle":"","family":"Young","given":"Hillary S.","non-dropping-particle":"","parse-names":false,"suffix":""},{"dropping-particle":"","family":"Galetti","given":"Mauro","non-dropping-particle":"","parse-names":false,"suffix":""},{"dropping-particle":"","family":"Ceballos","given":"Gerardo","non-dropping-particle":"","parse-names":false,"suffix":""},{"dropping-particle":"","family":"Isaac","given":"Nich J. B.","non-dropping-particle":"","parse-names":false,"suffix":""},{"dropping-particle":"","family":"Collen","given":"Ben","non-dropping-particle":"","parse-names":false,"suffix":""}],"container-title":"Science","id":"ITEM-2","issue":"6195","issued":{"date-parts":[["2014"]]},"page":"401-406","title":"Defaunation in the Antrhopocene","type":"article-journal","volume":"401"},"uris":["http://www.mendeley.com/documents/?uuid=80298f21-444a-4496-b878-8df0543f4a35"]},{"id":"ITEM-3","itemData":{"DOI":"10.1126/science.1187512","author":[{"dropping-particle":"","family":"Butchart","given":"Stuart H M","non-dropping-particle":"","parse-names":false,"suffix":""},{"dropping-particle":"","family":"Walpole","given":"M.","non-dropping-particle":"","parse-names":false,"suffix":""},{"dropping-particle":"","family":"Collen","given":"B.","non-dropping-particle":"","parse-names":false,"suffix":""},{"dropping-particle":"","family":"Strien","given":"A","non-dropping-particle":"von","parse-names":false,"suffix":""},{"dropping-particle":"","family":"Scharlemann","given":"J. P. W.","non-dropping-particle":"","parse-names":false,"suffix":""},{"dropping-particle":"","family":"Almond","given":"R. E. A.","non-dropping-particle":"","parse-names":false,"suffix":""},{"dropping-particle":"","family":"Baillie","given":"J. E. M.","non-dropping-particle":"","parse-names":false,"suffix":""},{"dropping-particle":"","family":"Bomhard","given":"B.","non-dropping-particle":"","parse-names":false,"suffix":""},{"dropping-particle":"","family":"Brown","given":"C.","non-dropping-particle":"","parse-names":false,"suffix":""},{"dropping-particle":"","family":"Bruno","given":"J.","non-dropping-particle":"","parse-names":false,"suffix":""},{"dropping-particle":"","family":"Carpenter","given":"K. E.","non-dropping-particle":"","parse-names":false,"suffix":""},{"dropping-particle":"","family":"Carr","given":"G. M.","non-dropping-particle":"","parse-names":false,"suffix":""}],"container-title":"Science","id":"ITEM-3","issue":"1164","issued":{"date-parts":[["2010"]]},"title":"Global Biodiversity : Indicators of Recent Declines","type":"article-journal","volume":"328"},"uris":["http://www.mendeley.com/documents/?uuid=2c8b976f-8513-499b-857a-8c9d4fbc66c7"]}],"mendeley":{"formattedCitation":"(Butchart et al., 2010; Dirzo et al., 2014; Fischer &amp; Lindenmayer, 2007)","plainTextFormattedCitation":"(Butchart et al., 2010; Dirzo et al., 2014; Fischer &amp; Lindenmayer, 2007)","previouslyFormattedCitation":"(Butchart et al., 2010; Dirzo et al., 2014; Fischer &amp; Lindenmayer, 2007)"},"properties":{"noteIndex":0},"schema":"https://github.com/citation-style-language/schema/raw/master/csl-citation.json"}</w:instrText>
+        <w:instrText>ADDIN CSL_CITATION {"citationItems":[{"id":"ITEM-1","itemData":{"DOI":"10.1007/s10592-009-0044-5","ISSN":"15660621","abstract":"Landscape genetics plays an increasingly important role in the management and conservation of species. Here, we highlight some of the opportunities and challenges in using landscape genetic approaches in conservation biology. We first discuss challenges related to sampling design and introduce several recent methodological developments in landscape genetics (analyses based on pairwise relatedness, the application of Bayesian methods, inference from landscape resistance and a shift from population-based to individual-based analyses). We then show how simulations can foster the field of landscape genetics and, finally, elaborate on technical developments in sequencing techniques that will dramatically improve our ability to study genetic variation in wild species, opening up new and unprecedented avenues for genetic analysis in conservation biology.","author":[{"dropping-particle":"","family":"Segelbacher","given":"Gernot","non-dropping-particle":"","parse-names":false,"suffix":""},{"dropping-particle":"","family":"Cushman","given":"Samuel A.","non-dropping-particle":"","parse-names":false,"suffix":""},{"dropping-particle":"","family":"Epperson","given":"Bryan K.","non-dropping-particle":"","parse-names":false,"suffix":""},{"dropping-particle":"","family":"Fortin","given":"Marie Josée","non-dropping-particle":"","parse-names":false,"suffix":""},{"dropping-particle":"","family":"Francois","given":"Olivier","non-dropping-particle":"","parse-names":false,"suffix":""},{"dropping-particle":"","family":"Hardy","given":"Olivier J.","non-dropping-particle":"","parse-names":false,"suffix":""},{"dropping-particle":"","family":"Holderegger","given":"Rolf","non-dropping-particle":"","parse-names":false,"suffix":""},{"dropping-particle":"","family":"Taberlet","given":"Pierre","non-dropping-particle":"","parse-names":false,"suffix":""},{"dropping-particle":"","family":"Waits","given":"Lisette P.","non-dropping-particle":"","parse-names":false,"suffix":""},{"dropping-particle":"","family":"Manel","given":"Stéphanie","non-dropping-particle":"","parse-names":false,"suffix":""}],"container-title":"Conservation Genetics","id":"ITEM-1","issue":"2","issued":{"date-parts":[["2010"]]},"page":"375-385","title":"Applications of landscape genetics in conservation biology: Concepts and challenges","type":"article-journal","volume":"11"},"uris":["http://www.mendeley.com/documents/?uuid=246c5eae-f2d0-43c0-8dbd-cdd70de7e828"]},{"id":"ITEM-2","itemData":{"DOI":"10.1038/nrg2844","ISSN":"1471-0064","PMID":"20847747","abstract":"We will soon have complete genome sequences from thousands of species, as well as from many individuals within species. This coming explosion of information will transform our understanding of the amount, distribution and functional significance of genetic variation in natural populations. Now is a crucial time to explore the potential implications of this information revolution for conservation genetics and to recognize limitations in applying genomic tools to conservation issues. We identify and discuss those problems for which genomics will be most valuable for curbing the accelerating worldwide loss of biodiversity. We also provide guidance on which genomics tools and approaches will be most appropriate to use for different aspects of conservation.","author":[{"dropping-particle":"","family":"Allendorf","given":"Fred W","non-dropping-particle":"","parse-names":false,"suffix":""},{"dropping-particle":"","family":"Hohenlohe","given":"Paul A","non-dropping-particle":"","parse-names":false,"suffix":""},{"dropping-particle":"","family":"Luikart","given":"Gordon","non-dropping-particle":"","parse-names":false,"suffix":""}],"container-title":"Nature reviews. Genetics","id":"ITEM-2","issue":"10","issued":{"date-parts":[["2010"]]},"page":"697-709","publisher":"Nature Publishing Group","title":"Genomics and the future of conservation genetics.","type":"article-journal","volume":"11"},"uris":["http://www.mendeley.com/documents/?uuid=ddcf9cd8-4cae-476c-8278-1189fefa6bda"]},{"id":"ITEM-3","itemData":{"DOI":"10.1111/eva.12149","ISBN":"1752-4571","ISSN":"17524571","PMID":"25553064","abstract":"Genomics promises exciting advances towards the important conservation goal of maximizing evolutionary potential, notwithstanding associated challenges. Here, we explore some of the complexity of adaptation genetics and discuss the strengths and limitations of genomics as a tool for characterizing evolutionary potential in the context of conservation management. Many traits are polygenic and can be strongly influenced by minor differences in regulatory networks and by epigenetic variation not visible in DNA sequence. Much of this critical complexity is difficult to detect using methods commonly used to identify adaptive variation, and this needs appropriate consideration when planning genomic screens, and when basing management decisions on genomic data. When the genomic basis of adaptation and future threats are well understood, it may be appropriate to focus management on particular adaptive traits. For more typical conservations scenarios, we argue that screening genome-wide variation should be a sensible approach that may provide a generalized measure of evolutionary potential that accounts for the contributions of small-effect loci and cryptic variation and is robust to uncertainty about future change and required adaptive response(s). The best conservation outcomes should be achieved when genomic estimates of evolutionary potential are used within an adaptive management framework.","author":[{"dropping-particle":"","family":"Harrisson","given":"Katherine A.","non-dropping-particle":"","parse-names":false,"suffix":""},{"dropping-particle":"","family":"Pavlova","given":"Alexandra","non-dropping-particle":"","parse-names":false,"suffix":""},{"dropping-particle":"","family":"Telonis-Scott","given":"Marina","non-dropping-particle":"","parse-names":false,"suffix":""},{"dropping-particle":"","family":"Sunnucks","given":"Paul","non-dropping-particle":"","parse-names":false,"suffix":""}],"container-title":"Evolutionary Applications","id":"ITEM-3","issue":"9","issued":{"date-parts":[["2014"]]},"page":"1008-1025","title":"Using genomics to characterize evolutionary potential for conservation of wild populations","type":"article-journal","volume":"7"},"uris":["http://www.mendeley.com/documents/?uuid=aed8b163-ccec-4ea2-85f2-8575c5a66e5a"]}],"mendeley":{"formattedCitation":"(Allendorf, Hohenlohe, &amp; Luikart, 2010; Harrisson, Pavlova, Telonis-Scott, &amp; Sunnucks, 2014; Segelbacher et al., 2010)","plainTextFormattedCitation":"(Allendorf, Hohenlohe, &amp; Luikart, 2010; Harrisson, Pavlova, Telonis-Scott, &amp; Sunnucks, 2014; Segelbacher et al., 2010)","previouslyFormattedCitation":"(Allendorf, Hohenlohe, &amp; Luikart, 2010; Harrisson, Pavlova, Telonis-Scott, &amp; Sunnucks, 2014; Segelbacher et al., 2010)"},"properties":{"noteIndex":0},"schema":"https://github.com/citation-style-language/schema/raw/master/csl-citation.json"}</w:instrText>
       </w:r>
       <w:r>
         <w:rPr>
@@ -341,7 +413,7 @@
           <w:sz w:val="24"/>
           <w:szCs w:val="24"/>
         </w:rPr>
-        <w:t>(Butchart et al., 2010; Dirzo et al., 2014; Fischer &amp; Lindenmayer, 2007)</w:t>
+        <w:t>(Allendorf, Hohenlohe, &amp; Luikart, 2010; Harrisson, Pavlova, Telonis-Scott, &amp; Sunnucks, 2014; Segelbacher et al., 2010)</w:t>
       </w:r>
       <w:r>
         <w:rPr>
@@ -354,7 +426,135 @@
       <w:r>
         <w:rPr>
           <w:rFonts w:ascii="Times New Roman" w:eastAsia="Times New Roman" w:hAnsi="Times New Roman" w:cs="Times New Roman"/>
-          <w:color w:val="5B9BD5" w:themeColor="accent1"/>
+          <w:sz w:val="24"/>
+          <w:szCs w:val="24"/>
+        </w:rPr>
+        <w:t>.</w:t>
+      </w:r>
+      <w:r>
+        <w:rPr>
+          <w:rFonts w:ascii="Times New Roman" w:eastAsia="Times New Roman" w:hAnsi="Times New Roman" w:cs="Times New Roman"/>
+          <w:sz w:val="24"/>
+          <w:szCs w:val="24"/>
+        </w:rPr>
+        <w:t xml:space="preserve"> Among population genetic approaches, l</w:t>
+      </w:r>
+      <w:r>
+        <w:rPr>
+          <w:rFonts w:ascii="Times New Roman" w:eastAsia="Times New Roman" w:hAnsi="Times New Roman" w:cs="Times New Roman"/>
+          <w:sz w:val="24"/>
+          <w:szCs w:val="24"/>
+        </w:rPr>
+        <w:t>andscape genetics</w:t>
+      </w:r>
+      <w:r>
+        <w:rPr>
+          <w:rFonts w:ascii="Times New Roman" w:eastAsia="Times New Roman" w:hAnsi="Times New Roman" w:cs="Times New Roman"/>
+          <w:sz w:val="24"/>
+          <w:szCs w:val="24"/>
+        </w:rPr>
+        <w:t xml:space="preserve"> approaches</w:t>
+      </w:r>
+      <w:r>
+        <w:rPr>
+          <w:rFonts w:ascii="Times New Roman" w:eastAsia="Times New Roman" w:hAnsi="Times New Roman" w:cs="Times New Roman"/>
+          <w:sz w:val="24"/>
+          <w:szCs w:val="24"/>
+        </w:rPr>
+        <w:t xml:space="preserve"> </w:t>
+      </w:r>
+      <w:r>
+        <w:rPr>
+          <w:rFonts w:ascii="Times New Roman" w:eastAsia="Times New Roman" w:hAnsi="Times New Roman" w:cs="Times New Roman"/>
+          <w:sz w:val="24"/>
+          <w:szCs w:val="24"/>
+        </w:rPr>
+        <w:t>bridge an important gap in the field of molecular ecology</w:t>
+      </w:r>
+      <w:r>
+        <w:rPr>
+          <w:rFonts w:ascii="Times New Roman" w:eastAsia="Times New Roman" w:hAnsi="Times New Roman" w:cs="Times New Roman"/>
+          <w:sz w:val="24"/>
+          <w:szCs w:val="24"/>
+        </w:rPr>
+        <w:t xml:space="preserve"> </w:t>
+      </w:r>
+      <w:r>
+        <w:rPr>
+          <w:rFonts w:ascii="Times New Roman" w:eastAsia="Times New Roman" w:hAnsi="Times New Roman" w:cs="Times New Roman"/>
+          <w:sz w:val="24"/>
+          <w:szCs w:val="24"/>
+        </w:rPr>
+        <w:t xml:space="preserve">by </w:t>
+      </w:r>
+      <w:r>
+        <w:rPr>
+          <w:rFonts w:ascii="Times New Roman" w:eastAsia="Times New Roman" w:hAnsi="Times New Roman" w:cs="Times New Roman"/>
+          <w:sz w:val="24"/>
+          <w:szCs w:val="24"/>
+        </w:rPr>
+        <w:t>providing information about the interaction between micro-evolutionary p</w:t>
+      </w:r>
+      <w:r>
+        <w:rPr>
+          <w:rFonts w:ascii="Times New Roman" w:eastAsia="Times New Roman" w:hAnsi="Times New Roman" w:cs="Times New Roman"/>
+          <w:sz w:val="24"/>
+          <w:szCs w:val="24"/>
+        </w:rPr>
+        <w:t>rocesses and landscape features</w:t>
+      </w:r>
+      <w:r>
+        <w:rPr>
+          <w:rFonts w:ascii="Times New Roman" w:eastAsia="Times New Roman" w:hAnsi="Times New Roman" w:cs="Times New Roman"/>
+          <w:sz w:val="24"/>
+          <w:szCs w:val="24"/>
+        </w:rPr>
+        <w:t xml:space="preserve"> </w:t>
+      </w:r>
+      <w:r>
+        <w:rPr>
+          <w:rFonts w:ascii="Times New Roman" w:eastAsia="Times New Roman" w:hAnsi="Times New Roman" w:cs="Times New Roman"/>
+          <w:sz w:val="24"/>
+          <w:szCs w:val="24"/>
+        </w:rPr>
+        <w:fldChar w:fldCharType="begin" w:fldLock="1"/>
+      </w:r>
+      <w:r>
+        <w:rPr>
+          <w:rFonts w:ascii="Times New Roman" w:eastAsia="Times New Roman" w:hAnsi="Times New Roman" w:cs="Times New Roman"/>
+          <w:sz w:val="24"/>
+          <w:szCs w:val="24"/>
+        </w:rPr>
+        <w:instrText>ADDIN CSL_CITATION {"citationItems":[{"id":"ITEM-1","itemData":{"DOI":"10.1016/S0169-5347(03)00008-9","ISSN":"01695347","author":[{"dropping-particle":"","family":"Manel","given":"Stéphanie","non-dropping-particle":"","parse-names":false,"suffix":""},{"dropping-particle":"","family":"Schwartz","given":"Michael K.","non-dropping-particle":"","parse-names":false,"suffix":""},{"dropping-particle":"","family":"Luikart","given":"Gordon","non-dropping-particle":"","parse-names":false,"suffix":""},{"dropping-particle":"","family":"Taberlet","given":"Pierre","non-dropping-particle":"","parse-names":false,"suffix":""}],"container-title":"Trends in Ecology &amp; Evolution","id":"ITEM-1","issue":"4","issued":{"date-parts":[["2003","4"]]},"page":"189-197","title":"Landscape genetics: combining landscape ecology and population genetics","type":"article-journal","volume":"18"},"uris":["http://www.mendeley.com/documents/?uuid=2b9fc2b6-f3ac-4f4c-b0ba-162dfec25630"]},{"id":"ITEM-2","itemData":{"DOI":"10.1016/j.tree.2013.05.012","ISSN":"1872-8383","PMID":"23769416","abstract":"Landscape genetics is now ten years old. It has stimulated research into the effect of landscapes on evolutionary processes. This review describes the main topics that have contributed most significantly to the progress of landscape genetics, such as conceptual and methodological developments in spatial and temporal patterns of gene flow, seascape genetics, and landscape genomics. We then suggest perspectives for the future, investigating what the field will contribute to the assessment of global change and conservation in general and to the management of tropical and urban areas in particular. To address these urgent topics, future work in landscape genetics should focus on a better integration of neutral and adaptive genetic variation and their interplay with species distribution and the environment.","author":[{"dropping-particle":"","family":"Manel","given":"Stéphanie","non-dropping-particle":"","parse-names":false,"suffix":""},{"dropping-particle":"","family":"Holderegger","given":"Rolf","non-dropping-particle":"","parse-names":false,"suffix":""}],"container-title":"Trends in ecology &amp; evolution","id":"ITEM-2","issue":"10","issued":{"date-parts":[["2013","10"]]},"page":"614-21","title":"Ten years of landscape genetics.","type":"article-journal","volume":"28"},"uris":["http://www.mendeley.com/documents/?uuid=962fe4e6-fd7a-469e-bd2c-de655f201f37"]},{"id":"ITEM-3","itemData":{"abstract":"Despite the substantial interest in landscape genetics from the scientific community, learning about the concepts and methods underlying the field remains very challenging. The reason for this is the highly interdisciplinary nature of the field, which combines population genetics, landscape ecology, and spatial statistics. These fields have traditionally been treated separately in classes and textbooks, and very few scientists have received the interdisciplinary training necessary to efficiently teach or apply the diversity of techniques encompassed by landscape genetics. To address the current knowledge gap, this book provides the first in depth treatment of landscape genetics in a single volume. Specifically, this book delivers fundamental concepts and methods underlying the field, covering particularly important analytical methods in detail, and presenting empirical and theoretical applications of landscape genetics for a variety of environments and species. Consistent with the interdisciplinary nature of landscape genetics, the book combines an introductory, textbook like section with additional sections on advanced topics and applications that are more typical of edited volumes. The chapter topics and the expertise of the authors and the editorial team make the book a standard reference for anyone interested in landscape genetics. The book includes contributions from many of the leading researchers in landscape genetics. The group of scientists we have assembled has worked on several collaborative projects over the last years, including a large number of peer reviewed papers, several landscape genetics workshops at international conferences, and a distributed graduate seminar on landscape genetics. Based on the experiences gained during these collaborative teaching and research activities, the book includes chapters that synthesize fundamental concepts and methods underlying landscape genetics (Part 1), chapters on advanced topics that deserve a more in depth treatment (Part 2), and chapters illustrating the use of concepts and methods in empirical applications (Part 3). This structure ensures a high usefulness of the book for beginning landscape geneticists and experienced researchers alike, so that it has a broad target audience. At least one of the four co editors is involved in almost every chapter of the book, thereby ensuring a high consistency and coherency among chapters.","author":[{"dropping-particle":"","family":"Balkenhol","given":"Niko","non-dropping-particle":"","parse-names":false,"suffix":""},{"dropping-particle":"","family":"Cushman","given":"Samuel","non-dropping-particle":"","parse-names":false,"suffix":""},{"dropping-particle":"","family":"Storfer","given":"Andrew","non-dropping-particle":"","parse-names":false,"suffix":""},{"dropping-particle":"","family":"Waits","given":"Lisette","non-dropping-particle":"","parse-names":false,"suffix":""}],"id":"ITEM-3","issued":{"date-parts":[["2015"]]},"publisher":"Wiley-Blackwell","title":"Landscape Genetics: Concepts, Methods, Applications","type":"book"},"uris":["http://www.mendeley.com/documents/?uuid=2f65a2ff-2354-4c2a-afdc-54399407d82f"]},{"id":"ITEM-4","itemData":{"DOI":"10.1007/s10592-012-0391-5","ISBN":"1566-0621","ISSN":"1566-0621","abstract":"Understanding how landscape heterogeneity constrains gene flow and the spread of adaptive genetic variation is important for biological conservation given current global change. However, the integration of population genetics, landscape ecology and spatial statistics remains an interdisciplinary challenge at the levels of concepts and methods. We present a conceptual framework to relate the spatial distribution of genetic variation to the processes of gene flow and adaptation as regulated by spatial heterogeneity of the environment, while explicitly considering the spatial and temporal dynamics of landscapes, organisms and their genes. When selecting the appropriate analytical methods, it is necessary to consider the effects of multiple processes and the nature of population genetic data. Our framework relates key landscape genetics questions to four levels of analysis: (i) node-based methods, which model the spatial distribution of alleles at sampling locations (nodes) from local site characteristics; these methods are suitable for modeling adaptive genetic variation while accounting for the presence of spatial autocorrelation. (ii) Link-based methods, which model the probability of gene flow between two patches (link) and relate neutral molecular marker data to landscape heterogeneity; these methods are suitable for modeling neutral genetic variation but are subject to inferential problems, which may be alleviated by reducing links based on a network model of the population. (iii) Neighborhood-based methods, which model the connectivity of a focal patch with all other patches in its local neighborhood; these methods provide a link to metapopulation theory and landscape connectivity modeling and may allow the integration of node- and link-based information, but applications in landscape genetics are still limited. (iv) Boundary-based methods, which delineate genetically homogeneous populations and infer the location of genetic boundaries; these methods are suitable for testing for barrier effects of landscape features in a hypothesis-testing framework. We conclude that the power to detect the effect of landscape heterogeneity on the spatial distribution of genetic variation can be increased by explicit consideration of underlying assumptions and choice of an appropriate analytical approach depending on the research question.","author":[{"dropping-particle":"","family":"Wagner","given":"Helene H.","non-dropping-particle":"","parse-names":false,"suffix":""},{"dropping-particle":"","family":"Fortin","given":"Marie-Josée","non-dropping-particle":"","parse-names":false,"suffix":""}],"container-title":"Conservation Genetics","id":"ITEM-4","issue":"2","issued":{"date-parts":[["2013","7","28"]]},"page":"253-261","title":"A conceptual framework for the spatial analysis of landscape genetic data","type":"article-journal","volume":"14"},"uris":["http://www.mendeley.com/documents/?uuid=17c3354d-b8cf-4f88-9484-a72ad721ebe2"]}],"mendeley":{"formattedCitation":"(Balkenhol, Cushman, Storfer, &amp; Waits, 2015; Manel &amp; Holderegger, 2013; Manel, Schwartz, Luikart, &amp; Taberlet, 2003; Wagner &amp; Fortin, 2013)","plainTextFormattedCitation":"(Balkenhol, Cushman, Storfer, &amp; Waits, 2015; Manel &amp; Holderegger, 2013; Manel, Schwartz, Luikart, &amp; Taberlet, 2003; Wagner &amp; Fortin, 2013)","previouslyFormattedCitation":"(Balkenhol, Cushman, Storfer, &amp; Waits, 2015; Manel &amp; Holderegger, 2013; Manel, Schwartz, Luikart, &amp; Taberlet, 2003)"},"properties":{"noteIndex":0},"schema":"https://github.com/citation-style-language/schema/raw/master/csl-citation.json"}</w:instrText>
+      </w:r>
+      <w:r>
+        <w:rPr>
+          <w:rFonts w:ascii="Times New Roman" w:eastAsia="Times New Roman" w:hAnsi="Times New Roman" w:cs="Times New Roman"/>
+          <w:sz w:val="24"/>
+          <w:szCs w:val="24"/>
+        </w:rPr>
+        <w:fldChar w:fldCharType="separate"/>
+      </w:r>
+      <w:r>
+        <w:rPr>
+          <w:rFonts w:ascii="Times New Roman" w:eastAsia="Times New Roman" w:hAnsi="Times New Roman" w:cs="Times New Roman"/>
+          <w:noProof/>
+          <w:sz w:val="24"/>
+          <w:szCs w:val="24"/>
+        </w:rPr>
+        <w:t>(Balkenhol, Cushman, Storfer, &amp; Waits, 2015; Manel &amp; Holderegger, 2013; Manel, Schwartz, Luikart, &amp; Taberlet, 2003; Wagner &amp; Fortin, 2013)</w:t>
+      </w:r>
+      <w:r>
+        <w:rPr>
+          <w:rFonts w:ascii="Times New Roman" w:eastAsia="Times New Roman" w:hAnsi="Times New Roman" w:cs="Times New Roman"/>
+          <w:sz w:val="24"/>
+          <w:szCs w:val="24"/>
+        </w:rPr>
+        <w:fldChar w:fldCharType="end"/>
+      </w:r>
+      <w:r>
+        <w:rPr>
+          <w:rFonts w:ascii="Times New Roman" w:eastAsia="Times New Roman" w:hAnsi="Times New Roman" w:cs="Times New Roman"/>
           <w:sz w:val="24"/>
           <w:szCs w:val="24"/>
         </w:rPr>
@@ -366,61 +566,35 @@
           <w:sz w:val="24"/>
           <w:szCs w:val="24"/>
         </w:rPr>
-        <w:t xml:space="preserve">The future of biodiversity could be bleak </w:t>
-      </w:r>
-      <w:r>
-        <w:rPr>
-          <w:rFonts w:ascii="Times New Roman" w:eastAsia="Times New Roman" w:hAnsi="Times New Roman" w:cs="Times New Roman"/>
-          <w:sz w:val="24"/>
-          <w:szCs w:val="24"/>
-        </w:rPr>
-        <w:fldChar w:fldCharType="begin" w:fldLock="1"/>
-      </w:r>
-      <w:r>
-        <w:rPr>
-          <w:rFonts w:ascii="Times New Roman" w:eastAsia="Times New Roman" w:hAnsi="Times New Roman" w:cs="Times New Roman"/>
-          <w:sz w:val="24"/>
-          <w:szCs w:val="24"/>
-        </w:rPr>
-        <w:instrText>ADDIN CSL_CITATION {"citationItems":[{"id":"ITEM-1","itemData":{"DOI":"10.1111/j.1461-0248.2011.01736.x","ISBN":"0471142905","ISSN":"1461-0248","PMID":"22257223","abstract":"Many studies in recent years have investigated the effects of climate change on the future of biodiversity. In this review, we first examine the different possible effects of climate change that can operate at individual, population, species, community, ecosystem and biome scales, notably showing that species can respond to climate change challenges by shifting their climatic niche along three non-exclusive axes: time (e.g. phenology), space (e.g. range) and self (e.g. physiology). Then, we present the principal specificities and caveats of the most common approaches used to estimate future biodiversity at global and sub-continental scales and we synthesise their results. Finally, we highlight several challenges for future research both in theoretical and applied realms. Overall, our review shows that current estimates are very variable, depending on the method, taxonomic group, biodiversity loss metrics, spatial scales and time periods considered. Yet, the majority of models indicate alarming consequences for biodiversity, with the worst-case scenarios leading to extinction rates that would qualify as the sixth mass extinction in the history of the earth.","author":[{"dropping-particle":"","family":"Bellard","given":"Céline","non-dropping-particle":"","parse-names":false,"suffix":""},{"dropping-particle":"","family":"Bertelsmeier","given":"Cleo","non-dropping-particle":"","parse-names":false,"suffix":""},{"dropping-particle":"","family":"Leadley","given":"Paul","non-dropping-particle":"","parse-names":false,"suffix":""},{"dropping-particle":"","family":"Thuiller","given":"Wilfried","non-dropping-particle":"","parse-names":false,"suffix":""},{"dropping-particle":"","family":"Courchamp","given":"Franck","non-dropping-particle":"","parse-names":false,"suffix":""}],"container-title":"Ecology letters","id":"ITEM-1","issue":"4","issued":{"date-parts":[["2012"]]},"page":"365-377","title":"Impacts of climate change on the future of biodiversity.","type":"article-journal","volume":"15"},"uris":["http://www.mendeley.com/documents/?uuid=da622bb3-4c0a-4590-a7e4-9a796740a501"]}],"mendeley":{"formattedCitation":"(Bellard, Bertelsmeier, Leadley, Thuiller, &amp; Courchamp, 2012)","plainTextFormattedCitation":"(Bellard, Bertelsmeier, Leadley, Thuiller, &amp; Courchamp, 2012)","previouslyFormattedCitation":"(Bellard, Bertelsmeier, Leadley, Thuiller, &amp; Courchamp, 2012)"},"properties":{"noteIndex":0},"schema":"https://github.com/citation-style-language/schema/raw/master/csl-citation.json"}</w:instrText>
-      </w:r>
-      <w:r>
-        <w:rPr>
-          <w:rFonts w:ascii="Times New Roman" w:eastAsia="Times New Roman" w:hAnsi="Times New Roman" w:cs="Times New Roman"/>
-          <w:sz w:val="24"/>
-          <w:szCs w:val="24"/>
-        </w:rPr>
-        <w:fldChar w:fldCharType="separate"/>
-      </w:r>
-      <w:r>
-        <w:rPr>
-          <w:rFonts w:ascii="Times New Roman" w:eastAsia="Times New Roman" w:hAnsi="Times New Roman" w:cs="Times New Roman"/>
-          <w:noProof/>
-          <w:sz w:val="24"/>
-          <w:szCs w:val="24"/>
-        </w:rPr>
-        <w:t>(Bellard, Bertelsmeier, Leadley, Thuiller, &amp; Courchamp, 2012)</w:t>
-      </w:r>
-      <w:r>
-        <w:rPr>
-          <w:rFonts w:ascii="Times New Roman" w:eastAsia="Times New Roman" w:hAnsi="Times New Roman" w:cs="Times New Roman"/>
-          <w:sz w:val="24"/>
-          <w:szCs w:val="24"/>
-        </w:rPr>
-        <w:fldChar w:fldCharType="end"/>
-      </w:r>
-      <w:r>
-        <w:rPr>
-          <w:rFonts w:ascii="Times New Roman" w:eastAsia="Times New Roman" w:hAnsi="Times New Roman" w:cs="Times New Roman"/>
-          <w:sz w:val="24"/>
-          <w:szCs w:val="24"/>
-        </w:rPr>
-        <w:t>, and thus there is an ever-increasing demand from ecosystem managers to evaluate and mitigate biodiversity loss, and to assess current and proposed management plans</w:t>
-      </w:r>
-      <w:r>
-        <w:rPr>
-          <w:rFonts w:ascii="Times New Roman" w:eastAsia="Times New Roman" w:hAnsi="Times New Roman" w:cs="Times New Roman"/>
-          <w:color w:val="5B9BD5" w:themeColor="accent1"/>
+        <w:t>T</w:t>
+      </w:r>
+      <w:r>
+        <w:rPr>
+          <w:rFonts w:ascii="Times New Roman" w:eastAsia="Times New Roman" w:hAnsi="Times New Roman" w:cs="Times New Roman"/>
+          <w:sz w:val="24"/>
+          <w:szCs w:val="24"/>
+        </w:rPr>
+        <w:t>he vast majority of</w:t>
+      </w:r>
+      <w:r>
+        <w:rPr>
+          <w:rFonts w:ascii="Times New Roman" w:eastAsia="Times New Roman" w:hAnsi="Times New Roman" w:cs="Times New Roman"/>
+          <w:sz w:val="24"/>
+          <w:szCs w:val="24"/>
+        </w:rPr>
+        <w:t xml:space="preserve"> studies using these approaches focus on explaining the spatial variation rather than the temporal variation in genetic diversity. However, temporal g</w:t>
+      </w:r>
+      <w:r>
+        <w:rPr>
+          <w:rFonts w:ascii="Times New Roman" w:eastAsia="Times New Roman" w:hAnsi="Times New Roman" w:cs="Times New Roman"/>
+          <w:sz w:val="24"/>
+          <w:szCs w:val="24"/>
+        </w:rPr>
+        <w:t>ains and losses of genetic diversity</w:t>
+      </w:r>
+      <w:r>
+        <w:rPr>
+          <w:rFonts w:ascii="Times New Roman" w:eastAsia="Times New Roman" w:hAnsi="Times New Roman" w:cs="Times New Roman"/>
           <w:sz w:val="24"/>
           <w:szCs w:val="24"/>
         </w:rPr>
@@ -432,264 +606,47 @@
           <w:sz w:val="24"/>
           <w:szCs w:val="24"/>
         </w:rPr>
-        <w:fldChar w:fldCharType="begin" w:fldLock="1"/>
-      </w:r>
-      <w:r>
-        <w:rPr>
-          <w:rFonts w:ascii="Times New Roman" w:eastAsia="Times New Roman" w:hAnsi="Times New Roman" w:cs="Times New Roman"/>
-          <w:sz w:val="24"/>
-          <w:szCs w:val="24"/>
-        </w:rPr>
-        <w:instrText>ADDIN CSL_CITATION {"citationItems":[{"id":"ITEM-1","itemData":{"author":[{"dropping-particle":"","family":"Brondizio","given":"E. S.","non-dropping-particle":"","parse-names":false,"suffix":""},{"dropping-particle":"","family":"Settele","given":"J.","non-dropping-particle":"","parse-names":false,"suffix":""},{"dropping-particle":"","family":"Díaz","given":"S.","non-dropping-particle":"","parse-names":false,"suffix":""},{"dropping-particle":"","family":"Ngo","given":"H. T. (editors)","non-dropping-particle":"","parse-names":false,"suffix":""}],"id":"ITEM-1","issued":{"date-parts":[["2019"]]},"publisher-place":"Bonn, Germany","title":"Global assessment report on biodiversity and ecosystem services of the Intergovernmental Science- Policy Platform on Biodiversity and Ecosystem Services. , Bonn, Germany.IPBES. 2019.","type":"report"},"uris":["http://www.mendeley.com/documents/?uuid=50070308-cf86-44a9-92e4-506cdc144335","http://www.mendeley.com/documents/?uuid=c1f870bb-57a1-4647-bb33-434082a46f9e"]}],"mendeley":{"formattedCitation":"(Brondizio, Settele, Díaz, &amp; Ngo, 2019)","plainTextFormattedCitation":"(Brondizio, Settele, Díaz, &amp; Ngo, 2019)","previouslyFormattedCitation":"(Brondizio, Settele, Díaz, &amp; Ngo, 2019)"},"properties":{"noteIndex":0},"schema":"https://github.com/citation-style-language/schema/raw/master/csl-citation.json"}</w:instrText>
-      </w:r>
-      <w:r>
-        <w:rPr>
-          <w:rFonts w:ascii="Times New Roman" w:eastAsia="Times New Roman" w:hAnsi="Times New Roman" w:cs="Times New Roman"/>
-          <w:sz w:val="24"/>
-          <w:szCs w:val="24"/>
-        </w:rPr>
-        <w:fldChar w:fldCharType="separate"/>
-      </w:r>
-      <w:r>
-        <w:rPr>
-          <w:rFonts w:ascii="Times New Roman" w:eastAsia="Times New Roman" w:hAnsi="Times New Roman" w:cs="Times New Roman"/>
-          <w:noProof/>
-          <w:sz w:val="24"/>
-          <w:szCs w:val="24"/>
-        </w:rPr>
-        <w:t>(Brondizio, Settele, Díaz, &amp; Ngo, 2019)</w:t>
-      </w:r>
-      <w:r>
-        <w:rPr>
-          <w:rFonts w:ascii="Times New Roman" w:eastAsia="Times New Roman" w:hAnsi="Times New Roman" w:cs="Times New Roman"/>
-          <w:sz w:val="24"/>
-          <w:szCs w:val="24"/>
-        </w:rPr>
-        <w:fldChar w:fldCharType="end"/>
-      </w:r>
-      <w:r>
-        <w:rPr>
-          <w:rFonts w:ascii="Times New Roman" w:eastAsia="Times New Roman" w:hAnsi="Times New Roman" w:cs="Times New Roman"/>
-          <w:sz w:val="24"/>
-          <w:szCs w:val="24"/>
-        </w:rPr>
-        <w:t xml:space="preserve">. Global change trends in biodiversity and ecosystem functioning, and associated </w:t>
-      </w:r>
-      <w:r>
-        <w:rPr>
-          <w:rFonts w:ascii="Times New Roman" w:eastAsia="Times New Roman" w:hAnsi="Times New Roman" w:cs="Times New Roman"/>
-          <w:sz w:val="24"/>
-          <w:szCs w:val="24"/>
-        </w:rPr>
-        <w:t xml:space="preserve">temporal </w:t>
-      </w:r>
-      <w:r>
-        <w:rPr>
-          <w:rFonts w:ascii="Times New Roman" w:eastAsia="Times New Roman" w:hAnsi="Times New Roman" w:cs="Times New Roman"/>
-          <w:sz w:val="24"/>
-          <w:szCs w:val="24"/>
-        </w:rPr>
-        <w:t>uncertainty</w:t>
-      </w:r>
-      <w:r>
-        <w:rPr>
-          <w:rFonts w:ascii="Times New Roman" w:eastAsia="Times New Roman" w:hAnsi="Times New Roman" w:cs="Times New Roman"/>
-          <w:sz w:val="24"/>
-          <w:szCs w:val="24"/>
-        </w:rPr>
-        <w:t xml:space="preserve"> and spatial bias</w:t>
-      </w:r>
-      <w:r>
-        <w:rPr>
-          <w:rFonts w:ascii="Times New Roman" w:eastAsia="Times New Roman" w:hAnsi="Times New Roman" w:cs="Times New Roman"/>
-          <w:sz w:val="24"/>
-          <w:szCs w:val="24"/>
-        </w:rPr>
-        <w:t xml:space="preserve">, have been closely monitored </w:t>
-      </w:r>
-      <w:r>
-        <w:rPr>
-          <w:rFonts w:ascii="Times New Roman" w:eastAsia="Times New Roman" w:hAnsi="Times New Roman" w:cs="Times New Roman"/>
-          <w:sz w:val="24"/>
-          <w:szCs w:val="24"/>
-        </w:rPr>
-        <w:fldChar w:fldCharType="begin" w:fldLock="1"/>
-      </w:r>
-      <w:r>
-        <w:rPr>
-          <w:rFonts w:ascii="Times New Roman" w:eastAsia="Times New Roman" w:hAnsi="Times New Roman" w:cs="Times New Roman"/>
-          <w:sz w:val="24"/>
-          <w:szCs w:val="24"/>
-        </w:rPr>
-        <w:instrText>ADDIN CSL_CITATION {"citationItems":[{"id":"ITEM-1","itemData":{"author":[{"dropping-particle":"","family":"Scholes","given":"Author R J","non-dropping-particle":"","parse-names":false,"suffix":""},{"dropping-particle":"","family":"Mace","given":"G M","non-dropping-particle":"","parse-names":false,"suffix":""},{"dropping-particle":"","family":"Turner","given":"W","non-dropping-particle":"","parse-names":false,"suffix":""},{"dropping-particle":"","family":"Geller","given":"G N","non-dropping-particle":"","parse-names":false,"suffix":""},{"dropping-particle":"","family":"Jürgens","given":"N","non-dropping-particle":"","parse-names":false,"suffix":""},{"dropping-particle":"","family":"Larigauderie","given":"A","non-dropping-particle":"","parse-names":false,"suffix":""},{"dropping-particle":"","family":"Muchoney","given":"D","non-dropping-particle":"","parse-names":false,"suffix":""},{"dropping-particle":"","family":"Walther","given":"B A","non-dropping-particle":"","parse-names":false,"suffix":""},{"dropping-particle":"","family":"Mooney","given":"H A","non-dropping-particle":"","parse-names":false,"suffix":""}],"id":"ITEM-1","issue":"5892","issued":{"date-parts":[["2008"]]},"page":"1044-1045","title":"Toward a Global Biodiversity","type":"article-journal","volume":"321"},"uris":["http://www.mendeley.com/documents/?uuid=53a9e777-4c1d-4204-8eb5-cf5437fd87c5"]},{"id":"ITEM-2","itemData":{"DOI":"10.1126/science.287.5459.1770","ISSN":"00368075","author":[{"dropping-particle":"","family":"Sala","given":"Osvaldo E.","non-dropping-particle":"","parse-names":false,"suffix":""},{"dropping-particle":"","family":"Huber-Sanwald","given":"Elisabeth","non-dropping-particle":"","parse-names":false,"suffix":""},{"dropping-particle":"","family":"Mooney","given":"Harold A.","non-dropping-particle":"","parse-names":false,"suffix":""},{"dropping-particle":"","family":"III","given":"Stuart Chapin","non-dropping-particle":"","parse-names":false,"suffix":""},{"dropping-particle":"","family":"Laura F. Huenneke","given":"´n Oesterheld","non-dropping-particle":"","parse-names":false,"suffix":""},{"dropping-particle":"","family":"Juan J. Armesto","given":"N. LeRoy Poff","non-dropping-particle":"","parse-names":false,"suffix":""},{"dropping-particle":"","family":"Berlow","given":"Eric","non-dropping-particle":"","parse-names":false,"suffix":""},{"dropping-particle":"","family":"Jackson","given":"Robert B.","non-dropping-particle":"","parse-names":false,"suffix":""},{"dropping-particle":"","family":"Wall","given":"Diana H.","non-dropping-particle":"","parse-names":false,"suffix":""},{"dropping-particle":"","family":"Ann Kinzig","given":"Martin T. Sykes","non-dropping-particle":"","parse-names":false,"suffix":""},{"dropping-particle":"","family":"Janine Bloomfield","given":"Brian H. Walker","non-dropping-particle":"","parse-names":false,"suffix":""},{"dropping-particle":"","family":"Rodolfo Dirzo","given":"Rik Leemans","non-dropping-particle":"","parse-names":false,"suffix":""},{"dropping-particle":"","family":"David M. Lodge","given":"Marilyn Walker","non-dropping-particle":"","parse-names":false,"suffix":""}],"container-title":"Science","id":"ITEM-2","issue":"5459","issued":{"date-parts":[["2000"]]},"page":"1770-1774","title":"Global Biodiversity Scenarios for the Year 2100","type":"article-journal","volume":"287"},"uris":["http://www.mendeley.com/documents/?uuid=708e9f5b-0757-44ba-bbf5-99909af9e0a2"]},{"id":"ITEM-3","itemData":{"DOI":"10.1126/science.1196624","ISSN":"0036-8075","abstract":"Quantitative scenarios are coming of age as a tool for evaluating the impact of future socioeconomic development pathways on biodiversity and ecosystem services. We analyze global terrestrial, freshwater, and marine biodiversity scenarios using a range of measures including extinctions, changes in species abundance, habitat loss, and distribution shifts, as well as comparing model projections to observations. Scenarios consistently indicate that biodiversity will continue to decline over the 21st century. However, the range of projected changes is much broader than most studies suggest, partly because there are major opportunities to intervene through better policies, but also because of large uncertainties in projections.","author":[{"dropping-particle":"","family":"Pereira","given":"Henrique M.","non-dropping-particle":"","parse-names":false,"suffix":""},{"dropping-particle":"","family":"Leadley","given":"Paul W.","non-dropping-particle":"","parse-names":false,"suffix":""},{"dropping-particle":"","family":"Proença","given":"Vânia","non-dropping-particle":"","parse-names":false,"suffix":""},{"dropping-particle":"","family":"Alkemade","given":"Rob","non-dropping-particle":"","parse-names":false,"suffix":""},{"dropping-particle":"","family":"Scharlemann","given":"Jörn P. W.","non-dropping-particle":"","parse-names":false,"suffix":""},{"dropping-particle":"","family":"Fernandez-Manjarrés","given":"Juan F.","non-dropping-particle":"","parse-names":false,"suffix":""},{"dropping-particle":"","family":"Araújo","given":"Miguel B.","non-dropping-particle":"","parse-names":false,"suffix":""},{"dropping-particle":"","family":"Balvanera","given":"Patricia","non-dropping-particle":"","parse-names":false,"suffix":""},{"dropping-particle":"","family":"Biggs","given":"Reinette","non-dropping-particle":"","parse-names":false,"suffix":""},{"dropping-particle":"","family":"Cheung","given":"William W. L.","non-dropping-particle":"","parse-names":false,"suffix":""},{"dropping-particle":"","family":"Chini","given":"Louise","non-dropping-particle":"","parse-names":false,"suffix":""},{"dropping-particle":"","family":"Cooper","given":"H. David","non-dropping-particle":"","parse-names":false,"suffix":""},{"dropping-particle":"","family":"Gilman","given":"Eric L.","non-dropping-particle":"","parse-names":false,"suffix":""},{"dropping-particle":"","family":"Guénette","given":"Sylvie","non-dropping-particle":"","parse-names":false,"suffix":""},{"dropping-particle":"","family":"Hurtt","given":"George C.","non-dropping-particle":"","parse-names":false,"suffix":""},{"dropping-particle":"","family":"Huntington","given":"Henry P.","non-dropping-particle":"","parse-names":false,"suffix":""},{"dropping-particle":"","family":"Mace","given":"Georgina M.","non-dropping-particle":"","parse-names":false,"suffix":""},{"dropping-particle":"","family":"Oberdorff","given":"Thierry","non-dropping-particle":"","parse-names":false,"suffix":""},{"dropping-particle":"","family":"Revenga","given":"Carmen","non-dropping-particle":"","parse-names":false,"suffix":""},{"dropping-particle":"","family":"Rodrigues","given":"Patrícia","non-dropping-particle":"","parse-names":false,"suffix":""},{"dropping-particle":"","family":"Scholes","given":"Robert J.","non-dropping-particle":"","parse-names":false,"suffix":""},{"dropping-particle":"","family":"Sumaila","given":"Ussif Rashid","non-dropping-particle":"","parse-names":false,"suffix":""},{"dropping-particle":"","family":"Walpole","given":"Matt","non-dropping-particle":"","parse-names":false,"suffix":""}],"container-title":"Science","id":"ITEM-3","issue":"6010","issued":{"date-parts":[["2010"]]},"page":"1496-1501","title":"Scenarios for Global Biodiversity in the 21st Century","type":"article-journal","volume":"330"},"uris":["http://www.mendeley.com/documents/?uuid=9efbeed3-b383-49ce-9c49-eb80034c0864"]},{"id":"ITEM-4","itemData":{"author":[{"dropping-particle":"","family":"Gonzalez","given":"Andrew","non-dropping-particle":"","parse-names":false,"suffix":""},{"dropping-particle":"","family":"Cardinale","given":"Bradley J.","non-dropping-particle":"","parse-names":false,"suffix":""},{"dropping-particle":"","family":"Allington","given":"Ginger R. H.","non-dropping-particle":"","parse-names":false,"suffix":""},{"dropping-particle":"","family":"Byrnes","given":"Jarrett","non-dropping-particle":"","parse-names":false,"suffix":""},{"dropping-particle":"","family":"Endsley","given":"K</w:instrText>
-      </w:r>
-      <w:r>
-        <w:rPr>
-          <w:rFonts w:ascii="Times New Roman" w:eastAsia="Times New Roman" w:hAnsi="Times New Roman" w:cs="Times New Roman"/>
-          <w:sz w:val="24"/>
-          <w:szCs w:val="24"/>
-          <w:lang w:val="fr-CA"/>
-        </w:rPr>
-        <w:instrText>. Arthur","non-dropping-particle":"","parse-names":false,"suffix":""},{"dropping-particle":"","family":"Brown","given":"Daniel G.","non-dropping-particle":"","parse-names":false,"suffix":""},{"dropping-particle":"","family":"Hooper","given":"David U.","non-dropping-particle":"","parse-names":false,"suffix":""},{"dropping-particle":"","family":"Isbell","given":"Forest","non-dropping-particle":"","parse-names":false,"suffix":""},{"dropping-particle":"","family":"O’Connor","given":"Mary I.","non-dropping-particle":"","parse-names":false,"suffix":""},{"dropping-particle":"","family":"LoreAu","given":"Michel","non-dropping-particle":"","parse-names":false,"suffix":""}],"container-title":"Ecology","id":"ITEM-4","issue":"8","issued":{"date-parts":[["2016"]]},"page":"1949-1960","title":"Estimating local biodiversity change : a critique of papers claiming no net loss of local diversity","type":"article-journal","volume":"97"},"uris":["http://www.mendeley.com/documents/?uuid=5c851aaf-e8b1-445a-bc25-20504472b884"]}],"mendeley":{"formattedCitation":"(Gonzalez et al., 2016; Pereira et al., 2010; Sala et al., 2000; Scholes et al., 2008)","plainTextFormattedCitation":"(Gonzalez et al., 2016; Pereira et al., 2010; Sala et al., 2000; Scholes et al., 2008)","previouslyFormattedCitation":"(Gonzalez et al., 2016; Pereira et al., 2010; Sala et al., 2000; Scholes et al., 2008)"},"properties":{"noteIndex":0},"schema":"https://github.com/citation-style-language/schema/raw/master/csl-citation.json"}</w:instrText>
-      </w:r>
-      <w:r>
-        <w:rPr>
-          <w:rFonts w:ascii="Times New Roman" w:eastAsia="Times New Roman" w:hAnsi="Times New Roman" w:cs="Times New Roman"/>
-          <w:sz w:val="24"/>
-          <w:szCs w:val="24"/>
-        </w:rPr>
-        <w:fldChar w:fldCharType="separate"/>
-      </w:r>
-      <w:r>
-        <w:rPr>
-          <w:rFonts w:ascii="Times New Roman" w:eastAsia="Times New Roman" w:hAnsi="Times New Roman" w:cs="Times New Roman"/>
-          <w:noProof/>
-          <w:sz w:val="24"/>
-          <w:szCs w:val="24"/>
-          <w:lang w:val="fr-CA"/>
-        </w:rPr>
-        <w:t>(Gonzalez et al., 2016; Pereira et al., 2010; Sala et al., 2000; Scholes et al., 2008)</w:t>
-      </w:r>
-      <w:r>
-        <w:rPr>
-          <w:rFonts w:ascii="Times New Roman" w:eastAsia="Times New Roman" w:hAnsi="Times New Roman" w:cs="Times New Roman"/>
-          <w:sz w:val="24"/>
-          <w:szCs w:val="24"/>
-        </w:rPr>
-        <w:fldChar w:fldCharType="end"/>
-      </w:r>
-      <w:r>
-        <w:rPr>
-          <w:rFonts w:ascii="Times New Roman" w:eastAsia="Times New Roman" w:hAnsi="Times New Roman" w:cs="Times New Roman"/>
-          <w:sz w:val="24"/>
-          <w:szCs w:val="24"/>
-          <w:lang w:val="fr-CA"/>
-        </w:rPr>
-        <w:t xml:space="preserve">. </w:t>
-      </w:r>
-      <w:r>
-        <w:rPr>
-          <w:rFonts w:ascii="Times New Roman" w:eastAsia="Times New Roman" w:hAnsi="Times New Roman" w:cs="Times New Roman"/>
-          <w:sz w:val="24"/>
-          <w:szCs w:val="24"/>
-        </w:rPr>
-        <w:t>F</w:t>
-      </w:r>
-      <w:r>
-        <w:rPr>
-          <w:rFonts w:ascii="Times New Roman" w:eastAsia="Times New Roman" w:hAnsi="Times New Roman" w:cs="Times New Roman"/>
-          <w:sz w:val="24"/>
-          <w:szCs w:val="24"/>
-        </w:rPr>
-        <w:t xml:space="preserve">iner scale </w:t>
-      </w:r>
-      <w:r>
-        <w:rPr>
-          <w:rFonts w:ascii="Times New Roman" w:eastAsia="Times New Roman" w:hAnsi="Times New Roman" w:cs="Times New Roman"/>
-          <w:sz w:val="24"/>
-          <w:szCs w:val="24"/>
-        </w:rPr>
-        <w:t xml:space="preserve">ecological research </w:t>
-      </w:r>
-      <w:r>
-        <w:rPr>
-          <w:rFonts w:ascii="Times New Roman" w:eastAsia="Times New Roman" w:hAnsi="Times New Roman" w:cs="Times New Roman"/>
-          <w:sz w:val="24"/>
-          <w:szCs w:val="24"/>
-        </w:rPr>
-        <w:t xml:space="preserve">is </w:t>
-      </w:r>
-      <w:r>
-        <w:rPr>
-          <w:rFonts w:ascii="Times New Roman" w:eastAsia="Times New Roman" w:hAnsi="Times New Roman" w:cs="Times New Roman"/>
-          <w:sz w:val="24"/>
-          <w:szCs w:val="24"/>
-        </w:rPr>
-        <w:t>needed to further our ability to predict change</w:t>
-      </w:r>
-      <w:r>
-        <w:rPr>
-          <w:rFonts w:ascii="Times New Roman" w:eastAsia="Times New Roman" w:hAnsi="Times New Roman" w:cs="Times New Roman"/>
-          <w:sz w:val="24"/>
-          <w:szCs w:val="24"/>
-        </w:rPr>
-        <w:t xml:space="preserve"> at the global </w:t>
-      </w:r>
-      <w:r>
-        <w:rPr>
-          <w:rFonts w:ascii="Times New Roman" w:eastAsia="Times New Roman" w:hAnsi="Times New Roman" w:cs="Times New Roman"/>
-          <w:sz w:val="24"/>
-          <w:szCs w:val="24"/>
-        </w:rPr>
-        <w:t xml:space="preserve">scale </w:t>
-      </w:r>
-      <w:r>
-        <w:rPr>
-          <w:rFonts w:ascii="Times New Roman" w:eastAsia="Times New Roman" w:hAnsi="Times New Roman" w:cs="Times New Roman"/>
-          <w:sz w:val="24"/>
-          <w:szCs w:val="24"/>
-        </w:rPr>
-        <w:fldChar w:fldCharType="begin" w:fldLock="1"/>
-      </w:r>
-      <w:r>
-        <w:rPr>
-          <w:rFonts w:ascii="Times New Roman" w:eastAsia="Times New Roman" w:hAnsi="Times New Roman" w:cs="Times New Roman"/>
-          <w:sz w:val="24"/>
-          <w:szCs w:val="24"/>
-        </w:rPr>
-        <w:instrText>ADDIN CSL_CITATION {"citationItems":[{"id":"ITEM-1","itemData":{"DOI":"10.1111/j.1365-2486.2008.01766.x","ISSN":"13541013","abstract":"Mountain ecosystems will likely be affected by global warming during the 21st century, with substantial biodiversity loss predicted by species distribution models (SDMs). Depending on the geographic extent, elevation range, and spatial resolution of data used in making these models, different rates of habitat loss have been predicted, with associated risk of species extinction. Few coordinated across-scale comparisons have been made using data of different resolutions and geographic extents. Here, we assess whether climate change-induced habitat losses predicted at the European scale (10 x 10' grid cells) are also predicted from local-scale data and modeling (25 m x 25 m grid cells) in two regions of the Swiss Alps. We show that local-scale models predict persistence of suitable habitats in up to 100% of species that were predicted by a European-scale model to lose all their suitable habitats in the area. Proportion of habitat loss depends on climate change scenario and study area. We find good agreement between the mismatch in predictions between scales and the fine-grain elevation range within 10 x 10' cells. The greatest prediction discrepancy for alpine species occurs in the area with the largest nival zone. Our results suggest elevation range as the main driver for the observed prediction discrepancies. Local-scale projections may better reflect the possibility for species to track their climatic requirement toward higher elevations.","author":[{"dropping-particle":"","family":"Randin","given":"Christophe F.","non-dropping-particle":"","parse-names":false,"suffix":""},{"dropping-particle":"","family":"Engler","given":"Robin","non-dropping-particle":"","parse-names":false,"suffix":""},{"dropping-particle":"","family":"Normand","given":"Signe","non-dropping-particle":"","parse-names":false,"suffix":""},{"dropping-particle":"","family":"Zappa","given":"Massimiliano","non-dropping-particle":"","parse-names":false,"suffix":""},{"dropping-particle":"","family":"Zimmermann","given":"Niklaus E.","non-dropping-particle":"","parse-names":false,"suffix":""},{"dropping-particle":"","family":"Pearman","given":"Peter B.","non-dropping-particle":"","parse-names":false,"suffix":""},{"dropping-particle":"","family":"Vittoz","given":"Pascal","non-dropping-particle":"","parse-names":false,"suffix":""},{"dropping-particle":"","family":"Thuiller","given":"Wilfried","non-dropping-particle":"","parse-names":false,"suffix":""},{"dropping-particle":"","family":"Guisan","given":"Antoine","non-dropping-particle":"","parse-names":false,"suffix":""}],"container-title":"Global Change Biology","id":"ITEM-1","issue":"6","issued":{"date-parts":[["2009"]]},"page":"1557-1569","title":"Climate change and plant distribution: Local models predict high-elevation persistence","type":"article-journal","volume":"15"},"uris":["http://www.mendeley.com/documents/?uuid=5f12c243-f9f9-4608-b58f-494067998f13"]},{"id":"ITEM-2","itemData":{"DOI":"10.1016/j.tree.2018.08.001","ISBN":"1600-0706","ISSN":"01695347","PMID":"30166069","abstract":"Predictive models are central to many scientific disciplines and vital for informing management in a rapidly changing world. However, limited understanding of the accuracy and precision of models transferred to novel conditions (their ‘transferability’) undermines confidence in their predictions. Here, 50 experts identified priority knowledge gaps which, if filled, will most improve model transfers. These are summarized into six technical and six fundamental challenges, which underlie the combined need to intensify research on the determinants of ecological predictability, including species traits and data quality, and develop best practices for transferring models. Of high importance is the identification of a widely applicable set of transferability metrics, with appropriate tools to quantify the sources and impacts of prediction uncertainty under novel conditions.","author":[{"dropping-particle":"","family":"Yates","given":"Katherine L.","non-dropping-particle":"","parse-names":false,"suffix":""},{"dropping-particle":"","family":"Bouchet","given":"Phil J.","non-dropping-particle":"","parse-names":false,"suffix":""},{"dropping-particle":"","family":"Caley","given":"M. Julian","non-dropping-particle":"","parse-names":false,"suffix":""},{"dropping-particle":"","family":"Mengersen","given":"Kerrie","non-dropping-particle":"","parse-names":false,"suffix":""},{"dropping-particle":"","family":"Randin","given":"Christophe F.","non-dropping-particle":"","parse-names":false,"suffix":""},{"dropping-particle":"","family":"Parnell","given":"Stephen","non-dropping-particle":"","parse-names":false,"suffix":""},{"dropping-particle":"","family":"Fielding","given":"Alan H.","non-dropping-particle":"","parse-names":false,"suffix":""},{"dropping-particle":"","family":"Bamford","given":"Andrew J.","non-dropping-particle":"","parse-names":false,"suffix":""},{"dropping-particle":"","family":"Ban","given":"Stephen","non-dropping-particle":"","parse-names":false,"suffix":""},{"dropping-particle":"","family":"Barbosa","given":"A. Márcia","non-dropping-particle":"","parse-names":false,"suffix":""},{"dropping-particle":"","family":"Dormann","given":"Carsten F.","non-dropping-particle":"","parse-names":false,"suffix":""},{"dropping-particle":"","family":"Elith","given":"Jane","non-dropping-particle":"","parse-names":false,"suffix":""},{"dropping-particle":"","family":"Embling","given":"Clare B.","non-dropping-particle":"","parse-names":false,"suffix":""},{"dropping-particle":"","family":"Ervin","given":"Gary N.","non-dropping-particle":"","parse-names":false,"suffix":""},{"dropping-particle":"","family":"Fisher","given":"Rebecca","non-dropping-particle":"","parse-names":false,"suffix":""},{"dropping-particle":"","family":"Gould","given":"Susan","non-dropping-particle":"","parse-names":false,"suffix":""},{"dropping-particle":"","family":"Graf","given":"Roland F.","non-dropping-particle":"","parse-names":false,"suffix":""},{"dropping-particle":"","family":"Gregr","given":"Edward J.","non-dropping-particle":"","parse-names":false,"suffix":""},{"dropping-particle":"","family":"Halpin","given":"Patrick N.","non-dropping-particle":"","parse-names":false,"suffix":""},{"dropping-particle":"","family":"Heikkinen","given":"Risto K.","non-dropping-particle":"","parse-names":false,"suffix":""},{"dropping-particle":"","family":"Heinänen","given":"Stefan","non-dropping-particle":"","parse-names":false,"suffix":""},{"dropping-particle":"","family":"Jones","given":"Alice R.","non-dropping-particle":"","parse-names":false,"suffix":""},{"dropping-particle":"","family":"Krishnakumar","given":"Periyadan K.","non-dropping-particle":"","parse-names":false,"suffix":""},{"dropping-particle":"","family":"Lauria","given":"Valentina","non-dropping-particle":"","parse-names":false,"suffix":""},{"dropping-particle":"","family":"Lozano-Montes","given":"Hector","non-dropping-particle":"","parse-names":false,"suffix":""},{"dropping-particle":"","family":"Mannocci","given":"Laura","non-dropping-particle":"","parse-names":false,"suffix":""},{"dropping-particle":"","family":"Mellin","given":"Camille","non-dropping-particle":"","parse-names":false,"suffix":""},{"dropping-particle":"","family":"Mesgaran","given":"Mohsen B.","non-dropping-particle":"","parse-names":false,"suffix":""},{"dropping-particle":"","family":"Moreno-Amat","given":"Elena","non-dropping-particle":"","parse-names":false,"suffix":""},{"dropping-particle":"","family":"Mormede","given":"Sophie","non-dropping-particle":"","parse-names":false,"suffix":""},{"dropping-particle":"","family":"Novaczek","given":"Emilie","non-dropping-particle":"","parse-names":false,"suffix":""},{"dropping-particle":"","family":"Oppel","given":"Steffen","non-dropping-particle":"","parse-names":false,"suffix":""},{"dropping-particle":"","family":"Ortuño Crespo","given":"Guillermo","non-dropping-particle":"","parse-names":false,"suffix":""},{"dropping-particle":"","family":"Peterson","given":"A. Townsend","non-dropping-particle":"","parse-names":false,"suffix":""},{"dropping-particle":"","family":"Rapacciuolo","given":"Giovanni","non-dropping-particle":"","parse-names":false,"suffix":""},{"dropping-particle":"","family":"Roberts","given":"Jason J.","non-dropping-particle":"","parse-names":false,"suffix":""},{"dropping-particle":"","family":"Ross","given":"Rebecca E.","non-dropping-particle":"","parse-names":false,"suffix":""},{"dropping-particle":"","family":"Scales","given":"Kylie L.","non-dropping-particle":"","parse-names":false,"suffix":""},{"dropping-particle":"","family":"Schoeman","given":"David","non-dropping-particle":"","parse-names":false,"suffix":""},{"dropping-particle":"","family":"Snelgrove","given":"Paul","non-dropping-particle":"","parse-names":false,"suffix":""},{"dropping-particle":"","family":"Sundblad","given":"Göran","non-dropping-particle":"","parse-names":false,"suffix":""},{"dropping-particle":"","family":"Thuiller","given":"Wilfried","non-dropping-particle":"","parse-names":false,"suffix":""},{"dropping-particle":"","family":"Torres","given":"Leigh G.","non-dropping-particle":"","parse-names":false,"suffix":""},{"dropping-particle":"","family":"Verbruggen","given":"Heroen","non-dropping-particle":"","parse-names":false,"suffix":""},{"dropping-particle":"","family":"Wang","given":"Lifei","non-dropping-particle":"","parse-names":false,"suffix":""},{"dropping-particle":"","family":"Wenger","given":"Seth","non-dropping-particle":"","parse-names":false,"suffix":""},{"dropping-particle":"","family":"Whittingham","given":"Mark J.","non-dropping-particle":"","parse-names":false,"suffix":""},{"dropping-particle":"","family":"Zharikov","given":"Yuri","non-dropping-particle":"","parse-names":false,"suffix":""},{"dropping-particle":"","family":"Zurell","given":"Damaris","non-dropping-particle":"","parse-names":false,"suffix":""},{"dropping-particle":"","family":"Sequeira","given":"Ana M.M.","non-dropping-particle":"","parse-names":false,"suffix":""}],"container-title":"Trends in Ecology and Evolution","id":"ITEM-2","issue":"10","issued":{"date-parts":[["2018"]]},"page":"790-802","publisher":"Elsevier Ltd","title":"Outstanding Challenges in the Transferability of Ecological Models","type":"article-journal","volume":"33"},"uris":["http://www.mendeley.com/documents/?uuid=7f69580b-2ea5-4e03-a0d5-0f3f10f4e522"]},{"id":"ITEM-3","itemData":{"DOI":"10.1111/1365-2664.12482","ISSN":"13652664","abstract":"© 2015 British Ecological Society.In a rapidly changing world, ecology has the potential to move from empirical and conceptual stages to application and management issues. It is now possible to make large-scale predictions up to continental or global scales, ranging from the future distribution of biological diversity to changes in ecosystem functioning and services. With these recent developments, ecology has a historical opportunity to become a major actor in the development of a sustainable human society. With this opportunity, however, also comes an important responsibility in developing appropriate predictive models, correctly interpreting their outcomes and communicating their limitations. There is also a danger that predictions grow faster than our understanding of ecological systems, resulting in a gap between the scientists generating the predictions and stakeholders using them (conservation biologists, environmental managers, journalists, policymakers). Here, we use the context provided by the current surge of ecological predictions on the future of biodiversity to clarify what prediction means, and to pinpoint the challenges that should be addressed in order to improve predictive ecological models and the way they are understood and used. Synthesis and applications. Ecologists face several challenges to ensure the healthy development of an operational predictive ecological science: (i) clarity on the distinction between explanatory and anticipatory predictions; (ii) developing new theories at the interface between explanatory and anticipatory predictions; (iii) open data to test and validate predictions; (iv) making predictions operational; and (v) developing a genuine ethics of prediction. Ecologists face several challenges to ensure the healthy development of an operational predictive ecological science: (i) clarity on the distinction between explanatory and anticipatory predictions; (ii) developing new theories at the interface between explanatory and anticipatory predictions; (iii) open data to test and validate predictions; (iv) making predictions operational; and (v) developing a genuine ethics of prediction.","author":[{"dropping-particle":"","family":"Mouquet","given":"Nicolas","non-dropping-particle":"","parse-names":false,"suffix":""},{"dropping-particle":"","family":"Lagadeuc","given":"Yvan","non-dropping-particle":"","parse-names":false,"suffix":""},{"dropping-particle":"","family":"Devictor","given":"Vincent","non-dropping-particle":"","parse-names":false,"suffix":""},{"dropping-particle":"","family":"Doyen","given":"Luc","non-dropping-particle":"","parse-names":false,"suffix":""},{"dropping-particle":"","family":"Duputié","given":"Anne","non-dropping-particle":"","parse-names":false,"suffix":""},{"dropping-particle":"","family":"Eveillard","given":"Damien","non-dropping-particle":"","parse-names":false,"suffix":""},{"dropping-particle":"","family":"Faure","given":"Denis","non-dropping-particle":"","parse-names":false,"suffix":""},{"dropping-particle":"","family":"Garnier","given":"Eric","non-dropping-particle":"","parse-names":false,"suffix":""},{"dropping-particle":"","family":"Gimenez","given":"Olivier","non-dropping-particle":"","parse-names":false,"suffix":""},{"dropping-particle":"","family":"Huneman","given":"Philippe","non-dropping-particle":"","parse-names":false,"suffix":""},{"dropping-particle":"","family":"Jabot","given":"Franck","non-dropping-particle":"","parse-names":false,"suffix":""},{"dropping-particle":"","family":"Jarne","given":"Philippe","non-dropping-particle":"","parse-names":false,"suffix":""},{"dropping-particle":"","family":"Joly","given":"Dominique","non-dropping-particle":"","parse-names":false,"suffix":""},{"dropping-particle":"","family":"Julliard","given":"Romain","non-dropping-particle":"","parse-names":false,"suffix":""},{"dropping-particle":"","family":"Kéfi","given":"Sonia","non-dropping-particle":"","parse-names":false,"suffix":""},{"dropping-particle":"","family":"Kergoat","given":"Gael J.","non-dropping-particle":"","parse-names":false,"suffix":""},{"dropping-particle":"","family":"Lavorel","given":"Sandra","non-dropping-particle":"","parse-names":false,"suffix":""},{"dropping-particle":"","family":"Gall","given":"Line","non-dropping-particle":"Le","parse-names":false,"suffix":""},{"dropping-particle":"","family":"Meslin","given":"Laurence","non-dropping-particle":"","parse-names":false,"suffix":""},{"dropping-particle":"","family":"Morand","given":"Serge","non-dropping-particle":"","parse-names":false,"suffix":""},{"dropping-particle":"","family":"Morin","given":"Xavier","non-dropping-particle":"","parse-names":false,"suffix":""},{"dropping-particle":"","family":"Morlon","given":"Hélène","non-dropping-particle":"","parse-names":false,"suffix":""},{"dropping-particle":"","family":"Pinay","given":"Gilles","non-dropping-particle":"","parse-names":false,"suffix":""},{"dropping-particle":"","family":"Pradel","given":"Roger","non-dropping-particle":"","parse-names":false,"suffix":""},{"dropping-particle":"","family":"Schurr","given":"Frank M.","non-dropping-particle":"","parse-names":false,"suffix":""},{"dropping-particle":"","family":"Thuiller","given":"Wilfried","non-dropping-particle":"","parse-names":false,"suffix":""},{"dropping-particle":"","family":"Loreau","given":"Michel","non-dropping-particle":"","parse-names":false,"suffix":""}],"container-title":"Journal of Applied Ecology","id":"ITEM-3","issue":"5","issued":{"date-parts":[["2015"]]},"page":"1293-1310","title":"Predictive ecology in a changing world","type":"article-journal","volume":"52"},"uris":["http://www.mendeley.com/documents/?uuid=1f9b1af9-4a9a-43b8-80e6-4f1ce31d7c83"]},{"id":"ITEM-4","itemData":{"DOI":"10.1126/science.1196624","ISSN":"0036-8075","abstract":"Quantitative scenarios are coming of age as a tool for evaluating the impact of future socioeconomic development pathways on biodiversity and ecosystem services. We analyze global terrestrial, freshwater, and marine biodiversity scenarios using a range of measures including extinctions, changes in species abundance, habitat loss, and distribution shifts, as well as comparing model projections to observations. Scenarios consistently indicate that biodiversity will continue to decline over the 21st century. However, the range of projected changes is much broader than most studies suggest, partly because there are major opportunities to intervene through better policies, but also because of large uncertainties in projections.","author":[{"dropping-particle":"","family":"Pereira","given":"Henrique M.","non-dropping-particle":"","parse-names":false,"suffix":""},{"dropping-particle":"","family":"Leadley","given":"Paul W.","non-dropping-particle":"","parse-names":false,"suffix":""},{"dropping-particle":"","family":"Proença","given":"Vânia","non-dropping-particle":"","parse-names":false,"suffix":""},{"dropping-particle":"","family":"Alkemade","given":"Rob","non-dropping-particle":"","parse-names":false,"suffix":""},{"dropping-particle":"","family":"Scharlemann","given":"Jörn P. W.","non-dropping-particle":"","parse-names":false,"suffix":""},{"dropping-particle":"","family":"Fernandez-Manjarrés","given":"Juan F.","non-dropping-particle":"","parse-names":false,"suffix":""},{"dropping-particle":"","family":"Araújo","given":"Miguel B.","non-dropping-particle":"","parse-names":false,"suffix":""},{"dropping-particle":"","family":"Balvanera","given":"Patricia","non-dropping-particle":"","parse-names":false,"suffix":""},{"dropping-particle":"","family":"Biggs","given":"Reinette","non-dropping-particle":"","parse-names":false,"suffix":""},{"dropping-particle":"","family":"Cheung","given":"William W. L.","non-dropping-particle":"","parse-names":false,"suffix":""},{"dropping-particle":"","family":"Chini","given":"Louise","non-dropping-particle":"","parse-names":false,"suffix":""},{"dropping-particle":"","family":"Cooper","given":"H. David","non-dropping-particle":"","parse-names":false,"suffix":""},{"dropping-particle":"","family":"Gilman","given":"Eric L.","non-dropping-particle":"","parse-names":false,"suffix":""},{"dropping-particle":"","family":"Guénette","given":"Sylvie","non-dropping-particle":"","parse-names":false,"suffix":""},{"dropping-particle":"","family":"Hurtt","given":"George C.","non-dropping-particle":"","parse-names":false,"suffix":""},{"dropping-particle":"","family":"Huntington","given":"Henry P.","non-dropping-particle":"","parse-names":false,"suffix":""},{"dropping-particle":"","family":"Mace","given":"Georgina M.","non-dropping-particle":"","parse-names":false,"suffix":""},{"dropping-particle":"","family":"Oberdorff","given":"Thierr</w:instrText>
-      </w:r>
-      <w:r>
-        <w:rPr>
-          <w:rFonts w:ascii="Times New Roman" w:eastAsia="Times New Roman" w:hAnsi="Times New Roman" w:cs="Times New Roman"/>
-          <w:sz w:val="24"/>
-          <w:szCs w:val="24"/>
-          <w:lang w:val="fr-CA"/>
-        </w:rPr>
-        <w:instrText>y","non-dropping-particle":"","parse-names":false,"suffix":""},{"dropping-particle":"","family":"Revenga","given":"Carmen","non-dropping-particle":"","parse-names":false,"suffix":""},{"dropping-particle":"","family":"Rodrigues","given":"Patrícia","non-dropping-particle":"","parse-names":false,"suffix":""},{"dropping-particle":"","family":"Scholes","given":"Robert J.","non-dropping-particle":"","parse-names":false,"suffix":""},{"dropping-particle":"","family":"Sumaila","given":"Ussif Rashid","non-dropping-particle":"","parse-names":false,"suffix":""},{"dropping-particle":"","family":"Walpole","given":"Matt","non-dropping-particle":"","parse-names":false,"suffix":""}],"container-title":"Science","id":"ITEM-4","issue":"6010","issued":{"date-parts":[["2010"]]},"page":"1496-1501","title":"Scenarios for Global Biodiversity in the 21st Century","type":"article-journal","volume":"330"},"uris":["http://www.mendeley.com/documents/?uuid=9efbeed3-b383-49ce-9c49-eb80034c0864"]}],"mendeley":{"formattedCitation":"(Mouquet et al., 2015; Pereira et al., 2010; Randin et al., 2009; Yates et al., 2018)","plainTextFormattedCitation":"(Mouquet et al., 2015; Pereira et al., 2010; Randin et al., 2009; Yates et al., 2018)","previouslyFormattedCitation":"(Mouquet et al., 2015; Pereira et al., 2010; Potter, Arthur Woods, &amp; Pincebourde, 2013; Randin et al., 2009; Yates et al., 2018)"},"properties":{"noteIndex":0},"schema":"https://github.com/citation-style-language/schema/raw/master/csl-citation.json"}</w:instrText>
-      </w:r>
-      <w:r>
-        <w:rPr>
-          <w:rFonts w:ascii="Times New Roman" w:eastAsia="Times New Roman" w:hAnsi="Times New Roman" w:cs="Times New Roman"/>
-          <w:sz w:val="24"/>
-          <w:szCs w:val="24"/>
-        </w:rPr>
-        <w:fldChar w:fldCharType="separate"/>
-      </w:r>
-      <w:r>
-        <w:rPr>
-          <w:rFonts w:ascii="Times New Roman" w:eastAsia="Times New Roman" w:hAnsi="Times New Roman" w:cs="Times New Roman"/>
-          <w:noProof/>
-          <w:sz w:val="24"/>
-          <w:szCs w:val="24"/>
-          <w:lang w:val="fr-CA"/>
-        </w:rPr>
-        <w:t>(Mouquet et al., 2015; Pereira et al., 2010; Randin et al., 2009; Yates et al., 2018)</w:t>
-      </w:r>
-      <w:r>
-        <w:rPr>
-          <w:rFonts w:ascii="Times New Roman" w:eastAsia="Times New Roman" w:hAnsi="Times New Roman" w:cs="Times New Roman"/>
-          <w:sz w:val="24"/>
-          <w:szCs w:val="24"/>
-        </w:rPr>
-        <w:fldChar w:fldCharType="end"/>
-      </w:r>
-      <w:r>
-        <w:rPr>
-          <w:rFonts w:ascii="Times New Roman" w:eastAsia="Times New Roman" w:hAnsi="Times New Roman" w:cs="Times New Roman"/>
-          <w:sz w:val="24"/>
-          <w:szCs w:val="24"/>
-          <w:lang w:val="fr-CA"/>
-        </w:rPr>
-        <w:t xml:space="preserve">. </w:t>
-      </w:r>
-      <w:r>
-        <w:rPr>
-          <w:rFonts w:ascii="Times New Roman" w:eastAsia="Times New Roman" w:hAnsi="Times New Roman" w:cs="Times New Roman"/>
-          <w:sz w:val="24"/>
-          <w:szCs w:val="24"/>
-        </w:rPr>
-        <w:t>To meet these goals, researchers require tools and methods to improve our understanding of the drivers of biodiversity loss and to make meaningful and reliable forecasts.</w:t>
+        <w:t xml:space="preserve">are at the crux of many </w:t>
+      </w:r>
+      <w:r>
+        <w:rPr>
+          <w:rFonts w:ascii="Times New Roman" w:eastAsia="Times New Roman" w:hAnsi="Times New Roman" w:cs="Times New Roman"/>
+          <w:sz w:val="24"/>
+          <w:szCs w:val="24"/>
+        </w:rPr>
+        <w:t>conservation issues</w:t>
+      </w:r>
+      <w:r>
+        <w:rPr>
+          <w:rFonts w:ascii="Times New Roman" w:eastAsia="Times New Roman" w:hAnsi="Times New Roman" w:cs="Times New Roman"/>
+          <w:sz w:val="24"/>
+          <w:szCs w:val="24"/>
+        </w:rPr>
+        <w:t xml:space="preserve"> because they influence </w:t>
+      </w:r>
+      <w:r>
+        <w:rPr>
+          <w:rFonts w:ascii="Times New Roman" w:eastAsia="Times New Roman" w:hAnsi="Times New Roman" w:cs="Times New Roman"/>
+          <w:sz w:val="24"/>
+          <w:szCs w:val="24"/>
+        </w:rPr>
+        <w:t>the evolution and persistence of a species through</w:t>
+      </w:r>
+      <w:r>
+        <w:rPr>
+          <w:rFonts w:ascii="Times New Roman" w:eastAsia="Times New Roman" w:hAnsi="Times New Roman" w:cs="Times New Roman"/>
+          <w:sz w:val="24"/>
+          <w:szCs w:val="24"/>
+        </w:rPr>
+        <w:t xml:space="preserve"> processes such as local adaptation, maladaptation, or divergent natural </w:t>
+      </w:r>
+      <w:r>
+        <w:rPr>
+          <w:rFonts w:ascii="Times New Roman" w:eastAsia="Times New Roman" w:hAnsi="Times New Roman" w:cs="Times New Roman"/>
+          <w:sz w:val="24"/>
+          <w:szCs w:val="24"/>
+        </w:rPr>
+        <w:t>selection.</w:t>
       </w:r>
     </w:p>
     <w:p>
@@ -697,66 +654,57 @@
         <w:spacing w:after="240" w:line="480" w:lineRule="auto"/>
         <w:rPr>
           <w:rFonts w:ascii="Times New Roman" w:eastAsia="Times New Roman" w:hAnsi="Times New Roman" w:cs="Times New Roman"/>
-          <w:color w:val="5B9BD5" w:themeColor="accent1"/>
-          <w:sz w:val="24"/>
-          <w:szCs w:val="24"/>
-        </w:rPr>
-      </w:pPr>
-      <w:r>
-        <w:rPr>
-          <w:rFonts w:ascii="Times New Roman" w:eastAsia="Times New Roman" w:hAnsi="Times New Roman" w:cs="Times New Roman"/>
-          <w:sz w:val="24"/>
-          <w:szCs w:val="24"/>
-        </w:rPr>
-        <w:t>Spatial and temporal variation in genetic information can tell us a great deal about</w:t>
-      </w:r>
-      <w:r>
-        <w:rPr>
-          <w:rFonts w:ascii="Times New Roman" w:hAnsi="Times New Roman" w:cs="Times New Roman"/>
-          <w:sz w:val="24"/>
-          <w:szCs w:val="24"/>
-        </w:rPr>
-        <w:t xml:space="preserve"> demography and movement of pop</w:t>
-      </w:r>
-      <w:r>
-        <w:rPr>
-          <w:rFonts w:ascii="Times New Roman" w:hAnsi="Times New Roman" w:cs="Times New Roman"/>
-          <w:sz w:val="24"/>
-          <w:szCs w:val="24"/>
-        </w:rPr>
-        <w:t>u</w:t>
-      </w:r>
-      <w:r>
-        <w:rPr>
-          <w:rFonts w:ascii="Times New Roman" w:hAnsi="Times New Roman" w:cs="Times New Roman"/>
-          <w:sz w:val="24"/>
-          <w:szCs w:val="24"/>
-        </w:rPr>
-        <w:t>lations</w:t>
-      </w:r>
-      <w:r>
-        <w:rPr>
-          <w:rFonts w:ascii="Times New Roman" w:hAnsi="Times New Roman" w:cs="Times New Roman"/>
-          <w:sz w:val="24"/>
-          <w:szCs w:val="24"/>
-        </w:rPr>
-        <w:t>.</w:t>
-      </w:r>
-      <w:r>
-        <w:rPr>
-          <w:rFonts w:ascii="Times New Roman" w:eastAsia="Times New Roman" w:hAnsi="Times New Roman" w:cs="Times New Roman"/>
-          <w:sz w:val="24"/>
-          <w:szCs w:val="24"/>
-        </w:rPr>
-        <w:t xml:space="preserve"> Landscape genetics approaches are, and will continue to be, widely used for conservation biology purposes </w:t>
-      </w:r>
-      <w:r>
-        <w:rPr>
-          <w:rFonts w:ascii="Times New Roman" w:hAnsi="Times New Roman" w:cs="Times New Roman"/>
-          <w:sz w:val="24"/>
-          <w:szCs w:val="24"/>
-        </w:rPr>
-        <w:t xml:space="preserve"> as the approach that is used to translate these genetic data into meaningful inference</w:t>
+          <w:sz w:val="24"/>
+          <w:szCs w:val="24"/>
+        </w:rPr>
+      </w:pPr>
+      <w:r>
+        <w:rPr>
+          <w:rFonts w:ascii="Times New Roman" w:eastAsia="Times New Roman" w:hAnsi="Times New Roman" w:cs="Times New Roman"/>
+          <w:sz w:val="24"/>
+          <w:szCs w:val="24"/>
+        </w:rPr>
+        <w:t xml:space="preserve">One of the main ongoing challenges for </w:t>
+      </w:r>
+      <w:r>
+        <w:rPr>
+          <w:rFonts w:ascii="Times New Roman" w:eastAsia="Times New Roman" w:hAnsi="Times New Roman" w:cs="Times New Roman"/>
+          <w:sz w:val="24"/>
+          <w:szCs w:val="24"/>
+        </w:rPr>
+        <w:t>biologists</w:t>
+      </w:r>
+      <w:r>
+        <w:rPr>
+          <w:rFonts w:ascii="Times New Roman" w:eastAsia="Times New Roman" w:hAnsi="Times New Roman" w:cs="Times New Roman"/>
+          <w:sz w:val="24"/>
+          <w:szCs w:val="24"/>
+        </w:rPr>
+        <w:t xml:space="preserve">, is </w:t>
+      </w:r>
+      <w:r>
+        <w:rPr>
+          <w:rFonts w:ascii="Times New Roman" w:eastAsia="Times New Roman" w:hAnsi="Times New Roman" w:cs="Times New Roman"/>
+          <w:sz w:val="24"/>
+          <w:szCs w:val="24"/>
+        </w:rPr>
+        <w:t xml:space="preserve">therefore </w:t>
+      </w:r>
+      <w:r>
+        <w:rPr>
+          <w:rFonts w:ascii="Times New Roman" w:eastAsia="Times New Roman" w:hAnsi="Times New Roman" w:cs="Times New Roman"/>
+          <w:sz w:val="24"/>
+          <w:szCs w:val="24"/>
+        </w:rPr>
+        <w:t>to detect</w:t>
+      </w:r>
+      <w:r>
+        <w:rPr>
+          <w:rFonts w:ascii="Times New Roman" w:eastAsia="Times New Roman" w:hAnsi="Times New Roman" w:cs="Times New Roman"/>
+          <w:sz w:val="24"/>
+          <w:szCs w:val="24"/>
+        </w:rPr>
+        <w:t xml:space="preserve"> both</w:t>
       </w:r>
       <w:r>
         <w:rPr>
@@ -772,361 +720,63 @@
           <w:sz w:val="24"/>
           <w:szCs w:val="24"/>
         </w:rPr>
-        <w:fldChar w:fldCharType="begin" w:fldLock="1"/>
-      </w:r>
-      <w:r>
-        <w:rPr>
-          <w:rFonts w:ascii="Times New Roman" w:eastAsia="Times New Roman" w:hAnsi="Times New Roman" w:cs="Times New Roman"/>
-          <w:sz w:val="24"/>
-          <w:szCs w:val="24"/>
-        </w:rPr>
-        <w:instrText>ADDIN CSL_CITATION {"citationItems":[{"id":"ITEM-1","itemData":{"DOI":"10.1007/s10592-009-0044-5","ISSN":"15660621","abstract":"Landscape genetics plays an increasingly important role in the management and conservation of species. Here, we highlight some of the opportunities and challenges in using landscape genetic approaches in conservation biology. We first discuss challenges related to sampling design and introduce several recent methodological developments in landscape genetics (analyses based on pairwise relatedness, the application of Bayesian methods, inference from landscape resistance and a shift from population-based to individual-based analyses). We then show how simulations can foster the field of landscape genetics and, finally, elaborate on technical developments in sequencing techniques that will dramatically improve our ability to study genetic variation in wild species, opening up new and unprecedented avenues for genetic analysis in conservation biology.","author":[{"dropping-particle":"","family":"Segelbacher","given":"Gernot","non-dropping-particle":"","parse-names":false,"suffix":""},{"dropping-particle":"","family":"Cushman","given":"Samuel A.","non-dropping-particle":"","parse-names":false,"suffix":""},{"dropping-particle":"","family":"Epperson","given":"Bryan K.","non-dropping-particle":"","parse-names":false,"suffix":""},{"dropping-particle":"","family":"Fortin","given":"Marie Josée","non-dropping-particle":"","parse-names":false,"suffix":""},{"dropping-particle":"","family":"Francois","given":"Olivier","non-dropping-particle":"","parse-names":false,"suffix":""},{"dropping-particle":"","family":"Hardy","given":"Olivier J.","non-dropping-particle":"","parse-names":false,"suffix":""},{"dropping-particle":"","family":"Holderegger","given":"Rolf","non-dropping-particle":"","parse-names":false,"suffix":""},{"dropping-particle":"","family":"Taberlet","given":"Pierre","non-dropping-particle":"","parse-names":false,"suffix":""},{"dropping-particle":"","family":"Waits","given":"Lisette P.","non-dropping-particle":"","parse-names":false,"suffix":""},{"dropping-particle":"","family":"Manel","given":"Stéphanie","non-dropping-particle":"","parse-names":false,"suffix":""}],"container-title":"Conservation Genetics","id":"ITEM-1","issue":"2","issued":{"date-parts":[["2010"]]},"page":"375-385","title":"Applications of landscape genetics in conservation biology: Concepts and challenges","type":"article-journal","volume":"11"},"uris":["http://www.mendeley.com/documents/?uuid=246c5eae-f2d0-43c0-8dbd-cdd70de7e828"]},{"id":"ITEM-2","itemData":{"DOI":"10.1038/nrg2844","ISSN":"1471-0064","PMID":"20847747","abstract":"We will soon have complete genome sequences from thousands of species, as well as from many individuals within species. This coming explosion of information will transform our understanding of the amount, distribution and functional significance of genetic variation in natural populations. Now is a crucial time to explore the potential implications of this information revolution for conservation genetics and to recognize limitations in applying genomic tools to conservation issues. We identify and discuss those problems for which genomics will be most valuable for curbing the accelerating worldwide loss of biodiversity. We also provide guidance on which genomics tools and approaches will be most appropriate to use for different aspects of conservation.","author":[{"dropping-particle":"","family":"Allendorf","given":"Fred W","non-dropping-particle":"","parse-names":false,"suffix":""},{"dropping-particle":"","family":"Hohenlohe","given":"Paul A","non-dropping-particle":"","parse-names":false,"suffix":""},{"dropping-particle":"","family":"Luikart","given":"Gordon","non-dropping-particle":"","parse-names":false,"suffix":""}],"container-title":"Nature reviews. Genetics","id":"ITEM-2","issue":"10","issued":{"date-parts":[["2010"]]},"page":"697-709","publisher":"Nature Publishing Group","title":"Genomics and the future of conservation genetics.","type":"article-journal","volume":"11"},"uris":["http://www.mendeley.com/documents/?uuid=ddcf9cd8-4cae-476c-8278-1189fefa6bda"]},{"id":"ITEM-3","itemData":{"DOI":"10.1111/eva.12149","ISBN":"1752-4571","ISSN":"17524571","PMID":"25553064","abstract":"Genomics promises exciting advances towards the important conservation goal of maximizing evolutionary potential, notwithstanding associated challenges. Here, we explore some of the complexity of adaptation genetics and discuss the strengths and limitations of genomics as a tool for characterizing evolutionary potential in the context of conservation management. Many traits are polygenic and can be strongly influenced by minor differences in regulatory networks and by epigenetic variation not visible in DNA sequence. Much of this critical complexity is difficult to detect using methods commonly used to identify adaptive variation, and this needs appropriate consideration when planning genomic screens, and when basing management decisions on genomic data. When the genomic basis of adaptation and future threats are well understood, it may be appropriate to focus management on particular adaptive traits. For more typical conservations scenarios, we argue that screening genome-wide variation should be a sensible approach that may provide a generalized measure of evolutionary potential that accounts for the contributions of small-effect loci and cryptic variation and is robust to uncertainty about future change and required adaptive response(s). The best conservation outcomes should be achieved when genomic estimates of evolutionary potential are used within an adaptive management framework.","author":[{"dropping-particle":"","family":"Harrisson","given":"Katherine A.","non-dropping-particle":"","parse-names":false,"suffix":""},{"dropping-particle":"","family":"Pavlova","given":"Alexandra","non-dropping-particle":"","parse-names":false,"suffix":""},{"dropping-particle":"","family":"Telonis-Scott","given":"Marina","non-dropping-particle":"","parse-names":false,"suffix":""},{"dropping-particle":"","family":"Sunnucks","given":"Paul","non-dropping-particle":"","parse-names":false,"suffix":""}],"container-title":"Evolutionary Applications","id":"ITEM-3","issue":"9","issued":{"date-parts":[["2014"]]},"page":"1008-1025","title":"Using genomics to characterize evolutionary potential for conservation of wild populations","type":"article-journal","volume":"7"},"uris":["http://www.mendeley.com/documents/?uuid=aed8b163-ccec-4ea2-85f2-8575c5a66e5a"]}],"mendeley":{"formattedCitation":"(Allendorf, Hohenlohe, &amp; Luikart, 2010; Harrisson, Pavlova, Telonis-Scott, &amp; Sunnucks, 2014; Segelbacher et al., 2010)","plainTextFormattedCitation":"(Allendorf, Hohenlohe, &amp; Luikart, 2010; Harrisson, Pavlova, Telonis-Scott, &amp; Sunnucks, 2014; Segelbacher et al., 2010)","previouslyFormattedCitation":"(Allendorf, Hohenlohe, &amp; Luikart, 2010; Harrisson, Pavlova, Telonis-Scott, &amp; Sunnucks, 2014; Segelbacher et al., 2010)"},"properties":{"noteIndex":0},"schema":"https://github.com/citation-style-language/schema/raw/master/csl-citation.json"}</w:instrText>
-      </w:r>
-      <w:r>
-        <w:rPr>
-          <w:rFonts w:ascii="Times New Roman" w:eastAsia="Times New Roman" w:hAnsi="Times New Roman" w:cs="Times New Roman"/>
-          <w:sz w:val="24"/>
-          <w:szCs w:val="24"/>
-        </w:rPr>
-        <w:fldChar w:fldCharType="separate"/>
-      </w:r>
-      <w:r>
-        <w:rPr>
-          <w:rFonts w:ascii="Times New Roman" w:eastAsia="Times New Roman" w:hAnsi="Times New Roman" w:cs="Times New Roman"/>
-          <w:noProof/>
-          <w:sz w:val="24"/>
-          <w:szCs w:val="24"/>
-        </w:rPr>
-        <w:t>(Allendorf, Hohenlohe, &amp; Luikart, 2010; Harrisson, Pavlova, Telonis-Scott, &amp; Sunnucks, 2014; Segelbacher et al., 2010)</w:t>
-      </w:r>
-      <w:r>
-        <w:rPr>
-          <w:rFonts w:ascii="Times New Roman" w:eastAsia="Times New Roman" w:hAnsi="Times New Roman" w:cs="Times New Roman"/>
-          <w:sz w:val="24"/>
-          <w:szCs w:val="24"/>
-        </w:rPr>
-        <w:fldChar w:fldCharType="end"/>
-      </w:r>
-      <w:r>
-        <w:rPr>
-          <w:rFonts w:ascii="Times New Roman" w:eastAsia="Times New Roman" w:hAnsi="Times New Roman" w:cs="Times New Roman"/>
-          <w:sz w:val="24"/>
-          <w:szCs w:val="24"/>
-        </w:rPr>
-        <w:t xml:space="preserve">. Indeed, landscape genetics bridges an important gap in the field of molecular ecology: providing information about the interaction between micro-evolutionary processes and landscape features </w:t>
-      </w:r>
-      <w:r>
-        <w:rPr>
-          <w:rFonts w:ascii="Times New Roman" w:eastAsia="Times New Roman" w:hAnsi="Times New Roman" w:cs="Times New Roman"/>
-          <w:sz w:val="24"/>
-          <w:szCs w:val="24"/>
-        </w:rPr>
-        <w:fldChar w:fldCharType="begin" w:fldLock="1"/>
-      </w:r>
-      <w:r>
-        <w:rPr>
-          <w:rFonts w:ascii="Times New Roman" w:eastAsia="Times New Roman" w:hAnsi="Times New Roman" w:cs="Times New Roman"/>
-          <w:sz w:val="24"/>
-          <w:szCs w:val="24"/>
-        </w:rPr>
-        <w:instrText>ADDIN CSL_CITATION {"citationItems":[{"id":"ITEM-1","itemData":{"DOI":"10.1016/S0169-5347(03)00008-9","ISSN":"01695347","author":[{"dropping-particle":"","family":"Manel","given":"Stéphanie","non-dropping-particle":"","parse-names":false,"suffix":""},{"dropping-particle":"","family":"Schwartz","given":"Michael K.","non-dropping-particle":"","parse-names":false,"suffix":""},{"dropping-particle":"","family":"Luikart","given":"Gordon","non-dropping-particle":"","parse-names":false,"suffix":""},{"dropping-particle":"","family":"Taberlet","given":"Pierre","non-dropping-particle":"","parse-names":false,"suffix":""}],"container-title":"Trends in Ecology &amp; Evolution","id":"ITEM-1","issue":"4","issued":{"date-parts":[["2003","4"]]},"page":"189-197","title":"Landscape genetics: combining landscape ecology and population genetics","type":"article-journal","volume":"18"},"uris":["http://www.mendeley.com/documents/?uuid=2b9fc2b6-f3ac-4f4c-b0ba-162dfec25630"]},{"id":"ITEM-2","itemData":{"DOI":"10.1016/j.tree.2013.05.012","ISSN":"1872-8383","PMID":"23769416","abstract":"Landscape genetics is now ten years old. It has stimulated research into the effect of landscapes on evolutionary processes. This review describes the main topics that have contributed most significantly to the progress of landscape genetics, such as conceptual and methodological developments in spatial and temporal patterns of gene flow, seascape genetics, and landscape genomics. We then suggest perspectives for the future, investigating what the field will contribute to the assessment of global change and conservation in general and to the management of tropical and urban areas in particular. To address these urgent topics, future work in landscape genetics should focus on a better integration of neutral and adaptive genetic variation and their interplay with species distribution and the environment.","author":[{"dropping-particle":"","family":"Manel","given":"Stéphanie","non-dropping-particle":"","parse-names":false,"suffix":""},{"dropping-particle":"","family":"Holderegger","given":"Rolf","non-dropping-particle":"","parse-names":false,"suffix":""}],"container-title":"Trends in ecology &amp; evolution","id":"ITEM-2","issue":"10","issued":{"date-parts":[["2013","10"]]},"page":"614-21","title":"Ten years of landscape genetics.","type":"article-journal","volume":"28"},"uris":["http://www.mendeley.com/documents/?uuid=962fe4e6-fd7a-469e-bd2c-de655f201f37"]},{"id":"ITEM-3","itemData":{"abstract":"Despite the substantial interest in landscape genetics from the scientific community, learning about the concepts and methods underlying the field remains very challenging. The reason for this is the highly interdisciplinary nature of the field, which combines population genetics, landscape ecology, and spatial statistics. These fields have traditionally been treated separately in classes and textbooks, and very few scientists have received the interdisciplinary training necessary to efficiently teach or apply the diversity of techniques encompassed by landscape genetics. To address the current knowledge gap, this book provides the first in depth treatment of landscape genetics in a single volume. Specifically, this book delivers fundamental concepts and methods underlying the field, covering particularly important analytical methods in detail, and presenting empirical and theoretical applications of landscape genetics for a variety of environments and species. Consistent with the interdisciplinary nature of landscape genetics, the book combines an introductory, textbook like section with additional sections on advanced topics and applications that are more typical of edited volumes. The chapter topics and the expertise of the authors and the editorial team make the book a standard reference for anyone interested in landscape genetics. The book includes contributions from many of the leading researchers in landscape genetics. The group of scientists we have assembled has worked on several collaborative projects over the last years, including a large number of peer reviewed papers, several landscape genetics workshops at international conferences, and a distributed graduate seminar on landscape genetics. Based on the experiences gained during these collaborative teaching and research activities, the book includes chapters that synthesize fundamental concepts and methods underlying landscape genetics (Part 1), chapters on advanced topics that deserve a more in depth treatment (Part 2), and chapters illustrating the use of concepts and methods in empirical applications (Part 3). This structure ensures a high usefulness of the book for beginning landscape geneticists and experienced researchers alike, so that it has a broad target audience. At least one of the four co editors is involved in almost every chapter of the book, thereby ensuring a high consistency and coherency among chapters.","author":[{"dropping-particle":"","family":"Balkenhol","given":"Niko","non-dropping-particle":"","parse-names":false,"suffix":""},{"dropping-particle":"","family":"Cushman","given":"Samuel","non-dropping-particle":"","parse-names":false,"suffix":""},{"dropping-particle":"","family":"Storfer","given":"Andrew","non-dropping-particle":"","parse-names":false,"suffix":""},{"dropping-particle":"","family":"Waits","given":"Lisette","non-dropping-particle":"","parse-names":false,"suffix":""}],"id":"ITEM-3","issued":{"date-parts":[["2015"]]},"publisher":"Wiley-Blackwell","title":"Landscape Genetics: Concepts, Methods, Applications","type":"book"},"uris":["http://www.mendeley.com/documents/?uuid=2f65a2ff-2354-4c2a-afdc-54399407d82f"]},{"id":"ITEM-4","itemData":{"DOI":"10.1007/s10592-012-0391-5","ISBN":"1566-0621","ISSN":"1566-0621","abstract":"Understanding how landscape heterogeneity constrains gene flow and the spread of adaptive genetic variation is important for biological conservation given current global change. However, the integration of population genetics, landscape ecology and spatial statistics remains an interdisciplinary challenge at the levels of concepts and methods. We present a conceptual framework to relate the spatial distribution of genetic variation to the processes of gene flow and adaptation as regulated by spatial heterogeneity of the environment, while explicitly considering the spatial and temporal dynamics of landscapes, organisms and their genes. When selecting the appropriate analytical methods, it is necessary to consider the effects of multiple processes and the nature of population genetic data. Our framework relates key landscape genetics questions to four levels of analysis: (i) node-based methods, which model the spatial distribution of alleles at sampling locations (nodes) from local site characteristics; these methods are suitable for modeling adaptive genetic variation while accounting for the presence of spatial autocorrelation. (ii) Link-based methods, which model the probability of gene flow between two patches (link) and relate neutral molecular marker data to landscape heterogeneity; these methods are suitable for modeling neutral genetic variation but are subject to inferential problems, which may be alleviated by reducing links based on a network model of the population. (iii) Neighborhood-based methods, which model the connectivity of a focal patch with all other patches in its local neighborhood; these methods provide a link to metapopulation theory and landscape connectivity modeling and may allow the integration of node- and link-based information, but applications in landscape genetics are still limited. (iv) Boundary-based methods, which delineate genetically homogeneous populations and infer the location of genetic boundaries; these methods are suitable for testing for barrier effects of landscape features in a hypothesis-testing framework. We conclude that the power to detect the effect of landscape heterogeneity on the spatial distribution of genetic variation can be increased by explicit consideration of underlying assumptions and choice of an appropriate analytical approach depending on the research question.","author":[{"dropping-particle":"","family":"Wagner","given":"Helene H.","non-dropping-particle":"","parse-names":false,"suffix":""},{"dropping-particle":"","family":"Fortin","given":"Marie-Josée","non-dropping-particle":"","parse-names":false,"suffix":""}],"container-title":"Conservation Genetics","id":"ITEM-4","issue":"2","issued":{"date-parts":[["2013","7","28"]]},"page":"253-261","title":"A conceptual framework for the spatial analysis of landscape genetic data","type":"article-journal","volume":"14"},"uris":["http://www.mendeley.com/documents/?uuid=17c3354d-b8cf-4f88-9484-a72ad721ebe2"]}],"mendeley":{"formattedCitation":"(Balkenhol, Cushman, Storfer, &amp; Waits, 2015; Manel &amp; Holderegger, 2013; Manel, Schwartz, Luikart, &amp; Taberlet, 2003; Wagner &amp; Fortin, 2013)","plainTextFormattedCitation":"(Balkenhol, Cushman, Storfer, &amp; Waits, 2015; Manel &amp; Holderegger, 2013; Manel, Schwartz, Luikart, &amp; Taberlet, 2003; Wagner &amp; Fortin, 2013)","previouslyFormattedCitation":"(Balkenhol, Cushman, Storfer, &amp; Waits, 2015; Manel &amp; Holderegger, 2013; Manel, Schwartz, Luikart, &amp; Taberlet, 2003; Wagner &amp; Fortin, 2013)"},"properties":{"noteIndex":0},"schema":"https://github.com/citation-style-language/schema/raw/master/csl-citation.json"}</w:instrText>
-      </w:r>
-      <w:r>
-        <w:rPr>
-          <w:rFonts w:ascii="Times New Roman" w:eastAsia="Times New Roman" w:hAnsi="Times New Roman" w:cs="Times New Roman"/>
-          <w:sz w:val="24"/>
-          <w:szCs w:val="24"/>
-        </w:rPr>
-        <w:fldChar w:fldCharType="separate"/>
-      </w:r>
-      <w:r>
-        <w:rPr>
-          <w:rFonts w:ascii="Times New Roman" w:eastAsia="Times New Roman" w:hAnsi="Times New Roman" w:cs="Times New Roman"/>
-          <w:noProof/>
-          <w:sz w:val="24"/>
-          <w:szCs w:val="24"/>
-        </w:rPr>
-        <w:t>(Balkenhol, Cushman, Storfer, &amp; Waits, 2015; Manel &amp; Holderegger, 2013; Manel, Schwartz, Luikart, &amp; Taberlet, 2003; Wagner &amp; Fortin, 2013)</w:t>
-      </w:r>
-      <w:r>
-        <w:rPr>
-          <w:rFonts w:ascii="Times New Roman" w:eastAsia="Times New Roman" w:hAnsi="Times New Roman" w:cs="Times New Roman"/>
-          <w:sz w:val="24"/>
-          <w:szCs w:val="24"/>
-        </w:rPr>
-        <w:fldChar w:fldCharType="end"/>
-      </w:r>
-      <w:r>
-        <w:rPr>
-          <w:rFonts w:ascii="Times New Roman" w:eastAsia="Times New Roman" w:hAnsi="Times New Roman" w:cs="Times New Roman"/>
-          <w:sz w:val="24"/>
-          <w:szCs w:val="24"/>
-        </w:rPr>
-        <w:t xml:space="preserve">. Landscape genetics can therefore help us address a wide array of questions, such as how gene flow, and therefore effective dispersal </w:t>
-      </w:r>
-      <w:r>
-        <w:rPr>
-          <w:rFonts w:ascii="Times New Roman" w:eastAsia="Times New Roman" w:hAnsi="Times New Roman" w:cs="Times New Roman"/>
-          <w:sz w:val="24"/>
-          <w:szCs w:val="24"/>
-        </w:rPr>
-        <w:fldChar w:fldCharType="begin" w:fldLock="1"/>
-      </w:r>
-      <w:r>
-        <w:rPr>
-          <w:rFonts w:ascii="Times New Roman" w:eastAsia="Times New Roman" w:hAnsi="Times New Roman" w:cs="Times New Roman"/>
-          <w:sz w:val="24"/>
-          <w:szCs w:val="24"/>
-        </w:rPr>
-        <w:instrText>ADDIN CSL_CITATION {"citationItems":[{"id":"ITEM-1","itemData":{"DOI":"10.1086/392950","ISBN":"0033-5770","ISSN":"0033-5770","PMID":"10081813","abstract":"The accuracy of gene flow estimates is unknown in most natural populations because direct estimates of dispersal are often not possible. These estimates can be highly imprecise or even biased because population genetic structure reflects more than a simile balance between genetic drift and gene flow. Most of the models used to estimate gene flow also assume very simple patterns of movement. As a result, multiple interpretations of population structure involving contemporary gene flow, departures from equilibrium, and other factors are almost always possible. One way to isolate the relative contribution of gene flow to population genetic differentiation is to utilize comparative methods. Population genetic statistics such as F-ST, heterozygosity and Nei's D can be compared between species with differing dispersal abilities if these species are otherwise phylogenetically, geographically and demographically comparable. Accordingly, the available literature was searched for all groups that meet these criteria to determine whether broad conclusions regarding the relationships between dispersal, population genetic structure, and gene flow estimates are possible. Allozyme and mtDNA data were summarized for 27 animal groups in which dispersal differences can be characterized. In total, genetic data were obtained for 333 species of vertebrates and invertebrates from terrestrial, freshwater and marine habitats. Across these groups, dispersal ability was consistently related to population structure, with a mean rank correlation of -0.72 between ranked dispersal ability and F-ST. Gene flow estimates derived from private alleles were also correlated with dispersal ability, but were less widely available. Direct-count heterozygosity and average values of Nei's D showed moderate degrees of correlation with dispersal ability. Thus, despite regional, taxonomic and methodological differences among the groups of species surveyed, available data demonstrate that dispersal makes a measurable contribution to population genetic differentiation in the majority of animal species in nature, and that gene flow estimates are rarely so overwhelmed by population history, departures from equilibrium, or other microevolutionary forces as to be uninformative.","author":[{"dropping-particle":"","family":"Bohonak","given":"A J","non-dropping-particle":"","parse-names":false,"suffix":""}],"container-title":"Quarterly Review of Biology","id":"ITEM-1","issue":"1","issued":{"date-parts":[["1999"]]},"page":"21-45","title":"Dispersal, gene flow, and population structure","type":"article","volume":"74"},"uris":["http://www.mendeley.com/documents/?uuid=705dad53-f5f8-46b0-8601-cae67e0351cd"]},{"id":"ITEM-2","itemData":{"DOI":"10.1111/j.1461-0248.2008.01267.x","ISBN":"1461-023X","ISSN":"1461023X","PMID":"19170731","abstract":"There is accumulating evidence that individuals leave their natal area and select a breeding habitat non-randomly by relying upon information about their natal and future breeding environments. This variation in dispersal is not only based on external information (condition dependence) but also depends upon the internal state of individuals (phenotype dependence). As a consequence, not all dispersers are of the same quality or search for the same habitats. In addition, the individual's state is characterized by morphological, physiological or behavioural attributes that might themselves serve as a cue altering the habitat choice of conspecifics. These combined effects of internal and external information have the potential to generate complex movement patterns and could influence population dynamics and colonization processes. Here, we highlight three particular processes that link condition-dependent dispersal, phenotype-dependent dispersal and habitat choice strategies: (1) the relationship between the cause of departure and the dispersers' phenotype; (2) the relationship between the cause of departure and the settlement behaviour and (3) the concept of informed dispersal, where individuals gather and transfer information before and during their movements through the landscape. We review the empirical evidence for these processes with a special emphasis on vertebrate and arthropod model systems, and present case studies that have quantified the impacts of these processes on spatially structured population dynamics. We also discuss recent literature providing strong evidence that individual variation in dispersal has an important impact on both reinforcement and colonization success and therefore must be taken into account when predicting ecological responses to global warming and habitat fragmentation.","author":[{"dropping-particle":"","family":"Clobert","given":"Jean","non-dropping-particle":"","parse-names":false,"suffix":""},{"dropping-particle":"","family":"Galliard","given":"Jean François","non-dropping-particle":"Le","parse-names":false,"suffix":""},{"dropping-particle":"","family":"Cote","given":"Julien","non-dropping-particle":"","parse-names":false,"suffix":""},{"dropping-particle":"","family":"Meylan","given":"Sandrine","non-dropping-particle":"","parse-names":false,"suffix":""},{"dropping-particle":"","family":"Massot","given":"Manuel","non-dropping-particle":"","parse-names":false,"suffix":""}],"container-title":"Ecology Letters","id":"ITEM-2","issue":"3","issued":{"date-parts":[["2009"]]},"page":"197-209","title":"Informed dispersal, heterogeneity in animal dispersal syndromes and the dynamics of spatially structured populations","type":"article-journal","volume":"12"},"uris":["http://www.mendeley.com/documents/?uuid=89365591-4dfe-4524-b20b-eb3857ee3997"]}],"mendeley":{"formattedCitation":"(Bohonak, 1999; Clobert, Le Galliard, Cote, Meylan, &amp; Massot, 2009)","plainTextFormattedCitation":"(Bohonak, 1999; Clobert, Le Galliard, Cote, Meylan, &amp; Massot, 2009)","previouslyFormattedCitation":"(Bohonak, 1999; Clobert, Le Galliard, Cote, Meylan, &amp; Massot, 2009)"},"properties":{"noteIndex":0},"schema":"https://github.com/citation-style-language/schema/raw/master/csl-citation.json"}</w:instrText>
-      </w:r>
-      <w:r>
-        <w:rPr>
-          <w:rFonts w:ascii="Times New Roman" w:eastAsia="Times New Roman" w:hAnsi="Times New Roman" w:cs="Times New Roman"/>
-          <w:sz w:val="24"/>
-          <w:szCs w:val="24"/>
-        </w:rPr>
-        <w:fldChar w:fldCharType="separate"/>
-      </w:r>
-      <w:r>
-        <w:rPr>
-          <w:rFonts w:ascii="Times New Roman" w:eastAsia="Times New Roman" w:hAnsi="Times New Roman" w:cs="Times New Roman"/>
-          <w:noProof/>
-          <w:sz w:val="24"/>
-          <w:szCs w:val="24"/>
-        </w:rPr>
-        <w:t xml:space="preserve">(Bohonak, 1999; Clobert, Le </w:t>
-      </w:r>
-      <w:r>
-        <w:rPr>
-          <w:rFonts w:ascii="Times New Roman" w:eastAsia="Times New Roman" w:hAnsi="Times New Roman" w:cs="Times New Roman"/>
-          <w:noProof/>
-          <w:sz w:val="24"/>
-          <w:szCs w:val="24"/>
-        </w:rPr>
-        <w:lastRenderedPageBreak/>
-        <w:t>Galliard, Cote, Meylan, &amp; Massot, 2009)</w:t>
-      </w:r>
-      <w:r>
-        <w:rPr>
-          <w:rFonts w:ascii="Times New Roman" w:eastAsia="Times New Roman" w:hAnsi="Times New Roman" w:cs="Times New Roman"/>
-          <w:sz w:val="24"/>
-          <w:szCs w:val="24"/>
-        </w:rPr>
-        <w:fldChar w:fldCharType="end"/>
-      </w:r>
-      <w:r>
-        <w:rPr>
-          <w:rFonts w:ascii="Times New Roman" w:eastAsia="Times New Roman" w:hAnsi="Times New Roman" w:cs="Times New Roman"/>
-          <w:sz w:val="24"/>
-          <w:szCs w:val="24"/>
-        </w:rPr>
-        <w:t xml:space="preserve">, is affected by environmental heterogeneity (e.g. </w:t>
-      </w:r>
-      <w:proofErr w:type="spellStart"/>
-      <w:r>
-        <w:rPr>
-          <w:rFonts w:ascii="Times New Roman" w:eastAsia="Times New Roman" w:hAnsi="Times New Roman" w:cs="Times New Roman"/>
-          <w:sz w:val="24"/>
-          <w:szCs w:val="24"/>
-        </w:rPr>
-        <w:t>Wittische</w:t>
-      </w:r>
-      <w:proofErr w:type="spellEnd"/>
-      <w:r>
-        <w:rPr>
-          <w:rFonts w:ascii="Times New Roman" w:eastAsia="Times New Roman" w:hAnsi="Times New Roman" w:cs="Times New Roman"/>
-          <w:sz w:val="24"/>
-          <w:szCs w:val="24"/>
-        </w:rPr>
-        <w:t xml:space="preserve"> et al. 2019), how local landscape characteristics explain the spatial distribution of neutral and adaptive genetic information </w:t>
-      </w:r>
-      <w:r>
-        <w:rPr>
-          <w:rFonts w:ascii="Times New Roman" w:eastAsia="Times New Roman" w:hAnsi="Times New Roman" w:cs="Times New Roman"/>
-          <w:sz w:val="24"/>
-          <w:szCs w:val="24"/>
-        </w:rPr>
-        <w:fldChar w:fldCharType="begin" w:fldLock="1"/>
-      </w:r>
-      <w:r>
-        <w:rPr>
-          <w:rFonts w:ascii="Times New Roman" w:eastAsia="Times New Roman" w:hAnsi="Times New Roman" w:cs="Times New Roman"/>
-          <w:sz w:val="24"/>
-          <w:szCs w:val="24"/>
-        </w:rPr>
-        <w:instrText>ADDIN CSL_CITATION {"citationItems":[{"id":"ITEM-1","itemData":{"DOI":"10.1093/molbev/msu135","ISBN":"0737-4038","ISSN":"15371719","PMID":"24803641","abstract":"The mountain pine beetle (MPB; Dendroctonus ponderosae Hopkins), a major pine forest pest native to western North America, has extended its range north and eastward during an ongoing outbreak. Determining how the MPB has expanded its range to breach putative barriers, whether physical (nonforested prairie and high elevation of the Rocky Mountains) or climatic (extreme continental climate where temperatures can be below -40 °C), may contribute to our general understanding of range changes as well as management of the current epidemic. Here, we use a panel of 1,536 single nucleotide polymorphisms (SNPs) to assess population genetic structure, connectivity, and signals of selection within this MPB range expansion. Biallelic SNPs in MPB from southwestern Canada revealed higher genetic differentiation and lower genetic connectivity than in the northern part of its range. A total of 208 unique SNPs were identified using different outlier detection tests, of which 32 returned annotations for products with putative functions in cholesterol synthesis, actin filament contraction, and membrane transport. We suggest that MPB has been able to spread beyond its previous range by adjusting its cellular and metabolic functions, with genome scale differentiation enabling populations to better withstand cooler climates and facilitate longer dispersal distances. Our study is the first to assess landscape-wide selective adaptation in an insect. We have shown that interrogation of genomic resources can identify shifts in genetic diversity and putative adaptive signals in this forest pest species.","author":[{"dropping-particle":"","family":"Janes","given":"Jasmine K.","non-dropping-particle":"","parse-names":false,"suffix":""},{"dropping-particle":"","family":"Li","given":"Yisu","non-dropping-particle":"","parse-names":false,"suffix":""},{"dropping-particle":"","family":"Keeling","given":"Christopher I.","non-dropping-particle":"","parse-names":false,"suffix":""},{"dropping-particle":"","family":"Yuen","given":"Macaire M.S. S","non-dropping-particle":"","parse-names":false,"suffix":""},{"dropping-particle":"","family":"Boone","given":"Celia K.","non-dropping-particle":"","parse-names":false,"suffix":""},{"dropping-particle":"","family":"Cooke","given":"Janice E.K. K","non-dropping-particle":"","parse-names":false,"suffix":""},{"dropping-particle":"","family":"Bohlmann","given":"Joerg","non-dropping-particle":"","parse-names":false,"suffix":""},{"dropping-particle":"","family":"Huber","given":"Dezene P.W. W","non-dropping-particle":"","parse-names":false,"suffix":""},{"dropping-particle":"","family":"Murray","given":"Brent W.","non-dropping-particle":"","parse-names":false,"suffix":""},{"dropping-particle":"","family":"Coltman","given":"David W.","non-dropping-particle":"","parse-names":false,"suffix":""},{"dropping-particle":"","family":"Sperling","given":"Felix A.H. H","non-dropping-particle":"","parse-names":false,"suffix":""}],"container-title":"Molecular Biology and Evolution","id":"ITEM-1","issue":"7","issued":{"date-parts":[["2014","7"]]},"page":"1803-1815","title":"How the mountain pine beetle (Dendroctonus ponderosae) breached the canadian rocky mountains","type":"article-journal","volume":"31"},"uris":["http://www.mendeley.com/documents/?uuid=5a46b65a-d721-4615-b8df-4becdcb7e9d1"]}],"mendeley":{"formattedCitation":"(Janes et al., 2014)","manualFormatting":"(e.g. Janes et al., 2014)","plainTextFormattedCitation":"(Janes et al., 2014)","previouslyFormattedCitation":"(Janes et al., 2014)"},"properties":{"noteIndex":0},"schema":"https://github.com/citation-style-language/schema/raw/master/csl-citation.json"}</w:instrText>
-      </w:r>
-      <w:r>
-        <w:rPr>
-          <w:rFonts w:ascii="Times New Roman" w:eastAsia="Times New Roman" w:hAnsi="Times New Roman" w:cs="Times New Roman"/>
-          <w:sz w:val="24"/>
-          <w:szCs w:val="24"/>
-        </w:rPr>
-        <w:fldChar w:fldCharType="separate"/>
-      </w:r>
-      <w:r>
-        <w:rPr>
-          <w:rFonts w:ascii="Times New Roman" w:eastAsia="Times New Roman" w:hAnsi="Times New Roman" w:cs="Times New Roman"/>
-          <w:noProof/>
-          <w:sz w:val="24"/>
-          <w:szCs w:val="24"/>
-        </w:rPr>
-        <w:t>(e.g. Janes et al., 2014)</w:t>
-      </w:r>
-      <w:r>
-        <w:rPr>
-          <w:rFonts w:ascii="Times New Roman" w:eastAsia="Times New Roman" w:hAnsi="Times New Roman" w:cs="Times New Roman"/>
-          <w:sz w:val="24"/>
-          <w:szCs w:val="24"/>
-        </w:rPr>
-        <w:fldChar w:fldCharType="end"/>
-      </w:r>
-      <w:r>
-        <w:rPr>
-          <w:rFonts w:ascii="Times New Roman" w:eastAsia="Times New Roman" w:hAnsi="Times New Roman" w:cs="Times New Roman"/>
-          <w:sz w:val="24"/>
-          <w:szCs w:val="24"/>
-        </w:rPr>
-        <w:t>, or even how to locate genetic boundaries.</w:t>
-      </w:r>
-    </w:p>
-    <w:p>
-      <w:pPr>
-        <w:spacing w:after="240" w:line="480" w:lineRule="auto"/>
-        <w:rPr>
-          <w:rFonts w:ascii="Times New Roman" w:eastAsia="Times New Roman" w:hAnsi="Times New Roman" w:cs="Times New Roman"/>
-          <w:sz w:val="24"/>
-          <w:szCs w:val="24"/>
-        </w:rPr>
-      </w:pPr>
-      <w:r>
-        <w:rPr>
-          <w:rFonts w:ascii="Times New Roman" w:eastAsia="Times New Roman" w:hAnsi="Times New Roman" w:cs="Times New Roman"/>
-          <w:sz w:val="24"/>
-          <w:szCs w:val="24"/>
-        </w:rPr>
-        <w:t xml:space="preserve">One of the main ongoing challenges for </w:t>
-      </w:r>
-      <w:r>
-        <w:rPr>
-          <w:rFonts w:ascii="Times New Roman" w:eastAsia="Times New Roman" w:hAnsi="Times New Roman" w:cs="Times New Roman"/>
-          <w:sz w:val="24"/>
-          <w:szCs w:val="24"/>
-        </w:rPr>
-        <w:t>biologists</w:t>
-      </w:r>
-      <w:r>
-        <w:rPr>
-          <w:rFonts w:ascii="Times New Roman" w:eastAsia="Times New Roman" w:hAnsi="Times New Roman" w:cs="Times New Roman"/>
-          <w:sz w:val="24"/>
-          <w:szCs w:val="24"/>
-        </w:rPr>
-        <w:t>, is to detect and pred</w:t>
-      </w:r>
-      <w:r>
-        <w:rPr>
-          <w:rFonts w:ascii="Times New Roman" w:eastAsia="Times New Roman" w:hAnsi="Times New Roman" w:cs="Times New Roman"/>
-          <w:sz w:val="24"/>
-          <w:szCs w:val="24"/>
-        </w:rPr>
-        <w:t>ict when and where in the landscape, demographic</w:t>
-      </w:r>
-      <w:r>
-        <w:rPr>
-          <w:rFonts w:ascii="Times New Roman" w:eastAsia="Times New Roman" w:hAnsi="Times New Roman" w:cs="Times New Roman"/>
-          <w:sz w:val="24"/>
-          <w:szCs w:val="24"/>
-        </w:rPr>
-        <w:t xml:space="preserve"> events</w:t>
-      </w:r>
-      <w:r>
-        <w:rPr>
-          <w:rFonts w:ascii="Times New Roman" w:eastAsia="Times New Roman" w:hAnsi="Times New Roman" w:cs="Times New Roman"/>
-          <w:sz w:val="24"/>
-          <w:szCs w:val="24"/>
-        </w:rPr>
-        <w:t>, such as bottlenecks or long-distance dispersal from isolated populations</w:t>
-      </w:r>
-      <w:r>
-        <w:rPr>
-          <w:rFonts w:ascii="Times New Roman" w:eastAsia="Times New Roman" w:hAnsi="Times New Roman" w:cs="Times New Roman"/>
-          <w:sz w:val="24"/>
-          <w:szCs w:val="24"/>
-        </w:rPr>
-        <w:t xml:space="preserve"> will occur</w:t>
-      </w:r>
-      <w:r>
-        <w:rPr>
-          <w:rFonts w:ascii="Times New Roman" w:eastAsia="Times New Roman" w:hAnsi="Times New Roman" w:cs="Times New Roman"/>
-          <w:sz w:val="24"/>
-          <w:szCs w:val="24"/>
-        </w:rPr>
-        <w:t>.</w:t>
-      </w:r>
-      <w:r>
-        <w:rPr>
-          <w:rFonts w:ascii="Times New Roman" w:eastAsia="Times New Roman" w:hAnsi="Times New Roman" w:cs="Times New Roman"/>
-          <w:sz w:val="24"/>
-          <w:szCs w:val="24"/>
-        </w:rPr>
-        <w:t xml:space="preserve"> These demographic events, which lead to</w:t>
-      </w:r>
-      <w:r>
-        <w:rPr>
-          <w:rFonts w:ascii="Times New Roman" w:eastAsia="Times New Roman" w:hAnsi="Times New Roman" w:cs="Times New Roman"/>
-          <w:sz w:val="24"/>
-          <w:szCs w:val="24"/>
-        </w:rPr>
-        <w:t xml:space="preserve"> </w:t>
-      </w:r>
-      <w:r>
-        <w:rPr>
-          <w:rFonts w:ascii="Times New Roman" w:eastAsia="Times New Roman" w:hAnsi="Times New Roman" w:cs="Times New Roman"/>
-          <w:sz w:val="24"/>
-          <w:szCs w:val="24"/>
-        </w:rPr>
-        <w:t>c</w:t>
-      </w:r>
-      <w:r>
-        <w:rPr>
-          <w:rFonts w:ascii="Times New Roman" w:eastAsia="Times New Roman" w:hAnsi="Times New Roman" w:cs="Times New Roman"/>
-          <w:sz w:val="24"/>
-          <w:szCs w:val="24"/>
-        </w:rPr>
-        <w:t>hanges in genetic diversity</w:t>
-      </w:r>
-      <w:r>
-        <w:rPr>
-          <w:rFonts w:ascii="Times New Roman" w:eastAsia="Times New Roman" w:hAnsi="Times New Roman" w:cs="Times New Roman"/>
-          <w:sz w:val="24"/>
-          <w:szCs w:val="24"/>
-        </w:rPr>
-        <w:t xml:space="preserve"> and </w:t>
-      </w:r>
-      <w:r>
-        <w:rPr>
-          <w:rFonts w:ascii="Times New Roman" w:eastAsia="Times New Roman" w:hAnsi="Times New Roman" w:cs="Times New Roman"/>
-          <w:sz w:val="24"/>
-          <w:szCs w:val="24"/>
-        </w:rPr>
-        <w:t>influence the ecological dynamics and the evolution of species</w:t>
-      </w:r>
-      <w:r>
-        <w:rPr>
-          <w:rFonts w:ascii="Times New Roman" w:eastAsia="Times New Roman" w:hAnsi="Times New Roman" w:cs="Times New Roman"/>
-          <w:sz w:val="24"/>
-          <w:szCs w:val="24"/>
-        </w:rPr>
-        <w:t>,</w:t>
-      </w:r>
-      <w:r>
-        <w:rPr>
-          <w:rFonts w:ascii="Times New Roman" w:eastAsia="Times New Roman" w:hAnsi="Times New Roman" w:cs="Times New Roman"/>
-          <w:sz w:val="24"/>
-          <w:szCs w:val="24"/>
-        </w:rPr>
-        <w:t xml:space="preserve"> can be the result of natural or anthropogenic </w:t>
+        <w:t xml:space="preserve">when and </w:t>
+      </w:r>
+      <w:r>
+        <w:rPr>
+          <w:rFonts w:ascii="Times New Roman" w:eastAsia="Times New Roman" w:hAnsi="Times New Roman" w:cs="Times New Roman"/>
+          <w:sz w:val="24"/>
+          <w:szCs w:val="24"/>
+        </w:rPr>
+        <w:t xml:space="preserve">where </w:t>
+      </w:r>
+      <w:r>
+        <w:rPr>
+          <w:rFonts w:ascii="Times New Roman" w:eastAsia="Times New Roman" w:hAnsi="Times New Roman" w:cs="Times New Roman"/>
+          <w:sz w:val="24"/>
+          <w:szCs w:val="24"/>
+        </w:rPr>
+        <w:t xml:space="preserve">in the landscape, </w:t>
+      </w:r>
+      <w:r>
+        <w:rPr>
+          <w:rFonts w:ascii="Times New Roman" w:eastAsia="Times New Roman" w:hAnsi="Times New Roman" w:cs="Times New Roman"/>
+          <w:sz w:val="24"/>
+          <w:szCs w:val="24"/>
+        </w:rPr>
+        <w:t>a significant gain or loss of genetic</w:t>
+      </w:r>
+      <w:r>
+        <w:rPr>
+          <w:rFonts w:ascii="Times New Roman" w:eastAsia="Times New Roman" w:hAnsi="Times New Roman" w:cs="Times New Roman"/>
+          <w:sz w:val="24"/>
+          <w:szCs w:val="24"/>
+        </w:rPr>
+        <w:t xml:space="preserve"> divers</w:t>
+      </w:r>
+      <w:r>
+        <w:rPr>
+          <w:rFonts w:ascii="Times New Roman" w:eastAsia="Times New Roman" w:hAnsi="Times New Roman" w:cs="Times New Roman"/>
+          <w:sz w:val="24"/>
+          <w:szCs w:val="24"/>
+        </w:rPr>
+        <w:t>ity occurs</w:t>
+      </w:r>
+      <w:r>
+        <w:rPr>
+          <w:rFonts w:ascii="Times New Roman" w:eastAsia="Times New Roman" w:hAnsi="Times New Roman" w:cs="Times New Roman"/>
+          <w:sz w:val="24"/>
+          <w:szCs w:val="24"/>
+        </w:rPr>
+        <w:t>. Once detected, those changes in genetic diversity may be associated with</w:t>
+      </w:r>
+      <w:r>
+        <w:rPr>
+          <w:rFonts w:ascii="Times New Roman" w:eastAsia="Times New Roman" w:hAnsi="Times New Roman" w:cs="Times New Roman"/>
+          <w:sz w:val="24"/>
+          <w:szCs w:val="24"/>
+        </w:rPr>
+        <w:t xml:space="preserve"> natural or anthropogenic </w:t>
       </w:r>
       <w:r>
         <w:rPr>
@@ -1142,15 +792,15 @@
           <w:sz w:val="24"/>
           <w:szCs w:val="24"/>
         </w:rPr>
-        <w:t xml:space="preserve"> at any </w:t>
-      </w:r>
-      <w:r>
-        <w:rPr>
-          <w:rFonts w:ascii="Times New Roman" w:eastAsia="Times New Roman" w:hAnsi="Times New Roman" w:cs="Times New Roman"/>
-          <w:sz w:val="24"/>
-          <w:szCs w:val="24"/>
-        </w:rPr>
-        <w:t>temporal scale, from</w:t>
+        <w:t>s</w:t>
+      </w:r>
+      <w:r>
+        <w:rPr>
+          <w:rFonts w:ascii="Times New Roman" w:eastAsia="Times New Roman" w:hAnsi="Times New Roman" w:cs="Times New Roman"/>
+          <w:sz w:val="24"/>
+          <w:szCs w:val="24"/>
+        </w:rPr>
+        <w:t>, from</w:t>
       </w:r>
       <w:r>
         <w:rPr>
@@ -1253,7 +903,16 @@
           <w:sz w:val="24"/>
           <w:szCs w:val="24"/>
         </w:rPr>
-        <w:t xml:space="preserve">where genetic drift occurs include geographic isolation, population bottleneck and massive migrations from previously isolated populations, which would substantially reduce or alter local genetic variation. The result of such events in a local population tend to alter the genetic distance of this population with surrounding populations </w:t>
+        <w:t xml:space="preserve">where genetic drift occurs include geographic isolation, </w:t>
+      </w:r>
+      <w:r>
+        <w:rPr>
+          <w:rFonts w:ascii="Times New Roman" w:eastAsia="Times New Roman" w:hAnsi="Times New Roman" w:cs="Times New Roman"/>
+          <w:sz w:val="24"/>
+          <w:szCs w:val="24"/>
+        </w:rPr>
+        <w:lastRenderedPageBreak/>
+        <w:t xml:space="preserve">population bottleneck and massive migrations from previously isolated populations, which would substantially reduce or alter local genetic variation. The result of such events in a local population tend to alter the genetic distance of this population with surrounding populations </w:t>
       </w:r>
       <w:r>
         <w:rPr>
@@ -1330,7 +989,6 @@
           <w:sz w:val="24"/>
           <w:szCs w:val="24"/>
         </w:rPr>
-        <w:lastRenderedPageBreak/>
         <w:t xml:space="preserve">Few methods currently exist for the temporal comparison of multivariate community and genetic data. For </w:t>
       </w:r>
       <w:proofErr w:type="gramStart"/>
@@ -1572,6 +1230,7 @@
           <w:sz w:val="24"/>
           <w:szCs w:val="24"/>
         </w:rPr>
+        <w:lastRenderedPageBreak/>
         <w:t xml:space="preserve">A permutation-based statistical inference method for the analysis of spatial-temporal changes in community composition have recently been proposed </w:t>
       </w:r>
       <w:r>
@@ -1637,16 +1296,7 @@
           <w:sz w:val="24"/>
           <w:szCs w:val="24"/>
         </w:rPr>
-        <w:t xml:space="preserve"> whether there are sites where the difference in community composition between survey times seems exceptionally large. This approach has not yet been tested nor applied to the question of temporal variation in genetic data. The method involves estimating temporal change in each sampling site between two dates using a dissimilarity index/distance, </w:t>
-      </w:r>
-      <w:r>
-        <w:rPr>
-          <w:rFonts w:ascii="Times New Roman" w:eastAsia="Times New Roman" w:hAnsi="Times New Roman" w:cs="Times New Roman"/>
-          <w:sz w:val="24"/>
-          <w:szCs w:val="24"/>
-        </w:rPr>
-        <w:lastRenderedPageBreak/>
-        <w:t xml:space="preserve">testing the significance of each change through permutations, and partitioning the change into losses and gains. Comparing genetic data at two different dates, whether or not they were separated by an </w:t>
+        <w:t xml:space="preserve"> whether there are sites where the difference in community composition between survey times seems exceptionally large. This approach has not yet been tested nor applied to the question of temporal variation in genetic data. The method involves estimating temporal change in each sampling site between two dates using a dissimilarity index/distance, testing the significance of each change through permutations, and partitioning the change into losses and gains. Comparing genetic data at two different dates, whether or not they were separated by an </w:t>
       </w:r>
       <w:r>
         <w:rPr>
@@ -1716,9 +1366,27 @@
           <w:sz w:val="24"/>
           <w:szCs w:val="24"/>
         </w:rPr>
-        <w:t xml:space="preserve">In this chapter, I develop and describe a method to identify locations that have undergone significant genetic change through time. </w:t>
-      </w:r>
-      <w:ins w:id="2" w:author="Patrick" w:date="2019-07-18T14:04:00Z">
+        <w:t xml:space="preserve">In this study, we </w:t>
+      </w:r>
+      <w:r>
+        <w:rPr>
+          <w:rFonts w:ascii="Times New Roman" w:eastAsia="Times New Roman" w:hAnsi="Times New Roman" w:cs="Times New Roman"/>
+          <w:sz w:val="24"/>
+          <w:szCs w:val="24"/>
+        </w:rPr>
+        <w:t xml:space="preserve">describe a method to identify locations that have undergone significant genetic </w:t>
+      </w:r>
+      <w:bookmarkStart w:id="2" w:name="_GoBack"/>
+      <w:bookmarkEnd w:id="2"/>
+      <w:r>
+        <w:rPr>
+          <w:rFonts w:ascii="Times New Roman" w:eastAsia="Times New Roman" w:hAnsi="Times New Roman" w:cs="Times New Roman"/>
+          <w:sz w:val="24"/>
+          <w:szCs w:val="24"/>
+        </w:rPr>
+        <w:t xml:space="preserve">change through time. </w:t>
+      </w:r>
+      <w:ins w:id="3" w:author="Patrick" w:date="2019-07-18T14:04:00Z">
         <w:r>
           <w:rPr>
             <w:rFonts w:ascii="Times New Roman" w:eastAsia="Times New Roman" w:hAnsi="Times New Roman" w:cs="Times New Roman"/>
@@ -1728,7 +1396,7 @@
           <w:t xml:space="preserve">Identify such </w:t>
         </w:r>
       </w:ins>
-      <w:ins w:id="3" w:author="Patrick" w:date="2019-07-18T14:06:00Z">
+      <w:ins w:id="4" w:author="Patrick" w:date="2019-07-18T14:06:00Z">
         <w:r>
           <w:rPr>
             <w:rFonts w:ascii="Times New Roman" w:eastAsia="Times New Roman" w:hAnsi="Times New Roman" w:cs="Times New Roman"/>
@@ -1738,7 +1406,7 @@
           <w:t xml:space="preserve">locations, and quantifying other </w:t>
         </w:r>
       </w:ins>
-      <w:ins w:id="4" w:author="Patrick" w:date="2019-07-18T14:07:00Z">
+      <w:ins w:id="5" w:author="Patrick" w:date="2019-07-18T14:07:00Z">
         <w:r>
           <w:rPr>
             <w:rFonts w:ascii="Times New Roman" w:eastAsia="Times New Roman" w:hAnsi="Times New Roman" w:cs="Times New Roman"/>
@@ -1748,7 +1416,7 @@
           <w:t xml:space="preserve">locations </w:t>
         </w:r>
       </w:ins>
-      <w:ins w:id="5" w:author="Patrick" w:date="2019-07-18T14:06:00Z">
+      <w:ins w:id="6" w:author="Patrick" w:date="2019-07-18T14:06:00Z">
         <w:r>
           <w:rPr>
             <w:rFonts w:ascii="Times New Roman" w:eastAsia="Times New Roman" w:hAnsi="Times New Roman" w:cs="Times New Roman"/>
@@ -1758,7 +1426,7 @@
           <w:t xml:space="preserve">relative </w:t>
         </w:r>
       </w:ins>
-      <w:ins w:id="6" w:author="Patrick" w:date="2019-07-18T14:07:00Z">
+      <w:ins w:id="7" w:author="Patrick" w:date="2019-07-18T14:07:00Z">
         <w:r>
           <w:rPr>
             <w:rFonts w:ascii="Times New Roman" w:eastAsia="Times New Roman" w:hAnsi="Times New Roman" w:cs="Times New Roman"/>
@@ -1768,7 +1436,7 @@
           <w:t xml:space="preserve">temporal genetic change, </w:t>
         </w:r>
       </w:ins>
-      <w:ins w:id="7" w:author="Patrick" w:date="2019-07-18T14:04:00Z">
+      <w:ins w:id="8" w:author="Patrick" w:date="2019-07-18T14:04:00Z">
         <w:r>
           <w:rPr>
             <w:rFonts w:ascii="Times New Roman" w:eastAsia="Times New Roman" w:hAnsi="Times New Roman" w:cs="Times New Roman"/>
@@ -1778,7 +1446,7 @@
           <w:t>is important because</w:t>
         </w:r>
       </w:ins>
-      <w:ins w:id="8" w:author="Patrick" w:date="2019-07-18T14:05:00Z">
+      <w:ins w:id="9" w:author="Patrick" w:date="2019-07-18T14:05:00Z">
         <w:r>
           <w:rPr>
             <w:rFonts w:ascii="Times New Roman" w:eastAsia="Times New Roman" w:hAnsi="Times New Roman" w:cs="Times New Roman"/>
@@ -1797,7 +1465,7 @@
           <w:t xml:space="preserve">??? </w:t>
         </w:r>
       </w:ins>
-      <w:ins w:id="9" w:author="Patrick" w:date="2019-07-18T14:07:00Z">
+      <w:ins w:id="10" w:author="Patrick" w:date="2019-07-18T14:07:00Z">
         <w:r>
           <w:rPr>
             <w:rFonts w:ascii="Times New Roman" w:eastAsia="Times New Roman" w:hAnsi="Times New Roman" w:cs="Times New Roman"/>
@@ -1808,7 +1476,7 @@
         </w:r>
       </w:ins>
       <w:proofErr w:type="gramEnd"/>
-      <w:ins w:id="10" w:author="Patrick" w:date="2019-07-18T14:04:00Z">
+      <w:ins w:id="11" w:author="Patrick" w:date="2019-07-18T14:04:00Z">
         <w:r>
           <w:rPr>
             <w:rFonts w:ascii="Times New Roman" w:eastAsia="Times New Roman" w:hAnsi="Times New Roman" w:cs="Times New Roman"/>
@@ -1818,7 +1486,7 @@
           <w:t xml:space="preserve"> </w:t>
         </w:r>
       </w:ins>
-      <w:ins w:id="11" w:author="Patrick" w:date="2019-07-18T14:07:00Z">
+      <w:ins w:id="12" w:author="Patrick" w:date="2019-07-18T14:07:00Z">
         <w:r>
           <w:rPr>
             <w:rFonts w:ascii="Times New Roman" w:eastAsia="Times New Roman" w:hAnsi="Times New Roman" w:cs="Times New Roman"/>
@@ -1846,7 +1514,7 @@
           <w:t xml:space="preserve"> data represent</w:t>
         </w:r>
       </w:ins>
-      <w:ins w:id="12" w:author="Patrick" w:date="2019-07-18T14:08:00Z">
+      <w:ins w:id="13" w:author="Patrick" w:date="2019-07-18T14:08:00Z">
         <w:r>
           <w:rPr>
             <w:rFonts w:ascii="Times New Roman" w:eastAsia="Times New Roman" w:hAnsi="Times New Roman" w:cs="Times New Roman"/>
@@ -1882,7 +1550,7 @@
         </w:rPr>
         <w:t xml:space="preserve">We simulated scenarios where part of the landscape is affected by non-selective demographic changes mimicking the effects of </w:t>
       </w:r>
-      <w:commentRangeStart w:id="13"/>
+      <w:commentRangeStart w:id="14"/>
       <w:r>
         <w:rPr>
           <w:rFonts w:ascii="Times New Roman" w:eastAsia="Times New Roman" w:hAnsi="Times New Roman" w:cs="Times New Roman"/>
@@ -1891,7 +1559,7 @@
         </w:rPr>
         <w:t>common demographic event events</w:t>
       </w:r>
-      <w:commentRangeEnd w:id="13"/>
+      <w:commentRangeEnd w:id="14"/>
       <w:r>
         <w:rPr>
           <w:rStyle w:val="Marquedecommentaire"/>
@@ -1899,7 +1567,7 @@
           <w:sz w:val="24"/>
           <w:szCs w:val="24"/>
         </w:rPr>
-        <w:commentReference w:id="13"/>
+        <w:commentReference w:id="14"/>
       </w:r>
       <w:r>
         <w:rPr>
@@ -1925,7 +1593,7 @@
         </w:rPr>
         <w:t xml:space="preserve"> of our populations, and evaluated the power and error rates associated with this approach. Finally, we illustrated the possibilities of this approach through applications on two real genetic datasets. We predict that </w:t>
       </w:r>
-      <w:commentRangeStart w:id="14"/>
+      <w:commentRangeStart w:id="15"/>
       <w:r>
         <w:rPr>
           <w:rFonts w:ascii="Times New Roman" w:eastAsia="Times New Roman" w:hAnsi="Times New Roman" w:cs="Times New Roman"/>
@@ -1934,7 +1602,7 @@
         </w:rPr>
         <w:t xml:space="preserve">dispersal </w:t>
       </w:r>
-      <w:commentRangeEnd w:id="14"/>
+      <w:commentRangeEnd w:id="15"/>
       <w:r>
         <w:rPr>
           <w:rStyle w:val="Marquedecommentaire"/>
@@ -1942,7 +1610,7 @@
           <w:sz w:val="24"/>
           <w:szCs w:val="24"/>
         </w:rPr>
-        <w:commentReference w:id="14"/>
+        <w:commentReference w:id="15"/>
       </w:r>
       <w:r>
         <w:rPr>
@@ -1952,7 +1620,7 @@
         </w:rPr>
         <w:t xml:space="preserve">will affect our ability to detect </w:t>
       </w:r>
-      <w:commentRangeStart w:id="15"/>
+      <w:commentRangeStart w:id="16"/>
       <w:r>
         <w:rPr>
           <w:rFonts w:ascii="Times New Roman" w:eastAsia="Times New Roman" w:hAnsi="Times New Roman" w:cs="Times New Roman"/>
@@ -1961,7 +1629,7 @@
         </w:rPr>
         <w:t>the genetic legacies of an event</w:t>
       </w:r>
-      <w:commentRangeEnd w:id="15"/>
+      <w:commentRangeEnd w:id="16"/>
       <w:r>
         <w:rPr>
           <w:rStyle w:val="Marquedecommentaire"/>
@@ -1969,15 +1637,24 @@
           <w:sz w:val="24"/>
           <w:szCs w:val="24"/>
         </w:rPr>
-        <w:commentReference w:id="15"/>
-      </w:r>
-      <w:r>
-        <w:rPr>
-          <w:rFonts w:ascii="Times New Roman" w:eastAsia="Times New Roman" w:hAnsi="Times New Roman" w:cs="Times New Roman"/>
-          <w:sz w:val="24"/>
-          <w:szCs w:val="24"/>
-        </w:rPr>
-        <w:t xml:space="preserve">, we predict that the higher the number of populations affected by extraordinary events, the lower the </w:t>
+        <w:commentReference w:id="16"/>
+      </w:r>
+      <w:r>
+        <w:rPr>
+          <w:rFonts w:ascii="Times New Roman" w:eastAsia="Times New Roman" w:hAnsi="Times New Roman" w:cs="Times New Roman"/>
+          <w:sz w:val="24"/>
+          <w:szCs w:val="24"/>
+        </w:rPr>
+        <w:t xml:space="preserve">, we predict that the </w:t>
+      </w:r>
+      <w:r>
+        <w:rPr>
+          <w:rFonts w:ascii="Times New Roman" w:eastAsia="Times New Roman" w:hAnsi="Times New Roman" w:cs="Times New Roman"/>
+          <w:sz w:val="24"/>
+          <w:szCs w:val="24"/>
+        </w:rPr>
+        <w:lastRenderedPageBreak/>
+        <w:t xml:space="preserve">higher the number of populations affected by extraordinary events, the lower the </w:t>
       </w:r>
       <w:r>
         <w:rPr>
@@ -2091,8 +1768,8 @@
           <w:lang w:val="en-CA"/>
         </w:rPr>
       </w:pPr>
-      <w:bookmarkStart w:id="16" w:name="_Toc471728242"/>
-      <w:bookmarkStart w:id="17" w:name="_Toc479591296"/>
+      <w:bookmarkStart w:id="17" w:name="_Toc471728242"/>
+      <w:bookmarkStart w:id="18" w:name="_Toc479591296"/>
       <w:r>
         <w:rPr>
           <w:rFonts w:ascii="Times New Roman" w:hAnsi="Times New Roman" w:cs="Times New Roman"/>
@@ -2103,8 +1780,8 @@
         </w:rPr>
         <w:t>Simulation framework</w:t>
       </w:r>
-      <w:bookmarkEnd w:id="16"/>
       <w:bookmarkEnd w:id="17"/>
+      <w:bookmarkEnd w:id="18"/>
     </w:p>
     <w:p>
       <w:pPr>
@@ -2253,7 +1930,7 @@
           <w:szCs w:val="24"/>
           <w:lang w:val="en-CA"/>
         </w:rPr>
-        <w:t xml:space="preserve"> Each simulated population in the landscape had a maximum carrying capacity of 50 individuals, and each simulated landscape comprised 25 (a grid of 5 by 5) interconnected such populations with structural connectivity only reflecting geographical distance</w:t>
+        <w:t xml:space="preserve"> Each simulated population in the landscape had a maximum carrying capacity of 50 individuals, and each simulated landscape comprised 25 (a grid of 5 by 5) interconnected such </w:t>
       </w:r>
       <w:r>
         <w:rPr>
@@ -2262,6 +1939,16 @@
           <w:szCs w:val="24"/>
           <w:lang w:val="en-CA"/>
         </w:rPr>
+        <w:lastRenderedPageBreak/>
+        <w:t>populations with structural connectivity only reflecting geographical distance</w:t>
+      </w:r>
+      <w:r>
+        <w:rPr>
+          <w:rFonts w:ascii="Times New Roman" w:eastAsia="Times New Roman" w:hAnsi="Times New Roman" w:cs="Times New Roman"/>
+          <w:sz w:val="24"/>
+          <w:szCs w:val="24"/>
+          <w:lang w:val="en-CA"/>
+        </w:rPr>
         <w:t xml:space="preserve"> (Fig. 2)</w:t>
       </w:r>
       <w:r>
@@ -2300,17 +1987,7 @@
           <w:szCs w:val="24"/>
           <w:lang w:val="en-CA"/>
         </w:rPr>
-        <w:t xml:space="preserve">e simulated 180 replicates for each scenario, with the new allocation of allelic frequencies for each replicate. Those parameters were chosen as a compromise between realism and </w:t>
-      </w:r>
-      <w:r>
-        <w:rPr>
-          <w:rFonts w:ascii="Times New Roman" w:eastAsia="Times New Roman" w:hAnsi="Times New Roman" w:cs="Times New Roman"/>
-          <w:sz w:val="24"/>
-          <w:szCs w:val="24"/>
-          <w:lang w:val="en-CA"/>
-        </w:rPr>
-        <w:lastRenderedPageBreak/>
-        <w:t xml:space="preserve">computational time limitations, and </w:t>
+        <w:t xml:space="preserve">e simulated 180 replicates for each scenario, with the new allocation of allelic frequencies for each replicate. Those parameters were chosen as a compromise between realism and computational time limitations, and </w:t>
       </w:r>
       <w:r>
         <w:rPr>
@@ -2550,7 +2227,17 @@
           <w:szCs w:val="24"/>
           <w:lang w:val="en-CA"/>
         </w:rPr>
-        <w:t xml:space="preserve">. Cost distances used here are simply the geographical distances between the centroids of the populations. The values created through the use of the negative exponential distribution can then be rescaled using the maximum and the minimum distance possible in the landscape, which gives us the probability that an individual </w:t>
+        <w:t xml:space="preserve">. Cost distances used here are simply the geographical distances between the centroids of the populations. The values created through the use of the negative </w:t>
+      </w:r>
+      <w:r>
+        <w:rPr>
+          <w:rFonts w:ascii="Times New Roman" w:eastAsia="Times New Roman" w:hAnsi="Times New Roman" w:cs="Times New Roman"/>
+          <w:sz w:val="24"/>
+          <w:szCs w:val="24"/>
+          <w:lang w:val="en-CA"/>
+        </w:rPr>
+        <w:lastRenderedPageBreak/>
+        <w:t xml:space="preserve">exponential distribution can then be rescaled using the maximum and the minimum distance possible in the landscape, which gives us the probability that an individual </w:t>
       </w:r>
       <w:r>
         <w:rPr>
@@ -2856,204 +2543,195 @@
           <w:szCs w:val="24"/>
           <w:lang w:val="en-CA"/>
         </w:rPr>
-        <w:t xml:space="preserve">. Otherwise, the individual stays within its original population. We </w:t>
-      </w:r>
-      <w:r>
-        <w:rPr>
-          <w:rFonts w:ascii="Times New Roman" w:eastAsia="Times New Roman" w:hAnsi="Times New Roman" w:cs="Times New Roman"/>
+        <w:t>. Otherwise, the individual stays within its original population. We chose this way of modelling dispersal so that most individuals stay within their original population, that is more individuals randomly travel a distance below 1 than higher, while keeping opportunities for occasional long distance dispersal. This holds advantages compared to simpler approaches such as nearest neighbours or linear probability (REF).</w:t>
+      </w:r>
+    </w:p>
+    <w:p>
+      <w:pPr>
+        <w:spacing w:line="480" w:lineRule="auto"/>
+        <w:rPr>
+          <w:rFonts w:ascii="Times New Roman" w:hAnsi="Times New Roman" w:cs="Times New Roman"/>
           <w:sz w:val="24"/>
           <w:szCs w:val="24"/>
           <w:lang w:val="en-CA"/>
         </w:rPr>
+      </w:pPr>
+      <w:r>
+        <w:rPr>
+          <w:rFonts w:ascii="Times New Roman" w:hAnsi="Times New Roman" w:cs="Times New Roman"/>
+          <w:sz w:val="24"/>
+          <w:szCs w:val="24"/>
+          <w:lang w:val="en-CA"/>
+        </w:rPr>
+        <w:t xml:space="preserve">In order to investigate the effect of different levels of dispersal, we changed the dispersal kernel by choosing values of </w:t>
+      </w:r>
+      <w:r>
+        <w:rPr>
+          <w:rFonts w:ascii="Times New Roman" w:hAnsi="Times New Roman" w:cs="Times New Roman"/>
+          <w:i/>
+          <w:sz w:val="24"/>
+          <w:szCs w:val="24"/>
+          <w:lang w:val="en-CA"/>
+        </w:rPr>
+        <w:t>B</w:t>
+      </w:r>
+      <w:r>
+        <w:rPr>
+          <w:rFonts w:ascii="Times New Roman" w:hAnsi="Times New Roman" w:cs="Times New Roman"/>
+          <w:sz w:val="24"/>
+          <w:szCs w:val="24"/>
+          <w:lang w:val="en-CA"/>
+        </w:rPr>
+        <w:t xml:space="preserve"> which would give us low, intermediate and high dispersal</w:t>
+      </w:r>
+      <w:r>
+        <w:rPr>
+          <w:rFonts w:ascii="Times New Roman" w:hAnsi="Times New Roman" w:cs="Times New Roman"/>
+          <w:sz w:val="24"/>
+          <w:szCs w:val="24"/>
+          <w:lang w:val="en-CA"/>
+        </w:rPr>
+        <w:t xml:space="preserve"> (Fig.1)</w:t>
+      </w:r>
+      <w:r>
+        <w:rPr>
+          <w:rFonts w:ascii="Times New Roman" w:hAnsi="Times New Roman" w:cs="Times New Roman"/>
+          <w:sz w:val="24"/>
+          <w:szCs w:val="24"/>
+          <w:lang w:val="en-CA"/>
+        </w:rPr>
+        <w:t xml:space="preserve">. We considered the % </w:t>
+      </w:r>
+      <w:r>
+        <w:rPr>
+          <w:rFonts w:ascii="Times New Roman" w:eastAsia="Times New Roman" w:hAnsi="Times New Roman" w:cs="Times New Roman"/>
+          <w:sz w:val="24"/>
+          <w:szCs w:val="24"/>
+          <w:lang w:val="en-CA"/>
+        </w:rPr>
+        <w:t xml:space="preserve">of individuals </w:t>
+      </w:r>
+      <w:r>
+        <w:rPr>
+          <w:rFonts w:ascii="Times New Roman" w:eastAsia="Times New Roman" w:hAnsi="Times New Roman" w:cs="Times New Roman"/>
+          <w:sz w:val="24"/>
+          <w:szCs w:val="24"/>
+          <w:lang w:val="en-CA"/>
+        </w:rPr>
+        <w:t>reaching an adjacent population</w:t>
+      </w:r>
+      <w:r>
+        <w:rPr>
+          <w:rFonts w:ascii="Times New Roman" w:eastAsia="Times New Roman" w:hAnsi="Times New Roman" w:cs="Times New Roman"/>
+          <w:sz w:val="24"/>
+          <w:szCs w:val="24"/>
+          <w:lang w:val="en-CA"/>
+        </w:rPr>
+        <w:t xml:space="preserve"> as an indicator of the intensity of dispersal. We therefore respectively chose 1% </w:t>
+      </w:r>
+      <w:r>
+        <w:rPr>
+          <w:rFonts w:ascii="Times New Roman" w:hAnsi="Times New Roman" w:cs="Times New Roman"/>
+          <w:sz w:val="24"/>
+          <w:szCs w:val="24"/>
+          <w:lang w:val="en-CA"/>
+        </w:rPr>
+        <w:t>(</w:t>
+      </w:r>
+      <w:r>
+        <w:rPr>
+          <w:rFonts w:ascii="Times New Roman" w:hAnsi="Times New Roman" w:cs="Times New Roman"/>
+          <w:i/>
+          <w:sz w:val="24"/>
+          <w:szCs w:val="24"/>
+          <w:lang w:val="en-CA"/>
+        </w:rPr>
+        <w:t>B</w:t>
+      </w:r>
+      <w:r>
+        <w:rPr>
+          <w:rFonts w:ascii="Times New Roman" w:hAnsi="Times New Roman" w:cs="Times New Roman"/>
+          <w:sz w:val="24"/>
+          <w:szCs w:val="24"/>
+          <w:lang w:val="en-CA"/>
+        </w:rPr>
+        <w:t xml:space="preserve"> = 2), 5% (</w:t>
+      </w:r>
+      <w:r>
+        <w:rPr>
+          <w:rFonts w:ascii="Times New Roman" w:hAnsi="Times New Roman" w:cs="Times New Roman"/>
+          <w:i/>
+          <w:sz w:val="24"/>
+          <w:szCs w:val="24"/>
+          <w:lang w:val="en-CA"/>
+        </w:rPr>
+        <w:t>B</w:t>
+      </w:r>
+      <w:r>
+        <w:rPr>
+          <w:rFonts w:ascii="Times New Roman" w:hAnsi="Times New Roman" w:cs="Times New Roman"/>
+          <w:sz w:val="24"/>
+          <w:szCs w:val="24"/>
+          <w:lang w:val="en-CA"/>
+        </w:rPr>
+        <w:t xml:space="preserve"> = 1.301), and 25% (</w:t>
+      </w:r>
+      <w:r>
+        <w:rPr>
+          <w:rFonts w:ascii="Times New Roman" w:hAnsi="Times New Roman" w:cs="Times New Roman"/>
+          <w:i/>
+          <w:sz w:val="24"/>
+          <w:szCs w:val="24"/>
+          <w:lang w:val="en-CA"/>
+        </w:rPr>
+        <w:t>B</w:t>
+      </w:r>
+      <w:r>
+        <w:rPr>
+          <w:rFonts w:ascii="Times New Roman" w:hAnsi="Times New Roman" w:cs="Times New Roman"/>
+          <w:sz w:val="24"/>
+          <w:szCs w:val="24"/>
+          <w:lang w:val="en-CA"/>
+        </w:rPr>
+        <w:t xml:space="preserve"> = 0.601</w:t>
+      </w:r>
+      <w:r>
+        <w:rPr>
+          <w:rFonts w:ascii="Times New Roman" w:hAnsi="Times New Roman" w:cs="Times New Roman"/>
+          <w:sz w:val="24"/>
+          <w:szCs w:val="24"/>
+          <w:lang w:val="en-CA"/>
+        </w:rPr>
+        <w:t>5)</w:t>
+      </w:r>
+      <w:r>
+        <w:rPr>
+          <w:rFonts w:ascii="Times New Roman" w:hAnsi="Times New Roman" w:cs="Times New Roman"/>
+          <w:sz w:val="24"/>
+          <w:szCs w:val="24"/>
+          <w:lang w:val="en-CA"/>
+        </w:rPr>
+        <w:t>.</w:t>
+      </w:r>
+    </w:p>
+    <w:p>
+      <w:pPr>
+        <w:spacing w:line="480" w:lineRule="auto"/>
+        <w:rPr>
+          <w:rFonts w:ascii="Times New Roman" w:hAnsi="Times New Roman" w:cs="Times New Roman"/>
+          <w:sz w:val="24"/>
+          <w:szCs w:val="24"/>
+          <w:lang w:val="en-CA"/>
+        </w:rPr>
+      </w:pPr>
+      <w:r>
+        <w:rPr>
+          <w:rFonts w:ascii="Times New Roman" w:hAnsi="Times New Roman" w:cs="Times New Roman"/>
+          <w:noProof/>
+          <w:sz w:val="24"/>
+          <w:szCs w:val="24"/>
+        </w:rPr>
         <w:lastRenderedPageBreak/>
-        <w:t>chose this way of modelling dispersal so that most individuals stay within their original population, that is more individuals randomly travel a distance below 1 than higher, while keeping opportunities for occasional long distance dispersal. This holds advantages compared to simpler approaches such as nearest neighbours or linear probability (REF).</w:t>
-      </w:r>
-    </w:p>
-    <w:p>
-      <w:pPr>
-        <w:spacing w:line="480" w:lineRule="auto"/>
-        <w:rPr>
-          <w:rFonts w:ascii="Times New Roman" w:hAnsi="Times New Roman" w:cs="Times New Roman"/>
-          <w:sz w:val="24"/>
-          <w:szCs w:val="24"/>
-          <w:lang w:val="en-CA"/>
-        </w:rPr>
-      </w:pPr>
-      <w:r>
-        <w:rPr>
-          <w:rFonts w:ascii="Times New Roman" w:hAnsi="Times New Roman" w:cs="Times New Roman"/>
-          <w:sz w:val="24"/>
-          <w:szCs w:val="24"/>
-          <w:lang w:val="en-CA"/>
-        </w:rPr>
-        <w:t xml:space="preserve">In order to investigate the effect of different levels of dispersal, we changed the dispersal kernel by choosing values of </w:t>
-      </w:r>
-      <w:r>
-        <w:rPr>
-          <w:rFonts w:ascii="Times New Roman" w:hAnsi="Times New Roman" w:cs="Times New Roman"/>
-          <w:i/>
-          <w:sz w:val="24"/>
-          <w:szCs w:val="24"/>
-          <w:lang w:val="en-CA"/>
-        </w:rPr>
-        <w:t>B</w:t>
-      </w:r>
-      <w:r>
-        <w:rPr>
-          <w:rFonts w:ascii="Times New Roman" w:hAnsi="Times New Roman" w:cs="Times New Roman"/>
-          <w:sz w:val="24"/>
-          <w:szCs w:val="24"/>
-          <w:lang w:val="en-CA"/>
-        </w:rPr>
-        <w:t xml:space="preserve"> which would give us low, intermediate and high dispersal</w:t>
-      </w:r>
-      <w:r>
-        <w:rPr>
-          <w:rFonts w:ascii="Times New Roman" w:hAnsi="Times New Roman" w:cs="Times New Roman"/>
-          <w:sz w:val="24"/>
-          <w:szCs w:val="24"/>
-          <w:lang w:val="en-CA"/>
-        </w:rPr>
-        <w:t xml:space="preserve"> (Fig.1)</w:t>
-      </w:r>
-      <w:r>
-        <w:rPr>
-          <w:rFonts w:ascii="Times New Roman" w:hAnsi="Times New Roman" w:cs="Times New Roman"/>
-          <w:sz w:val="24"/>
-          <w:szCs w:val="24"/>
-          <w:lang w:val="en-CA"/>
-        </w:rPr>
-        <w:t xml:space="preserve">. We considered the % </w:t>
-      </w:r>
-      <w:r>
-        <w:rPr>
-          <w:rFonts w:ascii="Times New Roman" w:eastAsia="Times New Roman" w:hAnsi="Times New Roman" w:cs="Times New Roman"/>
-          <w:sz w:val="24"/>
-          <w:szCs w:val="24"/>
-          <w:lang w:val="en-CA"/>
-        </w:rPr>
-        <w:t xml:space="preserve">of individuals </w:t>
-      </w:r>
-      <w:r>
-        <w:rPr>
-          <w:rFonts w:ascii="Times New Roman" w:eastAsia="Times New Roman" w:hAnsi="Times New Roman" w:cs="Times New Roman"/>
-          <w:sz w:val="24"/>
-          <w:szCs w:val="24"/>
-          <w:lang w:val="en-CA"/>
-        </w:rPr>
-        <w:t>reaching an adjacent population</w:t>
-      </w:r>
-      <w:r>
-        <w:rPr>
-          <w:rFonts w:ascii="Times New Roman" w:eastAsia="Times New Roman" w:hAnsi="Times New Roman" w:cs="Times New Roman"/>
-          <w:sz w:val="24"/>
-          <w:szCs w:val="24"/>
-          <w:lang w:val="en-CA"/>
-        </w:rPr>
-        <w:t xml:space="preserve"> as an indicator of the intensity of dispersal. We therefore respectively chose 1% </w:t>
-      </w:r>
-      <w:r>
-        <w:rPr>
-          <w:rFonts w:ascii="Times New Roman" w:hAnsi="Times New Roman" w:cs="Times New Roman"/>
-          <w:sz w:val="24"/>
-          <w:szCs w:val="24"/>
-          <w:lang w:val="en-CA"/>
-        </w:rPr>
-        <w:t>(</w:t>
-      </w:r>
-      <w:r>
-        <w:rPr>
-          <w:rFonts w:ascii="Times New Roman" w:hAnsi="Times New Roman" w:cs="Times New Roman"/>
-          <w:i/>
-          <w:sz w:val="24"/>
-          <w:szCs w:val="24"/>
-          <w:lang w:val="en-CA"/>
-        </w:rPr>
-        <w:t>B</w:t>
-      </w:r>
-      <w:r>
-        <w:rPr>
-          <w:rFonts w:ascii="Times New Roman" w:hAnsi="Times New Roman" w:cs="Times New Roman"/>
-          <w:sz w:val="24"/>
-          <w:szCs w:val="24"/>
-          <w:lang w:val="en-CA"/>
-        </w:rPr>
-        <w:t xml:space="preserve"> = 2), 5% (</w:t>
-      </w:r>
-      <w:r>
-        <w:rPr>
-          <w:rFonts w:ascii="Times New Roman" w:hAnsi="Times New Roman" w:cs="Times New Roman"/>
-          <w:i/>
-          <w:sz w:val="24"/>
-          <w:szCs w:val="24"/>
-          <w:lang w:val="en-CA"/>
-        </w:rPr>
-        <w:t>B</w:t>
-      </w:r>
-      <w:r>
-        <w:rPr>
-          <w:rFonts w:ascii="Times New Roman" w:hAnsi="Times New Roman" w:cs="Times New Roman"/>
-          <w:sz w:val="24"/>
-          <w:szCs w:val="24"/>
-          <w:lang w:val="en-CA"/>
-        </w:rPr>
-        <w:t xml:space="preserve"> = 1.301), and 25% (</w:t>
-      </w:r>
-      <w:r>
-        <w:rPr>
-          <w:rFonts w:ascii="Times New Roman" w:hAnsi="Times New Roman" w:cs="Times New Roman"/>
-          <w:i/>
-          <w:sz w:val="24"/>
-          <w:szCs w:val="24"/>
-          <w:lang w:val="en-CA"/>
-        </w:rPr>
-        <w:t>B</w:t>
-      </w:r>
-      <w:r>
-        <w:rPr>
-          <w:rFonts w:ascii="Times New Roman" w:hAnsi="Times New Roman" w:cs="Times New Roman"/>
-          <w:sz w:val="24"/>
-          <w:szCs w:val="24"/>
-          <w:lang w:val="en-CA"/>
-        </w:rPr>
-        <w:t xml:space="preserve"> = 0.601</w:t>
-      </w:r>
-      <w:r>
-        <w:rPr>
-          <w:rFonts w:ascii="Times New Roman" w:hAnsi="Times New Roman" w:cs="Times New Roman"/>
-          <w:sz w:val="24"/>
-          <w:szCs w:val="24"/>
-          <w:lang w:val="en-CA"/>
-        </w:rPr>
-        <w:t>5)</w:t>
-      </w:r>
-      <w:r>
-        <w:rPr>
-          <w:rFonts w:ascii="Times New Roman" w:hAnsi="Times New Roman" w:cs="Times New Roman"/>
-          <w:sz w:val="24"/>
-          <w:szCs w:val="24"/>
-          <w:lang w:val="en-CA"/>
-        </w:rPr>
-        <w:t>.</w:t>
-      </w:r>
-    </w:p>
-    <w:p>
-      <w:pPr>
-        <w:spacing w:line="480" w:lineRule="auto"/>
-        <w:rPr>
-          <w:rFonts w:ascii="Times New Roman" w:hAnsi="Times New Roman" w:cs="Times New Roman"/>
-          <w:sz w:val="24"/>
-          <w:szCs w:val="24"/>
-          <w:lang w:val="en-CA"/>
-        </w:rPr>
-      </w:pPr>
-      <w:r>
-        <w:rPr>
-          <w:rFonts w:ascii="Times New Roman" w:hAnsi="Times New Roman" w:cs="Times New Roman"/>
-          <w:noProof/>
-          <w:sz w:val="24"/>
-          <w:szCs w:val="24"/>
-        </w:rPr>
         <w:drawing>
           <wp:inline distT="0" distB="0" distL="0" distR="0" wp14:anchorId="581F9A73" wp14:editId="7BA674B4">
             <wp:extent cx="5943600" cy="3779168"/>
@@ -3352,6 +3030,7 @@
           <w:szCs w:val="24"/>
           <w:lang w:val="en-GB"/>
         </w:rPr>
+        <w:lastRenderedPageBreak/>
         <w:t>The second scenario involves a demographic bottleneck through massive mortality. To do that, the carrying capacity of the d</w:t>
       </w:r>
       <w:r>
@@ -3680,7 +3359,7 @@
           <w:szCs w:val="24"/>
           <w:lang w:val="en-CA"/>
         </w:rPr>
-        <w:t xml:space="preserve"> We choose </w:t>
+        <w:t xml:space="preserve"> We choose to pick target populations this way to respect </w:t>
       </w:r>
       <w:r>
         <w:rPr>
@@ -3689,106 +3368,106 @@
           <w:szCs w:val="24"/>
           <w:lang w:val="en-CA"/>
         </w:rPr>
+        <w:t>the</w:t>
+      </w:r>
+      <w:r>
+        <w:rPr>
+          <w:rFonts w:ascii="Times New Roman" w:eastAsia="Times New Roman" w:hAnsi="Times New Roman" w:cs="Times New Roman"/>
+          <w:sz w:val="24"/>
+          <w:szCs w:val="24"/>
+          <w:lang w:val="en-CA"/>
+        </w:rPr>
+        <w:t xml:space="preserve"> spatial autocorrelation often exhibited in demographic events.</w:t>
+      </w:r>
+    </w:p>
+    <w:p>
+      <w:pPr>
+        <w:spacing w:line="480" w:lineRule="auto"/>
+        <w:rPr>
+          <w:rFonts w:ascii="Times New Roman" w:eastAsia="Times New Roman" w:hAnsi="Times New Roman" w:cs="Times New Roman"/>
+          <w:sz w:val="24"/>
+          <w:szCs w:val="24"/>
+          <w:lang w:val="en-CA"/>
+        </w:rPr>
+      </w:pPr>
+    </w:p>
+    <w:p>
+      <w:pPr>
+        <w:spacing w:line="480" w:lineRule="auto"/>
+        <w:rPr>
+          <w:rFonts w:ascii="Times New Roman" w:eastAsia="Times New Roman" w:hAnsi="Times New Roman" w:cs="Times New Roman"/>
+          <w:i/>
+          <w:sz w:val="24"/>
+          <w:szCs w:val="24"/>
+          <w:lang w:val="en-CA"/>
+        </w:rPr>
+      </w:pPr>
+      <w:r>
+        <w:rPr>
+          <w:rFonts w:ascii="Times New Roman" w:eastAsia="Times New Roman" w:hAnsi="Times New Roman" w:cs="Times New Roman"/>
+          <w:i/>
+          <w:sz w:val="24"/>
+          <w:szCs w:val="24"/>
+          <w:lang w:val="en-CA"/>
+        </w:rPr>
+        <w:t>Controls</w:t>
+      </w:r>
+    </w:p>
+    <w:p>
+      <w:pPr>
+        <w:spacing w:line="480" w:lineRule="auto"/>
+        <w:rPr>
+          <w:rFonts w:ascii="Times New Roman" w:eastAsia="Times New Roman" w:hAnsi="Times New Roman" w:cs="Times New Roman"/>
+          <w:sz w:val="24"/>
+          <w:szCs w:val="24"/>
+          <w:lang w:val="en-CA"/>
+        </w:rPr>
+      </w:pPr>
+      <w:r>
+        <w:rPr>
+          <w:rFonts w:ascii="Times New Roman" w:eastAsia="Times New Roman" w:hAnsi="Times New Roman" w:cs="Times New Roman"/>
+          <w:sz w:val="24"/>
+          <w:szCs w:val="24"/>
+          <w:lang w:val="en-CA"/>
+        </w:rPr>
+        <w:t xml:space="preserve">To further the quality and transparency of our simulation experiments, we used simulations designed to serve as controls for the rest of the scenarios. Those control populations are never affected by any event and therefore only display </w:t>
+      </w:r>
+      <w:r>
+        <w:rPr>
+          <w:rFonts w:ascii="Times New Roman" w:eastAsia="Times New Roman" w:hAnsi="Times New Roman" w:cs="Times New Roman"/>
+          <w:sz w:val="24"/>
+          <w:szCs w:val="24"/>
+          <w:lang w:val="en-CA"/>
+        </w:rPr>
+        <w:t>other</w:t>
+      </w:r>
+      <w:r>
+        <w:rPr>
+          <w:rFonts w:ascii="Times New Roman" w:eastAsia="Times New Roman" w:hAnsi="Times New Roman" w:cs="Times New Roman"/>
+          <w:sz w:val="24"/>
+          <w:szCs w:val="24"/>
+          <w:lang w:val="en-CA"/>
+        </w:rPr>
+        <w:t xml:space="preserve"> sources of gene</w:t>
+      </w:r>
+      <w:r>
+        <w:rPr>
+          <w:rFonts w:ascii="Times New Roman" w:eastAsia="Times New Roman" w:hAnsi="Times New Roman" w:cs="Times New Roman"/>
+          <w:sz w:val="24"/>
+          <w:szCs w:val="24"/>
+          <w:lang w:val="en-CA"/>
+        </w:rPr>
+        <w:t xml:space="preserve">tic variation such as gene flow, drift, and mutation. Dispersal ability was therefore the only parameter to change for the </w:t>
+      </w:r>
+      <w:r>
+        <w:rPr>
+          <w:rFonts w:ascii="Times New Roman" w:eastAsia="Times New Roman" w:hAnsi="Times New Roman" w:cs="Times New Roman"/>
+          <w:sz w:val="24"/>
+          <w:szCs w:val="24"/>
+          <w:lang w:val="en-CA"/>
+        </w:rPr>
         <w:lastRenderedPageBreak/>
-        <w:t xml:space="preserve">to pick target populations this way to respect </w:t>
-      </w:r>
-      <w:r>
-        <w:rPr>
-          <w:rFonts w:ascii="Times New Roman" w:eastAsia="Times New Roman" w:hAnsi="Times New Roman" w:cs="Times New Roman"/>
-          <w:sz w:val="24"/>
-          <w:szCs w:val="24"/>
-          <w:lang w:val="en-CA"/>
-        </w:rPr>
-        <w:t>the</w:t>
-      </w:r>
-      <w:r>
-        <w:rPr>
-          <w:rFonts w:ascii="Times New Roman" w:eastAsia="Times New Roman" w:hAnsi="Times New Roman" w:cs="Times New Roman"/>
-          <w:sz w:val="24"/>
-          <w:szCs w:val="24"/>
-          <w:lang w:val="en-CA"/>
-        </w:rPr>
-        <w:t xml:space="preserve"> spatial autocorrelation often exhibited in demographic events.</w:t>
-      </w:r>
-    </w:p>
-    <w:p>
-      <w:pPr>
-        <w:spacing w:line="480" w:lineRule="auto"/>
-        <w:rPr>
-          <w:rFonts w:ascii="Times New Roman" w:eastAsia="Times New Roman" w:hAnsi="Times New Roman" w:cs="Times New Roman"/>
-          <w:sz w:val="24"/>
-          <w:szCs w:val="24"/>
-          <w:lang w:val="en-CA"/>
-        </w:rPr>
-      </w:pPr>
-    </w:p>
-    <w:p>
-      <w:pPr>
-        <w:spacing w:line="480" w:lineRule="auto"/>
-        <w:rPr>
-          <w:rFonts w:ascii="Times New Roman" w:eastAsia="Times New Roman" w:hAnsi="Times New Roman" w:cs="Times New Roman"/>
-          <w:i/>
-          <w:sz w:val="24"/>
-          <w:szCs w:val="24"/>
-          <w:lang w:val="en-CA"/>
-        </w:rPr>
-      </w:pPr>
-      <w:r>
-        <w:rPr>
-          <w:rFonts w:ascii="Times New Roman" w:eastAsia="Times New Roman" w:hAnsi="Times New Roman" w:cs="Times New Roman"/>
-          <w:i/>
-          <w:sz w:val="24"/>
-          <w:szCs w:val="24"/>
-          <w:lang w:val="en-CA"/>
-        </w:rPr>
-        <w:t>Controls</w:t>
-      </w:r>
-    </w:p>
-    <w:p>
-      <w:pPr>
-        <w:spacing w:line="480" w:lineRule="auto"/>
-        <w:rPr>
-          <w:rFonts w:ascii="Times New Roman" w:eastAsia="Times New Roman" w:hAnsi="Times New Roman" w:cs="Times New Roman"/>
-          <w:sz w:val="24"/>
-          <w:szCs w:val="24"/>
-          <w:lang w:val="en-CA"/>
-        </w:rPr>
-      </w:pPr>
-      <w:r>
-        <w:rPr>
-          <w:rFonts w:ascii="Times New Roman" w:eastAsia="Times New Roman" w:hAnsi="Times New Roman" w:cs="Times New Roman"/>
-          <w:sz w:val="24"/>
-          <w:szCs w:val="24"/>
-          <w:lang w:val="en-CA"/>
-        </w:rPr>
-        <w:t xml:space="preserve">To further the quality and transparency of our simulation experiments, we used simulations designed to serve as controls for the rest of the scenarios. Those control populations are never affected by any event and therefore only display </w:t>
-      </w:r>
-      <w:r>
-        <w:rPr>
-          <w:rFonts w:ascii="Times New Roman" w:eastAsia="Times New Roman" w:hAnsi="Times New Roman" w:cs="Times New Roman"/>
-          <w:sz w:val="24"/>
-          <w:szCs w:val="24"/>
-          <w:lang w:val="en-CA"/>
-        </w:rPr>
-        <w:t>other</w:t>
-      </w:r>
-      <w:r>
-        <w:rPr>
-          <w:rFonts w:ascii="Times New Roman" w:eastAsia="Times New Roman" w:hAnsi="Times New Roman" w:cs="Times New Roman"/>
-          <w:sz w:val="24"/>
-          <w:szCs w:val="24"/>
-          <w:lang w:val="en-CA"/>
-        </w:rPr>
-        <w:t xml:space="preserve"> sources of gene</w:t>
-      </w:r>
-      <w:r>
-        <w:rPr>
-          <w:rFonts w:ascii="Times New Roman" w:eastAsia="Times New Roman" w:hAnsi="Times New Roman" w:cs="Times New Roman"/>
-          <w:sz w:val="24"/>
-          <w:szCs w:val="24"/>
-          <w:lang w:val="en-CA"/>
-        </w:rPr>
-        <w:t>tic variation such as gene flow, drift, and mutation. Dispersal ability was therefore the only parameter to change for the controls, giving us 3 control scenarios. We evaluated the FPR of those three control scenarios (no need for FNR because there are no true positives/false negatives so it was always equal to 0). When describing the performance of other scenarios with similar dispersal parameters, we always put control values as a reference.</w:t>
+        <w:t>controls, giving us 3 control scenarios. We evaluated the FPR of those three control scenarios (no need for FNR because there are no true positives/false negatives so it was always equal to 0). When describing the performance of other scenarios with similar dispersal parameters, we always put control values as a reference.</w:t>
       </w:r>
     </w:p>
     <w:p>
@@ -3983,17 +3662,7 @@
           <w:szCs w:val="24"/>
           <w:lang w:val="en-GB"/>
         </w:rPr>
-        <w:t xml:space="preserve"> 2002) as it does not assume populations are in drift-mutation </w:t>
-      </w:r>
-      <w:r>
-        <w:rPr>
-          <w:rFonts w:ascii="Times New Roman" w:eastAsia="Times New Roman" w:hAnsi="Times New Roman" w:cs="Times New Roman"/>
-          <w:sz w:val="24"/>
-          <w:szCs w:val="24"/>
-          <w:lang w:val="en-GB"/>
-        </w:rPr>
-        <w:lastRenderedPageBreak/>
-        <w:t>equilibrium. Here we use the Chord distance to calculate genetic dissimilarity of a single site sampled at two differ</w:t>
+        <w:t xml:space="preserve"> 2002) as it does not assume populations are in drift-mutation equilibrium. Here we use the Chord distance to calculate genetic dissimilarity of a single site sampled at two differ</w:t>
       </w:r>
       <w:r>
         <w:rPr>
@@ -4098,7 +3767,7 @@
           <w:szCs w:val="24"/>
           <w:lang w:val="en-GB"/>
         </w:rPr>
-        <w:t>contexts to detect change.</w:t>
+        <w:t xml:space="preserve">contexts to </w:t>
       </w:r>
       <w:r>
         <w:rPr>
@@ -4108,6 +3777,17 @@
           <w:szCs w:val="24"/>
           <w:lang w:val="en-GB"/>
         </w:rPr>
+        <w:lastRenderedPageBreak/>
+        <w:t>detect change.</w:t>
+      </w:r>
+      <w:r>
+        <w:rPr>
+          <w:rFonts w:ascii="Times New Roman" w:eastAsia="Times New Roman" w:hAnsi="Times New Roman" w:cs="Times New Roman"/>
+          <w:iCs/>
+          <w:sz w:val="24"/>
+          <w:szCs w:val="24"/>
+          <w:lang w:val="en-GB"/>
+        </w:rPr>
         <w:t xml:space="preserve"> We used the ubiquitous 0.05 p-value threshold as it was a good compromise between decent FPR and FNR in our initial results, and because it is the most likely threshold users would pick.</w:t>
       </w:r>
     </w:p>
@@ -4380,17 +4060,7 @@
           <w:szCs w:val="24"/>
           <w:lang w:val="en-GB"/>
         </w:rPr>
-        <w:t xml:space="preserve">function to tests which one </w:t>
-      </w:r>
-      <w:r>
-        <w:rPr>
-          <w:rFonts w:ascii="Times New Roman" w:eastAsia="Times New Roman" w:hAnsi="Times New Roman" w:cs="Times New Roman"/>
-          <w:sz w:val="24"/>
-          <w:szCs w:val="24"/>
-          <w:lang w:val="en-GB"/>
-        </w:rPr>
-        <w:lastRenderedPageBreak/>
-        <w:t xml:space="preserve">should be kept for genetic data. </w:t>
+        <w:t xml:space="preserve">function to tests which one should be kept for genetic data. </w:t>
       </w:r>
       <w:r>
         <w:rPr>
@@ -4473,6 +4143,7 @@
           <w:szCs w:val="24"/>
           <w:lang w:val="en-GB"/>
         </w:rPr>
+        <w:lastRenderedPageBreak/>
         <w:t>We used the False Positive Rate (FPR) and False Negative Rate (FNR) frameworks to assess statistical performance of the TBI testing procedure and to evaluate which of the permutation procedures, and permutation p</w:t>
       </w:r>
       <w:r>
@@ -4766,7 +4437,16 @@
           <w:sz w:val="24"/>
           <w:szCs w:val="24"/>
         </w:rPr>
-        <w:t>. Because only t</w:t>
+        <w:t xml:space="preserve">. </w:t>
+      </w:r>
+      <w:r>
+        <w:rPr>
+          <w:rFonts w:ascii="Times New Roman" w:eastAsia="Times New Roman" w:hAnsi="Times New Roman" w:cs="Times New Roman"/>
+          <w:sz w:val="24"/>
+          <w:szCs w:val="24"/>
+        </w:rPr>
+        <w:lastRenderedPageBreak/>
+        <w:t>Because only t</w:t>
       </w:r>
       <w:r>
         <w:rPr>
@@ -5169,98 +4849,90 @@
           <w:sz w:val="24"/>
           <w:szCs w:val="24"/>
         </w:rPr>
-        <w:t xml:space="preserve"> respectively. At this </w:t>
-      </w:r>
-      <w:r>
-        <w:rPr>
-          <w:rFonts w:ascii="Times New Roman" w:eastAsia="Times New Roman" w:hAnsi="Times New Roman" w:cs="Times New Roman"/>
+        <w:t xml:space="preserve"> respectively. At this threshold and for the same scenario groups, FPR also increases, from</w:t>
+      </w:r>
+      <w:r>
+        <w:rPr>
+          <w:rFonts w:ascii="Times New Roman" w:eastAsia="Times New Roman" w:hAnsi="Times New Roman" w:cs="Times New Roman"/>
+          <w:sz w:val="24"/>
+          <w:szCs w:val="24"/>
+        </w:rPr>
+        <w:t xml:space="preserve"> </w:t>
+      </w:r>
+      <w:r>
+        <w:rPr>
+          <w:rFonts w:ascii="Times New Roman" w:eastAsia="Times New Roman" w:hAnsi="Times New Roman" w:cs="Times New Roman"/>
+          <w:sz w:val="24"/>
+          <w:szCs w:val="24"/>
+        </w:rPr>
+        <w:t>0.0107</w:t>
+      </w:r>
+      <w:r>
+        <w:rPr>
+          <w:rFonts w:ascii="Times New Roman" w:eastAsia="Times New Roman" w:hAnsi="Times New Roman" w:cs="Times New Roman"/>
+          <w:sz w:val="24"/>
+          <w:szCs w:val="24"/>
+        </w:rPr>
+        <w:t xml:space="preserve"> to </w:t>
+      </w:r>
+      <w:r>
+        <w:rPr>
+          <w:rFonts w:ascii="Times New Roman" w:eastAsia="Times New Roman" w:hAnsi="Times New Roman" w:cs="Times New Roman"/>
+          <w:sz w:val="24"/>
+          <w:szCs w:val="24"/>
+        </w:rPr>
+        <w:t>0.013</w:t>
+      </w:r>
+      <w:r>
+        <w:rPr>
+          <w:rFonts w:ascii="Times New Roman" w:eastAsia="Times New Roman" w:hAnsi="Times New Roman" w:cs="Times New Roman"/>
+          <w:sz w:val="24"/>
+          <w:szCs w:val="24"/>
+        </w:rPr>
+        <w:t>8</w:t>
+      </w:r>
+      <w:r>
+        <w:rPr>
+          <w:rFonts w:ascii="Times New Roman" w:eastAsia="Times New Roman" w:hAnsi="Times New Roman" w:cs="Times New Roman"/>
+          <w:sz w:val="24"/>
+          <w:szCs w:val="24"/>
+        </w:rPr>
+        <w:t xml:space="preserve"> and </w:t>
+      </w:r>
+      <w:r>
+        <w:rPr>
+          <w:rFonts w:ascii="Times New Roman" w:eastAsia="Times New Roman" w:hAnsi="Times New Roman" w:cs="Times New Roman"/>
+          <w:sz w:val="24"/>
+          <w:szCs w:val="24"/>
+        </w:rPr>
+        <w:t>0.0244</w:t>
+      </w:r>
+      <w:r>
+        <w:rPr>
+          <w:rFonts w:ascii="Times New Roman" w:eastAsia="Times New Roman" w:hAnsi="Times New Roman" w:cs="Times New Roman"/>
+          <w:sz w:val="24"/>
+          <w:szCs w:val="24"/>
+        </w:rPr>
+        <w:t>.</w:t>
+      </w:r>
+    </w:p>
+    <w:p>
+      <w:pPr>
+        <w:spacing w:after="240" w:line="480" w:lineRule="auto"/>
+        <w:rPr>
+          <w:rFonts w:ascii="Times New Roman" w:eastAsia="Times New Roman" w:hAnsi="Times New Roman" w:cs="Times New Roman"/>
+          <w:sz w:val="24"/>
+          <w:szCs w:val="24"/>
+        </w:rPr>
+      </w:pPr>
+      <w:r>
+        <w:rPr>
+          <w:rFonts w:ascii="Times New Roman" w:eastAsia="Times New Roman" w:hAnsi="Times New Roman" w:cs="Times New Roman"/>
+          <w:noProof/>
           <w:sz w:val="24"/>
           <w:szCs w:val="24"/>
         </w:rPr>
         <w:lastRenderedPageBreak/>
-        <w:t>threshold and for the same scenario groups, FPR also increases, from</w:t>
-      </w:r>
-      <w:r>
-        <w:rPr>
-          <w:rFonts w:ascii="Times New Roman" w:eastAsia="Times New Roman" w:hAnsi="Times New Roman" w:cs="Times New Roman"/>
-          <w:sz w:val="24"/>
-          <w:szCs w:val="24"/>
-        </w:rPr>
-        <w:t xml:space="preserve"> </w:t>
-      </w:r>
-      <w:r>
-        <w:rPr>
-          <w:rFonts w:ascii="Times New Roman" w:eastAsia="Times New Roman" w:hAnsi="Times New Roman" w:cs="Times New Roman"/>
-          <w:sz w:val="24"/>
-          <w:szCs w:val="24"/>
-        </w:rPr>
-        <w:t>0.0107</w:t>
-      </w:r>
-      <w:r>
-        <w:rPr>
-          <w:rFonts w:ascii="Times New Roman" w:eastAsia="Times New Roman" w:hAnsi="Times New Roman" w:cs="Times New Roman"/>
-          <w:sz w:val="24"/>
-          <w:szCs w:val="24"/>
-        </w:rPr>
-        <w:t xml:space="preserve"> to </w:t>
-      </w:r>
-      <w:r>
-        <w:rPr>
-          <w:rFonts w:ascii="Times New Roman" w:eastAsia="Times New Roman" w:hAnsi="Times New Roman" w:cs="Times New Roman"/>
-          <w:sz w:val="24"/>
-          <w:szCs w:val="24"/>
-        </w:rPr>
-        <w:t>0.013</w:t>
-      </w:r>
-      <w:r>
-        <w:rPr>
-          <w:rFonts w:ascii="Times New Roman" w:eastAsia="Times New Roman" w:hAnsi="Times New Roman" w:cs="Times New Roman"/>
-          <w:sz w:val="24"/>
-          <w:szCs w:val="24"/>
-        </w:rPr>
-        <w:t>8</w:t>
-      </w:r>
-      <w:r>
-        <w:rPr>
-          <w:rFonts w:ascii="Times New Roman" w:eastAsia="Times New Roman" w:hAnsi="Times New Roman" w:cs="Times New Roman"/>
-          <w:sz w:val="24"/>
-          <w:szCs w:val="24"/>
-        </w:rPr>
-        <w:t xml:space="preserve"> and </w:t>
-      </w:r>
-      <w:r>
-        <w:rPr>
-          <w:rFonts w:ascii="Times New Roman" w:eastAsia="Times New Roman" w:hAnsi="Times New Roman" w:cs="Times New Roman"/>
-          <w:sz w:val="24"/>
-          <w:szCs w:val="24"/>
-        </w:rPr>
-        <w:t>0.0244</w:t>
-      </w:r>
-      <w:r>
-        <w:rPr>
-          <w:rFonts w:ascii="Times New Roman" w:eastAsia="Times New Roman" w:hAnsi="Times New Roman" w:cs="Times New Roman"/>
-          <w:sz w:val="24"/>
-          <w:szCs w:val="24"/>
-        </w:rPr>
-        <w:t>.</w:t>
-      </w:r>
-    </w:p>
-    <w:p>
-      <w:pPr>
-        <w:spacing w:after="240" w:line="480" w:lineRule="auto"/>
-        <w:rPr>
-          <w:rFonts w:ascii="Times New Roman" w:eastAsia="Times New Roman" w:hAnsi="Times New Roman" w:cs="Times New Roman"/>
-          <w:sz w:val="24"/>
-          <w:szCs w:val="24"/>
-        </w:rPr>
-      </w:pPr>
-      <w:r>
-        <w:rPr>
-          <w:rFonts w:ascii="Times New Roman" w:eastAsia="Times New Roman" w:hAnsi="Times New Roman" w:cs="Times New Roman"/>
-          <w:noProof/>
-          <w:sz w:val="24"/>
-          <w:szCs w:val="24"/>
-        </w:rPr>
         <mc:AlternateContent>
           <mc:Choice Requires="wps">
             <w:drawing>
@@ -5932,7 +5604,71 @@
           <w:sz w:val="24"/>
           <w:szCs w:val="24"/>
         </w:rPr>
-        <w:t xml:space="preserve"> (Fig. 4). FPR values from scenarios with </w:t>
+        <w:t xml:space="preserve"> (Fig. 4). FPR values from scenarios with 2 affected populations are consistently higher than values from on</w:t>
+      </w:r>
+      <w:r>
+        <w:rPr>
+          <w:rFonts w:ascii="Times New Roman" w:eastAsia="Times New Roman" w:hAnsi="Times New Roman" w:cs="Times New Roman"/>
+          <w:sz w:val="24"/>
+          <w:szCs w:val="24"/>
+        </w:rPr>
+        <w:t>e affected population scenarios.</w:t>
+      </w:r>
+      <w:r>
+        <w:rPr>
+          <w:rFonts w:ascii="Times New Roman" w:eastAsia="Times New Roman" w:hAnsi="Times New Roman" w:cs="Times New Roman"/>
+          <w:sz w:val="24"/>
+          <w:szCs w:val="24"/>
+        </w:rPr>
+        <w:t xml:space="preserve"> FPR values from scenarios with 3 affected populations </w:t>
+      </w:r>
+      <w:r>
+        <w:rPr>
+          <w:rFonts w:ascii="Times New Roman" w:eastAsia="Times New Roman" w:hAnsi="Times New Roman" w:cs="Times New Roman"/>
+          <w:sz w:val="24"/>
+          <w:szCs w:val="24"/>
+        </w:rPr>
+        <w:t xml:space="preserve">are on average higher than values from other scenarios </w:t>
+      </w:r>
+      <w:r>
+        <w:rPr>
+          <w:rFonts w:ascii="Times New Roman" w:eastAsia="Times New Roman" w:hAnsi="Times New Roman" w:cs="Times New Roman"/>
+          <w:sz w:val="24"/>
+          <w:szCs w:val="24"/>
+        </w:rPr>
+        <w:t xml:space="preserve">up to a threshold of </w:t>
+      </w:r>
+      <w:r>
+        <w:rPr>
+          <w:rFonts w:ascii="Times New Roman" w:eastAsia="Times New Roman" w:hAnsi="Times New Roman" w:cs="Times New Roman"/>
+          <w:sz w:val="24"/>
+          <w:szCs w:val="24"/>
+        </w:rPr>
+        <w:t>0.0</w:t>
+      </w:r>
+      <w:r>
+        <w:rPr>
+          <w:rFonts w:ascii="Times New Roman" w:eastAsia="Times New Roman" w:hAnsi="Times New Roman" w:cs="Times New Roman"/>
+          <w:sz w:val="24"/>
+          <w:szCs w:val="24"/>
+        </w:rPr>
+        <w:t>1</w:t>
+      </w:r>
+      <w:r>
+        <w:rPr>
+          <w:rFonts w:ascii="Times New Roman" w:eastAsia="Times New Roman" w:hAnsi="Times New Roman" w:cs="Times New Roman"/>
+          <w:sz w:val="24"/>
+          <w:szCs w:val="24"/>
+        </w:rPr>
+        <w:t>, and a</w:t>
+      </w:r>
+      <w:r>
+        <w:rPr>
+          <w:rFonts w:ascii="Times New Roman" w:eastAsia="Times New Roman" w:hAnsi="Times New Roman" w:cs="Times New Roman"/>
+          <w:sz w:val="24"/>
+          <w:szCs w:val="24"/>
+        </w:rPr>
+        <w:t xml:space="preserve">re on average lower for thresholds </w:t>
       </w:r>
       <w:r>
         <w:rPr>
@@ -5941,71 +5677,7 @@
           <w:szCs w:val="24"/>
         </w:rPr>
         <w:lastRenderedPageBreak/>
-        <w:t>2 affected populations are consistently higher than values from on</w:t>
-      </w:r>
-      <w:r>
-        <w:rPr>
-          <w:rFonts w:ascii="Times New Roman" w:eastAsia="Times New Roman" w:hAnsi="Times New Roman" w:cs="Times New Roman"/>
-          <w:sz w:val="24"/>
-          <w:szCs w:val="24"/>
-        </w:rPr>
-        <w:t>e affected population scenarios.</w:t>
-      </w:r>
-      <w:r>
-        <w:rPr>
-          <w:rFonts w:ascii="Times New Roman" w:eastAsia="Times New Roman" w:hAnsi="Times New Roman" w:cs="Times New Roman"/>
-          <w:sz w:val="24"/>
-          <w:szCs w:val="24"/>
-        </w:rPr>
-        <w:t xml:space="preserve"> FPR values from scenarios with 3 affected populations </w:t>
-      </w:r>
-      <w:r>
-        <w:rPr>
-          <w:rFonts w:ascii="Times New Roman" w:eastAsia="Times New Roman" w:hAnsi="Times New Roman" w:cs="Times New Roman"/>
-          <w:sz w:val="24"/>
-          <w:szCs w:val="24"/>
-        </w:rPr>
-        <w:t xml:space="preserve">are on average higher than values from other scenarios </w:t>
-      </w:r>
-      <w:r>
-        <w:rPr>
-          <w:rFonts w:ascii="Times New Roman" w:eastAsia="Times New Roman" w:hAnsi="Times New Roman" w:cs="Times New Roman"/>
-          <w:sz w:val="24"/>
-          <w:szCs w:val="24"/>
-        </w:rPr>
-        <w:t xml:space="preserve">up to a threshold of </w:t>
-      </w:r>
-      <w:r>
-        <w:rPr>
-          <w:rFonts w:ascii="Times New Roman" w:eastAsia="Times New Roman" w:hAnsi="Times New Roman" w:cs="Times New Roman"/>
-          <w:sz w:val="24"/>
-          <w:szCs w:val="24"/>
-        </w:rPr>
-        <w:t>0.0</w:t>
-      </w:r>
-      <w:r>
-        <w:rPr>
-          <w:rFonts w:ascii="Times New Roman" w:eastAsia="Times New Roman" w:hAnsi="Times New Roman" w:cs="Times New Roman"/>
-          <w:sz w:val="24"/>
-          <w:szCs w:val="24"/>
-        </w:rPr>
-        <w:t>1</w:t>
-      </w:r>
-      <w:r>
-        <w:rPr>
-          <w:rFonts w:ascii="Times New Roman" w:eastAsia="Times New Roman" w:hAnsi="Times New Roman" w:cs="Times New Roman"/>
-          <w:sz w:val="24"/>
-          <w:szCs w:val="24"/>
-        </w:rPr>
-        <w:t>, and a</w:t>
-      </w:r>
-      <w:r>
-        <w:rPr>
-          <w:rFonts w:ascii="Times New Roman" w:eastAsia="Times New Roman" w:hAnsi="Times New Roman" w:cs="Times New Roman"/>
-          <w:sz w:val="24"/>
-          <w:szCs w:val="24"/>
-        </w:rPr>
-        <w:t xml:space="preserve">re on average lower for thresholds above 0.05 (sup. Fig. </w:t>
+        <w:t xml:space="preserve">above 0.05 (sup. Fig. </w:t>
       </w:r>
       <w:r>
         <w:rPr>
@@ -6684,8 +6356,268 @@
           <w:sz w:val="24"/>
           <w:szCs w:val="24"/>
         </w:rPr>
+        <w:t>Lag time between pre-event-sampling and event</w:t>
+      </w:r>
+    </w:p>
+    <w:p>
+      <w:pPr>
+        <w:spacing w:after="240" w:line="480" w:lineRule="auto"/>
+        <w:rPr>
+          <w:rFonts w:ascii="Times New Roman" w:eastAsia="Times New Roman" w:hAnsi="Times New Roman" w:cs="Times New Roman"/>
+          <w:sz w:val="24"/>
+          <w:szCs w:val="24"/>
+        </w:rPr>
+      </w:pPr>
+      <w:r>
+        <w:rPr>
+          <w:rFonts w:ascii="Times New Roman" w:eastAsia="Times New Roman" w:hAnsi="Times New Roman" w:cs="Times New Roman"/>
+          <w:sz w:val="24"/>
+          <w:szCs w:val="24"/>
+        </w:rPr>
+        <w:t xml:space="preserve">We can see in </w:t>
+      </w:r>
+      <w:r>
+        <w:rPr>
+          <w:rFonts w:ascii="Times New Roman" w:eastAsia="Times New Roman" w:hAnsi="Times New Roman" w:cs="Times New Roman"/>
+          <w:sz w:val="24"/>
+          <w:szCs w:val="24"/>
+        </w:rPr>
+        <w:t xml:space="preserve">Fig. 5 </w:t>
+      </w:r>
+      <w:r>
+        <w:rPr>
+          <w:rFonts w:ascii="Times New Roman" w:eastAsia="Times New Roman" w:hAnsi="Times New Roman" w:cs="Times New Roman"/>
+          <w:sz w:val="24"/>
+          <w:szCs w:val="24"/>
+        </w:rPr>
+        <w:t xml:space="preserve">A &amp; B, </w:t>
+      </w:r>
+      <w:r>
+        <w:rPr>
+          <w:rFonts w:ascii="Times New Roman" w:eastAsia="Times New Roman" w:hAnsi="Times New Roman" w:cs="Times New Roman"/>
+          <w:sz w:val="24"/>
+          <w:szCs w:val="24"/>
+        </w:rPr>
+        <w:t xml:space="preserve">that </w:t>
+      </w:r>
+      <w:r>
+        <w:rPr>
+          <w:rFonts w:ascii="Times New Roman" w:eastAsia="Times New Roman" w:hAnsi="Times New Roman" w:cs="Times New Roman"/>
+          <w:sz w:val="24"/>
+          <w:szCs w:val="24"/>
+        </w:rPr>
+        <w:t xml:space="preserve">the longest the pre-event sampling is from the event, the less power and the </w:t>
+      </w:r>
+      <w:proofErr w:type="gramStart"/>
+      <w:r>
+        <w:rPr>
+          <w:rFonts w:ascii="Times New Roman" w:eastAsia="Times New Roman" w:hAnsi="Times New Roman" w:cs="Times New Roman"/>
+          <w:sz w:val="24"/>
+          <w:szCs w:val="24"/>
+        </w:rPr>
+        <w:t>m</w:t>
+      </w:r>
+      <w:r>
+        <w:rPr>
+          <w:rFonts w:ascii="Times New Roman" w:eastAsia="Times New Roman" w:hAnsi="Times New Roman" w:cs="Times New Roman"/>
+          <w:sz w:val="24"/>
+          <w:szCs w:val="24"/>
+        </w:rPr>
+        <w:t>ore false</w:t>
+      </w:r>
+      <w:proofErr w:type="gramEnd"/>
+      <w:r>
+        <w:rPr>
+          <w:rFonts w:ascii="Times New Roman" w:eastAsia="Times New Roman" w:hAnsi="Times New Roman" w:cs="Times New Roman"/>
+          <w:sz w:val="24"/>
+          <w:szCs w:val="24"/>
+        </w:rPr>
+        <w:t xml:space="preserve"> positives we get. </w:t>
+      </w:r>
+      <w:r>
+        <w:rPr>
+          <w:rFonts w:ascii="Times New Roman" w:eastAsia="Times New Roman" w:hAnsi="Times New Roman" w:cs="Times New Roman"/>
+          <w:sz w:val="24"/>
+          <w:szCs w:val="24"/>
+        </w:rPr>
+        <w:t xml:space="preserve">Sampling done </w:t>
+      </w:r>
+      <w:r>
+        <w:rPr>
+          <w:rFonts w:ascii="Times New Roman" w:eastAsia="Times New Roman" w:hAnsi="Times New Roman" w:cs="Times New Roman"/>
+          <w:sz w:val="24"/>
+          <w:szCs w:val="24"/>
+        </w:rPr>
+        <w:t>5</w:t>
+      </w:r>
+      <w:r>
+        <w:rPr>
+          <w:rFonts w:ascii="Times New Roman" w:eastAsia="Times New Roman" w:hAnsi="Times New Roman" w:cs="Times New Roman"/>
+          <w:sz w:val="24"/>
+          <w:szCs w:val="24"/>
+        </w:rPr>
+        <w:t xml:space="preserve"> years</w:t>
+      </w:r>
+      <w:r>
+        <w:rPr>
+          <w:rFonts w:ascii="Times New Roman" w:eastAsia="Times New Roman" w:hAnsi="Times New Roman" w:cs="Times New Roman"/>
+          <w:sz w:val="24"/>
+          <w:szCs w:val="24"/>
+        </w:rPr>
+        <w:t xml:space="preserve"> before the event</w:t>
+      </w:r>
+      <w:r>
+        <w:rPr>
+          <w:rFonts w:ascii="Times New Roman" w:eastAsia="Times New Roman" w:hAnsi="Times New Roman" w:cs="Times New Roman"/>
+          <w:sz w:val="24"/>
+          <w:szCs w:val="24"/>
+        </w:rPr>
+        <w:t xml:space="preserve"> </w:t>
+      </w:r>
+      <w:r>
+        <w:rPr>
+          <w:rFonts w:ascii="Times New Roman" w:eastAsia="Times New Roman" w:hAnsi="Times New Roman" w:cs="Times New Roman"/>
+          <w:sz w:val="24"/>
+          <w:szCs w:val="24"/>
+        </w:rPr>
+        <w:t xml:space="preserve">led to about </w:t>
+      </w:r>
+      <w:r>
+        <w:rPr>
+          <w:rFonts w:ascii="Times New Roman" w:eastAsia="Times New Roman" w:hAnsi="Times New Roman" w:cs="Times New Roman"/>
+          <w:sz w:val="24"/>
+          <w:szCs w:val="24"/>
+        </w:rPr>
         <w:lastRenderedPageBreak/>
-        <w:t>Lag time between pre-event-sampling and event</w:t>
+        <w:t>twice as much false positives</w:t>
+      </w:r>
+      <w:r>
+        <w:rPr>
+          <w:rFonts w:ascii="Times New Roman" w:eastAsia="Times New Roman" w:hAnsi="Times New Roman" w:cs="Times New Roman"/>
+          <w:sz w:val="24"/>
+          <w:szCs w:val="24"/>
+        </w:rPr>
+        <w:t xml:space="preserve"> as sampling done the year before the event</w:t>
+      </w:r>
+      <w:r>
+        <w:rPr>
+          <w:rFonts w:ascii="Times New Roman" w:eastAsia="Times New Roman" w:hAnsi="Times New Roman" w:cs="Times New Roman"/>
+          <w:sz w:val="24"/>
+          <w:szCs w:val="24"/>
+        </w:rPr>
+        <w:t>.</w:t>
+      </w:r>
+      <w:r>
+        <w:rPr>
+          <w:rFonts w:ascii="Times New Roman" w:eastAsia="Times New Roman" w:hAnsi="Times New Roman" w:cs="Times New Roman"/>
+          <w:sz w:val="24"/>
+          <w:szCs w:val="24"/>
+        </w:rPr>
+        <w:t xml:space="preserve"> The effect of time on FPR or FNR is similar regardless of the scenarios (Fig. 5 A &amp; B)</w:t>
+      </w:r>
+      <w:r>
+        <w:rPr>
+          <w:rFonts w:ascii="Times New Roman" w:eastAsia="Times New Roman" w:hAnsi="Times New Roman" w:cs="Times New Roman"/>
+          <w:sz w:val="24"/>
+          <w:szCs w:val="24"/>
+        </w:rPr>
+        <w:t>, however FNR variation increased with time for the “easiest”</w:t>
+      </w:r>
+      <w:r>
+        <w:rPr>
+          <w:rFonts w:ascii="Times New Roman" w:eastAsia="Times New Roman" w:hAnsi="Times New Roman" w:cs="Times New Roman"/>
+          <w:sz w:val="24"/>
+          <w:szCs w:val="24"/>
+        </w:rPr>
+        <w:t xml:space="preserve"> </w:t>
+      </w:r>
+      <w:r>
+        <w:rPr>
+          <w:rFonts w:ascii="Times New Roman" w:eastAsia="Times New Roman" w:hAnsi="Times New Roman" w:cs="Times New Roman"/>
+          <w:sz w:val="24"/>
+          <w:szCs w:val="24"/>
+        </w:rPr>
+        <w:t>scenario</w:t>
+      </w:r>
+      <w:r>
+        <w:rPr>
+          <w:rFonts w:ascii="Times New Roman" w:eastAsia="Times New Roman" w:hAnsi="Times New Roman" w:cs="Times New Roman"/>
+          <w:sz w:val="24"/>
+          <w:szCs w:val="24"/>
+        </w:rPr>
+        <w:t xml:space="preserve"> </w:t>
+      </w:r>
+      <w:r>
+        <w:rPr>
+          <w:rFonts w:ascii="Times New Roman" w:eastAsia="Times New Roman" w:hAnsi="Times New Roman" w:cs="Times New Roman"/>
+          <w:sz w:val="24"/>
+          <w:szCs w:val="24"/>
+        </w:rPr>
+        <w:t>(immigration event + 1 population + low dispersal)</w:t>
+      </w:r>
+      <w:r>
+        <w:rPr>
+          <w:rFonts w:ascii="Times New Roman" w:eastAsia="Times New Roman" w:hAnsi="Times New Roman" w:cs="Times New Roman"/>
+          <w:sz w:val="24"/>
+          <w:szCs w:val="24"/>
+        </w:rPr>
+        <w:t xml:space="preserve"> whereas FPR variation did not</w:t>
+      </w:r>
+      <w:r>
+        <w:rPr>
+          <w:rFonts w:ascii="Times New Roman" w:eastAsia="Times New Roman" w:hAnsi="Times New Roman" w:cs="Times New Roman"/>
+          <w:sz w:val="24"/>
+          <w:szCs w:val="24"/>
+        </w:rPr>
+        <w:t xml:space="preserve"> for the “hardest” scenario </w:t>
+      </w:r>
+      <w:r>
+        <w:rPr>
+          <w:rFonts w:ascii="Times New Roman" w:eastAsia="Times New Roman" w:hAnsi="Times New Roman" w:cs="Times New Roman"/>
+          <w:sz w:val="24"/>
+          <w:szCs w:val="24"/>
+        </w:rPr>
+        <w:t xml:space="preserve">(immigration event + </w:t>
+      </w:r>
+      <w:r>
+        <w:rPr>
+          <w:rFonts w:ascii="Times New Roman" w:eastAsia="Times New Roman" w:hAnsi="Times New Roman" w:cs="Times New Roman"/>
+          <w:sz w:val="24"/>
+          <w:szCs w:val="24"/>
+        </w:rPr>
+        <w:t>3</w:t>
+      </w:r>
+      <w:r>
+        <w:rPr>
+          <w:rFonts w:ascii="Times New Roman" w:eastAsia="Times New Roman" w:hAnsi="Times New Roman" w:cs="Times New Roman"/>
+          <w:sz w:val="24"/>
+          <w:szCs w:val="24"/>
+        </w:rPr>
+        <w:t xml:space="preserve"> population</w:t>
+      </w:r>
+      <w:r>
+        <w:rPr>
+          <w:rFonts w:ascii="Times New Roman" w:eastAsia="Times New Roman" w:hAnsi="Times New Roman" w:cs="Times New Roman"/>
+          <w:sz w:val="24"/>
+          <w:szCs w:val="24"/>
+        </w:rPr>
+        <w:t>s</w:t>
+      </w:r>
+      <w:r>
+        <w:rPr>
+          <w:rFonts w:ascii="Times New Roman" w:eastAsia="Times New Roman" w:hAnsi="Times New Roman" w:cs="Times New Roman"/>
+          <w:sz w:val="24"/>
+          <w:szCs w:val="24"/>
+        </w:rPr>
+        <w:t xml:space="preserve"> + </w:t>
+      </w:r>
+      <w:r>
+        <w:rPr>
+          <w:rFonts w:ascii="Times New Roman" w:eastAsia="Times New Roman" w:hAnsi="Times New Roman" w:cs="Times New Roman"/>
+          <w:sz w:val="24"/>
+          <w:szCs w:val="24"/>
+        </w:rPr>
+        <w:t>“easiest” and the “hardest” scenario sharply change between 1 and 2 years, it stays about the same for longer periods between samplings.</w:t>
       </w:r>
     </w:p>
     <w:p>
@@ -6697,6 +6629,64 @@
           <w:szCs w:val="24"/>
         </w:rPr>
       </w:pPr>
+    </w:p>
+    <w:p>
+      <w:pPr>
+        <w:spacing w:after="240" w:line="480" w:lineRule="auto"/>
+        <w:rPr>
+          <w:rFonts w:ascii="Times New Roman" w:eastAsia="Times New Roman" w:hAnsi="Times New Roman" w:cs="Times New Roman"/>
+          <w:i/>
+          <w:sz w:val="24"/>
+          <w:szCs w:val="24"/>
+        </w:rPr>
+      </w:pPr>
+      <w:r>
+        <w:rPr>
+          <w:rFonts w:ascii="Times New Roman" w:eastAsia="Times New Roman" w:hAnsi="Times New Roman" w:cs="Times New Roman"/>
+          <w:i/>
+          <w:sz w:val="24"/>
+          <w:szCs w:val="24"/>
+        </w:rPr>
+        <w:t>Lag time between event and post-event sampling</w:t>
+      </w:r>
+    </w:p>
+    <w:p>
+      <w:pPr>
+        <w:spacing w:after="240" w:line="480" w:lineRule="auto"/>
+        <w:rPr>
+          <w:rFonts w:ascii="Times New Roman" w:eastAsia="Times New Roman" w:hAnsi="Times New Roman" w:cs="Times New Roman"/>
+          <w:sz w:val="24"/>
+          <w:szCs w:val="24"/>
+        </w:rPr>
+      </w:pPr>
+      <w:r>
+        <w:rPr>
+          <w:rFonts w:ascii="Times New Roman" w:eastAsia="Times New Roman" w:hAnsi="Times New Roman" w:cs="Times New Roman"/>
+          <w:sz w:val="24"/>
+          <w:szCs w:val="24"/>
+        </w:rPr>
+        <w:t>As hypothesized from the nature of genetic processes in connected populations, the signal of the demographic event inflicted upon populations disappears gradually over time. When considering the scenario most likely to preserve the signal according to earlier results on FNR and FPR, the TBI approach was still able to avoid false adequately two years after the event (Fig. 5 C) but average FPR sharply increased at the three years’ mark, then increased linearly again in the following years. For the harder scenario FPR increased much faster with the years, following a slightly saturated curve, and reaching 5% of false positives after only two years (Fig. 5 C). Average FNR, and the width of its confidence intervals, increased linearly for the easier scenario, but (Fig. 5 D). Beyond the fact that its starting FNR at 0.05 was much higher for the harder scenario (Fig. 3; Fig. 5 D), it also increased much faster with time, reaching a plateau at unacceptable power values after a 4 years. With the harder scenario, almost 25% of power is lost as the result of only two generations.</w:t>
+      </w:r>
+    </w:p>
+    <w:p>
+      <w:pPr>
+        <w:spacing w:after="240" w:line="480" w:lineRule="auto"/>
+        <w:rPr>
+          <w:rFonts w:ascii="Times New Roman" w:eastAsia="Times New Roman" w:hAnsi="Times New Roman" w:cs="Times New Roman"/>
+          <w:sz w:val="24"/>
+          <w:szCs w:val="24"/>
+        </w:rPr>
+      </w:pPr>
+    </w:p>
+    <w:p>
+      <w:pPr>
+        <w:spacing w:after="240" w:line="480" w:lineRule="auto"/>
+        <w:rPr>
+          <w:rFonts w:ascii="Times New Roman" w:eastAsia="Times New Roman" w:hAnsi="Times New Roman" w:cs="Times New Roman"/>
+          <w:sz w:val="24"/>
+          <w:szCs w:val="24"/>
+        </w:rPr>
+      </w:pPr>
       <w:r>
         <w:rPr>
           <w:rFonts w:ascii="Times New Roman" w:eastAsia="Times New Roman" w:hAnsi="Times New Roman" w:cs="Times New Roman"/>
@@ -6704,20 +6694,13 @@
           <w:sz w:val="24"/>
           <w:szCs w:val="24"/>
         </w:rPr>
+        <w:lastRenderedPageBreak/>
         <mc:AlternateContent>
           <mc:Choice Requires="wpg">
             <w:drawing>
-              <wp:anchor distT="0" distB="0" distL="114300" distR="114300" simplePos="0" relativeHeight="251679744" behindDoc="0" locked="0" layoutInCell="1" allowOverlap="1" wp14:anchorId="5592EE34" wp14:editId="206BF571">
-                <wp:simplePos x="0" y="0"/>
-                <wp:positionH relativeFrom="column">
-                  <wp:posOffset>103505</wp:posOffset>
-                </wp:positionH>
-                <wp:positionV relativeFrom="paragraph">
-                  <wp:posOffset>1575435</wp:posOffset>
-                </wp:positionV>
-                <wp:extent cx="6641465" cy="5389245"/>
-                <wp:effectExtent l="0" t="0" r="6985" b="1905"/>
-                <wp:wrapTopAndBottom/>
+              <wp:inline distT="0" distB="0" distL="0" distR="0" wp14:anchorId="475F5022" wp14:editId="25217DF3">
+                <wp:extent cx="5943600" cy="4822959"/>
+                <wp:effectExtent l="0" t="0" r="0" b="0"/>
                 <wp:docPr id="20" name="Groupe 20"/>
                 <wp:cNvGraphicFramePr/>
                 <a:graphic xmlns:a="http://schemas.openxmlformats.org/drawingml/2006/main">
@@ -6727,7 +6710,7 @@
                       <wpg:grpSpPr>
                         <a:xfrm>
                           <a:off x="0" y="0"/>
-                          <a:ext cx="6641465" cy="5389245"/>
+                          <a:ext cx="5943600" cy="4822959"/>
                           <a:chOff x="0" y="8484"/>
                           <a:chExt cx="6642004" cy="5391161"/>
                         </a:xfrm>
@@ -6837,7 +6820,7 @@
                           </pic:blipFill>
                           <pic:spPr bwMode="auto">
                             <a:xfrm>
-                              <a:off x="6029864" y="2398144"/>
+                              <a:off x="6029864" y="2268701"/>
                               <a:ext cx="612140" cy="474345"/>
                             </a:xfrm>
                             <a:prstGeom prst="rect">
@@ -7085,18 +7068,12 @@
                     </wpg:wgp>
                   </a:graphicData>
                 </a:graphic>
-                <wp14:sizeRelH relativeFrom="margin">
-                  <wp14:pctWidth>0</wp14:pctWidth>
-                </wp14:sizeRelH>
-                <wp14:sizeRelV relativeFrom="margin">
-                  <wp14:pctHeight>0</wp14:pctHeight>
-                </wp14:sizeRelV>
-              </wp:anchor>
+              </wp:inline>
             </w:drawing>
           </mc:Choice>
           <mc:Fallback>
             <w:pict>
-              <v:group w14:anchorId="5592EE34" id="Groupe 20" o:spid="_x0000_s1032" style="position:absolute;margin-left:8.15pt;margin-top:124.05pt;width:522.95pt;height:424.35pt;z-index:251679744;mso-width-relative:margin;mso-height-relative:margin" coordorigin=",84" coordsize="66420,53911" o:gfxdata="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">
+              <v:group w14:anchorId="475F5022" id="Groupe 20" o:spid="_x0000_s1032" style="width:468pt;height:379.75pt;mso-position-horizontal-relative:char;mso-position-vertical-relative:line" coordorigin=",84" coordsize="66420,53911" o:gfxdata="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">
                 <v:group id="Groupe 15" o:spid="_x0000_s1033" style="position:absolute;top:84;width:66420;height:53912" coordorigin=",84" coordsize="66420,53911" o:gfxdata="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">
                   <v:shapetype id="_x0000_t75" coordsize="21600,21600" o:spt="75" o:preferrelative="t" path="m@4@5l@4@11@9@11@9@5xe" filled="f" stroked="f">
                     <v:stroke joinstyle="miter"/>
@@ -7125,7 +7102,7 @@
                     <v:imagedata r:id="rId16" o:title="Fig5" croptop="12721f" cropbottom="12405f" cropleft="1894f" cropright="8640f"/>
                     <v:path arrowok="t"/>
                   </v:shape>
-                  <v:shape id="Image 13" o:spid="_x0000_s1036" type="#_x0000_t75" style="position:absolute;left:60298;top:23981;width:6122;height:4743;visibility:visible;mso-wrap-style:square" o:gfxdata="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">
+                  <v:shape id="Image 13" o:spid="_x0000_s1036" type="#_x0000_t75" style="position:absolute;left:60298;top:22687;width:6122;height:4743;visibility:visible;mso-wrap-style:square" o:gfxdata="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">
                     <v:imagedata r:id="rId15" o:title="Fig6" croptop="26046f" cropbottom="31253f" cropleft="58035f" cropright="739f"/>
                     <v:path arrowok="t"/>
                   </v:shape>
@@ -7232,85 +7209,166 @@
                     </w:txbxContent>
                   </v:textbox>
                 </v:shape>
-                <w10:wrap type="topAndBottom"/>
+                <w10:anchorlock/>
               </v:group>
             </w:pict>
           </mc:Fallback>
         </mc:AlternateContent>
       </w:r>
-      <w:r>
-        <w:rPr>
-          <w:rFonts w:ascii="Times New Roman" w:eastAsia="Times New Roman" w:hAnsi="Times New Roman" w:cs="Times New Roman"/>
-          <w:sz w:val="24"/>
-          <w:szCs w:val="24"/>
-        </w:rPr>
-        <w:t xml:space="preserve">We can see in </w:t>
-      </w:r>
-      <w:r>
-        <w:rPr>
-          <w:rFonts w:ascii="Times New Roman" w:eastAsia="Times New Roman" w:hAnsi="Times New Roman" w:cs="Times New Roman"/>
-          <w:sz w:val="24"/>
-          <w:szCs w:val="24"/>
-        </w:rPr>
-        <w:t xml:space="preserve">Fig. 5 that </w:t>
-      </w:r>
-      <w:r>
-        <w:rPr>
-          <w:rFonts w:ascii="Times New Roman" w:eastAsia="Times New Roman" w:hAnsi="Times New Roman" w:cs="Times New Roman"/>
-          <w:sz w:val="24"/>
-          <w:szCs w:val="24"/>
-        </w:rPr>
-        <w:t xml:space="preserve">the longest the pre-event sampling is from the event, the less power and the </w:t>
-      </w:r>
-      <w:proofErr w:type="gramStart"/>
-      <w:r>
-        <w:rPr>
-          <w:rFonts w:ascii="Times New Roman" w:eastAsia="Times New Roman" w:hAnsi="Times New Roman" w:cs="Times New Roman"/>
-          <w:sz w:val="24"/>
-          <w:szCs w:val="24"/>
-        </w:rPr>
-        <w:t>m</w:t>
-      </w:r>
-      <w:r>
-        <w:rPr>
-          <w:rFonts w:ascii="Times New Roman" w:eastAsia="Times New Roman" w:hAnsi="Times New Roman" w:cs="Times New Roman"/>
-          <w:sz w:val="24"/>
-          <w:szCs w:val="24"/>
-        </w:rPr>
-        <w:t>ore false</w:t>
-      </w:r>
-      <w:proofErr w:type="gramEnd"/>
-      <w:r>
-        <w:rPr>
-          <w:rFonts w:ascii="Times New Roman" w:eastAsia="Times New Roman" w:hAnsi="Times New Roman" w:cs="Times New Roman"/>
-          <w:sz w:val="24"/>
-          <w:szCs w:val="24"/>
-        </w:rPr>
-        <w:t xml:space="preserve"> positives we get. In 5</w:t>
-      </w:r>
-      <w:r>
-        <w:rPr>
-          <w:rFonts w:ascii="Times New Roman" w:eastAsia="Times New Roman" w:hAnsi="Times New Roman" w:cs="Times New Roman"/>
-          <w:sz w:val="24"/>
-          <w:szCs w:val="24"/>
-        </w:rPr>
-        <w:t xml:space="preserve"> years the performance as measured by FPR and power has almost been </w:t>
-      </w:r>
-      <w:r>
-        <w:rPr>
-          <w:rFonts w:ascii="Times New Roman" w:eastAsia="Times New Roman" w:hAnsi="Times New Roman" w:cs="Times New Roman"/>
-          <w:sz w:val="24"/>
-          <w:szCs w:val="24"/>
-        </w:rPr>
-        <w:t>XXX</w:t>
-      </w:r>
-      <w:r>
-        <w:rPr>
-          <w:rFonts w:ascii="Times New Roman" w:eastAsia="Times New Roman" w:hAnsi="Times New Roman" w:cs="Times New Roman"/>
-          <w:sz w:val="24"/>
-          <w:szCs w:val="24"/>
-        </w:rPr>
-        <w:t>. The increase in mean FPR does not seem to be associated with a similar increase in variation, whereas the increase of FNR is associated with an increase in variation.</w:t>
+    </w:p>
+    <w:p>
+      <w:pPr>
+        <w:spacing w:after="240" w:line="240" w:lineRule="auto"/>
+        <w:rPr>
+          <w:rFonts w:ascii="Times New Roman" w:eastAsia="Times New Roman" w:hAnsi="Times New Roman" w:cs="Times New Roman"/>
+        </w:rPr>
+      </w:pPr>
+      <w:r>
+        <w:rPr>
+          <w:rFonts w:ascii="Times New Roman" w:eastAsia="Times New Roman" w:hAnsi="Times New Roman" w:cs="Times New Roman"/>
+          <w:b/>
+        </w:rPr>
+        <w:t xml:space="preserve">Fig. </w:t>
+      </w:r>
+      <w:r>
+        <w:rPr>
+          <w:rFonts w:ascii="Times New Roman" w:eastAsia="Times New Roman" w:hAnsi="Times New Roman" w:cs="Times New Roman"/>
+          <w:b/>
+        </w:rPr>
+        <w:t>5</w:t>
+      </w:r>
+      <w:r>
+        <w:rPr>
+          <w:rFonts w:ascii="Times New Roman" w:eastAsia="Times New Roman" w:hAnsi="Times New Roman" w:cs="Times New Roman"/>
+          <w:b/>
+        </w:rPr>
+        <w:t xml:space="preserve">. </w:t>
+      </w:r>
+      <w:r>
+        <w:rPr>
+          <w:rFonts w:ascii="Times New Roman" w:eastAsia="Times New Roman" w:hAnsi="Times New Roman" w:cs="Times New Roman"/>
+        </w:rPr>
+        <w:t xml:space="preserve">Influence of </w:t>
+      </w:r>
+      <w:r>
+        <w:rPr>
+          <w:rFonts w:ascii="Times New Roman" w:eastAsia="Times New Roman" w:hAnsi="Times New Roman" w:cs="Times New Roman"/>
+        </w:rPr>
+        <w:t xml:space="preserve">number years between </w:t>
+      </w:r>
+      <w:r>
+        <w:rPr>
+          <w:rFonts w:ascii="Times New Roman" w:eastAsia="Times New Roman" w:hAnsi="Times New Roman" w:cs="Times New Roman"/>
+        </w:rPr>
+        <w:t xml:space="preserve">the </w:t>
+      </w:r>
+      <w:r>
+        <w:rPr>
+          <w:rFonts w:ascii="Times New Roman" w:eastAsia="Times New Roman" w:hAnsi="Times New Roman" w:cs="Times New Roman"/>
+        </w:rPr>
+        <w:t xml:space="preserve">event </w:t>
+      </w:r>
+      <w:r>
+        <w:rPr>
+          <w:rFonts w:ascii="Times New Roman" w:eastAsia="Times New Roman" w:hAnsi="Times New Roman" w:cs="Times New Roman"/>
+        </w:rPr>
+        <w:t>and a pre-event</w:t>
+      </w:r>
+      <w:r>
+        <w:rPr>
+          <w:rFonts w:ascii="Times New Roman" w:eastAsia="Times New Roman" w:hAnsi="Times New Roman" w:cs="Times New Roman"/>
+        </w:rPr>
+        <w:t xml:space="preserve"> sampling</w:t>
+      </w:r>
+      <w:r>
+        <w:rPr>
+          <w:rFonts w:ascii="Times New Roman" w:eastAsia="Times New Roman" w:hAnsi="Times New Roman" w:cs="Times New Roman"/>
+        </w:rPr>
+        <w:t xml:space="preserve"> </w:t>
+      </w:r>
+      <w:r>
+        <w:rPr>
+          <w:rFonts w:ascii="Times New Roman" w:eastAsia="Times New Roman" w:hAnsi="Times New Roman" w:cs="Times New Roman"/>
+        </w:rPr>
+        <w:t>(A, B) or</w:t>
+      </w:r>
+      <w:r>
+        <w:rPr>
+          <w:rFonts w:ascii="Times New Roman" w:eastAsia="Times New Roman" w:hAnsi="Times New Roman" w:cs="Times New Roman"/>
+        </w:rPr>
+        <w:t xml:space="preserve"> </w:t>
+      </w:r>
+      <w:r>
+        <w:rPr>
+          <w:rFonts w:ascii="Times New Roman" w:eastAsia="Times New Roman" w:hAnsi="Times New Roman" w:cs="Times New Roman"/>
+        </w:rPr>
+        <w:t>a post-event</w:t>
+      </w:r>
+      <w:r>
+        <w:rPr>
+          <w:rFonts w:ascii="Times New Roman" w:eastAsia="Times New Roman" w:hAnsi="Times New Roman" w:cs="Times New Roman"/>
+        </w:rPr>
+        <w:t xml:space="preserve"> sampling </w:t>
+      </w:r>
+      <w:r>
+        <w:rPr>
+          <w:rFonts w:ascii="Times New Roman" w:eastAsia="Times New Roman" w:hAnsi="Times New Roman" w:cs="Times New Roman"/>
+        </w:rPr>
+        <w:t xml:space="preserve">(C, D) </w:t>
+      </w:r>
+      <w:r>
+        <w:rPr>
+          <w:rFonts w:ascii="Times New Roman" w:eastAsia="Times New Roman" w:hAnsi="Times New Roman" w:cs="Times New Roman"/>
+        </w:rPr>
+        <w:t xml:space="preserve">on </w:t>
+      </w:r>
+      <w:r>
+        <w:rPr>
+          <w:rFonts w:ascii="Times New Roman" w:eastAsia="Times New Roman" w:hAnsi="Times New Roman" w:cs="Times New Roman"/>
+        </w:rPr>
+        <w:t xml:space="preserve">averages and confidence intervals of </w:t>
+      </w:r>
+      <w:r>
+        <w:rPr>
+          <w:rFonts w:ascii="Times New Roman" w:eastAsia="Times New Roman" w:hAnsi="Times New Roman" w:cs="Times New Roman"/>
+        </w:rPr>
+        <w:t>FPR (A</w:t>
+      </w:r>
+      <w:r>
+        <w:rPr>
+          <w:rFonts w:ascii="Times New Roman" w:eastAsia="Times New Roman" w:hAnsi="Times New Roman" w:cs="Times New Roman"/>
+        </w:rPr>
+        <w:t>, C</w:t>
+      </w:r>
+      <w:r>
+        <w:rPr>
+          <w:rFonts w:ascii="Times New Roman" w:eastAsia="Times New Roman" w:hAnsi="Times New Roman" w:cs="Times New Roman"/>
+        </w:rPr>
+        <w:t>) and FNR (B</w:t>
+      </w:r>
+      <w:r>
+        <w:rPr>
+          <w:rFonts w:ascii="Times New Roman" w:eastAsia="Times New Roman" w:hAnsi="Times New Roman" w:cs="Times New Roman"/>
+        </w:rPr>
+        <w:t>, D</w:t>
+      </w:r>
+      <w:r>
+        <w:rPr>
+          <w:rFonts w:ascii="Times New Roman" w:eastAsia="Times New Roman" w:hAnsi="Times New Roman" w:cs="Times New Roman"/>
+        </w:rPr>
+        <w:t>), for two extreme scenarios</w:t>
+      </w:r>
+      <w:r>
+        <w:rPr>
+          <w:rFonts w:ascii="Times New Roman" w:eastAsia="Times New Roman" w:hAnsi="Times New Roman" w:cs="Times New Roman"/>
+        </w:rPr>
+        <w:t xml:space="preserve"> with</w:t>
+      </w:r>
+      <w:r>
+        <w:rPr>
+          <w:rFonts w:ascii="Times New Roman" w:eastAsia="Times New Roman" w:hAnsi="Times New Roman" w:cs="Times New Roman"/>
+        </w:rPr>
+        <w:t xml:space="preserve"> the 0.05 p-value threshold.</w:t>
       </w:r>
     </w:p>
     <w:p>
@@ -7318,6 +7376,7 @@
         <w:spacing w:after="240" w:line="480" w:lineRule="auto"/>
         <w:rPr>
           <w:rFonts w:ascii="Times New Roman" w:eastAsia="Times New Roman" w:hAnsi="Times New Roman" w:cs="Times New Roman"/>
+          <w:i/>
           <w:sz w:val="24"/>
           <w:szCs w:val="24"/>
         </w:rPr>
@@ -7333,14 +7392,25 @@
           <w:szCs w:val="24"/>
         </w:rPr>
       </w:pPr>
-      <w:r>
+    </w:p>
+    <w:p>
+      <w:pPr>
+        <w:spacing w:after="240" w:line="480" w:lineRule="auto"/>
         <w:rPr>
           <w:rFonts w:ascii="Times New Roman" w:eastAsia="Times New Roman" w:hAnsi="Times New Roman" w:cs="Times New Roman"/>
           <w:i/>
           <w:sz w:val="24"/>
           <w:szCs w:val="24"/>
         </w:rPr>
-        <w:t>Lag time between event and post-event sampling</w:t>
+      </w:pPr>
+      <w:r>
+        <w:rPr>
+          <w:rFonts w:ascii="Times New Roman" w:eastAsia="Times New Roman" w:hAnsi="Times New Roman" w:cs="Times New Roman"/>
+          <w:i/>
+          <w:sz w:val="24"/>
+          <w:szCs w:val="24"/>
+        </w:rPr>
+        <w:t>Threshold and general performance</w:t>
       </w:r>
     </w:p>
     <w:p>
@@ -7358,135 +7428,234 @@
           <w:sz w:val="24"/>
           <w:szCs w:val="24"/>
         </w:rPr>
+        <w:t>Stricter values</w:t>
+      </w:r>
+      <w:r>
+        <w:rPr>
+          <w:rFonts w:ascii="Times New Roman" w:eastAsia="Times New Roman" w:hAnsi="Times New Roman" w:cs="Times New Roman"/>
+          <w:sz w:val="24"/>
+          <w:szCs w:val="24"/>
+        </w:rPr>
+        <w:t xml:space="preserve"> (lower values)</w:t>
+      </w:r>
+      <w:r>
+        <w:rPr>
+          <w:rFonts w:ascii="Times New Roman" w:eastAsia="Times New Roman" w:hAnsi="Times New Roman" w:cs="Times New Roman"/>
+          <w:sz w:val="24"/>
+          <w:szCs w:val="24"/>
+        </w:rPr>
+        <w:t xml:space="preserve"> for the </w:t>
+      </w:r>
+      <w:r>
+        <w:rPr>
+          <w:rFonts w:ascii="Times New Roman" w:eastAsia="Times New Roman" w:hAnsi="Times New Roman" w:cs="Times New Roman"/>
+          <w:sz w:val="24"/>
+          <w:szCs w:val="24"/>
+        </w:rPr>
+        <w:t>TBI</w:t>
+      </w:r>
+      <w:r>
+        <w:rPr>
+          <w:rFonts w:ascii="Times New Roman" w:eastAsia="Times New Roman" w:hAnsi="Times New Roman" w:cs="Times New Roman"/>
+          <w:sz w:val="24"/>
+          <w:szCs w:val="24"/>
+        </w:rPr>
+        <w:t xml:space="preserve"> p-value threshold expectedly bring a better FPR but also bring a patholo</w:t>
+      </w:r>
+      <w:r>
+        <w:rPr>
+          <w:rFonts w:ascii="Times New Roman" w:eastAsia="Times New Roman" w:hAnsi="Times New Roman" w:cs="Times New Roman"/>
+          <w:sz w:val="24"/>
+          <w:szCs w:val="24"/>
+        </w:rPr>
+        <w:t>gical FNR (</w:t>
+      </w:r>
+      <w:r>
+        <w:rPr>
+          <w:rFonts w:ascii="Times New Roman" w:eastAsia="Times New Roman" w:hAnsi="Times New Roman" w:cs="Times New Roman"/>
+          <w:sz w:val="24"/>
+          <w:szCs w:val="24"/>
+        </w:rPr>
+        <w:t xml:space="preserve">low </w:t>
+      </w:r>
+      <w:r>
+        <w:rPr>
+          <w:rFonts w:ascii="Times New Roman" w:eastAsia="Times New Roman" w:hAnsi="Times New Roman" w:cs="Times New Roman"/>
+          <w:sz w:val="24"/>
+          <w:szCs w:val="24"/>
+        </w:rPr>
+        <w:t xml:space="preserve">power). </w:t>
+      </w:r>
+      <w:r>
+        <w:rPr>
+          <w:rFonts w:ascii="Times New Roman" w:eastAsia="Times New Roman" w:hAnsi="Times New Roman" w:cs="Times New Roman"/>
+          <w:sz w:val="24"/>
+          <w:szCs w:val="24"/>
+        </w:rPr>
+        <w:t>Indeed, across all scenarios, t</w:t>
+      </w:r>
+      <w:r>
+        <w:rPr>
+          <w:rFonts w:ascii="Times New Roman" w:eastAsia="Times New Roman" w:hAnsi="Times New Roman" w:cs="Times New Roman"/>
+          <w:sz w:val="24"/>
+          <w:szCs w:val="24"/>
+        </w:rPr>
+        <w:t>he FNR de</w:t>
+      </w:r>
+      <w:r>
+        <w:rPr>
+          <w:rFonts w:ascii="Times New Roman" w:eastAsia="Times New Roman" w:hAnsi="Times New Roman" w:cs="Times New Roman"/>
+          <w:sz w:val="24"/>
+          <w:szCs w:val="24"/>
+        </w:rPr>
+        <w:t>creases</w:t>
+      </w:r>
+      <w:r>
+        <w:rPr>
+          <w:rFonts w:ascii="Times New Roman" w:eastAsia="Times New Roman" w:hAnsi="Times New Roman" w:cs="Times New Roman"/>
+          <w:sz w:val="24"/>
+          <w:szCs w:val="24"/>
+        </w:rPr>
+        <w:t xml:space="preserve"> exponentially when threshold values increase</w:t>
+      </w:r>
+      <w:r>
+        <w:rPr>
+          <w:rFonts w:ascii="Times New Roman" w:eastAsia="Times New Roman" w:hAnsi="Times New Roman" w:cs="Times New Roman"/>
+          <w:sz w:val="24"/>
+          <w:szCs w:val="24"/>
+        </w:rPr>
+        <w:t xml:space="preserve">, </w:t>
+      </w:r>
+      <w:r>
+        <w:rPr>
+          <w:rFonts w:ascii="Times New Roman" w:eastAsia="Times New Roman" w:hAnsi="Times New Roman" w:cs="Times New Roman"/>
+          <w:sz w:val="24"/>
+          <w:szCs w:val="24"/>
+        </w:rPr>
+        <w:t xml:space="preserve">while the FPR increases linearly (e.g. Fig. 3; Fig. </w:t>
+      </w:r>
+      <w:r>
+        <w:rPr>
+          <w:rFonts w:ascii="Times New Roman" w:eastAsia="Times New Roman" w:hAnsi="Times New Roman" w:cs="Times New Roman"/>
+          <w:sz w:val="24"/>
+          <w:szCs w:val="24"/>
+        </w:rPr>
         <w:lastRenderedPageBreak/>
-        <w:t>As hypothesized from the nature of genetic pro</w:t>
-      </w:r>
-      <w:r>
-        <w:rPr>
-          <w:rFonts w:ascii="Times New Roman" w:eastAsia="Times New Roman" w:hAnsi="Times New Roman" w:cs="Times New Roman"/>
-          <w:sz w:val="24"/>
-          <w:szCs w:val="24"/>
-        </w:rPr>
-        <w:t xml:space="preserve">cesses in connected populations, the signal of the demographic event inflicted upon populations disappears </w:t>
-      </w:r>
-      <w:r>
-        <w:rPr>
-          <w:rFonts w:ascii="Times New Roman" w:eastAsia="Times New Roman" w:hAnsi="Times New Roman" w:cs="Times New Roman"/>
-          <w:sz w:val="24"/>
-          <w:szCs w:val="24"/>
-        </w:rPr>
-        <w:t>gradually over time</w:t>
-      </w:r>
-      <w:r>
-        <w:rPr>
-          <w:rFonts w:ascii="Times New Roman" w:eastAsia="Times New Roman" w:hAnsi="Times New Roman" w:cs="Times New Roman"/>
-          <w:sz w:val="24"/>
-          <w:szCs w:val="24"/>
-        </w:rPr>
-        <w:t xml:space="preserve">. </w:t>
-      </w:r>
-      <w:r>
-        <w:rPr>
-          <w:rFonts w:ascii="Times New Roman" w:eastAsia="Times New Roman" w:hAnsi="Times New Roman" w:cs="Times New Roman"/>
-          <w:sz w:val="24"/>
-          <w:szCs w:val="24"/>
-        </w:rPr>
-        <w:t>When</w:t>
-      </w:r>
-      <w:r>
-        <w:rPr>
-          <w:rFonts w:ascii="Times New Roman" w:eastAsia="Times New Roman" w:hAnsi="Times New Roman" w:cs="Times New Roman"/>
-          <w:sz w:val="24"/>
-          <w:szCs w:val="24"/>
-        </w:rPr>
-        <w:t xml:space="preserve"> considering the scenario most likely to preserve the signal according to earlier results on FNR</w:t>
-      </w:r>
-      <w:r>
-        <w:rPr>
-          <w:rFonts w:ascii="Times New Roman" w:eastAsia="Times New Roman" w:hAnsi="Times New Roman" w:cs="Times New Roman"/>
-          <w:sz w:val="24"/>
-          <w:szCs w:val="24"/>
-        </w:rPr>
-        <w:t xml:space="preserve"> and FPR</w:t>
-      </w:r>
-      <w:r>
-        <w:rPr>
-          <w:rFonts w:ascii="Times New Roman" w:eastAsia="Times New Roman" w:hAnsi="Times New Roman" w:cs="Times New Roman"/>
-          <w:sz w:val="24"/>
-          <w:szCs w:val="24"/>
-        </w:rPr>
-        <w:t xml:space="preserve"> (immigration event + 1 population + low dispersal)</w:t>
-      </w:r>
-      <w:r>
-        <w:rPr>
-          <w:rFonts w:ascii="Times New Roman" w:eastAsia="Times New Roman" w:hAnsi="Times New Roman" w:cs="Times New Roman"/>
-          <w:sz w:val="24"/>
-          <w:szCs w:val="24"/>
-        </w:rPr>
-        <w:t xml:space="preserve">, the TBI approach was </w:t>
-      </w:r>
-      <w:r>
-        <w:rPr>
-          <w:rFonts w:ascii="Times New Roman" w:eastAsia="Times New Roman" w:hAnsi="Times New Roman" w:cs="Times New Roman"/>
-          <w:sz w:val="24"/>
-          <w:szCs w:val="24"/>
-        </w:rPr>
-        <w:t xml:space="preserve">still </w:t>
-      </w:r>
-      <w:r>
-        <w:rPr>
-          <w:rFonts w:ascii="Times New Roman" w:eastAsia="Times New Roman" w:hAnsi="Times New Roman" w:cs="Times New Roman"/>
-          <w:sz w:val="24"/>
-          <w:szCs w:val="24"/>
-        </w:rPr>
-        <w:t xml:space="preserve">able </w:t>
-      </w:r>
-      <w:r>
-        <w:rPr>
-          <w:rFonts w:ascii="Times New Roman" w:eastAsia="Times New Roman" w:hAnsi="Times New Roman" w:cs="Times New Roman"/>
-          <w:sz w:val="24"/>
-          <w:szCs w:val="24"/>
-        </w:rPr>
-        <w:t xml:space="preserve">to </w:t>
-      </w:r>
-      <w:r>
-        <w:rPr>
-          <w:rFonts w:ascii="Times New Roman" w:eastAsia="Times New Roman" w:hAnsi="Times New Roman" w:cs="Times New Roman"/>
-          <w:sz w:val="24"/>
-          <w:szCs w:val="24"/>
-        </w:rPr>
-        <w:t xml:space="preserve">avoid false </w:t>
-      </w:r>
-      <w:r>
-        <w:rPr>
-          <w:rFonts w:ascii="Times New Roman" w:eastAsia="Times New Roman" w:hAnsi="Times New Roman" w:cs="Times New Roman"/>
-          <w:sz w:val="24"/>
-          <w:szCs w:val="24"/>
-        </w:rPr>
-        <w:t xml:space="preserve">adequately </w:t>
-      </w:r>
-      <w:r>
-        <w:rPr>
-          <w:rFonts w:ascii="Times New Roman" w:eastAsia="Times New Roman" w:hAnsi="Times New Roman" w:cs="Times New Roman"/>
-          <w:sz w:val="24"/>
-          <w:szCs w:val="24"/>
-        </w:rPr>
-        <w:t>two years after the</w:t>
-      </w:r>
-      <w:r>
-        <w:rPr>
-          <w:rFonts w:ascii="Times New Roman" w:eastAsia="Times New Roman" w:hAnsi="Times New Roman" w:cs="Times New Roman"/>
-          <w:sz w:val="24"/>
-          <w:szCs w:val="24"/>
-        </w:rPr>
-        <w:t xml:space="preserve"> event</w:t>
-      </w:r>
-      <w:r>
-        <w:rPr>
-          <w:rFonts w:ascii="Times New Roman" w:eastAsia="Times New Roman" w:hAnsi="Times New Roman" w:cs="Times New Roman"/>
-          <w:sz w:val="24"/>
-          <w:szCs w:val="24"/>
-        </w:rPr>
+        <w:t xml:space="preserve">4). Notably, </w:t>
+      </w:r>
+      <w:r>
+        <w:rPr>
+          <w:rFonts w:ascii="Times New Roman" w:eastAsia="Times New Roman" w:hAnsi="Times New Roman" w:cs="Times New Roman"/>
+          <w:sz w:val="24"/>
+          <w:szCs w:val="24"/>
+        </w:rPr>
+        <w:t xml:space="preserve">FPR values never </w:t>
+      </w:r>
+      <w:r>
+        <w:rPr>
+          <w:rFonts w:ascii="Times New Roman" w:eastAsia="Times New Roman" w:hAnsi="Times New Roman" w:cs="Times New Roman"/>
+          <w:sz w:val="24"/>
+          <w:szCs w:val="24"/>
+        </w:rPr>
+        <w:t>sur</w:t>
+      </w:r>
+      <w:r>
+        <w:rPr>
+          <w:rFonts w:ascii="Times New Roman" w:eastAsia="Times New Roman" w:hAnsi="Times New Roman" w:cs="Times New Roman"/>
+          <w:sz w:val="24"/>
+          <w:szCs w:val="24"/>
+        </w:rPr>
+        <w:t xml:space="preserve">passed 0.1, which was the maximum </w:t>
+      </w:r>
+      <w:r>
+        <w:rPr>
+          <w:rFonts w:ascii="Times New Roman" w:eastAsia="Times New Roman" w:hAnsi="Times New Roman" w:cs="Times New Roman"/>
+          <w:sz w:val="24"/>
+          <w:szCs w:val="24"/>
+        </w:rPr>
+        <w:t>threshold chosen in our testing, which makes them acceptable (REF). The de</w:t>
+      </w:r>
+      <w:r>
+        <w:rPr>
+          <w:rFonts w:ascii="Times New Roman" w:eastAsia="Times New Roman" w:hAnsi="Times New Roman" w:cs="Times New Roman"/>
+          <w:sz w:val="24"/>
+          <w:szCs w:val="24"/>
+        </w:rPr>
+        <w:t xml:space="preserve">crease in </w:t>
+      </w:r>
+      <w:r>
+        <w:rPr>
+          <w:rFonts w:ascii="Times New Roman" w:eastAsia="Times New Roman" w:hAnsi="Times New Roman" w:cs="Times New Roman"/>
+          <w:sz w:val="24"/>
+          <w:szCs w:val="24"/>
+        </w:rPr>
+        <w:t>average FNR</w:t>
+      </w:r>
+      <w:r>
+        <w:rPr>
+          <w:rFonts w:ascii="Times New Roman" w:eastAsia="Times New Roman" w:hAnsi="Times New Roman" w:cs="Times New Roman"/>
+          <w:sz w:val="24"/>
+          <w:szCs w:val="24"/>
+        </w:rPr>
+        <w:t xml:space="preserve"> across all scenarios</w:t>
+      </w:r>
+      <w:r>
+        <w:rPr>
+          <w:rFonts w:ascii="Times New Roman" w:eastAsia="Times New Roman" w:hAnsi="Times New Roman" w:cs="Times New Roman"/>
+          <w:sz w:val="24"/>
+          <w:szCs w:val="24"/>
+        </w:rPr>
+        <w:t xml:space="preserve"> associated with an increase in the threshold value,</w:t>
+      </w:r>
+      <w:r>
+        <w:rPr>
+          <w:rFonts w:ascii="Times New Roman" w:eastAsia="Times New Roman" w:hAnsi="Times New Roman" w:cs="Times New Roman"/>
+          <w:sz w:val="24"/>
+          <w:szCs w:val="24"/>
+        </w:rPr>
+        <w:t xml:space="preserve"> is accompanied by a decrease of the associated standard variation</w:t>
+      </w:r>
+      <w:r>
+        <w:rPr>
+          <w:rFonts w:ascii="Times New Roman" w:eastAsia="Times New Roman" w:hAnsi="Times New Roman" w:cs="Times New Roman"/>
+          <w:sz w:val="24"/>
+          <w:szCs w:val="24"/>
+        </w:rPr>
+        <w:t>, as soon as variation exists</w:t>
+      </w:r>
+      <w:r>
+        <w:rPr>
+          <w:rFonts w:ascii="Times New Roman" w:eastAsia="Times New Roman" w:hAnsi="Times New Roman" w:cs="Times New Roman"/>
+          <w:sz w:val="24"/>
+          <w:szCs w:val="24"/>
+        </w:rPr>
+        <w:t xml:space="preserve"> (FNR </w:t>
+      </w:r>
+      <w:r>
+        <w:rPr>
+          <w:rFonts w:ascii="Times New Roman" w:eastAsia="Times New Roman" w:hAnsi="Times New Roman" w:cs="Times New Roman"/>
+          <w:sz w:val="24"/>
+          <w:szCs w:val="24"/>
+        </w:rPr>
+        <w:t>no</w:t>
+      </w:r>
+      <w:r>
+        <w:rPr>
+          <w:rFonts w:ascii="Times New Roman" w:eastAsia="Times New Roman" w:hAnsi="Times New Roman" w:cs="Times New Roman"/>
+          <w:sz w:val="24"/>
+          <w:szCs w:val="24"/>
+        </w:rPr>
+        <w:t>t equal to 1)</w:t>
+      </w:r>
+      <w:r>
+        <w:rPr>
+          <w:rFonts w:ascii="Times New Roman" w:eastAsia="Times New Roman" w:hAnsi="Times New Roman" w:cs="Times New Roman"/>
+          <w:sz w:val="24"/>
+          <w:szCs w:val="24"/>
+        </w:rPr>
+        <w:t>: from</w:t>
+      </w:r>
+      <w:r>
         <w:t xml:space="preserve"> </w:t>
       </w:r>
       <w:r>
@@ -7495,15 +7664,312 @@
           <w:sz w:val="24"/>
           <w:szCs w:val="24"/>
         </w:rPr>
-        <w:t>(</w:t>
-      </w:r>
-      <w:r>
-        <w:rPr>
-          <w:rFonts w:ascii="Times New Roman" w:eastAsia="Times New Roman" w:hAnsi="Times New Roman" w:cs="Times New Roman"/>
-          <w:sz w:val="24"/>
-          <w:szCs w:val="24"/>
-        </w:rPr>
-        <w:t>Fig. 5 C</w:t>
+        <w:t>0.3749</w:t>
+      </w:r>
+      <w:r>
+        <w:rPr>
+          <w:rFonts w:ascii="Times New Roman" w:eastAsia="Times New Roman" w:hAnsi="Times New Roman" w:cs="Times New Roman"/>
+          <w:sz w:val="24"/>
+          <w:szCs w:val="24"/>
+        </w:rPr>
+        <w:t xml:space="preserve"> </w:t>
+      </w:r>
+      <w:r>
+        <w:rPr>
+          <w:rFonts w:ascii="Times New Roman" w:eastAsia="Times New Roman" w:hAnsi="Times New Roman" w:cs="Times New Roman"/>
+          <w:sz w:val="24"/>
+          <w:szCs w:val="24"/>
+        </w:rPr>
+        <w:t>(0.00</w:t>
+      </w:r>
+      <w:r>
+        <w:rPr>
+          <w:rFonts w:ascii="Times New Roman" w:eastAsia="Times New Roman" w:hAnsi="Times New Roman" w:cs="Times New Roman"/>
+          <w:sz w:val="24"/>
+          <w:szCs w:val="24"/>
+        </w:rPr>
+        <w:t>1)</w:t>
+      </w:r>
+      <w:r>
+        <w:rPr>
+          <w:rFonts w:ascii="Times New Roman" w:eastAsia="Times New Roman" w:hAnsi="Times New Roman" w:cs="Times New Roman"/>
+          <w:sz w:val="24"/>
+          <w:szCs w:val="24"/>
+        </w:rPr>
+        <w:t xml:space="preserve"> to </w:t>
+      </w:r>
+      <w:r>
+        <w:rPr>
+          <w:rFonts w:ascii="Times New Roman" w:eastAsia="Times New Roman" w:hAnsi="Times New Roman" w:cs="Times New Roman"/>
+          <w:sz w:val="24"/>
+          <w:szCs w:val="24"/>
+        </w:rPr>
+        <w:t xml:space="preserve">0.2471 </w:t>
+      </w:r>
+      <w:r>
+        <w:rPr>
+          <w:rFonts w:ascii="Times New Roman" w:eastAsia="Times New Roman" w:hAnsi="Times New Roman" w:cs="Times New Roman"/>
+          <w:sz w:val="24"/>
+          <w:szCs w:val="24"/>
+        </w:rPr>
+        <w:t>(0.1)</w:t>
+      </w:r>
+      <w:r>
+        <w:rPr>
+          <w:rFonts w:ascii="Times New Roman" w:eastAsia="Times New Roman" w:hAnsi="Times New Roman" w:cs="Times New Roman"/>
+          <w:sz w:val="24"/>
+          <w:szCs w:val="24"/>
+        </w:rPr>
+        <w:t>, considering all scenarios. In contrast, the increase in average</w:t>
+      </w:r>
+      <w:r>
+        <w:rPr>
+          <w:rFonts w:ascii="Times New Roman" w:eastAsia="Times New Roman" w:hAnsi="Times New Roman" w:cs="Times New Roman"/>
+          <w:sz w:val="24"/>
+          <w:szCs w:val="24"/>
+        </w:rPr>
+        <w:t xml:space="preserve"> FPR concurrent with an increasing of its variation</w:t>
+      </w:r>
+      <w:r>
+        <w:rPr>
+          <w:rFonts w:ascii="Times New Roman" w:eastAsia="Times New Roman" w:hAnsi="Times New Roman" w:cs="Times New Roman"/>
+          <w:sz w:val="24"/>
+          <w:szCs w:val="24"/>
+        </w:rPr>
+        <w:t>: from 0 (0.0</w:t>
+      </w:r>
+      <w:r>
+        <w:rPr>
+          <w:rFonts w:ascii="Times New Roman" w:eastAsia="Times New Roman" w:hAnsi="Times New Roman" w:cs="Times New Roman"/>
+          <w:sz w:val="24"/>
+          <w:szCs w:val="24"/>
+        </w:rPr>
+        <w:t>0</w:t>
+      </w:r>
+      <w:r>
+        <w:rPr>
+          <w:rFonts w:ascii="Times New Roman" w:eastAsia="Times New Roman" w:hAnsi="Times New Roman" w:cs="Times New Roman"/>
+          <w:sz w:val="24"/>
+          <w:szCs w:val="24"/>
+        </w:rPr>
+        <w:t>0</w:t>
+      </w:r>
+      <w:r>
+        <w:rPr>
+          <w:rFonts w:ascii="Times New Roman" w:eastAsia="Times New Roman" w:hAnsi="Times New Roman" w:cs="Times New Roman"/>
+          <w:sz w:val="24"/>
+          <w:szCs w:val="24"/>
+        </w:rPr>
+        <w:t xml:space="preserve">1) to </w:t>
+      </w:r>
+      <w:r>
+        <w:rPr>
+          <w:rFonts w:ascii="Times New Roman" w:eastAsia="Times New Roman" w:hAnsi="Times New Roman" w:cs="Times New Roman"/>
+          <w:sz w:val="24"/>
+          <w:szCs w:val="24"/>
+        </w:rPr>
+        <w:t>0.0377</w:t>
+      </w:r>
+      <w:r>
+        <w:rPr>
+          <w:rFonts w:ascii="Times New Roman" w:eastAsia="Times New Roman" w:hAnsi="Times New Roman" w:cs="Times New Roman"/>
+          <w:sz w:val="24"/>
+          <w:szCs w:val="24"/>
+        </w:rPr>
+        <w:t xml:space="preserve"> (0.1).</w:t>
+      </w:r>
+    </w:p>
+    <w:p>
+      <w:pPr>
+        <w:spacing w:after="240" w:line="480" w:lineRule="auto"/>
+        <w:rPr>
+          <w:rFonts w:ascii="Times New Roman" w:eastAsia="Times New Roman" w:hAnsi="Times New Roman" w:cs="Times New Roman"/>
+          <w:sz w:val="24"/>
+          <w:szCs w:val="24"/>
+        </w:rPr>
+      </w:pPr>
+    </w:p>
+    <w:p>
+      <w:pPr>
+        <w:spacing w:after="240" w:line="480" w:lineRule="auto"/>
+        <w:rPr>
+          <w:rFonts w:ascii="Times New Roman" w:eastAsia="Times New Roman" w:hAnsi="Times New Roman" w:cs="Times New Roman"/>
+          <w:i/>
+          <w:sz w:val="24"/>
+          <w:szCs w:val="24"/>
+        </w:rPr>
+      </w:pPr>
+      <w:r>
+        <w:rPr>
+          <w:rFonts w:ascii="Times New Roman" w:eastAsia="Times New Roman" w:hAnsi="Times New Roman" w:cs="Times New Roman"/>
+          <w:i/>
+          <w:sz w:val="24"/>
+          <w:szCs w:val="24"/>
+        </w:rPr>
+        <w:t>Control</w:t>
+      </w:r>
+      <w:r>
+        <w:rPr>
+          <w:rFonts w:ascii="Times New Roman" w:eastAsia="Times New Roman" w:hAnsi="Times New Roman" w:cs="Times New Roman"/>
+          <w:i/>
+          <w:sz w:val="24"/>
+          <w:szCs w:val="24"/>
+        </w:rPr>
+        <w:t xml:space="preserve"> simulations</w:t>
+      </w:r>
+    </w:p>
+    <w:p>
+      <w:pPr>
+        <w:spacing w:after="240" w:line="480" w:lineRule="auto"/>
+        <w:rPr>
+          <w:rFonts w:ascii="Times New Roman" w:eastAsia="Times New Roman" w:hAnsi="Times New Roman" w:cs="Times New Roman"/>
+          <w:sz w:val="24"/>
+          <w:szCs w:val="24"/>
+        </w:rPr>
+      </w:pPr>
+      <w:r>
+        <w:rPr>
+          <w:rFonts w:ascii="Times New Roman" w:eastAsia="Times New Roman" w:hAnsi="Times New Roman" w:cs="Times New Roman"/>
+          <w:sz w:val="24"/>
+          <w:szCs w:val="24"/>
+        </w:rPr>
+        <w:t>E</w:t>
+      </w:r>
+      <w:r>
+        <w:rPr>
+          <w:rFonts w:ascii="Times New Roman" w:eastAsia="Times New Roman" w:hAnsi="Times New Roman" w:cs="Times New Roman"/>
+          <w:sz w:val="24"/>
+          <w:szCs w:val="24"/>
+        </w:rPr>
+        <w:t>xperimental FPR values consistently stay</w:t>
+      </w:r>
+      <w:r>
+        <w:rPr>
+          <w:rFonts w:ascii="Times New Roman" w:eastAsia="Times New Roman" w:hAnsi="Times New Roman" w:cs="Times New Roman"/>
+          <w:sz w:val="24"/>
+          <w:szCs w:val="24"/>
+        </w:rPr>
+        <w:t>ed</w:t>
+      </w:r>
+      <w:r>
+        <w:rPr>
+          <w:rFonts w:ascii="Times New Roman" w:eastAsia="Times New Roman" w:hAnsi="Times New Roman" w:cs="Times New Roman"/>
+          <w:sz w:val="24"/>
+          <w:szCs w:val="24"/>
+        </w:rPr>
+        <w:t xml:space="preserve"> below control FPR values, also the difference </w:t>
+      </w:r>
+      <w:r>
+        <w:rPr>
+          <w:rFonts w:ascii="Times New Roman" w:eastAsia="Times New Roman" w:hAnsi="Times New Roman" w:cs="Times New Roman"/>
+          <w:sz w:val="24"/>
+          <w:szCs w:val="24"/>
+        </w:rPr>
+        <w:t>generally diminished</w:t>
+      </w:r>
+      <w:r>
+        <w:rPr>
+          <w:rFonts w:ascii="Times New Roman" w:eastAsia="Times New Roman" w:hAnsi="Times New Roman" w:cs="Times New Roman"/>
+          <w:sz w:val="24"/>
+          <w:szCs w:val="24"/>
+        </w:rPr>
+        <w:t xml:space="preserve"> with the intensity of dispersal</w:t>
+      </w:r>
+      <w:r>
+        <w:rPr>
+          <w:rFonts w:ascii="Times New Roman" w:eastAsia="Times New Roman" w:hAnsi="Times New Roman" w:cs="Times New Roman"/>
+          <w:sz w:val="24"/>
+          <w:szCs w:val="24"/>
+        </w:rPr>
+        <w:t xml:space="preserve"> (Fig. 3</w:t>
+      </w:r>
+      <w:r>
+        <w:rPr>
+          <w:rFonts w:ascii="Times New Roman" w:eastAsia="Times New Roman" w:hAnsi="Times New Roman" w:cs="Times New Roman"/>
+          <w:sz w:val="24"/>
+          <w:szCs w:val="24"/>
+        </w:rPr>
+        <w:t>).</w:t>
+      </w:r>
+      <w:r>
+        <w:rPr>
+          <w:rFonts w:ascii="Times New Roman" w:eastAsia="Times New Roman" w:hAnsi="Times New Roman" w:cs="Times New Roman"/>
+          <w:sz w:val="24"/>
+          <w:szCs w:val="24"/>
+        </w:rPr>
+        <w:t xml:space="preserve"> This means that in the presence of an actual event, we were less likely to wrongfully choose</w:t>
+      </w:r>
+      <w:r>
+        <w:rPr>
+          <w:rFonts w:ascii="Times New Roman" w:eastAsia="Times New Roman" w:hAnsi="Times New Roman" w:cs="Times New Roman"/>
+          <w:sz w:val="24"/>
+          <w:szCs w:val="24"/>
+        </w:rPr>
+        <w:t xml:space="preserve"> </w:t>
+      </w:r>
+      <w:r>
+        <w:rPr>
+          <w:rFonts w:ascii="Times New Roman" w:eastAsia="Times New Roman" w:hAnsi="Times New Roman" w:cs="Times New Roman"/>
+          <w:sz w:val="24"/>
+          <w:szCs w:val="24"/>
+        </w:rPr>
+        <w:t xml:space="preserve">a population as having been affected. </w:t>
+      </w:r>
+      <w:r>
+        <w:rPr>
+          <w:rFonts w:ascii="Times New Roman" w:eastAsia="Times New Roman" w:hAnsi="Times New Roman" w:cs="Times New Roman"/>
+          <w:sz w:val="24"/>
+          <w:szCs w:val="24"/>
+        </w:rPr>
+        <w:t>Control FPR values d</w:t>
+      </w:r>
+      <w:r>
+        <w:rPr>
+          <w:rFonts w:ascii="Times New Roman" w:eastAsia="Times New Roman" w:hAnsi="Times New Roman" w:cs="Times New Roman"/>
+          <w:sz w:val="24"/>
+          <w:szCs w:val="24"/>
+        </w:rPr>
+        <w:t>id</w:t>
+      </w:r>
+      <w:r>
+        <w:rPr>
+          <w:rFonts w:ascii="Times New Roman" w:eastAsia="Times New Roman" w:hAnsi="Times New Roman" w:cs="Times New Roman"/>
+          <w:sz w:val="24"/>
+          <w:szCs w:val="24"/>
+        </w:rPr>
+        <w:t xml:space="preserve"> not vary between scenario groups (</w:t>
+      </w:r>
+      <w:r>
+        <w:rPr>
+          <w:rFonts w:ascii="Times New Roman" w:eastAsia="Times New Roman" w:hAnsi="Times New Roman" w:cs="Times New Roman"/>
+          <w:sz w:val="24"/>
+          <w:szCs w:val="24"/>
+        </w:rPr>
+        <w:t>ANOVA</w:t>
+      </w:r>
+      <w:r>
+        <w:rPr>
+          <w:rFonts w:ascii="Times New Roman" w:eastAsia="Times New Roman" w:hAnsi="Times New Roman" w:cs="Times New Roman"/>
+          <w:sz w:val="24"/>
+          <w:szCs w:val="24"/>
+        </w:rPr>
+        <w:t>; p-value =</w:t>
+      </w:r>
+      <w:r>
+        <w:rPr>
+          <w:rFonts w:ascii="Times New Roman" w:eastAsia="Times New Roman" w:hAnsi="Times New Roman" w:cs="Times New Roman"/>
+          <w:sz w:val="24"/>
+          <w:szCs w:val="24"/>
+        </w:rPr>
+        <w:t xml:space="preserve"> </w:t>
+      </w:r>
+      <w:r>
+        <w:rPr>
+          <w:rFonts w:ascii="Times New Roman" w:eastAsia="Times New Roman" w:hAnsi="Times New Roman" w:cs="Times New Roman"/>
+          <w:sz w:val="24"/>
+          <w:szCs w:val="24"/>
+        </w:rPr>
+        <w:t>0.353</w:t>
       </w:r>
       <w:r>
         <w:rPr>
@@ -7519,47 +7985,7 @@
           <w:sz w:val="24"/>
           <w:szCs w:val="24"/>
         </w:rPr>
-        <w:t xml:space="preserve"> but </w:t>
-      </w:r>
-      <w:r>
-        <w:rPr>
-          <w:rFonts w:ascii="Times New Roman" w:eastAsia="Times New Roman" w:hAnsi="Times New Roman" w:cs="Times New Roman"/>
-          <w:sz w:val="24"/>
-          <w:szCs w:val="24"/>
-        </w:rPr>
-        <w:t xml:space="preserve">average </w:t>
-      </w:r>
-      <w:r>
-        <w:rPr>
-          <w:rFonts w:ascii="Times New Roman" w:eastAsia="Times New Roman" w:hAnsi="Times New Roman" w:cs="Times New Roman"/>
-          <w:sz w:val="24"/>
-          <w:szCs w:val="24"/>
-        </w:rPr>
-        <w:t xml:space="preserve">FPR sharply increased at the three </w:t>
-      </w:r>
-      <w:r>
-        <w:rPr>
-          <w:rFonts w:ascii="Times New Roman" w:eastAsia="Times New Roman" w:hAnsi="Times New Roman" w:cs="Times New Roman"/>
-          <w:sz w:val="24"/>
-          <w:szCs w:val="24"/>
-        </w:rPr>
-        <w:t>years’</w:t>
-      </w:r>
-      <w:r>
-        <w:rPr>
-          <w:rFonts w:ascii="Times New Roman" w:eastAsia="Times New Roman" w:hAnsi="Times New Roman" w:cs="Times New Roman"/>
-          <w:sz w:val="24"/>
-          <w:szCs w:val="24"/>
-        </w:rPr>
-        <w:t xml:space="preserve"> mark</w:t>
-      </w:r>
-      <w:r>
-        <w:rPr>
-          <w:rFonts w:ascii="Times New Roman" w:eastAsia="Times New Roman" w:hAnsi="Times New Roman" w:cs="Times New Roman"/>
-          <w:sz w:val="24"/>
-          <w:szCs w:val="24"/>
-        </w:rPr>
-        <w:t>, then increased linearly again in the following years</w:t>
+        <w:t>, which means that dispersal does not affect the selection of a random population as a positive</w:t>
       </w:r>
       <w:r>
         <w:rPr>
@@ -7575,6 +8001,182 @@
           <w:sz w:val="24"/>
           <w:szCs w:val="24"/>
         </w:rPr>
+        <w:t xml:space="preserve"> Finally, control FPR values never passed 0.1, which was the maximum threshold chosen in our testing.</w:t>
+      </w:r>
+    </w:p>
+    <w:p>
+      <w:pPr>
+        <w:spacing w:after="240" w:line="480" w:lineRule="auto"/>
+        <w:rPr>
+          <w:rFonts w:ascii="Times New Roman" w:eastAsia="Times New Roman" w:hAnsi="Times New Roman" w:cs="Times New Roman"/>
+          <w:sz w:val="24"/>
+          <w:szCs w:val="24"/>
+        </w:rPr>
+      </w:pPr>
+    </w:p>
+    <w:p>
+      <w:pPr>
+        <w:spacing w:after="240" w:line="480" w:lineRule="auto"/>
+        <w:rPr>
+          <w:rFonts w:ascii="Times New Roman" w:eastAsia="Times New Roman" w:hAnsi="Times New Roman" w:cs="Times New Roman"/>
+          <w:b/>
+          <w:sz w:val="24"/>
+          <w:szCs w:val="24"/>
+        </w:rPr>
+      </w:pPr>
+      <w:r>
+        <w:rPr>
+          <w:rFonts w:ascii="Times New Roman" w:eastAsia="Times New Roman" w:hAnsi="Times New Roman" w:cs="Times New Roman"/>
+          <w:b/>
+          <w:sz w:val="24"/>
+          <w:szCs w:val="24"/>
+        </w:rPr>
+        <w:t>DISCUSSION</w:t>
+      </w:r>
+    </w:p>
+    <w:p>
+      <w:pPr>
+        <w:spacing w:after="240" w:line="480" w:lineRule="auto"/>
+        <w:rPr>
+          <w:rFonts w:ascii="Times New Roman" w:eastAsia="Times New Roman" w:hAnsi="Times New Roman" w:cs="Times New Roman"/>
+          <w:color w:val="FF0000"/>
+          <w:sz w:val="24"/>
+          <w:szCs w:val="24"/>
+        </w:rPr>
+      </w:pPr>
+      <w:r>
+        <w:rPr>
+          <w:rFonts w:ascii="Times New Roman" w:eastAsia="Times New Roman" w:hAnsi="Times New Roman" w:cs="Times New Roman"/>
+          <w:color w:val="FF0000"/>
+          <w:sz w:val="24"/>
+          <w:szCs w:val="24"/>
+        </w:rPr>
+        <w:t>A few words about why we are doing it again.</w:t>
+      </w:r>
+    </w:p>
+    <w:p>
+      <w:pPr>
+        <w:spacing w:after="240" w:line="480" w:lineRule="auto"/>
+        <w:rPr>
+          <w:rFonts w:ascii="Times New Roman" w:eastAsia="Times New Roman" w:hAnsi="Times New Roman" w:cs="Times New Roman"/>
+          <w:i/>
+          <w:sz w:val="24"/>
+          <w:szCs w:val="24"/>
+        </w:rPr>
+      </w:pPr>
+      <w:r>
+        <w:rPr>
+          <w:rFonts w:ascii="Times New Roman" w:eastAsia="Times New Roman" w:hAnsi="Times New Roman" w:cs="Times New Roman"/>
+          <w:i/>
+          <w:sz w:val="24"/>
+          <w:szCs w:val="24"/>
+        </w:rPr>
+        <w:t>TBI applicability to genetic data</w:t>
+      </w:r>
+    </w:p>
+    <w:p>
+      <w:pPr>
+        <w:spacing w:after="240" w:line="480" w:lineRule="auto"/>
+        <w:rPr>
+          <w:rFonts w:ascii="Times New Roman" w:eastAsia="Times New Roman" w:hAnsi="Times New Roman" w:cs="Times New Roman"/>
+          <w:sz w:val="24"/>
+          <w:szCs w:val="24"/>
+        </w:rPr>
+      </w:pPr>
+      <w:r>
+        <w:rPr>
+          <w:rFonts w:ascii="Times New Roman" w:eastAsia="Times New Roman" w:hAnsi="Times New Roman" w:cs="Times New Roman"/>
+          <w:sz w:val="24"/>
+          <w:szCs w:val="24"/>
+        </w:rPr>
+        <w:t>O</w:t>
+      </w:r>
+      <w:r>
+        <w:rPr>
+          <w:rFonts w:ascii="Times New Roman" w:eastAsia="Times New Roman" w:hAnsi="Times New Roman" w:cs="Times New Roman"/>
+          <w:sz w:val="24"/>
+          <w:szCs w:val="24"/>
+        </w:rPr>
+        <w:t xml:space="preserve">ur analyses have shown that </w:t>
+      </w:r>
+      <w:r>
+        <w:rPr>
+          <w:rFonts w:ascii="Times New Roman" w:eastAsia="Times New Roman" w:hAnsi="Times New Roman" w:cs="Times New Roman"/>
+          <w:sz w:val="24"/>
+          <w:szCs w:val="24"/>
+        </w:rPr>
+        <w:t>TBI is applicable to genetic data under certain conditions.</w:t>
+      </w:r>
+      <w:r>
+        <w:rPr>
+          <w:rFonts w:ascii="Times New Roman" w:eastAsia="Times New Roman" w:hAnsi="Times New Roman" w:cs="Times New Roman"/>
+          <w:sz w:val="24"/>
+          <w:szCs w:val="24"/>
+        </w:rPr>
+        <w:t xml:space="preserve"> First, </w:t>
+      </w:r>
+      <w:r>
+        <w:rPr>
+          <w:rFonts w:ascii="Times New Roman" w:eastAsia="Times New Roman" w:hAnsi="Times New Roman" w:cs="Times New Roman"/>
+          <w:sz w:val="24"/>
+          <w:szCs w:val="24"/>
+        </w:rPr>
+        <w:t>only one</w:t>
+      </w:r>
+      <w:r>
+        <w:rPr>
+          <w:rFonts w:ascii="Times New Roman" w:eastAsia="Times New Roman" w:hAnsi="Times New Roman" w:cs="Times New Roman"/>
+          <w:sz w:val="24"/>
+          <w:szCs w:val="24"/>
+        </w:rPr>
+        <w:t xml:space="preserve"> permutation approach </w:t>
+      </w:r>
+      <w:r>
+        <w:rPr>
+          <w:rFonts w:ascii="Times New Roman" w:eastAsia="Times New Roman" w:hAnsi="Times New Roman" w:cs="Times New Roman"/>
+          <w:sz w:val="24"/>
+          <w:szCs w:val="24"/>
+        </w:rPr>
+        <w:t>(permutations done locus</w:t>
+      </w:r>
+      <w:r>
+        <w:rPr>
+          <w:rFonts w:ascii="Times New Roman" w:eastAsia="Times New Roman" w:hAnsi="Times New Roman" w:cs="Times New Roman"/>
+          <w:sz w:val="24"/>
+          <w:szCs w:val="24"/>
+        </w:rPr>
+        <w:t xml:space="preserve"> by </w:t>
+      </w:r>
+      <w:r>
+        <w:rPr>
+          <w:rFonts w:ascii="Times New Roman" w:eastAsia="Times New Roman" w:hAnsi="Times New Roman" w:cs="Times New Roman"/>
+          <w:sz w:val="24"/>
+          <w:szCs w:val="24"/>
+        </w:rPr>
+        <w:t>locus</w:t>
+      </w:r>
+      <w:r>
+        <w:rPr>
+          <w:rFonts w:ascii="Times New Roman" w:eastAsia="Times New Roman" w:hAnsi="Times New Roman" w:cs="Times New Roman"/>
+          <w:sz w:val="24"/>
+          <w:szCs w:val="24"/>
+        </w:rPr>
+        <w:t>, and</w:t>
+      </w:r>
+      <w:r>
+        <w:rPr>
+          <w:rFonts w:ascii="Times New Roman" w:eastAsia="Times New Roman" w:hAnsi="Times New Roman" w:cs="Times New Roman"/>
+          <w:sz w:val="24"/>
+          <w:szCs w:val="24"/>
+        </w:rPr>
+        <w:t xml:space="preserve"> in</w:t>
+      </w:r>
+      <w:r>
+        <w:rPr>
+          <w:rFonts w:ascii="Times New Roman" w:eastAsia="Times New Roman" w:hAnsi="Times New Roman" w:cs="Times New Roman"/>
+          <w:sz w:val="24"/>
+          <w:szCs w:val="24"/>
+        </w:rPr>
         <w:t xml:space="preserve"> </w:t>
       </w:r>
       <w:r>
@@ -7583,455 +8185,7 @@
           <w:sz w:val="24"/>
           <w:szCs w:val="24"/>
         </w:rPr>
-        <w:t xml:space="preserve">For the harder scenario </w:t>
-      </w:r>
-      <w:r>
-        <w:rPr>
-          <w:rFonts w:ascii="Times New Roman" w:eastAsia="Times New Roman" w:hAnsi="Times New Roman" w:cs="Times New Roman"/>
-          <w:sz w:val="24"/>
-          <w:szCs w:val="24"/>
-        </w:rPr>
-        <w:t>(immigration event + 3 populations + high dispersal)</w:t>
-      </w:r>
-      <w:r>
-        <w:rPr>
-          <w:rFonts w:ascii="Times New Roman" w:eastAsia="Times New Roman" w:hAnsi="Times New Roman" w:cs="Times New Roman"/>
-          <w:sz w:val="24"/>
-          <w:szCs w:val="24"/>
-        </w:rPr>
-        <w:t xml:space="preserve">, FPR increased much faster with the years, </w:t>
-      </w:r>
-      <w:r>
-        <w:rPr>
-          <w:rFonts w:ascii="Times New Roman" w:eastAsia="Times New Roman" w:hAnsi="Times New Roman" w:cs="Times New Roman"/>
-          <w:sz w:val="24"/>
-          <w:szCs w:val="24"/>
-        </w:rPr>
-        <w:t>following a slightly saturated curve</w:t>
-      </w:r>
-      <w:r>
-        <w:rPr>
-          <w:rFonts w:ascii="Times New Roman" w:eastAsia="Times New Roman" w:hAnsi="Times New Roman" w:cs="Times New Roman"/>
-          <w:sz w:val="24"/>
-          <w:szCs w:val="24"/>
-        </w:rPr>
-        <w:t xml:space="preserve">, and reaching 5% of false positives after only two years (Fig. </w:t>
-      </w:r>
-      <w:r>
-        <w:rPr>
-          <w:rFonts w:ascii="Times New Roman" w:eastAsia="Times New Roman" w:hAnsi="Times New Roman" w:cs="Times New Roman"/>
-          <w:sz w:val="24"/>
-          <w:szCs w:val="24"/>
-        </w:rPr>
-        <w:t>5</w:t>
-      </w:r>
-      <w:r>
-        <w:rPr>
-          <w:rFonts w:ascii="Times New Roman" w:eastAsia="Times New Roman" w:hAnsi="Times New Roman" w:cs="Times New Roman"/>
-          <w:sz w:val="24"/>
-          <w:szCs w:val="24"/>
-        </w:rPr>
-        <w:t xml:space="preserve"> C</w:t>
-      </w:r>
-      <w:r>
-        <w:rPr>
-          <w:rFonts w:ascii="Times New Roman" w:eastAsia="Times New Roman" w:hAnsi="Times New Roman" w:cs="Times New Roman"/>
-          <w:sz w:val="24"/>
-          <w:szCs w:val="24"/>
-        </w:rPr>
-        <w:t xml:space="preserve">). </w:t>
-      </w:r>
-      <w:r>
-        <w:rPr>
-          <w:rFonts w:ascii="Times New Roman" w:eastAsia="Times New Roman" w:hAnsi="Times New Roman" w:cs="Times New Roman"/>
-          <w:sz w:val="24"/>
-          <w:szCs w:val="24"/>
-        </w:rPr>
-        <w:t xml:space="preserve">Average </w:t>
-      </w:r>
-      <w:r>
-        <w:rPr>
-          <w:rFonts w:ascii="Times New Roman" w:eastAsia="Times New Roman" w:hAnsi="Times New Roman" w:cs="Times New Roman"/>
-          <w:sz w:val="24"/>
-          <w:szCs w:val="24"/>
-        </w:rPr>
-        <w:t xml:space="preserve">FNR, and </w:t>
-      </w:r>
-      <w:r>
-        <w:rPr>
-          <w:rFonts w:ascii="Times New Roman" w:eastAsia="Times New Roman" w:hAnsi="Times New Roman" w:cs="Times New Roman"/>
-          <w:sz w:val="24"/>
-          <w:szCs w:val="24"/>
-        </w:rPr>
-        <w:t xml:space="preserve">the width of </w:t>
-      </w:r>
-      <w:r>
-        <w:rPr>
-          <w:rFonts w:ascii="Times New Roman" w:eastAsia="Times New Roman" w:hAnsi="Times New Roman" w:cs="Times New Roman"/>
-          <w:sz w:val="24"/>
-          <w:szCs w:val="24"/>
-        </w:rPr>
-        <w:t xml:space="preserve">its confidence intervals, increased </w:t>
-      </w:r>
-      <w:r>
-        <w:rPr>
-          <w:rFonts w:ascii="Times New Roman" w:eastAsia="Times New Roman" w:hAnsi="Times New Roman" w:cs="Times New Roman"/>
-          <w:sz w:val="24"/>
-          <w:szCs w:val="24"/>
-        </w:rPr>
-        <w:t xml:space="preserve">linearly for the easier scenario, but </w:t>
-      </w:r>
-      <w:r>
-        <w:rPr>
-          <w:rFonts w:ascii="Times New Roman" w:eastAsia="Times New Roman" w:hAnsi="Times New Roman" w:cs="Times New Roman"/>
-          <w:sz w:val="24"/>
-          <w:szCs w:val="24"/>
-        </w:rPr>
-        <w:t>(Fig. 5</w:t>
-      </w:r>
-      <w:r>
-        <w:rPr>
-          <w:rFonts w:ascii="Times New Roman" w:eastAsia="Times New Roman" w:hAnsi="Times New Roman" w:cs="Times New Roman"/>
-          <w:sz w:val="24"/>
-          <w:szCs w:val="24"/>
-        </w:rPr>
-        <w:t xml:space="preserve"> D</w:t>
-      </w:r>
-      <w:r>
-        <w:rPr>
-          <w:rFonts w:ascii="Times New Roman" w:eastAsia="Times New Roman" w:hAnsi="Times New Roman" w:cs="Times New Roman"/>
-          <w:sz w:val="24"/>
-          <w:szCs w:val="24"/>
-        </w:rPr>
-        <w:t>)</w:t>
-      </w:r>
-      <w:r>
-        <w:rPr>
-          <w:rFonts w:ascii="Times New Roman" w:eastAsia="Times New Roman" w:hAnsi="Times New Roman" w:cs="Times New Roman"/>
-          <w:sz w:val="24"/>
-          <w:szCs w:val="24"/>
-        </w:rPr>
-        <w:t xml:space="preserve">. Beyond the fact that its starting FNR at 0.05 was much higher </w:t>
-      </w:r>
-      <w:r>
-        <w:rPr>
-          <w:rFonts w:ascii="Times New Roman" w:eastAsia="Times New Roman" w:hAnsi="Times New Roman" w:cs="Times New Roman"/>
-          <w:sz w:val="24"/>
-          <w:szCs w:val="24"/>
-        </w:rPr>
-        <w:t>for the</w:t>
-      </w:r>
-      <w:r>
-        <w:rPr>
-          <w:rFonts w:ascii="Times New Roman" w:eastAsia="Times New Roman" w:hAnsi="Times New Roman" w:cs="Times New Roman"/>
-          <w:sz w:val="24"/>
-          <w:szCs w:val="24"/>
-        </w:rPr>
-        <w:t xml:space="preserve"> harder scenario (Fig. 3; Fig. 5 D</w:t>
-      </w:r>
-      <w:bookmarkStart w:id="18" w:name="_GoBack"/>
-      <w:bookmarkEnd w:id="18"/>
-      <w:r>
-        <w:rPr>
-          <w:rFonts w:ascii="Times New Roman" w:eastAsia="Times New Roman" w:hAnsi="Times New Roman" w:cs="Times New Roman"/>
-          <w:sz w:val="24"/>
-          <w:szCs w:val="24"/>
-        </w:rPr>
-        <w:t>), it also increased much faster with time, reaching a plateau at unacceptable power values after a 4 years</w:t>
-      </w:r>
-      <w:r>
-        <w:rPr>
-          <w:rFonts w:ascii="Times New Roman" w:eastAsia="Times New Roman" w:hAnsi="Times New Roman" w:cs="Times New Roman"/>
-          <w:sz w:val="24"/>
-          <w:szCs w:val="24"/>
-        </w:rPr>
-        <w:t>.</w:t>
-      </w:r>
-      <w:r>
-        <w:rPr>
-          <w:rFonts w:ascii="Times New Roman" w:eastAsia="Times New Roman" w:hAnsi="Times New Roman" w:cs="Times New Roman"/>
-          <w:sz w:val="24"/>
-          <w:szCs w:val="24"/>
-        </w:rPr>
-        <w:t xml:space="preserve"> </w:t>
-      </w:r>
-      <w:r>
-        <w:rPr>
-          <w:rFonts w:ascii="Times New Roman" w:eastAsia="Times New Roman" w:hAnsi="Times New Roman" w:cs="Times New Roman"/>
-          <w:sz w:val="24"/>
-          <w:szCs w:val="24"/>
-        </w:rPr>
-        <w:t>With the harder scenario, almost 25% of power</w:t>
-      </w:r>
-      <w:r>
-        <w:rPr>
-          <w:rFonts w:ascii="Times New Roman" w:eastAsia="Times New Roman" w:hAnsi="Times New Roman" w:cs="Times New Roman"/>
-          <w:sz w:val="24"/>
-          <w:szCs w:val="24"/>
-        </w:rPr>
-        <w:t xml:space="preserve"> is lost as the result of only two generations</w:t>
-      </w:r>
-      <w:r>
-        <w:rPr>
-          <w:rFonts w:ascii="Times New Roman" w:eastAsia="Times New Roman" w:hAnsi="Times New Roman" w:cs="Times New Roman"/>
-          <w:sz w:val="24"/>
-          <w:szCs w:val="24"/>
-        </w:rPr>
-        <w:t>.</w:t>
-      </w:r>
-    </w:p>
-    <w:p>
-      <w:pPr>
-        <w:spacing w:after="240" w:line="480" w:lineRule="auto"/>
-        <w:rPr>
-          <w:rFonts w:ascii="Times New Roman" w:eastAsia="Times New Roman" w:hAnsi="Times New Roman" w:cs="Times New Roman"/>
-          <w:sz w:val="24"/>
-          <w:szCs w:val="24"/>
-        </w:rPr>
-      </w:pPr>
-    </w:p>
-    <w:p>
-      <w:pPr>
-        <w:spacing w:after="240" w:line="240" w:lineRule="auto"/>
-        <w:rPr>
-          <w:rFonts w:ascii="Times New Roman" w:eastAsia="Times New Roman" w:hAnsi="Times New Roman" w:cs="Times New Roman"/>
-        </w:rPr>
-      </w:pPr>
-      <w:r>
-        <w:rPr>
-          <w:rFonts w:ascii="Times New Roman" w:eastAsia="Times New Roman" w:hAnsi="Times New Roman" w:cs="Times New Roman"/>
-          <w:b/>
-        </w:rPr>
-        <w:t xml:space="preserve">Fig. </w:t>
-      </w:r>
-      <w:r>
-        <w:rPr>
-          <w:rFonts w:ascii="Times New Roman" w:eastAsia="Times New Roman" w:hAnsi="Times New Roman" w:cs="Times New Roman"/>
-          <w:b/>
-        </w:rPr>
-        <w:t>6</w:t>
-      </w:r>
-      <w:r>
-        <w:rPr>
-          <w:rFonts w:ascii="Times New Roman" w:eastAsia="Times New Roman" w:hAnsi="Times New Roman" w:cs="Times New Roman"/>
-          <w:b/>
-        </w:rPr>
-        <w:t xml:space="preserve">. </w:t>
-      </w:r>
-      <w:r>
-        <w:rPr>
-          <w:rFonts w:ascii="Times New Roman" w:eastAsia="Times New Roman" w:hAnsi="Times New Roman" w:cs="Times New Roman"/>
-        </w:rPr>
-        <w:t xml:space="preserve">Influence of </w:t>
-      </w:r>
-      <w:r>
-        <w:rPr>
-          <w:rFonts w:ascii="Times New Roman" w:eastAsia="Times New Roman" w:hAnsi="Times New Roman" w:cs="Times New Roman"/>
-        </w:rPr>
-        <w:t xml:space="preserve">number </w:t>
-      </w:r>
-      <w:r>
-        <w:rPr>
-          <w:rFonts w:ascii="Times New Roman" w:eastAsia="Times New Roman" w:hAnsi="Times New Roman" w:cs="Times New Roman"/>
-        </w:rPr>
-        <w:t xml:space="preserve">years between event and a later sampling </w:t>
-      </w:r>
-      <w:r>
-        <w:rPr>
-          <w:rFonts w:ascii="Times New Roman" w:eastAsia="Times New Roman" w:hAnsi="Times New Roman" w:cs="Times New Roman"/>
-        </w:rPr>
-        <w:t xml:space="preserve">on </w:t>
-      </w:r>
-      <w:r>
-        <w:rPr>
-          <w:rFonts w:ascii="Times New Roman" w:eastAsia="Times New Roman" w:hAnsi="Times New Roman" w:cs="Times New Roman"/>
-        </w:rPr>
-        <w:t>FPR (A) and FNR (B), for two extreme scenarios and for the 0.05 p-value threshold.</w:t>
-      </w:r>
-    </w:p>
-    <w:p>
-      <w:pPr>
-        <w:spacing w:after="240" w:line="480" w:lineRule="auto"/>
-        <w:rPr>
-          <w:rFonts w:ascii="Times New Roman" w:eastAsia="Times New Roman" w:hAnsi="Times New Roman" w:cs="Times New Roman"/>
-          <w:sz w:val="24"/>
-          <w:szCs w:val="24"/>
-          <w:u w:val="single"/>
-        </w:rPr>
-      </w:pPr>
-    </w:p>
-    <w:p>
-      <w:pPr>
-        <w:spacing w:after="240" w:line="480" w:lineRule="auto"/>
-        <w:rPr>
-          <w:rFonts w:ascii="Times New Roman" w:eastAsia="Times New Roman" w:hAnsi="Times New Roman" w:cs="Times New Roman"/>
-          <w:i/>
-          <w:sz w:val="24"/>
-          <w:szCs w:val="24"/>
-        </w:rPr>
-      </w:pPr>
-      <w:r>
-        <w:rPr>
-          <w:rFonts w:ascii="Times New Roman" w:eastAsia="Times New Roman" w:hAnsi="Times New Roman" w:cs="Times New Roman"/>
-          <w:i/>
-          <w:sz w:val="24"/>
-          <w:szCs w:val="24"/>
-        </w:rPr>
-        <w:t>Threshold and general performance</w:t>
-      </w:r>
-    </w:p>
-    <w:p>
-      <w:pPr>
-        <w:spacing w:after="240" w:line="480" w:lineRule="auto"/>
-        <w:rPr>
-          <w:rFonts w:ascii="Times New Roman" w:eastAsia="Times New Roman" w:hAnsi="Times New Roman" w:cs="Times New Roman"/>
-          <w:sz w:val="24"/>
-          <w:szCs w:val="24"/>
-        </w:rPr>
-      </w:pPr>
-      <w:r>
-        <w:rPr>
-          <w:rFonts w:ascii="Times New Roman" w:eastAsia="Times New Roman" w:hAnsi="Times New Roman" w:cs="Times New Roman"/>
-          <w:sz w:val="24"/>
-          <w:szCs w:val="24"/>
-        </w:rPr>
-        <w:t>Stricter values</w:t>
-      </w:r>
-      <w:r>
-        <w:rPr>
-          <w:rFonts w:ascii="Times New Roman" w:eastAsia="Times New Roman" w:hAnsi="Times New Roman" w:cs="Times New Roman"/>
-          <w:sz w:val="24"/>
-          <w:szCs w:val="24"/>
-        </w:rPr>
-        <w:t xml:space="preserve"> (lower values)</w:t>
-      </w:r>
-      <w:r>
-        <w:rPr>
-          <w:rFonts w:ascii="Times New Roman" w:eastAsia="Times New Roman" w:hAnsi="Times New Roman" w:cs="Times New Roman"/>
-          <w:sz w:val="24"/>
-          <w:szCs w:val="24"/>
-        </w:rPr>
-        <w:t xml:space="preserve"> for the </w:t>
-      </w:r>
-      <w:r>
-        <w:rPr>
-          <w:rFonts w:ascii="Times New Roman" w:eastAsia="Times New Roman" w:hAnsi="Times New Roman" w:cs="Times New Roman"/>
-          <w:sz w:val="24"/>
-          <w:szCs w:val="24"/>
-        </w:rPr>
-        <w:t>TBI</w:t>
-      </w:r>
-      <w:r>
-        <w:rPr>
-          <w:rFonts w:ascii="Times New Roman" w:eastAsia="Times New Roman" w:hAnsi="Times New Roman" w:cs="Times New Roman"/>
-          <w:sz w:val="24"/>
-          <w:szCs w:val="24"/>
-        </w:rPr>
-        <w:t xml:space="preserve"> p-value threshold expectedly bring a better FPR but also bring a patholo</w:t>
-      </w:r>
-      <w:r>
-        <w:rPr>
-          <w:rFonts w:ascii="Times New Roman" w:eastAsia="Times New Roman" w:hAnsi="Times New Roman" w:cs="Times New Roman"/>
-          <w:sz w:val="24"/>
-          <w:szCs w:val="24"/>
-        </w:rPr>
-        <w:t>gical FNR (</w:t>
-      </w:r>
-      <w:r>
-        <w:rPr>
-          <w:rFonts w:ascii="Times New Roman" w:eastAsia="Times New Roman" w:hAnsi="Times New Roman" w:cs="Times New Roman"/>
-          <w:sz w:val="24"/>
-          <w:szCs w:val="24"/>
-        </w:rPr>
-        <w:t xml:space="preserve">low </w:t>
-      </w:r>
-      <w:r>
-        <w:rPr>
-          <w:rFonts w:ascii="Times New Roman" w:eastAsia="Times New Roman" w:hAnsi="Times New Roman" w:cs="Times New Roman"/>
-          <w:sz w:val="24"/>
-          <w:szCs w:val="24"/>
-        </w:rPr>
-        <w:t xml:space="preserve">power). </w:t>
-      </w:r>
-      <w:r>
-        <w:rPr>
-          <w:rFonts w:ascii="Times New Roman" w:eastAsia="Times New Roman" w:hAnsi="Times New Roman" w:cs="Times New Roman"/>
-          <w:sz w:val="24"/>
-          <w:szCs w:val="24"/>
-        </w:rPr>
-        <w:t>Indeed, across all scenarios, t</w:t>
-      </w:r>
-      <w:r>
-        <w:rPr>
-          <w:rFonts w:ascii="Times New Roman" w:eastAsia="Times New Roman" w:hAnsi="Times New Roman" w:cs="Times New Roman"/>
-          <w:sz w:val="24"/>
-          <w:szCs w:val="24"/>
-        </w:rPr>
-        <w:t>he FNR de</w:t>
-      </w:r>
-      <w:r>
-        <w:rPr>
-          <w:rFonts w:ascii="Times New Roman" w:eastAsia="Times New Roman" w:hAnsi="Times New Roman" w:cs="Times New Roman"/>
-          <w:sz w:val="24"/>
-          <w:szCs w:val="24"/>
-        </w:rPr>
-        <w:t>creases</w:t>
-      </w:r>
-      <w:r>
-        <w:rPr>
-          <w:rFonts w:ascii="Times New Roman" w:eastAsia="Times New Roman" w:hAnsi="Times New Roman" w:cs="Times New Roman"/>
-          <w:sz w:val="24"/>
-          <w:szCs w:val="24"/>
-        </w:rPr>
-        <w:t xml:space="preserve"> exponentially when threshold values increase</w:t>
-      </w:r>
-      <w:r>
-        <w:rPr>
-          <w:rFonts w:ascii="Times New Roman" w:eastAsia="Times New Roman" w:hAnsi="Times New Roman" w:cs="Times New Roman"/>
-          <w:sz w:val="24"/>
-          <w:szCs w:val="24"/>
-        </w:rPr>
-        <w:t xml:space="preserve">, </w:t>
-      </w:r>
-      <w:r>
-        <w:rPr>
-          <w:rFonts w:ascii="Times New Roman" w:eastAsia="Times New Roman" w:hAnsi="Times New Roman" w:cs="Times New Roman"/>
-          <w:sz w:val="24"/>
-          <w:szCs w:val="24"/>
-        </w:rPr>
-        <w:t xml:space="preserve">while the FPR increases linearly (e.g. Fig. 3; Fig. 4). Notably, </w:t>
-      </w:r>
-      <w:r>
-        <w:rPr>
-          <w:rFonts w:ascii="Times New Roman" w:eastAsia="Times New Roman" w:hAnsi="Times New Roman" w:cs="Times New Roman"/>
-          <w:sz w:val="24"/>
-          <w:szCs w:val="24"/>
-        </w:rPr>
-        <w:t xml:space="preserve">FPR values never </w:t>
-      </w:r>
-      <w:r>
-        <w:rPr>
-          <w:rFonts w:ascii="Times New Roman" w:eastAsia="Times New Roman" w:hAnsi="Times New Roman" w:cs="Times New Roman"/>
-          <w:sz w:val="24"/>
-          <w:szCs w:val="24"/>
-        </w:rPr>
-        <w:t>sur</w:t>
-      </w:r>
-      <w:r>
-        <w:rPr>
-          <w:rFonts w:ascii="Times New Roman" w:eastAsia="Times New Roman" w:hAnsi="Times New Roman" w:cs="Times New Roman"/>
-          <w:sz w:val="24"/>
-          <w:szCs w:val="24"/>
-        </w:rPr>
-        <w:t xml:space="preserve">passed 0.1, which was the maximum </w:t>
-      </w:r>
-      <w:r>
-        <w:rPr>
-          <w:rFonts w:ascii="Times New Roman" w:eastAsia="Times New Roman" w:hAnsi="Times New Roman" w:cs="Times New Roman"/>
-          <w:sz w:val="24"/>
-          <w:szCs w:val="24"/>
-        </w:rPr>
-        <w:t xml:space="preserve">threshold chosen in our </w:t>
+        <w:t xml:space="preserve">the same way for both </w:t>
       </w:r>
       <w:r>
         <w:rPr>
@@ -8040,620 +8194,7 @@
           <w:szCs w:val="24"/>
         </w:rPr>
         <w:lastRenderedPageBreak/>
-        <w:t>testing, which makes them acceptable (REF). The de</w:t>
-      </w:r>
-      <w:r>
-        <w:rPr>
-          <w:rFonts w:ascii="Times New Roman" w:eastAsia="Times New Roman" w:hAnsi="Times New Roman" w:cs="Times New Roman"/>
-          <w:sz w:val="24"/>
-          <w:szCs w:val="24"/>
-        </w:rPr>
-        <w:t xml:space="preserve">crease in </w:t>
-      </w:r>
-      <w:r>
-        <w:rPr>
-          <w:rFonts w:ascii="Times New Roman" w:eastAsia="Times New Roman" w:hAnsi="Times New Roman" w:cs="Times New Roman"/>
-          <w:sz w:val="24"/>
-          <w:szCs w:val="24"/>
-        </w:rPr>
-        <w:t>average FNR</w:t>
-      </w:r>
-      <w:r>
-        <w:rPr>
-          <w:rFonts w:ascii="Times New Roman" w:eastAsia="Times New Roman" w:hAnsi="Times New Roman" w:cs="Times New Roman"/>
-          <w:sz w:val="24"/>
-          <w:szCs w:val="24"/>
-        </w:rPr>
-        <w:t xml:space="preserve"> across all scenarios</w:t>
-      </w:r>
-      <w:r>
-        <w:rPr>
-          <w:rFonts w:ascii="Times New Roman" w:eastAsia="Times New Roman" w:hAnsi="Times New Roman" w:cs="Times New Roman"/>
-          <w:sz w:val="24"/>
-          <w:szCs w:val="24"/>
-        </w:rPr>
-        <w:t xml:space="preserve"> associated with an increase in the threshold value,</w:t>
-      </w:r>
-      <w:r>
-        <w:rPr>
-          <w:rFonts w:ascii="Times New Roman" w:eastAsia="Times New Roman" w:hAnsi="Times New Roman" w:cs="Times New Roman"/>
-          <w:sz w:val="24"/>
-          <w:szCs w:val="24"/>
-        </w:rPr>
-        <w:t xml:space="preserve"> is accompanied by a decrease of the associated standard variation</w:t>
-      </w:r>
-      <w:r>
-        <w:rPr>
-          <w:rFonts w:ascii="Times New Roman" w:eastAsia="Times New Roman" w:hAnsi="Times New Roman" w:cs="Times New Roman"/>
-          <w:sz w:val="24"/>
-          <w:szCs w:val="24"/>
-        </w:rPr>
-        <w:t>, as soon as variation exists</w:t>
-      </w:r>
-      <w:r>
-        <w:rPr>
-          <w:rFonts w:ascii="Times New Roman" w:eastAsia="Times New Roman" w:hAnsi="Times New Roman" w:cs="Times New Roman"/>
-          <w:sz w:val="24"/>
-          <w:szCs w:val="24"/>
-        </w:rPr>
-        <w:t xml:space="preserve"> (FNR </w:t>
-      </w:r>
-      <w:r>
-        <w:rPr>
-          <w:rFonts w:ascii="Times New Roman" w:eastAsia="Times New Roman" w:hAnsi="Times New Roman" w:cs="Times New Roman"/>
-          <w:sz w:val="24"/>
-          <w:szCs w:val="24"/>
-        </w:rPr>
-        <w:t>no</w:t>
-      </w:r>
-      <w:r>
-        <w:rPr>
-          <w:rFonts w:ascii="Times New Roman" w:eastAsia="Times New Roman" w:hAnsi="Times New Roman" w:cs="Times New Roman"/>
-          <w:sz w:val="24"/>
-          <w:szCs w:val="24"/>
-        </w:rPr>
-        <w:t>t equal to 1)</w:t>
-      </w:r>
-      <w:r>
-        <w:rPr>
-          <w:rFonts w:ascii="Times New Roman" w:eastAsia="Times New Roman" w:hAnsi="Times New Roman" w:cs="Times New Roman"/>
-          <w:sz w:val="24"/>
-          <w:szCs w:val="24"/>
-        </w:rPr>
-        <w:t>: from</w:t>
-      </w:r>
-      <w:r>
-        <w:t xml:space="preserve"> </w:t>
-      </w:r>
-      <w:r>
-        <w:rPr>
-          <w:rFonts w:ascii="Times New Roman" w:eastAsia="Times New Roman" w:hAnsi="Times New Roman" w:cs="Times New Roman"/>
-          <w:sz w:val="24"/>
-          <w:szCs w:val="24"/>
-        </w:rPr>
-        <w:t>0.3749</w:t>
-      </w:r>
-      <w:r>
-        <w:rPr>
-          <w:rFonts w:ascii="Times New Roman" w:eastAsia="Times New Roman" w:hAnsi="Times New Roman" w:cs="Times New Roman"/>
-          <w:sz w:val="24"/>
-          <w:szCs w:val="24"/>
-        </w:rPr>
-        <w:t xml:space="preserve"> </w:t>
-      </w:r>
-      <w:r>
-        <w:rPr>
-          <w:rFonts w:ascii="Times New Roman" w:eastAsia="Times New Roman" w:hAnsi="Times New Roman" w:cs="Times New Roman"/>
-          <w:sz w:val="24"/>
-          <w:szCs w:val="24"/>
-        </w:rPr>
-        <w:t>(0.00</w:t>
-      </w:r>
-      <w:r>
-        <w:rPr>
-          <w:rFonts w:ascii="Times New Roman" w:eastAsia="Times New Roman" w:hAnsi="Times New Roman" w:cs="Times New Roman"/>
-          <w:sz w:val="24"/>
-          <w:szCs w:val="24"/>
-        </w:rPr>
-        <w:t>1)</w:t>
-      </w:r>
-      <w:r>
-        <w:rPr>
-          <w:rFonts w:ascii="Times New Roman" w:eastAsia="Times New Roman" w:hAnsi="Times New Roman" w:cs="Times New Roman"/>
-          <w:sz w:val="24"/>
-          <w:szCs w:val="24"/>
-        </w:rPr>
-        <w:t xml:space="preserve"> to </w:t>
-      </w:r>
-      <w:r>
-        <w:rPr>
-          <w:rFonts w:ascii="Times New Roman" w:eastAsia="Times New Roman" w:hAnsi="Times New Roman" w:cs="Times New Roman"/>
-          <w:sz w:val="24"/>
-          <w:szCs w:val="24"/>
-        </w:rPr>
-        <w:t xml:space="preserve">0.2471 </w:t>
-      </w:r>
-      <w:r>
-        <w:rPr>
-          <w:rFonts w:ascii="Times New Roman" w:eastAsia="Times New Roman" w:hAnsi="Times New Roman" w:cs="Times New Roman"/>
-          <w:sz w:val="24"/>
-          <w:szCs w:val="24"/>
-        </w:rPr>
-        <w:t>(0.1)</w:t>
-      </w:r>
-      <w:r>
-        <w:rPr>
-          <w:rFonts w:ascii="Times New Roman" w:eastAsia="Times New Roman" w:hAnsi="Times New Roman" w:cs="Times New Roman"/>
-          <w:sz w:val="24"/>
-          <w:szCs w:val="24"/>
-        </w:rPr>
-        <w:t>, considering all scenarios. In contrast, the increase in average</w:t>
-      </w:r>
-      <w:r>
-        <w:rPr>
-          <w:rFonts w:ascii="Times New Roman" w:eastAsia="Times New Roman" w:hAnsi="Times New Roman" w:cs="Times New Roman"/>
-          <w:sz w:val="24"/>
-          <w:szCs w:val="24"/>
-        </w:rPr>
-        <w:t xml:space="preserve"> FPR concurrent with an increasing of its variation</w:t>
-      </w:r>
-      <w:r>
-        <w:rPr>
-          <w:rFonts w:ascii="Times New Roman" w:eastAsia="Times New Roman" w:hAnsi="Times New Roman" w:cs="Times New Roman"/>
-          <w:sz w:val="24"/>
-          <w:szCs w:val="24"/>
-        </w:rPr>
-        <w:t>: from 0 (0.0</w:t>
-      </w:r>
-      <w:r>
-        <w:rPr>
-          <w:rFonts w:ascii="Times New Roman" w:eastAsia="Times New Roman" w:hAnsi="Times New Roman" w:cs="Times New Roman"/>
-          <w:sz w:val="24"/>
-          <w:szCs w:val="24"/>
-        </w:rPr>
-        <w:t>0</w:t>
-      </w:r>
-      <w:r>
-        <w:rPr>
-          <w:rFonts w:ascii="Times New Roman" w:eastAsia="Times New Roman" w:hAnsi="Times New Roman" w:cs="Times New Roman"/>
-          <w:sz w:val="24"/>
-          <w:szCs w:val="24"/>
-        </w:rPr>
-        <w:t>0</w:t>
-      </w:r>
-      <w:r>
-        <w:rPr>
-          <w:rFonts w:ascii="Times New Roman" w:eastAsia="Times New Roman" w:hAnsi="Times New Roman" w:cs="Times New Roman"/>
-          <w:sz w:val="24"/>
-          <w:szCs w:val="24"/>
-        </w:rPr>
-        <w:t xml:space="preserve">1) to </w:t>
-      </w:r>
-      <w:r>
-        <w:rPr>
-          <w:rFonts w:ascii="Times New Roman" w:eastAsia="Times New Roman" w:hAnsi="Times New Roman" w:cs="Times New Roman"/>
-          <w:sz w:val="24"/>
-          <w:szCs w:val="24"/>
-        </w:rPr>
-        <w:t>0.0377</w:t>
-      </w:r>
-      <w:r>
-        <w:rPr>
-          <w:rFonts w:ascii="Times New Roman" w:eastAsia="Times New Roman" w:hAnsi="Times New Roman" w:cs="Times New Roman"/>
-          <w:sz w:val="24"/>
-          <w:szCs w:val="24"/>
-        </w:rPr>
-        <w:t xml:space="preserve"> (0.1).</w:t>
-      </w:r>
-    </w:p>
-    <w:p>
-      <w:pPr>
-        <w:spacing w:after="240" w:line="480" w:lineRule="auto"/>
-        <w:rPr>
-          <w:rFonts w:ascii="Times New Roman" w:eastAsia="Times New Roman" w:hAnsi="Times New Roman" w:cs="Times New Roman"/>
-          <w:i/>
-          <w:sz w:val="24"/>
-          <w:szCs w:val="24"/>
-        </w:rPr>
-      </w:pPr>
-    </w:p>
-    <w:p>
-      <w:pPr>
-        <w:spacing w:after="240" w:line="480" w:lineRule="auto"/>
-        <w:rPr>
-          <w:rFonts w:ascii="Times New Roman" w:eastAsia="Times New Roman" w:hAnsi="Times New Roman" w:cs="Times New Roman"/>
-          <w:i/>
-          <w:sz w:val="24"/>
-          <w:szCs w:val="24"/>
-        </w:rPr>
-      </w:pPr>
-      <w:r>
-        <w:rPr>
-          <w:rFonts w:ascii="Times New Roman" w:eastAsia="Times New Roman" w:hAnsi="Times New Roman" w:cs="Times New Roman"/>
-          <w:i/>
-          <w:sz w:val="24"/>
-          <w:szCs w:val="24"/>
-        </w:rPr>
-        <w:t>Control</w:t>
-      </w:r>
-      <w:r>
-        <w:rPr>
-          <w:rFonts w:ascii="Times New Roman" w:eastAsia="Times New Roman" w:hAnsi="Times New Roman" w:cs="Times New Roman"/>
-          <w:i/>
-          <w:sz w:val="24"/>
-          <w:szCs w:val="24"/>
-        </w:rPr>
-        <w:t xml:space="preserve"> simulations</w:t>
-      </w:r>
-    </w:p>
-    <w:p>
-      <w:pPr>
-        <w:spacing w:after="240" w:line="480" w:lineRule="auto"/>
-        <w:rPr>
-          <w:rFonts w:ascii="Times New Roman" w:eastAsia="Times New Roman" w:hAnsi="Times New Roman" w:cs="Times New Roman"/>
-          <w:sz w:val="24"/>
-          <w:szCs w:val="24"/>
-        </w:rPr>
-      </w:pPr>
-      <w:r>
-        <w:rPr>
-          <w:rFonts w:ascii="Times New Roman" w:eastAsia="Times New Roman" w:hAnsi="Times New Roman" w:cs="Times New Roman"/>
-          <w:sz w:val="24"/>
-          <w:szCs w:val="24"/>
-        </w:rPr>
-        <w:t>E</w:t>
-      </w:r>
-      <w:r>
-        <w:rPr>
-          <w:rFonts w:ascii="Times New Roman" w:eastAsia="Times New Roman" w:hAnsi="Times New Roman" w:cs="Times New Roman"/>
-          <w:sz w:val="24"/>
-          <w:szCs w:val="24"/>
-        </w:rPr>
-        <w:t>xperimental FPR values consistently stay</w:t>
-      </w:r>
-      <w:r>
-        <w:rPr>
-          <w:rFonts w:ascii="Times New Roman" w:eastAsia="Times New Roman" w:hAnsi="Times New Roman" w:cs="Times New Roman"/>
-          <w:sz w:val="24"/>
-          <w:szCs w:val="24"/>
-        </w:rPr>
-        <w:t>ed</w:t>
-      </w:r>
-      <w:r>
-        <w:rPr>
-          <w:rFonts w:ascii="Times New Roman" w:eastAsia="Times New Roman" w:hAnsi="Times New Roman" w:cs="Times New Roman"/>
-          <w:sz w:val="24"/>
-          <w:szCs w:val="24"/>
-        </w:rPr>
-        <w:t xml:space="preserve"> below control FPR values, also the difference </w:t>
-      </w:r>
-      <w:r>
-        <w:rPr>
-          <w:rFonts w:ascii="Times New Roman" w:eastAsia="Times New Roman" w:hAnsi="Times New Roman" w:cs="Times New Roman"/>
-          <w:sz w:val="24"/>
-          <w:szCs w:val="24"/>
-        </w:rPr>
-        <w:t>generally diminished</w:t>
-      </w:r>
-      <w:r>
-        <w:rPr>
-          <w:rFonts w:ascii="Times New Roman" w:eastAsia="Times New Roman" w:hAnsi="Times New Roman" w:cs="Times New Roman"/>
-          <w:sz w:val="24"/>
-          <w:szCs w:val="24"/>
-        </w:rPr>
-        <w:t xml:space="preserve"> with the intensity of dispersal</w:t>
-      </w:r>
-      <w:r>
-        <w:rPr>
-          <w:rFonts w:ascii="Times New Roman" w:eastAsia="Times New Roman" w:hAnsi="Times New Roman" w:cs="Times New Roman"/>
-          <w:sz w:val="24"/>
-          <w:szCs w:val="24"/>
-        </w:rPr>
-        <w:t xml:space="preserve"> (Fig. 3</w:t>
-      </w:r>
-      <w:r>
-        <w:rPr>
-          <w:rFonts w:ascii="Times New Roman" w:eastAsia="Times New Roman" w:hAnsi="Times New Roman" w:cs="Times New Roman"/>
-          <w:sz w:val="24"/>
-          <w:szCs w:val="24"/>
-        </w:rPr>
-        <w:t>).</w:t>
-      </w:r>
-      <w:r>
-        <w:rPr>
-          <w:rFonts w:ascii="Times New Roman" w:eastAsia="Times New Roman" w:hAnsi="Times New Roman" w:cs="Times New Roman"/>
-          <w:sz w:val="24"/>
-          <w:szCs w:val="24"/>
-        </w:rPr>
-        <w:t xml:space="preserve"> This means that in the presence of an actual event, we were less likely to wrongfully choose</w:t>
-      </w:r>
-      <w:r>
-        <w:rPr>
-          <w:rFonts w:ascii="Times New Roman" w:eastAsia="Times New Roman" w:hAnsi="Times New Roman" w:cs="Times New Roman"/>
-          <w:sz w:val="24"/>
-          <w:szCs w:val="24"/>
-        </w:rPr>
-        <w:t xml:space="preserve"> </w:t>
-      </w:r>
-      <w:r>
-        <w:rPr>
-          <w:rFonts w:ascii="Times New Roman" w:eastAsia="Times New Roman" w:hAnsi="Times New Roman" w:cs="Times New Roman"/>
-          <w:sz w:val="24"/>
-          <w:szCs w:val="24"/>
-        </w:rPr>
-        <w:t xml:space="preserve">a population as having been affected. </w:t>
-      </w:r>
-      <w:r>
-        <w:rPr>
-          <w:rFonts w:ascii="Times New Roman" w:eastAsia="Times New Roman" w:hAnsi="Times New Roman" w:cs="Times New Roman"/>
-          <w:sz w:val="24"/>
-          <w:szCs w:val="24"/>
-        </w:rPr>
-        <w:t>Control FPR values d</w:t>
-      </w:r>
-      <w:r>
-        <w:rPr>
-          <w:rFonts w:ascii="Times New Roman" w:eastAsia="Times New Roman" w:hAnsi="Times New Roman" w:cs="Times New Roman"/>
-          <w:sz w:val="24"/>
-          <w:szCs w:val="24"/>
-        </w:rPr>
-        <w:t>id</w:t>
-      </w:r>
-      <w:r>
-        <w:rPr>
-          <w:rFonts w:ascii="Times New Roman" w:eastAsia="Times New Roman" w:hAnsi="Times New Roman" w:cs="Times New Roman"/>
-          <w:sz w:val="24"/>
-          <w:szCs w:val="24"/>
-        </w:rPr>
-        <w:t xml:space="preserve"> not vary between scenario groups (</w:t>
-      </w:r>
-      <w:r>
-        <w:rPr>
-          <w:rFonts w:ascii="Times New Roman" w:eastAsia="Times New Roman" w:hAnsi="Times New Roman" w:cs="Times New Roman"/>
-          <w:sz w:val="24"/>
-          <w:szCs w:val="24"/>
-        </w:rPr>
-        <w:t>ANOVA</w:t>
-      </w:r>
-      <w:r>
-        <w:rPr>
-          <w:rFonts w:ascii="Times New Roman" w:eastAsia="Times New Roman" w:hAnsi="Times New Roman" w:cs="Times New Roman"/>
-          <w:sz w:val="24"/>
-          <w:szCs w:val="24"/>
-        </w:rPr>
-        <w:t>; p-value =</w:t>
-      </w:r>
-      <w:r>
-        <w:rPr>
-          <w:rFonts w:ascii="Times New Roman" w:eastAsia="Times New Roman" w:hAnsi="Times New Roman" w:cs="Times New Roman"/>
-          <w:sz w:val="24"/>
-          <w:szCs w:val="24"/>
-        </w:rPr>
-        <w:t xml:space="preserve"> </w:t>
-      </w:r>
-      <w:r>
-        <w:rPr>
-          <w:rFonts w:ascii="Times New Roman" w:eastAsia="Times New Roman" w:hAnsi="Times New Roman" w:cs="Times New Roman"/>
-          <w:sz w:val="24"/>
-          <w:szCs w:val="24"/>
-        </w:rPr>
-        <w:t>0.353</w:t>
-      </w:r>
-      <w:r>
-        <w:rPr>
-          <w:rFonts w:ascii="Times New Roman" w:eastAsia="Times New Roman" w:hAnsi="Times New Roman" w:cs="Times New Roman"/>
-          <w:sz w:val="24"/>
-          <w:szCs w:val="24"/>
-        </w:rPr>
-        <w:t>)</w:t>
-      </w:r>
-      <w:r>
-        <w:rPr>
-          <w:rFonts w:ascii="Times New Roman" w:eastAsia="Times New Roman" w:hAnsi="Times New Roman" w:cs="Times New Roman"/>
-          <w:sz w:val="24"/>
-          <w:szCs w:val="24"/>
-        </w:rPr>
-        <w:t>, which means that dispersal does not affect the selection of a random population as a positive</w:t>
-      </w:r>
-      <w:r>
-        <w:rPr>
-          <w:rFonts w:ascii="Times New Roman" w:eastAsia="Times New Roman" w:hAnsi="Times New Roman" w:cs="Times New Roman"/>
-          <w:sz w:val="24"/>
-          <w:szCs w:val="24"/>
-        </w:rPr>
-        <w:t>.</w:t>
-      </w:r>
-      <w:r>
-        <w:rPr>
-          <w:rFonts w:ascii="Times New Roman" w:eastAsia="Times New Roman" w:hAnsi="Times New Roman" w:cs="Times New Roman"/>
-          <w:sz w:val="24"/>
-          <w:szCs w:val="24"/>
-        </w:rPr>
-        <w:t xml:space="preserve"> Finally, control FPR values never passed 0.1, which was the maximum threshold chosen in our testing.</w:t>
-      </w:r>
-    </w:p>
-    <w:p>
-      <w:pPr>
-        <w:spacing w:after="240" w:line="480" w:lineRule="auto"/>
-        <w:rPr>
-          <w:rFonts w:ascii="Times New Roman" w:eastAsia="Times New Roman" w:hAnsi="Times New Roman" w:cs="Times New Roman"/>
-          <w:sz w:val="24"/>
-          <w:szCs w:val="24"/>
-        </w:rPr>
-      </w:pPr>
-    </w:p>
-    <w:p>
-      <w:pPr>
-        <w:spacing w:after="240" w:line="480" w:lineRule="auto"/>
-        <w:rPr>
-          <w:rFonts w:ascii="Times New Roman" w:eastAsia="Times New Roman" w:hAnsi="Times New Roman" w:cs="Times New Roman"/>
-          <w:b/>
-          <w:sz w:val="24"/>
-          <w:szCs w:val="24"/>
-        </w:rPr>
-      </w:pPr>
-      <w:r>
-        <w:rPr>
-          <w:rFonts w:ascii="Times New Roman" w:eastAsia="Times New Roman" w:hAnsi="Times New Roman" w:cs="Times New Roman"/>
-          <w:b/>
-          <w:sz w:val="24"/>
-          <w:szCs w:val="24"/>
-        </w:rPr>
-        <w:t>DISCUSSION</w:t>
-      </w:r>
-    </w:p>
-    <w:p>
-      <w:pPr>
-        <w:spacing w:after="240" w:line="480" w:lineRule="auto"/>
-        <w:rPr>
-          <w:rFonts w:ascii="Times New Roman" w:eastAsia="Times New Roman" w:hAnsi="Times New Roman" w:cs="Times New Roman"/>
-          <w:color w:val="FF0000"/>
-          <w:sz w:val="24"/>
-          <w:szCs w:val="24"/>
-        </w:rPr>
-      </w:pPr>
-      <w:r>
-        <w:rPr>
-          <w:rFonts w:ascii="Times New Roman" w:eastAsia="Times New Roman" w:hAnsi="Times New Roman" w:cs="Times New Roman"/>
-          <w:color w:val="FF0000"/>
-          <w:sz w:val="24"/>
-          <w:szCs w:val="24"/>
-        </w:rPr>
-        <w:t>A few words about why we are doing it again.</w:t>
-      </w:r>
-    </w:p>
-    <w:p>
-      <w:pPr>
-        <w:spacing w:after="240" w:line="480" w:lineRule="auto"/>
-        <w:rPr>
-          <w:rFonts w:ascii="Times New Roman" w:eastAsia="Times New Roman" w:hAnsi="Times New Roman" w:cs="Times New Roman"/>
-          <w:i/>
-          <w:sz w:val="24"/>
-          <w:szCs w:val="24"/>
-        </w:rPr>
-      </w:pPr>
-      <w:r>
-        <w:rPr>
-          <w:rFonts w:ascii="Times New Roman" w:eastAsia="Times New Roman" w:hAnsi="Times New Roman" w:cs="Times New Roman"/>
-          <w:i/>
-          <w:sz w:val="24"/>
-          <w:szCs w:val="24"/>
-        </w:rPr>
-        <w:t>TBI applicability to genetic data</w:t>
-      </w:r>
-    </w:p>
-    <w:p>
-      <w:pPr>
-        <w:spacing w:after="240" w:line="480" w:lineRule="auto"/>
-        <w:rPr>
-          <w:rFonts w:ascii="Times New Roman" w:eastAsia="Times New Roman" w:hAnsi="Times New Roman" w:cs="Times New Roman"/>
-          <w:sz w:val="24"/>
-          <w:szCs w:val="24"/>
-        </w:rPr>
-      </w:pPr>
-      <w:r>
-        <w:rPr>
-          <w:rFonts w:ascii="Times New Roman" w:eastAsia="Times New Roman" w:hAnsi="Times New Roman" w:cs="Times New Roman"/>
-          <w:sz w:val="24"/>
-          <w:szCs w:val="24"/>
-        </w:rPr>
-        <w:t>O</w:t>
-      </w:r>
-      <w:r>
-        <w:rPr>
-          <w:rFonts w:ascii="Times New Roman" w:eastAsia="Times New Roman" w:hAnsi="Times New Roman" w:cs="Times New Roman"/>
-          <w:sz w:val="24"/>
-          <w:szCs w:val="24"/>
-        </w:rPr>
-        <w:t xml:space="preserve">ur analyses have shown that </w:t>
-      </w:r>
-      <w:r>
-        <w:rPr>
-          <w:rFonts w:ascii="Times New Roman" w:eastAsia="Times New Roman" w:hAnsi="Times New Roman" w:cs="Times New Roman"/>
-          <w:sz w:val="24"/>
-          <w:szCs w:val="24"/>
-        </w:rPr>
-        <w:t>TBI is applicable to genetic data under certain conditions.</w:t>
-      </w:r>
-      <w:r>
-        <w:rPr>
-          <w:rFonts w:ascii="Times New Roman" w:eastAsia="Times New Roman" w:hAnsi="Times New Roman" w:cs="Times New Roman"/>
-          <w:sz w:val="24"/>
-          <w:szCs w:val="24"/>
-        </w:rPr>
-        <w:t xml:space="preserve"> First, </w:t>
-      </w:r>
-      <w:r>
-        <w:rPr>
-          <w:rFonts w:ascii="Times New Roman" w:eastAsia="Times New Roman" w:hAnsi="Times New Roman" w:cs="Times New Roman"/>
-          <w:sz w:val="24"/>
-          <w:szCs w:val="24"/>
-        </w:rPr>
-        <w:t>only one</w:t>
-      </w:r>
-      <w:r>
-        <w:rPr>
-          <w:rFonts w:ascii="Times New Roman" w:eastAsia="Times New Roman" w:hAnsi="Times New Roman" w:cs="Times New Roman"/>
-          <w:sz w:val="24"/>
-          <w:szCs w:val="24"/>
-        </w:rPr>
-        <w:t xml:space="preserve"> permutation approach </w:t>
-      </w:r>
-      <w:r>
-        <w:rPr>
-          <w:rFonts w:ascii="Times New Roman" w:eastAsia="Times New Roman" w:hAnsi="Times New Roman" w:cs="Times New Roman"/>
-          <w:sz w:val="24"/>
-          <w:szCs w:val="24"/>
-        </w:rPr>
-        <w:t>(permutations done locus</w:t>
-      </w:r>
-      <w:r>
-        <w:rPr>
-          <w:rFonts w:ascii="Times New Roman" w:eastAsia="Times New Roman" w:hAnsi="Times New Roman" w:cs="Times New Roman"/>
-          <w:sz w:val="24"/>
-          <w:szCs w:val="24"/>
-        </w:rPr>
-        <w:t xml:space="preserve"> by </w:t>
-      </w:r>
-      <w:r>
-        <w:rPr>
-          <w:rFonts w:ascii="Times New Roman" w:eastAsia="Times New Roman" w:hAnsi="Times New Roman" w:cs="Times New Roman"/>
-          <w:sz w:val="24"/>
-          <w:szCs w:val="24"/>
-        </w:rPr>
-        <w:t>locus</w:t>
-      </w:r>
-      <w:r>
-        <w:rPr>
-          <w:rFonts w:ascii="Times New Roman" w:eastAsia="Times New Roman" w:hAnsi="Times New Roman" w:cs="Times New Roman"/>
-          <w:sz w:val="24"/>
-          <w:szCs w:val="24"/>
-        </w:rPr>
-        <w:t>, and</w:t>
-      </w:r>
-      <w:r>
-        <w:rPr>
-          <w:rFonts w:ascii="Times New Roman" w:eastAsia="Times New Roman" w:hAnsi="Times New Roman" w:cs="Times New Roman"/>
-          <w:sz w:val="24"/>
-          <w:szCs w:val="24"/>
-        </w:rPr>
-        <w:t xml:space="preserve"> in</w:t>
-      </w:r>
-      <w:r>
-        <w:rPr>
-          <w:rFonts w:ascii="Times New Roman" w:eastAsia="Times New Roman" w:hAnsi="Times New Roman" w:cs="Times New Roman"/>
-          <w:sz w:val="24"/>
-          <w:szCs w:val="24"/>
-        </w:rPr>
-        <w:t xml:space="preserve"> </w:t>
-      </w:r>
-      <w:r>
-        <w:rPr>
-          <w:rFonts w:ascii="Times New Roman" w:eastAsia="Times New Roman" w:hAnsi="Times New Roman" w:cs="Times New Roman"/>
-          <w:sz w:val="24"/>
-          <w:szCs w:val="24"/>
-        </w:rPr>
-        <w:t>the same way for both samples)</w:t>
+        <w:t>samples)</w:t>
       </w:r>
       <w:r>
         <w:rPr>
@@ -8693,7 +8234,6 @@
           <w:sz w:val="24"/>
           <w:szCs w:val="24"/>
         </w:rPr>
-        <w:lastRenderedPageBreak/>
         <w:t>incontrovertibly</w:t>
       </w:r>
       <w:r>
@@ -8979,6 +8519,7 @@
           <w:sz w:val="24"/>
           <w:szCs w:val="24"/>
         </w:rPr>
+        <w:lastRenderedPageBreak/>
         <w:t>In other terms, the more an organism disperses, the lower our power in identifying significant temporal change in genetic diversity.</w:t>
       </w:r>
     </w:p>
@@ -9200,6 +8741,7 @@
           <w:sz w:val="24"/>
           <w:szCs w:val="24"/>
         </w:rPr>
+        <w:lastRenderedPageBreak/>
         <w:t>ACKNOWLEDGEMENTS</w:t>
       </w:r>
     </w:p>
@@ -9218,7 +8760,6 @@
           <w:sz w:val="24"/>
           <w:szCs w:val="24"/>
         </w:rPr>
-        <w:lastRenderedPageBreak/>
         <w:t>This research was supported by a grant to PMAJ and the TRIA</w:t>
       </w:r>
       <w:r>
@@ -9696,7 +9237,7 @@
           <w:sz w:val="24"/>
           <w:szCs w:val="24"/>
         </w:rPr>
-        <w:t xml:space="preserve">Bellard, C., Bertelsmeier, C., Leadley, P., Thuiller, W., &amp; Courchamp, F. (2012). Impacts of climate change on the future of biodiversity. </w:t>
+        <w:t xml:space="preserve">Draheim, H. M., Moore, J. A., Fortin, M. J., &amp; Scribner, K. T. (2018). Beyond the snapshot: Landscape genetic analysis of time series data reveal responses of American black bears to landscape change. </w:t>
       </w:r>
       <w:r>
         <w:rPr>
@@ -9707,7 +9248,7 @@
           <w:sz w:val="24"/>
           <w:szCs w:val="24"/>
         </w:rPr>
-        <w:t>Ecology Letters</w:t>
+        <w:t>Evolutionary Applications</w:t>
       </w:r>
       <w:r>
         <w:rPr>
@@ -9727,7 +9268,7 @@
           <w:sz w:val="24"/>
           <w:szCs w:val="24"/>
         </w:rPr>
-        <w:t>15</w:t>
+        <w:t>11</w:t>
       </w:r>
       <w:r>
         <w:rPr>
@@ -9736,7 +9277,7 @@
           <w:sz w:val="24"/>
           <w:szCs w:val="24"/>
         </w:rPr>
-        <w:t>(4), 365–377. https://doi.org/10.1111/j.1461-0248.2011.01736.x</w:t>
+        <w:t>(8), 1219–1230. https://doi.org/10.1111/eva.12617</w:t>
       </w:r>
     </w:p>
     <w:p>
@@ -9761,7 +9302,7 @@
           <w:sz w:val="24"/>
           <w:szCs w:val="24"/>
         </w:rPr>
-        <w:t xml:space="preserve">Bohonak, A. J. (1999). Dispersal, gene flow, and population structure. </w:t>
+        <w:t xml:space="preserve">Harrisson, K. A., Pavlova, A., Telonis-Scott, M., &amp; Sunnucks, P. (2014). Using genomics to characterize evolutionary potential for conservation of wild populations. </w:t>
       </w:r>
       <w:r>
         <w:rPr>
@@ -9772,7 +9313,7 @@
           <w:sz w:val="24"/>
           <w:szCs w:val="24"/>
         </w:rPr>
-        <w:t>Quarterly Review of Biology</w:t>
+        <w:t>Evolutionary Applications</w:t>
       </w:r>
       <w:r>
         <w:rPr>
@@ -9781,7 +9322,27 @@
           <w:sz w:val="24"/>
           <w:szCs w:val="24"/>
         </w:rPr>
-        <w:t>, Vol. 74, pp. 21–45. https://doi.org/10.1086/392950</w:t>
+        <w:t xml:space="preserve">, </w:t>
+      </w:r>
+      <w:r>
+        <w:rPr>
+          <w:rFonts w:ascii="Times New Roman" w:hAnsi="Times New Roman" w:cs="Times New Roman"/>
+          <w:i/>
+          <w:iCs/>
+          <w:noProof/>
+          <w:sz w:val="24"/>
+          <w:szCs w:val="24"/>
+        </w:rPr>
+        <w:t>7</w:t>
+      </w:r>
+      <w:r>
+        <w:rPr>
+          <w:rFonts w:ascii="Times New Roman" w:hAnsi="Times New Roman" w:cs="Times New Roman"/>
+          <w:noProof/>
+          <w:sz w:val="24"/>
+          <w:szCs w:val="24"/>
+        </w:rPr>
+        <w:t>(9), 1008–1025. https://doi.org/10.1111/eva.12149</w:t>
       </w:r>
     </w:p>
     <w:p>
@@ -9806,7 +9367,7 @@
           <w:sz w:val="24"/>
           <w:szCs w:val="24"/>
         </w:rPr>
-        <w:t xml:space="preserve">Brondizio, E. S., Settele, J., Díaz, S., &amp; Ngo, H. T. (editors). (2019). </w:t>
+        <w:t xml:space="preserve">Landguth, E. L., Bearlin, A., Day, C. C., &amp; Dunham, J. (2017). CDMetaPOP: an individual-based, eco-evolutionary model for spatially explicit simulation of landscape demogenetics. </w:t>
       </w:r>
       <w:r>
         <w:rPr>
@@ -9817,7 +9378,7 @@
           <w:sz w:val="24"/>
           <w:szCs w:val="24"/>
         </w:rPr>
-        <w:t>Global assessment report on biodiversity and ecosystem services of the Intergovernmental Science- Policy Platform on Biodiversity and Ecosystem Services. , Bonn, Germany.IPBES. 2019.</w:t>
+        <w:t>Methods in Ecology and Evolution</w:t>
       </w:r>
       <w:r>
         <w:rPr>
@@ -9826,7 +9387,27 @@
           <w:sz w:val="24"/>
           <w:szCs w:val="24"/>
         </w:rPr>
-        <w:t xml:space="preserve"> Bonn, Germany.</w:t>
+        <w:t xml:space="preserve">, </w:t>
+      </w:r>
+      <w:r>
+        <w:rPr>
+          <w:rFonts w:ascii="Times New Roman" w:hAnsi="Times New Roman" w:cs="Times New Roman"/>
+          <w:i/>
+          <w:iCs/>
+          <w:noProof/>
+          <w:sz w:val="24"/>
+          <w:szCs w:val="24"/>
+        </w:rPr>
+        <w:t>8</w:t>
+      </w:r>
+      <w:r>
+        <w:rPr>
+          <w:rFonts w:ascii="Times New Roman" w:hAnsi="Times New Roman" w:cs="Times New Roman"/>
+          <w:noProof/>
+          <w:sz w:val="24"/>
+          <w:szCs w:val="24"/>
+        </w:rPr>
+        <w:t>(1), 4–11. https://doi.org/10.1111/2041-210X.12608</w:t>
       </w:r>
     </w:p>
     <w:p>
@@ -9851,7 +9432,7 @@
           <w:sz w:val="24"/>
           <w:szCs w:val="24"/>
         </w:rPr>
-        <w:t xml:space="preserve">Butchart, S. H. M., Walpole, M., Collen, B., von Strien, A., Scharlemann, J. P. W., Almond, R. E. A., … Carr, G. M. (2010). Global Biodiversity : Indicators of Recent Declines. </w:t>
+        <w:t xml:space="preserve">Legendre, P. (2019). A temporal beta-diversity index to identify sites that have changed in exceptional ways in space–time surveys. </w:t>
       </w:r>
       <w:r>
         <w:rPr>
@@ -9862,7 +9443,7 @@
           <w:sz w:val="24"/>
           <w:szCs w:val="24"/>
         </w:rPr>
-        <w:t>Science</w:t>
+        <w:t>Ecology and Evolution</w:t>
       </w:r>
       <w:r>
         <w:rPr>
@@ -9882,7 +9463,7 @@
           <w:sz w:val="24"/>
           <w:szCs w:val="24"/>
         </w:rPr>
-        <w:t>328</w:t>
+        <w:t>9</w:t>
       </w:r>
       <w:r>
         <w:rPr>
@@ -9891,7 +9472,17 @@
           <w:sz w:val="24"/>
           <w:szCs w:val="24"/>
         </w:rPr>
-        <w:t>(1164). https://doi.org/10.1126/science.1187512</w:t>
+        <w:t xml:space="preserve">(6), 3500–3514. </w:t>
+      </w:r>
+      <w:r>
+        <w:rPr>
+          <w:rFonts w:ascii="Times New Roman" w:hAnsi="Times New Roman" w:cs="Times New Roman"/>
+          <w:noProof/>
+          <w:sz w:val="24"/>
+          <w:szCs w:val="24"/>
+        </w:rPr>
+        <w:lastRenderedPageBreak/>
+        <w:t>https://doi.org/10.1002/ece3.4984</w:t>
       </w:r>
     </w:p>
     <w:p>
@@ -9915,28 +9506,8 @@
           <w:noProof/>
           <w:sz w:val="24"/>
           <w:szCs w:val="24"/>
-          <w:lang w:val="fr-CA"/>
-        </w:rPr>
-        <w:t xml:space="preserve">Clobert, J., Le Galliard, J. F., Cote, J., Meylan, S., &amp; Massot, M. (2009). </w:t>
-      </w:r>
-      <w:r>
-        <w:rPr>
-          <w:rFonts w:ascii="Times New Roman" w:hAnsi="Times New Roman" w:cs="Times New Roman"/>
-          <w:noProof/>
-          <w:sz w:val="24"/>
-          <w:szCs w:val="24"/>
-        </w:rPr>
-        <w:t xml:space="preserve">Informed dispersal, heterogeneity in animal dispersal syndromes and the dynamics of spatially structured </w:t>
-      </w:r>
-      <w:r>
-        <w:rPr>
-          <w:rFonts w:ascii="Times New Roman" w:hAnsi="Times New Roman" w:cs="Times New Roman"/>
-          <w:noProof/>
-          <w:sz w:val="24"/>
-          <w:szCs w:val="24"/>
-        </w:rPr>
-        <w:lastRenderedPageBreak/>
-        <w:t xml:space="preserve">populations. </w:t>
+        </w:rPr>
+        <w:t xml:space="preserve">Legendre, P., &amp; Gauthier, O. (2014). Statistical methods for temporal and space-time analysis of community composition data. </w:t>
       </w:r>
       <w:r>
         <w:rPr>
@@ -9947,7 +9518,7 @@
           <w:sz w:val="24"/>
           <w:szCs w:val="24"/>
         </w:rPr>
-        <w:t>Ecology Letters</w:t>
+        <w:t>Proceedings of the Royal Society B: Biological Sciences</w:t>
       </w:r>
       <w:r>
         <w:rPr>
@@ -9967,7 +9538,7 @@
           <w:sz w:val="24"/>
           <w:szCs w:val="24"/>
         </w:rPr>
-        <w:t>12</w:t>
+        <w:t>281</w:t>
       </w:r>
       <w:r>
         <w:rPr>
@@ -9976,7 +9547,7 @@
           <w:sz w:val="24"/>
           <w:szCs w:val="24"/>
         </w:rPr>
-        <w:t>(3), 197–209. https://doi.org/10.1111/j.1461-0248.2008.01267.x</w:t>
+        <w:t>(1778). https://doi.org/10.1098/rspb.2013.2728</w:t>
       </w:r>
     </w:p>
     <w:p>
@@ -10001,7 +9572,7 @@
           <w:sz w:val="24"/>
           <w:szCs w:val="24"/>
         </w:rPr>
-        <w:t xml:space="preserve">Dirzo, R., Young, H. S., Galetti, M., Ceballos, G., Isaac, N. J. B., &amp; Collen, B. (2014). Defaunation in the Antrhopocene. </w:t>
+        <w:t xml:space="preserve">Leigh, D. M., Hendry, A. P., Vázquez‐Domínguez, E., &amp; Friesen, V. L. (2019). Estimated six percent loss of genetic variation in wild populations since the industrial revolution. </w:t>
       </w:r>
       <w:r>
         <w:rPr>
@@ -10012,7 +9583,7 @@
           <w:sz w:val="24"/>
           <w:szCs w:val="24"/>
         </w:rPr>
-        <w:t>Science</w:t>
+        <w:t>Evolutionary Applications</w:t>
       </w:r>
       <w:r>
         <w:rPr>
@@ -10021,27 +9592,7 @@
           <w:sz w:val="24"/>
           <w:szCs w:val="24"/>
         </w:rPr>
-        <w:t xml:space="preserve">, </w:t>
-      </w:r>
-      <w:r>
-        <w:rPr>
-          <w:rFonts w:ascii="Times New Roman" w:hAnsi="Times New Roman" w:cs="Times New Roman"/>
-          <w:i/>
-          <w:iCs/>
-          <w:noProof/>
-          <w:sz w:val="24"/>
-          <w:szCs w:val="24"/>
-        </w:rPr>
-        <w:t>401</w:t>
-      </w:r>
-      <w:r>
-        <w:rPr>
-          <w:rFonts w:ascii="Times New Roman" w:hAnsi="Times New Roman" w:cs="Times New Roman"/>
-          <w:noProof/>
-          <w:sz w:val="24"/>
-          <w:szCs w:val="24"/>
-        </w:rPr>
-        <w:t>(6195), 401–406. https://doi.org/10.1126/science.1251817</w:t>
+        <w:t>, (April), 1–8. https://doi.org/10.1111/eva.12810</w:t>
       </w:r>
     </w:p>
     <w:p>
@@ -10066,7 +9617,7 @@
           <w:sz w:val="24"/>
           <w:szCs w:val="24"/>
         </w:rPr>
-        <w:t xml:space="preserve">Draheim, H. M., Moore, J. A., Fortin, M. J., &amp; Scribner, K. T. (2018). Beyond the snapshot: Landscape genetic analysis of time series data reveal responses of American black bears to landscape change. </w:t>
+        <w:t xml:space="preserve">Manel, S., &amp; Holderegger, R. (2013). Ten years of landscape genetics. </w:t>
       </w:r>
       <w:r>
         <w:rPr>
@@ -10077,7 +9628,7 @@
           <w:sz w:val="24"/>
           <w:szCs w:val="24"/>
         </w:rPr>
-        <w:t>Evolutionary Applications</w:t>
+        <w:t>Trends in Ecology &amp; Evolution</w:t>
       </w:r>
       <w:r>
         <w:rPr>
@@ -10097,7 +9648,7 @@
           <w:sz w:val="24"/>
           <w:szCs w:val="24"/>
         </w:rPr>
-        <w:t>11</w:t>
+        <w:t>28</w:t>
       </w:r>
       <w:r>
         <w:rPr>
@@ -10106,7 +9657,7 @@
           <w:sz w:val="24"/>
           <w:szCs w:val="24"/>
         </w:rPr>
-        <w:t>(8), 1219–1230. https://doi.org/10.1111/eva.12617</w:t>
+        <w:t>(10), 614–621. https://doi.org/10.1016/j.tree.2013.05.012</w:t>
       </w:r>
     </w:p>
     <w:p>
@@ -10131,7 +9682,7 @@
           <w:sz w:val="24"/>
           <w:szCs w:val="24"/>
         </w:rPr>
-        <w:t xml:space="preserve">Fischer, J., &amp; Lindenmayer, D. B. (2007). Landscape modification and habitat fragmentation: a synthesis Joern Fischer* and David B. Lindenmayer Centre. </w:t>
+        <w:t xml:space="preserve">Manel, S., Schwartz, M. K., Luikart, G., &amp; Taberlet, P. (2003). Landscape genetics: combining landscape ecology and population genetics. </w:t>
       </w:r>
       <w:r>
         <w:rPr>
@@ -10142,7 +9693,7 @@
           <w:sz w:val="24"/>
           <w:szCs w:val="24"/>
         </w:rPr>
-        <w:t>Global Ecology and Biogeography</w:t>
+        <w:t>Trends in Ecology &amp; Evolution</w:t>
       </w:r>
       <w:r>
         <w:rPr>
@@ -10162,7 +9713,7 @@
           <w:sz w:val="24"/>
           <w:szCs w:val="24"/>
         </w:rPr>
-        <w:t>15</w:t>
+        <w:t>18</w:t>
       </w:r>
       <w:r>
         <w:rPr>
@@ -10171,7 +9722,7 @@
           <w:sz w:val="24"/>
           <w:szCs w:val="24"/>
         </w:rPr>
-        <w:t>, 55–66. https://doi.org/10.1111/j.1466-8238.2006.00287.x</w:t>
+        <w:t>(4), 189–197. https://doi.org/10.1016/S0169-5347(03)00008-9</w:t>
       </w:r>
     </w:p>
     <w:p>
@@ -10196,7 +9747,7 @@
           <w:sz w:val="24"/>
           <w:szCs w:val="24"/>
         </w:rPr>
-        <w:t xml:space="preserve">Gonzalez, A., Cardinale, B. J., Allington, G. R. H., Byrnes, J., Endsley, K. A., Brown, D. G., … LoreAu, M. (2016). Estimating local biodiversity change : a critique of papers claiming no net loss of local diversity. </w:t>
+        <w:t xml:space="preserve">Segelbacher, G., Cushman, S. A., Epperson, B. K., Fortin, M. J., Francois, O., Hardy, O. J., … Manel, S. (2010). Applications of landscape genetics in conservation biology: Concepts and challenges. </w:t>
       </w:r>
       <w:r>
         <w:rPr>
@@ -10207,7 +9758,7 @@
           <w:sz w:val="24"/>
           <w:szCs w:val="24"/>
         </w:rPr>
-        <w:t>Ecology</w:t>
+        <w:t>Conservation Genetics</w:t>
       </w:r>
       <w:r>
         <w:rPr>
@@ -10227,7 +9778,7 @@
           <w:sz w:val="24"/>
           <w:szCs w:val="24"/>
         </w:rPr>
-        <w:t>97</w:t>
+        <w:t>11</w:t>
       </w:r>
       <w:r>
         <w:rPr>
@@ -10236,7 +9787,7 @@
           <w:sz w:val="24"/>
           <w:szCs w:val="24"/>
         </w:rPr>
-        <w:t>(8), 1949–1960.</w:t>
+        <w:t>(2), 375–385. https://doi.org/10.1007/s10592-009-0044-5</w:t>
       </w:r>
     </w:p>
     <w:p>
@@ -10261,7 +9812,7 @@
           <w:sz w:val="24"/>
           <w:szCs w:val="24"/>
         </w:rPr>
-        <w:t xml:space="preserve">Harrisson, K. A., Pavlova, A., Telonis-Scott, M., &amp; Sunnucks, P. (2014). Using genomics to characterize evolutionary potential for conservation of wild populations. </w:t>
+        <w:t xml:space="preserve">Shimadzu, H., Dornelas, M., &amp; Magurran, A. E. (2015). Measuring temporal turnover in ecological communities. </w:t>
       </w:r>
       <w:r>
         <w:rPr>
@@ -10272,7 +9823,7 @@
           <w:sz w:val="24"/>
           <w:szCs w:val="24"/>
         </w:rPr>
-        <w:t>Evolutionary Applications</w:t>
+        <w:t>Methods in Ecology and Evolution</w:t>
       </w:r>
       <w:r>
         <w:rPr>
@@ -10292,7 +9843,7 @@
           <w:sz w:val="24"/>
           <w:szCs w:val="24"/>
         </w:rPr>
-        <w:t>7</w:t>
+        <w:t>6</w:t>
       </w:r>
       <w:r>
         <w:rPr>
@@ -10301,7 +9852,7 @@
           <w:sz w:val="24"/>
           <w:szCs w:val="24"/>
         </w:rPr>
-        <w:t>(9), 1008–1025. https://doi.org/10.1111/eva.12149</w:t>
+        <w:t>(12), 1384–1394. https://doi.org/10.1111/2041-210X.12438</w:t>
       </w:r>
     </w:p>
     <w:p>
@@ -10316,7 +9867,6 @@
           <w:rFonts w:ascii="Times New Roman" w:hAnsi="Times New Roman" w:cs="Times New Roman"/>
           <w:noProof/>
           <w:sz w:val="24"/>
-          <w:szCs w:val="24"/>
         </w:rPr>
       </w:pPr>
       <w:r>
@@ -10326,7 +9876,7 @@
           <w:sz w:val="24"/>
           <w:szCs w:val="24"/>
         </w:rPr>
-        <w:t xml:space="preserve">Janes, J. K., Li, Y., Keeling, C. I., Yuen, M. M. S. S., Boone, C. K., Cooke, J. E. K. K., … Sperling, F. A. H. H. (2014). How the mountain pine beetle (Dendroctonus ponderosae) breached the canadian rocky mountains. </w:t>
+        <w:t xml:space="preserve">Wagner, H. H., &amp; Fortin, M.-J. (2013). A conceptual framework for the spatial analysis of landscape genetic data. </w:t>
       </w:r>
       <w:r>
         <w:rPr>
@@ -10337,7 +9887,7 @@
           <w:sz w:val="24"/>
           <w:szCs w:val="24"/>
         </w:rPr>
-        <w:t>Molecular Biology and Evolution</w:t>
+        <w:t>Conservation Genetics</w:t>
       </w:r>
       <w:r>
         <w:rPr>
@@ -10357,7 +9907,7 @@
           <w:sz w:val="24"/>
           <w:szCs w:val="24"/>
         </w:rPr>
-        <w:t>31</w:t>
+        <w:t>14</w:t>
       </w:r>
       <w:r>
         <w:rPr>
@@ -10366,977 +9916,7 @@
           <w:sz w:val="24"/>
           <w:szCs w:val="24"/>
         </w:rPr>
-        <w:t>(7), 1803–1815. https://doi.org/10.1093/molbev/msu135</w:t>
-      </w:r>
-    </w:p>
-    <w:p>
-      <w:pPr>
-        <w:widowControl w:val="0"/>
-        <w:autoSpaceDE w:val="0"/>
-        <w:autoSpaceDN w:val="0"/>
-        <w:adjustRightInd w:val="0"/>
-        <w:spacing w:after="240" w:line="240" w:lineRule="auto"/>
-        <w:ind w:left="480" w:hanging="480"/>
-        <w:rPr>
-          <w:rFonts w:ascii="Times New Roman" w:hAnsi="Times New Roman" w:cs="Times New Roman"/>
-          <w:noProof/>
-          <w:sz w:val="24"/>
-          <w:szCs w:val="24"/>
-        </w:rPr>
-      </w:pPr>
-      <w:r>
-        <w:rPr>
-          <w:rFonts w:ascii="Times New Roman" w:hAnsi="Times New Roman" w:cs="Times New Roman"/>
-          <w:noProof/>
-          <w:sz w:val="24"/>
-          <w:szCs w:val="24"/>
-        </w:rPr>
-        <w:t xml:space="preserve">Landguth, E. L., Bearlin, A., Day, C. C., &amp; Dunham, J. (2017). CDMetaPOP: an individual-based, eco-evolutionary model for spatially explicit simulation of landscape demogenetics. </w:t>
-      </w:r>
-      <w:r>
-        <w:rPr>
-          <w:rFonts w:ascii="Times New Roman" w:hAnsi="Times New Roman" w:cs="Times New Roman"/>
-          <w:i/>
-          <w:iCs/>
-          <w:noProof/>
-          <w:sz w:val="24"/>
-          <w:szCs w:val="24"/>
-        </w:rPr>
-        <w:t>Methods in Ecology and Evolution</w:t>
-      </w:r>
-      <w:r>
-        <w:rPr>
-          <w:rFonts w:ascii="Times New Roman" w:hAnsi="Times New Roman" w:cs="Times New Roman"/>
-          <w:noProof/>
-          <w:sz w:val="24"/>
-          <w:szCs w:val="24"/>
-        </w:rPr>
-        <w:t xml:space="preserve">, </w:t>
-      </w:r>
-      <w:r>
-        <w:rPr>
-          <w:rFonts w:ascii="Times New Roman" w:hAnsi="Times New Roman" w:cs="Times New Roman"/>
-          <w:i/>
-          <w:iCs/>
-          <w:noProof/>
-          <w:sz w:val="24"/>
-          <w:szCs w:val="24"/>
-        </w:rPr>
-        <w:t>8</w:t>
-      </w:r>
-      <w:r>
-        <w:rPr>
-          <w:rFonts w:ascii="Times New Roman" w:hAnsi="Times New Roman" w:cs="Times New Roman"/>
-          <w:noProof/>
-          <w:sz w:val="24"/>
-          <w:szCs w:val="24"/>
-        </w:rPr>
-        <w:t>(1), 4–11. https://doi.org/10.1111/2041-210X.12608</w:t>
-      </w:r>
-    </w:p>
-    <w:p>
-      <w:pPr>
-        <w:widowControl w:val="0"/>
-        <w:autoSpaceDE w:val="0"/>
-        <w:autoSpaceDN w:val="0"/>
-        <w:adjustRightInd w:val="0"/>
-        <w:spacing w:after="240" w:line="240" w:lineRule="auto"/>
-        <w:ind w:left="480" w:hanging="480"/>
-        <w:rPr>
-          <w:rFonts w:ascii="Times New Roman" w:hAnsi="Times New Roman" w:cs="Times New Roman"/>
-          <w:noProof/>
-          <w:sz w:val="24"/>
-          <w:szCs w:val="24"/>
-        </w:rPr>
-      </w:pPr>
-      <w:r>
-        <w:rPr>
-          <w:rFonts w:ascii="Times New Roman" w:hAnsi="Times New Roman" w:cs="Times New Roman"/>
-          <w:noProof/>
-          <w:sz w:val="24"/>
-          <w:szCs w:val="24"/>
-        </w:rPr>
-        <w:t xml:space="preserve">Legendre, P. (2019). A temporal beta-diversity index to identify sites that have changed in exceptional ways in space–time surveys. </w:t>
-      </w:r>
-      <w:r>
-        <w:rPr>
-          <w:rFonts w:ascii="Times New Roman" w:hAnsi="Times New Roman" w:cs="Times New Roman"/>
-          <w:i/>
-          <w:iCs/>
-          <w:noProof/>
-          <w:sz w:val="24"/>
-          <w:szCs w:val="24"/>
-        </w:rPr>
-        <w:t>Ecology and Evolution</w:t>
-      </w:r>
-      <w:r>
-        <w:rPr>
-          <w:rFonts w:ascii="Times New Roman" w:hAnsi="Times New Roman" w:cs="Times New Roman"/>
-          <w:noProof/>
-          <w:sz w:val="24"/>
-          <w:szCs w:val="24"/>
-        </w:rPr>
-        <w:t xml:space="preserve">, </w:t>
-      </w:r>
-      <w:r>
-        <w:rPr>
-          <w:rFonts w:ascii="Times New Roman" w:hAnsi="Times New Roman" w:cs="Times New Roman"/>
-          <w:i/>
-          <w:iCs/>
-          <w:noProof/>
-          <w:sz w:val="24"/>
-          <w:szCs w:val="24"/>
-        </w:rPr>
-        <w:t>9</w:t>
-      </w:r>
-      <w:r>
-        <w:rPr>
-          <w:rFonts w:ascii="Times New Roman" w:hAnsi="Times New Roman" w:cs="Times New Roman"/>
-          <w:noProof/>
-          <w:sz w:val="24"/>
-          <w:szCs w:val="24"/>
-        </w:rPr>
-        <w:t>(6), 3500–3514. https://doi.org/10.1002/ece3.4984</w:t>
-      </w:r>
-    </w:p>
-    <w:p>
-      <w:pPr>
-        <w:widowControl w:val="0"/>
-        <w:autoSpaceDE w:val="0"/>
-        <w:autoSpaceDN w:val="0"/>
-        <w:adjustRightInd w:val="0"/>
-        <w:spacing w:after="240" w:line="240" w:lineRule="auto"/>
-        <w:ind w:left="480" w:hanging="480"/>
-        <w:rPr>
-          <w:rFonts w:ascii="Times New Roman" w:hAnsi="Times New Roman" w:cs="Times New Roman"/>
-          <w:noProof/>
-          <w:sz w:val="24"/>
-          <w:szCs w:val="24"/>
-        </w:rPr>
-      </w:pPr>
-      <w:r>
-        <w:rPr>
-          <w:rFonts w:ascii="Times New Roman" w:hAnsi="Times New Roman" w:cs="Times New Roman"/>
-          <w:noProof/>
-          <w:sz w:val="24"/>
-          <w:szCs w:val="24"/>
-        </w:rPr>
-        <w:t xml:space="preserve">Legendre, P., &amp; Gauthier, O. (2014). Statistical methods for temporal and space-time analysis of community composition data. </w:t>
-      </w:r>
-      <w:r>
-        <w:rPr>
-          <w:rFonts w:ascii="Times New Roman" w:hAnsi="Times New Roman" w:cs="Times New Roman"/>
-          <w:i/>
-          <w:iCs/>
-          <w:noProof/>
-          <w:sz w:val="24"/>
-          <w:szCs w:val="24"/>
-        </w:rPr>
-        <w:t>Proceedings of the Royal Society B: Biological Sciences</w:t>
-      </w:r>
-      <w:r>
-        <w:rPr>
-          <w:rFonts w:ascii="Times New Roman" w:hAnsi="Times New Roman" w:cs="Times New Roman"/>
-          <w:noProof/>
-          <w:sz w:val="24"/>
-          <w:szCs w:val="24"/>
-        </w:rPr>
-        <w:t xml:space="preserve">, </w:t>
-      </w:r>
-      <w:r>
-        <w:rPr>
-          <w:rFonts w:ascii="Times New Roman" w:hAnsi="Times New Roman" w:cs="Times New Roman"/>
-          <w:i/>
-          <w:iCs/>
-          <w:noProof/>
-          <w:sz w:val="24"/>
-          <w:szCs w:val="24"/>
-        </w:rPr>
-        <w:t>281</w:t>
-      </w:r>
-      <w:r>
-        <w:rPr>
-          <w:rFonts w:ascii="Times New Roman" w:hAnsi="Times New Roman" w:cs="Times New Roman"/>
-          <w:noProof/>
-          <w:sz w:val="24"/>
-          <w:szCs w:val="24"/>
-        </w:rPr>
-        <w:t>(1778). https://doi.org/10.1098/rspb.2013.2728</w:t>
-      </w:r>
-    </w:p>
-    <w:p>
-      <w:pPr>
-        <w:widowControl w:val="0"/>
-        <w:autoSpaceDE w:val="0"/>
-        <w:autoSpaceDN w:val="0"/>
-        <w:adjustRightInd w:val="0"/>
-        <w:spacing w:after="240" w:line="240" w:lineRule="auto"/>
-        <w:ind w:left="480" w:hanging="480"/>
-        <w:rPr>
-          <w:rFonts w:ascii="Times New Roman" w:hAnsi="Times New Roman" w:cs="Times New Roman"/>
-          <w:noProof/>
-          <w:sz w:val="24"/>
-          <w:szCs w:val="24"/>
-        </w:rPr>
-      </w:pPr>
-      <w:r>
-        <w:rPr>
-          <w:rFonts w:ascii="Times New Roman" w:hAnsi="Times New Roman" w:cs="Times New Roman"/>
-          <w:noProof/>
-          <w:sz w:val="24"/>
-          <w:szCs w:val="24"/>
-        </w:rPr>
-        <w:t xml:space="preserve">Leigh, D. M., Hendry, A. P., Vázquez‐Domínguez, E., &amp; Friesen, V. L. (2019). Estimated six percent loss of genetic variation in wild populations since the industrial revolution. </w:t>
-      </w:r>
-      <w:r>
-        <w:rPr>
-          <w:rFonts w:ascii="Times New Roman" w:hAnsi="Times New Roman" w:cs="Times New Roman"/>
-          <w:i/>
-          <w:iCs/>
-          <w:noProof/>
-          <w:sz w:val="24"/>
-          <w:szCs w:val="24"/>
-        </w:rPr>
-        <w:t>Evolutionary Applications</w:t>
-      </w:r>
-      <w:r>
-        <w:rPr>
-          <w:rFonts w:ascii="Times New Roman" w:hAnsi="Times New Roman" w:cs="Times New Roman"/>
-          <w:noProof/>
-          <w:sz w:val="24"/>
-          <w:szCs w:val="24"/>
-        </w:rPr>
-        <w:t>, (April), 1–8. https://doi.org/10.1111/eva.12810</w:t>
-      </w:r>
-    </w:p>
-    <w:p>
-      <w:pPr>
-        <w:widowControl w:val="0"/>
-        <w:autoSpaceDE w:val="0"/>
-        <w:autoSpaceDN w:val="0"/>
-        <w:adjustRightInd w:val="0"/>
-        <w:spacing w:after="240" w:line="240" w:lineRule="auto"/>
-        <w:ind w:left="480" w:hanging="480"/>
-        <w:rPr>
-          <w:rFonts w:ascii="Times New Roman" w:hAnsi="Times New Roman" w:cs="Times New Roman"/>
-          <w:noProof/>
-          <w:sz w:val="24"/>
-          <w:szCs w:val="24"/>
-        </w:rPr>
-      </w:pPr>
-      <w:r>
-        <w:rPr>
-          <w:rFonts w:ascii="Times New Roman" w:hAnsi="Times New Roman" w:cs="Times New Roman"/>
-          <w:noProof/>
-          <w:sz w:val="24"/>
-          <w:szCs w:val="24"/>
-        </w:rPr>
-        <w:t xml:space="preserve">Manel, S., &amp; Holderegger, R. (2013). Ten years of landscape genetics. </w:t>
-      </w:r>
-      <w:r>
-        <w:rPr>
-          <w:rFonts w:ascii="Times New Roman" w:hAnsi="Times New Roman" w:cs="Times New Roman"/>
-          <w:i/>
-          <w:iCs/>
-          <w:noProof/>
-          <w:sz w:val="24"/>
-          <w:szCs w:val="24"/>
-        </w:rPr>
-        <w:t>Trends in Ecology &amp; Evolution</w:t>
-      </w:r>
-      <w:r>
-        <w:rPr>
-          <w:rFonts w:ascii="Times New Roman" w:hAnsi="Times New Roman" w:cs="Times New Roman"/>
-          <w:noProof/>
-          <w:sz w:val="24"/>
-          <w:szCs w:val="24"/>
-        </w:rPr>
-        <w:t xml:space="preserve">, </w:t>
-      </w:r>
-      <w:r>
-        <w:rPr>
-          <w:rFonts w:ascii="Times New Roman" w:hAnsi="Times New Roman" w:cs="Times New Roman"/>
-          <w:i/>
-          <w:iCs/>
-          <w:noProof/>
-          <w:sz w:val="24"/>
-          <w:szCs w:val="24"/>
-        </w:rPr>
-        <w:t>28</w:t>
-      </w:r>
-      <w:r>
-        <w:rPr>
-          <w:rFonts w:ascii="Times New Roman" w:hAnsi="Times New Roman" w:cs="Times New Roman"/>
-          <w:noProof/>
-          <w:sz w:val="24"/>
-          <w:szCs w:val="24"/>
-        </w:rPr>
-        <w:t>(10), 614–621. https://doi.org/10.1016/j.tree.2013.05.012</w:t>
-      </w:r>
-    </w:p>
-    <w:p>
-      <w:pPr>
-        <w:widowControl w:val="0"/>
-        <w:autoSpaceDE w:val="0"/>
-        <w:autoSpaceDN w:val="0"/>
-        <w:adjustRightInd w:val="0"/>
-        <w:spacing w:after="240" w:line="240" w:lineRule="auto"/>
-        <w:ind w:left="480" w:hanging="480"/>
-        <w:rPr>
-          <w:rFonts w:ascii="Times New Roman" w:hAnsi="Times New Roman" w:cs="Times New Roman"/>
-          <w:noProof/>
-          <w:sz w:val="24"/>
-          <w:szCs w:val="24"/>
-        </w:rPr>
-      </w:pPr>
-      <w:r>
-        <w:rPr>
-          <w:rFonts w:ascii="Times New Roman" w:hAnsi="Times New Roman" w:cs="Times New Roman"/>
-          <w:noProof/>
-          <w:sz w:val="24"/>
-          <w:szCs w:val="24"/>
-        </w:rPr>
-        <w:lastRenderedPageBreak/>
-        <w:t xml:space="preserve">Manel, S., Schwartz, M. K., Luikart, G., &amp; Taberlet, P. (2003). Landscape genetics: combining landscape ecology and population genetics. </w:t>
-      </w:r>
-      <w:r>
-        <w:rPr>
-          <w:rFonts w:ascii="Times New Roman" w:hAnsi="Times New Roman" w:cs="Times New Roman"/>
-          <w:i/>
-          <w:iCs/>
-          <w:noProof/>
-          <w:sz w:val="24"/>
-          <w:szCs w:val="24"/>
-        </w:rPr>
-        <w:t>Trends in Ecology &amp; Evolution</w:t>
-      </w:r>
-      <w:r>
-        <w:rPr>
-          <w:rFonts w:ascii="Times New Roman" w:hAnsi="Times New Roman" w:cs="Times New Roman"/>
-          <w:noProof/>
-          <w:sz w:val="24"/>
-          <w:szCs w:val="24"/>
-        </w:rPr>
-        <w:t xml:space="preserve">, </w:t>
-      </w:r>
-      <w:r>
-        <w:rPr>
-          <w:rFonts w:ascii="Times New Roman" w:hAnsi="Times New Roman" w:cs="Times New Roman"/>
-          <w:i/>
-          <w:iCs/>
-          <w:noProof/>
-          <w:sz w:val="24"/>
-          <w:szCs w:val="24"/>
-        </w:rPr>
-        <w:t>18</w:t>
-      </w:r>
-      <w:r>
-        <w:rPr>
-          <w:rFonts w:ascii="Times New Roman" w:hAnsi="Times New Roman" w:cs="Times New Roman"/>
-          <w:noProof/>
-          <w:sz w:val="24"/>
-          <w:szCs w:val="24"/>
-        </w:rPr>
-        <w:t>(4), 189–197. https://doi.org/10.1016/S0169-5347(03)00008-9</w:t>
-      </w:r>
-    </w:p>
-    <w:p>
-      <w:pPr>
-        <w:widowControl w:val="0"/>
-        <w:autoSpaceDE w:val="0"/>
-        <w:autoSpaceDN w:val="0"/>
-        <w:adjustRightInd w:val="0"/>
-        <w:spacing w:after="240" w:line="240" w:lineRule="auto"/>
-        <w:ind w:left="480" w:hanging="480"/>
-        <w:rPr>
-          <w:rFonts w:ascii="Times New Roman" w:hAnsi="Times New Roman" w:cs="Times New Roman"/>
-          <w:noProof/>
-          <w:sz w:val="24"/>
-          <w:szCs w:val="24"/>
-        </w:rPr>
-      </w:pPr>
-      <w:r>
-        <w:rPr>
-          <w:rFonts w:ascii="Times New Roman" w:hAnsi="Times New Roman" w:cs="Times New Roman"/>
-          <w:noProof/>
-          <w:sz w:val="24"/>
-          <w:szCs w:val="24"/>
-        </w:rPr>
-        <w:t xml:space="preserve">Mouquet, N., Lagadeuc, Y., Devictor, V., Doyen, L., Duputié, A., Eveillard, D., … Loreau, M. (2015). Predictive ecology in a changing world. </w:t>
-      </w:r>
-      <w:r>
-        <w:rPr>
-          <w:rFonts w:ascii="Times New Roman" w:hAnsi="Times New Roman" w:cs="Times New Roman"/>
-          <w:i/>
-          <w:iCs/>
-          <w:noProof/>
-          <w:sz w:val="24"/>
-          <w:szCs w:val="24"/>
-        </w:rPr>
-        <w:t>Journal of Applied Ecology</w:t>
-      </w:r>
-      <w:r>
-        <w:rPr>
-          <w:rFonts w:ascii="Times New Roman" w:hAnsi="Times New Roman" w:cs="Times New Roman"/>
-          <w:noProof/>
-          <w:sz w:val="24"/>
-          <w:szCs w:val="24"/>
-        </w:rPr>
-        <w:t xml:space="preserve">, </w:t>
-      </w:r>
-      <w:r>
-        <w:rPr>
-          <w:rFonts w:ascii="Times New Roman" w:hAnsi="Times New Roman" w:cs="Times New Roman"/>
-          <w:i/>
-          <w:iCs/>
-          <w:noProof/>
-          <w:sz w:val="24"/>
-          <w:szCs w:val="24"/>
-        </w:rPr>
-        <w:t>52</w:t>
-      </w:r>
-      <w:r>
-        <w:rPr>
-          <w:rFonts w:ascii="Times New Roman" w:hAnsi="Times New Roman" w:cs="Times New Roman"/>
-          <w:noProof/>
-          <w:sz w:val="24"/>
-          <w:szCs w:val="24"/>
-        </w:rPr>
-        <w:t>(5), 1293–1310. https://doi.org/10.1111/1365-2664.12482</w:t>
-      </w:r>
-    </w:p>
-    <w:p>
-      <w:pPr>
-        <w:widowControl w:val="0"/>
-        <w:autoSpaceDE w:val="0"/>
-        <w:autoSpaceDN w:val="0"/>
-        <w:adjustRightInd w:val="0"/>
-        <w:spacing w:after="240" w:line="240" w:lineRule="auto"/>
-        <w:ind w:left="480" w:hanging="480"/>
-        <w:rPr>
-          <w:rFonts w:ascii="Times New Roman" w:hAnsi="Times New Roman" w:cs="Times New Roman"/>
-          <w:noProof/>
-          <w:sz w:val="24"/>
-          <w:szCs w:val="24"/>
-        </w:rPr>
-      </w:pPr>
-      <w:r>
-        <w:rPr>
-          <w:rFonts w:ascii="Times New Roman" w:hAnsi="Times New Roman" w:cs="Times New Roman"/>
-          <w:noProof/>
-          <w:sz w:val="24"/>
-          <w:szCs w:val="24"/>
-        </w:rPr>
-        <w:t xml:space="preserve">Pereira, H. M., Leadley, P. W., Proença, V., Alkemade, R., Scharlemann, J. P. W., Fernandez-Manjarrés, J. F., … Walpole, M. (2010). Scenarios for Global Biodiversity in the 21st Century. </w:t>
-      </w:r>
-      <w:r>
-        <w:rPr>
-          <w:rFonts w:ascii="Times New Roman" w:hAnsi="Times New Roman" w:cs="Times New Roman"/>
-          <w:i/>
-          <w:iCs/>
-          <w:noProof/>
-          <w:sz w:val="24"/>
-          <w:szCs w:val="24"/>
-        </w:rPr>
-        <w:t>Science</w:t>
-      </w:r>
-      <w:r>
-        <w:rPr>
-          <w:rFonts w:ascii="Times New Roman" w:hAnsi="Times New Roman" w:cs="Times New Roman"/>
-          <w:noProof/>
-          <w:sz w:val="24"/>
-          <w:szCs w:val="24"/>
-        </w:rPr>
-        <w:t xml:space="preserve">, </w:t>
-      </w:r>
-      <w:r>
-        <w:rPr>
-          <w:rFonts w:ascii="Times New Roman" w:hAnsi="Times New Roman" w:cs="Times New Roman"/>
-          <w:i/>
-          <w:iCs/>
-          <w:noProof/>
-          <w:sz w:val="24"/>
-          <w:szCs w:val="24"/>
-        </w:rPr>
-        <w:t>330</w:t>
-      </w:r>
-      <w:r>
-        <w:rPr>
-          <w:rFonts w:ascii="Times New Roman" w:hAnsi="Times New Roman" w:cs="Times New Roman"/>
-          <w:noProof/>
-          <w:sz w:val="24"/>
-          <w:szCs w:val="24"/>
-        </w:rPr>
-        <w:t>(6010), 1496–1501. https://doi.org/10.1126/science.1196624</w:t>
-      </w:r>
-    </w:p>
-    <w:p>
-      <w:pPr>
-        <w:widowControl w:val="0"/>
-        <w:autoSpaceDE w:val="0"/>
-        <w:autoSpaceDN w:val="0"/>
-        <w:adjustRightInd w:val="0"/>
-        <w:spacing w:after="240" w:line="240" w:lineRule="auto"/>
-        <w:ind w:left="480" w:hanging="480"/>
-        <w:rPr>
-          <w:rFonts w:ascii="Times New Roman" w:hAnsi="Times New Roman" w:cs="Times New Roman"/>
-          <w:noProof/>
-          <w:sz w:val="24"/>
-          <w:szCs w:val="24"/>
-        </w:rPr>
-      </w:pPr>
-      <w:r>
-        <w:rPr>
-          <w:rFonts w:ascii="Times New Roman" w:hAnsi="Times New Roman" w:cs="Times New Roman"/>
-          <w:noProof/>
-          <w:sz w:val="24"/>
-          <w:szCs w:val="24"/>
-        </w:rPr>
-        <w:t xml:space="preserve">Randin, C. F., Engler, R., Normand, S., Zappa, M., Zimmermann, N. E., Pearman, P. B., … Guisan, A. (2009). Climate change and plant distribution: Local models predict high-elevation persistence. </w:t>
-      </w:r>
-      <w:r>
-        <w:rPr>
-          <w:rFonts w:ascii="Times New Roman" w:hAnsi="Times New Roman" w:cs="Times New Roman"/>
-          <w:i/>
-          <w:iCs/>
-          <w:noProof/>
-          <w:sz w:val="24"/>
-          <w:szCs w:val="24"/>
-        </w:rPr>
-        <w:t>Global Change Biology</w:t>
-      </w:r>
-      <w:r>
-        <w:rPr>
-          <w:rFonts w:ascii="Times New Roman" w:hAnsi="Times New Roman" w:cs="Times New Roman"/>
-          <w:noProof/>
-          <w:sz w:val="24"/>
-          <w:szCs w:val="24"/>
-        </w:rPr>
-        <w:t xml:space="preserve">, </w:t>
-      </w:r>
-      <w:r>
-        <w:rPr>
-          <w:rFonts w:ascii="Times New Roman" w:hAnsi="Times New Roman" w:cs="Times New Roman"/>
-          <w:i/>
-          <w:iCs/>
-          <w:noProof/>
-          <w:sz w:val="24"/>
-          <w:szCs w:val="24"/>
-        </w:rPr>
-        <w:t>15</w:t>
-      </w:r>
-      <w:r>
-        <w:rPr>
-          <w:rFonts w:ascii="Times New Roman" w:hAnsi="Times New Roman" w:cs="Times New Roman"/>
-          <w:noProof/>
-          <w:sz w:val="24"/>
-          <w:szCs w:val="24"/>
-        </w:rPr>
-        <w:t>(6), 1557–1569. https://doi.org/10.1111/j.1365-2486.2008.01766.x</w:t>
-      </w:r>
-    </w:p>
-    <w:p>
-      <w:pPr>
-        <w:widowControl w:val="0"/>
-        <w:autoSpaceDE w:val="0"/>
-        <w:autoSpaceDN w:val="0"/>
-        <w:adjustRightInd w:val="0"/>
-        <w:spacing w:after="240" w:line="240" w:lineRule="auto"/>
-        <w:ind w:left="480" w:hanging="480"/>
-        <w:rPr>
-          <w:rFonts w:ascii="Times New Roman" w:hAnsi="Times New Roman" w:cs="Times New Roman"/>
-          <w:noProof/>
-          <w:sz w:val="24"/>
-          <w:szCs w:val="24"/>
-          <w:lang w:val="fr-CA"/>
-        </w:rPr>
-      </w:pPr>
-      <w:r>
-        <w:rPr>
-          <w:rFonts w:ascii="Times New Roman" w:hAnsi="Times New Roman" w:cs="Times New Roman"/>
-          <w:noProof/>
-          <w:sz w:val="24"/>
-          <w:szCs w:val="24"/>
-        </w:rPr>
-        <w:t xml:space="preserve">Sala, O. E., Huber-Sanwald, E., Mooney, H. A., III, S. C., Laura F. Huenneke, ´n Oesterheld, Juan J. Armesto, N. L. P., … David M. Lodge, M. W. (2000). Global Biodiversity Scenarios for the Year 2100. </w:t>
-      </w:r>
-      <w:r>
-        <w:rPr>
-          <w:rFonts w:ascii="Times New Roman" w:hAnsi="Times New Roman" w:cs="Times New Roman"/>
-          <w:i/>
-          <w:iCs/>
-          <w:noProof/>
-          <w:sz w:val="24"/>
-          <w:szCs w:val="24"/>
-          <w:lang w:val="fr-CA"/>
-        </w:rPr>
-        <w:t>Science</w:t>
-      </w:r>
-      <w:r>
-        <w:rPr>
-          <w:rFonts w:ascii="Times New Roman" w:hAnsi="Times New Roman" w:cs="Times New Roman"/>
-          <w:noProof/>
-          <w:sz w:val="24"/>
-          <w:szCs w:val="24"/>
-          <w:lang w:val="fr-CA"/>
-        </w:rPr>
-        <w:t xml:space="preserve">, </w:t>
-      </w:r>
-      <w:r>
-        <w:rPr>
-          <w:rFonts w:ascii="Times New Roman" w:hAnsi="Times New Roman" w:cs="Times New Roman"/>
-          <w:i/>
-          <w:iCs/>
-          <w:noProof/>
-          <w:sz w:val="24"/>
-          <w:szCs w:val="24"/>
-          <w:lang w:val="fr-CA"/>
-        </w:rPr>
-        <w:t>287</w:t>
-      </w:r>
-      <w:r>
-        <w:rPr>
-          <w:rFonts w:ascii="Times New Roman" w:hAnsi="Times New Roman" w:cs="Times New Roman"/>
-          <w:noProof/>
-          <w:sz w:val="24"/>
-          <w:szCs w:val="24"/>
-          <w:lang w:val="fr-CA"/>
-        </w:rPr>
-        <w:t>(5459), 1770–1774. https://doi.org/10.1126/science.287.5459.1770</w:t>
-      </w:r>
-    </w:p>
-    <w:p>
-      <w:pPr>
-        <w:widowControl w:val="0"/>
-        <w:autoSpaceDE w:val="0"/>
-        <w:autoSpaceDN w:val="0"/>
-        <w:adjustRightInd w:val="0"/>
-        <w:spacing w:after="240" w:line="240" w:lineRule="auto"/>
-        <w:ind w:left="480" w:hanging="480"/>
-        <w:rPr>
-          <w:rFonts w:ascii="Times New Roman" w:hAnsi="Times New Roman" w:cs="Times New Roman"/>
-          <w:noProof/>
-          <w:sz w:val="24"/>
-          <w:szCs w:val="24"/>
-        </w:rPr>
-      </w:pPr>
-      <w:r>
-        <w:rPr>
-          <w:rFonts w:ascii="Times New Roman" w:hAnsi="Times New Roman" w:cs="Times New Roman"/>
-          <w:noProof/>
-          <w:sz w:val="24"/>
-          <w:szCs w:val="24"/>
-          <w:lang w:val="fr-CA"/>
-        </w:rPr>
-        <w:t xml:space="preserve">Scholes, A. R. J., Mace, G. M., Turner, W., Geller, G. N., Jürgens, N., Larigauderie, A., … </w:t>
-      </w:r>
-      <w:r>
-        <w:rPr>
-          <w:rFonts w:ascii="Times New Roman" w:hAnsi="Times New Roman" w:cs="Times New Roman"/>
-          <w:noProof/>
-          <w:sz w:val="24"/>
-          <w:szCs w:val="24"/>
-        </w:rPr>
-        <w:t xml:space="preserve">Mooney, H. A. (2008). </w:t>
-      </w:r>
-      <w:r>
-        <w:rPr>
-          <w:rFonts w:ascii="Times New Roman" w:hAnsi="Times New Roman" w:cs="Times New Roman"/>
-          <w:i/>
-          <w:iCs/>
-          <w:noProof/>
-          <w:sz w:val="24"/>
-          <w:szCs w:val="24"/>
-        </w:rPr>
-        <w:t>Toward a Global Biodiversity</w:t>
-      </w:r>
-      <w:r>
-        <w:rPr>
-          <w:rFonts w:ascii="Times New Roman" w:hAnsi="Times New Roman" w:cs="Times New Roman"/>
-          <w:noProof/>
-          <w:sz w:val="24"/>
-          <w:szCs w:val="24"/>
-        </w:rPr>
-        <w:t xml:space="preserve">. </w:t>
-      </w:r>
-      <w:r>
-        <w:rPr>
-          <w:rFonts w:ascii="Times New Roman" w:hAnsi="Times New Roman" w:cs="Times New Roman"/>
-          <w:i/>
-          <w:iCs/>
-          <w:noProof/>
-          <w:sz w:val="24"/>
-          <w:szCs w:val="24"/>
-        </w:rPr>
-        <w:t>321</w:t>
-      </w:r>
-      <w:r>
-        <w:rPr>
-          <w:rFonts w:ascii="Times New Roman" w:hAnsi="Times New Roman" w:cs="Times New Roman"/>
-          <w:noProof/>
-          <w:sz w:val="24"/>
-          <w:szCs w:val="24"/>
-        </w:rPr>
-        <w:t>(5892), 1044–1045.</w:t>
-      </w:r>
-    </w:p>
-    <w:p>
-      <w:pPr>
-        <w:widowControl w:val="0"/>
-        <w:autoSpaceDE w:val="0"/>
-        <w:autoSpaceDN w:val="0"/>
-        <w:adjustRightInd w:val="0"/>
-        <w:spacing w:after="240" w:line="240" w:lineRule="auto"/>
-        <w:ind w:left="480" w:hanging="480"/>
-        <w:rPr>
-          <w:rFonts w:ascii="Times New Roman" w:hAnsi="Times New Roman" w:cs="Times New Roman"/>
-          <w:noProof/>
-          <w:sz w:val="24"/>
-          <w:szCs w:val="24"/>
-        </w:rPr>
-      </w:pPr>
-      <w:r>
-        <w:rPr>
-          <w:rFonts w:ascii="Times New Roman" w:hAnsi="Times New Roman" w:cs="Times New Roman"/>
-          <w:noProof/>
-          <w:sz w:val="24"/>
-          <w:szCs w:val="24"/>
-        </w:rPr>
-        <w:t xml:space="preserve">Segelbacher, G., Cushman, S. A., Epperson, B. K., Fortin, M. J., Francois, O., Hardy, O. J., … Manel, S. (2010). Applications of landscape genetics in conservation biology: Concepts and challenges. </w:t>
-      </w:r>
-      <w:r>
-        <w:rPr>
-          <w:rFonts w:ascii="Times New Roman" w:hAnsi="Times New Roman" w:cs="Times New Roman"/>
-          <w:i/>
-          <w:iCs/>
-          <w:noProof/>
-          <w:sz w:val="24"/>
-          <w:szCs w:val="24"/>
-        </w:rPr>
-        <w:t>Conservation Genetics</w:t>
-      </w:r>
-      <w:r>
-        <w:rPr>
-          <w:rFonts w:ascii="Times New Roman" w:hAnsi="Times New Roman" w:cs="Times New Roman"/>
-          <w:noProof/>
-          <w:sz w:val="24"/>
-          <w:szCs w:val="24"/>
-        </w:rPr>
-        <w:t xml:space="preserve">, </w:t>
-      </w:r>
-      <w:r>
-        <w:rPr>
-          <w:rFonts w:ascii="Times New Roman" w:hAnsi="Times New Roman" w:cs="Times New Roman"/>
-          <w:i/>
-          <w:iCs/>
-          <w:noProof/>
-          <w:sz w:val="24"/>
-          <w:szCs w:val="24"/>
-        </w:rPr>
-        <w:t>11</w:t>
-      </w:r>
-      <w:r>
-        <w:rPr>
-          <w:rFonts w:ascii="Times New Roman" w:hAnsi="Times New Roman" w:cs="Times New Roman"/>
-          <w:noProof/>
-          <w:sz w:val="24"/>
-          <w:szCs w:val="24"/>
-        </w:rPr>
-        <w:t>(2), 375–385. https://doi.org/10.1007/s10592-009-0044-5</w:t>
-      </w:r>
-    </w:p>
-    <w:p>
-      <w:pPr>
-        <w:widowControl w:val="0"/>
-        <w:autoSpaceDE w:val="0"/>
-        <w:autoSpaceDN w:val="0"/>
-        <w:adjustRightInd w:val="0"/>
-        <w:spacing w:after="240" w:line="240" w:lineRule="auto"/>
-        <w:ind w:left="480" w:hanging="480"/>
-        <w:rPr>
-          <w:rFonts w:ascii="Times New Roman" w:hAnsi="Times New Roman" w:cs="Times New Roman"/>
-          <w:noProof/>
-          <w:sz w:val="24"/>
-          <w:szCs w:val="24"/>
-        </w:rPr>
-      </w:pPr>
-      <w:r>
-        <w:rPr>
-          <w:rFonts w:ascii="Times New Roman" w:hAnsi="Times New Roman" w:cs="Times New Roman"/>
-          <w:noProof/>
-          <w:sz w:val="24"/>
-          <w:szCs w:val="24"/>
-        </w:rPr>
-        <w:t xml:space="preserve">Shimadzu, H., Dornelas, M., &amp; Magurran, A. E. (2015). Measuring temporal turnover in ecological communities. </w:t>
-      </w:r>
-      <w:r>
-        <w:rPr>
-          <w:rFonts w:ascii="Times New Roman" w:hAnsi="Times New Roman" w:cs="Times New Roman"/>
-          <w:i/>
-          <w:iCs/>
-          <w:noProof/>
-          <w:sz w:val="24"/>
-          <w:szCs w:val="24"/>
-        </w:rPr>
-        <w:t>Methods in Ecology and Evolution</w:t>
-      </w:r>
-      <w:r>
-        <w:rPr>
-          <w:rFonts w:ascii="Times New Roman" w:hAnsi="Times New Roman" w:cs="Times New Roman"/>
-          <w:noProof/>
-          <w:sz w:val="24"/>
-          <w:szCs w:val="24"/>
-        </w:rPr>
-        <w:t xml:space="preserve">, </w:t>
-      </w:r>
-      <w:r>
-        <w:rPr>
-          <w:rFonts w:ascii="Times New Roman" w:hAnsi="Times New Roman" w:cs="Times New Roman"/>
-          <w:i/>
-          <w:iCs/>
-          <w:noProof/>
-          <w:sz w:val="24"/>
-          <w:szCs w:val="24"/>
-        </w:rPr>
-        <w:t>6</w:t>
-      </w:r>
-      <w:r>
-        <w:rPr>
-          <w:rFonts w:ascii="Times New Roman" w:hAnsi="Times New Roman" w:cs="Times New Roman"/>
-          <w:noProof/>
-          <w:sz w:val="24"/>
-          <w:szCs w:val="24"/>
-        </w:rPr>
-        <w:t>(12), 1384–1394. https://doi.org/10.1111/2041-210X.12438</w:t>
-      </w:r>
-    </w:p>
-    <w:p>
-      <w:pPr>
-        <w:widowControl w:val="0"/>
-        <w:autoSpaceDE w:val="0"/>
-        <w:autoSpaceDN w:val="0"/>
-        <w:adjustRightInd w:val="0"/>
-        <w:spacing w:after="240" w:line="240" w:lineRule="auto"/>
-        <w:ind w:left="480" w:hanging="480"/>
-        <w:rPr>
-          <w:rFonts w:ascii="Times New Roman" w:hAnsi="Times New Roman" w:cs="Times New Roman"/>
-          <w:noProof/>
-          <w:sz w:val="24"/>
-          <w:szCs w:val="24"/>
-        </w:rPr>
-      </w:pPr>
-      <w:r>
-        <w:rPr>
-          <w:rFonts w:ascii="Times New Roman" w:hAnsi="Times New Roman" w:cs="Times New Roman"/>
-          <w:noProof/>
-          <w:sz w:val="24"/>
-          <w:szCs w:val="24"/>
-        </w:rPr>
-        <w:t xml:space="preserve">Wagner, H. H., &amp; Fortin, M.-J. (2013). A conceptual framework for the spatial analysis of landscape genetic data. </w:t>
-      </w:r>
-      <w:r>
-        <w:rPr>
-          <w:rFonts w:ascii="Times New Roman" w:hAnsi="Times New Roman" w:cs="Times New Roman"/>
-          <w:i/>
-          <w:iCs/>
-          <w:noProof/>
-          <w:sz w:val="24"/>
-          <w:szCs w:val="24"/>
-        </w:rPr>
-        <w:t>Conservation Genetics</w:t>
-      </w:r>
-      <w:r>
-        <w:rPr>
-          <w:rFonts w:ascii="Times New Roman" w:hAnsi="Times New Roman" w:cs="Times New Roman"/>
-          <w:noProof/>
-          <w:sz w:val="24"/>
-          <w:szCs w:val="24"/>
-        </w:rPr>
-        <w:t xml:space="preserve">, </w:t>
-      </w:r>
-      <w:r>
-        <w:rPr>
-          <w:rFonts w:ascii="Times New Roman" w:hAnsi="Times New Roman" w:cs="Times New Roman"/>
-          <w:i/>
-          <w:iCs/>
-          <w:noProof/>
-          <w:sz w:val="24"/>
-          <w:szCs w:val="24"/>
-        </w:rPr>
-        <w:t>14</w:t>
-      </w:r>
-      <w:r>
-        <w:rPr>
-          <w:rFonts w:ascii="Times New Roman" w:hAnsi="Times New Roman" w:cs="Times New Roman"/>
-          <w:noProof/>
-          <w:sz w:val="24"/>
-          <w:szCs w:val="24"/>
-        </w:rPr>
         <w:t>(2), 253–261. https://doi.org/10.1007/s10592-012-0391-5</w:t>
-      </w:r>
-    </w:p>
-    <w:p>
-      <w:pPr>
-        <w:widowControl w:val="0"/>
-        <w:autoSpaceDE w:val="0"/>
-        <w:autoSpaceDN w:val="0"/>
-        <w:adjustRightInd w:val="0"/>
-        <w:spacing w:after="240" w:line="240" w:lineRule="auto"/>
-        <w:ind w:left="480" w:hanging="480"/>
-        <w:rPr>
-          <w:rFonts w:ascii="Times New Roman" w:hAnsi="Times New Roman" w:cs="Times New Roman"/>
-          <w:noProof/>
-          <w:sz w:val="24"/>
-        </w:rPr>
-      </w:pPr>
-      <w:r>
-        <w:rPr>
-          <w:rFonts w:ascii="Times New Roman" w:hAnsi="Times New Roman" w:cs="Times New Roman"/>
-          <w:noProof/>
-          <w:sz w:val="24"/>
-          <w:szCs w:val="24"/>
-        </w:rPr>
-        <w:t xml:space="preserve">Yates, K. L., Bouchet, P. J., Caley, M. J., Mengersen, K., Randin, C. F., Parnell, S., … Sequeira, A. M. M. (2018). Outstanding Challenges in the Transferability of Ecological Models. </w:t>
-      </w:r>
-      <w:r>
-        <w:rPr>
-          <w:rFonts w:ascii="Times New Roman" w:hAnsi="Times New Roman" w:cs="Times New Roman"/>
-          <w:i/>
-          <w:iCs/>
-          <w:noProof/>
-          <w:sz w:val="24"/>
-          <w:szCs w:val="24"/>
-        </w:rPr>
-        <w:t>Trends in Ecology and Evolution</w:t>
-      </w:r>
-      <w:r>
-        <w:rPr>
-          <w:rFonts w:ascii="Times New Roman" w:hAnsi="Times New Roman" w:cs="Times New Roman"/>
-          <w:noProof/>
-          <w:sz w:val="24"/>
-          <w:szCs w:val="24"/>
-        </w:rPr>
-        <w:t xml:space="preserve">, </w:t>
-      </w:r>
-      <w:r>
-        <w:rPr>
-          <w:rFonts w:ascii="Times New Roman" w:hAnsi="Times New Roman" w:cs="Times New Roman"/>
-          <w:i/>
-          <w:iCs/>
-          <w:noProof/>
-          <w:sz w:val="24"/>
-          <w:szCs w:val="24"/>
-        </w:rPr>
-        <w:t>33</w:t>
-      </w:r>
-      <w:r>
-        <w:rPr>
-          <w:rFonts w:ascii="Times New Roman" w:hAnsi="Times New Roman" w:cs="Times New Roman"/>
-          <w:noProof/>
-          <w:sz w:val="24"/>
-          <w:szCs w:val="24"/>
-        </w:rPr>
-        <w:t>(10), 790–802. https://doi.org/10.1016/j.tree.2018.08.001</w:t>
       </w:r>
     </w:p>
     <w:p>
@@ -11429,7 +10009,7 @@
       </w:r>
     </w:p>
   </w:comment>
-  <w:comment w:id="13" w:author="Patrick" w:date="2019-08-04T18:08:00Z" w:initials="P">
+  <w:comment w:id="14" w:author="Patrick" w:date="2019-08-04T18:08:00Z" w:initials="P">
     <w:p>
       <w:pPr>
         <w:pStyle w:val="Commentaire"/>
@@ -11455,26 +10035,26 @@
       </w:pPr>
       <w:r>
         <w:t xml:space="preserve">Fire? Harvesting? Wind? Ice? Insect outbreak? </w:t>
-      </w:r>
-    </w:p>
-  </w:comment>
-  <w:comment w:id="14" w:author="Patrick" w:date="2019-07-18T14:47:00Z" w:initials="P">
-    <w:p>
-      <w:pPr>
-        <w:pStyle w:val="Commentaire"/>
-      </w:pPr>
-      <w:r>
-        <w:rPr>
-          <w:rStyle w:val="Marquedecommentaire"/>
-        </w:rPr>
-        <w:annotationRef/>
-      </w:r>
-      <w:r>
-        <w:t xml:space="preserve">where did this come from? This is a simulation parameter? </w:t>
       </w:r>
     </w:p>
   </w:comment>
   <w:comment w:id="15" w:author="Patrick" w:date="2019-07-18T14:47:00Z" w:initials="P">
+    <w:p>
+      <w:pPr>
+        <w:pStyle w:val="Commentaire"/>
+      </w:pPr>
+      <w:r>
+        <w:rPr>
+          <w:rStyle w:val="Marquedecommentaire"/>
+        </w:rPr>
+        <w:annotationRef/>
+      </w:r>
+      <w:r>
+        <w:t xml:space="preserve">where did this come from? This is a simulation parameter? </w:t>
+      </w:r>
+    </w:p>
+  </w:comment>
+  <w:comment w:id="16" w:author="Patrick" w:date="2019-07-18T14:47:00Z" w:initials="P">
     <w:p>
       <w:pPr>
         <w:pStyle w:val="Commentaire"/>
@@ -12469,7 +11049,7 @@
 </file>
 
 <file path=customXml/itemProps1.xml><?xml version="1.0" encoding="utf-8"?>
-<ds:datastoreItem xmlns:ds="http://schemas.openxmlformats.org/officeDocument/2006/customXml" ds:itemID="{E1DB4574-597D-4976-A699-D8EA382D26FC}">
+<ds:datastoreItem xmlns:ds="http://schemas.openxmlformats.org/officeDocument/2006/customXml" ds:itemID="{C5D05164-0975-43F8-BCFC-AAA68157CA5F}">
   <ds:schemaRefs>
     <ds:schemaRef ds:uri="http://schemas.openxmlformats.org/officeDocument/2006/bibliography"/>
   </ds:schemaRefs>

--- a/Genetic_TBI_Draft3.docx
+++ b/Genetic_TBI_Draft3.docx
@@ -501,7 +501,186 @@
           <w:sz w:val="24"/>
           <w:szCs w:val="24"/>
         </w:rPr>
-        <w:t>rocesses and landscape features</w:t>
+        <w:t xml:space="preserve">rocesses and landscape features </w:t>
+      </w:r>
+      <w:r>
+        <w:rPr>
+          <w:rFonts w:ascii="Times New Roman" w:eastAsia="Times New Roman" w:hAnsi="Times New Roman" w:cs="Times New Roman"/>
+          <w:sz w:val="24"/>
+          <w:szCs w:val="24"/>
+        </w:rPr>
+        <w:fldChar w:fldCharType="begin" w:fldLock="1"/>
+      </w:r>
+      <w:r>
+        <w:rPr>
+          <w:rFonts w:ascii="Times New Roman" w:eastAsia="Times New Roman" w:hAnsi="Times New Roman" w:cs="Times New Roman"/>
+          <w:sz w:val="24"/>
+          <w:szCs w:val="24"/>
+        </w:rPr>
+        <w:instrText>ADDIN CSL_CITATION {"citationItems":[{"id":"ITEM-1","itemData":{"DOI":"10.1016/S0169-5347(03)00008-9","ISSN":"01695347","author":[{"dropping-particle":"","family":"Manel","given":"Stéphanie","non-dropping-particle":"","parse-names":false,"suffix":""},{"dropping-particle":"","family":"Schwartz","given":"Michael K.","non-dropping-particle":"","parse-names":false,"suffix":""},{"dropping-particle":"","family":"Luikart","given":"Gordon","non-dropping-particle":"","parse-names":false,"suffix":""},{"dropping-particle":"","family":"Taberlet","given":"Pierre","non-dropping-particle":"","parse-names":false,"suffix":""}],"container-title":"Trends in Ecology &amp; Evolution","id":"ITEM-1","issue":"4","issued":{"date-parts":[["2003","4"]]},"page":"189-197","title":"Landscape genetics: combining landscape ecology and population genetics","type":"article-journal","volume":"18"},"uris":["http://www.mendeley.com/documents/?uuid=2b9fc2b6-f3ac-4f4c-b0ba-162dfec25630"]},{"id":"ITEM-2","itemData":{"DOI":"10.1016/j.tree.2013.05.012","ISSN":"1872-8383","PMID":"23769416","abstract":"Landscape genetics is now ten years old. It has stimulated research into the effect of landscapes on evolutionary processes. This review describes the main topics that have contributed most significantly to the progress of landscape genetics, such as conceptual and methodological developments in spatial and temporal patterns of gene flow, seascape genetics, and landscape genomics. We then suggest perspectives for the future, investigating what the field will contribute to the assessment of global change and conservation in general and to the management of tropical and urban areas in particular. To address these urgent topics, future work in landscape genetics should focus on a better integration of neutral and adaptive genetic variation and their interplay with species distribution and the environment.","author":[{"dropping-particle":"","family":"Manel","given":"Stéphanie","non-dropping-particle":"","parse-names":false,"suffix":""},{"dropping-particle":"","family":"Holderegger","given":"Rolf","non-dropping-particle":"","parse-names":false,"suffix":""}],"container-title":"Trends in ecology &amp; evolution","id":"ITEM-2","issue":"10","issued":{"date-parts":[["2013","10"]]},"page":"614-21","title":"Ten years of landscape genetics.","type":"article-journal","volume":"28"},"uris":["http://www.mendeley.com/documents/?uuid=962fe4e6-fd7a-469e-bd2c-de655f201f37"]},{"id":"ITEM-3","itemData":{"abstract":"Despite the substantial interest in landscape genetics from the scientific community, learning about the concepts and methods underlying the field remains very challenging. The reason for this is the highly interdisciplinary nature of the field, which combines population genetics, landscape ecology, and spatial statistics. These fields have traditionally been treated separately in classes and textbooks, and very few scientists have received the interdisciplinary training necessary to efficiently teach or apply the diversity of techniques encompassed by landscape genetics. To address the current knowledge gap, this book provides the first in depth treatment of landscape genetics in a single volume. Specifically, this book delivers fundamental concepts and methods underlying the field, covering particularly important analytical methods in detail, and presenting empirical and theoretical applications of landscape genetics for a variety of environments and species. Consistent with the interdisciplinary nature of landscape genetics, the book combines an introductory, textbook like section with additional sections on advanced topics and applications that are more typical of edited volumes. The chapter topics and the expertise of the authors and the editorial team make the book a standard reference for anyone interested in landscape genetics. The book includes contributions from many of the leading researchers in landscape genetics. The group of scientists we have assembled has worked on several collaborative projects over the last years, including a large number of peer reviewed papers, several landscape genetics workshops at international conferences, and a distributed graduate seminar on landscape genetics. Based on the experiences gained during these collaborative teaching and research activities, the book includes chapters that synthesize fundamental concepts and methods underlying landscape genetics (Part 1), chapters on advanced topics that deserve a more in depth treatment (Part 2), and chapters illustrating the use of concepts and methods in empirical applications (Part 3). This structure ensures a high usefulness of the book for beginning landscape geneticists and experienced researchers alike, so that it has a broad target audience. At least one of the four co editors is involved in almost every chapter of the book, thereby ensuring a high consistency and coherency among chapters.","author":[{"dropping-particle":"","family":"Balkenhol","given":"Niko","non-dropping-particle":"","parse-names":false,"suffix":""},{"dropping-particle":"","family":"Cushman","given":"Samuel","non-dropping-particle":"","parse-names":false,"suffix":""},{"dropping-particle":"","family":"Storfer","given":"Andrew","non-dropping-particle":"","parse-names":false,"suffix":""},{"dropping-particle":"","family":"Waits","given":"Lisette","non-dropping-particle":"","parse-names":false,"suffix":""}],"id":"ITEM-3","issued":{"date-parts":[["2015"]]},"publisher":"Wiley-Blackwell","title":"Landscape Genetics: Concepts, Methods, Applications","type":"book"},"uris":["http://www.mendeley.com/documents/?uuid=2f65a2ff-2354-4c2a-afdc-54399407d82f"]},{"id":"ITEM-4","itemData":{"DOI":"10.1007/s10592-012-0391-5","ISBN":"1566-0621","ISSN":"1566-0621","abstract":"Understanding how landscape heterogeneity constrains gene flow and the spread of adaptive genetic variation is important for biological conservation given current global change. However, the integration of population genetics, landscape ecology and spatial statistics remains an interdisciplinary challenge at the levels of concepts and methods. We present a conceptual framework to relate the spatial distribution of genetic variation to the processes of gene flow and adaptation as regulated by spatial heterogeneity of the environment, while explicitly considering the spatial and temporal dynamics of landscapes, organisms and their genes. When selecting the appropriate analytical methods, it is necessary to consider the effects of multiple processes and the nature of population genetic data. Our framework relates key landscape genetics questions to four levels of analysis: (i) node-based methods, which model the spatial distribution of alleles at sampling locations (nodes) from local site characteristics; these methods are suitable for modeling adaptive genetic variation while accounting for the presence of spatial autocorrelation. (ii) Link-based methods, which model the probability of gene flow between two patches (link) and relate neutral molecular marker data to landscape heterogeneity; these methods are suitable for modeling neutral genetic variation but are subject to inferential problems, which may be alleviated by reducing links based on a network model of the population. (iii) Neighborhood-based methods, which model the connectivity of a focal patch with all other patches in its local neighborhood; these methods provide a link to metapopulation theory and landscape connectivity modeling and may allow the integration of node- and link-based information, but applications in landscape genetics are still limited. (iv) Boundary-based methods, which delineate genetically homogeneous populations and infer the location of genetic boundaries; these methods are suitable for testing for barrier effects of landscape features in a hypothesis-testing framework. We conclude that the power to detect the effect of landscape heterogeneity on the spatial distribution of genetic variation can be increased by explicit consideration of underlying assumptions and choice of an appropriate analytical approach depending on the research question.","author":[{"dropping-particle":"","family":"Wagner","given":"Helene H.","non-dropping-particle":"","parse-names":false,"suffix":""},{"dropping-particle":"","family":"Fortin","given":"Marie-Josée","non-dropping-particle":"","parse-names":false,"suffix":""}],"container-title":"Conservation Genetics","id":"ITEM-4","issue":"2","issued":{"date-parts":[["2013","7","28"]]},"page":"253-261","title":"A conceptual framework for the spatial analysis of landscape genetic data","type":"article-journal","volume":"14"},"uris":["http://www.mendeley.com/documents/?uuid=17c3354d-b8cf-4f88-9484-a72ad721ebe2"]}],"mendeley":{"formattedCitation":"(Balkenhol, Cushman, Storfer, &amp; Waits, 2015; Manel &amp; Holderegger, 2013; Manel, Schwartz, Luikart, &amp; Taberlet, 2003; Wagner &amp; Fortin, 2013)","plainTextFormattedCitation":"(Balkenhol, Cushman, Storfer, &amp; Waits, 2015; Manel &amp; Holderegger, 2013; Manel, Schwartz, Luikart, &amp; Taberlet, 2003; Wagner &amp; Fortin, 2013)","previouslyFormattedCitation":"(Balkenhol, Cushman, Storfer, &amp; Waits, 2015; Manel &amp; Holderegger, 2013; Manel, Schwartz, Luikart, &amp; Taberlet, 2003; Wagner &amp; Fortin, 2013)"},"properties":{"noteIndex":0},"schema":"https://github.com/citation-style-language/schema/raw/master/csl-citation.json"}</w:instrText>
+      </w:r>
+      <w:r>
+        <w:rPr>
+          <w:rFonts w:ascii="Times New Roman" w:eastAsia="Times New Roman" w:hAnsi="Times New Roman" w:cs="Times New Roman"/>
+          <w:sz w:val="24"/>
+          <w:szCs w:val="24"/>
+        </w:rPr>
+        <w:fldChar w:fldCharType="separate"/>
+      </w:r>
+      <w:r>
+        <w:rPr>
+          <w:rFonts w:ascii="Times New Roman" w:eastAsia="Times New Roman" w:hAnsi="Times New Roman" w:cs="Times New Roman"/>
+          <w:noProof/>
+          <w:sz w:val="24"/>
+          <w:szCs w:val="24"/>
+        </w:rPr>
+        <w:t>(Balkenhol, Cushman, Storfer, &amp; Waits, 2015; Manel &amp; Holderegger, 2013; Manel, Schwartz, Luikart, &amp; Taberlet, 2003; Wagner &amp; Fortin, 2013)</w:t>
+      </w:r>
+      <w:r>
+        <w:rPr>
+          <w:rFonts w:ascii="Times New Roman" w:eastAsia="Times New Roman" w:hAnsi="Times New Roman" w:cs="Times New Roman"/>
+          <w:sz w:val="24"/>
+          <w:szCs w:val="24"/>
+        </w:rPr>
+        <w:fldChar w:fldCharType="end"/>
+      </w:r>
+      <w:r>
+        <w:rPr>
+          <w:rFonts w:ascii="Times New Roman" w:eastAsia="Times New Roman" w:hAnsi="Times New Roman" w:cs="Times New Roman"/>
+          <w:sz w:val="24"/>
+          <w:szCs w:val="24"/>
+        </w:rPr>
+        <w:t xml:space="preserve">. </w:t>
+      </w:r>
+      <w:r>
+        <w:rPr>
+          <w:rFonts w:ascii="Times New Roman" w:eastAsia="Times New Roman" w:hAnsi="Times New Roman" w:cs="Times New Roman"/>
+          <w:sz w:val="24"/>
+          <w:szCs w:val="24"/>
+        </w:rPr>
+        <w:t>T</w:t>
+      </w:r>
+      <w:r>
+        <w:rPr>
+          <w:rFonts w:ascii="Times New Roman" w:eastAsia="Times New Roman" w:hAnsi="Times New Roman" w:cs="Times New Roman"/>
+          <w:sz w:val="24"/>
+          <w:szCs w:val="24"/>
+        </w:rPr>
+        <w:t>he vast majority of</w:t>
+      </w:r>
+      <w:r>
+        <w:rPr>
+          <w:rFonts w:ascii="Times New Roman" w:eastAsia="Times New Roman" w:hAnsi="Times New Roman" w:cs="Times New Roman"/>
+          <w:sz w:val="24"/>
+          <w:szCs w:val="24"/>
+        </w:rPr>
+        <w:t xml:space="preserve"> studies using these approaches focus on explaining the spatial variation rather than the temporal variation in genetic diversity. However, temporal g</w:t>
+      </w:r>
+      <w:r>
+        <w:rPr>
+          <w:rFonts w:ascii="Times New Roman" w:eastAsia="Times New Roman" w:hAnsi="Times New Roman" w:cs="Times New Roman"/>
+          <w:sz w:val="24"/>
+          <w:szCs w:val="24"/>
+        </w:rPr>
+        <w:t>ains and losses of genetic diversity</w:t>
+      </w:r>
+      <w:r>
+        <w:rPr>
+          <w:rFonts w:ascii="Times New Roman" w:eastAsia="Times New Roman" w:hAnsi="Times New Roman" w:cs="Times New Roman"/>
+          <w:sz w:val="24"/>
+          <w:szCs w:val="24"/>
+        </w:rPr>
+        <w:t xml:space="preserve"> are at the crux of many conservation issues</w:t>
+      </w:r>
+      <w:r>
+        <w:rPr>
+          <w:rFonts w:ascii="Times New Roman" w:eastAsia="Times New Roman" w:hAnsi="Times New Roman" w:cs="Times New Roman"/>
+          <w:sz w:val="24"/>
+          <w:szCs w:val="24"/>
+        </w:rPr>
+        <w:t xml:space="preserve"> because they influence </w:t>
+      </w:r>
+      <w:r>
+        <w:rPr>
+          <w:rFonts w:ascii="Times New Roman" w:eastAsia="Times New Roman" w:hAnsi="Times New Roman" w:cs="Times New Roman"/>
+          <w:sz w:val="24"/>
+          <w:szCs w:val="24"/>
+        </w:rPr>
+        <w:t>the evolution and persistence of a species through</w:t>
+      </w:r>
+      <w:r>
+        <w:rPr>
+          <w:rFonts w:ascii="Times New Roman" w:eastAsia="Times New Roman" w:hAnsi="Times New Roman" w:cs="Times New Roman"/>
+          <w:sz w:val="24"/>
+          <w:szCs w:val="24"/>
+        </w:rPr>
+        <w:t xml:space="preserve"> processes such as local adaptation, maladaptation, or divergent natural </w:t>
+      </w:r>
+      <w:r>
+        <w:rPr>
+          <w:rFonts w:ascii="Times New Roman" w:eastAsia="Times New Roman" w:hAnsi="Times New Roman" w:cs="Times New Roman"/>
+          <w:sz w:val="24"/>
+          <w:szCs w:val="24"/>
+        </w:rPr>
+        <w:t>selection.</w:t>
+      </w:r>
+    </w:p>
+    <w:p>
+      <w:pPr>
+        <w:spacing w:after="240" w:line="480" w:lineRule="auto"/>
+        <w:rPr>
+          <w:rFonts w:ascii="Times New Roman" w:eastAsia="Times New Roman" w:hAnsi="Times New Roman" w:cs="Times New Roman"/>
+          <w:sz w:val="24"/>
+          <w:szCs w:val="24"/>
+        </w:rPr>
+      </w:pPr>
+      <w:r>
+        <w:rPr>
+          <w:rFonts w:ascii="Times New Roman" w:eastAsia="Times New Roman" w:hAnsi="Times New Roman" w:cs="Times New Roman"/>
+          <w:sz w:val="24"/>
+          <w:szCs w:val="24"/>
+        </w:rPr>
+        <w:t xml:space="preserve">One of the main ongoing challenges for </w:t>
+      </w:r>
+      <w:r>
+        <w:rPr>
+          <w:rFonts w:ascii="Times New Roman" w:eastAsia="Times New Roman" w:hAnsi="Times New Roman" w:cs="Times New Roman"/>
+          <w:sz w:val="24"/>
+          <w:szCs w:val="24"/>
+        </w:rPr>
+        <w:t>biologists</w:t>
+      </w:r>
+      <w:r>
+        <w:rPr>
+          <w:rFonts w:ascii="Times New Roman" w:eastAsia="Times New Roman" w:hAnsi="Times New Roman" w:cs="Times New Roman"/>
+          <w:sz w:val="24"/>
+          <w:szCs w:val="24"/>
+        </w:rPr>
+        <w:t xml:space="preserve">, is </w:t>
+      </w:r>
+      <w:r>
+        <w:rPr>
+          <w:rFonts w:ascii="Times New Roman" w:eastAsia="Times New Roman" w:hAnsi="Times New Roman" w:cs="Times New Roman"/>
+          <w:sz w:val="24"/>
+          <w:szCs w:val="24"/>
+        </w:rPr>
+        <w:t xml:space="preserve">therefore </w:t>
+      </w:r>
+      <w:r>
+        <w:rPr>
+          <w:rFonts w:ascii="Times New Roman" w:eastAsia="Times New Roman" w:hAnsi="Times New Roman" w:cs="Times New Roman"/>
+          <w:sz w:val="24"/>
+          <w:szCs w:val="24"/>
+        </w:rPr>
+        <w:t>to detect</w:t>
+      </w:r>
+      <w:r>
+        <w:rPr>
+          <w:rFonts w:ascii="Times New Roman" w:eastAsia="Times New Roman" w:hAnsi="Times New Roman" w:cs="Times New Roman"/>
+          <w:sz w:val="24"/>
+          <w:szCs w:val="24"/>
+        </w:rPr>
+        <w:t xml:space="preserve"> both</w:t>
       </w:r>
       <w:r>
         <w:rPr>
@@ -517,218 +696,7 @@
           <w:sz w:val="24"/>
           <w:szCs w:val="24"/>
         </w:rPr>
-        <w:fldChar w:fldCharType="begin" w:fldLock="1"/>
-      </w:r>
-      <w:r>
-        <w:rPr>
-          <w:rFonts w:ascii="Times New Roman" w:eastAsia="Times New Roman" w:hAnsi="Times New Roman" w:cs="Times New Roman"/>
-          <w:sz w:val="24"/>
-          <w:szCs w:val="24"/>
-        </w:rPr>
-        <w:instrText>ADDIN CSL_CITATION {"citationItems":[{"id":"ITEM-1","itemData":{"DOI":"10.1016/S0169-5347(03)00008-9","ISSN":"01695347","author":[{"dropping-particle":"","family":"Manel","given":"Stéphanie","non-dropping-particle":"","parse-names":false,"suffix":""},{"dropping-particle":"","family":"Schwartz","given":"Michael K.","non-dropping-particle":"","parse-names":false,"suffix":""},{"dropping-particle":"","family":"Luikart","given":"Gordon","non-dropping-particle":"","parse-names":false,"suffix":""},{"dropping-particle":"","family":"Taberlet","given":"Pierre","non-dropping-particle":"","parse-names":false,"suffix":""}],"container-title":"Trends in Ecology &amp; Evolution","id":"ITEM-1","issue":"4","issued":{"date-parts":[["2003","4"]]},"page":"189-197","title":"Landscape genetics: combining landscape ecology and population genetics","type":"article-journal","volume":"18"},"uris":["http://www.mendeley.com/documents/?uuid=2b9fc2b6-f3ac-4f4c-b0ba-162dfec25630"]},{"id":"ITEM-2","itemData":{"DOI":"10.1016/j.tree.2013.05.012","ISSN":"1872-8383","PMID":"23769416","abstract":"Landscape genetics is now ten years old. It has stimulated research into the effect of landscapes on evolutionary processes. This review describes the main topics that have contributed most significantly to the progress of landscape genetics, such as conceptual and methodological developments in spatial and temporal patterns of gene flow, seascape genetics, and landscape genomics. We then suggest perspectives for the future, investigating what the field will contribute to the assessment of global change and conservation in general and to the management of tropical and urban areas in particular. To address these urgent topics, future work in landscape genetics should focus on a better integration of neutral and adaptive genetic variation and their interplay with species distribution and the environment.","author":[{"dropping-particle":"","family":"Manel","given":"Stéphanie","non-dropping-particle":"","parse-names":false,"suffix":""},{"dropping-particle":"","family":"Holderegger","given":"Rolf","non-dropping-particle":"","parse-names":false,"suffix":""}],"container-title":"Trends in ecology &amp; evolution","id":"ITEM-2","issue":"10","issued":{"date-parts":[["2013","10"]]},"page":"614-21","title":"Ten years of landscape genetics.","type":"article-journal","volume":"28"},"uris":["http://www.mendeley.com/documents/?uuid=962fe4e6-fd7a-469e-bd2c-de655f201f37"]},{"id":"ITEM-3","itemData":{"abstract":"Despite the substantial interest in landscape genetics from the scientific community, learning about the concepts and methods underlying the field remains very challenging. The reason for this is the highly interdisciplinary nature of the field, which combines population genetics, landscape ecology, and spatial statistics. These fields have traditionally been treated separately in classes and textbooks, and very few scientists have received the interdisciplinary training necessary to efficiently teach or apply the diversity of techniques encompassed by landscape genetics. To address the current knowledge gap, this book provides the first in depth treatment of landscape genetics in a single volume. Specifically, this book delivers fundamental concepts and methods underlying the field, covering particularly important analytical methods in detail, and presenting empirical and theoretical applications of landscape genetics for a variety of environments and species. Consistent with the interdisciplinary nature of landscape genetics, the book combines an introductory, textbook like section with additional sections on advanced topics and applications that are more typical of edited volumes. The chapter topics and the expertise of the authors and the editorial team make the book a standard reference for anyone interested in landscape genetics. The book includes contributions from many of the leading researchers in landscape genetics. The group of scientists we have assembled has worked on several collaborative projects over the last years, including a large number of peer reviewed papers, several landscape genetics workshops at international conferences, and a distributed graduate seminar on landscape genetics. Based on the experiences gained during these collaborative teaching and research activities, the book includes chapters that synthesize fundamental concepts and methods underlying landscape genetics (Part 1), chapters on advanced topics that deserve a more in depth treatment (Part 2), and chapters illustrating the use of concepts and methods in empirical applications (Part 3). This structure ensures a high usefulness of the book for beginning landscape geneticists and experienced researchers alike, so that it has a broad target audience. At least one of the four co editors is involved in almost every chapter of the book, thereby ensuring a high consistency and coherency among chapters.","author":[{"dropping-particle":"","family":"Balkenhol","given":"Niko","non-dropping-particle":"","parse-names":false,"suffix":""},{"dropping-particle":"","family":"Cushman","given":"Samuel","non-dropping-particle":"","parse-names":false,"suffix":""},{"dropping-particle":"","family":"Storfer","given":"Andrew","non-dropping-particle":"","parse-names":false,"suffix":""},{"dropping-particle":"","family":"Waits","given":"Lisette","non-dropping-particle":"","parse-names":false,"suffix":""}],"id":"ITEM-3","issued":{"date-parts":[["2015"]]},"publisher":"Wiley-Blackwell","title":"Landscape Genetics: Concepts, Methods, Applications","type":"book"},"uris":["http://www.mendeley.com/documents/?uuid=2f65a2ff-2354-4c2a-afdc-54399407d82f"]},{"id":"ITEM-4","itemData":{"DOI":"10.1007/s10592-012-0391-5","ISBN":"1566-0621","ISSN":"1566-0621","abstract":"Understanding how landscape heterogeneity constrains gene flow and the spread of adaptive genetic variation is important for biological conservation given current global change. However, the integration of population genetics, landscape ecology and spatial statistics remains an interdisciplinary challenge at the levels of concepts and methods. We present a conceptual framework to relate the spatial distribution of genetic variation to the processes of gene flow and adaptation as regulated by spatial heterogeneity of the environment, while explicitly considering the spatial and temporal dynamics of landscapes, organisms and their genes. When selecting the appropriate analytical methods, it is necessary to consider the effects of multiple processes and the nature of population genetic data. Our framework relates key landscape genetics questions to four levels of analysis: (i) node-based methods, which model the spatial distribution of alleles at sampling locations (nodes) from local site characteristics; these methods are suitable for modeling adaptive genetic variation while accounting for the presence of spatial autocorrelation. (ii) Link-based methods, which model the probability of gene flow between two patches (link) and relate neutral molecular marker data to landscape heterogeneity; these methods are suitable for modeling neutral genetic variation but are subject to inferential problems, which may be alleviated by reducing links based on a network model of the population. (iii) Neighborhood-based methods, which model the connectivity of a focal patch with all other patches in its local neighborhood; these methods provide a link to metapopulation theory and landscape connectivity modeling and may allow the integration of node- and link-based information, but applications in landscape genetics are still limited. (iv) Boundary-based methods, which delineate genetically homogeneous populations and infer the location of genetic boundaries; these methods are suitable for testing for barrier effects of landscape features in a hypothesis-testing framework. We conclude that the power to detect the effect of landscape heterogeneity on the spatial distribution of genetic variation can be increased by explicit consideration of underlying assumptions and choice of an appropriate analytical approach depending on the research question.","author":[{"dropping-particle":"","family":"Wagner","given":"Helene H.","non-dropping-particle":"","parse-names":false,"suffix":""},{"dropping-particle":"","family":"Fortin","given":"Marie-Josée","non-dropping-particle":"","parse-names":false,"suffix":""}],"container-title":"Conservation Genetics","id":"ITEM-4","issue":"2","issued":{"date-parts":[["2013","7","28"]]},"page":"253-261","title":"A conceptual framework for the spatial analysis of landscape genetic data","type":"article-journal","volume":"14"},"uris":["http://www.mendeley.com/documents/?uuid=17c3354d-b8cf-4f88-9484-a72ad721ebe2"]}],"mendeley":{"formattedCitation":"(Balkenhol, Cushman, Storfer, &amp; Waits, 2015; Manel &amp; Holderegger, 2013; Manel, Schwartz, Luikart, &amp; Taberlet, 2003; Wagner &amp; Fortin, 2013)","plainTextFormattedCitation":"(Balkenhol, Cushman, Storfer, &amp; Waits, 2015; Manel &amp; Holderegger, 2013; Manel, Schwartz, Luikart, &amp; Taberlet, 2003; Wagner &amp; Fortin, 2013)","previouslyFormattedCitation":"(Balkenhol, Cushman, Storfer, &amp; Waits, 2015; Manel &amp; Holderegger, 2013; Manel, Schwartz, Luikart, &amp; Taberlet, 2003)"},"properties":{"noteIndex":0},"schema":"https://github.com/citation-style-language/schema/raw/master/csl-citation.json"}</w:instrText>
-      </w:r>
-      <w:r>
-        <w:rPr>
-          <w:rFonts w:ascii="Times New Roman" w:eastAsia="Times New Roman" w:hAnsi="Times New Roman" w:cs="Times New Roman"/>
-          <w:sz w:val="24"/>
-          <w:szCs w:val="24"/>
-        </w:rPr>
-        <w:fldChar w:fldCharType="separate"/>
-      </w:r>
-      <w:r>
-        <w:rPr>
-          <w:rFonts w:ascii="Times New Roman" w:eastAsia="Times New Roman" w:hAnsi="Times New Roman" w:cs="Times New Roman"/>
-          <w:noProof/>
-          <w:sz w:val="24"/>
-          <w:szCs w:val="24"/>
-        </w:rPr>
-        <w:t>(Balkenhol, Cushman, Storfer, &amp; Waits, 2015; Manel &amp; Holderegger, 2013; Manel, Schwartz, Luikart, &amp; Taberlet, 2003; Wagner &amp; Fortin, 2013)</w:t>
-      </w:r>
-      <w:r>
-        <w:rPr>
-          <w:rFonts w:ascii="Times New Roman" w:eastAsia="Times New Roman" w:hAnsi="Times New Roman" w:cs="Times New Roman"/>
-          <w:sz w:val="24"/>
-          <w:szCs w:val="24"/>
-        </w:rPr>
-        <w:fldChar w:fldCharType="end"/>
-      </w:r>
-      <w:r>
-        <w:rPr>
-          <w:rFonts w:ascii="Times New Roman" w:eastAsia="Times New Roman" w:hAnsi="Times New Roman" w:cs="Times New Roman"/>
-          <w:sz w:val="24"/>
-          <w:szCs w:val="24"/>
-        </w:rPr>
-        <w:t xml:space="preserve">. </w:t>
-      </w:r>
-      <w:r>
-        <w:rPr>
-          <w:rFonts w:ascii="Times New Roman" w:eastAsia="Times New Roman" w:hAnsi="Times New Roman" w:cs="Times New Roman"/>
-          <w:sz w:val="24"/>
-          <w:szCs w:val="24"/>
-        </w:rPr>
-        <w:t>T</w:t>
-      </w:r>
-      <w:r>
-        <w:rPr>
-          <w:rFonts w:ascii="Times New Roman" w:eastAsia="Times New Roman" w:hAnsi="Times New Roman" w:cs="Times New Roman"/>
-          <w:sz w:val="24"/>
-          <w:szCs w:val="24"/>
-        </w:rPr>
-        <w:t>he vast majority of</w:t>
-      </w:r>
-      <w:r>
-        <w:rPr>
-          <w:rFonts w:ascii="Times New Roman" w:eastAsia="Times New Roman" w:hAnsi="Times New Roman" w:cs="Times New Roman"/>
-          <w:sz w:val="24"/>
-          <w:szCs w:val="24"/>
-        </w:rPr>
-        <w:t xml:space="preserve"> studies using these approaches focus on explaining the spatial variation rather than the temporal variation in genetic diversity. However, temporal g</w:t>
-      </w:r>
-      <w:r>
-        <w:rPr>
-          <w:rFonts w:ascii="Times New Roman" w:eastAsia="Times New Roman" w:hAnsi="Times New Roman" w:cs="Times New Roman"/>
-          <w:sz w:val="24"/>
-          <w:szCs w:val="24"/>
-        </w:rPr>
-        <w:t>ains and losses of genetic diversity</w:t>
-      </w:r>
-      <w:r>
-        <w:rPr>
-          <w:rFonts w:ascii="Times New Roman" w:eastAsia="Times New Roman" w:hAnsi="Times New Roman" w:cs="Times New Roman"/>
-          <w:sz w:val="24"/>
-          <w:szCs w:val="24"/>
-        </w:rPr>
-        <w:t xml:space="preserve"> </w:t>
-      </w:r>
-      <w:r>
-        <w:rPr>
-          <w:rFonts w:ascii="Times New Roman" w:eastAsia="Times New Roman" w:hAnsi="Times New Roman" w:cs="Times New Roman"/>
-          <w:sz w:val="24"/>
-          <w:szCs w:val="24"/>
-        </w:rPr>
-        <w:t xml:space="preserve">are at the crux of many </w:t>
-      </w:r>
-      <w:r>
-        <w:rPr>
-          <w:rFonts w:ascii="Times New Roman" w:eastAsia="Times New Roman" w:hAnsi="Times New Roman" w:cs="Times New Roman"/>
-          <w:sz w:val="24"/>
-          <w:szCs w:val="24"/>
-        </w:rPr>
-        <w:t>conservation issues</w:t>
-      </w:r>
-      <w:r>
-        <w:rPr>
-          <w:rFonts w:ascii="Times New Roman" w:eastAsia="Times New Roman" w:hAnsi="Times New Roman" w:cs="Times New Roman"/>
-          <w:sz w:val="24"/>
-          <w:szCs w:val="24"/>
-        </w:rPr>
-        <w:t xml:space="preserve"> because they influence </w:t>
-      </w:r>
-      <w:r>
-        <w:rPr>
-          <w:rFonts w:ascii="Times New Roman" w:eastAsia="Times New Roman" w:hAnsi="Times New Roman" w:cs="Times New Roman"/>
-          <w:sz w:val="24"/>
-          <w:szCs w:val="24"/>
-        </w:rPr>
-        <w:t>the evolution and persistence of a species through</w:t>
-      </w:r>
-      <w:r>
-        <w:rPr>
-          <w:rFonts w:ascii="Times New Roman" w:eastAsia="Times New Roman" w:hAnsi="Times New Roman" w:cs="Times New Roman"/>
-          <w:sz w:val="24"/>
-          <w:szCs w:val="24"/>
-        </w:rPr>
-        <w:t xml:space="preserve"> processes such as local adaptation, maladaptation, or divergent natural </w:t>
-      </w:r>
-      <w:r>
-        <w:rPr>
-          <w:rFonts w:ascii="Times New Roman" w:eastAsia="Times New Roman" w:hAnsi="Times New Roman" w:cs="Times New Roman"/>
-          <w:sz w:val="24"/>
-          <w:szCs w:val="24"/>
-        </w:rPr>
-        <w:t>selection.</w:t>
-      </w:r>
-    </w:p>
-    <w:p>
-      <w:pPr>
-        <w:spacing w:after="240" w:line="480" w:lineRule="auto"/>
-        <w:rPr>
-          <w:rFonts w:ascii="Times New Roman" w:eastAsia="Times New Roman" w:hAnsi="Times New Roman" w:cs="Times New Roman"/>
-          <w:sz w:val="24"/>
-          <w:szCs w:val="24"/>
-        </w:rPr>
-      </w:pPr>
-      <w:r>
-        <w:rPr>
-          <w:rFonts w:ascii="Times New Roman" w:eastAsia="Times New Roman" w:hAnsi="Times New Roman" w:cs="Times New Roman"/>
-          <w:sz w:val="24"/>
-          <w:szCs w:val="24"/>
-        </w:rPr>
-        <w:t xml:space="preserve">One of the main ongoing challenges for </w:t>
-      </w:r>
-      <w:r>
-        <w:rPr>
-          <w:rFonts w:ascii="Times New Roman" w:eastAsia="Times New Roman" w:hAnsi="Times New Roman" w:cs="Times New Roman"/>
-          <w:sz w:val="24"/>
-          <w:szCs w:val="24"/>
-        </w:rPr>
-        <w:t>biologists</w:t>
-      </w:r>
-      <w:r>
-        <w:rPr>
-          <w:rFonts w:ascii="Times New Roman" w:eastAsia="Times New Roman" w:hAnsi="Times New Roman" w:cs="Times New Roman"/>
-          <w:sz w:val="24"/>
-          <w:szCs w:val="24"/>
-        </w:rPr>
-        <w:t xml:space="preserve">, is </w:t>
-      </w:r>
-      <w:r>
-        <w:rPr>
-          <w:rFonts w:ascii="Times New Roman" w:eastAsia="Times New Roman" w:hAnsi="Times New Roman" w:cs="Times New Roman"/>
-          <w:sz w:val="24"/>
-          <w:szCs w:val="24"/>
-        </w:rPr>
-        <w:t xml:space="preserve">therefore </w:t>
-      </w:r>
-      <w:r>
-        <w:rPr>
-          <w:rFonts w:ascii="Times New Roman" w:eastAsia="Times New Roman" w:hAnsi="Times New Roman" w:cs="Times New Roman"/>
-          <w:sz w:val="24"/>
-          <w:szCs w:val="24"/>
-        </w:rPr>
-        <w:t>to detect</w:t>
-      </w:r>
-      <w:r>
-        <w:rPr>
-          <w:rFonts w:ascii="Times New Roman" w:eastAsia="Times New Roman" w:hAnsi="Times New Roman" w:cs="Times New Roman"/>
-          <w:sz w:val="24"/>
-          <w:szCs w:val="24"/>
-        </w:rPr>
-        <w:t xml:space="preserve"> both</w:t>
-      </w:r>
-      <w:r>
-        <w:rPr>
-          <w:rFonts w:ascii="Times New Roman" w:eastAsia="Times New Roman" w:hAnsi="Times New Roman" w:cs="Times New Roman"/>
-          <w:sz w:val="24"/>
-          <w:szCs w:val="24"/>
-        </w:rPr>
-        <w:t xml:space="preserve"> </w:t>
-      </w:r>
-      <w:r>
-        <w:rPr>
-          <w:rFonts w:ascii="Times New Roman" w:eastAsia="Times New Roman" w:hAnsi="Times New Roman" w:cs="Times New Roman"/>
-          <w:sz w:val="24"/>
-          <w:szCs w:val="24"/>
-        </w:rPr>
-        <w:t xml:space="preserve">when and </w:t>
-      </w:r>
-      <w:r>
-        <w:rPr>
-          <w:rFonts w:ascii="Times New Roman" w:eastAsia="Times New Roman" w:hAnsi="Times New Roman" w:cs="Times New Roman"/>
-          <w:sz w:val="24"/>
-          <w:szCs w:val="24"/>
-        </w:rPr>
-        <w:t xml:space="preserve">where </w:t>
+        <w:t xml:space="preserve">when and where </w:t>
       </w:r>
       <w:r>
         <w:rPr>
@@ -1374,19 +1342,41 @@
           <w:sz w:val="24"/>
           <w:szCs w:val="24"/>
         </w:rPr>
-        <w:t xml:space="preserve">describe a method to identify locations that have undergone significant genetic </w:t>
-      </w:r>
-      <w:bookmarkStart w:id="2" w:name="_GoBack"/>
-      <w:bookmarkEnd w:id="2"/>
-      <w:r>
-        <w:rPr>
-          <w:rFonts w:ascii="Times New Roman" w:eastAsia="Times New Roman" w:hAnsi="Times New Roman" w:cs="Times New Roman"/>
-          <w:sz w:val="24"/>
-          <w:szCs w:val="24"/>
-        </w:rPr>
-        <w:t xml:space="preserve">change through time. </w:t>
-      </w:r>
-      <w:ins w:id="3" w:author="Patrick" w:date="2019-07-18T14:04:00Z">
+        <w:t>describe</w:t>
+      </w:r>
+      <w:r>
+        <w:rPr>
+          <w:rFonts w:ascii="Times New Roman" w:eastAsia="Times New Roman" w:hAnsi="Times New Roman" w:cs="Times New Roman"/>
+          <w:sz w:val="24"/>
+          <w:szCs w:val="24"/>
+        </w:rPr>
+        <w:t>d</w:t>
+      </w:r>
+      <w:r>
+        <w:rPr>
+          <w:rFonts w:ascii="Times New Roman" w:eastAsia="Times New Roman" w:hAnsi="Times New Roman" w:cs="Times New Roman"/>
+          <w:sz w:val="24"/>
+          <w:szCs w:val="24"/>
+        </w:rPr>
+        <w:t xml:space="preserve"> a</w:t>
+      </w:r>
+      <w:r>
+        <w:rPr>
+          <w:rFonts w:ascii="Times New Roman" w:eastAsia="Times New Roman" w:hAnsi="Times New Roman" w:cs="Times New Roman"/>
+          <w:sz w:val="24"/>
+          <w:szCs w:val="24"/>
+        </w:rPr>
+        <w:t>nd tested a</w:t>
+      </w:r>
+      <w:r>
+        <w:rPr>
+          <w:rFonts w:ascii="Times New Roman" w:eastAsia="Times New Roman" w:hAnsi="Times New Roman" w:cs="Times New Roman"/>
+          <w:sz w:val="24"/>
+          <w:szCs w:val="24"/>
+        </w:rPr>
+        <w:t xml:space="preserve"> method to identify locations that have undergone significant genetic change through time. </w:t>
+      </w:r>
+      <w:ins w:id="2" w:author="Patrick" w:date="2019-07-18T14:04:00Z">
         <w:r>
           <w:rPr>
             <w:rFonts w:ascii="Times New Roman" w:eastAsia="Times New Roman" w:hAnsi="Times New Roman" w:cs="Times New Roman"/>
@@ -1396,7 +1386,7 @@
           <w:t xml:space="preserve">Identify such </w:t>
         </w:r>
       </w:ins>
-      <w:ins w:id="4" w:author="Patrick" w:date="2019-07-18T14:06:00Z">
+      <w:ins w:id="3" w:author="Patrick" w:date="2019-07-18T14:06:00Z">
         <w:r>
           <w:rPr>
             <w:rFonts w:ascii="Times New Roman" w:eastAsia="Times New Roman" w:hAnsi="Times New Roman" w:cs="Times New Roman"/>
@@ -1406,7 +1396,7 @@
           <w:t xml:space="preserve">locations, and quantifying other </w:t>
         </w:r>
       </w:ins>
-      <w:ins w:id="5" w:author="Patrick" w:date="2019-07-18T14:07:00Z">
+      <w:ins w:id="4" w:author="Patrick" w:date="2019-07-18T14:07:00Z">
         <w:r>
           <w:rPr>
             <w:rFonts w:ascii="Times New Roman" w:eastAsia="Times New Roman" w:hAnsi="Times New Roman" w:cs="Times New Roman"/>
@@ -1416,7 +1406,7 @@
           <w:t xml:space="preserve">locations </w:t>
         </w:r>
       </w:ins>
-      <w:ins w:id="6" w:author="Patrick" w:date="2019-07-18T14:06:00Z">
+      <w:ins w:id="5" w:author="Patrick" w:date="2019-07-18T14:06:00Z">
         <w:r>
           <w:rPr>
             <w:rFonts w:ascii="Times New Roman" w:eastAsia="Times New Roman" w:hAnsi="Times New Roman" w:cs="Times New Roman"/>
@@ -1426,7 +1416,7 @@
           <w:t xml:space="preserve">relative </w:t>
         </w:r>
       </w:ins>
-      <w:ins w:id="7" w:author="Patrick" w:date="2019-07-18T14:07:00Z">
+      <w:ins w:id="6" w:author="Patrick" w:date="2019-07-18T14:07:00Z">
         <w:r>
           <w:rPr>
             <w:rFonts w:ascii="Times New Roman" w:eastAsia="Times New Roman" w:hAnsi="Times New Roman" w:cs="Times New Roman"/>
@@ -1436,7 +1426,7 @@
           <w:t xml:space="preserve">temporal genetic change, </w:t>
         </w:r>
       </w:ins>
-      <w:ins w:id="8" w:author="Patrick" w:date="2019-07-18T14:04:00Z">
+      <w:ins w:id="7" w:author="Patrick" w:date="2019-07-18T14:04:00Z">
         <w:r>
           <w:rPr>
             <w:rFonts w:ascii="Times New Roman" w:eastAsia="Times New Roman" w:hAnsi="Times New Roman" w:cs="Times New Roman"/>
@@ -1446,7 +1436,7 @@
           <w:t>is important because</w:t>
         </w:r>
       </w:ins>
-      <w:ins w:id="9" w:author="Patrick" w:date="2019-07-18T14:05:00Z">
+      <w:ins w:id="8" w:author="Patrick" w:date="2019-07-18T14:05:00Z">
         <w:r>
           <w:rPr>
             <w:rFonts w:ascii="Times New Roman" w:eastAsia="Times New Roman" w:hAnsi="Times New Roman" w:cs="Times New Roman"/>
@@ -1465,7 +1455,7 @@
           <w:t xml:space="preserve">??? </w:t>
         </w:r>
       </w:ins>
-      <w:ins w:id="10" w:author="Patrick" w:date="2019-07-18T14:07:00Z">
+      <w:ins w:id="9" w:author="Patrick" w:date="2019-07-18T14:07:00Z">
         <w:r>
           <w:rPr>
             <w:rFonts w:ascii="Times New Roman" w:eastAsia="Times New Roman" w:hAnsi="Times New Roman" w:cs="Times New Roman"/>
@@ -1476,7 +1466,7 @@
         </w:r>
       </w:ins>
       <w:proofErr w:type="gramEnd"/>
-      <w:ins w:id="11" w:author="Patrick" w:date="2019-07-18T14:04:00Z">
+      <w:ins w:id="10" w:author="Patrick" w:date="2019-07-18T14:04:00Z">
         <w:r>
           <w:rPr>
             <w:rFonts w:ascii="Times New Roman" w:eastAsia="Times New Roman" w:hAnsi="Times New Roman" w:cs="Times New Roman"/>
@@ -1486,7 +1476,7 @@
           <w:t xml:space="preserve"> </w:t>
         </w:r>
       </w:ins>
-      <w:ins w:id="12" w:author="Patrick" w:date="2019-07-18T14:07:00Z">
+      <w:ins w:id="11" w:author="Patrick" w:date="2019-07-18T14:07:00Z">
         <w:r>
           <w:rPr>
             <w:rFonts w:ascii="Times New Roman" w:eastAsia="Times New Roman" w:hAnsi="Times New Roman" w:cs="Times New Roman"/>
@@ -1514,7 +1504,7 @@
           <w:t xml:space="preserve"> data represent</w:t>
         </w:r>
       </w:ins>
-      <w:ins w:id="13" w:author="Patrick" w:date="2019-07-18T14:08:00Z">
+      <w:ins w:id="12" w:author="Patrick" w:date="2019-07-18T14:08:00Z">
         <w:r>
           <w:rPr>
             <w:rFonts w:ascii="Times New Roman" w:eastAsia="Times New Roman" w:hAnsi="Times New Roman" w:cs="Times New Roman"/>
@@ -1550,6 +1540,49 @@
         </w:rPr>
         <w:t xml:space="preserve">We simulated scenarios where part of the landscape is affected by non-selective demographic changes mimicking the effects of </w:t>
       </w:r>
+      <w:commentRangeStart w:id="13"/>
+      <w:r>
+        <w:rPr>
+          <w:rFonts w:ascii="Times New Roman" w:eastAsia="Times New Roman" w:hAnsi="Times New Roman" w:cs="Times New Roman"/>
+          <w:sz w:val="24"/>
+          <w:szCs w:val="24"/>
+        </w:rPr>
+        <w:t>common demographic event events</w:t>
+      </w:r>
+      <w:commentRangeEnd w:id="13"/>
+      <w:r>
+        <w:rPr>
+          <w:rStyle w:val="Marquedecommentaire"/>
+          <w:rFonts w:ascii="Times New Roman" w:hAnsi="Times New Roman" w:cs="Times New Roman"/>
+          <w:sz w:val="24"/>
+          <w:szCs w:val="24"/>
+        </w:rPr>
+        <w:commentReference w:id="13"/>
+      </w:r>
+      <w:r>
+        <w:rPr>
+          <w:rFonts w:ascii="Times New Roman" w:eastAsia="Times New Roman" w:hAnsi="Times New Roman" w:cs="Times New Roman"/>
+          <w:sz w:val="24"/>
+          <w:szCs w:val="24"/>
+        </w:rPr>
+        <w:t xml:space="preserve">. We then used TBI to measure changes in genetic </w:t>
+      </w:r>
+      <w:r>
+        <w:rPr>
+          <w:rFonts w:ascii="Times New Roman" w:eastAsia="Times New Roman" w:hAnsi="Times New Roman" w:cs="Times New Roman"/>
+          <w:sz w:val="24"/>
+          <w:szCs w:val="24"/>
+        </w:rPr>
+        <w:t>make-up</w:t>
+      </w:r>
+      <w:r>
+        <w:rPr>
+          <w:rFonts w:ascii="Times New Roman" w:eastAsia="Times New Roman" w:hAnsi="Times New Roman" w:cs="Times New Roman"/>
+          <w:sz w:val="24"/>
+          <w:szCs w:val="24"/>
+        </w:rPr>
+        <w:t xml:space="preserve"> of our populations, and evaluated the power and error rates associated with this approach. Finally, we illustrated the possibilities of this approach through applications on two real genetic datasets. We predict that </w:t>
+      </w:r>
       <w:commentRangeStart w:id="14"/>
       <w:r>
         <w:rPr>
@@ -1557,7 +1590,7 @@
           <w:sz w:val="24"/>
           <w:szCs w:val="24"/>
         </w:rPr>
-        <w:t>common demographic event events</w:t>
+        <w:t xml:space="preserve">dispersal </w:t>
       </w:r>
       <w:commentRangeEnd w:id="14"/>
       <w:r>
@@ -1575,23 +1608,7 @@
           <w:sz w:val="24"/>
           <w:szCs w:val="24"/>
         </w:rPr>
-        <w:t xml:space="preserve">. We then used TBI to measure changes in genetic </w:t>
-      </w:r>
-      <w:r>
-        <w:rPr>
-          <w:rFonts w:ascii="Times New Roman" w:eastAsia="Times New Roman" w:hAnsi="Times New Roman" w:cs="Times New Roman"/>
-          <w:sz w:val="24"/>
-          <w:szCs w:val="24"/>
-        </w:rPr>
-        <w:t>make-up</w:t>
-      </w:r>
-      <w:r>
-        <w:rPr>
-          <w:rFonts w:ascii="Times New Roman" w:eastAsia="Times New Roman" w:hAnsi="Times New Roman" w:cs="Times New Roman"/>
-          <w:sz w:val="24"/>
-          <w:szCs w:val="24"/>
-        </w:rPr>
-        <w:t xml:space="preserve"> of our populations, and evaluated the power and error rates associated with this approach. Finally, we illustrated the possibilities of this approach through applications on two real genetic datasets. We predict that </w:t>
+        <w:t xml:space="preserve">will affect our ability to detect </w:t>
       </w:r>
       <w:commentRangeStart w:id="15"/>
       <w:r>
@@ -1600,7 +1617,7 @@
           <w:sz w:val="24"/>
           <w:szCs w:val="24"/>
         </w:rPr>
-        <w:t xml:space="preserve">dispersal </w:t>
+        <w:t>the genetic legacies of an event</w:t>
       </w:r>
       <w:commentRangeEnd w:id="15"/>
       <w:r>
@@ -1618,34 +1635,7 @@
           <w:sz w:val="24"/>
           <w:szCs w:val="24"/>
         </w:rPr>
-        <w:t xml:space="preserve">will affect our ability to detect </w:t>
-      </w:r>
-      <w:commentRangeStart w:id="16"/>
-      <w:r>
-        <w:rPr>
-          <w:rFonts w:ascii="Times New Roman" w:eastAsia="Times New Roman" w:hAnsi="Times New Roman" w:cs="Times New Roman"/>
-          <w:sz w:val="24"/>
-          <w:szCs w:val="24"/>
-        </w:rPr>
-        <w:t>the genetic legacies of an event</w:t>
-      </w:r>
-      <w:commentRangeEnd w:id="16"/>
-      <w:r>
-        <w:rPr>
-          <w:rStyle w:val="Marquedecommentaire"/>
-          <w:rFonts w:ascii="Times New Roman" w:hAnsi="Times New Roman" w:cs="Times New Roman"/>
-          <w:sz w:val="24"/>
-          <w:szCs w:val="24"/>
-        </w:rPr>
-        <w:commentReference w:id="16"/>
-      </w:r>
-      <w:r>
-        <w:rPr>
-          <w:rFonts w:ascii="Times New Roman" w:eastAsia="Times New Roman" w:hAnsi="Times New Roman" w:cs="Times New Roman"/>
-          <w:sz w:val="24"/>
-          <w:szCs w:val="24"/>
-        </w:rPr>
-        <w:t xml:space="preserve">, we predict that the </w:t>
+        <w:t xml:space="preserve">, we predict </w:t>
       </w:r>
       <w:r>
         <w:rPr>
@@ -1654,7 +1644,7 @@
           <w:szCs w:val="24"/>
         </w:rPr>
         <w:lastRenderedPageBreak/>
-        <w:t xml:space="preserve">higher the number of populations affected by extraordinary events, the lower the </w:t>
+        <w:t xml:space="preserve">that the higher the number of populations affected by extraordinary events, the lower the </w:t>
       </w:r>
       <w:r>
         <w:rPr>
@@ -1768,8 +1758,8 @@
           <w:lang w:val="en-CA"/>
         </w:rPr>
       </w:pPr>
-      <w:bookmarkStart w:id="17" w:name="_Toc471728242"/>
-      <w:bookmarkStart w:id="18" w:name="_Toc479591296"/>
+      <w:bookmarkStart w:id="16" w:name="_Toc471728242"/>
+      <w:bookmarkStart w:id="17" w:name="_Toc479591296"/>
       <w:r>
         <w:rPr>
           <w:rFonts w:ascii="Times New Roman" w:hAnsi="Times New Roman" w:cs="Times New Roman"/>
@@ -1780,8 +1770,8 @@
         </w:rPr>
         <w:t>Simulation framework</w:t>
       </w:r>
+      <w:bookmarkEnd w:id="16"/>
       <w:bookmarkEnd w:id="17"/>
-      <w:bookmarkEnd w:id="18"/>
     </w:p>
     <w:p>
       <w:pPr>
@@ -3857,7 +3847,34 @@
           <w:szCs w:val="24"/>
           <w:lang w:val="en-GB"/>
         </w:rPr>
-        <w:t xml:space="preserve">alculations used in this paper are based on the </w:t>
+        <w:t>alculations used in this paper are based on the</w:t>
+      </w:r>
+      <w:r>
+        <w:rPr>
+          <w:rFonts w:ascii="Times New Roman" w:eastAsia="Times New Roman" w:hAnsi="Times New Roman" w:cs="Times New Roman"/>
+          <w:sz w:val="24"/>
+          <w:szCs w:val="24"/>
+          <w:lang w:val="en-GB"/>
+        </w:rPr>
+        <w:t xml:space="preserve"> TBI</w:t>
+      </w:r>
+      <w:r>
+        <w:rPr>
+          <w:rFonts w:ascii="Times New Roman" w:eastAsia="Times New Roman" w:hAnsi="Times New Roman" w:cs="Times New Roman"/>
+          <w:sz w:val="24"/>
+          <w:szCs w:val="24"/>
+          <w:lang w:val="en-GB"/>
+        </w:rPr>
+        <w:t xml:space="preserve"> function </w:t>
+      </w:r>
+      <w:r>
+        <w:rPr>
+          <w:rFonts w:ascii="Times New Roman" w:eastAsia="Times New Roman" w:hAnsi="Times New Roman" w:cs="Times New Roman"/>
+          <w:sz w:val="24"/>
+          <w:szCs w:val="24"/>
+          <w:lang w:val="en-GB"/>
+        </w:rPr>
+        <w:t>(</w:t>
       </w:r>
       <w:proofErr w:type="gramStart"/>
       <w:r>
@@ -3888,7 +3905,16 @@
           <w:szCs w:val="24"/>
           <w:lang w:val="en-GB"/>
         </w:rPr>
-        <w:t xml:space="preserve"> function available in the </w:t>
+        <w:t>)</w:t>
+      </w:r>
+      <w:r>
+        <w:rPr>
+          <w:rFonts w:ascii="Times New Roman" w:eastAsia="Times New Roman" w:hAnsi="Times New Roman" w:cs="Times New Roman"/>
+          <w:sz w:val="24"/>
+          <w:szCs w:val="24"/>
+          <w:lang w:val="en-GB"/>
+        </w:rPr>
+        <w:t xml:space="preserve">available in the </w:t>
       </w:r>
       <w:r>
         <w:rPr>
@@ -3937,7 +3963,7 @@
           <w:szCs w:val="24"/>
           <w:lang w:val="en-GB"/>
         </w:rPr>
-        <w:t xml:space="preserve">, but only one was kept in the final version of the </w:t>
+        <w:t xml:space="preserve">, but only one was kept in the final version of </w:t>
       </w:r>
       <w:r>
         <w:rPr>
@@ -3956,7 +3982,71 @@
           <w:szCs w:val="24"/>
           <w:lang w:val="en-GB"/>
         </w:rPr>
-        <w:t>function</w:t>
+        <w:fldChar w:fldCharType="begin" w:fldLock="1"/>
+      </w:r>
+      <w:r>
+        <w:rPr>
+          <w:rFonts w:ascii="Times New Roman" w:eastAsia="Times New Roman" w:hAnsi="Times New Roman" w:cs="Times New Roman"/>
+          <w:sz w:val="24"/>
+          <w:szCs w:val="24"/>
+          <w:lang w:val="en-GB"/>
+        </w:rPr>
+        <w:instrText>ADDIN CSL_CITATION {"citationItems":[{"id":"ITEM-1","itemData":{"DOI":"10.1002/ece3.4984","ISSN":"20457758","abstract":"Aim This paper presents the foundations and statistical bases for Temporal Beta diversity analysis, a method for comparison of repeated multi-species surveys at the same sites. Surveys of that type are presently done by ecologists around the world. In particular, the paper describes a method (TBI) to test the differences between community data matrices corresponding to observations made at times T1 and T2 in space-time ecological surveys involving several sites. 18 The objective is to identify the sites that have changed in an exceptional way in species 19 composition between T1 and T2. Innovation The null hypothesis of the TBI test of significance is that a species assemblage is not exceptionally different between T1 and T2. The problem: testing the significance of dissimilarity coefficients is usually not possible because the values in a dissimilarity matrix are interrelated. However, the dissimilarity between T1 and T2 for a site is independent of the dissimilarities that concern T1–T2 data at other sites. The paper shows that it is possible to compute a valid test of significance in that case. The method also allows users to examine the processes of biodiversity losses and gains through time at the different sites in space-time surveys. Main conclusion Three applications of the method to different ecological communities are presented. This method is applicable worldwide to all types of ecological communities, marine and terrestrial. It will be of value to identify exceptional sites in space-time ecological surveys carried out to study anthropogenic impacts, including climate change. R software is available implementing the method.","author":[{"dropping-particle":"","family":"Legendre","given":"Pierre","non-dropping-particle":"","parse-names":false,"suffix":""}],"container-title":"Ecology and Evolution","id":"ITEM-1","issue":"6","issued":{"date-parts":[["2019"]]},"page":"3500-3514","title":"A temporal beta-diversity index to identify sites that have changed in exceptional ways in space–time surveys","type":"article-journal","volume":"9"},"uris":["http://www.mendeley.com/documents/?uuid=ed4d950b-7e2f-4fbc-8ebf-8e715a145794"]}],"mendeley":{"formattedCitation":"(Legendre, 2019)","plainTextFormattedCitation":"(Legendre, 2019)","previouslyFormattedCitation":"(Legendre, 2019)"},"properties":{"noteIndex":0},"schema":"https://github.com/citation-style-language/schema/raw/master/csl-citation.json"}</w:instrText>
+      </w:r>
+      <w:r>
+        <w:rPr>
+          <w:rFonts w:ascii="Times New Roman" w:eastAsia="Times New Roman" w:hAnsi="Times New Roman" w:cs="Times New Roman"/>
+          <w:sz w:val="24"/>
+          <w:szCs w:val="24"/>
+          <w:lang w:val="en-GB"/>
+        </w:rPr>
+        <w:fldChar w:fldCharType="separate"/>
+      </w:r>
+      <w:r>
+        <w:rPr>
+          <w:rFonts w:ascii="Times New Roman" w:eastAsia="Times New Roman" w:hAnsi="Times New Roman" w:cs="Times New Roman"/>
+          <w:noProof/>
+          <w:sz w:val="24"/>
+          <w:szCs w:val="24"/>
+          <w:lang w:val="en-GB"/>
+        </w:rPr>
+        <w:t>(Legendre, 2019)</w:t>
+      </w:r>
+      <w:r>
+        <w:rPr>
+          <w:rFonts w:ascii="Times New Roman" w:eastAsia="Times New Roman" w:hAnsi="Times New Roman" w:cs="Times New Roman"/>
+          <w:sz w:val="24"/>
+          <w:szCs w:val="24"/>
+          <w:lang w:val="en-GB"/>
+        </w:rPr>
+        <w:fldChar w:fldCharType="end"/>
+      </w:r>
+      <w:r>
+        <w:rPr>
+          <w:rFonts w:ascii="Times New Roman" w:eastAsia="Times New Roman" w:hAnsi="Times New Roman" w:cs="Times New Roman"/>
+          <w:sz w:val="24"/>
+          <w:szCs w:val="24"/>
+          <w:lang w:val="en-GB"/>
+        </w:rPr>
+        <w:t xml:space="preserve">. </w:t>
+      </w:r>
+      <w:r>
+        <w:rPr>
+          <w:rFonts w:ascii="Times New Roman" w:eastAsia="Times New Roman" w:hAnsi="Times New Roman" w:cs="Times New Roman"/>
+          <w:sz w:val="24"/>
+          <w:szCs w:val="24"/>
+          <w:lang w:val="en-GB"/>
+        </w:rPr>
+        <w:t>Because they were tested on very a different type of data,</w:t>
+      </w:r>
+      <w:r>
+        <w:rPr>
+          <w:rFonts w:ascii="Times New Roman" w:eastAsia="Times New Roman" w:hAnsi="Times New Roman" w:cs="Times New Roman"/>
+          <w:sz w:val="24"/>
+          <w:szCs w:val="24"/>
+          <w:lang w:val="en-GB"/>
+        </w:rPr>
+        <w:t xml:space="preserve"> we used an older version of</w:t>
       </w:r>
       <w:r>
         <w:rPr>
@@ -3967,6 +4057,237 @@
         </w:rPr>
         <w:t xml:space="preserve"> </w:t>
       </w:r>
+      <w:proofErr w:type="gramStart"/>
+      <w:r>
+        <w:rPr>
+          <w:rFonts w:ascii="Times New Roman" w:eastAsia="Times New Roman" w:hAnsi="Times New Roman" w:cs="Times New Roman"/>
+          <w:i/>
+          <w:sz w:val="24"/>
+          <w:szCs w:val="24"/>
+          <w:lang w:val="en-GB"/>
+        </w:rPr>
+        <w:t>TBI(</w:t>
+      </w:r>
+      <w:proofErr w:type="gramEnd"/>
+      <w:r>
+        <w:rPr>
+          <w:rFonts w:ascii="Times New Roman" w:eastAsia="Times New Roman" w:hAnsi="Times New Roman" w:cs="Times New Roman"/>
+          <w:i/>
+          <w:sz w:val="24"/>
+          <w:szCs w:val="24"/>
+          <w:lang w:val="en-GB"/>
+        </w:rPr>
+        <w:t xml:space="preserve">) </w:t>
+      </w:r>
+      <w:r>
+        <w:rPr>
+          <w:rFonts w:ascii="Times New Roman" w:eastAsia="Times New Roman" w:hAnsi="Times New Roman" w:cs="Times New Roman"/>
+          <w:sz w:val="24"/>
+          <w:szCs w:val="24"/>
+          <w:lang w:val="en-GB"/>
+        </w:rPr>
+        <w:t>(</w:t>
+      </w:r>
+      <w:proofErr w:type="spellStart"/>
+      <w:r>
+        <w:rPr>
+          <w:rFonts w:ascii="Times New Roman" w:eastAsia="Times New Roman" w:hAnsi="Times New Roman" w:cs="Times New Roman"/>
+          <w:i/>
+          <w:sz w:val="24"/>
+          <w:szCs w:val="24"/>
+          <w:lang w:val="en-GB"/>
+        </w:rPr>
+        <w:t>TBIold</w:t>
+      </w:r>
+      <w:proofErr w:type="spellEnd"/>
+      <w:r>
+        <w:rPr>
+          <w:rFonts w:ascii="Times New Roman" w:eastAsia="Times New Roman" w:hAnsi="Times New Roman" w:cs="Times New Roman"/>
+          <w:i/>
+          <w:sz w:val="24"/>
+          <w:szCs w:val="24"/>
+          <w:lang w:val="en-GB"/>
+        </w:rPr>
+        <w:t>()</w:t>
+      </w:r>
+      <w:r>
+        <w:rPr>
+          <w:rFonts w:ascii="Times New Roman" w:eastAsia="Times New Roman" w:hAnsi="Times New Roman" w:cs="Times New Roman"/>
+          <w:sz w:val="24"/>
+          <w:szCs w:val="24"/>
+          <w:lang w:val="en-GB"/>
+        </w:rPr>
+        <w:t>)</w:t>
+      </w:r>
+      <w:r>
+        <w:rPr>
+          <w:rFonts w:ascii="Times New Roman" w:eastAsia="Times New Roman" w:hAnsi="Times New Roman" w:cs="Times New Roman"/>
+          <w:sz w:val="24"/>
+          <w:szCs w:val="24"/>
+          <w:lang w:val="en-GB"/>
+        </w:rPr>
+        <w:t xml:space="preserve"> to tests which one should be kept for genetic data. </w:t>
+      </w:r>
+      <w:r>
+        <w:rPr>
+          <w:rFonts w:ascii="Times New Roman" w:eastAsia="Times New Roman" w:hAnsi="Times New Roman" w:cs="Times New Roman"/>
+          <w:sz w:val="24"/>
+          <w:szCs w:val="24"/>
+          <w:lang w:val="en-GB"/>
+        </w:rPr>
+        <w:t xml:space="preserve">The first permutation approach consisted in permuting a locus in the same way in both (original sampling and resampling) gene frequency data frames. The second permutation approach consisted in permuting a locus independently in both data frames. The third permutation approach consisted in permuting sampling sites in both data frames. We summarized statistical performance per permutation approach, and used the best approach to answer </w:t>
+      </w:r>
+      <w:r>
+        <w:rPr>
+          <w:rFonts w:ascii="Times New Roman" w:eastAsia="Times New Roman" w:hAnsi="Times New Roman" w:cs="Times New Roman"/>
+          <w:sz w:val="24"/>
+          <w:szCs w:val="24"/>
+          <w:lang w:val="en-GB"/>
+        </w:rPr>
+        <w:t>all other</w:t>
+      </w:r>
+      <w:r>
+        <w:rPr>
+          <w:rFonts w:ascii="Times New Roman" w:eastAsia="Times New Roman" w:hAnsi="Times New Roman" w:cs="Times New Roman"/>
+          <w:sz w:val="24"/>
+          <w:szCs w:val="24"/>
+          <w:lang w:val="en-GB"/>
+        </w:rPr>
+        <w:t xml:space="preserve"> questions.</w:t>
+      </w:r>
+    </w:p>
+    <w:p>
+      <w:pPr>
+        <w:spacing w:after="240" w:line="480" w:lineRule="auto"/>
+        <w:rPr>
+          <w:rFonts w:ascii="Times New Roman" w:eastAsia="Times New Roman" w:hAnsi="Times New Roman" w:cs="Times New Roman"/>
+          <w:i/>
+          <w:sz w:val="24"/>
+          <w:szCs w:val="24"/>
+          <w:lang w:val="en-GB"/>
+        </w:rPr>
+      </w:pPr>
+      <w:r>
+        <w:rPr>
+          <w:rFonts w:ascii="Times New Roman" w:eastAsia="Times New Roman" w:hAnsi="Times New Roman" w:cs="Times New Roman"/>
+          <w:i/>
+          <w:sz w:val="24"/>
+          <w:szCs w:val="24"/>
+          <w:lang w:val="en-GB"/>
+        </w:rPr>
+        <w:t>Microsatellites</w:t>
+      </w:r>
+    </w:p>
+    <w:p>
+      <w:pPr>
+        <w:spacing w:before="240" w:after="240" w:line="480" w:lineRule="auto"/>
+        <w:rPr>
+          <w:rFonts w:ascii="Times New Roman" w:eastAsia="Times New Roman" w:hAnsi="Times New Roman" w:cs="Times New Roman"/>
+          <w:sz w:val="24"/>
+          <w:szCs w:val="24"/>
+          <w:lang w:val="en-GB"/>
+        </w:rPr>
+      </w:pPr>
+      <w:r>
+        <w:rPr>
+          <w:rFonts w:ascii="Times New Roman" w:eastAsia="Times New Roman" w:hAnsi="Times New Roman" w:cs="Times New Roman"/>
+          <w:sz w:val="24"/>
+          <w:szCs w:val="24"/>
+          <w:lang w:val="en-GB"/>
+        </w:rPr>
+        <w:t>Although we investigated several aspects of</w:t>
+      </w:r>
+      <w:r>
+        <w:rPr>
+          <w:rFonts w:ascii="Times New Roman" w:eastAsia="Times New Roman" w:hAnsi="Times New Roman" w:cs="Times New Roman"/>
+          <w:sz w:val="24"/>
+          <w:szCs w:val="24"/>
+          <w:lang w:val="en-GB"/>
+        </w:rPr>
+        <w:t xml:space="preserve"> </w:t>
+      </w:r>
+      <w:r>
+        <w:rPr>
+          <w:rFonts w:ascii="Times New Roman" w:eastAsia="Times New Roman" w:hAnsi="Times New Roman" w:cs="Times New Roman"/>
+          <w:sz w:val="24"/>
+          <w:szCs w:val="24"/>
+          <w:lang w:val="en-GB"/>
+        </w:rPr>
+        <w:t>TBI application on geneti</w:t>
+      </w:r>
+      <w:r>
+        <w:rPr>
+          <w:rFonts w:ascii="Times New Roman" w:eastAsia="Times New Roman" w:hAnsi="Times New Roman" w:cs="Times New Roman"/>
+          <w:sz w:val="24"/>
+          <w:szCs w:val="24"/>
+          <w:lang w:val="en-GB"/>
+        </w:rPr>
+        <w:t>c data on SNP, we also simulated</w:t>
+      </w:r>
+      <w:r>
+        <w:rPr>
+          <w:rFonts w:ascii="Times New Roman" w:eastAsia="Times New Roman" w:hAnsi="Times New Roman" w:cs="Times New Roman"/>
+          <w:sz w:val="24"/>
+          <w:szCs w:val="24"/>
+          <w:lang w:val="en-GB"/>
+        </w:rPr>
+        <w:t xml:space="preserve"> one scenario</w:t>
+      </w:r>
+      <w:r>
+        <w:rPr>
+          <w:rFonts w:ascii="Times New Roman" w:eastAsia="Times New Roman" w:hAnsi="Times New Roman" w:cs="Times New Roman"/>
+          <w:sz w:val="24"/>
+          <w:szCs w:val="24"/>
+          <w:lang w:val="en-GB"/>
+        </w:rPr>
+        <w:t xml:space="preserve"> </w:t>
+      </w:r>
+      <w:r>
+        <w:rPr>
+          <w:rFonts w:ascii="Times New Roman" w:eastAsia="Times New Roman" w:hAnsi="Times New Roman" w:cs="Times New Roman"/>
+          <w:sz w:val="24"/>
+          <w:szCs w:val="24"/>
+          <w:lang w:val="en-GB"/>
+        </w:rPr>
+        <w:t>modelling microsatellites markers</w:t>
+      </w:r>
+      <w:r>
+        <w:rPr>
+          <w:rFonts w:ascii="Times New Roman" w:eastAsia="Times New Roman" w:hAnsi="Times New Roman" w:cs="Times New Roman"/>
+          <w:sz w:val="24"/>
+          <w:szCs w:val="24"/>
+          <w:lang w:val="en-GB"/>
+        </w:rPr>
+        <w:t xml:space="preserve"> (low dispersal, one affected </w:t>
+      </w:r>
+      <w:r>
+        <w:rPr>
+          <w:rFonts w:ascii="Times New Roman" w:eastAsia="Times New Roman" w:hAnsi="Times New Roman" w:cs="Times New Roman"/>
+          <w:sz w:val="24"/>
+          <w:szCs w:val="24"/>
+          <w:lang w:val="en-GB"/>
+        </w:rPr>
+        <w:lastRenderedPageBreak/>
+        <w:t xml:space="preserve">population, bottleneck). We chose to do this because microsatellites are still relevant in molecular ecology </w:t>
+      </w:r>
+      <w:r>
+        <w:rPr>
+          <w:rFonts w:ascii="Times New Roman" w:eastAsia="Times New Roman" w:hAnsi="Times New Roman" w:cs="Times New Roman"/>
+          <w:sz w:val="24"/>
+          <w:szCs w:val="24"/>
+          <w:lang w:val="en-GB"/>
+        </w:rPr>
+        <w:t>in the age of</w:t>
+      </w:r>
+      <w:r>
+        <w:rPr>
+          <w:rFonts w:ascii="Times New Roman" w:eastAsia="Times New Roman" w:hAnsi="Times New Roman" w:cs="Times New Roman"/>
+          <w:sz w:val="24"/>
+          <w:szCs w:val="24"/>
+          <w:lang w:val="en-GB"/>
+        </w:rPr>
+        <w:t xml:space="preserve"> whole genome sequencing </w:t>
+      </w:r>
       <w:r>
         <w:rPr>
           <w:rFonts w:ascii="Times New Roman" w:eastAsia="Times New Roman" w:hAnsi="Times New Roman" w:cs="Times New Roman"/>
@@ -3983,7 +4304,7 @@
           <w:szCs w:val="24"/>
           <w:lang w:val="en-GB"/>
         </w:rPr>
-        <w:instrText>ADDIN CSL_CITATION {"citationItems":[{"id":"ITEM-1","itemData":{"DOI":"10.1002/ece3.4984","ISSN":"20457758","abstract":"Aim This paper presents the foundations and statistical bases for Temporal Beta diversity analysis, a method for comparison of repeated multi-species surveys at the same sites. Surveys of that type are presently done by ecologists around the world. In particular, the paper describes a method (TBI) to test the differences between community data matrices corresponding to observations made at times T1 and T2 in space-time ecological surveys involving several sites. 18 The objective is to identify the sites that have changed in an exceptional way in species 19 composition between T1 and T2. Innovation The null hypothesis of the TBI test of significance is that a species assemblage is not exceptionally different between T1 and T2. The problem: testing the significance of dissimilarity coefficients is usually not possible because the values in a dissimilarity matrix are interrelated. However, the dissimilarity between T1 and T2 for a site is independent of the dissimilarities that concern T1–T2 data at other sites. The paper shows that it is possible to compute a valid test of significance in that case. The method also allows users to examine the processes of biodiversity losses and gains through time at the different sites in space-time surveys. Main conclusion Three applications of the method to different ecological communities are presented. This method is applicable worldwide to all types of ecological communities, marine and terrestrial. It will be of value to identify exceptional sites in space-time ecological surveys carried out to study anthropogenic impacts, including climate change. R software is available implementing the method.","author":[{"dropping-particle":"","family":"Legendre","given":"Pierre","non-dropping-particle":"","parse-names":false,"suffix":""}],"container-title":"Ecology and Evolution","id":"ITEM-1","issue":"6","issued":{"date-parts":[["2019"]]},"page":"3500-3514","title":"A temporal beta-diversity index to identify sites that have changed in exceptional ways in space–time surveys","type":"article-journal","volume":"9"},"uris":["http://www.mendeley.com/documents/?uuid=ed4d950b-7e2f-4fbc-8ebf-8e715a145794"]}],"mendeley":{"formattedCitation":"(Legendre, 2019)","plainTextFormattedCitation":"(Legendre, 2019)","previouslyFormattedCitation":"(Legendre, 2019)"},"properties":{"noteIndex":0},"schema":"https://github.com/citation-style-language/schema/raw/master/csl-citation.json"}</w:instrText>
+        <w:instrText>ADDIN CSL_CITATION {"citationItems":[{"id":"ITEM-1","itemData":{"DOI":"10.1111/mec.15164","ISSN":"1365294X","author":[{"dropping-particle":"","family":"Bezemer","given":"Nicole","non-dropping-particle":"","parse-names":false,"suffix":""},{"dropping-particle":"","family":"Krauss","given":"Siegfried L.","non-dropping-particle":"","parse-names":false,"suffix":""},{"dropping-particle":"","family":"Roberts","given":"David G.","non-dropping-particle":"","parse-names":false,"suffix":""},{"dropping-particle":"","family":"Hopper","given":"Stephen D.","non-dropping-particle":"","parse-names":false,"suffix":""}],"container-title":"Molecular Ecology","id":"ITEM-1","issue":"January","issued":{"date-parts":[["2019"]]},"page":"3339-3357","title":"Conservation of old individual trees and small populations is integral to maintain species' genetic diversity of a historically fragmented woody perennial","type":"article-journal"},"uris":["http://www.mendeley.com/documents/?uuid=9f3c626e-abbe-421a-8574-24de090e77a5"]}],"mendeley":{"formattedCitation":"(Bezemer, Krauss, Roberts, &amp; Hopper, 2019)","manualFormatting":"(e.g. Bezemer, Krauss, Roberts, &amp; Hopper, 2019)","plainTextFormattedCitation":"(Bezemer, Krauss, Roberts, &amp; Hopper, 2019)","previouslyFormattedCitation":"(Bezemer, Krauss, Roberts, &amp; Hopper, 2019)"},"properties":{"noteIndex":0},"schema":"https://github.com/citation-style-language/schema/raw/master/csl-citation.json"}</w:instrText>
       </w:r>
       <w:r>
         <w:rPr>
@@ -4002,7 +4323,27 @@
           <w:szCs w:val="24"/>
           <w:lang w:val="en-GB"/>
         </w:rPr>
-        <w:t>(Legendre, 2019)</w:t>
+        <w:t>(</w:t>
+      </w:r>
+      <w:r>
+        <w:rPr>
+          <w:rFonts w:ascii="Times New Roman" w:eastAsia="Times New Roman" w:hAnsi="Times New Roman" w:cs="Times New Roman"/>
+          <w:noProof/>
+          <w:sz w:val="24"/>
+          <w:szCs w:val="24"/>
+          <w:lang w:val="en-GB"/>
+        </w:rPr>
+        <w:t xml:space="preserve">e.g. </w:t>
+      </w:r>
+      <w:r>
+        <w:rPr>
+          <w:rFonts w:ascii="Times New Roman" w:eastAsia="Times New Roman" w:hAnsi="Times New Roman" w:cs="Times New Roman"/>
+          <w:noProof/>
+          <w:sz w:val="24"/>
+          <w:szCs w:val="24"/>
+          <w:lang w:val="en-GB"/>
+        </w:rPr>
+        <w:t>Bezemer, Krauss, Roberts, &amp; Hopper, 2019)</w:t>
       </w:r>
       <w:r>
         <w:rPr>
@@ -4020,17 +4361,147 @@
           <w:szCs w:val="24"/>
           <w:lang w:val="en-GB"/>
         </w:rPr>
-        <w:t xml:space="preserve">. </w:t>
-      </w:r>
-      <w:r>
-        <w:rPr>
-          <w:rFonts w:ascii="Times New Roman" w:eastAsia="Times New Roman" w:hAnsi="Times New Roman" w:cs="Times New Roman"/>
-          <w:sz w:val="24"/>
-          <w:szCs w:val="24"/>
-          <w:lang w:val="en-GB"/>
-        </w:rPr>
-        <w:t xml:space="preserve">Because they were tested on very a different type of data, we used an older version of the </w:t>
-      </w:r>
+        <w:t>, and because technology keeps being developed and imp</w:t>
+      </w:r>
+      <w:r>
+        <w:rPr>
+          <w:rFonts w:ascii="Times New Roman" w:eastAsia="Times New Roman" w:hAnsi="Times New Roman" w:cs="Times New Roman"/>
+          <w:sz w:val="24"/>
+          <w:szCs w:val="24"/>
+          <w:lang w:val="en-GB"/>
+        </w:rPr>
+        <w:t>r</w:t>
+      </w:r>
+      <w:r>
+        <w:rPr>
+          <w:rFonts w:ascii="Times New Roman" w:eastAsia="Times New Roman" w:hAnsi="Times New Roman" w:cs="Times New Roman"/>
+          <w:sz w:val="24"/>
+          <w:szCs w:val="24"/>
+          <w:lang w:val="en-GB"/>
+        </w:rPr>
+        <w:t xml:space="preserve">oved for them </w:t>
+      </w:r>
+      <w:r>
+        <w:rPr>
+          <w:rFonts w:ascii="Times New Roman" w:eastAsia="Times New Roman" w:hAnsi="Times New Roman" w:cs="Times New Roman"/>
+          <w:sz w:val="24"/>
+          <w:szCs w:val="24"/>
+          <w:lang w:val="en-GB"/>
+        </w:rPr>
+        <w:fldChar w:fldCharType="begin" w:fldLock="1"/>
+      </w:r>
+      <w:r>
+        <w:rPr>
+          <w:rFonts w:ascii="Times New Roman" w:eastAsia="Times New Roman" w:hAnsi="Times New Roman" w:cs="Times New Roman"/>
+          <w:sz w:val="24"/>
+          <w:szCs w:val="24"/>
+          <w:lang w:val="en-GB"/>
+        </w:rPr>
+        <w:instrText>ADDIN CSL_CITATION {"citationItems":[{"id":"ITEM-1","itemData":{"DOI":"10.1101/649772","abstract":"Application of high-throughput sequencing technologies to microsatellite genotyping (SSRseq) has been shown to remove many of the limitations of electrophoresis-based methods and to refine inference of population genetic diversity and structure. However, early proof of concept and species specific development studies resulted in dispersed information making it cumbersome for prospective users to identify a clear path to SSRseq approach set up in species of new interest. To overcome these difficulties, we present here a streamlined SSRseq development workflow that includes microsatellite development, multiplexed marker amplification and sequencing, and automated bioinformatics data analysis. We demonstrate its application to five groups of species across kingdoms (fungi, plant, insect and fish) with different levels of polymorphism and genomic resource availability. We found that relying on previously developed microsatellite assay is not optimal and leads to a resulting low number of reliable locus being genotyped. In contrast, de novo ad hoc primer designs gives highly multiplexed microsatellite assays that can be sequenced to produce high quality genotypes for 20 to 40 loci. We highlight critical upfront development factors to consider for effective SSRseq setup in a wide range of situations. The automated sequence analysis pipeline, which accounts for all linked polymorphisms along the sequence, quickly generates a powerful multi-allelic haplotype-based genotypic dataset. Cost and time effective application of SSRseq approaches are within reach for any species, calling to new theoretical and analytical frameworks to extract more information from multi-nucleotide polymorphism marker systems.","author":[{"dropping-particle":"","family":"Lepais","given":"Olivier","non-dropping-particle":"","parse-names":false,"suffix":""},{"dropping-particle":"","family":"Chancerel","given":"Emilie","non-dropping-particle":"","parse-names":false,"suffix":""},{"dropping-particle":"","family":"Boury","given":"Christophe","non-dropping-particle":"","parse-names":false,"suffix":""},{"dropping-particle":"","family":"Salin","given":"Franck","non-dropping-particle":"","parse-names":false,"suffix":""},{"dropping-particle":"","family":"Manicki","given":"Aurélie","non-dropping-particle":"","parse-names":false,"suffix":""},{"dropping-particle":"","family":"Taillebois","given":"Laura","non-dropping-particle":"","parse-names":false,"suffix":""},{"dropping-particle":"","family":"Dutech","given":"Cyril","non-dropping-particle":"","parse-names":false,"suffix":""},{"dropping-particle":"","family":"Aissi","given":"Abdeldjalil","non-dropping-particle":"","parse-names":false,"suffix":""},{"dropping-particle":"","family":"Bacles","given":"Cecile F. E.","non-dropping-particle":"","parse-names":false,"suffix":""},{"dropping-particle":"","family":"Daverat","given":"Françoise","non-dropping-particle":"","parse-names":false,"suffix":""},{"dropping-particle":"","family":"Launey","given":"Sophie","non-dropping-particle":"","parse-names":false,"suffix":""},{"dropping-particle":"","family":"Guichoux","given":"Erwan","non-dropping-particle":"","parse-names":false,"suffix":""}],"container-title":"bioRxiv","id":"ITEM-1","issued":{"date-parts":[["2019"]]},"page":"649772","title":"Fast sequence-based microsatellite genotyping development workflow for any non-model species","type":"article-journal"},"uris":["http://www.mendeley.com/documents/?uuid=5f649c4b-ffb6-4529-a91c-29c1423b913f"]}],"mendeley":{"formattedCitation":"(Lepais et al., 2019)","manualFormatting":"(e.g. Lepais et al., 2019)","plainTextFormattedCitation":"(Lepais et al., 2019)","previouslyFormattedCitation":"(Lepais et al., 2019)"},"properties":{"noteIndex":0},"schema":"https://github.com/citation-style-language/schema/raw/master/csl-citation.json"}</w:instrText>
+      </w:r>
+      <w:r>
+        <w:rPr>
+          <w:rFonts w:ascii="Times New Roman" w:eastAsia="Times New Roman" w:hAnsi="Times New Roman" w:cs="Times New Roman"/>
+          <w:sz w:val="24"/>
+          <w:szCs w:val="24"/>
+          <w:lang w:val="en-GB"/>
+        </w:rPr>
+        <w:fldChar w:fldCharType="separate"/>
+      </w:r>
+      <w:r>
+        <w:rPr>
+          <w:rFonts w:ascii="Times New Roman" w:eastAsia="Times New Roman" w:hAnsi="Times New Roman" w:cs="Times New Roman"/>
+          <w:noProof/>
+          <w:sz w:val="24"/>
+          <w:szCs w:val="24"/>
+          <w:lang w:val="en-GB"/>
+        </w:rPr>
+        <w:t>(</w:t>
+      </w:r>
+      <w:r>
+        <w:rPr>
+          <w:rFonts w:ascii="Times New Roman" w:eastAsia="Times New Roman" w:hAnsi="Times New Roman" w:cs="Times New Roman"/>
+          <w:noProof/>
+          <w:sz w:val="24"/>
+          <w:szCs w:val="24"/>
+          <w:lang w:val="en-GB"/>
+        </w:rPr>
+        <w:t xml:space="preserve">e.g. </w:t>
+      </w:r>
+      <w:r>
+        <w:rPr>
+          <w:rFonts w:ascii="Times New Roman" w:eastAsia="Times New Roman" w:hAnsi="Times New Roman" w:cs="Times New Roman"/>
+          <w:noProof/>
+          <w:sz w:val="24"/>
+          <w:szCs w:val="24"/>
+          <w:lang w:val="en-GB"/>
+        </w:rPr>
+        <w:t>Lepais et al., 2019)</w:t>
+      </w:r>
+      <w:r>
+        <w:rPr>
+          <w:rFonts w:ascii="Times New Roman" w:eastAsia="Times New Roman" w:hAnsi="Times New Roman" w:cs="Times New Roman"/>
+          <w:sz w:val="24"/>
+          <w:szCs w:val="24"/>
+          <w:lang w:val="en-GB"/>
+        </w:rPr>
+        <w:fldChar w:fldCharType="end"/>
+      </w:r>
+      <w:r>
+        <w:rPr>
+          <w:rFonts w:ascii="Times New Roman" w:eastAsia="Times New Roman" w:hAnsi="Times New Roman" w:cs="Times New Roman"/>
+          <w:sz w:val="24"/>
+          <w:szCs w:val="24"/>
+          <w:lang w:val="en-GB"/>
+        </w:rPr>
+        <w:t>.</w:t>
+      </w:r>
+      <w:r>
+        <w:rPr>
+          <w:rFonts w:ascii="Times New Roman" w:eastAsia="Times New Roman" w:hAnsi="Times New Roman" w:cs="Times New Roman"/>
+          <w:sz w:val="24"/>
+          <w:szCs w:val="24"/>
+          <w:lang w:val="en-GB"/>
+        </w:rPr>
+        <w:t xml:space="preserve"> We change</w:t>
+      </w:r>
+      <w:r>
+        <w:rPr>
+          <w:rFonts w:ascii="Times New Roman" w:eastAsia="Times New Roman" w:hAnsi="Times New Roman" w:cs="Times New Roman"/>
+          <w:sz w:val="24"/>
+          <w:szCs w:val="24"/>
+          <w:lang w:val="en-GB"/>
+        </w:rPr>
+        <w:t>d</w:t>
+      </w:r>
+      <w:r>
+        <w:rPr>
+          <w:rFonts w:ascii="Times New Roman" w:eastAsia="Times New Roman" w:hAnsi="Times New Roman" w:cs="Times New Roman"/>
+          <w:sz w:val="24"/>
+          <w:szCs w:val="24"/>
+          <w:lang w:val="en-GB"/>
+        </w:rPr>
+        <w:t xml:space="preserve"> the simulation parameters to have 10 microsatellite loci, with 10 alleles each.</w:t>
+      </w:r>
+      <w:r>
+        <w:rPr>
+          <w:rFonts w:ascii="Times New Roman" w:eastAsia="Times New Roman" w:hAnsi="Times New Roman" w:cs="Times New Roman"/>
+          <w:sz w:val="24"/>
+          <w:szCs w:val="24"/>
+          <w:lang w:val="en-GB"/>
+        </w:rPr>
+        <w:t xml:space="preserve"> We also had to change the way we calcu</w:t>
+      </w:r>
+      <w:r>
+        <w:rPr>
+          <w:rFonts w:ascii="Times New Roman" w:eastAsia="Times New Roman" w:hAnsi="Times New Roman" w:cs="Times New Roman"/>
+          <w:sz w:val="24"/>
+          <w:szCs w:val="24"/>
+          <w:lang w:val="en-GB"/>
+        </w:rPr>
+        <w:t>late the genetic dissimilarities. For that matter we created a new TBI function dedicated to microsatellite data (</w:t>
+      </w:r>
+      <w:proofErr w:type="spellStart"/>
       <w:proofErr w:type="gramStart"/>
       <w:r>
         <w:rPr>
@@ -4040,7 +4511,18 @@
           <w:szCs w:val="24"/>
           <w:lang w:val="en-GB"/>
         </w:rPr>
-        <w:t>TBI(</w:t>
+        <w:t>TBImicro</w:t>
+      </w:r>
+      <w:proofErr w:type="spellEnd"/>
+      <w:r>
+        <w:rPr>
+          <w:rFonts w:ascii="Times New Roman" w:eastAsia="Times New Roman" w:hAnsi="Times New Roman" w:cs="Times New Roman"/>
+          <w:i/>
+          <w:sz w:val="24"/>
+          <w:szCs w:val="24"/>
+          <w:lang w:val="en-GB"/>
+        </w:rPr>
+        <w:t>(</w:t>
       </w:r>
       <w:proofErr w:type="gramEnd"/>
       <w:r>
@@ -4051,43 +4533,205 @@
           <w:szCs w:val="24"/>
           <w:lang w:val="en-GB"/>
         </w:rPr>
-        <w:t xml:space="preserve">) </w:t>
-      </w:r>
-      <w:r>
-        <w:rPr>
-          <w:rFonts w:ascii="Times New Roman" w:eastAsia="Times New Roman" w:hAnsi="Times New Roman" w:cs="Times New Roman"/>
-          <w:sz w:val="24"/>
-          <w:szCs w:val="24"/>
-          <w:lang w:val="en-GB"/>
-        </w:rPr>
-        <w:t xml:space="preserve">function to tests which one should be kept for genetic data. </w:t>
-      </w:r>
-      <w:r>
-        <w:rPr>
-          <w:rFonts w:ascii="Times New Roman" w:eastAsia="Times New Roman" w:hAnsi="Times New Roman" w:cs="Times New Roman"/>
-          <w:sz w:val="24"/>
-          <w:szCs w:val="24"/>
-          <w:lang w:val="en-GB"/>
-        </w:rPr>
-        <w:t xml:space="preserve">The first permutation approach consisted in permuting a locus in the same way in both (original sampling and resampling) gene frequency data frames. The second permutation approach consisted in permuting a locus independently in both data frames. The third permutation approach consisted in permuting sampling sites in both data frames. We summarized statistical performance per permutation approach, and used the best approach to answer </w:t>
-      </w:r>
-      <w:r>
-        <w:rPr>
-          <w:rFonts w:ascii="Times New Roman" w:eastAsia="Times New Roman" w:hAnsi="Times New Roman" w:cs="Times New Roman"/>
-          <w:sz w:val="24"/>
-          <w:szCs w:val="24"/>
-          <w:lang w:val="en-GB"/>
-        </w:rPr>
-        <w:t>all other</w:t>
-      </w:r>
-      <w:r>
-        <w:rPr>
-          <w:rFonts w:ascii="Times New Roman" w:eastAsia="Times New Roman" w:hAnsi="Times New Roman" w:cs="Times New Roman"/>
-          <w:sz w:val="24"/>
-          <w:szCs w:val="24"/>
-          <w:lang w:val="en-GB"/>
-        </w:rPr>
-        <w:t xml:space="preserve"> questions.</w:t>
+        <w:t>)</w:t>
+      </w:r>
+      <w:r>
+        <w:rPr>
+          <w:rFonts w:ascii="Times New Roman" w:eastAsia="Times New Roman" w:hAnsi="Times New Roman" w:cs="Times New Roman"/>
+          <w:sz w:val="24"/>
+          <w:szCs w:val="24"/>
+          <w:lang w:val="en-GB"/>
+        </w:rPr>
+        <w:t xml:space="preserve">), </w:t>
+      </w:r>
+      <w:r>
+        <w:rPr>
+          <w:rFonts w:ascii="Times New Roman" w:eastAsia="Times New Roman" w:hAnsi="Times New Roman" w:cs="Times New Roman"/>
+          <w:sz w:val="24"/>
+          <w:szCs w:val="24"/>
+          <w:lang w:val="en-GB"/>
+        </w:rPr>
+        <w:t>and used</w:t>
+      </w:r>
+      <w:r>
+        <w:rPr>
+          <w:rFonts w:ascii="Times New Roman" w:eastAsia="Times New Roman" w:hAnsi="Times New Roman" w:cs="Times New Roman"/>
+          <w:sz w:val="24"/>
+          <w:szCs w:val="24"/>
+          <w:lang w:val="en-GB"/>
+        </w:rPr>
+        <w:t xml:space="preserve"> </w:t>
+      </w:r>
+      <w:proofErr w:type="spellStart"/>
+      <w:r>
+        <w:rPr>
+          <w:rFonts w:ascii="Times New Roman" w:eastAsia="Times New Roman" w:hAnsi="Times New Roman" w:cs="Times New Roman"/>
+          <w:i/>
+          <w:sz w:val="24"/>
+          <w:szCs w:val="24"/>
+          <w:lang w:val="en-GB"/>
+        </w:rPr>
+        <w:t>dist.genpop</w:t>
+      </w:r>
+      <w:proofErr w:type="spellEnd"/>
+      <w:r>
+        <w:rPr>
+          <w:rFonts w:ascii="Times New Roman" w:eastAsia="Times New Roman" w:hAnsi="Times New Roman" w:cs="Times New Roman"/>
+          <w:i/>
+          <w:sz w:val="24"/>
+          <w:szCs w:val="24"/>
+          <w:lang w:val="en-GB"/>
+        </w:rPr>
+        <w:t>()</w:t>
+      </w:r>
+      <w:r>
+        <w:rPr>
+          <w:rFonts w:ascii="Times New Roman" w:eastAsia="Times New Roman" w:hAnsi="Times New Roman" w:cs="Times New Roman"/>
+          <w:sz w:val="24"/>
+          <w:szCs w:val="24"/>
+          <w:lang w:val="en-GB"/>
+        </w:rPr>
+        <w:t xml:space="preserve"> from the </w:t>
+      </w:r>
+      <w:proofErr w:type="spellStart"/>
+      <w:r>
+        <w:rPr>
+          <w:rFonts w:ascii="Times New Roman" w:eastAsia="Times New Roman" w:hAnsi="Times New Roman" w:cs="Times New Roman"/>
+          <w:i/>
+          <w:sz w:val="24"/>
+          <w:szCs w:val="24"/>
+          <w:lang w:val="en-GB"/>
+        </w:rPr>
+        <w:t>adegenet</w:t>
+      </w:r>
+      <w:proofErr w:type="spellEnd"/>
+      <w:r>
+        <w:rPr>
+          <w:rFonts w:ascii="Times New Roman" w:eastAsia="Times New Roman" w:hAnsi="Times New Roman" w:cs="Times New Roman"/>
+          <w:i/>
+          <w:sz w:val="24"/>
+          <w:szCs w:val="24"/>
+          <w:lang w:val="en-GB"/>
+        </w:rPr>
+        <w:t xml:space="preserve">() </w:t>
+      </w:r>
+      <w:r>
+        <w:rPr>
+          <w:rFonts w:ascii="Times New Roman" w:eastAsia="Times New Roman" w:hAnsi="Times New Roman" w:cs="Times New Roman"/>
+          <w:sz w:val="24"/>
+          <w:szCs w:val="24"/>
+          <w:lang w:val="en-GB"/>
+        </w:rPr>
+        <w:t>R package</w:t>
+      </w:r>
+      <w:r>
+        <w:rPr>
+          <w:rFonts w:ascii="Times New Roman" w:eastAsia="Times New Roman" w:hAnsi="Times New Roman" w:cs="Times New Roman"/>
+          <w:sz w:val="24"/>
+          <w:szCs w:val="24"/>
+          <w:lang w:val="en-GB"/>
+        </w:rPr>
+        <w:t xml:space="preserve"> (see </w:t>
+      </w:r>
+      <w:r>
+        <w:rPr>
+          <w:rFonts w:ascii="Times New Roman" w:eastAsia="Times New Roman" w:hAnsi="Times New Roman" w:cs="Times New Roman"/>
+          <w:i/>
+          <w:sz w:val="24"/>
+          <w:szCs w:val="24"/>
+          <w:lang w:val="en-GB"/>
+        </w:rPr>
+        <w:t>Software</w:t>
+      </w:r>
+      <w:r>
+        <w:rPr>
+          <w:rFonts w:ascii="Times New Roman" w:eastAsia="Times New Roman" w:hAnsi="Times New Roman" w:cs="Times New Roman"/>
+          <w:sz w:val="24"/>
+          <w:szCs w:val="24"/>
+          <w:lang w:val="en-GB"/>
+        </w:rPr>
+        <w:t>) to calculate dissimilarities</w:t>
+      </w:r>
+      <w:r>
+        <w:rPr>
+          <w:rFonts w:ascii="Times New Roman" w:eastAsia="Times New Roman" w:hAnsi="Times New Roman" w:cs="Times New Roman"/>
+          <w:sz w:val="24"/>
+          <w:szCs w:val="24"/>
+          <w:lang w:val="en-GB"/>
+        </w:rPr>
+        <w:t>.</w:t>
+      </w:r>
+      <w:r>
+        <w:rPr>
+          <w:rFonts w:ascii="Times New Roman" w:eastAsia="Times New Roman" w:hAnsi="Times New Roman" w:cs="Times New Roman"/>
+          <w:sz w:val="24"/>
+          <w:szCs w:val="24"/>
+          <w:lang w:val="en-GB"/>
+        </w:rPr>
+        <w:t xml:space="preserve"> Among the metrics it offers, we chose the Roger’</w:t>
+      </w:r>
+      <w:r>
+        <w:rPr>
+          <w:rFonts w:ascii="Times New Roman" w:eastAsia="Times New Roman" w:hAnsi="Times New Roman" w:cs="Times New Roman"/>
+          <w:sz w:val="24"/>
+          <w:szCs w:val="24"/>
+          <w:lang w:val="en-GB"/>
+        </w:rPr>
+        <w:t xml:space="preserve">s </w:t>
+      </w:r>
+      <w:r>
+        <w:rPr>
+          <w:rFonts w:ascii="Times New Roman" w:eastAsia="Times New Roman" w:hAnsi="Times New Roman" w:cs="Times New Roman"/>
+          <w:sz w:val="24"/>
+          <w:szCs w:val="24"/>
+          <w:lang w:val="en-GB"/>
+        </w:rPr>
+        <w:t>distance</w:t>
+      </w:r>
+      <w:r>
+        <w:rPr>
+          <w:rFonts w:ascii="Times New Roman" w:eastAsia="Times New Roman" w:hAnsi="Times New Roman" w:cs="Times New Roman"/>
+          <w:sz w:val="24"/>
+          <w:szCs w:val="24"/>
+          <w:lang w:val="en-GB"/>
+        </w:rPr>
+        <w:t xml:space="preserve"> because it is a </w:t>
+      </w:r>
+      <w:r>
+        <w:rPr>
+          <w:rFonts w:ascii="Times New Roman" w:eastAsia="Times New Roman" w:hAnsi="Times New Roman" w:cs="Times New Roman"/>
+          <w:sz w:val="24"/>
+          <w:szCs w:val="24"/>
+          <w:lang w:val="en-GB"/>
+        </w:rPr>
+        <w:t xml:space="preserve">Euclidean </w:t>
+      </w:r>
+      <w:r>
+        <w:rPr>
+          <w:rFonts w:ascii="Times New Roman" w:eastAsia="Times New Roman" w:hAnsi="Times New Roman" w:cs="Times New Roman"/>
+          <w:sz w:val="24"/>
+          <w:szCs w:val="24"/>
+          <w:lang w:val="en-GB"/>
+        </w:rPr>
+        <w:t>genetic dissimilarity metric which does not make biological assumptions</w:t>
+      </w:r>
+      <w:r>
+        <w:rPr>
+          <w:rFonts w:ascii="Times New Roman" w:eastAsia="Times New Roman" w:hAnsi="Times New Roman" w:cs="Times New Roman"/>
+          <w:sz w:val="24"/>
+          <w:szCs w:val="24"/>
+          <w:lang w:val="en-GB"/>
+        </w:rPr>
+        <w:t xml:space="preserve"> and therefore would apply to many cases</w:t>
+      </w:r>
+      <w:r>
+        <w:rPr>
+          <w:rFonts w:ascii="Times New Roman" w:eastAsia="Times New Roman" w:hAnsi="Times New Roman" w:cs="Times New Roman"/>
+          <w:sz w:val="24"/>
+          <w:szCs w:val="24"/>
+          <w:lang w:val="en-GB"/>
+        </w:rPr>
+        <w:t>.</w:t>
       </w:r>
     </w:p>
     <w:p>
@@ -4095,34 +4739,149 @@
         <w:spacing w:after="240" w:line="480" w:lineRule="auto"/>
         <w:rPr>
           <w:rFonts w:ascii="Times New Roman" w:eastAsia="Times New Roman" w:hAnsi="Times New Roman" w:cs="Times New Roman"/>
-          <w:sz w:val="24"/>
-          <w:szCs w:val="24"/>
-          <w:lang w:val="en-GB"/>
-        </w:rPr>
-      </w:pPr>
+          <w:i/>
+          <w:iCs/>
+          <w:sz w:val="24"/>
+          <w:szCs w:val="24"/>
+          <w:lang w:val="en-GB"/>
+        </w:rPr>
+      </w:pPr>
+      <w:r>
+        <w:rPr>
+          <w:rFonts w:ascii="Times New Roman" w:eastAsia="Times New Roman" w:hAnsi="Times New Roman" w:cs="Times New Roman"/>
+          <w:i/>
+          <w:iCs/>
+          <w:sz w:val="24"/>
+          <w:szCs w:val="24"/>
+          <w:lang w:val="en-GB"/>
+        </w:rPr>
+        <w:t>Statistical performance</w:t>
+      </w:r>
     </w:p>
     <w:p>
       <w:pPr>
         <w:spacing w:after="240" w:line="480" w:lineRule="auto"/>
         <w:rPr>
           <w:rFonts w:ascii="Times New Roman" w:eastAsia="Times New Roman" w:hAnsi="Times New Roman" w:cs="Times New Roman"/>
-          <w:i/>
+          <w:sz w:val="24"/>
+          <w:szCs w:val="24"/>
+          <w:lang w:val="en-GB"/>
+        </w:rPr>
+      </w:pPr>
+      <w:r>
+        <w:rPr>
+          <w:rFonts w:ascii="Times New Roman" w:eastAsia="Times New Roman" w:hAnsi="Times New Roman" w:cs="Times New Roman"/>
           <w:iCs/>
           <w:sz w:val="24"/>
           <w:szCs w:val="24"/>
           <w:lang w:val="en-GB"/>
         </w:rPr>
-      </w:pPr>
-      <w:r>
-        <w:rPr>
-          <w:rFonts w:ascii="Times New Roman" w:eastAsia="Times New Roman" w:hAnsi="Times New Roman" w:cs="Times New Roman"/>
-          <w:i/>
+        <w:t>We used the False Positive Rate (FPR) and False Negative Rate (FNR) frameworks to assess statistical performance of the TBI testing procedure and to evaluate which of the permutation procedures, and permutation p</w:t>
+      </w:r>
+      <w:r>
+        <w:rPr>
+          <w:rFonts w:ascii="Times New Roman" w:eastAsia="Times New Roman" w:hAnsi="Times New Roman" w:cs="Times New Roman"/>
           <w:iCs/>
           <w:sz w:val="24"/>
           <w:szCs w:val="24"/>
           <w:lang w:val="en-GB"/>
         </w:rPr>
-        <w:t>Statistical performance</w:t>
+        <w:t>-</w:t>
+      </w:r>
+      <w:r>
+        <w:rPr>
+          <w:rFonts w:ascii="Times New Roman" w:eastAsia="Times New Roman" w:hAnsi="Times New Roman" w:cs="Times New Roman"/>
+          <w:iCs/>
+          <w:sz w:val="24"/>
+          <w:szCs w:val="24"/>
+          <w:lang w:val="en-GB"/>
+        </w:rPr>
+        <w:t xml:space="preserve">value thresholds, is most appropriate. A false positive is a population that we </w:t>
+      </w:r>
+      <w:r>
+        <w:rPr>
+          <w:rFonts w:ascii="Times New Roman" w:eastAsia="Times New Roman" w:hAnsi="Times New Roman" w:cs="Times New Roman"/>
+          <w:i/>
+          <w:iCs/>
+          <w:sz w:val="24"/>
+          <w:szCs w:val="24"/>
+          <w:lang w:val="en-GB"/>
+        </w:rPr>
+        <w:t>a priori</w:t>
+      </w:r>
+      <w:r>
+        <w:rPr>
+          <w:rFonts w:ascii="Times New Roman" w:eastAsia="Times New Roman" w:hAnsi="Times New Roman" w:cs="Times New Roman"/>
+          <w:iCs/>
+          <w:sz w:val="24"/>
+          <w:szCs w:val="24"/>
+          <w:lang w:val="en-GB"/>
+        </w:rPr>
+        <w:t xml:space="preserve"> know did not undergo any specific demographic event, but has been classified as having experienced one of the two simulated demographic events by the testing procedure. A false negative is a population that we had set as target for demographic event but that was not classified as having been disturbed by the testing procedure. FPR represents the number of false positives over the total number of negatives, and FNR represents the number of false negative over the total number of positives. A high FPR means that we often select the wrong population(s). A high FNR means that we often miss the right population(s). The higher the FNR, the lower the power of our testing procedure.</w:t>
+      </w:r>
+      <w:r>
+        <w:rPr>
+          <w:rFonts w:ascii="Times New Roman" w:eastAsia="Times New Roman" w:hAnsi="Times New Roman" w:cs="Times New Roman"/>
+          <w:sz w:val="24"/>
+          <w:szCs w:val="24"/>
+          <w:lang w:val="en-GB"/>
+        </w:rPr>
+        <w:t xml:space="preserve"> Because choosing a proper threshold for the TBI permutation tests is important in order to find a compromise between power and </w:t>
+      </w:r>
+      <w:r>
+        <w:rPr>
+          <w:rFonts w:ascii="Times New Roman" w:eastAsia="Times New Roman" w:hAnsi="Times New Roman" w:cs="Times New Roman"/>
+          <w:sz w:val="24"/>
+          <w:szCs w:val="24"/>
+          <w:lang w:val="en-GB"/>
+        </w:rPr>
+        <w:lastRenderedPageBreak/>
+        <w:t>selectivity, we evaluated statistical performance across a range o</w:t>
+      </w:r>
+      <w:r>
+        <w:rPr>
+          <w:rFonts w:ascii="Times New Roman" w:eastAsia="Times New Roman" w:hAnsi="Times New Roman" w:cs="Times New Roman"/>
+          <w:sz w:val="24"/>
+          <w:szCs w:val="24"/>
+          <w:lang w:val="en-GB"/>
+        </w:rPr>
+        <w:t xml:space="preserve">f thresholds: </w:t>
+      </w:r>
+      <w:r>
+        <w:rPr>
+          <w:rFonts w:ascii="Times New Roman" w:eastAsia="Times New Roman" w:hAnsi="Times New Roman" w:cs="Times New Roman"/>
+          <w:sz w:val="24"/>
+          <w:szCs w:val="24"/>
+          <w:lang w:val="en-GB"/>
+        </w:rPr>
+        <w:t>0.0001, 0.00025, 0.0005, 0.00075, 0.001, 0.0025, 0.005,</w:t>
+      </w:r>
+      <w:r>
+        <w:rPr>
+          <w:rFonts w:ascii="Times New Roman" w:eastAsia="Times New Roman" w:hAnsi="Times New Roman" w:cs="Times New Roman"/>
+          <w:sz w:val="24"/>
+          <w:szCs w:val="24"/>
+          <w:lang w:val="en-GB"/>
+        </w:rPr>
+        <w:t xml:space="preserve"> 0</w:t>
+      </w:r>
+      <w:r>
+        <w:rPr>
+          <w:rFonts w:ascii="Times New Roman" w:eastAsia="Times New Roman" w:hAnsi="Times New Roman" w:cs="Times New Roman"/>
+          <w:sz w:val="24"/>
+          <w:szCs w:val="24"/>
+          <w:lang w:val="en-GB"/>
+        </w:rPr>
+        <w:t>.0075, 0.01, 0.025, 0.05, 0.075, 0.1</w:t>
+      </w:r>
+      <w:r>
+        <w:rPr>
+          <w:rFonts w:ascii="Times New Roman" w:eastAsia="Times New Roman" w:hAnsi="Times New Roman" w:cs="Times New Roman"/>
+          <w:sz w:val="24"/>
+          <w:szCs w:val="24"/>
+          <w:lang w:val="en-GB"/>
+        </w:rPr>
+        <w:t>.</w:t>
       </w:r>
     </w:p>
     <w:p>
@@ -4135,112 +4894,570 @@
           <w:lang w:val="en-GB"/>
         </w:rPr>
       </w:pPr>
-      <w:r>
-        <w:rPr>
-          <w:rFonts w:ascii="Times New Roman" w:eastAsia="Times New Roman" w:hAnsi="Times New Roman" w:cs="Times New Roman"/>
-          <w:iCs/>
-          <w:sz w:val="24"/>
-          <w:szCs w:val="24"/>
-          <w:lang w:val="en-GB"/>
-        </w:rPr>
-        <w:lastRenderedPageBreak/>
-        <w:t>We used the False Positive Rate (FPR) and False Negative Rate (FNR) frameworks to assess statistical performance of the TBI testing procedure and to evaluate which of the permutation procedures, and permutation p</w:t>
-      </w:r>
-      <w:r>
-        <w:rPr>
-          <w:rFonts w:ascii="Times New Roman" w:eastAsia="Times New Roman" w:hAnsi="Times New Roman" w:cs="Times New Roman"/>
-          <w:iCs/>
-          <w:sz w:val="24"/>
-          <w:szCs w:val="24"/>
-          <w:lang w:val="en-GB"/>
-        </w:rPr>
-        <w:t>-</w:t>
-      </w:r>
-      <w:r>
-        <w:rPr>
-          <w:rFonts w:ascii="Times New Roman" w:eastAsia="Times New Roman" w:hAnsi="Times New Roman" w:cs="Times New Roman"/>
-          <w:iCs/>
-          <w:sz w:val="24"/>
-          <w:szCs w:val="24"/>
-          <w:lang w:val="en-GB"/>
-        </w:rPr>
-        <w:t xml:space="preserve">value thresholds, is most appropriate. A false positive is a population that we </w:t>
-      </w:r>
-      <w:r>
-        <w:rPr>
-          <w:rFonts w:ascii="Times New Roman" w:eastAsia="Times New Roman" w:hAnsi="Times New Roman" w:cs="Times New Roman"/>
-          <w:i/>
-          <w:iCs/>
-          <w:sz w:val="24"/>
-          <w:szCs w:val="24"/>
-          <w:lang w:val="en-GB"/>
-        </w:rPr>
-        <w:t>a priori</w:t>
-      </w:r>
-      <w:r>
-        <w:rPr>
-          <w:rFonts w:ascii="Times New Roman" w:eastAsia="Times New Roman" w:hAnsi="Times New Roman" w:cs="Times New Roman"/>
-          <w:iCs/>
-          <w:sz w:val="24"/>
-          <w:szCs w:val="24"/>
-          <w:lang w:val="en-GB"/>
-        </w:rPr>
-        <w:t xml:space="preserve"> know did not undergo any specific demographic event, but has been classified as having experienced one of the two simulated demographic events by the testing procedure. A false negative is a population that we had set as target for demographic event but that was not classified as having been disturbed by the testing procedure. FPR represents the number of false positives over the total number of negatives, and FNR represents the number of false negative over the total number of positives. A high FPR means that we often select the wrong population(s). A high FNR means that we often miss the right population(s). The higher the FNR, the lower the power of our testing procedure.</w:t>
-      </w:r>
-      <w:r>
-        <w:rPr>
-          <w:rFonts w:ascii="Times New Roman" w:eastAsia="Times New Roman" w:hAnsi="Times New Roman" w:cs="Times New Roman"/>
-          <w:sz w:val="24"/>
-          <w:szCs w:val="24"/>
-          <w:lang w:val="en-GB"/>
-        </w:rPr>
-        <w:t xml:space="preserve"> Because choosing a proper threshold for the TBI permutation tests is important in order to find a compromise between power and selectivity, we evaluated statistical performance across a range o</w:t>
-      </w:r>
-      <w:r>
-        <w:rPr>
-          <w:rFonts w:ascii="Times New Roman" w:eastAsia="Times New Roman" w:hAnsi="Times New Roman" w:cs="Times New Roman"/>
-          <w:sz w:val="24"/>
-          <w:szCs w:val="24"/>
-          <w:lang w:val="en-GB"/>
-        </w:rPr>
-        <w:t xml:space="preserve">f thresholds: </w:t>
-      </w:r>
-      <w:r>
-        <w:rPr>
-          <w:rFonts w:ascii="Times New Roman" w:eastAsia="Times New Roman" w:hAnsi="Times New Roman" w:cs="Times New Roman"/>
-          <w:sz w:val="24"/>
-          <w:szCs w:val="24"/>
-          <w:lang w:val="en-GB"/>
-        </w:rPr>
-        <w:t>0.0001, 0.00025, 0.0005, 0.00075, 0.001, 0.0025, 0.005,</w:t>
-      </w:r>
-      <w:r>
-        <w:rPr>
-          <w:rFonts w:ascii="Times New Roman" w:eastAsia="Times New Roman" w:hAnsi="Times New Roman" w:cs="Times New Roman"/>
-          <w:sz w:val="24"/>
-          <w:szCs w:val="24"/>
-          <w:lang w:val="en-GB"/>
-        </w:rPr>
-        <w:t xml:space="preserve"> 0</w:t>
-      </w:r>
-      <w:r>
-        <w:rPr>
-          <w:rFonts w:ascii="Times New Roman" w:eastAsia="Times New Roman" w:hAnsi="Times New Roman" w:cs="Times New Roman"/>
-          <w:sz w:val="24"/>
-          <w:szCs w:val="24"/>
-          <w:lang w:val="en-GB"/>
-        </w:rPr>
-        <w:t>.0075, 0.01, 0.025, 0.05, 0.075, 0.1</w:t>
-      </w:r>
-      <w:r>
-        <w:rPr>
-          <w:rFonts w:ascii="Times New Roman" w:eastAsia="Times New Roman" w:hAnsi="Times New Roman" w:cs="Times New Roman"/>
-          <w:sz w:val="24"/>
-          <w:szCs w:val="24"/>
-          <w:lang w:val="en-GB"/>
-        </w:rPr>
-        <w:t>.</w:t>
-      </w:r>
+    </w:p>
+    <w:p>
+      <w:pPr>
+        <w:spacing w:after="240" w:line="480" w:lineRule="auto"/>
+        <w:rPr>
+          <w:rFonts w:ascii="Times New Roman" w:eastAsia="Times New Roman" w:hAnsi="Times New Roman" w:cs="Times New Roman"/>
+          <w:sz w:val="24"/>
+          <w:szCs w:val="24"/>
+          <w:lang w:val="en-GB"/>
+        </w:rPr>
+      </w:pPr>
+      <w:r>
+        <w:rPr>
+          <w:rFonts w:ascii="Times New Roman" w:eastAsia="Times New Roman" w:hAnsi="Times New Roman" w:cs="Times New Roman"/>
+          <w:i/>
+          <w:sz w:val="24"/>
+          <w:szCs w:val="24"/>
+          <w:lang w:val="en-GB"/>
+        </w:rPr>
+        <w:t>Software</w:t>
+      </w:r>
+      <w:r>
+        <w:rPr>
+          <w:rFonts w:ascii="Times New Roman" w:eastAsia="Times New Roman" w:hAnsi="Times New Roman" w:cs="Times New Roman"/>
+          <w:i/>
+          <w:sz w:val="24"/>
+          <w:szCs w:val="24"/>
+          <w:lang w:val="en-GB"/>
+        </w:rPr>
+        <w:br/>
+      </w:r>
+      <w:proofErr w:type="spellStart"/>
+      <w:r>
+        <w:rPr>
+          <w:rFonts w:ascii="Times New Roman" w:eastAsia="Times New Roman" w:hAnsi="Times New Roman" w:cs="Times New Roman"/>
+          <w:sz w:val="24"/>
+          <w:szCs w:val="24"/>
+          <w:lang w:val="en-GB"/>
+        </w:rPr>
+        <w:t>CDMetaPOP</w:t>
+      </w:r>
+      <w:proofErr w:type="spellEnd"/>
+      <w:r>
+        <w:rPr>
+          <w:rFonts w:ascii="Times New Roman" w:eastAsia="Times New Roman" w:hAnsi="Times New Roman" w:cs="Times New Roman"/>
+          <w:sz w:val="24"/>
+          <w:szCs w:val="24"/>
+          <w:lang w:val="en-GB"/>
+        </w:rPr>
+        <w:t xml:space="preserve"> runs on Python 2.7 </w:t>
+      </w:r>
+      <w:r>
+        <w:rPr>
+          <w:rFonts w:ascii="Times New Roman" w:eastAsia="Times New Roman" w:hAnsi="Times New Roman" w:cs="Times New Roman"/>
+          <w:sz w:val="24"/>
+          <w:szCs w:val="24"/>
+          <w:lang w:val="en-GB"/>
+        </w:rPr>
+        <w:fldChar w:fldCharType="begin" w:fldLock="1"/>
+      </w:r>
+      <w:r>
+        <w:rPr>
+          <w:rFonts w:ascii="Times New Roman" w:eastAsia="Times New Roman" w:hAnsi="Times New Roman" w:cs="Times New Roman"/>
+          <w:sz w:val="24"/>
+          <w:szCs w:val="24"/>
+          <w:lang w:val="en-GB"/>
+        </w:rPr>
+        <w:instrText>ADDIN CSL_CITATION {"citationItems":[{"id":"ITEM-1","itemData":{"DOI":"10.1111/2041-210X.12608","ISBN":"2041-210X","ISSN":"2041210X","abstract":"1.Combining landscape demographic and genetics models offers powerful methods for addressing questions for eco-evolutionary applications.2.Using two illustrative examples, we present CDMetaPOP, a program to simulate changes in neutral and/or selection-driven genotypes through time as a function of individual-based movement, complex spatial population dynamics, and multiple and changing landscape drivers.3.CDMetaPOP provides a novel tool for questions in landscape genetics by incorporating population viability analysis, while linking directly to conservation applications.This article is protected by copyright. All rights reserved.","author":[{"dropping-particle":"","family":"Landguth","given":"Erin L.","non-dropping-particle":"","parse-names":false,"suffix":""},{"dropping-particle":"","family":"Bearlin","given":"Andrew","non-dropping-particle":"","parse-names":false,"suffix":""},{"dropping-particle":"","family":"Day","given":"Casey C.","non-dropping-particle":"","parse-names":false,"suffix":""},{"dropping-particle":"","family":"Dunham","given":"Jason","non-dropping-particle":"","parse-names":false,"suffix":""}],"container-title":"Methods in Ecology and Evolution","id":"ITEM-1","issue":"1","issued":{"date-parts":[["2017"]]},"page":"4-11","title":"CDMetaPOP: an individual-based, eco-evolutionary model for spatially explicit simulation of landscape demogenetics","type":"article-journal","volume":"8"},"uris":["http://www.mendeley.com/documents/?uuid=37d37f94-8f1b-4ec8-8cbb-784d8d20d9a7"]}],"mendeley":{"formattedCitation":"(Landguth et al., 2017)","plainTextFormattedCitation":"(Landguth et al., 2017)","previouslyFormattedCitation":"(Landguth et al., 2017)"},"properties":{"noteIndex":0},"schema":"https://github.com/citation-style-language/schema/raw/master/csl-citation.json"}</w:instrText>
+      </w:r>
+      <w:r>
+        <w:rPr>
+          <w:rFonts w:ascii="Times New Roman" w:eastAsia="Times New Roman" w:hAnsi="Times New Roman" w:cs="Times New Roman"/>
+          <w:sz w:val="24"/>
+          <w:szCs w:val="24"/>
+          <w:lang w:val="en-GB"/>
+        </w:rPr>
+        <w:fldChar w:fldCharType="separate"/>
+      </w:r>
+      <w:r>
+        <w:rPr>
+          <w:rFonts w:ascii="Times New Roman" w:eastAsia="Times New Roman" w:hAnsi="Times New Roman" w:cs="Times New Roman"/>
+          <w:noProof/>
+          <w:sz w:val="24"/>
+          <w:szCs w:val="24"/>
+          <w:lang w:val="en-GB"/>
+        </w:rPr>
+        <w:t>(Landguth et al., 2017)</w:t>
+      </w:r>
+      <w:r>
+        <w:rPr>
+          <w:rFonts w:ascii="Times New Roman" w:eastAsia="Times New Roman" w:hAnsi="Times New Roman" w:cs="Times New Roman"/>
+          <w:sz w:val="24"/>
+          <w:szCs w:val="24"/>
+          <w:lang w:val="en-GB"/>
+        </w:rPr>
+        <w:fldChar w:fldCharType="end"/>
+      </w:r>
+      <w:r>
+        <w:rPr>
+          <w:rFonts w:ascii="Times New Roman" w:eastAsia="Times New Roman" w:hAnsi="Times New Roman" w:cs="Times New Roman"/>
+          <w:sz w:val="24"/>
+          <w:szCs w:val="24"/>
+          <w:lang w:val="en-GB"/>
+        </w:rPr>
+        <w:t>. We used the R software</w:t>
+      </w:r>
+      <w:r>
+        <w:rPr>
+          <w:rFonts w:ascii="Times New Roman" w:eastAsia="Times New Roman" w:hAnsi="Times New Roman" w:cs="Times New Roman"/>
+          <w:sz w:val="24"/>
+          <w:szCs w:val="24"/>
+          <w:lang w:val="en-GB"/>
+        </w:rPr>
+        <w:t xml:space="preserve"> </w:t>
+      </w:r>
+      <w:r>
+        <w:rPr>
+          <w:rFonts w:ascii="Times New Roman" w:eastAsia="Times New Roman" w:hAnsi="Times New Roman" w:cs="Times New Roman"/>
+          <w:sz w:val="24"/>
+          <w:szCs w:val="24"/>
+          <w:lang w:val="en-GB"/>
+        </w:rPr>
+        <w:fldChar w:fldCharType="begin" w:fldLock="1"/>
+      </w:r>
+      <w:r>
+        <w:rPr>
+          <w:rFonts w:ascii="Times New Roman" w:eastAsia="Times New Roman" w:hAnsi="Times New Roman" w:cs="Times New Roman"/>
+          <w:sz w:val="24"/>
+          <w:szCs w:val="24"/>
+          <w:lang w:val="en-GB"/>
+        </w:rPr>
+        <w:instrText>ADDIN CSL_CITATION {"citationItems":[{"id":"ITEM-1","itemData":{"author":[{"dropping-particle":"","family":"R Core Team","given":"","non-dropping-particle":"","parse-names":false,"suffix":""}],"id":"ITEM-1","issued":{"date-parts":[["2019"]]},"publisher":"R Foundation for Statistical Computing","publisher-place":"Vienna, Austria","title":"R: A language and environment for statistical computing","type":"article"},"uris":["http://www.mendeley.com/documents/?uuid=0211c0d1-a052-4c24-8a16-5c28f82f501e"]}],"mendeley":{"formattedCitation":"(R Core Team, 2019)","plainTextFormattedCitation":"(R Core Team, 2019)","previouslyFormattedCitation":"(R Core Team, 2019)"},"properties":{"noteIndex":0},"schema":"https://github.com/citation-style-language/schema/raw/master/csl-citation.json"}</w:instrText>
+      </w:r>
+      <w:r>
+        <w:rPr>
+          <w:rFonts w:ascii="Times New Roman" w:eastAsia="Times New Roman" w:hAnsi="Times New Roman" w:cs="Times New Roman"/>
+          <w:sz w:val="24"/>
+          <w:szCs w:val="24"/>
+          <w:lang w:val="en-GB"/>
+        </w:rPr>
+        <w:fldChar w:fldCharType="separate"/>
+      </w:r>
+      <w:r>
+        <w:rPr>
+          <w:rFonts w:ascii="Times New Roman" w:eastAsia="Times New Roman" w:hAnsi="Times New Roman" w:cs="Times New Roman"/>
+          <w:noProof/>
+          <w:sz w:val="24"/>
+          <w:szCs w:val="24"/>
+          <w:lang w:val="en-GB"/>
+        </w:rPr>
+        <w:t>(R Core Team, 2019)</w:t>
+      </w:r>
+      <w:r>
+        <w:rPr>
+          <w:rFonts w:ascii="Times New Roman" w:eastAsia="Times New Roman" w:hAnsi="Times New Roman" w:cs="Times New Roman"/>
+          <w:sz w:val="24"/>
+          <w:szCs w:val="24"/>
+          <w:lang w:val="en-GB"/>
+        </w:rPr>
+        <w:fldChar w:fldCharType="end"/>
+      </w:r>
+      <w:r>
+        <w:rPr>
+          <w:rFonts w:ascii="Times New Roman" w:eastAsia="Times New Roman" w:hAnsi="Times New Roman" w:cs="Times New Roman"/>
+          <w:sz w:val="24"/>
+          <w:szCs w:val="24"/>
+          <w:lang w:val="en-GB"/>
+        </w:rPr>
+        <w:t xml:space="preserve"> </w:t>
+      </w:r>
+      <w:r>
+        <w:rPr>
+          <w:rFonts w:ascii="Times New Roman" w:eastAsia="Times New Roman" w:hAnsi="Times New Roman" w:cs="Times New Roman"/>
+          <w:sz w:val="24"/>
+          <w:szCs w:val="24"/>
+          <w:lang w:val="en-GB"/>
+        </w:rPr>
+        <w:t xml:space="preserve">in the </w:t>
+      </w:r>
+      <w:proofErr w:type="spellStart"/>
+      <w:r>
+        <w:rPr>
+          <w:rFonts w:ascii="Times New Roman" w:eastAsia="Times New Roman" w:hAnsi="Times New Roman" w:cs="Times New Roman"/>
+          <w:sz w:val="24"/>
+          <w:szCs w:val="24"/>
+          <w:lang w:val="en-GB"/>
+        </w:rPr>
+        <w:t>RStudio</w:t>
+      </w:r>
+      <w:proofErr w:type="spellEnd"/>
+      <w:r>
+        <w:rPr>
+          <w:rFonts w:ascii="Times New Roman" w:eastAsia="Times New Roman" w:hAnsi="Times New Roman" w:cs="Times New Roman"/>
+          <w:sz w:val="24"/>
+          <w:szCs w:val="24"/>
+          <w:lang w:val="en-GB"/>
+        </w:rPr>
+        <w:t xml:space="preserve"> IDE </w:t>
+      </w:r>
+      <w:r>
+        <w:rPr>
+          <w:rFonts w:ascii="Times New Roman" w:eastAsia="Times New Roman" w:hAnsi="Times New Roman" w:cs="Times New Roman"/>
+          <w:sz w:val="24"/>
+          <w:szCs w:val="24"/>
+          <w:lang w:val="en-GB"/>
+        </w:rPr>
+        <w:fldChar w:fldCharType="begin" w:fldLock="1"/>
+      </w:r>
+      <w:r>
+        <w:rPr>
+          <w:rFonts w:ascii="Times New Roman" w:eastAsia="Times New Roman" w:hAnsi="Times New Roman" w:cs="Times New Roman"/>
+          <w:sz w:val="24"/>
+          <w:szCs w:val="24"/>
+          <w:lang w:val="en-GB"/>
+        </w:rPr>
+        <w:instrText>ADDIN CSL_CITATION {"citationItems":[{"id":"ITEM-1","itemData":{"author":[{"dropping-particle":"","family":"RStudio Team","given":"","non-dropping-particle":"","parse-names":false,"suffix":""}],"id":"ITEM-1","issued":{"date-parts":[["2018"]]},"number":"1.2.1335","publisher":"RStudio, Inc.","publisher-place":"Boston, MA","title":"RStudio: Integrated Development for R","type":"article"},"uris":["http://www.mendeley.com/documents/?uuid=8d1a9bf3-30e1-4938-88fb-015c60558297"]}],"mendeley":{"formattedCitation":"(RStudio Team, 2018)","plainTextFormattedCitation":"(RStudio Team, 2018)","previouslyFormattedCitation":"(RStudio Team, 2018)"},"properties":{"noteIndex":0},"schema":"https://github.com/citation-style-language/schema/raw/master/csl-citation.json"}</w:instrText>
+      </w:r>
+      <w:r>
+        <w:rPr>
+          <w:rFonts w:ascii="Times New Roman" w:eastAsia="Times New Roman" w:hAnsi="Times New Roman" w:cs="Times New Roman"/>
+          <w:sz w:val="24"/>
+          <w:szCs w:val="24"/>
+          <w:lang w:val="en-GB"/>
+        </w:rPr>
+        <w:fldChar w:fldCharType="separate"/>
+      </w:r>
+      <w:r>
+        <w:rPr>
+          <w:rFonts w:ascii="Times New Roman" w:eastAsia="Times New Roman" w:hAnsi="Times New Roman" w:cs="Times New Roman"/>
+          <w:noProof/>
+          <w:sz w:val="24"/>
+          <w:szCs w:val="24"/>
+          <w:lang w:val="en-GB"/>
+        </w:rPr>
+        <w:t>(RStudio Team, 2018)</w:t>
+      </w:r>
+      <w:r>
+        <w:rPr>
+          <w:rFonts w:ascii="Times New Roman" w:eastAsia="Times New Roman" w:hAnsi="Times New Roman" w:cs="Times New Roman"/>
+          <w:sz w:val="24"/>
+          <w:szCs w:val="24"/>
+          <w:lang w:val="en-GB"/>
+        </w:rPr>
+        <w:fldChar w:fldCharType="end"/>
+      </w:r>
+      <w:r>
+        <w:rPr>
+          <w:rFonts w:ascii="Times New Roman" w:eastAsia="Times New Roman" w:hAnsi="Times New Roman" w:cs="Times New Roman"/>
+          <w:sz w:val="24"/>
+          <w:szCs w:val="24"/>
+          <w:lang w:val="en-GB"/>
+        </w:rPr>
+        <w:t xml:space="preserve"> </w:t>
+      </w:r>
+      <w:r>
+        <w:rPr>
+          <w:rFonts w:ascii="Times New Roman" w:eastAsia="Times New Roman" w:hAnsi="Times New Roman" w:cs="Times New Roman"/>
+          <w:sz w:val="24"/>
+          <w:szCs w:val="24"/>
+          <w:lang w:val="en-GB"/>
+        </w:rPr>
+        <w:t>fo</w:t>
+      </w:r>
+      <w:r>
+        <w:rPr>
+          <w:rFonts w:ascii="Times New Roman" w:eastAsia="Times New Roman" w:hAnsi="Times New Roman" w:cs="Times New Roman"/>
+          <w:sz w:val="24"/>
+          <w:szCs w:val="24"/>
+          <w:lang w:val="en-GB"/>
+        </w:rPr>
+        <w:t xml:space="preserve">r all analyses and illustration. We used the </w:t>
+      </w:r>
+      <w:proofErr w:type="spellStart"/>
+      <w:r>
+        <w:rPr>
+          <w:rFonts w:ascii="Times New Roman" w:eastAsia="Times New Roman" w:hAnsi="Times New Roman" w:cs="Times New Roman"/>
+          <w:i/>
+          <w:sz w:val="24"/>
+          <w:szCs w:val="24"/>
+          <w:lang w:val="en-GB"/>
+        </w:rPr>
+        <w:t>adegenet</w:t>
+      </w:r>
+      <w:proofErr w:type="spellEnd"/>
+      <w:r>
+        <w:rPr>
+          <w:rFonts w:ascii="Times New Roman" w:eastAsia="Times New Roman" w:hAnsi="Times New Roman" w:cs="Times New Roman"/>
+          <w:i/>
+          <w:sz w:val="24"/>
+          <w:szCs w:val="24"/>
+          <w:lang w:val="en-GB"/>
+        </w:rPr>
+        <w:t xml:space="preserve"> </w:t>
+      </w:r>
+      <w:r>
+        <w:rPr>
+          <w:rFonts w:ascii="Times New Roman" w:eastAsia="Times New Roman" w:hAnsi="Times New Roman" w:cs="Times New Roman"/>
+          <w:i/>
+          <w:sz w:val="24"/>
+          <w:szCs w:val="24"/>
+          <w:lang w:val="en-GB"/>
+        </w:rPr>
+        <w:fldChar w:fldCharType="begin" w:fldLock="1"/>
+      </w:r>
+      <w:r>
+        <w:rPr>
+          <w:rFonts w:ascii="Times New Roman" w:eastAsia="Times New Roman" w:hAnsi="Times New Roman" w:cs="Times New Roman"/>
+          <w:i/>
+          <w:sz w:val="24"/>
+          <w:szCs w:val="24"/>
+          <w:lang w:val="en-GB"/>
+        </w:rPr>
+        <w:instrText>ADDIN CSL_CITATION {"citationItems":[{"id":"ITEM-1","itemData":{"DOI":"10.1093/bioinformatics/btn129","ISBN":"1367-4803","ISSN":"13674803","PMID":"18397895","abstract":"UNLABELLED: The package adegenet for the R software is dedicated to the multivariate analysis of genetic markers. It extends the ade4 package of multivariate methods by implementing formal classes and functions to manipulate and analyse genetic markers. Data can be imported from common population genetics software and exported to other software and R packages. adegenet also implements standard population genetics tools along with more original approaches for spatial genetics and hybridization. AVAILABILITY: Stable version is available from CRAN: http://cran.r-project.org/mirrors.html. Development version is available from adegenet website: http://adegenet.r-forge.r-project.org/. Both versions can be installed directly from R. adegenet is distributed under the GNU General Public Licence (v.2).","author":[{"dropping-particle":"","family":"Jombart","given":"Thibaut","non-dropping-particle":"","parse-names":false,"suffix":""}],"container-title":"Bioinformatics","id":"ITEM-1","issue":"11","issued":{"date-parts":[["2008"]]},"page":"1403-1405","title":"Adegenet: A R package for the multivariate analysis of genetic markers","type":"article-journal","volume":"24"},"uris":["http://www.mendeley.com/documents/?uuid=5ef9091f-3e3d-4ced-8ab5-ae4d337c41ae"]},{"id":"ITEM-2","itemData":{"DOI":"10.1093/bioinformatics/btr521","ISSN":"13674803","abstract":"Summary: While the R software is becoming a standard for the analysis of genetic data, classical population genetics tools are being challenged by the increasing availability of genomic sequences. Dedicated tools are needed for harnessing the large amount of information generated by next-generation sequencing technologies. We introduce new tools implemented in the adegenet 1.3-1 package for handling and analyzing genome-wide single nucleotide polymorphism (SNP) data. Using a bit-level coding scheme for SNP data and parallelized computation, adegenet enables the analysis of large genome-wide SNPs datasets using standard personal computers. © The Author 2011. Published by Oxford University Press. All rights reserved.","author":[{"dropping-particle":"","family":"Jombart","given":"Thibaut","non-dropping-particle":"","parse-names":false,"suffix":""},{"dropping-particle":"","family":"Ahmed","given":"Ismaïl","non-dropping-particle":"","parse-names":false,"suffix":""}],"container-title":"Bioinformatics","id":"ITEM-2","issue":"21","issued":{"date-parts":[["2011"]]},"page":"3070-3071","title":"adegenet 1.3-1: New tools for the analysis of genome-wide SNP data","type":"article-journal","volume":"27"},"uris":["http://www.mendeley.com/documents/?uuid=3c9a3bca-a6f0-4cf6-99c9-34707f989744"]}],"mendeley":{"formattedCitation":"(Jombart, 2008; Jombart &amp; Ahmed, 2011)","plainTextFormattedCitation":"(Jombart, 2008; Jombart &amp; Ahmed, 2011)","previouslyFormattedCitation":"(Jombart, 2008; Jombart &amp; Ahmed, 2011)"},"properties":{"noteIndex":0},"schema":"https://github.com/citation-style-language/schema/raw/master/csl-citation.json"}</w:instrText>
+      </w:r>
+      <w:r>
+        <w:rPr>
+          <w:rFonts w:ascii="Times New Roman" w:eastAsia="Times New Roman" w:hAnsi="Times New Roman" w:cs="Times New Roman"/>
+          <w:i/>
+          <w:sz w:val="24"/>
+          <w:szCs w:val="24"/>
+          <w:lang w:val="en-GB"/>
+        </w:rPr>
+        <w:fldChar w:fldCharType="separate"/>
+      </w:r>
+      <w:r>
+        <w:rPr>
+          <w:rFonts w:ascii="Times New Roman" w:eastAsia="Times New Roman" w:hAnsi="Times New Roman" w:cs="Times New Roman"/>
+          <w:noProof/>
+          <w:sz w:val="24"/>
+          <w:szCs w:val="24"/>
+          <w:lang w:val="en-GB"/>
+        </w:rPr>
+        <w:t>(Jombart, 2008; Jombart &amp; Ahmed, 2011)</w:t>
+      </w:r>
+      <w:r>
+        <w:rPr>
+          <w:rFonts w:ascii="Times New Roman" w:eastAsia="Times New Roman" w:hAnsi="Times New Roman" w:cs="Times New Roman"/>
+          <w:i/>
+          <w:sz w:val="24"/>
+          <w:szCs w:val="24"/>
+          <w:lang w:val="en-GB"/>
+        </w:rPr>
+        <w:fldChar w:fldCharType="end"/>
+      </w:r>
+      <w:r>
+        <w:rPr>
+          <w:rFonts w:ascii="Times New Roman" w:eastAsia="Times New Roman" w:hAnsi="Times New Roman" w:cs="Times New Roman"/>
+          <w:sz w:val="24"/>
+          <w:szCs w:val="24"/>
+          <w:lang w:val="en-GB"/>
+        </w:rPr>
+        <w:t xml:space="preserve">, </w:t>
+      </w:r>
+      <w:proofErr w:type="spellStart"/>
+      <w:r>
+        <w:rPr>
+          <w:rFonts w:ascii="Times New Roman" w:eastAsia="Times New Roman" w:hAnsi="Times New Roman" w:cs="Times New Roman"/>
+          <w:i/>
+          <w:sz w:val="24"/>
+          <w:szCs w:val="24"/>
+          <w:lang w:val="en-GB"/>
+        </w:rPr>
+        <w:t>pegas</w:t>
+      </w:r>
+      <w:proofErr w:type="spellEnd"/>
+      <w:r>
+        <w:rPr>
+          <w:rFonts w:ascii="Times New Roman" w:eastAsia="Times New Roman" w:hAnsi="Times New Roman" w:cs="Times New Roman"/>
+          <w:i/>
+          <w:sz w:val="24"/>
+          <w:szCs w:val="24"/>
+          <w:lang w:val="en-GB"/>
+        </w:rPr>
+        <w:t xml:space="preserve"> </w:t>
+      </w:r>
+      <w:r>
+        <w:rPr>
+          <w:rFonts w:ascii="Times New Roman" w:eastAsia="Times New Roman" w:hAnsi="Times New Roman" w:cs="Times New Roman"/>
+          <w:i/>
+          <w:sz w:val="24"/>
+          <w:szCs w:val="24"/>
+          <w:lang w:val="en-GB"/>
+        </w:rPr>
+        <w:fldChar w:fldCharType="begin" w:fldLock="1"/>
+      </w:r>
+      <w:r>
+        <w:rPr>
+          <w:rFonts w:ascii="Times New Roman" w:eastAsia="Times New Roman" w:hAnsi="Times New Roman" w:cs="Times New Roman"/>
+          <w:i/>
+          <w:sz w:val="24"/>
+          <w:szCs w:val="24"/>
+          <w:lang w:val="en-GB"/>
+        </w:rPr>
+        <w:instrText>ADDIN CSL_CITATION {"citationItems":[{"id":"ITEM-1","itemData":{"DOI":"10.1093/bioinformatics/btp696","ISSN":"13674803","abstract":"SUMMARY: pegas (Population and Evolutionary Genetics Analysis System) is a new package for the analysis of population genetic data. It is written in R and is integrated with two other existing R packages (ape and adegenet). pegas provides functions for standard population genetic methods, as well as low-level functions for developing new methods. The flexible and efficient graphical capabilities of R are used for plotting haplotype networks as well as for other functionalities. pegas emphasizes the need to further develop an integrated-modular approach for software dedicated to the analysis of population genetic data. AVAILABILITY: pegas is distributed through the Comprehensive R Archive Network (CRAN): http://cran.r-project.org/web/packages/pegas/index.html. Further information may be found at: http://ape.mpl.ird.fr/pegas/.","author":[{"dropping-particle":"","family":"Paradis","given":"Emmanuel","non-dropping-particle":"","parse-names":false,"suffix":""}],"container-title":"Bioinformatics","id":"ITEM-1","issue":"3","issued":{"date-parts":[["2010"]]},"page":"419-420","title":"Pegas: An R package for population genetics with an integrated-modular approach","type":"article-journal","volume":"26"},"uris":["http://www.mendeley.com/documents/?uuid=2646edbc-ad8a-48ec-8376-d41ac55c9089"]}],"mendeley":{"formattedCitation":"(Paradis, 2010)","plainTextFormattedCitation":"(Paradis, 2010)","previouslyFormattedCitation":"(Paradis, 2010)"},"properties":{"noteIndex":0},"schema":"https://github.com/citation-style-language/schema/raw/master/csl-citation.json"}</w:instrText>
+      </w:r>
+      <w:r>
+        <w:rPr>
+          <w:rFonts w:ascii="Times New Roman" w:eastAsia="Times New Roman" w:hAnsi="Times New Roman" w:cs="Times New Roman"/>
+          <w:i/>
+          <w:sz w:val="24"/>
+          <w:szCs w:val="24"/>
+          <w:lang w:val="en-GB"/>
+        </w:rPr>
+        <w:fldChar w:fldCharType="separate"/>
+      </w:r>
+      <w:r>
+        <w:rPr>
+          <w:rFonts w:ascii="Times New Roman" w:eastAsia="Times New Roman" w:hAnsi="Times New Roman" w:cs="Times New Roman"/>
+          <w:noProof/>
+          <w:sz w:val="24"/>
+          <w:szCs w:val="24"/>
+          <w:lang w:val="en-GB"/>
+        </w:rPr>
+        <w:t>(Paradis, 2010)</w:t>
+      </w:r>
+      <w:r>
+        <w:rPr>
+          <w:rFonts w:ascii="Times New Roman" w:eastAsia="Times New Roman" w:hAnsi="Times New Roman" w:cs="Times New Roman"/>
+          <w:i/>
+          <w:sz w:val="24"/>
+          <w:szCs w:val="24"/>
+          <w:lang w:val="en-GB"/>
+        </w:rPr>
+        <w:fldChar w:fldCharType="end"/>
+      </w:r>
+      <w:r>
+        <w:rPr>
+          <w:rFonts w:ascii="Times New Roman" w:eastAsia="Times New Roman" w:hAnsi="Times New Roman" w:cs="Times New Roman"/>
+          <w:sz w:val="24"/>
+          <w:szCs w:val="24"/>
+          <w:lang w:val="en-GB"/>
+        </w:rPr>
+        <w:t xml:space="preserve">, and </w:t>
+      </w:r>
+      <w:proofErr w:type="spellStart"/>
+      <w:r>
+        <w:rPr>
+          <w:rFonts w:ascii="Times New Roman" w:eastAsia="Times New Roman" w:hAnsi="Times New Roman" w:cs="Times New Roman"/>
+          <w:i/>
+          <w:sz w:val="24"/>
+          <w:szCs w:val="24"/>
+          <w:lang w:val="en-GB"/>
+        </w:rPr>
+        <w:t>adespatial</w:t>
+      </w:r>
+      <w:proofErr w:type="spellEnd"/>
+      <w:r>
+        <w:rPr>
+          <w:rFonts w:ascii="Times New Roman" w:eastAsia="Times New Roman" w:hAnsi="Times New Roman" w:cs="Times New Roman"/>
+          <w:sz w:val="24"/>
+          <w:szCs w:val="24"/>
+          <w:lang w:val="en-GB"/>
+        </w:rPr>
+        <w:t xml:space="preserve"> </w:t>
+      </w:r>
+      <w:r>
+        <w:rPr>
+          <w:rFonts w:ascii="Times New Roman" w:eastAsia="Times New Roman" w:hAnsi="Times New Roman" w:cs="Times New Roman"/>
+          <w:sz w:val="24"/>
+          <w:szCs w:val="24"/>
+          <w:lang w:val="en-GB"/>
+        </w:rPr>
+        <w:fldChar w:fldCharType="begin" w:fldLock="1"/>
+      </w:r>
+      <w:r>
+        <w:rPr>
+          <w:rFonts w:ascii="Times New Roman" w:eastAsia="Times New Roman" w:hAnsi="Times New Roman" w:cs="Times New Roman"/>
+          <w:sz w:val="24"/>
+          <w:szCs w:val="24"/>
+          <w:lang w:val="en-GB"/>
+        </w:rPr>
+        <w:instrText>ADDIN CSL_CITATION {"citationItems":[{"id":"ITEM-1","itemData":{"author":[{"dropping-particle":"","family":"Dray","given":"Stéphane","non-dropping-particle":"","parse-names":false,"suffix":""},{"dropping-particle":"","family":"Bauman","given":"David","non-dropping-particle":"","parse-names":false,"suffix":""},{"dropping-particle":"","family":"Blanchet","given":"Guillaume","non-dropping-particle":"","parse-names":false,"suffix":""},{"dropping-particle":"","family":"Borcard","given":"Daniel","non-dropping-particle":"","parse-names":false,"suffix":""},{"dropping-particle":"","family":"Clappe","given":"Sylvie","non-dropping-particle":"","parse-names":false,"suffix":""},{"dropping-particle":"","family":"Guenard","given":"Guillaume","non-dropping-particle":"","parse-names":false,"suffix":""},{"dropping-particle":"","family":"Jombart","given":"Thibaut","non-dropping-particle":"","parse-names":false,"suffix":""},{"dropping-particle":"","family":"Larocque","given":"Guillaume","non-dropping-particle":"","parse-names":false,"suffix":""},{"dropping-particle":"","family":"Legendre","given":"Pierre","non-dropping-particle":"","parse-names":false,"suffix":""},{"dropping-particle":"","family":"Madi","given":"Naima","non-dropping-particle":"","parse-names":false,"suffix":""},{"dropping-particle":"","family":"Wagner","given":"Helene H.","non-dropping-particle":"","parse-names":false,"suffix":""}],"id":"ITEM-1","issued":{"date-parts":[["2019"]]},"number":"R package version 0.3-7","title":"adespatial: Multivariate Multiscale Spatial Analysis.","type":"article"},"uris":["http://www.mendeley.com/documents/?uuid=8074ae90-66db-446d-9125-b50ec95a8078"]}],"mendeley":{"formattedCitation":"(Dray et al., 2019)","plainTextFormattedCitation":"(Dray et al., 2019)"},"properties":{"noteIndex":0},"schema":"https://github.com/citation-style-language/schema/raw/master/csl-citation.json"}</w:instrText>
+      </w:r>
+      <w:r>
+        <w:rPr>
+          <w:rFonts w:ascii="Times New Roman" w:eastAsia="Times New Roman" w:hAnsi="Times New Roman" w:cs="Times New Roman"/>
+          <w:sz w:val="24"/>
+          <w:szCs w:val="24"/>
+          <w:lang w:val="en-GB"/>
+        </w:rPr>
+        <w:fldChar w:fldCharType="separate"/>
+      </w:r>
+      <w:r>
+        <w:rPr>
+          <w:rFonts w:ascii="Times New Roman" w:eastAsia="Times New Roman" w:hAnsi="Times New Roman" w:cs="Times New Roman"/>
+          <w:noProof/>
+          <w:sz w:val="24"/>
+          <w:szCs w:val="24"/>
+          <w:lang w:val="en-GB"/>
+        </w:rPr>
+        <w:t>(Dray et al., 2019)</w:t>
+      </w:r>
+      <w:r>
+        <w:rPr>
+          <w:rFonts w:ascii="Times New Roman" w:eastAsia="Times New Roman" w:hAnsi="Times New Roman" w:cs="Times New Roman"/>
+          <w:sz w:val="24"/>
+          <w:szCs w:val="24"/>
+          <w:lang w:val="en-GB"/>
+        </w:rPr>
+        <w:fldChar w:fldCharType="end"/>
+      </w:r>
+      <w:r>
+        <w:rPr>
+          <w:rFonts w:ascii="Times New Roman" w:eastAsia="Times New Roman" w:hAnsi="Times New Roman" w:cs="Times New Roman"/>
+          <w:sz w:val="24"/>
+          <w:szCs w:val="24"/>
+          <w:lang w:val="en-GB"/>
+        </w:rPr>
+        <w:t xml:space="preserve"> </w:t>
+      </w:r>
+      <w:r>
+        <w:rPr>
+          <w:rFonts w:ascii="Times New Roman" w:eastAsia="Times New Roman" w:hAnsi="Times New Roman" w:cs="Times New Roman"/>
+          <w:sz w:val="24"/>
+          <w:szCs w:val="24"/>
+          <w:lang w:val="en-GB"/>
+        </w:rPr>
+        <w:t>R packages for the calculations.</w:t>
+      </w:r>
+    </w:p>
+    <w:p>
+      <w:pPr>
+        <w:spacing w:after="240" w:line="480" w:lineRule="auto"/>
+        <w:rPr>
+          <w:rFonts w:ascii="Times New Roman" w:eastAsia="Times New Roman" w:hAnsi="Times New Roman" w:cs="Times New Roman"/>
+          <w:sz w:val="24"/>
+          <w:szCs w:val="24"/>
+          <w:lang w:val="en-GB"/>
+        </w:rPr>
+      </w:pPr>
+    </w:p>
+    <w:p>
+      <w:pPr>
+        <w:spacing w:after="240" w:line="480" w:lineRule="auto"/>
+        <w:rPr>
+          <w:rFonts w:ascii="Times New Roman" w:eastAsia="Times New Roman" w:hAnsi="Times New Roman" w:cs="Times New Roman"/>
+          <w:sz w:val="24"/>
+          <w:szCs w:val="24"/>
+          <w:lang w:val="en-GB"/>
+        </w:rPr>
+      </w:pPr>
+      <w:r>
+        <w:rPr>
+          <w:rFonts w:ascii="Times New Roman" w:eastAsia="Times New Roman" w:hAnsi="Times New Roman" w:cs="Times New Roman"/>
+          <w:i/>
+          <w:sz w:val="24"/>
+          <w:szCs w:val="24"/>
+          <w:lang w:val="en-GB"/>
+        </w:rPr>
+        <w:t>Illustration</w:t>
+      </w:r>
+    </w:p>
+    <w:p>
+      <w:pPr>
+        <w:spacing w:after="240" w:line="480" w:lineRule="auto"/>
+        <w:rPr>
+          <w:rFonts w:ascii="Times New Roman" w:eastAsia="Times New Roman" w:hAnsi="Times New Roman" w:cs="Times New Roman"/>
+          <w:sz w:val="24"/>
+          <w:szCs w:val="24"/>
+          <w:lang w:val="en-GB"/>
+        </w:rPr>
+      </w:pPr>
+      <w:bookmarkStart w:id="18" w:name="_GoBack"/>
+      <w:bookmarkEnd w:id="18"/>
     </w:p>
     <w:p>
       <w:pPr>
@@ -6545,15 +7762,7 @@
           <w:sz w:val="24"/>
           <w:szCs w:val="24"/>
         </w:rPr>
-        <w:t xml:space="preserve"> </w:t>
-      </w:r>
-      <w:r>
-        <w:rPr>
-          <w:rFonts w:ascii="Times New Roman" w:eastAsia="Times New Roman" w:hAnsi="Times New Roman" w:cs="Times New Roman"/>
-          <w:sz w:val="24"/>
-          <w:szCs w:val="24"/>
-        </w:rPr>
-        <w:t>(immigration event + 1 population + low dispersal)</w:t>
+        <w:t xml:space="preserve"> (immigration event + 1 population + low dispersal)</w:t>
       </w:r>
       <w:r>
         <w:rPr>
@@ -6569,47 +7778,7 @@
           <w:sz w:val="24"/>
           <w:szCs w:val="24"/>
         </w:rPr>
-        <w:t xml:space="preserve"> for the “hardest” scenario </w:t>
-      </w:r>
-      <w:r>
-        <w:rPr>
-          <w:rFonts w:ascii="Times New Roman" w:eastAsia="Times New Roman" w:hAnsi="Times New Roman" w:cs="Times New Roman"/>
-          <w:sz w:val="24"/>
-          <w:szCs w:val="24"/>
-        </w:rPr>
-        <w:t xml:space="preserve">(immigration event + </w:t>
-      </w:r>
-      <w:r>
-        <w:rPr>
-          <w:rFonts w:ascii="Times New Roman" w:eastAsia="Times New Roman" w:hAnsi="Times New Roman" w:cs="Times New Roman"/>
-          <w:sz w:val="24"/>
-          <w:szCs w:val="24"/>
-        </w:rPr>
-        <w:t>3</w:t>
-      </w:r>
-      <w:r>
-        <w:rPr>
-          <w:rFonts w:ascii="Times New Roman" w:eastAsia="Times New Roman" w:hAnsi="Times New Roman" w:cs="Times New Roman"/>
-          <w:sz w:val="24"/>
-          <w:szCs w:val="24"/>
-        </w:rPr>
-        <w:t xml:space="preserve"> population</w:t>
-      </w:r>
-      <w:r>
-        <w:rPr>
-          <w:rFonts w:ascii="Times New Roman" w:eastAsia="Times New Roman" w:hAnsi="Times New Roman" w:cs="Times New Roman"/>
-          <w:sz w:val="24"/>
-          <w:szCs w:val="24"/>
-        </w:rPr>
-        <w:t>s</w:t>
-      </w:r>
-      <w:r>
-        <w:rPr>
-          <w:rFonts w:ascii="Times New Roman" w:eastAsia="Times New Roman" w:hAnsi="Times New Roman" w:cs="Times New Roman"/>
-          <w:sz w:val="24"/>
-          <w:szCs w:val="24"/>
-        </w:rPr>
-        <w:t xml:space="preserve"> + </w:t>
+        <w:t xml:space="preserve"> for the “hardest” scenario (immigration event + 3 populations + </w:t>
       </w:r>
       <w:r>
         <w:rPr>
@@ -7290,13 +8459,7 @@
         <w:rPr>
           <w:rFonts w:ascii="Times New Roman" w:eastAsia="Times New Roman" w:hAnsi="Times New Roman" w:cs="Times New Roman"/>
         </w:rPr>
-        <w:t>(A, B) or</w:t>
-      </w:r>
-      <w:r>
-        <w:rPr>
-          <w:rFonts w:ascii="Times New Roman" w:eastAsia="Times New Roman" w:hAnsi="Times New Roman" w:cs="Times New Roman"/>
-        </w:rPr>
-        <w:t xml:space="preserve"> </w:t>
+        <w:t xml:space="preserve">(A, B) or </w:t>
       </w:r>
       <w:r>
         <w:rPr>
@@ -7308,13 +8471,7 @@
         <w:rPr>
           <w:rFonts w:ascii="Times New Roman" w:eastAsia="Times New Roman" w:hAnsi="Times New Roman" w:cs="Times New Roman"/>
         </w:rPr>
-        <w:t xml:space="preserve"> sampling </w:t>
-      </w:r>
-      <w:r>
-        <w:rPr>
-          <w:rFonts w:ascii="Times New Roman" w:eastAsia="Times New Roman" w:hAnsi="Times New Roman" w:cs="Times New Roman"/>
-        </w:rPr>
-        <w:t xml:space="preserve">(C, D) </w:t>
+        <w:t xml:space="preserve"> sampling (C, D) </w:t>
       </w:r>
       <w:r>
         <w:rPr>
@@ -7332,43 +8489,7 @@
         <w:rPr>
           <w:rFonts w:ascii="Times New Roman" w:eastAsia="Times New Roman" w:hAnsi="Times New Roman" w:cs="Times New Roman"/>
         </w:rPr>
-        <w:t>FPR (A</w:t>
-      </w:r>
-      <w:r>
-        <w:rPr>
-          <w:rFonts w:ascii="Times New Roman" w:eastAsia="Times New Roman" w:hAnsi="Times New Roman" w:cs="Times New Roman"/>
-        </w:rPr>
-        <w:t>, C</w:t>
-      </w:r>
-      <w:r>
-        <w:rPr>
-          <w:rFonts w:ascii="Times New Roman" w:eastAsia="Times New Roman" w:hAnsi="Times New Roman" w:cs="Times New Roman"/>
-        </w:rPr>
-        <w:t>) and FNR (B</w:t>
-      </w:r>
-      <w:r>
-        <w:rPr>
-          <w:rFonts w:ascii="Times New Roman" w:eastAsia="Times New Roman" w:hAnsi="Times New Roman" w:cs="Times New Roman"/>
-        </w:rPr>
-        <w:t>, D</w:t>
-      </w:r>
-      <w:r>
-        <w:rPr>
-          <w:rFonts w:ascii="Times New Roman" w:eastAsia="Times New Roman" w:hAnsi="Times New Roman" w:cs="Times New Roman"/>
-        </w:rPr>
-        <w:t>), for two extreme scenarios</w:t>
-      </w:r>
-      <w:r>
-        <w:rPr>
-          <w:rFonts w:ascii="Times New Roman" w:eastAsia="Times New Roman" w:hAnsi="Times New Roman" w:cs="Times New Roman"/>
-        </w:rPr>
-        <w:t xml:space="preserve"> with</w:t>
-      </w:r>
-      <w:r>
-        <w:rPr>
-          <w:rFonts w:ascii="Times New Roman" w:eastAsia="Times New Roman" w:hAnsi="Times New Roman" w:cs="Times New Roman"/>
-        </w:rPr>
-        <w:t xml:space="preserve"> the 0.05 p-value threshold.</w:t>
+        <w:t>FPR (A, C) and FNR (B, D), for two extreme scenarios with the 0.05 p-value threshold.</w:t>
       </w:r>
     </w:p>
     <w:p>
@@ -7541,39 +8662,7 @@
           <w:szCs w:val="24"/>
         </w:rPr>
         <w:lastRenderedPageBreak/>
-        <w:t xml:space="preserve">4). Notably, </w:t>
-      </w:r>
-      <w:r>
-        <w:rPr>
-          <w:rFonts w:ascii="Times New Roman" w:eastAsia="Times New Roman" w:hAnsi="Times New Roman" w:cs="Times New Roman"/>
-          <w:sz w:val="24"/>
-          <w:szCs w:val="24"/>
-        </w:rPr>
-        <w:t xml:space="preserve">FPR values never </w:t>
-      </w:r>
-      <w:r>
-        <w:rPr>
-          <w:rFonts w:ascii="Times New Roman" w:eastAsia="Times New Roman" w:hAnsi="Times New Roman" w:cs="Times New Roman"/>
-          <w:sz w:val="24"/>
-          <w:szCs w:val="24"/>
-        </w:rPr>
-        <w:t>sur</w:t>
-      </w:r>
-      <w:r>
-        <w:rPr>
-          <w:rFonts w:ascii="Times New Roman" w:eastAsia="Times New Roman" w:hAnsi="Times New Roman" w:cs="Times New Roman"/>
-          <w:sz w:val="24"/>
-          <w:szCs w:val="24"/>
-        </w:rPr>
-        <w:t xml:space="preserve">passed 0.1, which was the maximum </w:t>
-      </w:r>
-      <w:r>
-        <w:rPr>
-          <w:rFonts w:ascii="Times New Roman" w:eastAsia="Times New Roman" w:hAnsi="Times New Roman" w:cs="Times New Roman"/>
-          <w:sz w:val="24"/>
-          <w:szCs w:val="24"/>
-        </w:rPr>
-        <w:t>threshold chosen in our testing, which makes them acceptable (REF). The de</w:t>
+        <w:t>4). Notably, FPR values never surpassed 0.1, which was the maximum threshold chosen in our testing, which makes them acceptable (REF). The de</w:t>
       </w:r>
       <w:r>
         <w:rPr>
@@ -9237,7 +10326,7 @@
           <w:sz w:val="24"/>
           <w:szCs w:val="24"/>
         </w:rPr>
-        <w:t xml:space="preserve">Draheim, H. M., Moore, J. A., Fortin, M. J., &amp; Scribner, K. T. (2018). Beyond the snapshot: Landscape genetic analysis of time series data reveal responses of American black bears to landscape change. </w:t>
+        <w:t xml:space="preserve">Bezemer, N., Krauss, S. L., Roberts, D. G., &amp; Hopper, S. D. (2019). Conservation of old individual trees and small populations is integral to maintain species’ genetic diversity of a historically fragmented woody perennial. </w:t>
       </w:r>
       <w:r>
         <w:rPr>
@@ -9248,36 +10337,16 @@
           <w:sz w:val="24"/>
           <w:szCs w:val="24"/>
         </w:rPr>
-        <w:t>Evolutionary Applications</w:t>
-      </w:r>
-      <w:r>
-        <w:rPr>
-          <w:rFonts w:ascii="Times New Roman" w:hAnsi="Times New Roman" w:cs="Times New Roman"/>
-          <w:noProof/>
-          <w:sz w:val="24"/>
-          <w:szCs w:val="24"/>
-        </w:rPr>
-        <w:t xml:space="preserve">, </w:t>
-      </w:r>
-      <w:r>
-        <w:rPr>
-          <w:rFonts w:ascii="Times New Roman" w:hAnsi="Times New Roman" w:cs="Times New Roman"/>
-          <w:i/>
-          <w:iCs/>
-          <w:noProof/>
-          <w:sz w:val="24"/>
-          <w:szCs w:val="24"/>
-        </w:rPr>
-        <w:t>11</w:t>
-      </w:r>
-      <w:r>
-        <w:rPr>
-          <w:rFonts w:ascii="Times New Roman" w:hAnsi="Times New Roman" w:cs="Times New Roman"/>
-          <w:noProof/>
-          <w:sz w:val="24"/>
-          <w:szCs w:val="24"/>
-        </w:rPr>
-        <w:t>(8), 1219–1230. https://doi.org/10.1111/eva.12617</w:t>
+        <w:t>Molecular Ecology</w:t>
+      </w:r>
+      <w:r>
+        <w:rPr>
+          <w:rFonts w:ascii="Times New Roman" w:hAnsi="Times New Roman" w:cs="Times New Roman"/>
+          <w:noProof/>
+          <w:sz w:val="24"/>
+          <w:szCs w:val="24"/>
+        </w:rPr>
+        <w:t>, (January), 3339–3357. https://doi.org/10.1111/mec.15164</w:t>
       </w:r>
     </w:p>
     <w:p>
@@ -9302,7 +10371,7 @@
           <w:sz w:val="24"/>
           <w:szCs w:val="24"/>
         </w:rPr>
-        <w:t xml:space="preserve">Harrisson, K. A., Pavlova, A., Telonis-Scott, M., &amp; Sunnucks, P. (2014). Using genomics to characterize evolutionary potential for conservation of wild populations. </w:t>
+        <w:t xml:space="preserve">Draheim, H. M., Moore, J. A., Fortin, M. J., &amp; Scribner, K. T. (2018). Beyond the snapshot: Landscape genetic analysis of time series data reveal responses of American black bears to landscape change. </w:t>
       </w:r>
       <w:r>
         <w:rPr>
@@ -9333,16 +10402,16 @@
           <w:sz w:val="24"/>
           <w:szCs w:val="24"/>
         </w:rPr>
-        <w:t>7</w:t>
-      </w:r>
-      <w:r>
-        <w:rPr>
-          <w:rFonts w:ascii="Times New Roman" w:hAnsi="Times New Roman" w:cs="Times New Roman"/>
-          <w:noProof/>
-          <w:sz w:val="24"/>
-          <w:szCs w:val="24"/>
-        </w:rPr>
-        <w:t>(9), 1008–1025. https://doi.org/10.1111/eva.12149</w:t>
+        <w:t>11</w:t>
+      </w:r>
+      <w:r>
+        <w:rPr>
+          <w:rFonts w:ascii="Times New Roman" w:hAnsi="Times New Roman" w:cs="Times New Roman"/>
+          <w:noProof/>
+          <w:sz w:val="24"/>
+          <w:szCs w:val="24"/>
+        </w:rPr>
+        <w:t>(8), 1219–1230. https://doi.org/10.1111/eva.12617</w:t>
       </w:r>
     </w:p>
     <w:p>
@@ -9367,7 +10436,7 @@
           <w:sz w:val="24"/>
           <w:szCs w:val="24"/>
         </w:rPr>
-        <w:t xml:space="preserve">Landguth, E. L., Bearlin, A., Day, C. C., &amp; Dunham, J. (2017). CDMetaPOP: an individual-based, eco-evolutionary model for spatially explicit simulation of landscape demogenetics. </w:t>
+        <w:t xml:space="preserve">Dray, S., Bauman, D., Blanchet, G., Borcard, D., Clappe, S., Guenard, G., … Wagner, H. H. (2019). </w:t>
       </w:r>
       <w:r>
         <w:rPr>
@@ -9378,36 +10447,16 @@
           <w:sz w:val="24"/>
           <w:szCs w:val="24"/>
         </w:rPr>
-        <w:t>Methods in Ecology and Evolution</w:t>
-      </w:r>
-      <w:r>
-        <w:rPr>
-          <w:rFonts w:ascii="Times New Roman" w:hAnsi="Times New Roman" w:cs="Times New Roman"/>
-          <w:noProof/>
-          <w:sz w:val="24"/>
-          <w:szCs w:val="24"/>
-        </w:rPr>
-        <w:t xml:space="preserve">, </w:t>
-      </w:r>
-      <w:r>
-        <w:rPr>
-          <w:rFonts w:ascii="Times New Roman" w:hAnsi="Times New Roman" w:cs="Times New Roman"/>
-          <w:i/>
-          <w:iCs/>
-          <w:noProof/>
-          <w:sz w:val="24"/>
-          <w:szCs w:val="24"/>
-        </w:rPr>
-        <w:t>8</w:t>
-      </w:r>
-      <w:r>
-        <w:rPr>
-          <w:rFonts w:ascii="Times New Roman" w:hAnsi="Times New Roman" w:cs="Times New Roman"/>
-          <w:noProof/>
-          <w:sz w:val="24"/>
-          <w:szCs w:val="24"/>
-        </w:rPr>
-        <w:t>(1), 4–11. https://doi.org/10.1111/2041-210X.12608</w:t>
+        <w:t>adespatial: Multivariate Multiscale Spatial Analysis.</w:t>
+      </w:r>
+      <w:r>
+        <w:rPr>
+          <w:rFonts w:ascii="Times New Roman" w:hAnsi="Times New Roman" w:cs="Times New Roman"/>
+          <w:noProof/>
+          <w:sz w:val="24"/>
+          <w:szCs w:val="24"/>
+        </w:rPr>
+        <w:t xml:space="preserve"> Retrieved from https://cran.r-project.org/package=adespatial</w:t>
       </w:r>
     </w:p>
     <w:p>
@@ -9432,7 +10481,17 @@
           <w:sz w:val="24"/>
           <w:szCs w:val="24"/>
         </w:rPr>
-        <w:t xml:space="preserve">Legendre, P. (2019). A temporal beta-diversity index to identify sites that have changed in exceptional ways in space–time surveys. </w:t>
+        <w:t xml:space="preserve">Harrisson, K. A., Pavlova, A., Telonis-Scott, M., &amp; Sunnucks, P. (2014). Using genomics to </w:t>
+      </w:r>
+      <w:r>
+        <w:rPr>
+          <w:rFonts w:ascii="Times New Roman" w:hAnsi="Times New Roman" w:cs="Times New Roman"/>
+          <w:noProof/>
+          <w:sz w:val="24"/>
+          <w:szCs w:val="24"/>
+        </w:rPr>
+        <w:lastRenderedPageBreak/>
+        <w:t xml:space="preserve">characterize evolutionary potential for conservation of wild populations. </w:t>
       </w:r>
       <w:r>
         <w:rPr>
@@ -9443,7 +10502,7 @@
           <w:sz w:val="24"/>
           <w:szCs w:val="24"/>
         </w:rPr>
-        <w:t>Ecology and Evolution</w:t>
+        <w:t>Evolutionary Applications</w:t>
       </w:r>
       <w:r>
         <w:rPr>
@@ -9463,26 +10522,16 @@
           <w:sz w:val="24"/>
           <w:szCs w:val="24"/>
         </w:rPr>
-        <w:t>9</w:t>
-      </w:r>
-      <w:r>
-        <w:rPr>
-          <w:rFonts w:ascii="Times New Roman" w:hAnsi="Times New Roman" w:cs="Times New Roman"/>
-          <w:noProof/>
-          <w:sz w:val="24"/>
-          <w:szCs w:val="24"/>
-        </w:rPr>
-        <w:t xml:space="preserve">(6), 3500–3514. </w:t>
-      </w:r>
-      <w:r>
-        <w:rPr>
-          <w:rFonts w:ascii="Times New Roman" w:hAnsi="Times New Roman" w:cs="Times New Roman"/>
-          <w:noProof/>
-          <w:sz w:val="24"/>
-          <w:szCs w:val="24"/>
-        </w:rPr>
-        <w:lastRenderedPageBreak/>
-        <w:t>https://doi.org/10.1002/ece3.4984</w:t>
+        <w:t>7</w:t>
+      </w:r>
+      <w:r>
+        <w:rPr>
+          <w:rFonts w:ascii="Times New Roman" w:hAnsi="Times New Roman" w:cs="Times New Roman"/>
+          <w:noProof/>
+          <w:sz w:val="24"/>
+          <w:szCs w:val="24"/>
+        </w:rPr>
+        <w:t>(9), 1008–1025. https://doi.org/10.1111/eva.12149</w:t>
       </w:r>
     </w:p>
     <w:p>
@@ -9507,7 +10556,7 @@
           <w:sz w:val="24"/>
           <w:szCs w:val="24"/>
         </w:rPr>
-        <w:t xml:space="preserve">Legendre, P., &amp; Gauthier, O. (2014). Statistical methods for temporal and space-time analysis of community composition data. </w:t>
+        <w:t xml:space="preserve">Jombart, T. (2008). Adegenet: A R package for the multivariate analysis of genetic markers. </w:t>
       </w:r>
       <w:r>
         <w:rPr>
@@ -9518,7 +10567,7 @@
           <w:sz w:val="24"/>
           <w:szCs w:val="24"/>
         </w:rPr>
-        <w:t>Proceedings of the Royal Society B: Biological Sciences</w:t>
+        <w:t>Bioinformatics</w:t>
       </w:r>
       <w:r>
         <w:rPr>
@@ -9538,16 +10587,16 @@
           <w:sz w:val="24"/>
           <w:szCs w:val="24"/>
         </w:rPr>
-        <w:t>281</w:t>
-      </w:r>
-      <w:r>
-        <w:rPr>
-          <w:rFonts w:ascii="Times New Roman" w:hAnsi="Times New Roman" w:cs="Times New Roman"/>
-          <w:noProof/>
-          <w:sz w:val="24"/>
-          <w:szCs w:val="24"/>
-        </w:rPr>
-        <w:t>(1778). https://doi.org/10.1098/rspb.2013.2728</w:t>
+        <w:t>24</w:t>
+      </w:r>
+      <w:r>
+        <w:rPr>
+          <w:rFonts w:ascii="Times New Roman" w:hAnsi="Times New Roman" w:cs="Times New Roman"/>
+          <w:noProof/>
+          <w:sz w:val="24"/>
+          <w:szCs w:val="24"/>
+        </w:rPr>
+        <w:t>(11), 1403–1405. https://doi.org/10.1093/bioinformatics/btn129</w:t>
       </w:r>
     </w:p>
     <w:p>
@@ -9572,7 +10621,7 @@
           <w:sz w:val="24"/>
           <w:szCs w:val="24"/>
         </w:rPr>
-        <w:t xml:space="preserve">Leigh, D. M., Hendry, A. P., Vázquez‐Domínguez, E., &amp; Friesen, V. L. (2019). Estimated six percent loss of genetic variation in wild populations since the industrial revolution. </w:t>
+        <w:t xml:space="preserve">Jombart, T., &amp; Ahmed, I. (2011). adegenet 1.3-1: New tools for the analysis of genome-wide SNP data. </w:t>
       </w:r>
       <w:r>
         <w:rPr>
@@ -9583,16 +10632,36 @@
           <w:sz w:val="24"/>
           <w:szCs w:val="24"/>
         </w:rPr>
-        <w:t>Evolutionary Applications</w:t>
-      </w:r>
-      <w:r>
-        <w:rPr>
-          <w:rFonts w:ascii="Times New Roman" w:hAnsi="Times New Roman" w:cs="Times New Roman"/>
-          <w:noProof/>
-          <w:sz w:val="24"/>
-          <w:szCs w:val="24"/>
-        </w:rPr>
-        <w:t>, (April), 1–8. https://doi.org/10.1111/eva.12810</w:t>
+        <w:t>Bioinformatics</w:t>
+      </w:r>
+      <w:r>
+        <w:rPr>
+          <w:rFonts w:ascii="Times New Roman" w:hAnsi="Times New Roman" w:cs="Times New Roman"/>
+          <w:noProof/>
+          <w:sz w:val="24"/>
+          <w:szCs w:val="24"/>
+        </w:rPr>
+        <w:t xml:space="preserve">, </w:t>
+      </w:r>
+      <w:r>
+        <w:rPr>
+          <w:rFonts w:ascii="Times New Roman" w:hAnsi="Times New Roman" w:cs="Times New Roman"/>
+          <w:i/>
+          <w:iCs/>
+          <w:noProof/>
+          <w:sz w:val="24"/>
+          <w:szCs w:val="24"/>
+        </w:rPr>
+        <w:t>27</w:t>
+      </w:r>
+      <w:r>
+        <w:rPr>
+          <w:rFonts w:ascii="Times New Roman" w:hAnsi="Times New Roman" w:cs="Times New Roman"/>
+          <w:noProof/>
+          <w:sz w:val="24"/>
+          <w:szCs w:val="24"/>
+        </w:rPr>
+        <w:t>(21), 3070–3071. https://doi.org/10.1093/bioinformatics/btr521</w:t>
       </w:r>
     </w:p>
     <w:p>
@@ -9617,7 +10686,7 @@
           <w:sz w:val="24"/>
           <w:szCs w:val="24"/>
         </w:rPr>
-        <w:t xml:space="preserve">Manel, S., &amp; Holderegger, R. (2013). Ten years of landscape genetics. </w:t>
+        <w:t xml:space="preserve">Landguth, E. L., Bearlin, A., Day, C. C., &amp; Dunham, J. (2017). CDMetaPOP: an individual-based, eco-evolutionary model for spatially explicit simulation of landscape demogenetics. </w:t>
       </w:r>
       <w:r>
         <w:rPr>
@@ -9628,7 +10697,7 @@
           <w:sz w:val="24"/>
           <w:szCs w:val="24"/>
         </w:rPr>
-        <w:t>Trends in Ecology &amp; Evolution</w:t>
+        <w:t>Methods in Ecology and Evolution</w:t>
       </w:r>
       <w:r>
         <w:rPr>
@@ -9648,16 +10717,16 @@
           <w:sz w:val="24"/>
           <w:szCs w:val="24"/>
         </w:rPr>
-        <w:t>28</w:t>
-      </w:r>
-      <w:r>
-        <w:rPr>
-          <w:rFonts w:ascii="Times New Roman" w:hAnsi="Times New Roman" w:cs="Times New Roman"/>
-          <w:noProof/>
-          <w:sz w:val="24"/>
-          <w:szCs w:val="24"/>
-        </w:rPr>
-        <w:t>(10), 614–621. https://doi.org/10.1016/j.tree.2013.05.012</w:t>
+        <w:t>8</w:t>
+      </w:r>
+      <w:r>
+        <w:rPr>
+          <w:rFonts w:ascii="Times New Roman" w:hAnsi="Times New Roman" w:cs="Times New Roman"/>
+          <w:noProof/>
+          <w:sz w:val="24"/>
+          <w:szCs w:val="24"/>
+        </w:rPr>
+        <w:t>(1), 4–11. https://doi.org/10.1111/2041-210X.12608</w:t>
       </w:r>
     </w:p>
     <w:p>
@@ -9682,7 +10751,7 @@
           <w:sz w:val="24"/>
           <w:szCs w:val="24"/>
         </w:rPr>
-        <w:t xml:space="preserve">Manel, S., Schwartz, M. K., Luikart, G., &amp; Taberlet, P. (2003). Landscape genetics: combining landscape ecology and population genetics. </w:t>
+        <w:t xml:space="preserve">Legendre, P. (2019). A temporal beta-diversity index to identify sites that have changed in exceptional ways in space–time surveys. </w:t>
       </w:r>
       <w:r>
         <w:rPr>
@@ -9693,7 +10762,7 @@
           <w:sz w:val="24"/>
           <w:szCs w:val="24"/>
         </w:rPr>
-        <w:t>Trends in Ecology &amp; Evolution</w:t>
+        <w:t>Ecology and Evolution</w:t>
       </w:r>
       <w:r>
         <w:rPr>
@@ -9713,16 +10782,16 @@
           <w:sz w:val="24"/>
           <w:szCs w:val="24"/>
         </w:rPr>
-        <w:t>18</w:t>
-      </w:r>
-      <w:r>
-        <w:rPr>
-          <w:rFonts w:ascii="Times New Roman" w:hAnsi="Times New Roman" w:cs="Times New Roman"/>
-          <w:noProof/>
-          <w:sz w:val="24"/>
-          <w:szCs w:val="24"/>
-        </w:rPr>
-        <w:t>(4), 189–197. https://doi.org/10.1016/S0169-5347(03)00008-9</w:t>
+        <w:t>9</w:t>
+      </w:r>
+      <w:r>
+        <w:rPr>
+          <w:rFonts w:ascii="Times New Roman" w:hAnsi="Times New Roman" w:cs="Times New Roman"/>
+          <w:noProof/>
+          <w:sz w:val="24"/>
+          <w:szCs w:val="24"/>
+        </w:rPr>
+        <w:t>(6), 3500–3514. https://doi.org/10.1002/ece3.4984</w:t>
       </w:r>
     </w:p>
     <w:p>
@@ -9747,7 +10816,457 @@
           <w:sz w:val="24"/>
           <w:szCs w:val="24"/>
         </w:rPr>
-        <w:t xml:space="preserve">Segelbacher, G., Cushman, S. A., Epperson, B. K., Fortin, M. J., Francois, O., Hardy, O. J., … Manel, S. (2010). Applications of landscape genetics in conservation biology: Concepts and challenges. </w:t>
+        <w:t xml:space="preserve">Legendre, P., &amp; Gauthier, O. (2014). Statistical methods for temporal and space-time analysis of community composition data. </w:t>
+      </w:r>
+      <w:r>
+        <w:rPr>
+          <w:rFonts w:ascii="Times New Roman" w:hAnsi="Times New Roman" w:cs="Times New Roman"/>
+          <w:i/>
+          <w:iCs/>
+          <w:noProof/>
+          <w:sz w:val="24"/>
+          <w:szCs w:val="24"/>
+        </w:rPr>
+        <w:t>Proceedings of the Royal Society B: Biological Sciences</w:t>
+      </w:r>
+      <w:r>
+        <w:rPr>
+          <w:rFonts w:ascii="Times New Roman" w:hAnsi="Times New Roman" w:cs="Times New Roman"/>
+          <w:noProof/>
+          <w:sz w:val="24"/>
+          <w:szCs w:val="24"/>
+        </w:rPr>
+        <w:t xml:space="preserve">, </w:t>
+      </w:r>
+      <w:r>
+        <w:rPr>
+          <w:rFonts w:ascii="Times New Roman" w:hAnsi="Times New Roman" w:cs="Times New Roman"/>
+          <w:i/>
+          <w:iCs/>
+          <w:noProof/>
+          <w:sz w:val="24"/>
+          <w:szCs w:val="24"/>
+        </w:rPr>
+        <w:t>281</w:t>
+      </w:r>
+      <w:r>
+        <w:rPr>
+          <w:rFonts w:ascii="Times New Roman" w:hAnsi="Times New Roman" w:cs="Times New Roman"/>
+          <w:noProof/>
+          <w:sz w:val="24"/>
+          <w:szCs w:val="24"/>
+        </w:rPr>
+        <w:t>(1778). https://doi.org/10.1098/rspb.2013.2728</w:t>
+      </w:r>
+    </w:p>
+    <w:p>
+      <w:pPr>
+        <w:widowControl w:val="0"/>
+        <w:autoSpaceDE w:val="0"/>
+        <w:autoSpaceDN w:val="0"/>
+        <w:adjustRightInd w:val="0"/>
+        <w:spacing w:after="240" w:line="240" w:lineRule="auto"/>
+        <w:ind w:left="480" w:hanging="480"/>
+        <w:rPr>
+          <w:rFonts w:ascii="Times New Roman" w:hAnsi="Times New Roman" w:cs="Times New Roman"/>
+          <w:noProof/>
+          <w:sz w:val="24"/>
+          <w:szCs w:val="24"/>
+        </w:rPr>
+      </w:pPr>
+      <w:r>
+        <w:rPr>
+          <w:rFonts w:ascii="Times New Roman" w:hAnsi="Times New Roman" w:cs="Times New Roman"/>
+          <w:noProof/>
+          <w:sz w:val="24"/>
+          <w:szCs w:val="24"/>
+        </w:rPr>
+        <w:t xml:space="preserve">Leigh, D. M., Hendry, A. P., Vázquez‐Domínguez, E., &amp; Friesen, V. L. (2019). Estimated six percent loss of genetic variation in wild populations since the industrial revolution. </w:t>
+      </w:r>
+      <w:r>
+        <w:rPr>
+          <w:rFonts w:ascii="Times New Roman" w:hAnsi="Times New Roman" w:cs="Times New Roman"/>
+          <w:i/>
+          <w:iCs/>
+          <w:noProof/>
+          <w:sz w:val="24"/>
+          <w:szCs w:val="24"/>
+        </w:rPr>
+        <w:t>Evolutionary Applications</w:t>
+      </w:r>
+      <w:r>
+        <w:rPr>
+          <w:rFonts w:ascii="Times New Roman" w:hAnsi="Times New Roman" w:cs="Times New Roman"/>
+          <w:noProof/>
+          <w:sz w:val="24"/>
+          <w:szCs w:val="24"/>
+        </w:rPr>
+        <w:t>, (April), 1–8. https://doi.org/10.1111/eva.12810</w:t>
+      </w:r>
+    </w:p>
+    <w:p>
+      <w:pPr>
+        <w:widowControl w:val="0"/>
+        <w:autoSpaceDE w:val="0"/>
+        <w:autoSpaceDN w:val="0"/>
+        <w:adjustRightInd w:val="0"/>
+        <w:spacing w:after="240" w:line="240" w:lineRule="auto"/>
+        <w:ind w:left="480" w:hanging="480"/>
+        <w:rPr>
+          <w:rFonts w:ascii="Times New Roman" w:hAnsi="Times New Roman" w:cs="Times New Roman"/>
+          <w:noProof/>
+          <w:sz w:val="24"/>
+          <w:szCs w:val="24"/>
+        </w:rPr>
+      </w:pPr>
+      <w:r>
+        <w:rPr>
+          <w:rFonts w:ascii="Times New Roman" w:hAnsi="Times New Roman" w:cs="Times New Roman"/>
+          <w:noProof/>
+          <w:sz w:val="24"/>
+          <w:szCs w:val="24"/>
+        </w:rPr>
+        <w:t xml:space="preserve">Lepais, O., Chancerel, E., Boury, C., Salin, F., Manicki, A., Taillebois, L., … Guichoux, E. (2019). Fast sequence-based microsatellite genotyping development workflow for any non-model species. </w:t>
+      </w:r>
+      <w:r>
+        <w:rPr>
+          <w:rFonts w:ascii="Times New Roman" w:hAnsi="Times New Roman" w:cs="Times New Roman"/>
+          <w:i/>
+          <w:iCs/>
+          <w:noProof/>
+          <w:sz w:val="24"/>
+          <w:szCs w:val="24"/>
+        </w:rPr>
+        <w:t>BioRxiv</w:t>
+      </w:r>
+      <w:r>
+        <w:rPr>
+          <w:rFonts w:ascii="Times New Roman" w:hAnsi="Times New Roman" w:cs="Times New Roman"/>
+          <w:noProof/>
+          <w:sz w:val="24"/>
+          <w:szCs w:val="24"/>
+        </w:rPr>
+        <w:t>, 649772. https://doi.org/10.1101/649772</w:t>
+      </w:r>
+    </w:p>
+    <w:p>
+      <w:pPr>
+        <w:widowControl w:val="0"/>
+        <w:autoSpaceDE w:val="0"/>
+        <w:autoSpaceDN w:val="0"/>
+        <w:adjustRightInd w:val="0"/>
+        <w:spacing w:after="240" w:line="240" w:lineRule="auto"/>
+        <w:ind w:left="480" w:hanging="480"/>
+        <w:rPr>
+          <w:rFonts w:ascii="Times New Roman" w:hAnsi="Times New Roman" w:cs="Times New Roman"/>
+          <w:noProof/>
+          <w:sz w:val="24"/>
+          <w:szCs w:val="24"/>
+        </w:rPr>
+      </w:pPr>
+      <w:r>
+        <w:rPr>
+          <w:rFonts w:ascii="Times New Roman" w:hAnsi="Times New Roman" w:cs="Times New Roman"/>
+          <w:noProof/>
+          <w:sz w:val="24"/>
+          <w:szCs w:val="24"/>
+        </w:rPr>
+        <w:t xml:space="preserve">Manel, S., &amp; Holderegger, R. (2013). Ten years of landscape genetics. </w:t>
+      </w:r>
+      <w:r>
+        <w:rPr>
+          <w:rFonts w:ascii="Times New Roman" w:hAnsi="Times New Roman" w:cs="Times New Roman"/>
+          <w:i/>
+          <w:iCs/>
+          <w:noProof/>
+          <w:sz w:val="24"/>
+          <w:szCs w:val="24"/>
+        </w:rPr>
+        <w:t>Trends in Ecology &amp; Evolution</w:t>
+      </w:r>
+      <w:r>
+        <w:rPr>
+          <w:rFonts w:ascii="Times New Roman" w:hAnsi="Times New Roman" w:cs="Times New Roman"/>
+          <w:noProof/>
+          <w:sz w:val="24"/>
+          <w:szCs w:val="24"/>
+        </w:rPr>
+        <w:t xml:space="preserve">, </w:t>
+      </w:r>
+      <w:r>
+        <w:rPr>
+          <w:rFonts w:ascii="Times New Roman" w:hAnsi="Times New Roman" w:cs="Times New Roman"/>
+          <w:i/>
+          <w:iCs/>
+          <w:noProof/>
+          <w:sz w:val="24"/>
+          <w:szCs w:val="24"/>
+        </w:rPr>
+        <w:t>28</w:t>
+      </w:r>
+      <w:r>
+        <w:rPr>
+          <w:rFonts w:ascii="Times New Roman" w:hAnsi="Times New Roman" w:cs="Times New Roman"/>
+          <w:noProof/>
+          <w:sz w:val="24"/>
+          <w:szCs w:val="24"/>
+        </w:rPr>
+        <w:t>(10), 614–621. https://doi.org/10.1016/j.tree.2013.05.012</w:t>
+      </w:r>
+    </w:p>
+    <w:p>
+      <w:pPr>
+        <w:widowControl w:val="0"/>
+        <w:autoSpaceDE w:val="0"/>
+        <w:autoSpaceDN w:val="0"/>
+        <w:adjustRightInd w:val="0"/>
+        <w:spacing w:after="240" w:line="240" w:lineRule="auto"/>
+        <w:ind w:left="480" w:hanging="480"/>
+        <w:rPr>
+          <w:rFonts w:ascii="Times New Roman" w:hAnsi="Times New Roman" w:cs="Times New Roman"/>
+          <w:noProof/>
+          <w:sz w:val="24"/>
+          <w:szCs w:val="24"/>
+        </w:rPr>
+      </w:pPr>
+      <w:r>
+        <w:rPr>
+          <w:rFonts w:ascii="Times New Roman" w:hAnsi="Times New Roman" w:cs="Times New Roman"/>
+          <w:noProof/>
+          <w:sz w:val="24"/>
+          <w:szCs w:val="24"/>
+        </w:rPr>
+        <w:t xml:space="preserve">Manel, S., Schwartz, M. K., Luikart, G., &amp; Taberlet, P. (2003). Landscape genetics: combining landscape ecology and population genetics. </w:t>
+      </w:r>
+      <w:r>
+        <w:rPr>
+          <w:rFonts w:ascii="Times New Roman" w:hAnsi="Times New Roman" w:cs="Times New Roman"/>
+          <w:i/>
+          <w:iCs/>
+          <w:noProof/>
+          <w:sz w:val="24"/>
+          <w:szCs w:val="24"/>
+        </w:rPr>
+        <w:t>Trends in Ecology &amp; Evolution</w:t>
+      </w:r>
+      <w:r>
+        <w:rPr>
+          <w:rFonts w:ascii="Times New Roman" w:hAnsi="Times New Roman" w:cs="Times New Roman"/>
+          <w:noProof/>
+          <w:sz w:val="24"/>
+          <w:szCs w:val="24"/>
+        </w:rPr>
+        <w:t xml:space="preserve">, </w:t>
+      </w:r>
+      <w:r>
+        <w:rPr>
+          <w:rFonts w:ascii="Times New Roman" w:hAnsi="Times New Roman" w:cs="Times New Roman"/>
+          <w:i/>
+          <w:iCs/>
+          <w:noProof/>
+          <w:sz w:val="24"/>
+          <w:szCs w:val="24"/>
+        </w:rPr>
+        <w:t>18</w:t>
+      </w:r>
+      <w:r>
+        <w:rPr>
+          <w:rFonts w:ascii="Times New Roman" w:hAnsi="Times New Roman" w:cs="Times New Roman"/>
+          <w:noProof/>
+          <w:sz w:val="24"/>
+          <w:szCs w:val="24"/>
+        </w:rPr>
+        <w:t>(4), 189–197. https://doi.org/10.1016/S0169-5347(03)00008-9</w:t>
+      </w:r>
+    </w:p>
+    <w:p>
+      <w:pPr>
+        <w:widowControl w:val="0"/>
+        <w:autoSpaceDE w:val="0"/>
+        <w:autoSpaceDN w:val="0"/>
+        <w:adjustRightInd w:val="0"/>
+        <w:spacing w:after="240" w:line="240" w:lineRule="auto"/>
+        <w:ind w:left="480" w:hanging="480"/>
+        <w:rPr>
+          <w:rFonts w:ascii="Times New Roman" w:hAnsi="Times New Roman" w:cs="Times New Roman"/>
+          <w:noProof/>
+          <w:sz w:val="24"/>
+          <w:szCs w:val="24"/>
+        </w:rPr>
+      </w:pPr>
+      <w:r>
+        <w:rPr>
+          <w:rFonts w:ascii="Times New Roman" w:hAnsi="Times New Roman" w:cs="Times New Roman"/>
+          <w:noProof/>
+          <w:sz w:val="24"/>
+          <w:szCs w:val="24"/>
+        </w:rPr>
+        <w:t xml:space="preserve">Paradis, E. (2010). Pegas: An R package for population genetics with an integrated-modular approach. </w:t>
+      </w:r>
+      <w:r>
+        <w:rPr>
+          <w:rFonts w:ascii="Times New Roman" w:hAnsi="Times New Roman" w:cs="Times New Roman"/>
+          <w:i/>
+          <w:iCs/>
+          <w:noProof/>
+          <w:sz w:val="24"/>
+          <w:szCs w:val="24"/>
+        </w:rPr>
+        <w:t>Bioinformatics</w:t>
+      </w:r>
+      <w:r>
+        <w:rPr>
+          <w:rFonts w:ascii="Times New Roman" w:hAnsi="Times New Roman" w:cs="Times New Roman"/>
+          <w:noProof/>
+          <w:sz w:val="24"/>
+          <w:szCs w:val="24"/>
+        </w:rPr>
+        <w:t xml:space="preserve">, </w:t>
+      </w:r>
+      <w:r>
+        <w:rPr>
+          <w:rFonts w:ascii="Times New Roman" w:hAnsi="Times New Roman" w:cs="Times New Roman"/>
+          <w:i/>
+          <w:iCs/>
+          <w:noProof/>
+          <w:sz w:val="24"/>
+          <w:szCs w:val="24"/>
+        </w:rPr>
+        <w:t>26</w:t>
+      </w:r>
+      <w:r>
+        <w:rPr>
+          <w:rFonts w:ascii="Times New Roman" w:hAnsi="Times New Roman" w:cs="Times New Roman"/>
+          <w:noProof/>
+          <w:sz w:val="24"/>
+          <w:szCs w:val="24"/>
+        </w:rPr>
+        <w:t>(3), 419–420. https://doi.org/10.1093/bioinformatics/btp696</w:t>
+      </w:r>
+    </w:p>
+    <w:p>
+      <w:pPr>
+        <w:widowControl w:val="0"/>
+        <w:autoSpaceDE w:val="0"/>
+        <w:autoSpaceDN w:val="0"/>
+        <w:adjustRightInd w:val="0"/>
+        <w:spacing w:after="240" w:line="240" w:lineRule="auto"/>
+        <w:ind w:left="480" w:hanging="480"/>
+        <w:rPr>
+          <w:rFonts w:ascii="Times New Roman" w:hAnsi="Times New Roman" w:cs="Times New Roman"/>
+          <w:noProof/>
+          <w:sz w:val="24"/>
+          <w:szCs w:val="24"/>
+        </w:rPr>
+      </w:pPr>
+      <w:r>
+        <w:rPr>
+          <w:rFonts w:ascii="Times New Roman" w:hAnsi="Times New Roman" w:cs="Times New Roman"/>
+          <w:noProof/>
+          <w:sz w:val="24"/>
+          <w:szCs w:val="24"/>
+        </w:rPr>
+        <w:t xml:space="preserve">R Core Team. (2019). </w:t>
+      </w:r>
+      <w:r>
+        <w:rPr>
+          <w:rFonts w:ascii="Times New Roman" w:hAnsi="Times New Roman" w:cs="Times New Roman"/>
+          <w:i/>
+          <w:iCs/>
+          <w:noProof/>
+          <w:sz w:val="24"/>
+          <w:szCs w:val="24"/>
+        </w:rPr>
+        <w:t>R: A language and environment for statistical computing</w:t>
+      </w:r>
+      <w:r>
+        <w:rPr>
+          <w:rFonts w:ascii="Times New Roman" w:hAnsi="Times New Roman" w:cs="Times New Roman"/>
+          <w:noProof/>
+          <w:sz w:val="24"/>
+          <w:szCs w:val="24"/>
+        </w:rPr>
+        <w:t>. Retrieved from https://www.r-project.org/</w:t>
+      </w:r>
+    </w:p>
+    <w:p>
+      <w:pPr>
+        <w:widowControl w:val="0"/>
+        <w:autoSpaceDE w:val="0"/>
+        <w:autoSpaceDN w:val="0"/>
+        <w:adjustRightInd w:val="0"/>
+        <w:spacing w:after="240" w:line="240" w:lineRule="auto"/>
+        <w:ind w:left="480" w:hanging="480"/>
+        <w:rPr>
+          <w:rFonts w:ascii="Times New Roman" w:hAnsi="Times New Roman" w:cs="Times New Roman"/>
+          <w:noProof/>
+          <w:sz w:val="24"/>
+          <w:szCs w:val="24"/>
+        </w:rPr>
+      </w:pPr>
+      <w:r>
+        <w:rPr>
+          <w:rFonts w:ascii="Times New Roman" w:hAnsi="Times New Roman" w:cs="Times New Roman"/>
+          <w:noProof/>
+          <w:sz w:val="24"/>
+          <w:szCs w:val="24"/>
+        </w:rPr>
+        <w:t xml:space="preserve">RStudio Team. (2018). </w:t>
+      </w:r>
+      <w:r>
+        <w:rPr>
+          <w:rFonts w:ascii="Times New Roman" w:hAnsi="Times New Roman" w:cs="Times New Roman"/>
+          <w:i/>
+          <w:iCs/>
+          <w:noProof/>
+          <w:sz w:val="24"/>
+          <w:szCs w:val="24"/>
+        </w:rPr>
+        <w:t>RStudio: Integrated Development for R</w:t>
+      </w:r>
+      <w:r>
+        <w:rPr>
+          <w:rFonts w:ascii="Times New Roman" w:hAnsi="Times New Roman" w:cs="Times New Roman"/>
+          <w:noProof/>
+          <w:sz w:val="24"/>
+          <w:szCs w:val="24"/>
+        </w:rPr>
+        <w:t>. Retrieved from http://www.rstudio.com/</w:t>
+      </w:r>
+    </w:p>
+    <w:p>
+      <w:pPr>
+        <w:widowControl w:val="0"/>
+        <w:autoSpaceDE w:val="0"/>
+        <w:autoSpaceDN w:val="0"/>
+        <w:adjustRightInd w:val="0"/>
+        <w:spacing w:after="240" w:line="240" w:lineRule="auto"/>
+        <w:ind w:left="480" w:hanging="480"/>
+        <w:rPr>
+          <w:rFonts w:ascii="Times New Roman" w:hAnsi="Times New Roman" w:cs="Times New Roman"/>
+          <w:noProof/>
+          <w:sz w:val="24"/>
+          <w:szCs w:val="24"/>
+        </w:rPr>
+      </w:pPr>
+      <w:r>
+        <w:rPr>
+          <w:rFonts w:ascii="Times New Roman" w:hAnsi="Times New Roman" w:cs="Times New Roman"/>
+          <w:noProof/>
+          <w:sz w:val="24"/>
+          <w:szCs w:val="24"/>
+        </w:rPr>
+        <w:t xml:space="preserve">Segelbacher, G., Cushman, S. A., Epperson, B. K., Fortin, M. J., Francois, O., Hardy, O. J., … Manel, S. (2010). Applications of landscape genetics in conservation biology: Concepts and </w:t>
+      </w:r>
+      <w:r>
+        <w:rPr>
+          <w:rFonts w:ascii="Times New Roman" w:hAnsi="Times New Roman" w:cs="Times New Roman"/>
+          <w:noProof/>
+          <w:sz w:val="24"/>
+          <w:szCs w:val="24"/>
+        </w:rPr>
+        <w:lastRenderedPageBreak/>
+        <w:t xml:space="preserve">challenges. </w:t>
       </w:r>
       <w:r>
         <w:rPr>
@@ -10009,7 +11528,7 @@
       </w:r>
     </w:p>
   </w:comment>
-  <w:comment w:id="14" w:author="Patrick" w:date="2019-08-04T18:08:00Z" w:initials="P">
+  <w:comment w:id="13" w:author="Patrick" w:date="2019-08-04T18:08:00Z" w:initials="P">
     <w:p>
       <w:pPr>
         <w:pStyle w:val="Commentaire"/>
@@ -10035,26 +11554,26 @@
       </w:pPr>
       <w:r>
         <w:t xml:space="preserve">Fire? Harvesting? Wind? Ice? Insect outbreak? </w:t>
+      </w:r>
+    </w:p>
+  </w:comment>
+  <w:comment w:id="14" w:author="Patrick" w:date="2019-07-18T14:47:00Z" w:initials="P">
+    <w:p>
+      <w:pPr>
+        <w:pStyle w:val="Commentaire"/>
+      </w:pPr>
+      <w:r>
+        <w:rPr>
+          <w:rStyle w:val="Marquedecommentaire"/>
+        </w:rPr>
+        <w:annotationRef/>
+      </w:r>
+      <w:r>
+        <w:t xml:space="preserve">where did this come from? This is a simulation parameter? </w:t>
       </w:r>
     </w:p>
   </w:comment>
   <w:comment w:id="15" w:author="Patrick" w:date="2019-07-18T14:47:00Z" w:initials="P">
-    <w:p>
-      <w:pPr>
-        <w:pStyle w:val="Commentaire"/>
-      </w:pPr>
-      <w:r>
-        <w:rPr>
-          <w:rStyle w:val="Marquedecommentaire"/>
-        </w:rPr>
-        <w:annotationRef/>
-      </w:r>
-      <w:r>
-        <w:t xml:space="preserve">where did this come from? This is a simulation parameter? </w:t>
-      </w:r>
-    </w:p>
-  </w:comment>
-  <w:comment w:id="16" w:author="Patrick" w:date="2019-07-18T14:47:00Z" w:initials="P">
     <w:p>
       <w:pPr>
         <w:pStyle w:val="Commentaire"/>
@@ -11049,7 +12568,7 @@
 </file>
 
 <file path=customXml/itemProps1.xml><?xml version="1.0" encoding="utf-8"?>
-<ds:datastoreItem xmlns:ds="http://schemas.openxmlformats.org/officeDocument/2006/customXml" ds:itemID="{C5D05164-0975-43F8-BCFC-AAA68157CA5F}">
+<ds:datastoreItem xmlns:ds="http://schemas.openxmlformats.org/officeDocument/2006/customXml" ds:itemID="{8D7B6B0F-E81E-42C5-9F71-E17DDCB1E87F}">
   <ds:schemaRefs>
     <ds:schemaRef ds:uri="http://schemas.openxmlformats.org/officeDocument/2006/bibliography"/>
   </ds:schemaRefs>

--- a/Genetic_TBI_Draft3.docx
+++ b/Genetic_TBI_Draft3.docx
@@ -5365,7 +5365,7 @@
           <w:szCs w:val="24"/>
           <w:lang w:val="en-GB"/>
         </w:rPr>
-        <w:instrText>ADDIN CSL_CITATION {"citationItems":[{"id":"ITEM-1","itemData":{"author":[{"dropping-particle":"","family":"Dray","given":"Stéphane","non-dropping-particle":"","parse-names":false,"suffix":""},{"dropping-particle":"","family":"Bauman","given":"David","non-dropping-particle":"","parse-names":false,"suffix":""},{"dropping-particle":"","family":"Blanchet","given":"Guillaume","non-dropping-particle":"","parse-names":false,"suffix":""},{"dropping-particle":"","family":"Borcard","given":"Daniel","non-dropping-particle":"","parse-names":false,"suffix":""},{"dropping-particle":"","family":"Clappe","given":"Sylvie","non-dropping-particle":"","parse-names":false,"suffix":""},{"dropping-particle":"","family":"Guenard","given":"Guillaume","non-dropping-particle":"","parse-names":false,"suffix":""},{"dropping-particle":"","family":"Jombart","given":"Thibaut","non-dropping-particle":"","parse-names":false,"suffix":""},{"dropping-particle":"","family":"Larocque","given":"Guillaume","non-dropping-particle":"","parse-names":false,"suffix":""},{"dropping-particle":"","family":"Legendre","given":"Pierre","non-dropping-particle":"","parse-names":false,"suffix":""},{"dropping-particle":"","family":"Madi","given":"Naima","non-dropping-particle":"","parse-names":false,"suffix":""},{"dropping-particle":"","family":"Wagner","given":"Helene H.","non-dropping-particle":"","parse-names":false,"suffix":""}],"id":"ITEM-1","issued":{"date-parts":[["2019"]]},"number":"R package version 0.3-7","title":"adespatial: Multivariate Multiscale Spatial Analysis.","type":"article"},"uris":["http://www.mendeley.com/documents/?uuid=8074ae90-66db-446d-9125-b50ec95a8078"]}],"mendeley":{"formattedCitation":"(Dray et al., 2019)","plainTextFormattedCitation":"(Dray et al., 2019)"},"properties":{"noteIndex":0},"schema":"https://github.com/citation-style-language/schema/raw/master/csl-citation.json"}</w:instrText>
+        <w:instrText>ADDIN CSL_CITATION {"citationItems":[{"id":"ITEM-1","itemData":{"author":[{"dropping-particle":"","family":"Dray","given":"Stéphane","non-dropping-particle":"","parse-names":false,"suffix":""},{"dropping-particle":"","family":"Bauman","given":"David","non-dropping-particle":"","parse-names":false,"suffix":""},{"dropping-particle":"","family":"Blanchet","given":"Guillaume","non-dropping-particle":"","parse-names":false,"suffix":""},{"dropping-particle":"","family":"Borcard","given":"Daniel","non-dropping-particle":"","parse-names":false,"suffix":""},{"dropping-particle":"","family":"Clappe","given":"Sylvie","non-dropping-particle":"","parse-names":false,"suffix":""},{"dropping-particle":"","family":"Guenard","given":"Guillaume","non-dropping-particle":"","parse-names":false,"suffix":""},{"dropping-particle":"","family":"Jombart","given":"Thibaut","non-dropping-particle":"","parse-names":false,"suffix":""},{"dropping-particle":"","family":"Larocque","given":"Guillaume","non-dropping-particle":"","parse-names":false,"suffix":""},{"dropping-particle":"","family":"Legendre","given":"Pierre","non-dropping-particle":"","parse-names":false,"suffix":""},{"dropping-particle":"","family":"Madi","given":"Naima","non-dropping-particle":"","parse-names":false,"suffix":""},{"dropping-particle":"","family":"Wagner","given":"Helene H.","non-dropping-particle":"","parse-names":false,"suffix":""}],"id":"ITEM-1","issued":{"date-parts":[["2019"]]},"number":"R package version 0.3-7","title":"adespatial: Multivariate Multiscale Spatial Analysis.","type":"article"},"uris":["http://www.mendeley.com/documents/?uuid=8074ae90-66db-446d-9125-b50ec95a8078"]}],"mendeley":{"formattedCitation":"(Dray et al., 2019)","plainTextFormattedCitation":"(Dray et al., 2019)","previouslyFormattedCitation":"(Dray et al., 2019)"},"properties":{"noteIndex":0},"schema":"https://github.com/citation-style-language/schema/raw/master/csl-citation.json"}</w:instrText>
       </w:r>
       <w:r>
         <w:rPr>
@@ -5456,8 +5456,222 @@
           <w:lang w:val="en-GB"/>
         </w:rPr>
       </w:pPr>
-      <w:bookmarkStart w:id="18" w:name="_GoBack"/>
-      <w:bookmarkEnd w:id="18"/>
+      <w:r>
+        <w:rPr>
+          <w:rFonts w:ascii="Times New Roman" w:eastAsia="Times New Roman" w:hAnsi="Times New Roman" w:cs="Times New Roman"/>
+          <w:sz w:val="24"/>
+          <w:szCs w:val="24"/>
+          <w:lang w:val="en-GB"/>
+        </w:rPr>
+        <w:t xml:space="preserve">To briefly illustrate the use of TBI on genetic data, we use spruce budworm </w:t>
+      </w:r>
+      <w:r>
+        <w:rPr>
+          <w:rFonts w:ascii="Times New Roman" w:eastAsia="Times New Roman" w:hAnsi="Times New Roman" w:cs="Times New Roman"/>
+          <w:sz w:val="24"/>
+          <w:szCs w:val="24"/>
+          <w:lang w:val="en-GB"/>
+        </w:rPr>
+        <w:t>(</w:t>
+      </w:r>
+      <w:proofErr w:type="spellStart"/>
+      <w:r>
+        <w:rPr>
+          <w:rFonts w:ascii="Times New Roman" w:eastAsia="Times New Roman" w:hAnsi="Times New Roman" w:cs="Times New Roman"/>
+          <w:i/>
+          <w:sz w:val="24"/>
+          <w:szCs w:val="24"/>
+          <w:lang w:val="en-GB"/>
+        </w:rPr>
+        <w:t>Choristoneura</w:t>
+      </w:r>
+      <w:proofErr w:type="spellEnd"/>
+      <w:r>
+        <w:rPr>
+          <w:rFonts w:ascii="Times New Roman" w:eastAsia="Times New Roman" w:hAnsi="Times New Roman" w:cs="Times New Roman"/>
+          <w:i/>
+          <w:sz w:val="24"/>
+          <w:szCs w:val="24"/>
+          <w:lang w:val="en-GB"/>
+        </w:rPr>
+        <w:t xml:space="preserve"> </w:t>
+      </w:r>
+      <w:proofErr w:type="spellStart"/>
+      <w:r>
+        <w:rPr>
+          <w:rFonts w:ascii="Times New Roman" w:eastAsia="Times New Roman" w:hAnsi="Times New Roman" w:cs="Times New Roman"/>
+          <w:i/>
+          <w:sz w:val="24"/>
+          <w:szCs w:val="24"/>
+          <w:lang w:val="en-GB"/>
+        </w:rPr>
+        <w:t>fumiferana</w:t>
+      </w:r>
+      <w:proofErr w:type="spellEnd"/>
+      <w:r>
+        <w:rPr>
+          <w:rFonts w:ascii="Times New Roman" w:eastAsia="Times New Roman" w:hAnsi="Times New Roman" w:cs="Times New Roman"/>
+          <w:sz w:val="24"/>
+          <w:szCs w:val="24"/>
+          <w:lang w:val="en-GB"/>
+        </w:rPr>
+        <w:t>)</w:t>
+      </w:r>
+      <w:r>
+        <w:rPr>
+          <w:rFonts w:ascii="Times New Roman" w:eastAsia="Times New Roman" w:hAnsi="Times New Roman" w:cs="Times New Roman"/>
+          <w:sz w:val="24"/>
+          <w:szCs w:val="24"/>
+          <w:lang w:val="en-GB"/>
+        </w:rPr>
+        <w:t xml:space="preserve"> data from 2012 and 2013 </w:t>
+      </w:r>
+      <w:r>
+        <w:rPr>
+          <w:rFonts w:ascii="Times New Roman" w:eastAsia="Times New Roman" w:hAnsi="Times New Roman" w:cs="Times New Roman"/>
+          <w:sz w:val="24"/>
+          <w:szCs w:val="24"/>
+          <w:lang w:val="en-GB"/>
+        </w:rPr>
+        <w:fldChar w:fldCharType="begin" w:fldLock="1"/>
+      </w:r>
+      <w:r>
+        <w:rPr>
+          <w:rFonts w:ascii="Times New Roman" w:eastAsia="Times New Roman" w:hAnsi="Times New Roman" w:cs="Times New Roman"/>
+          <w:sz w:val="24"/>
+          <w:szCs w:val="24"/>
+          <w:lang w:val="en-GB"/>
+        </w:rPr>
+        <w:instrText>ADDIN CSL_CITATION {"citationItems":[{"id":"ITEM-1","itemData":{"DOI":"10.1111/eva.12852","ISSN":"1752-4571","author":[{"dropping-particle":"","family":"Larroque","given":"Jeremy","non-dropping-particle":"","parse-names":false,"suffix":""},{"dropping-particle":"","family":"Legault","given":"Simon","non-dropping-particle":"","parse-names":false,"suffix":""},{"dropping-particle":"","family":"Johns","given":"Rob","non-dropping-particle":"","parse-names":false,"suffix":""},{"dropping-particle":"","family":"Lumley","given":"Lisa","non-dropping-particle":"","parse-names":false,"suffix":""},{"dropping-particle":"","family":"Cusson","given":"Michel","non-dropping-particle":"","parse-names":false,"suffix":""},{"dropping-particle":"","family":"Renaut","given":"Sébastien","non-dropping-particle":"","parse-names":false,"suffix":""},{"dropping-particle":"","family":"Levesque","given":"Roger C.","non-dropping-particle":"","parse-names":false,"suffix":""},{"dropping-particle":"","family":"James","given":"Patrick M. A.","non-dropping-particle":"","parse-names":false,"suffix":""}],"container-title":"Evolutionary Applications","id":"ITEM-1","issue":"July","issued":{"date-parts":[["2019"]]},"page":"1-15","title":"Temporal variation in spatial genetic structure during population outbreaks: Distinguishing among different potential drivers of spatial synchrony","type":"article-journal"},"uris":["http://www.mendeley.com/documents/?uuid=da1e66b1-4fe8-44a7-8665-3e43a3981b3d"]}],"mendeley":{"formattedCitation":"(Larroque et al., 2019)","plainTextFormattedCitation":"(Larroque et al., 2019)"},"properties":{"noteIndex":0},"schema":"https://github.com/citation-style-language/schema/raw/master/csl-citation.json"}</w:instrText>
+      </w:r>
+      <w:r>
+        <w:rPr>
+          <w:rFonts w:ascii="Times New Roman" w:eastAsia="Times New Roman" w:hAnsi="Times New Roman" w:cs="Times New Roman"/>
+          <w:sz w:val="24"/>
+          <w:szCs w:val="24"/>
+          <w:lang w:val="en-GB"/>
+        </w:rPr>
+        <w:fldChar w:fldCharType="separate"/>
+      </w:r>
+      <w:r>
+        <w:rPr>
+          <w:rFonts w:ascii="Times New Roman" w:eastAsia="Times New Roman" w:hAnsi="Times New Roman" w:cs="Times New Roman"/>
+          <w:noProof/>
+          <w:sz w:val="24"/>
+          <w:szCs w:val="24"/>
+          <w:lang w:val="en-GB"/>
+        </w:rPr>
+        <w:t>(Larroque et al., 2019)</w:t>
+      </w:r>
+      <w:r>
+        <w:rPr>
+          <w:rFonts w:ascii="Times New Roman" w:eastAsia="Times New Roman" w:hAnsi="Times New Roman" w:cs="Times New Roman"/>
+          <w:sz w:val="24"/>
+          <w:szCs w:val="24"/>
+          <w:lang w:val="en-GB"/>
+        </w:rPr>
+        <w:fldChar w:fldCharType="end"/>
+      </w:r>
+      <w:r>
+        <w:rPr>
+          <w:rFonts w:ascii="Times New Roman" w:eastAsia="Times New Roman" w:hAnsi="Times New Roman" w:cs="Times New Roman"/>
+          <w:sz w:val="24"/>
+          <w:szCs w:val="24"/>
+          <w:lang w:val="en-GB"/>
+        </w:rPr>
+        <w:t xml:space="preserve">. Spruce budworm is an irruptive moth species which </w:t>
+      </w:r>
+      <w:r>
+        <w:rPr>
+          <w:rFonts w:ascii="Times New Roman" w:eastAsia="Times New Roman" w:hAnsi="Times New Roman" w:cs="Times New Roman"/>
+          <w:sz w:val="24"/>
+          <w:szCs w:val="24"/>
+          <w:lang w:val="en-GB"/>
+        </w:rPr>
+        <w:t>a cyclic</w:t>
+      </w:r>
+      <w:r>
+        <w:rPr>
+          <w:rFonts w:ascii="Times New Roman" w:eastAsia="Times New Roman" w:hAnsi="Times New Roman" w:cs="Times New Roman"/>
+          <w:sz w:val="24"/>
+          <w:szCs w:val="24"/>
+          <w:lang w:val="en-GB"/>
+        </w:rPr>
+        <w:t>ally defoliates huge areas of spruce and fir forests in Canada. 8 sites from Quebec were sampled in both years and 3562 loci were extracted from 370 individuals</w:t>
+      </w:r>
+      <w:r>
+        <w:rPr>
+          <w:rFonts w:ascii="Times New Roman" w:eastAsia="Times New Roman" w:hAnsi="Times New Roman" w:cs="Times New Roman"/>
+          <w:sz w:val="24"/>
+          <w:szCs w:val="24"/>
+          <w:lang w:val="en-GB"/>
+        </w:rPr>
+        <w:t xml:space="preserve"> </w:t>
+      </w:r>
+      <w:r>
+        <w:rPr>
+          <w:rFonts w:ascii="Times New Roman" w:eastAsia="Times New Roman" w:hAnsi="Times New Roman" w:cs="Times New Roman"/>
+          <w:sz w:val="24"/>
+          <w:szCs w:val="24"/>
+          <w:lang w:val="en-GB"/>
+        </w:rPr>
+        <w:fldChar w:fldCharType="begin" w:fldLock="1"/>
+      </w:r>
+      <w:r>
+        <w:rPr>
+          <w:rFonts w:ascii="Times New Roman" w:eastAsia="Times New Roman" w:hAnsi="Times New Roman" w:cs="Times New Roman"/>
+          <w:sz w:val="24"/>
+          <w:szCs w:val="24"/>
+          <w:lang w:val="en-GB"/>
+        </w:rPr>
+        <w:instrText>ADDIN CSL_CITATION {"citationItems":[{"id":"ITEM-1","itemData":{"DOI":"10.1111/eva.12852","ISSN":"1752-4571","author":[{"dropping-particle":"","family":"Larroque","given":"Jeremy","non-dropping-particle":"","parse-names":false,"suffix":""},{"dropping-particle":"","family":"Legault","given":"Simon","non-dropping-particle":"","parse-names":false,"suffix":""},{"dropping-particle":"","family":"Johns","given":"Rob","non-dropping-particle":"","parse-names":false,"suffix":""},{"dropping-particle":"","family":"Lumley","given":"Lisa","non-dropping-particle":"","parse-names":false,"suffix":""},{"dropping-particle":"","family":"Cusson","given":"Michel","non-dropping-particle":"","parse-names":false,"suffix":""},{"dropping-particle":"","family":"Renaut","given":"Sébastien","non-dropping-particle":"","parse-names":false,"suffix":""},{"dropping-particle":"","family":"Levesque","given":"Roger C.","non-dropping-particle":"","parse-names":false,"suffix":""},{"dropping-particle":"","family":"James","given":"Patrick M. A.","non-dropping-particle":"","parse-names":false,"suffix":""}],"container-title":"Evolutionary Applications","id":"ITEM-1","issue":"July","issued":{"date-parts":[["2019"]]},"page":"1-15","title":"Temporal variation in spatial genetic structure during population outbreaks: Distinguishing among different potential drivers of spatial synchrony","type":"article-journal"},"uris":["http://www.mendeley.com/documents/?uuid=da1e66b1-4fe8-44a7-8665-3e43a3981b3d"]}],"mendeley":{"formattedCitation":"(Larroque et al., 2019)","plainTextFormattedCitation":"(Larroque et al., 2019)"},"properties":{"noteIndex":0},"schema":"https://github.com/citation-style-language/schema/raw/master/csl-citation.json"}</w:instrText>
+      </w:r>
+      <w:r>
+        <w:rPr>
+          <w:rFonts w:ascii="Times New Roman" w:eastAsia="Times New Roman" w:hAnsi="Times New Roman" w:cs="Times New Roman"/>
+          <w:sz w:val="24"/>
+          <w:szCs w:val="24"/>
+          <w:lang w:val="en-GB"/>
+        </w:rPr>
+        <w:fldChar w:fldCharType="separate"/>
+      </w:r>
+      <w:r>
+        <w:rPr>
+          <w:rFonts w:ascii="Times New Roman" w:eastAsia="Times New Roman" w:hAnsi="Times New Roman" w:cs="Times New Roman"/>
+          <w:noProof/>
+          <w:sz w:val="24"/>
+          <w:szCs w:val="24"/>
+          <w:lang w:val="en-GB"/>
+        </w:rPr>
+        <w:t>(Larroque et al., 2019)</w:t>
+      </w:r>
+      <w:r>
+        <w:rPr>
+          <w:rFonts w:ascii="Times New Roman" w:eastAsia="Times New Roman" w:hAnsi="Times New Roman" w:cs="Times New Roman"/>
+          <w:sz w:val="24"/>
+          <w:szCs w:val="24"/>
+          <w:lang w:val="en-GB"/>
+        </w:rPr>
+        <w:fldChar w:fldCharType="end"/>
+      </w:r>
+      <w:r>
+        <w:rPr>
+          <w:rFonts w:ascii="Times New Roman" w:eastAsia="Times New Roman" w:hAnsi="Times New Roman" w:cs="Times New Roman"/>
+          <w:sz w:val="24"/>
+          <w:szCs w:val="24"/>
+          <w:lang w:val="en-GB"/>
+        </w:rPr>
+        <w:t>.</w:t>
+      </w:r>
+      <w:r>
+        <w:rPr>
+          <w:rFonts w:ascii="Times New Roman" w:eastAsia="Times New Roman" w:hAnsi="Times New Roman" w:cs="Times New Roman"/>
+          <w:sz w:val="24"/>
+          <w:szCs w:val="24"/>
+          <w:lang w:val="en-GB"/>
+        </w:rPr>
+        <w:t xml:space="preserve"> </w:t>
+      </w:r>
     </w:p>
     <w:p>
       <w:pPr>
@@ -5534,6 +5748,7 @@
           <w:sz w:val="24"/>
           <w:szCs w:val="24"/>
         </w:rPr>
+        <w:lastRenderedPageBreak/>
         <w:t>The first permutation approach is the only one that is functional with genetic data. Indeed, the second and third approaches most often failed to find any significant change. This means that they never found any false positive (FPR</w:t>
       </w:r>
       <w:r>
@@ -5654,16 +5869,7 @@
           <w:sz w:val="24"/>
           <w:szCs w:val="24"/>
         </w:rPr>
-        <w:t xml:space="preserve">. </w:t>
-      </w:r>
-      <w:r>
-        <w:rPr>
-          <w:rFonts w:ascii="Times New Roman" w:eastAsia="Times New Roman" w:hAnsi="Times New Roman" w:cs="Times New Roman"/>
-          <w:sz w:val="24"/>
-          <w:szCs w:val="24"/>
-        </w:rPr>
-        <w:lastRenderedPageBreak/>
-        <w:t>Because only t</w:t>
+        <w:t>. Because only t</w:t>
       </w:r>
       <w:r>
         <w:rPr>
@@ -8502,6 +8708,8 @@
           <w:szCs w:val="24"/>
         </w:rPr>
       </w:pPr>
+      <w:bookmarkStart w:id="18" w:name="_GoBack"/>
+      <w:bookmarkEnd w:id="18"/>
     </w:p>
     <w:p>
       <w:pPr>
@@ -8513,25 +8721,348 @@
           <w:szCs w:val="24"/>
         </w:rPr>
       </w:pPr>
+      <w:r>
+        <w:rPr>
+          <w:rFonts w:ascii="Times New Roman" w:eastAsia="Times New Roman" w:hAnsi="Times New Roman" w:cs="Times New Roman"/>
+          <w:i/>
+          <w:sz w:val="24"/>
+          <w:szCs w:val="24"/>
+        </w:rPr>
+        <w:t>Threshold and general performance</w:t>
+      </w:r>
     </w:p>
     <w:p>
       <w:pPr>
         <w:spacing w:after="240" w:line="480" w:lineRule="auto"/>
         <w:rPr>
           <w:rFonts w:ascii="Times New Roman" w:eastAsia="Times New Roman" w:hAnsi="Times New Roman" w:cs="Times New Roman"/>
-          <w:i/>
-          <w:sz w:val="24"/>
-          <w:szCs w:val="24"/>
-        </w:rPr>
-      </w:pPr>
-      <w:r>
-        <w:rPr>
-          <w:rFonts w:ascii="Times New Roman" w:eastAsia="Times New Roman" w:hAnsi="Times New Roman" w:cs="Times New Roman"/>
-          <w:i/>
-          <w:sz w:val="24"/>
-          <w:szCs w:val="24"/>
-        </w:rPr>
-        <w:t>Threshold and general performance</w:t>
+          <w:sz w:val="24"/>
+          <w:szCs w:val="24"/>
+        </w:rPr>
+      </w:pPr>
+      <w:r>
+        <w:rPr>
+          <w:rFonts w:ascii="Times New Roman" w:eastAsia="Times New Roman" w:hAnsi="Times New Roman" w:cs="Times New Roman"/>
+          <w:sz w:val="24"/>
+          <w:szCs w:val="24"/>
+        </w:rPr>
+        <w:t>Stricter values</w:t>
+      </w:r>
+      <w:r>
+        <w:rPr>
+          <w:rFonts w:ascii="Times New Roman" w:eastAsia="Times New Roman" w:hAnsi="Times New Roman" w:cs="Times New Roman"/>
+          <w:sz w:val="24"/>
+          <w:szCs w:val="24"/>
+        </w:rPr>
+        <w:t xml:space="preserve"> (lower values)</w:t>
+      </w:r>
+      <w:r>
+        <w:rPr>
+          <w:rFonts w:ascii="Times New Roman" w:eastAsia="Times New Roman" w:hAnsi="Times New Roman" w:cs="Times New Roman"/>
+          <w:sz w:val="24"/>
+          <w:szCs w:val="24"/>
+        </w:rPr>
+        <w:t xml:space="preserve"> for the </w:t>
+      </w:r>
+      <w:r>
+        <w:rPr>
+          <w:rFonts w:ascii="Times New Roman" w:eastAsia="Times New Roman" w:hAnsi="Times New Roman" w:cs="Times New Roman"/>
+          <w:sz w:val="24"/>
+          <w:szCs w:val="24"/>
+        </w:rPr>
+        <w:t>TBI</w:t>
+      </w:r>
+      <w:r>
+        <w:rPr>
+          <w:rFonts w:ascii="Times New Roman" w:eastAsia="Times New Roman" w:hAnsi="Times New Roman" w:cs="Times New Roman"/>
+          <w:sz w:val="24"/>
+          <w:szCs w:val="24"/>
+        </w:rPr>
+        <w:t xml:space="preserve"> p-value threshold expectedly bring a better FPR but also bring a patholo</w:t>
+      </w:r>
+      <w:r>
+        <w:rPr>
+          <w:rFonts w:ascii="Times New Roman" w:eastAsia="Times New Roman" w:hAnsi="Times New Roman" w:cs="Times New Roman"/>
+          <w:sz w:val="24"/>
+          <w:szCs w:val="24"/>
+        </w:rPr>
+        <w:t>gical FNR (</w:t>
+      </w:r>
+      <w:r>
+        <w:rPr>
+          <w:rFonts w:ascii="Times New Roman" w:eastAsia="Times New Roman" w:hAnsi="Times New Roman" w:cs="Times New Roman"/>
+          <w:sz w:val="24"/>
+          <w:szCs w:val="24"/>
+        </w:rPr>
+        <w:t xml:space="preserve">low </w:t>
+      </w:r>
+      <w:r>
+        <w:rPr>
+          <w:rFonts w:ascii="Times New Roman" w:eastAsia="Times New Roman" w:hAnsi="Times New Roman" w:cs="Times New Roman"/>
+          <w:sz w:val="24"/>
+          <w:szCs w:val="24"/>
+        </w:rPr>
+        <w:t xml:space="preserve">power). </w:t>
+      </w:r>
+      <w:r>
+        <w:rPr>
+          <w:rFonts w:ascii="Times New Roman" w:eastAsia="Times New Roman" w:hAnsi="Times New Roman" w:cs="Times New Roman"/>
+          <w:sz w:val="24"/>
+          <w:szCs w:val="24"/>
+        </w:rPr>
+        <w:t>Indeed, across all scenarios, t</w:t>
+      </w:r>
+      <w:r>
+        <w:rPr>
+          <w:rFonts w:ascii="Times New Roman" w:eastAsia="Times New Roman" w:hAnsi="Times New Roman" w:cs="Times New Roman"/>
+          <w:sz w:val="24"/>
+          <w:szCs w:val="24"/>
+        </w:rPr>
+        <w:t>he FNR de</w:t>
+      </w:r>
+      <w:r>
+        <w:rPr>
+          <w:rFonts w:ascii="Times New Roman" w:eastAsia="Times New Roman" w:hAnsi="Times New Roman" w:cs="Times New Roman"/>
+          <w:sz w:val="24"/>
+          <w:szCs w:val="24"/>
+        </w:rPr>
+        <w:t>creases</w:t>
+      </w:r>
+      <w:r>
+        <w:rPr>
+          <w:rFonts w:ascii="Times New Roman" w:eastAsia="Times New Roman" w:hAnsi="Times New Roman" w:cs="Times New Roman"/>
+          <w:sz w:val="24"/>
+          <w:szCs w:val="24"/>
+        </w:rPr>
+        <w:t xml:space="preserve"> exponentially when threshold values increase</w:t>
+      </w:r>
+      <w:r>
+        <w:rPr>
+          <w:rFonts w:ascii="Times New Roman" w:eastAsia="Times New Roman" w:hAnsi="Times New Roman" w:cs="Times New Roman"/>
+          <w:sz w:val="24"/>
+          <w:szCs w:val="24"/>
+        </w:rPr>
+        <w:t xml:space="preserve">, </w:t>
+      </w:r>
+      <w:r>
+        <w:rPr>
+          <w:rFonts w:ascii="Times New Roman" w:eastAsia="Times New Roman" w:hAnsi="Times New Roman" w:cs="Times New Roman"/>
+          <w:sz w:val="24"/>
+          <w:szCs w:val="24"/>
+        </w:rPr>
+        <w:t xml:space="preserve">while the FPR increases linearly (e.g. Fig. 3; Fig. 4). Notably, FPR values never surpassed 0.1, which was the maximum threshold chosen in our </w:t>
+      </w:r>
+      <w:r>
+        <w:rPr>
+          <w:rFonts w:ascii="Times New Roman" w:eastAsia="Times New Roman" w:hAnsi="Times New Roman" w:cs="Times New Roman"/>
+          <w:sz w:val="24"/>
+          <w:szCs w:val="24"/>
+        </w:rPr>
+        <w:lastRenderedPageBreak/>
+        <w:t>testing, which makes them acceptable (REF). The de</w:t>
+      </w:r>
+      <w:r>
+        <w:rPr>
+          <w:rFonts w:ascii="Times New Roman" w:eastAsia="Times New Roman" w:hAnsi="Times New Roman" w:cs="Times New Roman"/>
+          <w:sz w:val="24"/>
+          <w:szCs w:val="24"/>
+        </w:rPr>
+        <w:t xml:space="preserve">crease in </w:t>
+      </w:r>
+      <w:r>
+        <w:rPr>
+          <w:rFonts w:ascii="Times New Roman" w:eastAsia="Times New Roman" w:hAnsi="Times New Roman" w:cs="Times New Roman"/>
+          <w:sz w:val="24"/>
+          <w:szCs w:val="24"/>
+        </w:rPr>
+        <w:t>average FNR</w:t>
+      </w:r>
+      <w:r>
+        <w:rPr>
+          <w:rFonts w:ascii="Times New Roman" w:eastAsia="Times New Roman" w:hAnsi="Times New Roman" w:cs="Times New Roman"/>
+          <w:sz w:val="24"/>
+          <w:szCs w:val="24"/>
+        </w:rPr>
+        <w:t xml:space="preserve"> across all scenarios</w:t>
+      </w:r>
+      <w:r>
+        <w:rPr>
+          <w:rFonts w:ascii="Times New Roman" w:eastAsia="Times New Roman" w:hAnsi="Times New Roman" w:cs="Times New Roman"/>
+          <w:sz w:val="24"/>
+          <w:szCs w:val="24"/>
+        </w:rPr>
+        <w:t xml:space="preserve"> associated with an increase in the threshold value,</w:t>
+      </w:r>
+      <w:r>
+        <w:rPr>
+          <w:rFonts w:ascii="Times New Roman" w:eastAsia="Times New Roman" w:hAnsi="Times New Roman" w:cs="Times New Roman"/>
+          <w:sz w:val="24"/>
+          <w:szCs w:val="24"/>
+        </w:rPr>
+        <w:t xml:space="preserve"> is accompanied by a decrease of the associated standard variation</w:t>
+      </w:r>
+      <w:r>
+        <w:rPr>
+          <w:rFonts w:ascii="Times New Roman" w:eastAsia="Times New Roman" w:hAnsi="Times New Roman" w:cs="Times New Roman"/>
+          <w:sz w:val="24"/>
+          <w:szCs w:val="24"/>
+        </w:rPr>
+        <w:t>, as soon as variation exists</w:t>
+      </w:r>
+      <w:r>
+        <w:rPr>
+          <w:rFonts w:ascii="Times New Roman" w:eastAsia="Times New Roman" w:hAnsi="Times New Roman" w:cs="Times New Roman"/>
+          <w:sz w:val="24"/>
+          <w:szCs w:val="24"/>
+        </w:rPr>
+        <w:t xml:space="preserve"> (FNR </w:t>
+      </w:r>
+      <w:r>
+        <w:rPr>
+          <w:rFonts w:ascii="Times New Roman" w:eastAsia="Times New Roman" w:hAnsi="Times New Roman" w:cs="Times New Roman"/>
+          <w:sz w:val="24"/>
+          <w:szCs w:val="24"/>
+        </w:rPr>
+        <w:t>no</w:t>
+      </w:r>
+      <w:r>
+        <w:rPr>
+          <w:rFonts w:ascii="Times New Roman" w:eastAsia="Times New Roman" w:hAnsi="Times New Roman" w:cs="Times New Roman"/>
+          <w:sz w:val="24"/>
+          <w:szCs w:val="24"/>
+        </w:rPr>
+        <w:t>t equal to 1)</w:t>
+      </w:r>
+      <w:r>
+        <w:rPr>
+          <w:rFonts w:ascii="Times New Roman" w:eastAsia="Times New Roman" w:hAnsi="Times New Roman" w:cs="Times New Roman"/>
+          <w:sz w:val="24"/>
+          <w:szCs w:val="24"/>
+        </w:rPr>
+        <w:t>: from</w:t>
+      </w:r>
+      <w:r>
+        <w:t xml:space="preserve"> </w:t>
+      </w:r>
+      <w:r>
+        <w:rPr>
+          <w:rFonts w:ascii="Times New Roman" w:eastAsia="Times New Roman" w:hAnsi="Times New Roman" w:cs="Times New Roman"/>
+          <w:sz w:val="24"/>
+          <w:szCs w:val="24"/>
+        </w:rPr>
+        <w:t>0.3749</w:t>
+      </w:r>
+      <w:r>
+        <w:rPr>
+          <w:rFonts w:ascii="Times New Roman" w:eastAsia="Times New Roman" w:hAnsi="Times New Roman" w:cs="Times New Roman"/>
+          <w:sz w:val="24"/>
+          <w:szCs w:val="24"/>
+        </w:rPr>
+        <w:t xml:space="preserve"> </w:t>
+      </w:r>
+      <w:r>
+        <w:rPr>
+          <w:rFonts w:ascii="Times New Roman" w:eastAsia="Times New Roman" w:hAnsi="Times New Roman" w:cs="Times New Roman"/>
+          <w:sz w:val="24"/>
+          <w:szCs w:val="24"/>
+        </w:rPr>
+        <w:t>(0.00</w:t>
+      </w:r>
+      <w:r>
+        <w:rPr>
+          <w:rFonts w:ascii="Times New Roman" w:eastAsia="Times New Roman" w:hAnsi="Times New Roman" w:cs="Times New Roman"/>
+          <w:sz w:val="24"/>
+          <w:szCs w:val="24"/>
+        </w:rPr>
+        <w:t>1)</w:t>
+      </w:r>
+      <w:r>
+        <w:rPr>
+          <w:rFonts w:ascii="Times New Roman" w:eastAsia="Times New Roman" w:hAnsi="Times New Roman" w:cs="Times New Roman"/>
+          <w:sz w:val="24"/>
+          <w:szCs w:val="24"/>
+        </w:rPr>
+        <w:t xml:space="preserve"> to </w:t>
+      </w:r>
+      <w:r>
+        <w:rPr>
+          <w:rFonts w:ascii="Times New Roman" w:eastAsia="Times New Roman" w:hAnsi="Times New Roman" w:cs="Times New Roman"/>
+          <w:sz w:val="24"/>
+          <w:szCs w:val="24"/>
+        </w:rPr>
+        <w:t xml:space="preserve">0.2471 </w:t>
+      </w:r>
+      <w:r>
+        <w:rPr>
+          <w:rFonts w:ascii="Times New Roman" w:eastAsia="Times New Roman" w:hAnsi="Times New Roman" w:cs="Times New Roman"/>
+          <w:sz w:val="24"/>
+          <w:szCs w:val="24"/>
+        </w:rPr>
+        <w:t>(0.1)</w:t>
+      </w:r>
+      <w:r>
+        <w:rPr>
+          <w:rFonts w:ascii="Times New Roman" w:eastAsia="Times New Roman" w:hAnsi="Times New Roman" w:cs="Times New Roman"/>
+          <w:sz w:val="24"/>
+          <w:szCs w:val="24"/>
+        </w:rPr>
+        <w:t>, considering all scenarios. In contrast, the increase in average</w:t>
+      </w:r>
+      <w:r>
+        <w:rPr>
+          <w:rFonts w:ascii="Times New Roman" w:eastAsia="Times New Roman" w:hAnsi="Times New Roman" w:cs="Times New Roman"/>
+          <w:sz w:val="24"/>
+          <w:szCs w:val="24"/>
+        </w:rPr>
+        <w:t xml:space="preserve"> FPR concurrent with an increasing of its variation</w:t>
+      </w:r>
+      <w:r>
+        <w:rPr>
+          <w:rFonts w:ascii="Times New Roman" w:eastAsia="Times New Roman" w:hAnsi="Times New Roman" w:cs="Times New Roman"/>
+          <w:sz w:val="24"/>
+          <w:szCs w:val="24"/>
+        </w:rPr>
+        <w:t>: from 0 (0.0</w:t>
+      </w:r>
+      <w:r>
+        <w:rPr>
+          <w:rFonts w:ascii="Times New Roman" w:eastAsia="Times New Roman" w:hAnsi="Times New Roman" w:cs="Times New Roman"/>
+          <w:sz w:val="24"/>
+          <w:szCs w:val="24"/>
+        </w:rPr>
+        <w:t>0</w:t>
+      </w:r>
+      <w:r>
+        <w:rPr>
+          <w:rFonts w:ascii="Times New Roman" w:eastAsia="Times New Roman" w:hAnsi="Times New Roman" w:cs="Times New Roman"/>
+          <w:sz w:val="24"/>
+          <w:szCs w:val="24"/>
+        </w:rPr>
+        <w:t>0</w:t>
+      </w:r>
+      <w:r>
+        <w:rPr>
+          <w:rFonts w:ascii="Times New Roman" w:eastAsia="Times New Roman" w:hAnsi="Times New Roman" w:cs="Times New Roman"/>
+          <w:sz w:val="24"/>
+          <w:szCs w:val="24"/>
+        </w:rPr>
+        <w:t xml:space="preserve">1) to </w:t>
+      </w:r>
+      <w:r>
+        <w:rPr>
+          <w:rFonts w:ascii="Times New Roman" w:eastAsia="Times New Roman" w:hAnsi="Times New Roman" w:cs="Times New Roman"/>
+          <w:sz w:val="24"/>
+          <w:szCs w:val="24"/>
+        </w:rPr>
+        <w:t>0.0377</w:t>
+      </w:r>
+      <w:r>
+        <w:rPr>
+          <w:rFonts w:ascii="Times New Roman" w:eastAsia="Times New Roman" w:hAnsi="Times New Roman" w:cs="Times New Roman"/>
+          <w:sz w:val="24"/>
+          <w:szCs w:val="24"/>
+        </w:rPr>
+        <w:t xml:space="preserve"> (0.1).</w:t>
       </w:r>
     </w:p>
     <w:p>
@@ -8543,101 +9074,341 @@
           <w:szCs w:val="24"/>
         </w:rPr>
       </w:pPr>
-      <w:r>
-        <w:rPr>
-          <w:rFonts w:ascii="Times New Roman" w:eastAsia="Times New Roman" w:hAnsi="Times New Roman" w:cs="Times New Roman"/>
-          <w:sz w:val="24"/>
-          <w:szCs w:val="24"/>
-        </w:rPr>
-        <w:t>Stricter values</w:t>
-      </w:r>
-      <w:r>
-        <w:rPr>
-          <w:rFonts w:ascii="Times New Roman" w:eastAsia="Times New Roman" w:hAnsi="Times New Roman" w:cs="Times New Roman"/>
-          <w:sz w:val="24"/>
-          <w:szCs w:val="24"/>
-        </w:rPr>
-        <w:t xml:space="preserve"> (lower values)</w:t>
-      </w:r>
-      <w:r>
-        <w:rPr>
-          <w:rFonts w:ascii="Times New Roman" w:eastAsia="Times New Roman" w:hAnsi="Times New Roman" w:cs="Times New Roman"/>
-          <w:sz w:val="24"/>
-          <w:szCs w:val="24"/>
-        </w:rPr>
-        <w:t xml:space="preserve"> for the </w:t>
-      </w:r>
-      <w:r>
-        <w:rPr>
-          <w:rFonts w:ascii="Times New Roman" w:eastAsia="Times New Roman" w:hAnsi="Times New Roman" w:cs="Times New Roman"/>
-          <w:sz w:val="24"/>
-          <w:szCs w:val="24"/>
-        </w:rPr>
-        <w:t>TBI</w:t>
-      </w:r>
-      <w:r>
-        <w:rPr>
-          <w:rFonts w:ascii="Times New Roman" w:eastAsia="Times New Roman" w:hAnsi="Times New Roman" w:cs="Times New Roman"/>
-          <w:sz w:val="24"/>
-          <w:szCs w:val="24"/>
-        </w:rPr>
-        <w:t xml:space="preserve"> p-value threshold expectedly bring a better FPR but also bring a patholo</w:t>
-      </w:r>
-      <w:r>
-        <w:rPr>
-          <w:rFonts w:ascii="Times New Roman" w:eastAsia="Times New Roman" w:hAnsi="Times New Roman" w:cs="Times New Roman"/>
-          <w:sz w:val="24"/>
-          <w:szCs w:val="24"/>
-        </w:rPr>
-        <w:t>gical FNR (</w:t>
-      </w:r>
-      <w:r>
-        <w:rPr>
-          <w:rFonts w:ascii="Times New Roman" w:eastAsia="Times New Roman" w:hAnsi="Times New Roman" w:cs="Times New Roman"/>
-          <w:sz w:val="24"/>
-          <w:szCs w:val="24"/>
-        </w:rPr>
-        <w:t xml:space="preserve">low </w:t>
-      </w:r>
-      <w:r>
-        <w:rPr>
-          <w:rFonts w:ascii="Times New Roman" w:eastAsia="Times New Roman" w:hAnsi="Times New Roman" w:cs="Times New Roman"/>
-          <w:sz w:val="24"/>
-          <w:szCs w:val="24"/>
-        </w:rPr>
-        <w:t xml:space="preserve">power). </w:t>
-      </w:r>
-      <w:r>
-        <w:rPr>
-          <w:rFonts w:ascii="Times New Roman" w:eastAsia="Times New Roman" w:hAnsi="Times New Roman" w:cs="Times New Roman"/>
-          <w:sz w:val="24"/>
-          <w:szCs w:val="24"/>
-        </w:rPr>
-        <w:t>Indeed, across all scenarios, t</w:t>
-      </w:r>
-      <w:r>
-        <w:rPr>
-          <w:rFonts w:ascii="Times New Roman" w:eastAsia="Times New Roman" w:hAnsi="Times New Roman" w:cs="Times New Roman"/>
-          <w:sz w:val="24"/>
-          <w:szCs w:val="24"/>
-        </w:rPr>
-        <w:t>he FNR de</w:t>
-      </w:r>
-      <w:r>
-        <w:rPr>
-          <w:rFonts w:ascii="Times New Roman" w:eastAsia="Times New Roman" w:hAnsi="Times New Roman" w:cs="Times New Roman"/>
-          <w:sz w:val="24"/>
-          <w:szCs w:val="24"/>
-        </w:rPr>
-        <w:t>creases</w:t>
-      </w:r>
-      <w:r>
-        <w:rPr>
-          <w:rFonts w:ascii="Times New Roman" w:eastAsia="Times New Roman" w:hAnsi="Times New Roman" w:cs="Times New Roman"/>
-          <w:sz w:val="24"/>
-          <w:szCs w:val="24"/>
-        </w:rPr>
-        <w:t xml:space="preserve"> exponentially when threshold values increase</w:t>
+    </w:p>
+    <w:p>
+      <w:pPr>
+        <w:spacing w:after="240" w:line="480" w:lineRule="auto"/>
+        <w:rPr>
+          <w:rFonts w:ascii="Times New Roman" w:eastAsia="Times New Roman" w:hAnsi="Times New Roman" w:cs="Times New Roman"/>
+          <w:i/>
+          <w:sz w:val="24"/>
+          <w:szCs w:val="24"/>
+        </w:rPr>
+      </w:pPr>
+      <w:r>
+        <w:rPr>
+          <w:rFonts w:ascii="Times New Roman" w:eastAsia="Times New Roman" w:hAnsi="Times New Roman" w:cs="Times New Roman"/>
+          <w:i/>
+          <w:sz w:val="24"/>
+          <w:szCs w:val="24"/>
+        </w:rPr>
+        <w:t>Control</w:t>
+      </w:r>
+      <w:r>
+        <w:rPr>
+          <w:rFonts w:ascii="Times New Roman" w:eastAsia="Times New Roman" w:hAnsi="Times New Roman" w:cs="Times New Roman"/>
+          <w:i/>
+          <w:sz w:val="24"/>
+          <w:szCs w:val="24"/>
+        </w:rPr>
+        <w:t xml:space="preserve"> simulations</w:t>
+      </w:r>
+    </w:p>
+    <w:p>
+      <w:pPr>
+        <w:spacing w:after="240" w:line="480" w:lineRule="auto"/>
+        <w:rPr>
+          <w:rFonts w:ascii="Times New Roman" w:eastAsia="Times New Roman" w:hAnsi="Times New Roman" w:cs="Times New Roman"/>
+          <w:sz w:val="24"/>
+          <w:szCs w:val="24"/>
+        </w:rPr>
+      </w:pPr>
+      <w:r>
+        <w:rPr>
+          <w:rFonts w:ascii="Times New Roman" w:eastAsia="Times New Roman" w:hAnsi="Times New Roman" w:cs="Times New Roman"/>
+          <w:sz w:val="24"/>
+          <w:szCs w:val="24"/>
+        </w:rPr>
+        <w:t>E</w:t>
+      </w:r>
+      <w:r>
+        <w:rPr>
+          <w:rFonts w:ascii="Times New Roman" w:eastAsia="Times New Roman" w:hAnsi="Times New Roman" w:cs="Times New Roman"/>
+          <w:sz w:val="24"/>
+          <w:szCs w:val="24"/>
+        </w:rPr>
+        <w:t>xperimental FPR values consistently stay</w:t>
+      </w:r>
+      <w:r>
+        <w:rPr>
+          <w:rFonts w:ascii="Times New Roman" w:eastAsia="Times New Roman" w:hAnsi="Times New Roman" w:cs="Times New Roman"/>
+          <w:sz w:val="24"/>
+          <w:szCs w:val="24"/>
+        </w:rPr>
+        <w:t>ed</w:t>
+      </w:r>
+      <w:r>
+        <w:rPr>
+          <w:rFonts w:ascii="Times New Roman" w:eastAsia="Times New Roman" w:hAnsi="Times New Roman" w:cs="Times New Roman"/>
+          <w:sz w:val="24"/>
+          <w:szCs w:val="24"/>
+        </w:rPr>
+        <w:t xml:space="preserve"> below control FPR values, also the difference </w:t>
+      </w:r>
+      <w:r>
+        <w:rPr>
+          <w:rFonts w:ascii="Times New Roman" w:eastAsia="Times New Roman" w:hAnsi="Times New Roman" w:cs="Times New Roman"/>
+          <w:sz w:val="24"/>
+          <w:szCs w:val="24"/>
+        </w:rPr>
+        <w:t>generally diminished</w:t>
+      </w:r>
+      <w:r>
+        <w:rPr>
+          <w:rFonts w:ascii="Times New Roman" w:eastAsia="Times New Roman" w:hAnsi="Times New Roman" w:cs="Times New Roman"/>
+          <w:sz w:val="24"/>
+          <w:szCs w:val="24"/>
+        </w:rPr>
+        <w:t xml:space="preserve"> with the intensity of dispersal</w:t>
+      </w:r>
+      <w:r>
+        <w:rPr>
+          <w:rFonts w:ascii="Times New Roman" w:eastAsia="Times New Roman" w:hAnsi="Times New Roman" w:cs="Times New Roman"/>
+          <w:sz w:val="24"/>
+          <w:szCs w:val="24"/>
+        </w:rPr>
+        <w:t xml:space="preserve"> (Fig. 3</w:t>
+      </w:r>
+      <w:r>
+        <w:rPr>
+          <w:rFonts w:ascii="Times New Roman" w:eastAsia="Times New Roman" w:hAnsi="Times New Roman" w:cs="Times New Roman"/>
+          <w:sz w:val="24"/>
+          <w:szCs w:val="24"/>
+        </w:rPr>
+        <w:t>).</w:t>
+      </w:r>
+      <w:r>
+        <w:rPr>
+          <w:rFonts w:ascii="Times New Roman" w:eastAsia="Times New Roman" w:hAnsi="Times New Roman" w:cs="Times New Roman"/>
+          <w:sz w:val="24"/>
+          <w:szCs w:val="24"/>
+        </w:rPr>
+        <w:t xml:space="preserve"> This means that in the presence of an actual event, we were less likely to wrongfully choose</w:t>
+      </w:r>
+      <w:r>
+        <w:rPr>
+          <w:rFonts w:ascii="Times New Roman" w:eastAsia="Times New Roman" w:hAnsi="Times New Roman" w:cs="Times New Roman"/>
+          <w:sz w:val="24"/>
+          <w:szCs w:val="24"/>
+        </w:rPr>
+        <w:t xml:space="preserve"> </w:t>
+      </w:r>
+      <w:r>
+        <w:rPr>
+          <w:rFonts w:ascii="Times New Roman" w:eastAsia="Times New Roman" w:hAnsi="Times New Roman" w:cs="Times New Roman"/>
+          <w:sz w:val="24"/>
+          <w:szCs w:val="24"/>
+        </w:rPr>
+        <w:t xml:space="preserve">a population as having been affected. </w:t>
+      </w:r>
+      <w:r>
+        <w:rPr>
+          <w:rFonts w:ascii="Times New Roman" w:eastAsia="Times New Roman" w:hAnsi="Times New Roman" w:cs="Times New Roman"/>
+          <w:sz w:val="24"/>
+          <w:szCs w:val="24"/>
+        </w:rPr>
+        <w:t>Control FPR values d</w:t>
+      </w:r>
+      <w:r>
+        <w:rPr>
+          <w:rFonts w:ascii="Times New Roman" w:eastAsia="Times New Roman" w:hAnsi="Times New Roman" w:cs="Times New Roman"/>
+          <w:sz w:val="24"/>
+          <w:szCs w:val="24"/>
+        </w:rPr>
+        <w:t>id</w:t>
+      </w:r>
+      <w:r>
+        <w:rPr>
+          <w:rFonts w:ascii="Times New Roman" w:eastAsia="Times New Roman" w:hAnsi="Times New Roman" w:cs="Times New Roman"/>
+          <w:sz w:val="24"/>
+          <w:szCs w:val="24"/>
+        </w:rPr>
+        <w:t xml:space="preserve"> not vary between scenario groups (</w:t>
+      </w:r>
+      <w:r>
+        <w:rPr>
+          <w:rFonts w:ascii="Times New Roman" w:eastAsia="Times New Roman" w:hAnsi="Times New Roman" w:cs="Times New Roman"/>
+          <w:sz w:val="24"/>
+          <w:szCs w:val="24"/>
+        </w:rPr>
+        <w:t>ANOVA</w:t>
+      </w:r>
+      <w:r>
+        <w:rPr>
+          <w:rFonts w:ascii="Times New Roman" w:eastAsia="Times New Roman" w:hAnsi="Times New Roman" w:cs="Times New Roman"/>
+          <w:sz w:val="24"/>
+          <w:szCs w:val="24"/>
+        </w:rPr>
+        <w:t>; p-value =</w:t>
+      </w:r>
+      <w:r>
+        <w:rPr>
+          <w:rFonts w:ascii="Times New Roman" w:eastAsia="Times New Roman" w:hAnsi="Times New Roman" w:cs="Times New Roman"/>
+          <w:sz w:val="24"/>
+          <w:szCs w:val="24"/>
+        </w:rPr>
+        <w:t xml:space="preserve"> </w:t>
+      </w:r>
+      <w:r>
+        <w:rPr>
+          <w:rFonts w:ascii="Times New Roman" w:eastAsia="Times New Roman" w:hAnsi="Times New Roman" w:cs="Times New Roman"/>
+          <w:sz w:val="24"/>
+          <w:szCs w:val="24"/>
+        </w:rPr>
+        <w:t>0.353</w:t>
+      </w:r>
+      <w:r>
+        <w:rPr>
+          <w:rFonts w:ascii="Times New Roman" w:eastAsia="Times New Roman" w:hAnsi="Times New Roman" w:cs="Times New Roman"/>
+          <w:sz w:val="24"/>
+          <w:szCs w:val="24"/>
+        </w:rPr>
+        <w:t>)</w:t>
+      </w:r>
+      <w:r>
+        <w:rPr>
+          <w:rFonts w:ascii="Times New Roman" w:eastAsia="Times New Roman" w:hAnsi="Times New Roman" w:cs="Times New Roman"/>
+          <w:sz w:val="24"/>
+          <w:szCs w:val="24"/>
+        </w:rPr>
+        <w:t>, which means that dispersal does not affect the selection of a random population as a positive</w:t>
+      </w:r>
+      <w:r>
+        <w:rPr>
+          <w:rFonts w:ascii="Times New Roman" w:eastAsia="Times New Roman" w:hAnsi="Times New Roman" w:cs="Times New Roman"/>
+          <w:sz w:val="24"/>
+          <w:szCs w:val="24"/>
+        </w:rPr>
+        <w:t>.</w:t>
+      </w:r>
+      <w:r>
+        <w:rPr>
+          <w:rFonts w:ascii="Times New Roman" w:eastAsia="Times New Roman" w:hAnsi="Times New Roman" w:cs="Times New Roman"/>
+          <w:sz w:val="24"/>
+          <w:szCs w:val="24"/>
+        </w:rPr>
+        <w:t xml:space="preserve"> Finally, control FPR values never passed 0.1, which was the maximum threshold chosen in our testing.</w:t>
+      </w:r>
+    </w:p>
+    <w:p>
+      <w:pPr>
+        <w:spacing w:after="240" w:line="480" w:lineRule="auto"/>
+        <w:rPr>
+          <w:rFonts w:ascii="Times New Roman" w:eastAsia="Times New Roman" w:hAnsi="Times New Roman" w:cs="Times New Roman"/>
+          <w:sz w:val="24"/>
+          <w:szCs w:val="24"/>
+        </w:rPr>
+      </w:pPr>
+    </w:p>
+    <w:p>
+      <w:pPr>
+        <w:spacing w:after="240" w:line="480" w:lineRule="auto"/>
+        <w:rPr>
+          <w:rFonts w:ascii="Times New Roman" w:eastAsia="Times New Roman" w:hAnsi="Times New Roman" w:cs="Times New Roman"/>
+          <w:i/>
+          <w:sz w:val="24"/>
+          <w:szCs w:val="24"/>
+        </w:rPr>
+      </w:pPr>
+      <w:r>
+        <w:rPr>
+          <w:rFonts w:ascii="Times New Roman" w:eastAsia="Times New Roman" w:hAnsi="Times New Roman" w:cs="Times New Roman"/>
+          <w:i/>
+          <w:sz w:val="24"/>
+          <w:szCs w:val="24"/>
+        </w:rPr>
+        <w:t>Microsatellite</w:t>
+      </w:r>
+    </w:p>
+    <w:p>
+      <w:pPr>
+        <w:spacing w:after="240" w:line="480" w:lineRule="auto"/>
+        <w:rPr>
+          <w:rFonts w:ascii="Times New Roman" w:eastAsia="Times New Roman" w:hAnsi="Times New Roman" w:cs="Times New Roman"/>
+          <w:sz w:val="24"/>
+          <w:szCs w:val="24"/>
+        </w:rPr>
+      </w:pPr>
+      <w:r>
+        <w:rPr>
+          <w:rFonts w:ascii="Times New Roman" w:eastAsia="Times New Roman" w:hAnsi="Times New Roman" w:cs="Times New Roman"/>
+          <w:sz w:val="24"/>
+          <w:szCs w:val="24"/>
+        </w:rPr>
+        <w:t>XXX</w:t>
+      </w:r>
+    </w:p>
+    <w:p>
+      <w:pPr>
+        <w:spacing w:after="240" w:line="480" w:lineRule="auto"/>
+        <w:rPr>
+          <w:rFonts w:ascii="Times New Roman" w:eastAsia="Times New Roman" w:hAnsi="Times New Roman" w:cs="Times New Roman"/>
+          <w:sz w:val="24"/>
+          <w:szCs w:val="24"/>
+        </w:rPr>
+      </w:pPr>
+    </w:p>
+    <w:p>
+      <w:pPr>
+        <w:spacing w:after="240" w:line="480" w:lineRule="auto"/>
+        <w:rPr>
+          <w:rFonts w:ascii="Times New Roman" w:eastAsia="Times New Roman" w:hAnsi="Times New Roman" w:cs="Times New Roman"/>
+          <w:i/>
+          <w:sz w:val="24"/>
+          <w:szCs w:val="24"/>
+        </w:rPr>
+      </w:pPr>
+      <w:r>
+        <w:rPr>
+          <w:rFonts w:ascii="Times New Roman" w:eastAsia="Times New Roman" w:hAnsi="Times New Roman" w:cs="Times New Roman"/>
+          <w:i/>
+          <w:sz w:val="24"/>
+          <w:szCs w:val="24"/>
+        </w:rPr>
+        <w:t>Spruce budworm</w:t>
+      </w:r>
+    </w:p>
+    <w:p>
+      <w:pPr>
+        <w:spacing w:after="240" w:line="480" w:lineRule="auto"/>
+        <w:rPr>
+          <w:rFonts w:ascii="Times New Roman" w:eastAsia="Times New Roman" w:hAnsi="Times New Roman" w:cs="Times New Roman"/>
+          <w:sz w:val="24"/>
+          <w:szCs w:val="24"/>
+        </w:rPr>
+      </w:pPr>
+      <w:r>
+        <w:rPr>
+          <w:rFonts w:ascii="Times New Roman" w:eastAsia="Times New Roman" w:hAnsi="Times New Roman" w:cs="Times New Roman"/>
+          <w:sz w:val="24"/>
+          <w:szCs w:val="24"/>
+        </w:rPr>
+        <w:lastRenderedPageBreak/>
+        <w:t xml:space="preserve">Our method did not identify any site </w:t>
+      </w:r>
+      <w:r>
+        <w:rPr>
+          <w:rFonts w:ascii="Times New Roman" w:eastAsia="Times New Roman" w:hAnsi="Times New Roman" w:cs="Times New Roman"/>
+          <w:sz w:val="24"/>
+          <w:szCs w:val="24"/>
+        </w:rPr>
+        <w:t>as having had a significant change</w:t>
+      </w:r>
+      <w:r>
+        <w:rPr>
+          <w:rFonts w:ascii="Times New Roman" w:eastAsia="Times New Roman" w:hAnsi="Times New Roman" w:cs="Times New Roman"/>
+          <w:sz w:val="24"/>
+          <w:szCs w:val="24"/>
+        </w:rPr>
+        <w:t xml:space="preserve"> </w:t>
+      </w:r>
+      <w:r>
+        <w:rPr>
+          <w:rFonts w:ascii="Times New Roman" w:eastAsia="Times New Roman" w:hAnsi="Times New Roman" w:cs="Times New Roman"/>
+          <w:sz w:val="24"/>
+          <w:szCs w:val="24"/>
+        </w:rPr>
+        <w:t>in genetic diversity, relative to the general change between the years 2012 and 2013</w:t>
       </w:r>
       <w:r>
         <w:rPr>
@@ -8653,8 +9424,367 @@
           <w:sz w:val="24"/>
           <w:szCs w:val="24"/>
         </w:rPr>
-        <w:t xml:space="preserve">while the FPR increases linearly (e.g. Fig. 3; Fig. </w:t>
-      </w:r>
+        <w:t>with the lowest p-value being 0.95 (with 99 permutations)</w:t>
+      </w:r>
+      <w:r>
+        <w:rPr>
+          <w:rFonts w:ascii="Times New Roman" w:eastAsia="Times New Roman" w:hAnsi="Times New Roman" w:cs="Times New Roman"/>
+          <w:sz w:val="24"/>
+          <w:szCs w:val="24"/>
+        </w:rPr>
+        <w:t>.</w:t>
+      </w:r>
+    </w:p>
+    <w:p>
+      <w:pPr>
+        <w:spacing w:after="240" w:line="480" w:lineRule="auto"/>
+        <w:rPr>
+          <w:rFonts w:ascii="Times New Roman" w:eastAsia="Times New Roman" w:hAnsi="Times New Roman" w:cs="Times New Roman"/>
+          <w:b/>
+          <w:sz w:val="24"/>
+          <w:szCs w:val="24"/>
+        </w:rPr>
+      </w:pPr>
+      <w:r>
+        <w:rPr>
+          <w:rFonts w:ascii="Times New Roman" w:eastAsia="Times New Roman" w:hAnsi="Times New Roman" w:cs="Times New Roman"/>
+          <w:b/>
+          <w:sz w:val="24"/>
+          <w:szCs w:val="24"/>
+        </w:rPr>
+        <w:t>DISCUSSION</w:t>
+      </w:r>
+    </w:p>
+    <w:p>
+      <w:pPr>
+        <w:spacing w:after="240" w:line="480" w:lineRule="auto"/>
+        <w:rPr>
+          <w:rFonts w:ascii="Times New Roman" w:eastAsia="Times New Roman" w:hAnsi="Times New Roman" w:cs="Times New Roman"/>
+          <w:color w:val="FF0000"/>
+          <w:sz w:val="24"/>
+          <w:szCs w:val="24"/>
+        </w:rPr>
+      </w:pPr>
+      <w:r>
+        <w:rPr>
+          <w:rFonts w:ascii="Times New Roman" w:eastAsia="Times New Roman" w:hAnsi="Times New Roman" w:cs="Times New Roman"/>
+          <w:color w:val="FF0000"/>
+          <w:sz w:val="24"/>
+          <w:szCs w:val="24"/>
+        </w:rPr>
+        <w:t>A few words about why we are doing it again.</w:t>
+      </w:r>
+    </w:p>
+    <w:p>
+      <w:pPr>
+        <w:spacing w:after="240" w:line="480" w:lineRule="auto"/>
+        <w:rPr>
+          <w:rFonts w:ascii="Times New Roman" w:eastAsia="Times New Roman" w:hAnsi="Times New Roman" w:cs="Times New Roman"/>
+          <w:i/>
+          <w:sz w:val="24"/>
+          <w:szCs w:val="24"/>
+        </w:rPr>
+      </w:pPr>
+      <w:r>
+        <w:rPr>
+          <w:rFonts w:ascii="Times New Roman" w:eastAsia="Times New Roman" w:hAnsi="Times New Roman" w:cs="Times New Roman"/>
+          <w:i/>
+          <w:sz w:val="24"/>
+          <w:szCs w:val="24"/>
+        </w:rPr>
+        <w:t>TBI applicability to genetic data</w:t>
+      </w:r>
+    </w:p>
+    <w:p>
+      <w:pPr>
+        <w:spacing w:after="240" w:line="480" w:lineRule="auto"/>
+        <w:rPr>
+          <w:rFonts w:ascii="Times New Roman" w:eastAsia="Times New Roman" w:hAnsi="Times New Roman" w:cs="Times New Roman"/>
+          <w:sz w:val="24"/>
+          <w:szCs w:val="24"/>
+        </w:rPr>
+      </w:pPr>
+      <w:r>
+        <w:rPr>
+          <w:rFonts w:ascii="Times New Roman" w:eastAsia="Times New Roman" w:hAnsi="Times New Roman" w:cs="Times New Roman"/>
+          <w:sz w:val="24"/>
+          <w:szCs w:val="24"/>
+        </w:rPr>
+        <w:t>O</w:t>
+      </w:r>
+      <w:r>
+        <w:rPr>
+          <w:rFonts w:ascii="Times New Roman" w:eastAsia="Times New Roman" w:hAnsi="Times New Roman" w:cs="Times New Roman"/>
+          <w:sz w:val="24"/>
+          <w:szCs w:val="24"/>
+        </w:rPr>
+        <w:t xml:space="preserve">ur analyses have shown that </w:t>
+      </w:r>
+      <w:r>
+        <w:rPr>
+          <w:rFonts w:ascii="Times New Roman" w:eastAsia="Times New Roman" w:hAnsi="Times New Roman" w:cs="Times New Roman"/>
+          <w:sz w:val="24"/>
+          <w:szCs w:val="24"/>
+        </w:rPr>
+        <w:t>TBI is applicable to genetic data under certain conditions.</w:t>
+      </w:r>
+      <w:r>
+        <w:rPr>
+          <w:rFonts w:ascii="Times New Roman" w:eastAsia="Times New Roman" w:hAnsi="Times New Roman" w:cs="Times New Roman"/>
+          <w:sz w:val="24"/>
+          <w:szCs w:val="24"/>
+        </w:rPr>
+        <w:t xml:space="preserve"> First, </w:t>
+      </w:r>
+      <w:r>
+        <w:rPr>
+          <w:rFonts w:ascii="Times New Roman" w:eastAsia="Times New Roman" w:hAnsi="Times New Roman" w:cs="Times New Roman"/>
+          <w:sz w:val="24"/>
+          <w:szCs w:val="24"/>
+        </w:rPr>
+        <w:t>only one</w:t>
+      </w:r>
+      <w:r>
+        <w:rPr>
+          <w:rFonts w:ascii="Times New Roman" w:eastAsia="Times New Roman" w:hAnsi="Times New Roman" w:cs="Times New Roman"/>
+          <w:sz w:val="24"/>
+          <w:szCs w:val="24"/>
+        </w:rPr>
+        <w:t xml:space="preserve"> permutation approach </w:t>
+      </w:r>
+      <w:r>
+        <w:rPr>
+          <w:rFonts w:ascii="Times New Roman" w:eastAsia="Times New Roman" w:hAnsi="Times New Roman" w:cs="Times New Roman"/>
+          <w:sz w:val="24"/>
+          <w:szCs w:val="24"/>
+        </w:rPr>
+        <w:t>(permutations done locus</w:t>
+      </w:r>
+      <w:r>
+        <w:rPr>
+          <w:rFonts w:ascii="Times New Roman" w:eastAsia="Times New Roman" w:hAnsi="Times New Roman" w:cs="Times New Roman"/>
+          <w:sz w:val="24"/>
+          <w:szCs w:val="24"/>
+        </w:rPr>
+        <w:t xml:space="preserve"> by </w:t>
+      </w:r>
+      <w:r>
+        <w:rPr>
+          <w:rFonts w:ascii="Times New Roman" w:eastAsia="Times New Roman" w:hAnsi="Times New Roman" w:cs="Times New Roman"/>
+          <w:sz w:val="24"/>
+          <w:szCs w:val="24"/>
+        </w:rPr>
+        <w:t>locus</w:t>
+      </w:r>
+      <w:r>
+        <w:rPr>
+          <w:rFonts w:ascii="Times New Roman" w:eastAsia="Times New Roman" w:hAnsi="Times New Roman" w:cs="Times New Roman"/>
+          <w:sz w:val="24"/>
+          <w:szCs w:val="24"/>
+        </w:rPr>
+        <w:t>, and</w:t>
+      </w:r>
+      <w:r>
+        <w:rPr>
+          <w:rFonts w:ascii="Times New Roman" w:eastAsia="Times New Roman" w:hAnsi="Times New Roman" w:cs="Times New Roman"/>
+          <w:sz w:val="24"/>
+          <w:szCs w:val="24"/>
+        </w:rPr>
+        <w:t xml:space="preserve"> in</w:t>
+      </w:r>
+      <w:r>
+        <w:rPr>
+          <w:rFonts w:ascii="Times New Roman" w:eastAsia="Times New Roman" w:hAnsi="Times New Roman" w:cs="Times New Roman"/>
+          <w:sz w:val="24"/>
+          <w:szCs w:val="24"/>
+        </w:rPr>
+        <w:t xml:space="preserve"> </w:t>
+      </w:r>
+      <w:r>
+        <w:rPr>
+          <w:rFonts w:ascii="Times New Roman" w:eastAsia="Times New Roman" w:hAnsi="Times New Roman" w:cs="Times New Roman"/>
+          <w:sz w:val="24"/>
+          <w:szCs w:val="24"/>
+        </w:rPr>
+        <w:t>the same way for both samples)</w:t>
+      </w:r>
+      <w:r>
+        <w:rPr>
+          <w:rFonts w:ascii="Times New Roman" w:eastAsia="Times New Roman" w:hAnsi="Times New Roman" w:cs="Times New Roman"/>
+          <w:sz w:val="24"/>
+          <w:szCs w:val="24"/>
+        </w:rPr>
+        <w:t xml:space="preserve"> is </w:t>
+      </w:r>
+      <w:r>
+        <w:rPr>
+          <w:rFonts w:ascii="Times New Roman" w:eastAsia="Times New Roman" w:hAnsi="Times New Roman" w:cs="Times New Roman"/>
+          <w:sz w:val="24"/>
+          <w:szCs w:val="24"/>
+        </w:rPr>
+        <w:t>suitable</w:t>
+      </w:r>
+      <w:r>
+        <w:rPr>
+          <w:rFonts w:ascii="Times New Roman" w:eastAsia="Times New Roman" w:hAnsi="Times New Roman" w:cs="Times New Roman"/>
+          <w:sz w:val="24"/>
+          <w:szCs w:val="24"/>
+        </w:rPr>
+        <w:t xml:space="preserve"> when using gene frequency data.</w:t>
+      </w:r>
+      <w:r>
+        <w:rPr>
+          <w:rFonts w:ascii="Times New Roman" w:eastAsia="Times New Roman" w:hAnsi="Times New Roman" w:cs="Times New Roman"/>
+          <w:sz w:val="24"/>
+          <w:szCs w:val="24"/>
+        </w:rPr>
+        <w:t xml:space="preserve"> The other permutation approaches were </w:t>
+      </w:r>
+      <w:r>
+        <w:rPr>
+          <w:rFonts w:ascii="Times New Roman" w:eastAsia="Times New Roman" w:hAnsi="Times New Roman" w:cs="Times New Roman"/>
+          <w:sz w:val="24"/>
+          <w:szCs w:val="24"/>
+        </w:rPr>
+        <w:t>incontrovertibly</w:t>
+      </w:r>
+      <w:r>
+        <w:rPr>
+          <w:rFonts w:ascii="Times New Roman" w:eastAsia="Times New Roman" w:hAnsi="Times New Roman" w:cs="Times New Roman"/>
+          <w:sz w:val="24"/>
+          <w:szCs w:val="24"/>
+        </w:rPr>
+        <w:t xml:space="preserve"> poor in their ability to pick up on the genetic signal left by the demographic events occurring </w:t>
+      </w:r>
+      <w:r>
+        <w:rPr>
+          <w:rFonts w:ascii="Times New Roman" w:eastAsia="Times New Roman" w:hAnsi="Times New Roman" w:cs="Times New Roman"/>
+          <w:sz w:val="24"/>
+          <w:szCs w:val="24"/>
+        </w:rPr>
+        <w:t>in some populations, as they almost never select any.</w:t>
+      </w:r>
+    </w:p>
+    <w:p>
+      <w:pPr>
+        <w:spacing w:after="240" w:line="480" w:lineRule="auto"/>
+        <w:rPr>
+          <w:rFonts w:ascii="Times New Roman" w:eastAsia="Times New Roman" w:hAnsi="Times New Roman" w:cs="Times New Roman"/>
+          <w:i/>
+          <w:sz w:val="24"/>
+          <w:szCs w:val="24"/>
+        </w:rPr>
+      </w:pPr>
+      <w:r>
+        <w:rPr>
+          <w:rFonts w:ascii="Times New Roman" w:eastAsia="Times New Roman" w:hAnsi="Times New Roman" w:cs="Times New Roman"/>
+          <w:i/>
+          <w:sz w:val="24"/>
+          <w:szCs w:val="24"/>
+        </w:rPr>
+        <w:t>A tool for future users of TBI on genetic data</w:t>
+      </w:r>
+    </w:p>
+    <w:p>
+      <w:pPr>
+        <w:spacing w:after="240" w:line="480" w:lineRule="auto"/>
+        <w:rPr>
+          <w:rFonts w:ascii="Times New Roman" w:eastAsia="Times New Roman" w:hAnsi="Times New Roman" w:cs="Times New Roman"/>
+          <w:i/>
+          <w:sz w:val="24"/>
+          <w:szCs w:val="24"/>
+        </w:rPr>
+      </w:pPr>
+      <w:r>
+        <w:rPr>
+          <w:rFonts w:ascii="Times New Roman" w:eastAsia="Times New Roman" w:hAnsi="Times New Roman" w:cs="Times New Roman"/>
+          <w:sz w:val="24"/>
+          <w:szCs w:val="24"/>
+        </w:rPr>
+        <w:t xml:space="preserve">Simulations provide a very useful tool for the planning researchers who would want to </w:t>
+      </w:r>
+      <w:r>
+        <w:rPr>
+          <w:rFonts w:ascii="Times New Roman" w:eastAsia="Times New Roman" w:hAnsi="Times New Roman" w:cs="Times New Roman"/>
+          <w:sz w:val="24"/>
+          <w:szCs w:val="24"/>
+        </w:rPr>
+        <w:br/>
+      </w:r>
+      <w:r>
+        <w:rPr>
+          <w:rFonts w:ascii="Times New Roman" w:eastAsia="Times New Roman" w:hAnsi="Times New Roman" w:cs="Times New Roman"/>
+          <w:sz w:val="24"/>
+          <w:szCs w:val="24"/>
+        </w:rPr>
+        <w:br/>
+      </w:r>
+      <w:r>
+        <w:rPr>
+          <w:rFonts w:ascii="Times New Roman" w:eastAsia="Times New Roman" w:hAnsi="Times New Roman" w:cs="Times New Roman"/>
+          <w:i/>
+          <w:sz w:val="24"/>
+          <w:szCs w:val="24"/>
+        </w:rPr>
+        <w:t>Limits</w:t>
+      </w:r>
+    </w:p>
+    <w:p>
+      <w:pPr>
+        <w:spacing w:after="240" w:line="480" w:lineRule="auto"/>
+        <w:rPr>
+          <w:rFonts w:ascii="Times New Roman" w:eastAsia="Times New Roman" w:hAnsi="Times New Roman" w:cs="Times New Roman"/>
+          <w:sz w:val="24"/>
+          <w:szCs w:val="24"/>
+        </w:rPr>
+      </w:pPr>
+      <w:r>
+        <w:t xml:space="preserve">How would population size or amount of genomic information affect results (recall the first review of Paul’s paper asked for other </w:t>
+      </w:r>
+      <w:proofErr w:type="spellStart"/>
+      <w:r>
+        <w:t>factos</w:t>
+      </w:r>
+      <w:proofErr w:type="spellEnd"/>
+      <w:r>
+        <w:t xml:space="preserve"> like this)</w:t>
+      </w:r>
+    </w:p>
+    <w:p>
+      <w:pPr>
+        <w:spacing w:after="240" w:line="480" w:lineRule="auto"/>
+        <w:rPr>
+          <w:rFonts w:ascii="Times New Roman" w:eastAsia="Times New Roman" w:hAnsi="Times New Roman" w:cs="Times New Roman"/>
+          <w:sz w:val="24"/>
+          <w:szCs w:val="24"/>
+        </w:rPr>
+      </w:pPr>
+      <w:r>
+        <w:rPr>
+          <w:rFonts w:ascii="Times New Roman" w:eastAsia="Times New Roman" w:hAnsi="Times New Roman" w:cs="Times New Roman"/>
+          <w:sz w:val="24"/>
+          <w:szCs w:val="24"/>
+        </w:rPr>
+        <w:t>In other words</w:t>
+      </w:r>
+      <w:r>
+        <w:rPr>
+          <w:rFonts w:ascii="Times New Roman" w:eastAsia="Times New Roman" w:hAnsi="Times New Roman" w:cs="Times New Roman"/>
+          <w:sz w:val="24"/>
+          <w:szCs w:val="24"/>
+        </w:rPr>
+        <w:t>, demographic processes are quickly diluting the signal by transferring the initial effect on genetic diversity to other populations.</w:t>
+      </w:r>
+    </w:p>
+    <w:p>
+      <w:pPr>
+        <w:spacing w:after="240" w:line="480" w:lineRule="auto"/>
+        <w:rPr>
+          <w:rFonts w:ascii="Times New Roman" w:eastAsia="Times New Roman" w:hAnsi="Times New Roman" w:cs="Times New Roman"/>
+          <w:sz w:val="24"/>
+          <w:szCs w:val="24"/>
+        </w:rPr>
+      </w:pPr>
       <w:r>
         <w:rPr>
           <w:rFonts w:ascii="Times New Roman" w:eastAsia="Times New Roman" w:hAnsi="Times New Roman" w:cs="Times New Roman"/>
@@ -8662,812 +9792,6 @@
           <w:szCs w:val="24"/>
         </w:rPr>
         <w:lastRenderedPageBreak/>
-        <w:t>4). Notably, FPR values never surpassed 0.1, which was the maximum threshold chosen in our testing, which makes them acceptable (REF). The de</w:t>
-      </w:r>
-      <w:r>
-        <w:rPr>
-          <w:rFonts w:ascii="Times New Roman" w:eastAsia="Times New Roman" w:hAnsi="Times New Roman" w:cs="Times New Roman"/>
-          <w:sz w:val="24"/>
-          <w:szCs w:val="24"/>
-        </w:rPr>
-        <w:t xml:space="preserve">crease in </w:t>
-      </w:r>
-      <w:r>
-        <w:rPr>
-          <w:rFonts w:ascii="Times New Roman" w:eastAsia="Times New Roman" w:hAnsi="Times New Roman" w:cs="Times New Roman"/>
-          <w:sz w:val="24"/>
-          <w:szCs w:val="24"/>
-        </w:rPr>
-        <w:t>average FNR</w:t>
-      </w:r>
-      <w:r>
-        <w:rPr>
-          <w:rFonts w:ascii="Times New Roman" w:eastAsia="Times New Roman" w:hAnsi="Times New Roman" w:cs="Times New Roman"/>
-          <w:sz w:val="24"/>
-          <w:szCs w:val="24"/>
-        </w:rPr>
-        <w:t xml:space="preserve"> across all scenarios</w:t>
-      </w:r>
-      <w:r>
-        <w:rPr>
-          <w:rFonts w:ascii="Times New Roman" w:eastAsia="Times New Roman" w:hAnsi="Times New Roman" w:cs="Times New Roman"/>
-          <w:sz w:val="24"/>
-          <w:szCs w:val="24"/>
-        </w:rPr>
-        <w:t xml:space="preserve"> associated with an increase in the threshold value,</w:t>
-      </w:r>
-      <w:r>
-        <w:rPr>
-          <w:rFonts w:ascii="Times New Roman" w:eastAsia="Times New Roman" w:hAnsi="Times New Roman" w:cs="Times New Roman"/>
-          <w:sz w:val="24"/>
-          <w:szCs w:val="24"/>
-        </w:rPr>
-        <w:t xml:space="preserve"> is accompanied by a decrease of the associated standard variation</w:t>
-      </w:r>
-      <w:r>
-        <w:rPr>
-          <w:rFonts w:ascii="Times New Roman" w:eastAsia="Times New Roman" w:hAnsi="Times New Roman" w:cs="Times New Roman"/>
-          <w:sz w:val="24"/>
-          <w:szCs w:val="24"/>
-        </w:rPr>
-        <w:t>, as soon as variation exists</w:t>
-      </w:r>
-      <w:r>
-        <w:rPr>
-          <w:rFonts w:ascii="Times New Roman" w:eastAsia="Times New Roman" w:hAnsi="Times New Roman" w:cs="Times New Roman"/>
-          <w:sz w:val="24"/>
-          <w:szCs w:val="24"/>
-        </w:rPr>
-        <w:t xml:space="preserve"> (FNR </w:t>
-      </w:r>
-      <w:r>
-        <w:rPr>
-          <w:rFonts w:ascii="Times New Roman" w:eastAsia="Times New Roman" w:hAnsi="Times New Roman" w:cs="Times New Roman"/>
-          <w:sz w:val="24"/>
-          <w:szCs w:val="24"/>
-        </w:rPr>
-        <w:t>no</w:t>
-      </w:r>
-      <w:r>
-        <w:rPr>
-          <w:rFonts w:ascii="Times New Roman" w:eastAsia="Times New Roman" w:hAnsi="Times New Roman" w:cs="Times New Roman"/>
-          <w:sz w:val="24"/>
-          <w:szCs w:val="24"/>
-        </w:rPr>
-        <w:t>t equal to 1)</w:t>
-      </w:r>
-      <w:r>
-        <w:rPr>
-          <w:rFonts w:ascii="Times New Roman" w:eastAsia="Times New Roman" w:hAnsi="Times New Roman" w:cs="Times New Roman"/>
-          <w:sz w:val="24"/>
-          <w:szCs w:val="24"/>
-        </w:rPr>
-        <w:t>: from</w:t>
-      </w:r>
-      <w:r>
-        <w:t xml:space="preserve"> </w:t>
-      </w:r>
-      <w:r>
-        <w:rPr>
-          <w:rFonts w:ascii="Times New Roman" w:eastAsia="Times New Roman" w:hAnsi="Times New Roman" w:cs="Times New Roman"/>
-          <w:sz w:val="24"/>
-          <w:szCs w:val="24"/>
-        </w:rPr>
-        <w:t>0.3749</w:t>
-      </w:r>
-      <w:r>
-        <w:rPr>
-          <w:rFonts w:ascii="Times New Roman" w:eastAsia="Times New Roman" w:hAnsi="Times New Roman" w:cs="Times New Roman"/>
-          <w:sz w:val="24"/>
-          <w:szCs w:val="24"/>
-        </w:rPr>
-        <w:t xml:space="preserve"> </w:t>
-      </w:r>
-      <w:r>
-        <w:rPr>
-          <w:rFonts w:ascii="Times New Roman" w:eastAsia="Times New Roman" w:hAnsi="Times New Roman" w:cs="Times New Roman"/>
-          <w:sz w:val="24"/>
-          <w:szCs w:val="24"/>
-        </w:rPr>
-        <w:t>(0.00</w:t>
-      </w:r>
-      <w:r>
-        <w:rPr>
-          <w:rFonts w:ascii="Times New Roman" w:eastAsia="Times New Roman" w:hAnsi="Times New Roman" w:cs="Times New Roman"/>
-          <w:sz w:val="24"/>
-          <w:szCs w:val="24"/>
-        </w:rPr>
-        <w:t>1)</w:t>
-      </w:r>
-      <w:r>
-        <w:rPr>
-          <w:rFonts w:ascii="Times New Roman" w:eastAsia="Times New Roman" w:hAnsi="Times New Roman" w:cs="Times New Roman"/>
-          <w:sz w:val="24"/>
-          <w:szCs w:val="24"/>
-        </w:rPr>
-        <w:t xml:space="preserve"> to </w:t>
-      </w:r>
-      <w:r>
-        <w:rPr>
-          <w:rFonts w:ascii="Times New Roman" w:eastAsia="Times New Roman" w:hAnsi="Times New Roman" w:cs="Times New Roman"/>
-          <w:sz w:val="24"/>
-          <w:szCs w:val="24"/>
-        </w:rPr>
-        <w:t xml:space="preserve">0.2471 </w:t>
-      </w:r>
-      <w:r>
-        <w:rPr>
-          <w:rFonts w:ascii="Times New Roman" w:eastAsia="Times New Roman" w:hAnsi="Times New Roman" w:cs="Times New Roman"/>
-          <w:sz w:val="24"/>
-          <w:szCs w:val="24"/>
-        </w:rPr>
-        <w:t>(0.1)</w:t>
-      </w:r>
-      <w:r>
-        <w:rPr>
-          <w:rFonts w:ascii="Times New Roman" w:eastAsia="Times New Roman" w:hAnsi="Times New Roman" w:cs="Times New Roman"/>
-          <w:sz w:val="24"/>
-          <w:szCs w:val="24"/>
-        </w:rPr>
-        <w:t>, considering all scenarios. In contrast, the increase in average</w:t>
-      </w:r>
-      <w:r>
-        <w:rPr>
-          <w:rFonts w:ascii="Times New Roman" w:eastAsia="Times New Roman" w:hAnsi="Times New Roman" w:cs="Times New Roman"/>
-          <w:sz w:val="24"/>
-          <w:szCs w:val="24"/>
-        </w:rPr>
-        <w:t xml:space="preserve"> FPR concurrent with an increasing of its variation</w:t>
-      </w:r>
-      <w:r>
-        <w:rPr>
-          <w:rFonts w:ascii="Times New Roman" w:eastAsia="Times New Roman" w:hAnsi="Times New Roman" w:cs="Times New Roman"/>
-          <w:sz w:val="24"/>
-          <w:szCs w:val="24"/>
-        </w:rPr>
-        <w:t>: from 0 (0.0</w:t>
-      </w:r>
-      <w:r>
-        <w:rPr>
-          <w:rFonts w:ascii="Times New Roman" w:eastAsia="Times New Roman" w:hAnsi="Times New Roman" w:cs="Times New Roman"/>
-          <w:sz w:val="24"/>
-          <w:szCs w:val="24"/>
-        </w:rPr>
-        <w:t>0</w:t>
-      </w:r>
-      <w:r>
-        <w:rPr>
-          <w:rFonts w:ascii="Times New Roman" w:eastAsia="Times New Roman" w:hAnsi="Times New Roman" w:cs="Times New Roman"/>
-          <w:sz w:val="24"/>
-          <w:szCs w:val="24"/>
-        </w:rPr>
-        <w:t>0</w:t>
-      </w:r>
-      <w:r>
-        <w:rPr>
-          <w:rFonts w:ascii="Times New Roman" w:eastAsia="Times New Roman" w:hAnsi="Times New Roman" w:cs="Times New Roman"/>
-          <w:sz w:val="24"/>
-          <w:szCs w:val="24"/>
-        </w:rPr>
-        <w:t xml:space="preserve">1) to </w:t>
-      </w:r>
-      <w:r>
-        <w:rPr>
-          <w:rFonts w:ascii="Times New Roman" w:eastAsia="Times New Roman" w:hAnsi="Times New Roman" w:cs="Times New Roman"/>
-          <w:sz w:val="24"/>
-          <w:szCs w:val="24"/>
-        </w:rPr>
-        <w:t>0.0377</w:t>
-      </w:r>
-      <w:r>
-        <w:rPr>
-          <w:rFonts w:ascii="Times New Roman" w:eastAsia="Times New Roman" w:hAnsi="Times New Roman" w:cs="Times New Roman"/>
-          <w:sz w:val="24"/>
-          <w:szCs w:val="24"/>
-        </w:rPr>
-        <w:t xml:space="preserve"> (0.1).</w:t>
-      </w:r>
-    </w:p>
-    <w:p>
-      <w:pPr>
-        <w:spacing w:after="240" w:line="480" w:lineRule="auto"/>
-        <w:rPr>
-          <w:rFonts w:ascii="Times New Roman" w:eastAsia="Times New Roman" w:hAnsi="Times New Roman" w:cs="Times New Roman"/>
-          <w:sz w:val="24"/>
-          <w:szCs w:val="24"/>
-        </w:rPr>
-      </w:pPr>
-    </w:p>
-    <w:p>
-      <w:pPr>
-        <w:spacing w:after="240" w:line="480" w:lineRule="auto"/>
-        <w:rPr>
-          <w:rFonts w:ascii="Times New Roman" w:eastAsia="Times New Roman" w:hAnsi="Times New Roman" w:cs="Times New Roman"/>
-          <w:i/>
-          <w:sz w:val="24"/>
-          <w:szCs w:val="24"/>
-        </w:rPr>
-      </w:pPr>
-      <w:r>
-        <w:rPr>
-          <w:rFonts w:ascii="Times New Roman" w:eastAsia="Times New Roman" w:hAnsi="Times New Roman" w:cs="Times New Roman"/>
-          <w:i/>
-          <w:sz w:val="24"/>
-          <w:szCs w:val="24"/>
-        </w:rPr>
-        <w:t>Control</w:t>
-      </w:r>
-      <w:r>
-        <w:rPr>
-          <w:rFonts w:ascii="Times New Roman" w:eastAsia="Times New Roman" w:hAnsi="Times New Roman" w:cs="Times New Roman"/>
-          <w:i/>
-          <w:sz w:val="24"/>
-          <w:szCs w:val="24"/>
-        </w:rPr>
-        <w:t xml:space="preserve"> simulations</w:t>
-      </w:r>
-    </w:p>
-    <w:p>
-    